--- a/Article/Tombácz-et-al-EHV-1-dynamic-transcriptome REVIEW.docx
+++ b/Article/Tombácz-et-al-EHV-1-dynamic-transcriptome REVIEW.docx
@@ -12040,7 +12040,6 @@
         </w:rPr>
         <w:t xml:space="preserve">. </w:t>
       </w:r>
-      <w:bookmarkStart w:id="2" w:name="_GoBack"/>
       <w:r>
         <w:rPr>
           <w:rFonts w:ascii="Times New Roman" w:eastAsia="Times New Roman" w:hAnsi="Times New Roman" w:cs="Times New Roman"/>
@@ -12059,7 +12058,6 @@
         </w:rPr>
         <w:t>45</w:t>
       </w:r>
-      <w:bookmarkEnd w:id="2"/>
       <w:r>
         <w:rPr>
           <w:rFonts w:ascii="Times New Roman" w:hAnsi="Times New Roman"/>
@@ -12634,6 +12632,16 @@
         </w:rPr>
         <w:t xml:space="preserve"> TES of ORF50 and ORF51</w:t>
       </w:r>
+      <w:r>
+        <w:rPr>
+          <w:rFonts w:ascii="Times New Roman" w:hAnsi="Times New Roman"/>
+          <w:sz w:val="24"/>
+          <w:lang w:val="en-US"/>
+        </w:rPr>
+        <w:t>, which includes t</w:t>
+      </w:r>
+      <w:bookmarkStart w:id="2" w:name="_GoBack"/>
+      <w:bookmarkEnd w:id="2"/>
     </w:p>
     <w:p>
       <w:pPr>
@@ -23418,7 +23426,7 @@
 </file>
 
 <file path=customXml/itemProps1.xml><?xml version="1.0" encoding="utf-8"?>
-<ds:datastoreItem xmlns:ds="http://schemas.openxmlformats.org/officeDocument/2006/customXml" ds:itemID="{B0942F28-3E6E-4B7A-86C1-CDC22749E878}">
+<ds:datastoreItem xmlns:ds="http://schemas.openxmlformats.org/officeDocument/2006/customXml" ds:itemID="{5DA0EA4C-2BA3-4530-B8BA-FB4AEBAC7418}">
   <ds:schemaRefs>
     <ds:schemaRef ds:uri="http://schemas.openxmlformats.org/officeDocument/2006/bibliography"/>
   </ds:schemaRefs>

--- a/Article/Tombácz-et-al-EHV-1-dynamic-transcriptome REVIEW.docx
+++ b/Article/Tombácz-et-al-EHV-1-dynamic-transcriptome REVIEW.docx
@@ -1,6 +1,6 @@
 
 <file path=word/document.xml><?xml version="1.0" encoding="utf-8"?>
-<w:document xmlns:wpc="http://schemas.microsoft.com/office/word/2010/wordprocessingCanvas" xmlns:cx="http://schemas.microsoft.com/office/drawing/2014/chartex" xmlns:cx1="http://schemas.microsoft.com/office/drawing/2015/9/8/chartex" xmlns:mc="http://schemas.openxmlformats.org/markup-compatibility/2006" xmlns:o="urn:schemas-microsoft-com:office:office" xmlns:r="http://schemas.openxmlformats.org/officeDocument/2006/relationships" xmlns:m="http://schemas.openxmlformats.org/officeDocument/2006/math" xmlns:v="urn:schemas-microsoft-com:vml" xmlns:wp14="http://schemas.microsoft.com/office/word/2010/wordprocessingDrawing" xmlns:wp="http://schemas.openxmlformats.org/drawingml/2006/wordprocessingDrawing" xmlns:w10="urn:schemas-microsoft-com:office:word" xmlns:w="http://schemas.openxmlformats.org/wordprocessingml/2006/main" xmlns:w14="http://schemas.microsoft.com/office/word/2010/wordml" xmlns:w15="http://schemas.microsoft.com/office/word/2012/wordml" xmlns:w16se="http://schemas.microsoft.com/office/word/2015/wordml/symex" xmlns:wpg="http://schemas.microsoft.com/office/word/2010/wordprocessingGroup" xmlns:wpi="http://schemas.microsoft.com/office/word/2010/wordprocessingInk" xmlns:wne="http://schemas.microsoft.com/office/word/2006/wordml" xmlns:wps="http://schemas.microsoft.com/office/word/2010/wordprocessingShape" mc:Ignorable="w14 w15 w16se wp14">
+<w:document xmlns:wpc="http://schemas.microsoft.com/office/word/2010/wordprocessingCanvas" xmlns:cx="http://schemas.microsoft.com/office/drawing/2014/chartex" xmlns:mc="http://schemas.openxmlformats.org/markup-compatibility/2006" xmlns:o="urn:schemas-microsoft-com:office:office" xmlns:r="http://schemas.openxmlformats.org/officeDocument/2006/relationships" xmlns:m="http://schemas.openxmlformats.org/officeDocument/2006/math" xmlns:v="urn:schemas-microsoft-com:vml" xmlns:wp14="http://schemas.microsoft.com/office/word/2010/wordprocessingDrawing" xmlns:wp="http://schemas.openxmlformats.org/drawingml/2006/wordprocessingDrawing" xmlns:w10="urn:schemas-microsoft-com:office:word" xmlns:w="http://schemas.openxmlformats.org/wordprocessingml/2006/main" xmlns:w14="http://schemas.microsoft.com/office/word/2010/wordml" xmlns:w15="http://schemas.microsoft.com/office/word/2012/wordml" xmlns:w16se="http://schemas.microsoft.com/office/word/2015/wordml/symex" xmlns:wpg="http://schemas.microsoft.com/office/word/2010/wordprocessingGroup" xmlns:wpi="http://schemas.microsoft.com/office/word/2010/wordprocessingInk" xmlns:wne="http://schemas.microsoft.com/office/word/2006/wordml" xmlns:wps="http://schemas.microsoft.com/office/word/2010/wordprocessingShape" mc:Ignorable="w14 w15 w16se wp14">
   <w:body>
     <w:p>
       <w:pPr>
@@ -1157,7 +1157,7 @@
           <w:szCs w:val="24"/>
           <w:lang w:val="en-US"/>
         </w:rPr>
-        <w:t xml:space="preserve"> and dcDNA-</w:t>
+        <w:t xml:space="preserve"> and </w:t>
       </w:r>
       <w:proofErr w:type="spellStart"/>
       <w:r>
@@ -1168,7 +1168,7 @@
           <w:szCs w:val="24"/>
           <w:lang w:val="en-US"/>
         </w:rPr>
-        <w:t>Seq</w:t>
+        <w:t>dcDNA-Seq</w:t>
       </w:r>
       <w:proofErr w:type="spellEnd"/>
       <w:r>
@@ -1190,7 +1190,30 @@
           <w:lang w:val="en-US"/>
         </w:rPr>
         <w:lastRenderedPageBreak/>
-        <w:t xml:space="preserve">approximately 200 novel transcripts, refining the EHV-1 transcriptome annotation and uncovering new insights into viral gene regulation. </w:t>
+        <w:t xml:space="preserve">approximately </w:t>
+      </w:r>
+      <w:r>
+        <w:rPr>
+          <w:rFonts w:ascii="Times New Roman" w:eastAsia="Georgia" w:hAnsi="Times New Roman" w:cs="Times New Roman"/>
+          <w:color w:val="7030A0"/>
+          <w:sz w:val="24"/>
+          <w:szCs w:val="24"/>
+          <w:highlight w:val="yellow"/>
+          <w:lang w:val="en-US"/>
+        </w:rPr>
+        <w:t>200</w:t>
+      </w:r>
+      <w:bookmarkStart w:id="0" w:name="_GoBack"/>
+      <w:bookmarkEnd w:id="0"/>
+      <w:r>
+        <w:rPr>
+          <w:rFonts w:ascii="Times New Roman" w:eastAsia="Georgia" w:hAnsi="Times New Roman" w:cs="Times New Roman"/>
+          <w:color w:val="7030A0"/>
+          <w:sz w:val="24"/>
+          <w:szCs w:val="24"/>
+          <w:lang w:val="en-US"/>
+        </w:rPr>
+        <w:t xml:space="preserve"> novel transcripts, refining the EHV-1 transcriptome annotation and uncovering new insights into viral gene regulation. </w:t>
       </w:r>
       <w:r>
         <w:rPr>
@@ -1915,29 +1938,7 @@
           <w:szCs w:val="24"/>
           <w:lang w:val="en-US"/>
         </w:rPr>
-        <w:t xml:space="preserve">s are situated in the IR region, the EHV-1 genome comprises </w:t>
-      </w:r>
-      <w:proofErr w:type="gramStart"/>
-      <w:r>
-        <w:rPr>
-          <w:rFonts w:ascii="Times New Roman" w:eastAsia="Georgia" w:hAnsi="Times New Roman" w:cs="Times New Roman"/>
-          <w:color w:val="020202"/>
-          <w:sz w:val="24"/>
-          <w:szCs w:val="24"/>
-          <w:lang w:val="en-US"/>
-        </w:rPr>
-        <w:t>a total of 76</w:t>
-      </w:r>
-      <w:proofErr w:type="gramEnd"/>
-      <w:r>
-        <w:rPr>
-          <w:rFonts w:ascii="Times New Roman" w:eastAsia="Georgia" w:hAnsi="Times New Roman" w:cs="Times New Roman"/>
-          <w:color w:val="020202"/>
-          <w:sz w:val="24"/>
-          <w:szCs w:val="24"/>
-          <w:lang w:val="en-US"/>
-        </w:rPr>
-        <w:t xml:space="preserve"> unique protein-coding genes.</w:t>
+        <w:t>s are situated in the IR region, the EHV-1 genome comprises a total of 76 unique protein-coding genes.</w:t>
       </w:r>
       <w:r>
         <w:rPr>
@@ -1977,29 +1978,7 @@
           <w:szCs w:val="24"/>
           <w:lang w:val="en-US"/>
         </w:rPr>
-        <w:t xml:space="preserve">' </w:t>
-      </w:r>
-      <w:proofErr w:type="gramStart"/>
-      <w:r>
-        <w:rPr>
-          <w:rFonts w:ascii="Times New Roman" w:eastAsia="Georgia" w:hAnsi="Times New Roman" w:cs="Times New Roman"/>
-          <w:color w:val="020202"/>
-          <w:sz w:val="24"/>
-          <w:szCs w:val="24"/>
-          <w:lang w:val="en-US"/>
-        </w:rPr>
-        <w:t>is used</w:t>
-      </w:r>
-      <w:proofErr w:type="gramEnd"/>
-      <w:r>
-        <w:rPr>
-          <w:rFonts w:ascii="Times New Roman" w:eastAsia="Georgia" w:hAnsi="Times New Roman" w:cs="Times New Roman"/>
-          <w:color w:val="020202"/>
-          <w:sz w:val="24"/>
-          <w:szCs w:val="24"/>
-          <w:lang w:val="en-US"/>
-        </w:rPr>
-        <w:t xml:space="preserve"> to denote the entire genes in EHV-1, not just the protein-coding parts</w:t>
+        <w:t>' is used to denote the entire genes in EHV-1, not just the protein-coding parts</w:t>
       </w:r>
       <w:r>
         <w:rPr>
@@ -3469,7 +3448,7 @@
           <w:szCs w:val="24"/>
           <w:lang w:val="en-US"/>
         </w:rPr>
-        <w:t>However, dRNA-</w:t>
+        <w:t xml:space="preserve">However, </w:t>
       </w:r>
       <w:proofErr w:type="spellStart"/>
       <w:r>
@@ -3480,7 +3459,7 @@
           <w:szCs w:val="24"/>
           <w:lang w:val="en-US"/>
         </w:rPr>
-        <w:t>Seq</w:t>
+        <w:t>dRNA-Seq</w:t>
       </w:r>
       <w:proofErr w:type="spellEnd"/>
       <w:r>
@@ -3548,7 +3527,7 @@
           <w:szCs w:val="24"/>
           <w:lang w:val="en-US"/>
         </w:rPr>
-        <w:t>) with direct cDNA sequencing (dcDNA-</w:t>
+        <w:t>) with direct cDNA sequencing (</w:t>
       </w:r>
       <w:proofErr w:type="spellStart"/>
       <w:r>
@@ -3559,6 +3538,28 @@
           <w:szCs w:val="24"/>
           <w:lang w:val="en-US"/>
         </w:rPr>
+        <w:t>dcDNA-Seq</w:t>
+      </w:r>
+      <w:proofErr w:type="spellEnd"/>
+      <w:r>
+        <w:rPr>
+          <w:rFonts w:ascii="Times New Roman" w:eastAsia="Georgia" w:hAnsi="Times New Roman" w:cs="Times New Roman"/>
+          <w:color w:val="7030A0"/>
+          <w:sz w:val="24"/>
+          <w:szCs w:val="24"/>
+          <w:lang w:val="en-US"/>
+        </w:rPr>
+        <w:t>) in the current study. CAGE-</w:t>
+      </w:r>
+      <w:proofErr w:type="spellStart"/>
+      <w:r>
+        <w:rPr>
+          <w:rFonts w:ascii="Times New Roman" w:eastAsia="Georgia" w:hAnsi="Times New Roman" w:cs="Times New Roman"/>
+          <w:color w:val="7030A0"/>
+          <w:sz w:val="24"/>
+          <w:szCs w:val="24"/>
+          <w:lang w:val="en-US"/>
+        </w:rPr>
         <w:t>Seq</w:t>
       </w:r>
       <w:proofErr w:type="spellEnd"/>
@@ -3570,7 +3571,7 @@
           <w:szCs w:val="24"/>
           <w:lang w:val="en-US"/>
         </w:rPr>
-        <w:t>) in the current study. CAGE-</w:t>
+        <w:t xml:space="preserve"> offers high-resolution mapping of TSSs, while </w:t>
       </w:r>
       <w:proofErr w:type="spellStart"/>
       <w:r>
@@ -3581,29 +3582,7 @@
           <w:szCs w:val="24"/>
           <w:lang w:val="en-US"/>
         </w:rPr>
-        <w:t>Seq</w:t>
-      </w:r>
-      <w:proofErr w:type="spellEnd"/>
-      <w:r>
-        <w:rPr>
-          <w:rFonts w:ascii="Times New Roman" w:eastAsia="Georgia" w:hAnsi="Times New Roman" w:cs="Times New Roman"/>
-          <w:color w:val="7030A0"/>
-          <w:sz w:val="24"/>
-          <w:szCs w:val="24"/>
-          <w:lang w:val="en-US"/>
-        </w:rPr>
-        <w:t xml:space="preserve"> offers high-resolution mapping of TSSs, while dcDNA-</w:t>
-      </w:r>
-      <w:proofErr w:type="spellStart"/>
-      <w:r>
-        <w:rPr>
-          <w:rFonts w:ascii="Times New Roman" w:eastAsia="Georgia" w:hAnsi="Times New Roman" w:cs="Times New Roman"/>
-          <w:color w:val="7030A0"/>
-          <w:sz w:val="24"/>
-          <w:szCs w:val="24"/>
-          <w:lang w:val="en-US"/>
-        </w:rPr>
-        <w:t>Seq</w:t>
+        <w:t>dcDNA-Seq</w:t>
       </w:r>
       <w:proofErr w:type="spellEnd"/>
       <w:r>
@@ -3718,7 +3697,7 @@
           <w:szCs w:val="24"/>
           <w:lang w:val="en-US"/>
         </w:rPr>
-        <w:t>Furthermore, by utilizing dcDNA-</w:t>
+        <w:t xml:space="preserve">Furthermore, by utilizing </w:t>
       </w:r>
       <w:proofErr w:type="spellStart"/>
       <w:r>
@@ -3729,7 +3708,7 @@
           <w:szCs w:val="24"/>
           <w:lang w:val="en-US"/>
         </w:rPr>
-        <w:t>Seq</w:t>
+        <w:t>dcDNA-Seq</w:t>
       </w:r>
       <w:proofErr w:type="spellEnd"/>
       <w:r>
@@ -3784,7 +3763,7 @@
           <w:szCs w:val="24"/>
           <w:lang w:val="en-US"/>
         </w:rPr>
-        <w:t>The primary novelty of our work lies in investigating the temporal dynamics of viral gene expression throughout the infection cycle and clustering the genes into de novo kinetic classes using direct cDNA sequencing (dcDNA-</w:t>
+        <w:t>The primary novelty of our work lies in investigating the temporal dynamics of viral gene expression throughout the infection cycle and clustering the genes into de novo kinetic classes using direct cDNA sequencing (</w:t>
       </w:r>
       <w:proofErr w:type="spellStart"/>
       <w:r>
@@ -3795,7 +3774,7 @@
           <w:szCs w:val="24"/>
           <w:lang w:val="en-US"/>
         </w:rPr>
-        <w:t>Seq</w:t>
+        <w:t>dcDNA-Seq</w:t>
       </w:r>
       <w:proofErr w:type="spellEnd"/>
       <w:r>
@@ -3905,8 +3884,8 @@
           <w:lang w:val="en-US"/>
         </w:rPr>
       </w:pPr>
-      <w:bookmarkStart w:id="0" w:name="_bqf2dhu2ikf2" w:colFirst="0" w:colLast="0"/>
-      <w:bookmarkEnd w:id="0"/>
+      <w:bookmarkStart w:id="1" w:name="_bqf2dhu2ikf2" w:colFirst="0" w:colLast="0"/>
+      <w:bookmarkEnd w:id="1"/>
       <w:r>
         <w:rPr>
           <w:rFonts w:ascii="Times New Roman" w:eastAsia="Georgia" w:hAnsi="Times New Roman" w:cs="Times New Roman"/>
@@ -5039,29 +5018,7 @@
           <w:szCs w:val="24"/>
           <w:lang w:val="en-US" w:eastAsia="zh-CN"/>
         </w:rPr>
-        <w:t xml:space="preserve">, the following settings </w:t>
-      </w:r>
-      <w:proofErr w:type="gramStart"/>
-      <w:r>
-        <w:rPr>
-          <w:rFonts w:ascii="Times New Roman" w:hAnsi="Times New Roman"/>
-          <w:color w:val="000000" w:themeColor="text1"/>
-          <w:sz w:val="24"/>
-          <w:szCs w:val="24"/>
-          <w:lang w:val="en-US" w:eastAsia="zh-CN"/>
-        </w:rPr>
-        <w:t>were applied</w:t>
-      </w:r>
-      <w:proofErr w:type="gramEnd"/>
-      <w:r>
-        <w:rPr>
-          <w:rFonts w:ascii="Times New Roman" w:hAnsi="Times New Roman"/>
-          <w:color w:val="000000" w:themeColor="text1"/>
-          <w:sz w:val="24"/>
-          <w:szCs w:val="24"/>
-          <w:lang w:val="en-US" w:eastAsia="zh-CN"/>
-        </w:rPr>
-        <w:t xml:space="preserve"> in the </w:t>
+        <w:t xml:space="preserve">, the following settings were applied in the </w:t>
       </w:r>
       <w:proofErr w:type="spellStart"/>
       <w:r>
@@ -5911,8 +5868,8 @@
         </w:rPr>
         <w:t>Results</w:t>
       </w:r>
-      <w:bookmarkStart w:id="1" w:name="_td3l9yi1slsk" w:colFirst="0" w:colLast="0"/>
-      <w:bookmarkEnd w:id="1"/>
+      <w:bookmarkStart w:id="2" w:name="_td3l9yi1slsk" w:colFirst="0" w:colLast="0"/>
+      <w:bookmarkEnd w:id="2"/>
     </w:p>
     <w:p>
       <w:pPr>
@@ -6221,29 +6178,7 @@
           <w:szCs w:val="24"/>
           <w:lang w:val="en-US"/>
         </w:rPr>
-        <w:t xml:space="preserve"> techniques </w:t>
-      </w:r>
-      <w:proofErr w:type="gramStart"/>
-      <w:r>
-        <w:rPr>
-          <w:rFonts w:ascii="Times New Roman" w:eastAsia="Georgia" w:hAnsi="Times New Roman" w:cs="Times New Roman"/>
-          <w:color w:val="020202"/>
-          <w:sz w:val="24"/>
-          <w:szCs w:val="24"/>
-          <w:lang w:val="en-US"/>
-        </w:rPr>
-        <w:t>are recognized</w:t>
-      </w:r>
-      <w:proofErr w:type="gramEnd"/>
-      <w:r>
-        <w:rPr>
-          <w:rFonts w:ascii="Times New Roman" w:eastAsia="Georgia" w:hAnsi="Times New Roman" w:cs="Times New Roman"/>
-          <w:color w:val="020202"/>
-          <w:sz w:val="24"/>
-          <w:szCs w:val="24"/>
-          <w:lang w:val="en-US"/>
-        </w:rPr>
-        <w:t xml:space="preserve"> to introduce technical noise due to library </w:t>
+        <w:t xml:space="preserve"> techniques are recognized to introduce technical noise due to library </w:t>
       </w:r>
       <w:r>
         <w:rPr>
@@ -6331,27 +6266,7 @@
           <w:szCs w:val="24"/>
           <w:lang w:val="en-US"/>
         </w:rPr>
-        <w:t xml:space="preserve">These data </w:t>
-      </w:r>
-      <w:proofErr w:type="gramStart"/>
-      <w:r>
-        <w:rPr>
-          <w:rFonts w:ascii="Times New Roman" w:eastAsia="Georgia" w:hAnsi="Times New Roman" w:cs="Times New Roman"/>
-          <w:sz w:val="24"/>
-          <w:szCs w:val="24"/>
-          <w:lang w:val="en-US"/>
-        </w:rPr>
-        <w:t>were used</w:t>
-      </w:r>
-      <w:proofErr w:type="gramEnd"/>
-      <w:r>
-        <w:rPr>
-          <w:rFonts w:ascii="Times New Roman" w:eastAsia="Georgia" w:hAnsi="Times New Roman" w:cs="Times New Roman"/>
-          <w:sz w:val="24"/>
-          <w:szCs w:val="24"/>
-          <w:lang w:val="en-US"/>
-        </w:rPr>
-        <w:t xml:space="preserve"> for the validation of novel dcDNA-Seq results. </w:t>
+        <w:t xml:space="preserve">These data were used for the validation of novel dcDNA-Seq results. </w:t>
       </w:r>
     </w:p>
     <w:p>
@@ -6372,7 +6287,7 @@
           <w:szCs w:val="24"/>
           <w:lang w:val="en-US"/>
         </w:rPr>
-        <w:t>Although the dcDNA-</w:t>
+        <w:t xml:space="preserve">Although the </w:t>
       </w:r>
       <w:proofErr w:type="spellStart"/>
       <w:r>
@@ -6382,7 +6297,7 @@
           <w:szCs w:val="24"/>
           <w:lang w:val="en-US"/>
         </w:rPr>
-        <w:t>Seq</w:t>
+        <w:t>dcDNA-Seq</w:t>
       </w:r>
       <w:proofErr w:type="spellEnd"/>
       <w:r>
@@ -6955,29 +6870,7 @@
           <w:lang w:val="en-US" w:bidi="en-US"/>
         </w:rPr>
         <w:lastRenderedPageBreak/>
-        <w:t xml:space="preserve">In most instances, these transcripts </w:t>
-      </w:r>
-      <w:proofErr w:type="gramStart"/>
-      <w:r>
-        <w:rPr>
-          <w:rFonts w:ascii="Times New Roman" w:hAnsi="Times New Roman" w:cs="Times New Roman"/>
-          <w:sz w:val="24"/>
-          <w:szCs w:val="24"/>
-          <w:highlight w:val="yellow"/>
-          <w:lang w:val="en-US" w:bidi="en-US"/>
-        </w:rPr>
-        <w:t>were observed</w:t>
-      </w:r>
-      <w:proofErr w:type="gramEnd"/>
-      <w:r>
-        <w:rPr>
-          <w:rFonts w:ascii="Times New Roman" w:hAnsi="Times New Roman" w:cs="Times New Roman"/>
-          <w:sz w:val="24"/>
-          <w:szCs w:val="24"/>
-          <w:highlight w:val="yellow"/>
-          <w:lang w:val="en-US" w:bidi="en-US"/>
-        </w:rPr>
-        <w:t xml:space="preserve"> to be significantly more prevalent than other transcript isoforms, including those with variations in TSSs, TESs, and splice variants.</w:t>
+        <w:t>In most instances, these transcripts were observed to be significantly more prevalent than other transcript isoforms, including those with variations in TSSs, TESs, and splice variants.</w:t>
       </w:r>
     </w:p>
     <w:p>
@@ -7035,7 +6928,7 @@
           <w:szCs w:val="24"/>
           <w:lang w:val="en-US"/>
         </w:rPr>
-        <w:t>In this study, we employed direct cDNA sequencing (dcDNA-</w:t>
+        <w:t>In this study, we employed direct cDNA sequencing (</w:t>
       </w:r>
       <w:proofErr w:type="spellStart"/>
       <w:r>
@@ -7046,7 +6939,7 @@
           <w:szCs w:val="24"/>
           <w:lang w:val="en-US"/>
         </w:rPr>
-        <w:t>Seq</w:t>
+        <w:t>dcDNA-Seq</w:t>
       </w:r>
       <w:proofErr w:type="spellEnd"/>
       <w:r>
@@ -7190,29 +7083,7 @@
           <w:szCs w:val="24"/>
           <w:lang w:val="en-US" w:bidi="en-US"/>
         </w:rPr>
-        <w:t xml:space="preserve">In our previous study [28], strict filtering criteria </w:t>
-      </w:r>
-      <w:proofErr w:type="gramStart"/>
-      <w:r>
-        <w:rPr>
-          <w:rFonts w:ascii="Times New Roman" w:hAnsi="Times New Roman" w:cs="Times New Roman"/>
-          <w:color w:val="7030A0"/>
-          <w:sz w:val="24"/>
-          <w:szCs w:val="24"/>
-          <w:lang w:val="en-US" w:bidi="en-US"/>
-        </w:rPr>
-        <w:t>were applied</w:t>
-      </w:r>
-      <w:proofErr w:type="gramEnd"/>
-      <w:r>
-        <w:rPr>
-          <w:rFonts w:ascii="Times New Roman" w:hAnsi="Times New Roman" w:cs="Times New Roman"/>
-          <w:color w:val="7030A0"/>
-          <w:sz w:val="24"/>
-          <w:szCs w:val="24"/>
-          <w:lang w:val="en-US" w:bidi="en-US"/>
-        </w:rPr>
-        <w:t xml:space="preserve"> to ensure the highest confidence in transcript identification, which resulted in the exclusion of some transcripts that were detected but not included in the final annotation. These criteria were necessary due to the limitations of dRNA-</w:t>
+        <w:t xml:space="preserve">In our previous study [28], strict filtering criteria were applied to ensure the highest confidence in transcript identification, which resulted in the exclusion of some transcripts that were detected but not included in the final annotation. These criteria were necessary due to the limitations of </w:t>
       </w:r>
       <w:proofErr w:type="spellStart"/>
       <w:r>
@@ -7223,6 +7094,48 @@
           <w:szCs w:val="24"/>
           <w:lang w:val="en-US" w:bidi="en-US"/>
         </w:rPr>
+        <w:t>dRNA-Seq</w:t>
+      </w:r>
+      <w:proofErr w:type="spellEnd"/>
+      <w:r>
+        <w:rPr>
+          <w:rFonts w:ascii="Times New Roman" w:hAnsi="Times New Roman" w:cs="Times New Roman"/>
+          <w:color w:val="7030A0"/>
+          <w:sz w:val="24"/>
+          <w:szCs w:val="24"/>
+          <w:lang w:val="en-US" w:bidi="en-US"/>
+        </w:rPr>
+        <w:t>, particularly regarding accurate TSS identification and potential sequencing errors.</w:t>
+      </w:r>
+      <w:r>
+        <w:rPr>
+          <w:rFonts w:ascii="Times New Roman" w:hAnsi="Times New Roman" w:cs="Times New Roman"/>
+          <w:color w:val="7030A0"/>
+          <w:sz w:val="24"/>
+          <w:szCs w:val="24"/>
+          <w:lang w:val="en-US" w:bidi="en-US"/>
+        </w:rPr>
+        <w:t xml:space="preserve"> During this work, </w:t>
+      </w:r>
+      <w:r>
+        <w:rPr>
+          <w:rFonts w:ascii="Times New Roman" w:hAnsi="Times New Roman" w:cs="Times New Roman"/>
+          <w:color w:val="7030A0"/>
+          <w:sz w:val="24"/>
+          <w:szCs w:val="24"/>
+          <w:lang w:val="en-US" w:bidi="en-US"/>
+        </w:rPr>
+        <w:t>we integrated CAGE-</w:t>
+      </w:r>
+      <w:proofErr w:type="spellStart"/>
+      <w:r>
+        <w:rPr>
+          <w:rFonts w:ascii="Times New Roman" w:hAnsi="Times New Roman" w:cs="Times New Roman"/>
+          <w:color w:val="7030A0"/>
+          <w:sz w:val="24"/>
+          <w:szCs w:val="24"/>
+          <w:lang w:val="en-US" w:bidi="en-US"/>
+        </w:rPr>
         <w:t>Seq</w:t>
       </w:r>
       <w:proofErr w:type="spellEnd"/>
@@ -7234,27 +7147,7 @@
           <w:szCs w:val="24"/>
           <w:lang w:val="en-US" w:bidi="en-US"/>
         </w:rPr>
-        <w:t>, particularly regarding accurate TSS identification and potential sequencing errors.</w:t>
-      </w:r>
-      <w:r>
-        <w:rPr>
-          <w:rFonts w:ascii="Times New Roman" w:hAnsi="Times New Roman" w:cs="Times New Roman"/>
-          <w:color w:val="7030A0"/>
-          <w:sz w:val="24"/>
-          <w:szCs w:val="24"/>
-          <w:lang w:val="en-US" w:bidi="en-US"/>
-        </w:rPr>
-        <w:t xml:space="preserve"> During this work, </w:t>
-      </w:r>
-      <w:r>
-        <w:rPr>
-          <w:rFonts w:ascii="Times New Roman" w:hAnsi="Times New Roman" w:cs="Times New Roman"/>
-          <w:color w:val="7030A0"/>
-          <w:sz w:val="24"/>
-          <w:szCs w:val="24"/>
-          <w:lang w:val="en-US" w:bidi="en-US"/>
-        </w:rPr>
-        <w:t>we integrated CAGE-</w:t>
+        <w:t xml:space="preserve"> data with </w:t>
       </w:r>
       <w:proofErr w:type="spellStart"/>
       <w:r>
@@ -7265,6 +7158,28 @@
           <w:szCs w:val="24"/>
           <w:lang w:val="en-US" w:bidi="en-US"/>
         </w:rPr>
+        <w:t>dcDNA-Seq</w:t>
+      </w:r>
+      <w:proofErr w:type="spellEnd"/>
+      <w:r>
+        <w:rPr>
+          <w:rFonts w:ascii="Times New Roman" w:hAnsi="Times New Roman" w:cs="Times New Roman"/>
+          <w:color w:val="7030A0"/>
+          <w:sz w:val="24"/>
+          <w:szCs w:val="24"/>
+          <w:lang w:val="en-US" w:bidi="en-US"/>
+        </w:rPr>
+        <w:t xml:space="preserve"> reads to overcome these limitations. CAGE-</w:t>
+      </w:r>
+      <w:proofErr w:type="spellStart"/>
+      <w:r>
+        <w:rPr>
+          <w:rFonts w:ascii="Times New Roman" w:hAnsi="Times New Roman" w:cs="Times New Roman"/>
+          <w:color w:val="7030A0"/>
+          <w:sz w:val="24"/>
+          <w:szCs w:val="24"/>
+          <w:lang w:val="en-US" w:bidi="en-US"/>
+        </w:rPr>
         <w:t>Seq</w:t>
       </w:r>
       <w:proofErr w:type="spellEnd"/>
@@ -7276,7 +7191,7 @@
           <w:szCs w:val="24"/>
           <w:lang w:val="en-US" w:bidi="en-US"/>
         </w:rPr>
-        <w:t xml:space="preserve"> data with dcDNA-</w:t>
+        <w:t xml:space="preserve"> provided high-resolution mapping of TSSs, allowing us to validate the 5' ends of transcripts with greater accuracy. By aligning the 5' ends of </w:t>
       </w:r>
       <w:proofErr w:type="spellStart"/>
       <w:r>
@@ -7287,51 +7202,7 @@
           <w:szCs w:val="24"/>
           <w:lang w:val="en-US" w:bidi="en-US"/>
         </w:rPr>
-        <w:t>Seq</w:t>
-      </w:r>
-      <w:proofErr w:type="spellEnd"/>
-      <w:r>
-        <w:rPr>
-          <w:rFonts w:ascii="Times New Roman" w:hAnsi="Times New Roman" w:cs="Times New Roman"/>
-          <w:color w:val="7030A0"/>
-          <w:sz w:val="24"/>
-          <w:szCs w:val="24"/>
-          <w:lang w:val="en-US" w:bidi="en-US"/>
-        </w:rPr>
-        <w:t xml:space="preserve"> reads to overcome these limitations. CAGE-</w:t>
-      </w:r>
-      <w:proofErr w:type="spellStart"/>
-      <w:r>
-        <w:rPr>
-          <w:rFonts w:ascii="Times New Roman" w:hAnsi="Times New Roman" w:cs="Times New Roman"/>
-          <w:color w:val="7030A0"/>
-          <w:sz w:val="24"/>
-          <w:szCs w:val="24"/>
-          <w:lang w:val="en-US" w:bidi="en-US"/>
-        </w:rPr>
-        <w:t>Seq</w:t>
-      </w:r>
-      <w:proofErr w:type="spellEnd"/>
-      <w:r>
-        <w:rPr>
-          <w:rFonts w:ascii="Times New Roman" w:hAnsi="Times New Roman" w:cs="Times New Roman"/>
-          <w:color w:val="7030A0"/>
-          <w:sz w:val="24"/>
-          <w:szCs w:val="24"/>
-          <w:lang w:val="en-US" w:bidi="en-US"/>
-        </w:rPr>
-        <w:t xml:space="preserve"> provided high-resolution mapping of TSSs, allowing us to validate the 5' ends of transcripts with greater accuracy. By aligning the 5' ends of dcDNA-</w:t>
-      </w:r>
-      <w:proofErr w:type="spellStart"/>
-      <w:r>
-        <w:rPr>
-          <w:rFonts w:ascii="Times New Roman" w:hAnsi="Times New Roman" w:cs="Times New Roman"/>
-          <w:color w:val="7030A0"/>
-          <w:sz w:val="24"/>
-          <w:szCs w:val="24"/>
-          <w:lang w:val="en-US" w:bidi="en-US"/>
-        </w:rPr>
-        <w:t>Seq</w:t>
+        <w:t>dcDNA-Seq</w:t>
       </w:r>
       <w:proofErr w:type="spellEnd"/>
       <w:r>
@@ -7618,29 +7489,7 @@
           <w:szCs w:val="24"/>
           <w:lang w:val="en-US"/>
         </w:rPr>
-        <w:t xml:space="preserve">For the kinetic </w:t>
-      </w:r>
-      <w:proofErr w:type="gramStart"/>
-      <w:r>
-        <w:rPr>
-          <w:rFonts w:ascii="Times New Roman" w:eastAsia="Georgia" w:hAnsi="Times New Roman" w:cs="Times New Roman"/>
-          <w:color w:val="7030A0"/>
-          <w:sz w:val="24"/>
-          <w:szCs w:val="24"/>
-          <w:lang w:val="en-US"/>
-        </w:rPr>
-        <w:t>analysis</w:t>
-      </w:r>
-      <w:proofErr w:type="gramEnd"/>
-      <w:r>
-        <w:rPr>
-          <w:rFonts w:ascii="Times New Roman" w:eastAsia="Georgia" w:hAnsi="Times New Roman" w:cs="Times New Roman"/>
-          <w:color w:val="7030A0"/>
-          <w:sz w:val="24"/>
-          <w:szCs w:val="24"/>
-          <w:lang w:val="en-US"/>
-        </w:rPr>
-        <w:t xml:space="preserve"> we used the canonical transcripts, TSSs and TESs of each viral gene. </w:t>
+        <w:t xml:space="preserve">For the kinetic analysis we used the canonical transcripts, TSSs and TESs of each viral gene. </w:t>
       </w:r>
       <w:r>
         <w:rPr>
@@ -7900,36 +7749,16 @@
           <w:szCs w:val="24"/>
           <w:lang w:val="en-US"/>
         </w:rPr>
-        <w:t xml:space="preserve">It </w:t>
-      </w:r>
-      <w:proofErr w:type="gramStart"/>
-      <w:r>
-        <w:rPr>
-          <w:rFonts w:ascii="Times New Roman" w:hAnsi="Times New Roman" w:cs="Times New Roman"/>
-          <w:sz w:val="24"/>
-          <w:szCs w:val="24"/>
-          <w:lang w:val="en-US"/>
-        </w:rPr>
-        <w:t>has been prev</w:t>
-      </w:r>
-      <w:r>
-        <w:rPr>
-          <w:rFonts w:ascii="Times New Roman" w:hAnsi="Times New Roman" w:cs="Times New Roman"/>
-          <w:sz w:val="24"/>
-          <w:szCs w:val="24"/>
-          <w:lang w:val="en-US"/>
-        </w:rPr>
-        <w:t>iously established</w:t>
-      </w:r>
-      <w:proofErr w:type="gramEnd"/>
-      <w:r>
-        <w:rPr>
-          <w:rFonts w:ascii="Times New Roman" w:hAnsi="Times New Roman" w:cs="Times New Roman"/>
-          <w:sz w:val="24"/>
-          <w:szCs w:val="24"/>
-          <w:lang w:val="en-US"/>
-        </w:rPr>
-        <w:t xml:space="preserve"> that </w:t>
+        <w:t>It has been prev</w:t>
+      </w:r>
+      <w:r>
+        <w:rPr>
+          <w:rFonts w:ascii="Times New Roman" w:hAnsi="Times New Roman" w:cs="Times New Roman"/>
+          <w:sz w:val="24"/>
+          <w:szCs w:val="24"/>
+          <w:lang w:val="en-US"/>
+        </w:rPr>
+        <w:t xml:space="preserve">iously established that </w:t>
       </w:r>
       <w:r>
         <w:rPr>
@@ -8434,7 +8263,7 @@
           <w:szCs w:val="24"/>
           <w:lang w:val="en-US"/>
         </w:rPr>
-        <w:t xml:space="preserve"> data with dcDNA-</w:t>
+        <w:t xml:space="preserve"> data with </w:t>
       </w:r>
       <w:proofErr w:type="spellStart"/>
       <w:r>
@@ -8445,7 +8274,7 @@
           <w:szCs w:val="24"/>
           <w:lang w:val="en-US"/>
         </w:rPr>
-        <w:t>Seq</w:t>
+        <w:t>dcDNA-Seq</w:t>
       </w:r>
       <w:proofErr w:type="spellEnd"/>
       <w:r>
@@ -8499,7 +8328,7 @@
           <w:szCs w:val="24"/>
           <w:lang w:val="en-US"/>
         </w:rPr>
-        <w:t>Firstly, we validated transcripts previously annotated in our laboratory using dRNA-</w:t>
+        <w:t xml:space="preserve">Firstly, we validated transcripts previously annotated in our laboratory using </w:t>
       </w:r>
       <w:proofErr w:type="spellStart"/>
       <w:r>
@@ -8510,6 +8339,28 @@
           <w:szCs w:val="24"/>
           <w:lang w:val="en-US"/>
         </w:rPr>
+        <w:t>dRNA-Seq</w:t>
+      </w:r>
+      <w:proofErr w:type="spellEnd"/>
+      <w:r>
+        <w:rPr>
+          <w:rFonts w:ascii="Times New Roman" w:hAnsi="Times New Roman" w:cs="Times New Roman"/>
+          <w:color w:val="7030A0"/>
+          <w:sz w:val="24"/>
+          <w:szCs w:val="24"/>
+          <w:lang w:val="en-US"/>
+        </w:rPr>
+        <w:t xml:space="preserve"> [28] against the newly acquired CAGE-</w:t>
+      </w:r>
+      <w:proofErr w:type="spellStart"/>
+      <w:r>
+        <w:rPr>
+          <w:rFonts w:ascii="Times New Roman" w:hAnsi="Times New Roman" w:cs="Times New Roman"/>
+          <w:color w:val="7030A0"/>
+          <w:sz w:val="24"/>
+          <w:szCs w:val="24"/>
+          <w:lang w:val="en-US"/>
+        </w:rPr>
         <w:t>Seq</w:t>
       </w:r>
       <w:proofErr w:type="spellEnd"/>
@@ -8521,7 +8372,27 @@
           <w:szCs w:val="24"/>
           <w:lang w:val="en-US"/>
         </w:rPr>
-        <w:t xml:space="preserve"> [28] against the newly acquired CAGE-</w:t>
+        <w:t xml:space="preserve"> data (Supplementary Table 2). The results showed that the support for reference transcripts varied across different levels of significance. Specifically, 251 transcripts received the highest level of support (</w:t>
+      </w:r>
+      <w:r>
+        <w:rPr>
+          <w:rFonts w:ascii="Times New Roman" w:hAnsi="Times New Roman" w:cs="Times New Roman"/>
+          <w:color w:val="7030A0"/>
+          <w:sz w:val="24"/>
+          <w:szCs w:val="24"/>
+          <w:lang w:val="en-US"/>
+        </w:rPr>
+        <w:t>***</w:t>
+      </w:r>
+      <w:r>
+        <w:rPr>
+          <w:rFonts w:ascii="Times New Roman" w:hAnsi="Times New Roman" w:cs="Times New Roman"/>
+          <w:color w:val="7030A0"/>
+          <w:sz w:val="24"/>
+          <w:szCs w:val="24"/>
+          <w:lang w:val="en-US"/>
+        </w:rPr>
+        <w:t>), indicating robust validation by CAGE-</w:t>
       </w:r>
       <w:proofErr w:type="spellStart"/>
       <w:r>
@@ -8543,27 +8414,7 @@
           <w:szCs w:val="24"/>
           <w:lang w:val="en-US"/>
         </w:rPr>
-        <w:t xml:space="preserve"> data (Supplementary Table 2). The results showed that the support for reference transcripts varied across different levels of significance. Specifically, 251 transcripts received the highest level of support (</w:t>
-      </w:r>
-      <w:r>
-        <w:rPr>
-          <w:rFonts w:ascii="Times New Roman" w:hAnsi="Times New Roman" w:cs="Times New Roman"/>
-          <w:color w:val="7030A0"/>
-          <w:sz w:val="24"/>
-          <w:szCs w:val="24"/>
-          <w:lang w:val="en-US"/>
-        </w:rPr>
-        <w:t>***</w:t>
-      </w:r>
-      <w:r>
-        <w:rPr>
-          <w:rFonts w:ascii="Times New Roman" w:hAnsi="Times New Roman" w:cs="Times New Roman"/>
-          <w:color w:val="7030A0"/>
-          <w:sz w:val="24"/>
-          <w:szCs w:val="24"/>
-          <w:lang w:val="en-US"/>
-        </w:rPr>
-        <w:t>), indicating robust validation by CAGE-</w:t>
+        <w:t xml:space="preserve"> and </w:t>
       </w:r>
       <w:proofErr w:type="spellStart"/>
       <w:r>
@@ -8574,29 +8425,7 @@
           <w:szCs w:val="24"/>
           <w:lang w:val="en-US"/>
         </w:rPr>
-        <w:t>Seq</w:t>
-      </w:r>
-      <w:proofErr w:type="spellEnd"/>
-      <w:r>
-        <w:rPr>
-          <w:rFonts w:ascii="Times New Roman" w:hAnsi="Times New Roman" w:cs="Times New Roman"/>
-          <w:color w:val="7030A0"/>
-          <w:sz w:val="24"/>
-          <w:szCs w:val="24"/>
-          <w:lang w:val="en-US"/>
-        </w:rPr>
-        <w:t xml:space="preserve"> and dcDNA-</w:t>
-      </w:r>
-      <w:proofErr w:type="spellStart"/>
-      <w:r>
-        <w:rPr>
-          <w:rFonts w:ascii="Times New Roman" w:hAnsi="Times New Roman" w:cs="Times New Roman"/>
-          <w:color w:val="7030A0"/>
-          <w:sz w:val="24"/>
-          <w:szCs w:val="24"/>
-          <w:lang w:val="en-US"/>
-        </w:rPr>
-        <w:t>Seq</w:t>
+        <w:t>dcDNA-Seq</w:t>
       </w:r>
       <w:proofErr w:type="spellEnd"/>
       <w:r>
@@ -8683,16 +8512,6 @@
         </w:rPr>
         <w:t xml:space="preserve">Subsequently, those </w:t>
       </w:r>
-      <w:r>
-        <w:rPr>
-          <w:rFonts w:ascii="Times New Roman" w:hAnsi="Times New Roman" w:cs="Times New Roman"/>
-          <w:color w:val="7030A0"/>
-          <w:sz w:val="24"/>
-          <w:szCs w:val="24"/>
-          <w:lang w:val="en-US"/>
-        </w:rPr>
-        <w:t>dcDNA-</w:t>
-      </w:r>
       <w:proofErr w:type="spellStart"/>
       <w:r>
         <w:rPr>
@@ -8702,7 +8521,7 @@
           <w:szCs w:val="24"/>
           <w:lang w:val="en-US"/>
         </w:rPr>
-        <w:t>Seq</w:t>
+        <w:t>dcDNA-Seq</w:t>
       </w:r>
       <w:proofErr w:type="spellEnd"/>
       <w:r>
@@ -8975,18 +8794,7 @@
           <w:szCs w:val="24"/>
           <w:lang w:val="en-US"/>
         </w:rPr>
-        <w:t xml:space="preserve"> of these transcripts </w:t>
-      </w:r>
-      <w:proofErr w:type="gramStart"/>
-      <w:r>
-        <w:rPr>
-          <w:rFonts w:ascii="Times New Roman" w:hAnsi="Times New Roman" w:cs="Times New Roman"/>
-          <w:color w:val="7030A0"/>
-          <w:sz w:val="24"/>
-          <w:szCs w:val="24"/>
-          <w:lang w:val="en-US"/>
-        </w:rPr>
-        <w:t>were</w:t>
+        <w:t xml:space="preserve"> of these transcripts were</w:t>
       </w:r>
       <w:r>
         <w:rPr>
@@ -9016,18 +8824,7 @@
           <w:szCs w:val="24"/>
           <w:lang w:val="en-US"/>
         </w:rPr>
-        <w:t>found</w:t>
-      </w:r>
-      <w:proofErr w:type="gramEnd"/>
-      <w:r>
-        <w:rPr>
-          <w:rFonts w:ascii="Times New Roman" w:hAnsi="Times New Roman" w:cs="Times New Roman"/>
-          <w:color w:val="7030A0"/>
-          <w:sz w:val="24"/>
-          <w:szCs w:val="24"/>
-          <w:lang w:val="en-US"/>
-        </w:rPr>
-        <w:t xml:space="preserve"> during our previous</w:t>
+        <w:t>found during our previous</w:t>
       </w:r>
       <w:r>
         <w:rPr>
@@ -9241,7 +9038,7 @@
           <w:szCs w:val="24"/>
           <w:lang w:val="en-US"/>
         </w:rPr>
-        <w:t xml:space="preserve"> data were broad (occasionally exceeding 200 base pairs), we refined the clusters using the dcDNA-</w:t>
+        <w:t xml:space="preserve"> data were broad (occasionally exceeding 200 base pairs), we refined the clusters using the </w:t>
       </w:r>
       <w:proofErr w:type="spellStart"/>
       <w:r>
@@ -9252,7 +9049,7 @@
           <w:szCs w:val="24"/>
           <w:lang w:val="en-US"/>
         </w:rPr>
-        <w:t>Seq</w:t>
+        <w:t>dcDNA-Seq</w:t>
       </w:r>
       <w:proofErr w:type="spellEnd"/>
       <w:r>
@@ -9303,7 +9100,7 @@
           <w:szCs w:val="24"/>
           <w:lang w:val="en-US"/>
         </w:rPr>
-        <w:t>transcripts by combining dcDNA-</w:t>
+        <w:t xml:space="preserve">transcripts by combining </w:t>
       </w:r>
       <w:proofErr w:type="spellStart"/>
       <w:r>
@@ -9314,7 +9111,7 @@
           <w:szCs w:val="24"/>
           <w:lang w:val="en-US"/>
         </w:rPr>
-        <w:t>Seq</w:t>
+        <w:t>dcDNA-Seq</w:t>
       </w:r>
       <w:proofErr w:type="spellEnd"/>
       <w:r>
@@ -9325,29 +9122,7 @@
           <w:szCs w:val="24"/>
           <w:lang w:val="en-US"/>
         </w:rPr>
-        <w:t xml:space="preserve"> reads based on their shared TESs (from our previous annotations) and the refined TSS peak positions. Transcripts were included in the final annotation if they met stringent criteria: they had to </w:t>
-      </w:r>
-      <w:proofErr w:type="gramStart"/>
-      <w:r>
-        <w:rPr>
-          <w:rFonts w:ascii="Times New Roman" w:hAnsi="Times New Roman" w:cs="Times New Roman"/>
-          <w:color w:val="7030A0"/>
-          <w:sz w:val="24"/>
-          <w:szCs w:val="24"/>
-          <w:lang w:val="en-US"/>
-        </w:rPr>
-        <w:t>be supported</w:t>
-      </w:r>
-      <w:proofErr w:type="gramEnd"/>
-      <w:r>
-        <w:rPr>
-          <w:rFonts w:ascii="Times New Roman" w:hAnsi="Times New Roman" w:cs="Times New Roman"/>
-          <w:color w:val="7030A0"/>
-          <w:sz w:val="24"/>
-          <w:szCs w:val="24"/>
-          <w:lang w:val="en-US"/>
-        </w:rPr>
-        <w:t xml:space="preserve"> by at least five dcDNA-</w:t>
+        <w:t xml:space="preserve"> reads based on their shared TESs (from our previous annotations) and the refined TSS peak positions. Transcripts were included in the final annotation if they met stringent criteria: they had to be supported by at least five </w:t>
       </w:r>
       <w:proofErr w:type="spellStart"/>
       <w:r>
@@ -9358,7 +9133,7 @@
           <w:szCs w:val="24"/>
           <w:lang w:val="en-US"/>
         </w:rPr>
-        <w:t>Seq</w:t>
+        <w:t>dcDNA-Seq</w:t>
       </w:r>
       <w:proofErr w:type="spellEnd"/>
       <w:r>
@@ -9486,7 +9261,7 @@
           <w:szCs w:val="24"/>
           <w:lang w:val="en-US"/>
         </w:rPr>
-        <w:t xml:space="preserve"> and dcDNA-</w:t>
+        <w:t xml:space="preserve"> and </w:t>
       </w:r>
       <w:proofErr w:type="spellStart"/>
       <w:r>
@@ -9497,7 +9272,7 @@
           <w:szCs w:val="24"/>
           <w:lang w:val="en-US"/>
         </w:rPr>
-        <w:t>Seq</w:t>
+        <w:t>dcDNA-Seq</w:t>
       </w:r>
       <w:proofErr w:type="spellEnd"/>
       <w:r>
@@ -9508,29 +9283,7 @@
           <w:szCs w:val="24"/>
           <w:lang w:val="en-US"/>
         </w:rPr>
-        <w:t xml:space="preserve"> data, we identified and validated </w:t>
-      </w:r>
-      <w:proofErr w:type="gramStart"/>
-      <w:r>
-        <w:rPr>
-          <w:rFonts w:ascii="Times New Roman" w:hAnsi="Times New Roman" w:cs="Times New Roman"/>
-          <w:color w:val="7030A0"/>
-          <w:sz w:val="24"/>
-          <w:szCs w:val="24"/>
-          <w:lang w:val="en-US"/>
-        </w:rPr>
-        <w:t>a total of 303</w:t>
-      </w:r>
-      <w:proofErr w:type="gramEnd"/>
-      <w:r>
-        <w:rPr>
-          <w:rFonts w:ascii="Times New Roman" w:hAnsi="Times New Roman" w:cs="Times New Roman"/>
-          <w:color w:val="7030A0"/>
-          <w:sz w:val="24"/>
-          <w:szCs w:val="24"/>
-          <w:lang w:val="en-US"/>
-        </w:rPr>
-        <w:t xml:space="preserve"> additional transcripts, comprising both previously excluded transcripts and completely novel ones. These newly annotated transcripts include novel TSS variants of known genes and additional transcript isoforms, enhancing the comprehensiveness of the EHV-1 transcriptome annotation.</w:t>
+        <w:t xml:space="preserve"> data, we identified and validated a total of 303 additional transcripts, comprising both previously excluded transcripts and completely novel ones. These newly annotated transcripts include novel TSS variants of known genes and additional transcript isoforms, enhancing the comprehensiveness of the EHV-1 transcriptome annotation.</w:t>
       </w:r>
       <w:r>
         <w:rPr>
@@ -9550,29 +9303,7 @@
           <w:szCs w:val="24"/>
           <w:lang w:val="en-US"/>
         </w:rPr>
-        <w:t xml:space="preserve">The transcripts </w:t>
-      </w:r>
-      <w:proofErr w:type="gramStart"/>
-      <w:r>
-        <w:rPr>
-          <w:rFonts w:ascii="Times New Roman" w:hAnsi="Times New Roman" w:cs="Times New Roman"/>
-          <w:color w:val="7030A0"/>
-          <w:sz w:val="24"/>
-          <w:szCs w:val="24"/>
-          <w:lang w:val="en-US"/>
-        </w:rPr>
-        <w:t>were classified</w:t>
-      </w:r>
-      <w:proofErr w:type="gramEnd"/>
-      <w:r>
-        <w:rPr>
-          <w:rFonts w:ascii="Times New Roman" w:hAnsi="Times New Roman" w:cs="Times New Roman"/>
-          <w:color w:val="7030A0"/>
-          <w:sz w:val="24"/>
-          <w:szCs w:val="24"/>
-          <w:lang w:val="en-US"/>
-        </w:rPr>
-        <w:t xml:space="preserve"> into various categories based on their structural and functional characteristics (</w:t>
+        <w:t>The transcripts were classified into various categories based on their structural and functional characteristics (</w:t>
       </w:r>
       <w:r>
         <w:rPr>
@@ -9952,29 +9683,7 @@
           <w:szCs w:val="24"/>
           <w:lang w:val="en-US"/>
         </w:rPr>
-        <w:t xml:space="preserve"> results, combined with the updated list of transcripts and their counts in each sample, </w:t>
-      </w:r>
-      <w:proofErr w:type="gramStart"/>
-      <w:r>
-        <w:rPr>
-          <w:rFonts w:ascii="Times New Roman" w:hAnsi="Times New Roman" w:cs="Times New Roman"/>
-          <w:color w:val="7030A0"/>
-          <w:sz w:val="24"/>
-          <w:szCs w:val="24"/>
-          <w:lang w:val="en-US"/>
-        </w:rPr>
-        <w:t>can be found</w:t>
-      </w:r>
-      <w:proofErr w:type="gramEnd"/>
-      <w:r>
-        <w:rPr>
-          <w:rFonts w:ascii="Times New Roman" w:hAnsi="Times New Roman" w:cs="Times New Roman"/>
-          <w:color w:val="7030A0"/>
-          <w:sz w:val="24"/>
-          <w:szCs w:val="24"/>
-          <w:lang w:val="en-US"/>
-        </w:rPr>
-        <w:t xml:space="preserve"> in </w:t>
+        <w:t xml:space="preserve"> results, combined with the updated list of transcripts and their counts in each sample, can be found in </w:t>
       </w:r>
       <w:r>
         <w:rPr>
@@ -10312,51 +10021,7 @@
           <w:szCs w:val="24"/>
           <w:lang w:val="en-US"/>
         </w:rPr>
-        <w:t xml:space="preserve">EHV-1 genes </w:t>
-      </w:r>
-      <w:proofErr w:type="gramStart"/>
-      <w:r>
-        <w:rPr>
-          <w:rFonts w:ascii="Times New Roman" w:hAnsi="Times New Roman" w:cs="Times New Roman"/>
-          <w:color w:val="7030A0"/>
-          <w:sz w:val="24"/>
-          <w:szCs w:val="24"/>
-          <w:lang w:val="en-US"/>
-        </w:rPr>
-        <w:t>are categorized</w:t>
-      </w:r>
-      <w:proofErr w:type="gramEnd"/>
-      <w:r>
-        <w:rPr>
-          <w:rFonts w:ascii="Times New Roman" w:hAnsi="Times New Roman" w:cs="Times New Roman"/>
-          <w:color w:val="7030A0"/>
-          <w:sz w:val="24"/>
-          <w:szCs w:val="24"/>
-          <w:lang w:val="en-US"/>
-        </w:rPr>
-        <w:t xml:space="preserve"> into immediate-early (IE), early (E), and late (L) genes based on their temporal expression patterns during infection. Immediate-early genes </w:t>
-      </w:r>
-      <w:proofErr w:type="gramStart"/>
-      <w:r>
-        <w:rPr>
-          <w:rFonts w:ascii="Times New Roman" w:hAnsi="Times New Roman" w:cs="Times New Roman"/>
-          <w:color w:val="7030A0"/>
-          <w:sz w:val="24"/>
-          <w:szCs w:val="24"/>
-          <w:lang w:val="en-US"/>
-        </w:rPr>
-        <w:t>are expressed</w:t>
-      </w:r>
-      <w:proofErr w:type="gramEnd"/>
-      <w:r>
-        <w:rPr>
-          <w:rFonts w:ascii="Times New Roman" w:hAnsi="Times New Roman" w:cs="Times New Roman"/>
-          <w:color w:val="7030A0"/>
-          <w:sz w:val="24"/>
-          <w:szCs w:val="24"/>
-          <w:lang w:val="en-US"/>
-        </w:rPr>
-        <w:t xml:space="preserve"> immediately upon infection without the need for de novo protein synthesis, early genes are expressed before viral DNA replication, and late genes are expressed after the onset of viral DNA replication.</w:t>
+        <w:t>EHV-1 genes are categorized into immediate-early (IE), early (E), and late (L) genes based on their temporal expression patterns during infection. Immediate-early genes are expressed immediately upon infection without the need for de novo protein synthesis, early genes are expressed before viral DNA replication, and late genes are expressed after the onset of viral DNA replication.</w:t>
       </w:r>
     </w:p>
     <w:p>
@@ -10378,29 +10043,7 @@
           <w:szCs w:val="24"/>
           <w:lang w:val="en-US"/>
         </w:rPr>
-        <w:t xml:space="preserve">In our experiments, we collected samples at multiple time </w:t>
-      </w:r>
-      <w:proofErr w:type="gramStart"/>
-      <w:r>
-        <w:rPr>
-          <w:rFonts w:ascii="Times New Roman" w:hAnsi="Times New Roman" w:cs="Times New Roman"/>
-          <w:color w:val="7030A0"/>
-          <w:sz w:val="24"/>
-          <w:szCs w:val="24"/>
-          <w:lang w:val="en-US"/>
-        </w:rPr>
-        <w:t>points</w:t>
-      </w:r>
-      <w:proofErr w:type="gramEnd"/>
-      <w:r>
-        <w:rPr>
-          <w:rFonts w:ascii="Times New Roman" w:hAnsi="Times New Roman" w:cs="Times New Roman"/>
-          <w:color w:val="7030A0"/>
-          <w:sz w:val="24"/>
-          <w:szCs w:val="24"/>
-          <w:lang w:val="en-US"/>
-        </w:rPr>
-        <w:t xml:space="preserve"> post-infection (hpi): 1, 2, 4, 6, 8, 12, 18, 24, and 48 hpi. For the purpose of this study, we consider the following time points:</w:t>
+        <w:t>In our experiments, we collected samples at multiple time points post-infection (hpi): 1, 2, 4, 6, 8, 12, 18, 24, and 48 hpi. For the purpose of this study, we consider the following time points:</w:t>
       </w:r>
       <w:r>
         <w:rPr>
@@ -10600,29 +10243,7 @@
           <w:szCs w:val="24"/>
           <w:lang w:val="en-US"/>
         </w:rPr>
-        <w:t xml:space="preserve">xpressed predominantly after </w:t>
-      </w:r>
-      <w:proofErr w:type="gramStart"/>
-      <w:r>
-        <w:rPr>
-          <w:rFonts w:ascii="Times New Roman" w:hAnsi="Times New Roman" w:cs="Times New Roman"/>
-          <w:color w:val="7030A0"/>
-          <w:sz w:val="24"/>
-          <w:szCs w:val="24"/>
-          <w:lang w:val="en-US"/>
-        </w:rPr>
-        <w:t>6</w:t>
-      </w:r>
-      <w:proofErr w:type="gramEnd"/>
-      <w:r>
-        <w:rPr>
-          <w:rFonts w:ascii="Times New Roman" w:hAnsi="Times New Roman" w:cs="Times New Roman"/>
-          <w:color w:val="7030A0"/>
-          <w:sz w:val="24"/>
-          <w:szCs w:val="24"/>
-          <w:lang w:val="en-US"/>
-        </w:rPr>
-        <w:t xml:space="preserve"> hpi, reaching maximal expression at 8–12 hpi and beyond.</w:t>
+        <w:t>xpressed predominantly after 6 hpi, reaching maximal expression at 8–12 hpi and beyond.</w:t>
       </w:r>
       <w:r>
         <w:rPr>
@@ -10804,21 +10425,38 @@
           <w:sz w:val="24"/>
           <w:lang w:val="en-US"/>
         </w:rPr>
-        <w:t xml:space="preserve">exhibited peak TSS activities as early as </w:t>
-      </w:r>
-      <w:proofErr w:type="gramStart"/>
-      <w:r>
-        <w:rPr>
-          <w:rFonts w:ascii="Times New Roman" w:hAnsi="Times New Roman"/>
-          <w:sz w:val="24"/>
-          <w:lang w:val="en-US"/>
-        </w:rPr>
-        <w:t>2</w:t>
-      </w:r>
-      <w:proofErr w:type="gramEnd"/>
-      <w:r>
-        <w:rPr>
-          <w:rFonts w:ascii="Times New Roman" w:hAnsi="Times New Roman"/>
+        <w:t xml:space="preserve">exhibited peak TSS activities as early as 2 </w:t>
+      </w:r>
+      <w:r>
+        <w:rPr>
+          <w:rFonts w:ascii="Times New Roman" w:hAnsi="Times New Roman"/>
+          <w:sz w:val="24"/>
+          <w:lang w:val="en-US"/>
+        </w:rPr>
+        <w:t>hpi</w:t>
+      </w:r>
+      <w:r>
+        <w:rPr>
+          <w:rFonts w:ascii="Times New Roman" w:hAnsi="Times New Roman"/>
+          <w:sz w:val="24"/>
+          <w:lang w:val="en-US"/>
+        </w:rPr>
+        <w:t xml:space="preserve">, followed by a gradual decline. Conversely, late genes, including </w:t>
+      </w:r>
+      <w:r>
+        <w:rPr>
+          <w:rFonts w:ascii="Times New Roman" w:eastAsia="Times New Roman" w:hAnsi="Times New Roman" w:cs="Times New Roman"/>
+          <w:color w:val="7030A0"/>
+          <w:sz w:val="24"/>
+          <w:szCs w:val="24"/>
+          <w:lang w:val="en-US" w:eastAsia="en-GB"/>
+        </w:rPr>
+        <w:t>ORF11, ORF14, ORF22, and ORF73,</w:t>
+      </w:r>
+      <w:r>
+        <w:rPr>
+          <w:rFonts w:ascii="Times New Roman" w:hAnsi="Times New Roman"/>
+          <w:color w:val="7030A0"/>
           <w:sz w:val="24"/>
           <w:lang w:val="en-US"/>
         </w:rPr>
@@ -10830,32 +10468,23 @@
           <w:sz w:val="24"/>
           <w:lang w:val="en-US"/>
         </w:rPr>
-        <w:t>hpi</w:t>
-      </w:r>
-      <w:r>
-        <w:rPr>
-          <w:rFonts w:ascii="Times New Roman" w:hAnsi="Times New Roman"/>
-          <w:sz w:val="24"/>
-          <w:lang w:val="en-US"/>
-        </w:rPr>
-        <w:t xml:space="preserve">, followed by a gradual decline. Conversely, late genes, including </w:t>
+        <w:t xml:space="preserve">began to show substantial TSS activity starting from 4 hpi, reaching their maxima around 8 to 12 hpi. </w:t>
       </w:r>
       <w:r>
         <w:rPr>
           <w:rFonts w:ascii="Times New Roman" w:eastAsia="Times New Roman" w:hAnsi="Times New Roman" w:cs="Times New Roman"/>
-          <w:color w:val="7030A0"/>
           <w:sz w:val="24"/>
           <w:szCs w:val="24"/>
           <w:lang w:val="en-US" w:eastAsia="en-GB"/>
         </w:rPr>
-        <w:t>ORF11, ORF14, ORF22, and ORF73,</w:t>
-      </w:r>
-      <w:r>
-        <w:rPr>
-          <w:rFonts w:ascii="Times New Roman" w:hAnsi="Times New Roman"/>
-          <w:color w:val="7030A0"/>
-          <w:sz w:val="24"/>
-          <w:lang w:val="en-US"/>
+        <w:t>This pattern is consistent with the known function of these genes in either DNA synthesis (E genes) or in producing structural components necessary for virion assembly and egress (L genes).</w:t>
+      </w:r>
+      <w:r>
+        <w:rPr>
+          <w:rFonts w:ascii="Times New Roman" w:eastAsia="Times New Roman" w:hAnsi="Times New Roman" w:cs="Times New Roman"/>
+          <w:sz w:val="24"/>
+          <w:szCs w:val="24"/>
+          <w:lang w:val="en-US" w:eastAsia="en-GB"/>
         </w:rPr>
         <w:t xml:space="preserve"> </w:t>
       </w:r>
@@ -10865,49 +10494,59 @@
           <w:sz w:val="24"/>
           <w:lang w:val="en-US"/>
         </w:rPr>
-        <w:t xml:space="preserve">began to show substantial TSS activity starting from 4 hpi, reaching their maxima around 8 to 12 hpi. </w:t>
+        <w:t xml:space="preserve">Detailed temporal profiling further elucidated this dynamic landscape by pinpointing specific TSS peak times for individual </w:t>
+      </w:r>
+      <w:r>
+        <w:rPr>
+          <w:rFonts w:ascii="Times New Roman" w:hAnsi="Times New Roman"/>
+          <w:sz w:val="24"/>
+          <w:lang w:val="en-US"/>
+        </w:rPr>
+        <w:t>transcripts</w:t>
+      </w:r>
+      <w:r>
+        <w:rPr>
+          <w:rFonts w:ascii="Times New Roman" w:hAnsi="Times New Roman"/>
+          <w:sz w:val="24"/>
+          <w:lang w:val="en-US"/>
+        </w:rPr>
+        <w:t xml:space="preserve">. For example, </w:t>
       </w:r>
       <w:r>
         <w:rPr>
           <w:rFonts w:ascii="Times New Roman" w:eastAsia="Times New Roman" w:hAnsi="Times New Roman" w:cs="Times New Roman"/>
+          <w:color w:val="7030A0"/>
           <w:sz w:val="24"/>
           <w:szCs w:val="24"/>
           <w:lang w:val="en-US" w:eastAsia="en-GB"/>
         </w:rPr>
-        <w:t>This pattern is consistent with the known function of these genes in either DNA synthesis (E genes) or in producing structural components necessary for virion assembly and egress (L genes).</w:t>
+        <w:t xml:space="preserve">ORF32 </w:t>
+      </w:r>
+      <w:r>
+        <w:rPr>
+          <w:rFonts w:ascii="Times New Roman" w:hAnsi="Times New Roman"/>
+          <w:sz w:val="24"/>
+          <w:lang w:val="en-US"/>
+        </w:rPr>
+        <w:t xml:space="preserve">showed an early peak at 2 hpi, </w:t>
       </w:r>
       <w:r>
         <w:rPr>
           <w:rFonts w:ascii="Times New Roman" w:eastAsia="Times New Roman" w:hAnsi="Times New Roman" w:cs="Times New Roman"/>
+          <w:color w:val="7030A0"/>
           <w:sz w:val="24"/>
           <w:szCs w:val="24"/>
           <w:lang w:val="en-US" w:eastAsia="en-GB"/>
         </w:rPr>
-        <w:t xml:space="preserve"> </w:t>
-      </w:r>
-      <w:r>
-        <w:rPr>
-          <w:rFonts w:ascii="Times New Roman" w:hAnsi="Times New Roman"/>
-          <w:sz w:val="24"/>
-          <w:lang w:val="en-US"/>
-        </w:rPr>
-        <w:t xml:space="preserve">Detailed temporal profiling further elucidated this dynamic landscape by pinpointing specific TSS peak times for individual </w:t>
-      </w:r>
-      <w:r>
-        <w:rPr>
-          <w:rFonts w:ascii="Times New Roman" w:hAnsi="Times New Roman"/>
-          <w:sz w:val="24"/>
-          <w:lang w:val="en-US"/>
-        </w:rPr>
-        <w:t>transcripts</w:t>
-      </w:r>
-      <w:r>
-        <w:rPr>
-          <w:rFonts w:ascii="Times New Roman" w:hAnsi="Times New Roman"/>
-          <w:sz w:val="24"/>
-          <w:lang w:val="en-US"/>
-        </w:rPr>
-        <w:t xml:space="preserve">. For example, </w:t>
+        <w:t>ORF51</w:t>
+      </w:r>
+      <w:r>
+        <w:rPr>
+          <w:rFonts w:ascii="Times New Roman" w:hAnsi="Times New Roman"/>
+          <w:sz w:val="24"/>
+          <w:lang w:val="en-US"/>
+        </w:rPr>
+        <w:t xml:space="preserve"> at 6 hpi, and </w:t>
       </w:r>
       <w:r>
         <w:rPr>
@@ -10917,33 +10556,24 @@
           <w:szCs w:val="24"/>
           <w:lang w:val="en-US" w:eastAsia="en-GB"/>
         </w:rPr>
-        <w:t xml:space="preserve">ORF32 </w:t>
-      </w:r>
-      <w:r>
-        <w:rPr>
-          <w:rFonts w:ascii="Times New Roman" w:hAnsi="Times New Roman"/>
-          <w:sz w:val="24"/>
-          <w:lang w:val="en-US"/>
-        </w:rPr>
-        <w:t xml:space="preserve">showed an early peak at </w:t>
-      </w:r>
-      <w:proofErr w:type="gramStart"/>
-      <w:r>
-        <w:rPr>
-          <w:rFonts w:ascii="Times New Roman" w:hAnsi="Times New Roman"/>
-          <w:sz w:val="24"/>
-          <w:lang w:val="en-US"/>
-        </w:rPr>
-        <w:t>2</w:t>
-      </w:r>
-      <w:proofErr w:type="gramEnd"/>
-      <w:r>
-        <w:rPr>
-          <w:rFonts w:ascii="Times New Roman" w:hAnsi="Times New Roman"/>
-          <w:sz w:val="24"/>
-          <w:lang w:val="en-US"/>
-        </w:rPr>
-        <w:t xml:space="preserve"> hpi, </w:t>
+        <w:t xml:space="preserve">ORF19 </w:t>
+      </w:r>
+      <w:r>
+        <w:rPr>
+          <w:rFonts w:ascii="Times New Roman" w:hAnsi="Times New Roman"/>
+          <w:sz w:val="24"/>
+          <w:lang w:val="en-US"/>
+        </w:rPr>
+        <w:t xml:space="preserve">at 8 hpi, each followed by a characteristic decline. Additional examples include </w:t>
+      </w:r>
+      <w:r>
+        <w:rPr>
+          <w:rFonts w:ascii="Times New Roman" w:hAnsi="Times New Roman"/>
+          <w:color w:val="7030A0"/>
+          <w:sz w:val="24"/>
+          <w:lang w:val="en-US"/>
+        </w:rPr>
+        <w:t>ORF</w:t>
       </w:r>
       <w:r>
         <w:rPr>
@@ -10953,51 +10583,6 @@
           <w:szCs w:val="24"/>
           <w:lang w:val="en-US" w:eastAsia="en-GB"/>
         </w:rPr>
-        <w:t>ORF51</w:t>
-      </w:r>
-      <w:r>
-        <w:rPr>
-          <w:rFonts w:ascii="Times New Roman" w:hAnsi="Times New Roman"/>
-          <w:sz w:val="24"/>
-          <w:lang w:val="en-US"/>
-        </w:rPr>
-        <w:t xml:space="preserve"> at 6 hpi, and </w:t>
-      </w:r>
-      <w:r>
-        <w:rPr>
-          <w:rFonts w:ascii="Times New Roman" w:eastAsia="Times New Roman" w:hAnsi="Times New Roman" w:cs="Times New Roman"/>
-          <w:color w:val="7030A0"/>
-          <w:sz w:val="24"/>
-          <w:szCs w:val="24"/>
-          <w:lang w:val="en-US" w:eastAsia="en-GB"/>
-        </w:rPr>
-        <w:t xml:space="preserve">ORF19 </w:t>
-      </w:r>
-      <w:r>
-        <w:rPr>
-          <w:rFonts w:ascii="Times New Roman" w:hAnsi="Times New Roman"/>
-          <w:sz w:val="24"/>
-          <w:lang w:val="en-US"/>
-        </w:rPr>
-        <w:t xml:space="preserve">at 8 hpi, each followed by a characteristic decline. Additional examples include </w:t>
-      </w:r>
-      <w:r>
-        <w:rPr>
-          <w:rFonts w:ascii="Times New Roman" w:hAnsi="Times New Roman"/>
-          <w:color w:val="7030A0"/>
-          <w:sz w:val="24"/>
-          <w:lang w:val="en-US"/>
-        </w:rPr>
-        <w:t>ORF</w:t>
-      </w:r>
-      <w:r>
-        <w:rPr>
-          <w:rFonts w:ascii="Times New Roman" w:eastAsia="Times New Roman" w:hAnsi="Times New Roman" w:cs="Times New Roman"/>
-          <w:color w:val="7030A0"/>
-          <w:sz w:val="24"/>
-          <w:szCs w:val="24"/>
-          <w:lang w:val="en-US" w:eastAsia="en-GB"/>
-        </w:rPr>
         <w:t>18</w:t>
       </w:r>
       <w:r>
@@ -11006,25 +10591,7 @@
           <w:sz w:val="24"/>
           <w:lang w:val="en-US"/>
         </w:rPr>
-        <w:t xml:space="preserve">, which peaked at </w:t>
-      </w:r>
-      <w:proofErr w:type="gramStart"/>
-      <w:r>
-        <w:rPr>
-          <w:rFonts w:ascii="Times New Roman" w:hAnsi="Times New Roman"/>
-          <w:sz w:val="24"/>
-          <w:lang w:val="en-US"/>
-        </w:rPr>
-        <w:t>8</w:t>
-      </w:r>
-      <w:proofErr w:type="gramEnd"/>
-      <w:r>
-        <w:rPr>
-          <w:rFonts w:ascii="Times New Roman" w:hAnsi="Times New Roman"/>
-          <w:sz w:val="24"/>
-          <w:lang w:val="en-US"/>
-        </w:rPr>
-        <w:t xml:space="preserve"> hpi, </w:t>
+        <w:t xml:space="preserve">, which peaked at 8 hpi, </w:t>
       </w:r>
       <w:r>
         <w:rPr>
@@ -11253,7 +10820,6 @@
         </w:rPr>
         <w:t xml:space="preserve">This suggests that </w:t>
       </w:r>
-      <w:proofErr w:type="gramStart"/>
       <w:r>
         <w:rPr>
           <w:rFonts w:ascii="Times New Roman" w:eastAsia="Times New Roman" w:hAnsi="Times New Roman" w:cs="Times New Roman"/>
@@ -11279,9 +10845,8 @@
           <w:szCs w:val="24"/>
           <w:lang w:val="en-US" w:eastAsia="en-GB"/>
         </w:rPr>
-        <w:t>,</w:t>
-      </w:r>
-      <w:proofErr w:type="gramEnd"/>
+        <w:t>, may require prolonged</w:t>
+      </w:r>
       <w:r>
         <w:rPr>
           <w:rFonts w:ascii="Times New Roman" w:eastAsia="Times New Roman" w:hAnsi="Times New Roman" w:cs="Times New Roman"/>
@@ -11289,7 +10854,7 @@
           <w:szCs w:val="24"/>
           <w:lang w:val="en-US" w:eastAsia="en-GB"/>
         </w:rPr>
-        <w:t xml:space="preserve"> may require prolonged</w:t>
+        <w:t xml:space="preserve"> activity to counter host </w:t>
       </w:r>
       <w:r>
         <w:rPr>
@@ -11298,7 +10863,7 @@
           <w:szCs w:val="24"/>
           <w:lang w:val="en-US" w:eastAsia="en-GB"/>
         </w:rPr>
-        <w:t xml:space="preserve"> activity to counter host </w:t>
+        <w:t>defenses</w:t>
       </w:r>
       <w:r>
         <w:rPr>
@@ -11307,7 +10872,7 @@
           <w:szCs w:val="24"/>
           <w:lang w:val="en-US" w:eastAsia="en-GB"/>
         </w:rPr>
-        <w:t>defenses</w:t>
+        <w:t xml:space="preserve">. </w:t>
       </w:r>
       <w:r>
         <w:rPr>
@@ -11316,7 +10881,7 @@
           <w:szCs w:val="24"/>
           <w:lang w:val="en-US" w:eastAsia="en-GB"/>
         </w:rPr>
-        <w:t xml:space="preserve">. </w:t>
+        <w:t>ORF</w:t>
       </w:r>
       <w:r>
         <w:rPr>
@@ -11325,6 +10890,32 @@
           <w:szCs w:val="24"/>
           <w:lang w:val="en-US" w:eastAsia="en-GB"/>
         </w:rPr>
+        <w:t>67</w:t>
+      </w:r>
+      <w:r>
+        <w:rPr>
+          <w:rFonts w:ascii="Times New Roman" w:hAnsi="Times New Roman"/>
+          <w:sz w:val="24"/>
+          <w:lang w:val="en-US"/>
+        </w:rPr>
+        <w:t xml:space="preserve">, categorized as a late gene, exhibited an early peak at 2 hpi, followed by fluctuations that are not typical for its kinetic class. </w:t>
+      </w:r>
+      <w:r>
+        <w:rPr>
+          <w:rFonts w:ascii="Times New Roman" w:eastAsia="Times New Roman" w:hAnsi="Times New Roman" w:cs="Times New Roman"/>
+          <w:sz w:val="24"/>
+          <w:szCs w:val="24"/>
+          <w:lang w:val="en-US" w:eastAsia="en-GB"/>
+        </w:rPr>
+        <w:t xml:space="preserve">Additionally, </w:t>
+      </w:r>
+      <w:r>
+        <w:rPr>
+          <w:rFonts w:ascii="Times New Roman" w:eastAsia="Times New Roman" w:hAnsi="Times New Roman" w:cs="Times New Roman"/>
+          <w:sz w:val="24"/>
+          <w:szCs w:val="24"/>
+          <w:lang w:val="en-US" w:eastAsia="en-GB"/>
+        </w:rPr>
         <w:t>ORF</w:t>
       </w:r>
       <w:r>
@@ -11334,33 +10925,31 @@
           <w:szCs w:val="24"/>
           <w:lang w:val="en-US" w:eastAsia="en-GB"/>
         </w:rPr>
-        <w:t>67</w:t>
-      </w:r>
-      <w:r>
-        <w:rPr>
-          <w:rFonts w:ascii="Times New Roman" w:hAnsi="Times New Roman"/>
-          <w:sz w:val="24"/>
-          <w:lang w:val="en-US"/>
-        </w:rPr>
-        <w:t xml:space="preserve">, categorized as a late gene, exhibited an early peak at </w:t>
-      </w:r>
-      <w:proofErr w:type="gramStart"/>
-      <w:r>
-        <w:rPr>
-          <w:rFonts w:ascii="Times New Roman" w:hAnsi="Times New Roman"/>
-          <w:sz w:val="24"/>
-          <w:lang w:val="en-US"/>
-        </w:rPr>
-        <w:t>2</w:t>
-      </w:r>
-      <w:proofErr w:type="gramEnd"/>
-      <w:r>
-        <w:rPr>
-          <w:rFonts w:ascii="Times New Roman" w:hAnsi="Times New Roman"/>
-          <w:sz w:val="24"/>
-          <w:lang w:val="en-US"/>
-        </w:rPr>
-        <w:t xml:space="preserve"> hpi, followed by fluctuations that are not typical for its kinetic class. </w:t>
+        <w:t>70</w:t>
+      </w:r>
+      <w:r>
+        <w:rPr>
+          <w:rFonts w:ascii="Times New Roman" w:hAnsi="Times New Roman"/>
+          <w:sz w:val="24"/>
+          <w:lang w:val="en-US"/>
+        </w:rPr>
+        <w:t>, expected to show late kinetics, peaked at 1 hpi and again at 12 hpi, displaying a bimodal pattern not consistent with la</w:t>
+      </w:r>
+      <w:r>
+        <w:rPr>
+          <w:rFonts w:ascii="Times New Roman" w:hAnsi="Times New Roman"/>
+          <w:sz w:val="24"/>
+          <w:lang w:val="en-US"/>
+        </w:rPr>
+        <w:t xml:space="preserve">te gene expression. </w:t>
+      </w:r>
+      <w:r>
+        <w:rPr>
+          <w:rFonts w:ascii="Times New Roman" w:hAnsi="Times New Roman"/>
+          <w:sz w:val="24"/>
+          <w:lang w:val="en-US"/>
+        </w:rPr>
+        <w:t>ORF</w:t>
       </w:r>
       <w:r>
         <w:rPr>
@@ -11369,78 +10958,7 @@
           <w:szCs w:val="24"/>
           <w:lang w:val="en-US" w:eastAsia="en-GB"/>
         </w:rPr>
-        <w:t xml:space="preserve">Additionally, </w:t>
-      </w:r>
-      <w:r>
-        <w:rPr>
-          <w:rFonts w:ascii="Times New Roman" w:eastAsia="Times New Roman" w:hAnsi="Times New Roman" w:cs="Times New Roman"/>
-          <w:sz w:val="24"/>
-          <w:szCs w:val="24"/>
-          <w:lang w:val="en-US" w:eastAsia="en-GB"/>
-        </w:rPr>
-        <w:t>ORF</w:t>
-      </w:r>
-      <w:r>
-        <w:rPr>
-          <w:rFonts w:ascii="Times New Roman" w:eastAsia="Times New Roman" w:hAnsi="Times New Roman" w:cs="Times New Roman"/>
-          <w:sz w:val="24"/>
-          <w:szCs w:val="24"/>
-          <w:lang w:val="en-US" w:eastAsia="en-GB"/>
-        </w:rPr>
-        <w:t>70</w:t>
-      </w:r>
-      <w:r>
-        <w:rPr>
-          <w:rFonts w:ascii="Times New Roman" w:hAnsi="Times New Roman"/>
-          <w:sz w:val="24"/>
-          <w:lang w:val="en-US"/>
-        </w:rPr>
-        <w:t>, expected to show late kinetics, peaked at 1 hpi and again at 12 hpi, displaying a bimodal pattern not consistent with la</w:t>
-      </w:r>
-      <w:r>
-        <w:rPr>
-          <w:rFonts w:ascii="Times New Roman" w:hAnsi="Times New Roman"/>
-          <w:sz w:val="24"/>
-          <w:lang w:val="en-US"/>
-        </w:rPr>
-        <w:t xml:space="preserve">te gene expression. </w:t>
-      </w:r>
-      <w:r>
-        <w:rPr>
-          <w:rFonts w:ascii="Times New Roman" w:hAnsi="Times New Roman"/>
-          <w:sz w:val="24"/>
-          <w:lang w:val="en-US"/>
-        </w:rPr>
-        <w:t>ORF</w:t>
-      </w:r>
-      <w:r>
-        <w:rPr>
-          <w:rFonts w:ascii="Times New Roman" w:eastAsia="Times New Roman" w:hAnsi="Times New Roman" w:cs="Times New Roman"/>
-          <w:sz w:val="24"/>
-          <w:szCs w:val="24"/>
-          <w:lang w:val="en-US" w:eastAsia="en-GB"/>
-        </w:rPr>
-        <w:t xml:space="preserve">70 is a capsid protein, and its early expression </w:t>
-      </w:r>
-      <w:proofErr w:type="gramStart"/>
-      <w:r>
-        <w:rPr>
-          <w:rFonts w:ascii="Times New Roman" w:eastAsia="Times New Roman" w:hAnsi="Times New Roman" w:cs="Times New Roman"/>
-          <w:sz w:val="24"/>
-          <w:szCs w:val="24"/>
-          <w:lang w:val="en-US" w:eastAsia="en-GB"/>
-        </w:rPr>
-        <w:t>could be linked</w:t>
-      </w:r>
-      <w:proofErr w:type="gramEnd"/>
-      <w:r>
-        <w:rPr>
-          <w:rFonts w:ascii="Times New Roman" w:eastAsia="Times New Roman" w:hAnsi="Times New Roman" w:cs="Times New Roman"/>
-          <w:sz w:val="24"/>
-          <w:szCs w:val="24"/>
-          <w:lang w:val="en-US" w:eastAsia="en-GB"/>
-        </w:rPr>
-        <w:t xml:space="preserve"> to initial assembly processes or other regulatory functions.</w:t>
+        <w:t>70 is a capsid protein, and its early expression could be linked to initial assembly processes or other regulatory functions.</w:t>
       </w:r>
     </w:p>
     <w:p>
@@ -11977,25 +11495,7 @@
           <w:sz w:val="24"/>
           <w:lang w:val="en-US"/>
         </w:rPr>
-        <w:t xml:space="preserve">, traditionally a late gene, exhibited an early TES peak at </w:t>
-      </w:r>
-      <w:proofErr w:type="gramStart"/>
-      <w:r>
-        <w:rPr>
-          <w:rFonts w:ascii="Times New Roman" w:hAnsi="Times New Roman"/>
-          <w:sz w:val="24"/>
-          <w:lang w:val="en-US"/>
-        </w:rPr>
-        <w:t>6</w:t>
-      </w:r>
-      <w:proofErr w:type="gramEnd"/>
-      <w:r>
-        <w:rPr>
-          <w:rFonts w:ascii="Times New Roman" w:hAnsi="Times New Roman"/>
-          <w:sz w:val="24"/>
-          <w:lang w:val="en-US"/>
-        </w:rPr>
-        <w:t xml:space="preserve"> hpi, differing from its TSS pattern.</w:t>
+        <w:t>, traditionally a late gene, exhibited an early TES peak at 6 hpi, differing from its TSS pattern.</w:t>
       </w:r>
       <w:r>
         <w:rPr>
@@ -12107,17 +11607,17 @@
           <w:szCs w:val="24"/>
           <w:lang w:val="en-US" w:eastAsia="en-GB"/>
         </w:rPr>
-        <w:t xml:space="preserve">54, which had a late TSS peak at 24 hpi, displayed consistent TES dynamics with its classification, suggesting that its regulation </w:t>
-      </w:r>
-      <w:proofErr w:type="gramStart"/>
+        <w:t xml:space="preserve">54, which had a late TSS peak at 24 hpi, displayed consistent TES dynamics with its classification, suggesting that its regulation is </w:t>
+      </w:r>
       <w:r>
         <w:rPr>
           <w:rFonts w:ascii="Times New Roman" w:eastAsia="Times New Roman" w:hAnsi="Times New Roman" w:cs="Times New Roman"/>
+          <w:color w:val="7030A0"/>
           <w:sz w:val="24"/>
           <w:szCs w:val="24"/>
           <w:lang w:val="en-US" w:eastAsia="en-GB"/>
         </w:rPr>
-        <w:t xml:space="preserve">is </w:t>
+        <w:t xml:space="preserve">tightly </w:t>
       </w:r>
       <w:r>
         <w:rPr>
@@ -12127,19 +11627,17 @@
           <w:szCs w:val="24"/>
           <w:lang w:val="en-US" w:eastAsia="en-GB"/>
         </w:rPr>
-        <w:t xml:space="preserve">tightly </w:t>
+        <w:t>regulated</w:t>
       </w:r>
       <w:r>
         <w:rPr>
           <w:rFonts w:ascii="Times New Roman" w:eastAsia="Times New Roman" w:hAnsi="Times New Roman" w:cs="Times New Roman"/>
-          <w:color w:val="7030A0"/>
           <w:sz w:val="24"/>
           <w:szCs w:val="24"/>
           <w:lang w:val="en-US" w:eastAsia="en-GB"/>
         </w:rPr>
-        <w:t>regulated</w:t>
-      </w:r>
-      <w:proofErr w:type="gramEnd"/>
+        <w:t xml:space="preserve">. </w:t>
+      </w:r>
       <w:r>
         <w:rPr>
           <w:rFonts w:ascii="Times New Roman" w:eastAsia="Times New Roman" w:hAnsi="Times New Roman" w:cs="Times New Roman"/>
@@ -12147,7 +11645,7 @@
           <w:szCs w:val="24"/>
           <w:lang w:val="en-US" w:eastAsia="en-GB"/>
         </w:rPr>
-        <w:t xml:space="preserve">. </w:t>
+        <w:t>ORF</w:t>
       </w:r>
       <w:r>
         <w:rPr>
@@ -12156,15 +11654,6 @@
           <w:szCs w:val="24"/>
           <w:lang w:val="en-US" w:eastAsia="en-GB"/>
         </w:rPr>
-        <w:t>ORF</w:t>
-      </w:r>
-      <w:r>
-        <w:rPr>
-          <w:rFonts w:ascii="Times New Roman" w:eastAsia="Times New Roman" w:hAnsi="Times New Roman" w:cs="Times New Roman"/>
-          <w:sz w:val="24"/>
-          <w:szCs w:val="24"/>
-          <w:lang w:val="en-US" w:eastAsia="en-GB"/>
-        </w:rPr>
         <w:t>67</w:t>
       </w:r>
       <w:r>
@@ -12173,25 +11662,7 @@
           <w:sz w:val="24"/>
           <w:lang w:val="en-US"/>
         </w:rPr>
-        <w:t xml:space="preserve">, showing an early TSS peak at </w:t>
-      </w:r>
-      <w:proofErr w:type="gramStart"/>
-      <w:r>
-        <w:rPr>
-          <w:rFonts w:ascii="Times New Roman" w:hAnsi="Times New Roman"/>
-          <w:sz w:val="24"/>
-          <w:lang w:val="en-US"/>
-        </w:rPr>
-        <w:t>2</w:t>
-      </w:r>
-      <w:proofErr w:type="gramEnd"/>
-      <w:r>
-        <w:rPr>
-          <w:rFonts w:ascii="Times New Roman" w:hAnsi="Times New Roman"/>
-          <w:sz w:val="24"/>
-          <w:lang w:val="en-US"/>
-        </w:rPr>
-        <w:t xml:space="preserve"> hpi, had TES dynamics consistent with late gene </w:t>
+        <w:t xml:space="preserve">, showing an early TSS peak at 2 hpi, had TES dynamics consistent with late gene </w:t>
       </w:r>
       <w:r>
         <w:rPr>
@@ -12318,27 +11789,7 @@
           <w:sz w:val="24"/>
           <w:lang w:val="en-US"/>
         </w:rPr>
-        <w:t xml:space="preserve"> </w:t>
-      </w:r>
-      <w:proofErr w:type="gramStart"/>
-      <w:r>
-        <w:rPr>
-          <w:rFonts w:ascii="Times New Roman" w:hAnsi="Times New Roman"/>
-          <w:strike/>
-          <w:sz w:val="24"/>
-          <w:lang w:val="en-US"/>
-        </w:rPr>
-        <w:t>can be attributed</w:t>
-      </w:r>
-      <w:proofErr w:type="gramEnd"/>
-      <w:r>
-        <w:rPr>
-          <w:rFonts w:ascii="Times New Roman" w:hAnsi="Times New Roman"/>
-          <w:strike/>
-          <w:sz w:val="24"/>
-          <w:lang w:val="en-US"/>
-        </w:rPr>
-        <w:t xml:space="preserve"> to the multicistronic nature of herpesvirus transcripts, where</w:t>
+        <w:t xml:space="preserve"> can be attributed to the multicistronic nature of herpesvirus transcripts, where</w:t>
       </w:r>
       <w:r>
         <w:rPr>
@@ -12434,29 +11885,7 @@
           <w:sz w:val="24"/>
           <w:lang w:val="en-US"/>
         </w:rPr>
-        <w:t xml:space="preserve">Analysis of the Link </w:t>
-      </w:r>
-      <w:proofErr w:type="gramStart"/>
-      <w:r>
-        <w:rPr>
-          <w:rFonts w:ascii="Times New Roman" w:hAnsi="Times New Roman"/>
-          <w:b/>
-          <w:i/>
-          <w:sz w:val="24"/>
-          <w:lang w:val="en-US"/>
-        </w:rPr>
-        <w:t>Between</w:t>
-      </w:r>
-      <w:proofErr w:type="gramEnd"/>
-      <w:r>
-        <w:rPr>
-          <w:rFonts w:ascii="Times New Roman" w:hAnsi="Times New Roman"/>
-          <w:b/>
-          <w:i/>
-          <w:sz w:val="24"/>
-          <w:lang w:val="en-US"/>
-        </w:rPr>
-        <w:t xml:space="preserve"> TSS and TES Sites</w:t>
+        <w:t>Analysis of the Link Between TSS and TES Sites</w:t>
       </w:r>
     </w:p>
     <w:p>
@@ -12514,25 +11943,7 @@
           <w:sz w:val="24"/>
           <w:lang w:val="en-US"/>
         </w:rPr>
-        <w:t xml:space="preserve">For genes where TSS and TES dynamics differed, our analysis revealed that the discrepancies </w:t>
-      </w:r>
-      <w:proofErr w:type="gramStart"/>
-      <w:r>
-        <w:rPr>
-          <w:rFonts w:ascii="Times New Roman" w:hAnsi="Times New Roman"/>
-          <w:sz w:val="24"/>
-          <w:lang w:val="en-US"/>
-        </w:rPr>
-        <w:t>could often be attributed</w:t>
-      </w:r>
-      <w:proofErr w:type="gramEnd"/>
-      <w:r>
-        <w:rPr>
-          <w:rFonts w:ascii="Times New Roman" w:hAnsi="Times New Roman"/>
-          <w:sz w:val="24"/>
-          <w:lang w:val="en-US"/>
-        </w:rPr>
-        <w:t xml:space="preserve"> to the complex transcriptional landscape of EHV-1. The virus produces a variety of transcript isoforms, including alternative TSSs and TESs, as well as </w:t>
+        <w:t xml:space="preserve">For genes where TSS and TES dynamics differed, our analysis revealed that the discrepancies could often be attributed to the complex transcriptional landscape of EHV-1. The virus produces a variety of transcript isoforms, including alternative TSSs and TESs, as well as </w:t>
       </w:r>
       <w:proofErr w:type="spellStart"/>
       <w:r>
@@ -12586,25 +11997,7 @@
           <w:sz w:val="24"/>
           <w:lang w:val="en-US"/>
         </w:rPr>
-        <w:t xml:space="preserve">, the early TES peak at </w:t>
-      </w:r>
-      <w:proofErr w:type="gramStart"/>
-      <w:r>
-        <w:rPr>
-          <w:rFonts w:ascii="Times New Roman" w:hAnsi="Times New Roman"/>
-          <w:sz w:val="24"/>
-          <w:lang w:val="en-US"/>
-        </w:rPr>
-        <w:t>6</w:t>
-      </w:r>
-      <w:proofErr w:type="gramEnd"/>
-      <w:r>
-        <w:rPr>
-          <w:rFonts w:ascii="Times New Roman" w:hAnsi="Times New Roman"/>
-          <w:sz w:val="24"/>
-          <w:lang w:val="en-US"/>
-        </w:rPr>
-        <w:t xml:space="preserve"> hpi</w:t>
+        <w:t>, the early TES peak at 6 hpi</w:t>
       </w:r>
       <w:r>
         <w:rPr>
@@ -12640,8 +12033,6 @@
         </w:rPr>
         <w:t>, which includes t</w:t>
       </w:r>
-      <w:bookmarkStart w:id="2" w:name="_GoBack"/>
-      <w:bookmarkEnd w:id="2"/>
     </w:p>
     <w:p>
       <w:pPr>
@@ -12660,43 +12051,7 @@
           <w:sz w:val="24"/>
           <w:lang w:val="en-US"/>
         </w:rPr>
-        <w:t xml:space="preserve">For example, in the case of ORF38, the early TES peak at </w:t>
-      </w:r>
-      <w:proofErr w:type="gramStart"/>
-      <w:r>
-        <w:rPr>
-          <w:rFonts w:ascii="Times New Roman" w:hAnsi="Times New Roman"/>
-          <w:sz w:val="24"/>
-          <w:lang w:val="en-US"/>
-        </w:rPr>
-        <w:t>6</w:t>
-      </w:r>
-      <w:proofErr w:type="gramEnd"/>
-      <w:r>
-        <w:rPr>
-          <w:rFonts w:ascii="Times New Roman" w:hAnsi="Times New Roman"/>
-          <w:sz w:val="24"/>
-          <w:lang w:val="en-US"/>
-        </w:rPr>
-        <w:t xml:space="preserve"> hpi suggests that transcripts terminating at this TES are produced earlier than the main TSS activity would indicate. This may be due to transcripts initiating upstream of ORF38 but terminating at its TES, thereby contributing to the early TES activity. Similarly, for ORF50, the peak in TES activity at </w:t>
-      </w:r>
-      <w:proofErr w:type="gramStart"/>
-      <w:r>
-        <w:rPr>
-          <w:rFonts w:ascii="Times New Roman" w:hAnsi="Times New Roman"/>
-          <w:sz w:val="24"/>
-          <w:lang w:val="en-US"/>
-        </w:rPr>
-        <w:t>6</w:t>
-      </w:r>
-      <w:proofErr w:type="gramEnd"/>
-      <w:r>
-        <w:rPr>
-          <w:rFonts w:ascii="Times New Roman" w:hAnsi="Times New Roman"/>
-          <w:sz w:val="24"/>
-          <w:lang w:val="en-US"/>
-        </w:rPr>
-        <w:t xml:space="preserve"> hpi indicates early termination events that are not directly linked to its main TSS activity.</w:t>
+        <w:t>For example, in the case of ORF38, the early TES peak at 6 hpi suggests that transcripts terminating at this TES are produced earlier than the main TSS activity would indicate. This may be due to transcripts initiating upstream of ORF38 but terminating at its TES, thereby contributing to the early TES activity. Similarly, for ORF50, the peak in TES activity at 6 hpi indicates early termination events that are not directly linked to its main TSS activity.</w:t>
       </w:r>
     </w:p>
     <w:p>
@@ -13115,25 +12470,7 @@
           <w:sz w:val="24"/>
           <w:lang w:val="en-US"/>
         </w:rPr>
-        <w:t xml:space="preserve"> this ratio elevated rather steadily from </w:t>
-      </w:r>
-      <w:proofErr w:type="gramStart"/>
-      <w:r>
-        <w:rPr>
-          <w:rFonts w:ascii="Times New Roman" w:hAnsi="Times New Roman"/>
-          <w:sz w:val="24"/>
-          <w:lang w:val="en-US"/>
-        </w:rPr>
-        <w:t>0</w:t>
-      </w:r>
-      <w:proofErr w:type="gramEnd"/>
-      <w:r>
-        <w:rPr>
-          <w:rFonts w:ascii="Times New Roman" w:hAnsi="Times New Roman"/>
-          <w:sz w:val="24"/>
-          <w:lang w:val="en-US"/>
-        </w:rPr>
-        <w:t xml:space="preserve"> at 1-4 hpi (all transcripts are non-spliced in the gene) to 30% spliced at 18-24 hpi. The ratio in </w:t>
+        <w:t xml:space="preserve"> this ratio elevated rather steadily from 0 at 1-4 hpi (all transcripts are non-spliced in the gene) to 30% spliced at 18-24 hpi. The ratio in </w:t>
       </w:r>
       <w:r>
         <w:rPr>
@@ -13159,16 +12496,7 @@
           <w:sz w:val="24"/>
           <w:lang w:val="en-US"/>
         </w:rPr>
-        <w:t xml:space="preserve"> was quite the </w:t>
-      </w:r>
-      <w:proofErr w:type="gramStart"/>
-      <w:r>
-        <w:rPr>
-          <w:rFonts w:ascii="Times New Roman" w:hAnsi="Times New Roman"/>
-          <w:sz w:val="24"/>
-          <w:lang w:val="en-US"/>
-        </w:rPr>
-        <w:t>opposite</w:t>
+        <w:t xml:space="preserve"> was quite the opposite</w:t>
       </w:r>
       <w:r>
         <w:rPr>
@@ -13179,7 +12507,6 @@
         </w:rPr>
         <w:t>,</w:t>
       </w:r>
-      <w:proofErr w:type="gramEnd"/>
       <w:r>
         <w:rPr>
           <w:rFonts w:ascii="Times New Roman" w:hAnsi="Times New Roman"/>
@@ -14407,27 +13734,7 @@
           <w:szCs w:val="24"/>
           <w:lang w:val="en-US"/>
         </w:rPr>
-        <w:t xml:space="preserve">, with the canonical form becoming predominant from </w:t>
-      </w:r>
-      <w:proofErr w:type="gramStart"/>
-      <w:r>
-        <w:rPr>
-          <w:rFonts w:ascii="Times New Roman" w:hAnsi="Times New Roman" w:cs="Times New Roman"/>
-          <w:sz w:val="24"/>
-          <w:szCs w:val="24"/>
-          <w:lang w:val="en-US"/>
-        </w:rPr>
-        <w:t>8</w:t>
-      </w:r>
-      <w:proofErr w:type="gramEnd"/>
-      <w:r>
-        <w:rPr>
-          <w:rFonts w:ascii="Times New Roman" w:hAnsi="Times New Roman" w:cs="Times New Roman"/>
-          <w:sz w:val="24"/>
-          <w:szCs w:val="24"/>
-          <w:lang w:val="en-US"/>
-        </w:rPr>
-        <w:t xml:space="preserve"> </w:t>
+        <w:t xml:space="preserve">, with the canonical form becoming predominant from 8 </w:t>
       </w:r>
       <w:r>
         <w:rPr>
@@ -16295,21 +15602,7 @@
         <w:rPr>
           <w:lang w:val="en-US"/>
         </w:rPr>
-        <w:t xml:space="preserve"> could indicate a regulatory mechanism </w:t>
-      </w:r>
-      <w:proofErr w:type="gramStart"/>
-      <w:r>
-        <w:rPr>
-          <w:lang w:val="en-US"/>
-        </w:rPr>
-        <w:t>to quickly produce</w:t>
-      </w:r>
-      <w:proofErr w:type="gramEnd"/>
-      <w:r>
-        <w:rPr>
-          <w:lang w:val="en-US"/>
-        </w:rPr>
-        <w:t xml:space="preserve"> a necessary protein without the full-length transcript, while the later increase may reflect a need for the complete protein function in later stages. On the other hand, the steady increase in </w:t>
+        <w:t xml:space="preserve"> could indicate a regulatory mechanism to quickly produce a necessary protein without the full-length transcript, while the later increase may reflect a need for the complete protein function in later stages. On the other hand, the steady increase in </w:t>
       </w:r>
       <w:r>
         <w:rPr>
@@ -18877,7 +18170,7 @@
           <w:szCs w:val="24"/>
           <w:lang w:val="en-US"/>
         </w:rPr>
-        <w:t xml:space="preserve"> and dcDNA-</w:t>
+        <w:t xml:space="preserve"> and </w:t>
       </w:r>
       <w:proofErr w:type="spellStart"/>
       <w:r>
@@ -18888,7 +18181,7 @@
           <w:szCs w:val="24"/>
           <w:lang w:val="en-US"/>
         </w:rPr>
-        <w:t>Seq</w:t>
+        <w:t>dcDNA-Seq</w:t>
       </w:r>
       <w:proofErr w:type="spellEnd"/>
       <w:r>
@@ -18909,29 +18202,7 @@
           <w:szCs w:val="24"/>
           <w:lang w:val="en-US"/>
         </w:rPr>
-        <w:t xml:space="preserve">The Putative mRNAs category includes transcripts that harbor an open reading frame (ORF) and are 3'-coterminal but 5'-truncated (in-frame) variants of the canonical ORF of the given gene. "Putative" indicates that while these transcripts contain an ORF, they may encode truncated proteins due to their shorter 5' ends compared to the canonical transcripts. The Non-coding RNAs consist of transcripts that do not contain any ORFs and </w:t>
-      </w:r>
-      <w:proofErr w:type="gramStart"/>
-      <w:r>
-        <w:rPr>
-          <w:rFonts w:ascii="Times New Roman" w:hAnsi="Times New Roman"/>
-          <w:color w:val="7030A0"/>
-          <w:sz w:val="24"/>
-          <w:szCs w:val="24"/>
-          <w:lang w:val="en-US"/>
-        </w:rPr>
-        <w:t>are presumed</w:t>
-      </w:r>
-      <w:proofErr w:type="gramEnd"/>
-      <w:r>
-        <w:rPr>
-          <w:rFonts w:ascii="Times New Roman" w:hAnsi="Times New Roman"/>
-          <w:color w:val="7030A0"/>
-          <w:sz w:val="24"/>
-          <w:szCs w:val="24"/>
-          <w:lang w:val="en-US"/>
-        </w:rPr>
-        <w:t xml:space="preserve"> to function as regulatory molecules within the viral genome. The Non-coding-short RNAs are shorter variants of non-coding RNAs with truncated transcript lengths, potentially representing distinct regulatory elements. Both Long monocistronic transcripts and Short monocistronic transcripts harbor the same ORF as the canonical transcript but differ in the length of their 5' untranslated regions (UTRs). The "long" monocistronic transcripts have extended 5' UTRs compared to the canonical transcripts, while the "short" monocistronic transcripts have truncated 5' UTRs. Similarly, the Long </w:t>
+        <w:t xml:space="preserve">The Putative mRNAs category includes transcripts that harbor an open reading frame (ORF) and are 3'-coterminal but 5'-truncated (in-frame) variants of the canonical ORF of the given gene. "Putative" indicates that while these transcripts contain an ORF, they may encode truncated proteins due to their shorter 5' ends compared to the canonical transcripts. The Non-coding RNAs consist of transcripts that do not contain any ORFs and are presumed to function as regulatory molecules within the viral genome. The Non-coding-short RNAs are shorter variants of non-coding RNAs with truncated transcript lengths, potentially representing distinct regulatory elements. Both Long monocistronic transcripts and Short monocistronic transcripts harbor the same ORF as the canonical transcript but differ in the length of their 5' untranslated regions (UTRs). The "long" monocistronic transcripts have extended 5' UTRs compared to the canonical transcripts, while the "short" monocistronic transcripts have truncated 5' UTRs. Similarly, the Long </w:t>
       </w:r>
       <w:proofErr w:type="spellStart"/>
       <w:r>
@@ -20845,7 +20116,7 @@
 </file>
 
 <file path=word/numbering.xml><?xml version="1.0" encoding="utf-8"?>
-<w:numbering xmlns:wpc="http://schemas.microsoft.com/office/word/2010/wordprocessingCanvas" xmlns:cx="http://schemas.microsoft.com/office/drawing/2014/chartex" xmlns:cx1="http://schemas.microsoft.com/office/drawing/2015/9/8/chartex" xmlns:mc="http://schemas.openxmlformats.org/markup-compatibility/2006" xmlns:o="urn:schemas-microsoft-com:office:office" xmlns:r="http://schemas.openxmlformats.org/officeDocument/2006/relationships" xmlns:m="http://schemas.openxmlformats.org/officeDocument/2006/math" xmlns:v="urn:schemas-microsoft-com:vml" xmlns:wp14="http://schemas.microsoft.com/office/word/2010/wordprocessingDrawing" xmlns:wp="http://schemas.openxmlformats.org/drawingml/2006/wordprocessingDrawing" xmlns:w10="urn:schemas-microsoft-com:office:word" xmlns:w="http://schemas.openxmlformats.org/wordprocessingml/2006/main" xmlns:w14="http://schemas.microsoft.com/office/word/2010/wordml" xmlns:w15="http://schemas.microsoft.com/office/word/2012/wordml" xmlns:w16se="http://schemas.microsoft.com/office/word/2015/wordml/symex" xmlns:wpg="http://schemas.microsoft.com/office/word/2010/wordprocessingGroup" xmlns:wpi="http://schemas.microsoft.com/office/word/2010/wordprocessingInk" xmlns:wne="http://schemas.microsoft.com/office/word/2006/wordml" xmlns:wps="http://schemas.microsoft.com/office/word/2010/wordprocessingShape" mc:Ignorable="w14 w15 w16se wp14">
+<w:numbering xmlns:wpc="http://schemas.microsoft.com/office/word/2010/wordprocessingCanvas" xmlns:cx="http://schemas.microsoft.com/office/drawing/2014/chartex" xmlns:mc="http://schemas.openxmlformats.org/markup-compatibility/2006" xmlns:o="urn:schemas-microsoft-com:office:office" xmlns:r="http://schemas.openxmlformats.org/officeDocument/2006/relationships" xmlns:m="http://schemas.openxmlformats.org/officeDocument/2006/math" xmlns:v="urn:schemas-microsoft-com:vml" xmlns:wp14="http://schemas.microsoft.com/office/word/2010/wordprocessingDrawing" xmlns:wp="http://schemas.openxmlformats.org/drawingml/2006/wordprocessingDrawing" xmlns:w10="urn:schemas-microsoft-com:office:word" xmlns:w="http://schemas.openxmlformats.org/wordprocessingml/2006/main" xmlns:w14="http://schemas.microsoft.com/office/word/2010/wordml" xmlns:w15="http://schemas.microsoft.com/office/word/2012/wordml" xmlns:w16se="http://schemas.microsoft.com/office/word/2015/wordml/symex" xmlns:wpg="http://schemas.microsoft.com/office/word/2010/wordprocessingGroup" xmlns:wpi="http://schemas.microsoft.com/office/word/2010/wordprocessingInk" xmlns:wne="http://schemas.microsoft.com/office/word/2006/wordml" xmlns:wps="http://schemas.microsoft.com/office/word/2010/wordprocessingShape" mc:Ignorable="w14 w15 w16se wp14">
   <w:abstractNum w:abstractNumId="0" w15:restartNumberingAfterBreak="0">
     <w:nsid w:val="1B203FF9"/>
     <w:multiLevelType w:val="hybridMultilevel"/>
@@ -23426,7 +22697,7 @@
 </file>
 
 <file path=customXml/itemProps1.xml><?xml version="1.0" encoding="utf-8"?>
-<ds:datastoreItem xmlns:ds="http://schemas.openxmlformats.org/officeDocument/2006/customXml" ds:itemID="{5DA0EA4C-2BA3-4530-B8BA-FB4AEBAC7418}">
+<ds:datastoreItem xmlns:ds="http://schemas.openxmlformats.org/officeDocument/2006/customXml" ds:itemID="{4AEC5F98-B217-4A4D-8B1B-5943B897CDBF}">
   <ds:schemaRefs>
     <ds:schemaRef ds:uri="http://schemas.openxmlformats.org/officeDocument/2006/bibliography"/>
   </ds:schemaRefs>

--- a/Article/Tombácz-et-al-EHV-1-dynamic-transcriptome REVIEW.docx
+++ b/Article/Tombácz-et-al-EHV-1-dynamic-transcriptome REVIEW.docx
@@ -1,6 +1,6 @@
 
 <file path=word/document.xml><?xml version="1.0" encoding="utf-8"?>
-<w:document xmlns:wpc="http://schemas.microsoft.com/office/word/2010/wordprocessingCanvas" xmlns:cx="http://schemas.microsoft.com/office/drawing/2014/chartex" xmlns:mc="http://schemas.openxmlformats.org/markup-compatibility/2006" xmlns:o="urn:schemas-microsoft-com:office:office" xmlns:r="http://schemas.openxmlformats.org/officeDocument/2006/relationships" xmlns:m="http://schemas.openxmlformats.org/officeDocument/2006/math" xmlns:v="urn:schemas-microsoft-com:vml" xmlns:wp14="http://schemas.microsoft.com/office/word/2010/wordprocessingDrawing" xmlns:wp="http://schemas.openxmlformats.org/drawingml/2006/wordprocessingDrawing" xmlns:w10="urn:schemas-microsoft-com:office:word" xmlns:w="http://schemas.openxmlformats.org/wordprocessingml/2006/main" xmlns:w14="http://schemas.microsoft.com/office/word/2010/wordml" xmlns:w15="http://schemas.microsoft.com/office/word/2012/wordml" xmlns:w16se="http://schemas.microsoft.com/office/word/2015/wordml/symex" xmlns:wpg="http://schemas.microsoft.com/office/word/2010/wordprocessingGroup" xmlns:wpi="http://schemas.microsoft.com/office/word/2010/wordprocessingInk" xmlns:wne="http://schemas.microsoft.com/office/word/2006/wordml" xmlns:wps="http://schemas.microsoft.com/office/word/2010/wordprocessingShape" mc:Ignorable="w14 w15 w16se wp14">
+<w:document xmlns:wpc="http://schemas.microsoft.com/office/word/2010/wordprocessingCanvas" xmlns:cx="http://schemas.microsoft.com/office/drawing/2014/chartex" xmlns:cx1="http://schemas.microsoft.com/office/drawing/2015/9/8/chartex" xmlns:mc="http://schemas.openxmlformats.org/markup-compatibility/2006" xmlns:o="urn:schemas-microsoft-com:office:office" xmlns:r="http://schemas.openxmlformats.org/officeDocument/2006/relationships" xmlns:m="http://schemas.openxmlformats.org/officeDocument/2006/math" xmlns:v="urn:schemas-microsoft-com:vml" xmlns:wp14="http://schemas.microsoft.com/office/word/2010/wordprocessingDrawing" xmlns:wp="http://schemas.openxmlformats.org/drawingml/2006/wordprocessingDrawing" xmlns:w10="urn:schemas-microsoft-com:office:word" xmlns:w="http://schemas.openxmlformats.org/wordprocessingml/2006/main" xmlns:w14="http://schemas.microsoft.com/office/word/2010/wordml" xmlns:w15="http://schemas.microsoft.com/office/word/2012/wordml" xmlns:w16se="http://schemas.microsoft.com/office/word/2015/wordml/symex" xmlns:wpg="http://schemas.microsoft.com/office/word/2010/wordprocessingGroup" xmlns:wpi="http://schemas.microsoft.com/office/word/2010/wordprocessingInk" xmlns:wne="http://schemas.microsoft.com/office/word/2006/wordml" xmlns:wps="http://schemas.microsoft.com/office/word/2010/wordprocessingShape" mc:Ignorable="w14 w15 w16se wp14">
   <w:body>
     <w:p>
       <w:pPr>
@@ -1157,7 +1157,7 @@
           <w:szCs w:val="24"/>
           <w:lang w:val="en-US"/>
         </w:rPr>
-        <w:t xml:space="preserve"> and </w:t>
+        <w:t xml:space="preserve"> and dcDNA-</w:t>
       </w:r>
       <w:proofErr w:type="spellStart"/>
       <w:r>
@@ -1168,7 +1168,7 @@
           <w:szCs w:val="24"/>
           <w:lang w:val="en-US"/>
         </w:rPr>
-        <w:t>dcDNA-Seq</w:t>
+        <w:t>Seq</w:t>
       </w:r>
       <w:proofErr w:type="spellEnd"/>
       <w:r>
@@ -1203,8 +1203,6 @@
         </w:rPr>
         <w:t>200</w:t>
       </w:r>
-      <w:bookmarkStart w:id="0" w:name="_GoBack"/>
-      <w:bookmarkEnd w:id="0"/>
       <w:r>
         <w:rPr>
           <w:rFonts w:ascii="Times New Roman" w:eastAsia="Georgia" w:hAnsi="Times New Roman" w:cs="Times New Roman"/>
@@ -3448,7 +3446,7 @@
           <w:szCs w:val="24"/>
           <w:lang w:val="en-US"/>
         </w:rPr>
-        <w:t xml:space="preserve">However, </w:t>
+        <w:t>However, dRNA-</w:t>
       </w:r>
       <w:proofErr w:type="spellStart"/>
       <w:r>
@@ -3459,7 +3457,7 @@
           <w:szCs w:val="24"/>
           <w:lang w:val="en-US"/>
         </w:rPr>
-        <w:t>dRNA-Seq</w:t>
+        <w:t>Seq</w:t>
       </w:r>
       <w:proofErr w:type="spellEnd"/>
       <w:r>
@@ -3527,7 +3525,7 @@
           <w:szCs w:val="24"/>
           <w:lang w:val="en-US"/>
         </w:rPr>
-        <w:t>) with direct cDNA sequencing (</w:t>
+        <w:t>) with direct cDNA sequencing (dcDNA-</w:t>
       </w:r>
       <w:proofErr w:type="spellStart"/>
       <w:r>
@@ -3538,7 +3536,7 @@
           <w:szCs w:val="24"/>
           <w:lang w:val="en-US"/>
         </w:rPr>
-        <w:t>dcDNA-Seq</w:t>
+        <w:t>Seq</w:t>
       </w:r>
       <w:proofErr w:type="spellEnd"/>
       <w:r>
@@ -3571,7 +3569,7 @@
           <w:szCs w:val="24"/>
           <w:lang w:val="en-US"/>
         </w:rPr>
-        <w:t xml:space="preserve"> offers high-resolution mapping of TSSs, while </w:t>
+        <w:t xml:space="preserve"> offers high-resolution mapping of TSSs, while dcDNA-</w:t>
       </w:r>
       <w:proofErr w:type="spellStart"/>
       <w:r>
@@ -3582,7 +3580,7 @@
           <w:szCs w:val="24"/>
           <w:lang w:val="en-US"/>
         </w:rPr>
-        <w:t>dcDNA-Seq</w:t>
+        <w:t>Seq</w:t>
       </w:r>
       <w:proofErr w:type="spellEnd"/>
       <w:r>
@@ -3697,7 +3695,7 @@
           <w:szCs w:val="24"/>
           <w:lang w:val="en-US"/>
         </w:rPr>
-        <w:t xml:space="preserve">Furthermore, by utilizing </w:t>
+        <w:t>Furthermore, by utilizing dcDNA-</w:t>
       </w:r>
       <w:proofErr w:type="spellStart"/>
       <w:r>
@@ -3708,7 +3706,7 @@
           <w:szCs w:val="24"/>
           <w:lang w:val="en-US"/>
         </w:rPr>
-        <w:t>dcDNA-Seq</w:t>
+        <w:t>Seq</w:t>
       </w:r>
       <w:proofErr w:type="spellEnd"/>
       <w:r>
@@ -3763,7 +3761,7 @@
           <w:szCs w:val="24"/>
           <w:lang w:val="en-US"/>
         </w:rPr>
-        <w:t>The primary novelty of our work lies in investigating the temporal dynamics of viral gene expression throughout the infection cycle and clustering the genes into de novo kinetic classes using direct cDNA sequencing (</w:t>
+        <w:t>The primary novelty of our work lies in investigating the temporal dynamics of viral gene expression throughout the infection cycle and clustering the genes into de novo kinetic classes using direct cDNA sequencing (dcDNA-</w:t>
       </w:r>
       <w:proofErr w:type="spellStart"/>
       <w:r>
@@ -3774,7 +3772,7 @@
           <w:szCs w:val="24"/>
           <w:lang w:val="en-US"/>
         </w:rPr>
-        <w:t>dcDNA-Seq</w:t>
+        <w:t>Seq</w:t>
       </w:r>
       <w:proofErr w:type="spellEnd"/>
       <w:r>
@@ -3884,8 +3882,8 @@
           <w:lang w:val="en-US"/>
         </w:rPr>
       </w:pPr>
-      <w:bookmarkStart w:id="1" w:name="_bqf2dhu2ikf2" w:colFirst="0" w:colLast="0"/>
-      <w:bookmarkEnd w:id="1"/>
+      <w:bookmarkStart w:id="0" w:name="_bqf2dhu2ikf2" w:colFirst="0" w:colLast="0"/>
+      <w:bookmarkEnd w:id="0"/>
       <w:r>
         <w:rPr>
           <w:rFonts w:ascii="Times New Roman" w:eastAsia="Georgia" w:hAnsi="Times New Roman" w:cs="Times New Roman"/>
@@ -5868,8 +5866,8 @@
         </w:rPr>
         <w:t>Results</w:t>
       </w:r>
-      <w:bookmarkStart w:id="2" w:name="_td3l9yi1slsk" w:colFirst="0" w:colLast="0"/>
-      <w:bookmarkEnd w:id="2"/>
+      <w:bookmarkStart w:id="1" w:name="_td3l9yi1slsk" w:colFirst="0" w:colLast="0"/>
+      <w:bookmarkEnd w:id="1"/>
     </w:p>
     <w:p>
       <w:pPr>
@@ -6287,7 +6285,7 @@
           <w:szCs w:val="24"/>
           <w:lang w:val="en-US"/>
         </w:rPr>
-        <w:t xml:space="preserve">Although the </w:t>
+        <w:t>Although the dcDNA-</w:t>
       </w:r>
       <w:proofErr w:type="spellStart"/>
       <w:r>
@@ -6297,7 +6295,7 @@
           <w:szCs w:val="24"/>
           <w:lang w:val="en-US"/>
         </w:rPr>
-        <w:t>dcDNA-Seq</w:t>
+        <w:t>Seq</w:t>
       </w:r>
       <w:proofErr w:type="spellEnd"/>
       <w:r>
@@ -6928,7 +6926,7 @@
           <w:szCs w:val="24"/>
           <w:lang w:val="en-US"/>
         </w:rPr>
-        <w:t>In this study, we employed direct cDNA sequencing (</w:t>
+        <w:t>In this study, we employed direct cDNA sequencing (dcDNA-</w:t>
       </w:r>
       <w:proofErr w:type="spellStart"/>
       <w:r>
@@ -6939,7 +6937,7 @@
           <w:szCs w:val="24"/>
           <w:lang w:val="en-US"/>
         </w:rPr>
-        <w:t>dcDNA-Seq</w:t>
+        <w:t>Seq</w:t>
       </w:r>
       <w:proofErr w:type="spellEnd"/>
       <w:r>
@@ -7083,7 +7081,7 @@
           <w:szCs w:val="24"/>
           <w:lang w:val="en-US" w:bidi="en-US"/>
         </w:rPr>
-        <w:t xml:space="preserve">In our previous study [28], strict filtering criteria were applied to ensure the highest confidence in transcript identification, which resulted in the exclusion of some transcripts that were detected but not included in the final annotation. These criteria were necessary due to the limitations of </w:t>
+        <w:t>In our previous study [28], strict filtering criteria were applied to ensure the highest confidence in transcript identification, which resulted in the exclusion of some transcripts that were detected but not included in the final annotation. These criteria were necessary due to the limitations of dRNA-</w:t>
       </w:r>
       <w:proofErr w:type="spellStart"/>
       <w:r>
@@ -7094,7 +7092,7 @@
           <w:szCs w:val="24"/>
           <w:lang w:val="en-US" w:bidi="en-US"/>
         </w:rPr>
-        <w:t>dRNA-Seq</w:t>
+        <w:t>Seq</w:t>
       </w:r>
       <w:proofErr w:type="spellEnd"/>
       <w:r>
@@ -7147,7 +7145,7 @@
           <w:szCs w:val="24"/>
           <w:lang w:val="en-US" w:bidi="en-US"/>
         </w:rPr>
-        <w:t xml:space="preserve"> data with </w:t>
+        <w:t xml:space="preserve"> data with dcDNA-</w:t>
       </w:r>
       <w:proofErr w:type="spellStart"/>
       <w:r>
@@ -7158,7 +7156,7 @@
           <w:szCs w:val="24"/>
           <w:lang w:val="en-US" w:bidi="en-US"/>
         </w:rPr>
-        <w:t>dcDNA-Seq</w:t>
+        <w:t>Seq</w:t>
       </w:r>
       <w:proofErr w:type="spellEnd"/>
       <w:r>
@@ -7191,7 +7189,7 @@
           <w:szCs w:val="24"/>
           <w:lang w:val="en-US" w:bidi="en-US"/>
         </w:rPr>
-        <w:t xml:space="preserve"> provided high-resolution mapping of TSSs, allowing us to validate the 5' ends of transcripts with greater accuracy. By aligning the 5' ends of </w:t>
+        <w:t xml:space="preserve"> provided high-resolution mapping of TSSs, allowing us to validate the 5' ends of transcripts with greater accuracy. By aligning the 5' ends of dcDNA-</w:t>
       </w:r>
       <w:proofErr w:type="spellStart"/>
       <w:r>
@@ -7202,7 +7200,7 @@
           <w:szCs w:val="24"/>
           <w:lang w:val="en-US" w:bidi="en-US"/>
         </w:rPr>
-        <w:t>dcDNA-Seq</w:t>
+        <w:t>Seq</w:t>
       </w:r>
       <w:proofErr w:type="spellEnd"/>
       <w:r>
@@ -8263,7 +8261,7 @@
           <w:szCs w:val="24"/>
           <w:lang w:val="en-US"/>
         </w:rPr>
-        <w:t xml:space="preserve"> data with </w:t>
+        <w:t xml:space="preserve"> data with dcDNA-</w:t>
       </w:r>
       <w:proofErr w:type="spellStart"/>
       <w:r>
@@ -8274,7 +8272,7 @@
           <w:szCs w:val="24"/>
           <w:lang w:val="en-US"/>
         </w:rPr>
-        <w:t>dcDNA-Seq</w:t>
+        <w:t>Seq</w:t>
       </w:r>
       <w:proofErr w:type="spellEnd"/>
       <w:r>
@@ -8328,7 +8326,7 @@
           <w:szCs w:val="24"/>
           <w:lang w:val="en-US"/>
         </w:rPr>
-        <w:t xml:space="preserve">Firstly, we validated transcripts previously annotated in our laboratory using </w:t>
+        <w:t>Firstly, we validated transcripts previously annotated in our laboratory using dRNA-</w:t>
       </w:r>
       <w:proofErr w:type="spellStart"/>
       <w:r>
@@ -8339,7 +8337,7 @@
           <w:szCs w:val="24"/>
           <w:lang w:val="en-US"/>
         </w:rPr>
-        <w:t>dRNA-Seq</w:t>
+        <w:t>Seq</w:t>
       </w:r>
       <w:proofErr w:type="spellEnd"/>
       <w:r>
@@ -8414,7 +8412,7 @@
           <w:szCs w:val="24"/>
           <w:lang w:val="en-US"/>
         </w:rPr>
-        <w:t xml:space="preserve"> and </w:t>
+        <w:t xml:space="preserve"> and dcDNA-</w:t>
       </w:r>
       <w:proofErr w:type="spellStart"/>
       <w:r>
@@ -8425,7 +8423,7 @@
           <w:szCs w:val="24"/>
           <w:lang w:val="en-US"/>
         </w:rPr>
-        <w:t>dcDNA-Seq</w:t>
+        <w:t>Seq</w:t>
       </w:r>
       <w:proofErr w:type="spellEnd"/>
       <w:r>
@@ -8512,6 +8510,16 @@
         </w:rPr>
         <w:t xml:space="preserve">Subsequently, those </w:t>
       </w:r>
+      <w:r>
+        <w:rPr>
+          <w:rFonts w:ascii="Times New Roman" w:hAnsi="Times New Roman" w:cs="Times New Roman"/>
+          <w:color w:val="7030A0"/>
+          <w:sz w:val="24"/>
+          <w:szCs w:val="24"/>
+          <w:lang w:val="en-US"/>
+        </w:rPr>
+        <w:t>dcDNA-</w:t>
+      </w:r>
       <w:proofErr w:type="spellStart"/>
       <w:r>
         <w:rPr>
@@ -8521,7 +8529,7 @@
           <w:szCs w:val="24"/>
           <w:lang w:val="en-US"/>
         </w:rPr>
-        <w:t>dcDNA-Seq</w:t>
+        <w:t>Seq</w:t>
       </w:r>
       <w:proofErr w:type="spellEnd"/>
       <w:r>
@@ -9038,7 +9046,7 @@
           <w:szCs w:val="24"/>
           <w:lang w:val="en-US"/>
         </w:rPr>
-        <w:t xml:space="preserve"> data were broad (occasionally exceeding 200 base pairs), we refined the clusters using the </w:t>
+        <w:t xml:space="preserve"> data were broad (occasionally exceeding 200 base pairs), we refined the clusters using the dcDNA-</w:t>
       </w:r>
       <w:proofErr w:type="spellStart"/>
       <w:r>
@@ -9049,7 +9057,7 @@
           <w:szCs w:val="24"/>
           <w:lang w:val="en-US"/>
         </w:rPr>
-        <w:t>dcDNA-Seq</w:t>
+        <w:t>Seq</w:t>
       </w:r>
       <w:proofErr w:type="spellEnd"/>
       <w:r>
@@ -9100,7 +9108,7 @@
           <w:szCs w:val="24"/>
           <w:lang w:val="en-US"/>
         </w:rPr>
-        <w:t xml:space="preserve">transcripts by combining </w:t>
+        <w:t>transcripts by combining dcDNA-</w:t>
       </w:r>
       <w:proofErr w:type="spellStart"/>
       <w:r>
@@ -9111,7 +9119,7 @@
           <w:szCs w:val="24"/>
           <w:lang w:val="en-US"/>
         </w:rPr>
-        <w:t>dcDNA-Seq</w:t>
+        <w:t>Seq</w:t>
       </w:r>
       <w:proofErr w:type="spellEnd"/>
       <w:r>
@@ -9122,7 +9130,7 @@
           <w:szCs w:val="24"/>
           <w:lang w:val="en-US"/>
         </w:rPr>
-        <w:t xml:space="preserve"> reads based on their shared TESs (from our previous annotations) and the refined TSS peak positions. Transcripts were included in the final annotation if they met stringent criteria: they had to be supported by at least five </w:t>
+        <w:t xml:space="preserve"> reads based on their shared TESs (from our previous annotations) and the refined TSS peak positions. Transcripts were included in the final annotation if they met stringent criteria: they had to be supported by at least five dcDNA-</w:t>
       </w:r>
       <w:proofErr w:type="spellStart"/>
       <w:r>
@@ -9133,7 +9141,7 @@
           <w:szCs w:val="24"/>
           <w:lang w:val="en-US"/>
         </w:rPr>
-        <w:t>dcDNA-Seq</w:t>
+        <w:t>Seq</w:t>
       </w:r>
       <w:proofErr w:type="spellEnd"/>
       <w:r>
@@ -9261,7 +9269,7 @@
           <w:szCs w:val="24"/>
           <w:lang w:val="en-US"/>
         </w:rPr>
-        <w:t xml:space="preserve"> and </w:t>
+        <w:t xml:space="preserve"> and dcDNA-</w:t>
       </w:r>
       <w:proofErr w:type="spellStart"/>
       <w:r>
@@ -9272,7 +9280,7 @@
           <w:szCs w:val="24"/>
           <w:lang w:val="en-US"/>
         </w:rPr>
-        <w:t>dcDNA-Seq</w:t>
+        <w:t>Seq</w:t>
       </w:r>
       <w:proofErr w:type="spellEnd"/>
       <w:r>
@@ -10591,7 +10599,25 @@
           <w:sz w:val="24"/>
           <w:lang w:val="en-US"/>
         </w:rPr>
-        <w:t xml:space="preserve">, which peaked at 8 hpi, </w:t>
+        <w:t xml:space="preserve">, which peaked at </w:t>
+      </w:r>
+      <w:proofErr w:type="gramStart"/>
+      <w:r>
+        <w:rPr>
+          <w:rFonts w:ascii="Times New Roman" w:hAnsi="Times New Roman"/>
+          <w:sz w:val="24"/>
+          <w:lang w:val="en-US"/>
+        </w:rPr>
+        <w:t>8</w:t>
+      </w:r>
+      <w:proofErr w:type="gramEnd"/>
+      <w:r>
+        <w:rPr>
+          <w:rFonts w:ascii="Times New Roman" w:hAnsi="Times New Roman"/>
+          <w:sz w:val="24"/>
+          <w:lang w:val="en-US"/>
+        </w:rPr>
+        <w:t xml:space="preserve"> hpi, </w:t>
       </w:r>
       <w:r>
         <w:rPr>
@@ -10653,313 +10679,264 @@
         <w:spacing w:after="120" w:line="240" w:lineRule="auto"/>
         <w:jc w:val="both"/>
         <w:rPr>
-          <w:rFonts w:ascii="Times New Roman" w:eastAsia="Times New Roman" w:hAnsi="Times New Roman" w:cs="Times New Roman"/>
-          <w:sz w:val="24"/>
-          <w:szCs w:val="24"/>
-          <w:lang w:val="en-US" w:eastAsia="en-GB"/>
-        </w:rPr>
-      </w:pPr>
-      <w:r>
-        <w:rPr>
-          <w:rFonts w:ascii="Times New Roman" w:hAnsi="Times New Roman"/>
-          <w:color w:val="7030A0"/>
-          <w:sz w:val="24"/>
-          <w:lang w:val="en-US"/>
-        </w:rPr>
-        <w:t xml:space="preserve">However, several </w:t>
-      </w:r>
-      <w:r>
-        <w:rPr>
-          <w:rFonts w:ascii="Times New Roman" w:hAnsi="Times New Roman"/>
-          <w:sz w:val="24"/>
-          <w:lang w:val="en-US"/>
-        </w:rPr>
-        <w:t xml:space="preserve">TSS dynamics did not align with their expected kinetic class, suggesting </w:t>
-      </w:r>
-      <w:r>
-        <w:rPr>
-          <w:rFonts w:ascii="Times New Roman" w:hAnsi="Times New Roman"/>
-          <w:color w:val="7030A0"/>
-          <w:sz w:val="24"/>
-          <w:lang w:val="en-US"/>
-        </w:rPr>
-        <w:t xml:space="preserve">complex </w:t>
-      </w:r>
-      <w:r>
-        <w:rPr>
-          <w:rFonts w:ascii="Times New Roman" w:hAnsi="Times New Roman"/>
-          <w:sz w:val="24"/>
-          <w:lang w:val="en-US"/>
-        </w:rPr>
-        <w:t xml:space="preserve">transcriptional behavior. For instance, </w:t>
-      </w:r>
-      <w:r>
-        <w:rPr>
-          <w:rFonts w:ascii="Times New Roman" w:eastAsia="Times New Roman" w:hAnsi="Times New Roman" w:cs="Times New Roman"/>
-          <w:color w:val="7030A0"/>
-          <w:sz w:val="24"/>
-          <w:szCs w:val="24"/>
-          <w:lang w:val="en-US" w:eastAsia="en-GB"/>
-        </w:rPr>
-        <w:t>ORF</w:t>
-      </w:r>
-      <w:r>
-        <w:rPr>
-          <w:rFonts w:ascii="Times New Roman" w:eastAsia="Times New Roman" w:hAnsi="Times New Roman" w:cs="Times New Roman"/>
-          <w:color w:val="7030A0"/>
-          <w:sz w:val="24"/>
-          <w:szCs w:val="24"/>
-          <w:lang w:val="en-US" w:eastAsia="en-GB"/>
-        </w:rPr>
-        <w:t>38</w:t>
-      </w:r>
-      <w:r>
-        <w:rPr>
-          <w:rFonts w:ascii="Times New Roman" w:hAnsi="Times New Roman"/>
-          <w:sz w:val="24"/>
-          <w:lang w:val="en-US"/>
-        </w:rPr>
-        <w:t xml:space="preserve">, traditionally classified as a late gene, exhibited TSS activity peaking at 6 hpi, a pattern more characteristic of early genes. </w:t>
-      </w:r>
-      <w:r>
-        <w:rPr>
-          <w:rFonts w:ascii="Times New Roman" w:eastAsia="Times New Roman" w:hAnsi="Times New Roman" w:cs="Times New Roman"/>
-          <w:sz w:val="24"/>
-          <w:szCs w:val="24"/>
-          <w:lang w:val="en-US" w:eastAsia="en-GB"/>
-        </w:rPr>
-        <w:t xml:space="preserve">Similarly, </w:t>
-      </w:r>
-      <w:r>
-        <w:rPr>
-          <w:rFonts w:ascii="Times New Roman" w:eastAsia="Times New Roman" w:hAnsi="Times New Roman" w:cs="Times New Roman"/>
-          <w:color w:val="7030A0"/>
-          <w:sz w:val="24"/>
-          <w:szCs w:val="24"/>
-          <w:lang w:val="en-US" w:eastAsia="en-GB"/>
-        </w:rPr>
-        <w:t>ORF</w:t>
-      </w:r>
-      <w:r>
-        <w:rPr>
-          <w:rFonts w:ascii="Times New Roman" w:eastAsia="Times New Roman" w:hAnsi="Times New Roman" w:cs="Times New Roman"/>
-          <w:color w:val="7030A0"/>
-          <w:sz w:val="24"/>
-          <w:szCs w:val="24"/>
-          <w:lang w:val="en-US" w:eastAsia="en-GB"/>
-        </w:rPr>
-        <w:t>45</w:t>
-      </w:r>
-      <w:r>
-        <w:rPr>
-          <w:rFonts w:ascii="Times New Roman" w:hAnsi="Times New Roman"/>
-          <w:sz w:val="24"/>
-          <w:lang w:val="en-US"/>
-        </w:rPr>
-        <w:t xml:space="preserve">, typically a late gene, showed a peak at 12 hpi but also had significant TSS activity at 48 hpi, deviating from the expected late gene profile. </w:t>
-      </w:r>
-      <w:r>
-        <w:rPr>
-          <w:rFonts w:ascii="Times New Roman" w:eastAsia="Times New Roman" w:hAnsi="Times New Roman" w:cs="Times New Roman"/>
-          <w:sz w:val="24"/>
-          <w:szCs w:val="24"/>
-          <w:lang w:val="en-US" w:eastAsia="en-GB"/>
-        </w:rPr>
-        <w:t>ORF</w:t>
-      </w:r>
-      <w:r>
-        <w:rPr>
-          <w:rFonts w:ascii="Times New Roman" w:eastAsia="Times New Roman" w:hAnsi="Times New Roman" w:cs="Times New Roman"/>
-          <w:sz w:val="24"/>
-          <w:szCs w:val="24"/>
-          <w:lang w:val="en-US" w:eastAsia="en-GB"/>
-        </w:rPr>
-        <w:t xml:space="preserve">45 encodes a glycoprotein involved in cell-to-cell spread, indicating a potential role in both initial </w:t>
-      </w:r>
-      <w:r>
-        <w:rPr>
-          <w:rFonts w:ascii="Times New Roman" w:eastAsia="Times New Roman" w:hAnsi="Times New Roman" w:cs="Times New Roman"/>
-          <w:sz w:val="24"/>
-          <w:szCs w:val="24"/>
-          <w:lang w:val="en-US" w:eastAsia="en-GB"/>
-        </w:rPr>
-        <w:t xml:space="preserve">and later stages of infection. </w:t>
-      </w:r>
-      <w:r>
-        <w:rPr>
-          <w:rFonts w:ascii="Times New Roman" w:eastAsia="Times New Roman" w:hAnsi="Times New Roman" w:cs="Times New Roman"/>
-          <w:sz w:val="24"/>
-          <w:szCs w:val="24"/>
-          <w:lang w:val="en-US" w:eastAsia="en-GB"/>
-        </w:rPr>
-        <w:t>ORF</w:t>
-      </w:r>
-      <w:r>
-        <w:rPr>
-          <w:rFonts w:ascii="Times New Roman" w:eastAsia="Times New Roman" w:hAnsi="Times New Roman" w:cs="Times New Roman"/>
-          <w:sz w:val="24"/>
-          <w:szCs w:val="24"/>
-          <w:lang w:val="en-US" w:eastAsia="en-GB"/>
-        </w:rPr>
-        <w:t>54</w:t>
-      </w:r>
-      <w:r>
-        <w:rPr>
-          <w:rFonts w:ascii="Times New Roman" w:hAnsi="Times New Roman"/>
-          <w:sz w:val="24"/>
-          <w:lang w:val="en-US"/>
-        </w:rPr>
-        <w:t xml:space="preserve">, classified as an early gene, displayed a late peak at 24 hpi, which is unusual for early genes that generally peak within the first few hours of infection. </w:t>
-      </w:r>
-      <w:r>
-        <w:rPr>
-          <w:rFonts w:ascii="Times New Roman" w:eastAsia="Times New Roman" w:hAnsi="Times New Roman" w:cs="Times New Roman"/>
-          <w:sz w:val="24"/>
-          <w:szCs w:val="24"/>
-          <w:lang w:val="en-US" w:eastAsia="en-GB"/>
-        </w:rPr>
-        <w:t xml:space="preserve">This suggests that </w:t>
-      </w:r>
-      <w:r>
-        <w:rPr>
-          <w:rFonts w:ascii="Times New Roman" w:eastAsia="Times New Roman" w:hAnsi="Times New Roman" w:cs="Times New Roman"/>
-          <w:sz w:val="24"/>
-          <w:szCs w:val="24"/>
-          <w:lang w:val="en-US" w:eastAsia="en-GB"/>
-        </w:rPr>
-        <w:t>ORF</w:t>
-      </w:r>
-      <w:r>
-        <w:rPr>
-          <w:rFonts w:ascii="Times New Roman" w:eastAsia="Times New Roman" w:hAnsi="Times New Roman" w:cs="Times New Roman"/>
-          <w:sz w:val="24"/>
-          <w:szCs w:val="24"/>
-          <w:lang w:val="en-US" w:eastAsia="en-GB"/>
-        </w:rPr>
-        <w:t>54</w:t>
-      </w:r>
-      <w:r>
-        <w:rPr>
-          <w:rFonts w:ascii="Times New Roman" w:eastAsia="Times New Roman" w:hAnsi="Times New Roman" w:cs="Times New Roman"/>
-          <w:sz w:val="24"/>
-          <w:szCs w:val="24"/>
-          <w:lang w:val="en-US" w:eastAsia="en-GB"/>
-        </w:rPr>
-        <w:t>, may require prolonged</w:t>
-      </w:r>
-      <w:r>
-        <w:rPr>
-          <w:rFonts w:ascii="Times New Roman" w:eastAsia="Times New Roman" w:hAnsi="Times New Roman" w:cs="Times New Roman"/>
-          <w:sz w:val="24"/>
-          <w:szCs w:val="24"/>
-          <w:lang w:val="en-US" w:eastAsia="en-GB"/>
-        </w:rPr>
-        <w:t xml:space="preserve"> activity to counter host </w:t>
-      </w:r>
-      <w:r>
-        <w:rPr>
-          <w:rFonts w:ascii="Times New Roman" w:eastAsia="Times New Roman" w:hAnsi="Times New Roman" w:cs="Times New Roman"/>
-          <w:sz w:val="24"/>
-          <w:szCs w:val="24"/>
-          <w:lang w:val="en-US" w:eastAsia="en-GB"/>
-        </w:rPr>
-        <w:t>defenses</w:t>
-      </w:r>
-      <w:r>
-        <w:rPr>
-          <w:rFonts w:ascii="Times New Roman" w:eastAsia="Times New Roman" w:hAnsi="Times New Roman" w:cs="Times New Roman"/>
-          <w:sz w:val="24"/>
-          <w:szCs w:val="24"/>
-          <w:lang w:val="en-US" w:eastAsia="en-GB"/>
-        </w:rPr>
-        <w:t xml:space="preserve">. </w:t>
-      </w:r>
-      <w:r>
-        <w:rPr>
-          <w:rFonts w:ascii="Times New Roman" w:eastAsia="Times New Roman" w:hAnsi="Times New Roman" w:cs="Times New Roman"/>
-          <w:sz w:val="24"/>
-          <w:szCs w:val="24"/>
-          <w:lang w:val="en-US" w:eastAsia="en-GB"/>
-        </w:rPr>
-        <w:t>ORF</w:t>
-      </w:r>
-      <w:r>
-        <w:rPr>
-          <w:rFonts w:ascii="Times New Roman" w:eastAsia="Times New Roman" w:hAnsi="Times New Roman" w:cs="Times New Roman"/>
-          <w:sz w:val="24"/>
-          <w:szCs w:val="24"/>
-          <w:lang w:val="en-US" w:eastAsia="en-GB"/>
-        </w:rPr>
-        <w:t>67</w:t>
-      </w:r>
-      <w:r>
-        <w:rPr>
-          <w:rFonts w:ascii="Times New Roman" w:hAnsi="Times New Roman"/>
-          <w:sz w:val="24"/>
-          <w:lang w:val="en-US"/>
-        </w:rPr>
-        <w:t xml:space="preserve">, categorized as a late gene, exhibited an early peak at 2 hpi, followed by fluctuations that are not typical for its kinetic class. </w:t>
-      </w:r>
-      <w:r>
-        <w:rPr>
-          <w:rFonts w:ascii="Times New Roman" w:eastAsia="Times New Roman" w:hAnsi="Times New Roman" w:cs="Times New Roman"/>
-          <w:sz w:val="24"/>
-          <w:szCs w:val="24"/>
-          <w:lang w:val="en-US" w:eastAsia="en-GB"/>
-        </w:rPr>
-        <w:t xml:space="preserve">Additionally, </w:t>
-      </w:r>
-      <w:r>
-        <w:rPr>
-          <w:rFonts w:ascii="Times New Roman" w:eastAsia="Times New Roman" w:hAnsi="Times New Roman" w:cs="Times New Roman"/>
-          <w:sz w:val="24"/>
-          <w:szCs w:val="24"/>
-          <w:lang w:val="en-US" w:eastAsia="en-GB"/>
-        </w:rPr>
-        <w:t>ORF</w:t>
-      </w:r>
-      <w:r>
-        <w:rPr>
-          <w:rFonts w:ascii="Times New Roman" w:eastAsia="Times New Roman" w:hAnsi="Times New Roman" w:cs="Times New Roman"/>
-          <w:sz w:val="24"/>
-          <w:szCs w:val="24"/>
-          <w:lang w:val="en-US" w:eastAsia="en-GB"/>
-        </w:rPr>
-        <w:t>70</w:t>
-      </w:r>
-      <w:r>
-        <w:rPr>
-          <w:rFonts w:ascii="Times New Roman" w:hAnsi="Times New Roman"/>
-          <w:sz w:val="24"/>
-          <w:lang w:val="en-US"/>
-        </w:rPr>
-        <w:t>, expected to show late kinetics, peaked at 1 hpi and again at 12 hpi, displaying a bimodal pattern not consistent with la</w:t>
-      </w:r>
-      <w:r>
-        <w:rPr>
-          <w:rFonts w:ascii="Times New Roman" w:hAnsi="Times New Roman"/>
-          <w:sz w:val="24"/>
-          <w:lang w:val="en-US"/>
-        </w:rPr>
-        <w:t xml:space="preserve">te gene expression. </w:t>
-      </w:r>
-      <w:r>
-        <w:rPr>
-          <w:rFonts w:ascii="Times New Roman" w:hAnsi="Times New Roman"/>
-          <w:sz w:val="24"/>
-          <w:lang w:val="en-US"/>
-        </w:rPr>
-        <w:t>ORF</w:t>
-      </w:r>
-      <w:r>
-        <w:rPr>
-          <w:rFonts w:ascii="Times New Roman" w:eastAsia="Times New Roman" w:hAnsi="Times New Roman" w:cs="Times New Roman"/>
-          <w:sz w:val="24"/>
-          <w:szCs w:val="24"/>
-          <w:lang w:val="en-US" w:eastAsia="en-GB"/>
-        </w:rPr>
-        <w:t>70 is a capsid protein, and its early expression could be linked to initial assembly processes or other regulatory functions.</w:t>
-      </w:r>
+          <w:rFonts w:ascii="Times New Roman" w:hAnsi="Times New Roman"/>
+          <w:color w:val="7030A0"/>
+          <w:sz w:val="24"/>
+          <w:lang w:val="en-US"/>
+        </w:rPr>
+      </w:pPr>
+      <w:proofErr w:type="gramStart"/>
+      <w:r>
+        <w:rPr>
+          <w:rFonts w:ascii="Times New Roman" w:hAnsi="Times New Roman"/>
+          <w:color w:val="7030A0"/>
+          <w:sz w:val="24"/>
+          <w:lang w:val="en-US"/>
+        </w:rPr>
+        <w:t>To further clarify</w:t>
+      </w:r>
+      <w:proofErr w:type="gramEnd"/>
+      <w:r>
+        <w:rPr>
+          <w:rFonts w:ascii="Times New Roman" w:hAnsi="Times New Roman"/>
+          <w:color w:val="7030A0"/>
+          <w:sz w:val="24"/>
+          <w:lang w:val="en-US"/>
+        </w:rPr>
+        <w:t xml:space="preserve"> these patterns, we performed a hierarchical clustering of TSS abundances across the infection. This </w:t>
+      </w:r>
+      <w:proofErr w:type="gramStart"/>
+      <w:r>
+        <w:rPr>
+          <w:rFonts w:ascii="Times New Roman" w:hAnsi="Times New Roman"/>
+          <w:color w:val="7030A0"/>
+          <w:sz w:val="24"/>
+          <w:lang w:val="en-US"/>
+        </w:rPr>
+        <w:t>approach grouped</w:t>
+      </w:r>
+      <w:proofErr w:type="gramEnd"/>
+      <w:r>
+        <w:rPr>
+          <w:rFonts w:ascii="Times New Roman" w:hAnsi="Times New Roman"/>
+          <w:color w:val="7030A0"/>
+          <w:sz w:val="24"/>
+          <w:lang w:val="en-US"/>
+        </w:rPr>
+        <w:t xml:space="preserve"> genes by their expression trajectories rather than relying solely on their predefined IE/E/L classifications. The clusters largely reinforced the TSS-based timing patterns: large clusters often contained predominantly L genes or E genes, mirroring the temporal shifts observed in the individual TSS analyses. For instance, clusters dominated by late genes affirmed the existence of a robust late-expression phase, while clusters enriched in early genes confirmed an early wave of transcription closely following the IE stage.</w:t>
+      </w:r>
+    </w:p>
+    <w:p>
+      <w:pPr>
+        <w:spacing w:after="120" w:line="240" w:lineRule="auto"/>
+        <w:jc w:val="both"/>
+        <w:rPr>
+          <w:rFonts w:ascii="Times New Roman" w:hAnsi="Times New Roman"/>
+          <w:color w:val="7030A0"/>
+          <w:sz w:val="24"/>
+          <w:lang w:val="en-US"/>
+        </w:rPr>
+      </w:pPr>
+      <w:r>
+        <w:rPr>
+          <w:rFonts w:ascii="Times New Roman" w:hAnsi="Times New Roman"/>
+          <w:color w:val="7030A0"/>
+          <w:sz w:val="24"/>
+          <w:lang w:val="en-US"/>
+        </w:rPr>
+        <w:t xml:space="preserve">However, the clustering also revealed that some genes did not fit neatly into the expected phases. As observed at the single-gene level, several traditionally late genes demonstrated earlier-than-anticipated TSS peaks, while some early genes maintained or regained expression </w:t>
+      </w:r>
+      <w:proofErr w:type="gramStart"/>
+      <w:r>
+        <w:rPr>
+          <w:rFonts w:ascii="Times New Roman" w:hAnsi="Times New Roman"/>
+          <w:color w:val="7030A0"/>
+          <w:sz w:val="24"/>
+          <w:lang w:val="en-US"/>
+        </w:rPr>
+        <w:t>at later times</w:t>
+      </w:r>
+      <w:proofErr w:type="gramEnd"/>
+      <w:r>
+        <w:rPr>
+          <w:rFonts w:ascii="Times New Roman" w:hAnsi="Times New Roman"/>
+          <w:color w:val="7030A0"/>
+          <w:sz w:val="24"/>
+          <w:lang w:val="en-US"/>
+        </w:rPr>
+        <w:t xml:space="preserve">. For example, ORF38, typically considered late, displayed a TSS peak at </w:t>
+      </w:r>
+      <w:proofErr w:type="gramStart"/>
+      <w:r>
+        <w:rPr>
+          <w:rFonts w:ascii="Times New Roman" w:hAnsi="Times New Roman"/>
+          <w:color w:val="7030A0"/>
+          <w:sz w:val="24"/>
+          <w:lang w:val="en-US"/>
+        </w:rPr>
+        <w:t>6</w:t>
+      </w:r>
+      <w:proofErr w:type="gramEnd"/>
+      <w:r>
+        <w:rPr>
+          <w:rFonts w:ascii="Times New Roman" w:hAnsi="Times New Roman"/>
+          <w:color w:val="7030A0"/>
+          <w:sz w:val="24"/>
+          <w:lang w:val="en-US"/>
+        </w:rPr>
+        <w:t xml:space="preserve"> hpi—more characteristic of early kinetics—while ORF45, also classified as late, showed peak TSS activity at 12 hpi and again at 48 hpi. Similarly, ORF54, an early gene, peaked at 24 hpi, well beyond the initial infection window typically associated with early functions. The clustering analysis placed these "misaligned" genes into mixed groups containing both early and late markers, suggesting they may belong to transitional or intermediate regulatory states rather than strictly defined classes.</w:t>
+      </w:r>
+    </w:p>
+    <w:p>
+      <w:pPr>
+        <w:spacing w:after="120" w:line="240" w:lineRule="auto"/>
+        <w:jc w:val="both"/>
+        <w:rPr>
+          <w:rFonts w:ascii="Times New Roman" w:hAnsi="Times New Roman"/>
+          <w:color w:val="7030A0"/>
+          <w:sz w:val="24"/>
+          <w:lang w:val="en-US"/>
+        </w:rPr>
+      </w:pPr>
+      <w:r>
+        <w:rPr>
+          <w:rFonts w:ascii="Times New Roman" w:hAnsi="Times New Roman"/>
+          <w:color w:val="7030A0"/>
+          <w:sz w:val="24"/>
+          <w:lang w:val="en-US"/>
+        </w:rPr>
+        <w:t xml:space="preserve">Additionally, the clustering highlighted small groups or outliers—single or double-gene clusters—that exhibited unique timing patterns not readily explained by the canonical IE/E/L framework. These outliers underscore that some genes may follow specialized regulatory circuits, contributing to the intricate temporal orchestration of viral gene expression. </w:t>
+      </w:r>
+    </w:p>
+    <w:p>
+      <w:pPr>
+        <w:spacing w:after="120" w:line="240" w:lineRule="auto"/>
+        <w:jc w:val="both"/>
+        <w:rPr>
+          <w:rFonts w:ascii="Times New Roman" w:hAnsi="Times New Roman"/>
+          <w:color w:val="7030A0"/>
+          <w:sz w:val="24"/>
+          <w:lang w:val="en-US"/>
+        </w:rPr>
+      </w:pPr>
+      <w:r>
+        <w:rPr>
+          <w:rFonts w:ascii="Times New Roman" w:hAnsi="Times New Roman"/>
+          <w:color w:val="7030A0"/>
+          <w:sz w:val="24"/>
+          <w:highlight w:val="cyan"/>
+          <w:lang w:val="en-US"/>
+        </w:rPr>
+        <w:lastRenderedPageBreak/>
+        <w:t>In merging these two analyses, we find a consistent narrative: while many EHV-1 genes follow the classical IE, E, and L progression, a subset of genes display more complex or hybrid kinetics. The gene-level TSS analysis pinpoints individual timing anomalies, and the clustering approach places these anomalies into a broader context, revealing that they form part of a spectrum of overlapping transcriptional waves rather than discrete phases. Together, these observations suggest that EHV-1 gene regulation is multifaceted, with certain genes bridging temporal classes and potentially serving specialized regulatory or structural roles at unconventional times during infection.</w:t>
+      </w:r>
+    </w:p>
+    <w:p>
+      <w:pPr>
+        <w:spacing w:after="120" w:line="240" w:lineRule="auto"/>
+        <w:jc w:val="both"/>
+        <w:rPr>
+          <w:rFonts w:ascii="Times New Roman" w:hAnsi="Times New Roman"/>
+          <w:color w:val="7030A0"/>
+          <w:sz w:val="24"/>
+          <w:lang w:val="en-US"/>
+        </w:rPr>
+      </w:pPr>
+    </w:p>
+    <w:p>
+      <w:pPr>
+        <w:spacing w:after="120" w:line="240" w:lineRule="auto"/>
+        <w:jc w:val="both"/>
+        <w:rPr>
+          <w:rFonts w:ascii="Times New Roman" w:hAnsi="Times New Roman"/>
+          <w:color w:val="7030A0"/>
+          <w:sz w:val="24"/>
+          <w:lang w:val="en-US"/>
+        </w:rPr>
+      </w:pPr>
+      <w:r>
+        <w:rPr>
+          <w:rFonts w:ascii="Times New Roman" w:hAnsi="Times New Roman"/>
+          <w:color w:val="7030A0"/>
+          <w:sz w:val="24"/>
+          <w:lang w:val="en-US"/>
+        </w:rPr>
+        <w:t xml:space="preserve">Our analysis of transcription start site (TSS) expression kinetics identified 12 distinct clusters, reflecting temporal and functional profiles of viral gene expression. Cluster IE consists solely of ORF64, the transcriptional regulator ICP4, highlighting its pivotal role in initiating viral transcription. Interestingly, ORF75 was also included in this cluster, likely due to its detection in one replicate at </w:t>
+      </w:r>
+      <w:proofErr w:type="gramStart"/>
+      <w:r>
+        <w:rPr>
+          <w:rFonts w:ascii="Times New Roman" w:hAnsi="Times New Roman"/>
+          <w:color w:val="7030A0"/>
+          <w:sz w:val="24"/>
+          <w:lang w:val="en-US"/>
+        </w:rPr>
+        <w:t>1</w:t>
+      </w:r>
+      <w:proofErr w:type="gramEnd"/>
+      <w:r>
+        <w:rPr>
+          <w:rFonts w:ascii="Times New Roman" w:hAnsi="Times New Roman"/>
+          <w:color w:val="7030A0"/>
+          <w:sz w:val="24"/>
+          <w:lang w:val="en-US"/>
+        </w:rPr>
+        <w:t xml:space="preserve"> hpi, despite being traditionally classified as late. Cluster E contains early genes like ORF20, ORF21, ORF30, ORF53, and ORF63, involved in nucleotide metabolism and genome replication, peaking early post-infection. Cluster E/L represents intermediate genes such as ORF19, ORF37, ORF55, and ORF76, which bridge early and late phases, while Cluster E/L-mixed includes genes like ORF31, ORF38, and ORF50, with overlapping early and late functions. Late-dominant clusters include L-structural (e.g., ORF22, ORF24, and ORF42) and L-auxiliary (e.g., ORF12, ORF13, and ORF48), encoding proteins for </w:t>
+      </w:r>
+      <w:proofErr w:type="spellStart"/>
+      <w:r>
+        <w:rPr>
+          <w:rFonts w:ascii="Times New Roman" w:hAnsi="Times New Roman"/>
+          <w:color w:val="7030A0"/>
+          <w:sz w:val="24"/>
+          <w:lang w:val="en-US"/>
+        </w:rPr>
+        <w:t>virion</w:t>
+      </w:r>
+      <w:proofErr w:type="spellEnd"/>
+      <w:r>
+        <w:rPr>
+          <w:rFonts w:ascii="Times New Roman" w:hAnsi="Times New Roman"/>
+          <w:color w:val="7030A0"/>
+          <w:sz w:val="24"/>
+          <w:lang w:val="en-US"/>
+        </w:rPr>
+        <w:t xml:space="preserve"> assembly and packaging, peaking at 8–12 hpi. Finally, Cluster L-specific groups late-phase genes like ORF7 and ORF56, involved in </w:t>
+      </w:r>
+      <w:proofErr w:type="spellStart"/>
+      <w:r>
+        <w:rPr>
+          <w:rFonts w:ascii="Times New Roman" w:hAnsi="Times New Roman"/>
+          <w:color w:val="7030A0"/>
+          <w:sz w:val="24"/>
+          <w:lang w:val="en-US"/>
+        </w:rPr>
+        <w:t>encapsidation</w:t>
+      </w:r>
+      <w:proofErr w:type="spellEnd"/>
+      <w:r>
+        <w:rPr>
+          <w:rFonts w:ascii="Times New Roman" w:hAnsi="Times New Roman"/>
+          <w:color w:val="7030A0"/>
+          <w:sz w:val="24"/>
+          <w:lang w:val="en-US"/>
+        </w:rPr>
+        <w:t xml:space="preserve"> and late replication. These results emphasize the temporal regulation of TSS usage, while the inclusion of ORF75 in Cluster IE highlights the need to account for outlier replicates in clustering analyses.</w:t>
+      </w:r>
+      <w:bookmarkStart w:id="2" w:name="_GoBack"/>
+      <w:bookmarkEnd w:id="2"/>
+    </w:p>
+    <w:p>
+      <w:pPr>
+        <w:spacing w:after="120" w:line="240" w:lineRule="auto"/>
+        <w:jc w:val="both"/>
+        <w:rPr>
+          <w:rFonts w:ascii="Times New Roman" w:hAnsi="Times New Roman"/>
+          <w:color w:val="7030A0"/>
+          <w:sz w:val="24"/>
+          <w:lang w:val="en-US"/>
+        </w:rPr>
+      </w:pPr>
     </w:p>
     <w:p>
       <w:pPr>
@@ -11033,17 +11010,18 @@
         <w:jc w:val="both"/>
         <w:rPr>
           <w:rFonts w:ascii="Times New Roman" w:hAnsi="Times New Roman"/>
-          <w:sz w:val="24"/>
-          <w:lang w:val="en-US"/>
-        </w:rPr>
-      </w:pPr>
-      <w:r>
-        <w:rPr>
-          <w:rFonts w:ascii="Times New Roman" w:hAnsi="Times New Roman"/>
-          <w:sz w:val="24"/>
-          <w:lang w:val="en-US"/>
-        </w:rPr>
-        <w:t xml:space="preserve">TES dynamics are illustrated </w:t>
+          <w:color w:val="7030A0"/>
+          <w:sz w:val="24"/>
+          <w:lang w:val="en-US"/>
+        </w:rPr>
+      </w:pPr>
+      <w:r>
+        <w:rPr>
+          <w:rFonts w:ascii="Times New Roman" w:hAnsi="Times New Roman"/>
+          <w:sz w:val="24"/>
+          <w:lang w:val="en-US"/>
+        </w:rPr>
+        <w:t>Our examination of transcription end site (TES) dynamics (</w:t>
       </w:r>
       <w:r>
         <w:rPr>
@@ -11052,7 +11030,7 @@
           <w:sz w:val="24"/>
           <w:lang w:val="en-US"/>
         </w:rPr>
-        <w:t>in Figure 2</w:t>
+        <w:t>Figure 2</w:t>
       </w:r>
       <w:r>
         <w:rPr>
@@ -11077,29 +11055,293 @@
           <w:sz w:val="24"/>
           <w:lang w:val="en-US"/>
         </w:rPr>
-        <w:t xml:space="preserve">. Similar to their TSS, early genes such as </w:t>
+        <w:t xml:space="preserve">) reveals a complex and overlapping regulatory landscape, much </w:t>
+      </w:r>
+      <w:proofErr w:type="gramStart"/>
+      <w:r>
+        <w:rPr>
+          <w:rFonts w:ascii="Times New Roman" w:hAnsi="Times New Roman"/>
+          <w:sz w:val="24"/>
+          <w:lang w:val="en-US"/>
+        </w:rPr>
+        <w:t>like</w:t>
+      </w:r>
+      <w:proofErr w:type="gramEnd"/>
+      <w:r>
+        <w:rPr>
+          <w:rFonts w:ascii="Times New Roman" w:hAnsi="Times New Roman"/>
+          <w:sz w:val="24"/>
+          <w:lang w:val="en-US"/>
+        </w:rPr>
+        <w:t xml:space="preserve"> what we observed at the transcription start sites (TSSs). </w:t>
+      </w:r>
+      <w:r>
+        <w:rPr>
+          <w:rFonts w:ascii="Times New Roman" w:hAnsi="Times New Roman"/>
+          <w:sz w:val="24"/>
+          <w:lang w:val="en-US"/>
+        </w:rPr>
+        <w:t xml:space="preserve">Many genes conform to their expected kinetic classes: early (E) genes such as ORF20, ORF21, ORF30, ORF31, and ORF63 exhibit TES peaks within the first few hours post-infection, while late (L) genes including ORF11, ORF14, ORF22, and ORF73 reach their maxima between 8 to 12 hours post-infection (hpi). </w:t>
+      </w:r>
+      <w:r>
+        <w:rPr>
+          <w:rFonts w:ascii="Times New Roman" w:hAnsi="Times New Roman"/>
+          <w:color w:val="7030A0"/>
+          <w:sz w:val="24"/>
+          <w:lang w:val="en-US"/>
+        </w:rPr>
+        <w:t xml:space="preserve">This general pattern aligns with the known roles of early genes in DNA replication and the late genes in </w:t>
+      </w:r>
+      <w:proofErr w:type="spellStart"/>
+      <w:r>
+        <w:rPr>
+          <w:rFonts w:ascii="Times New Roman" w:hAnsi="Times New Roman"/>
+          <w:color w:val="7030A0"/>
+          <w:sz w:val="24"/>
+          <w:lang w:val="en-US"/>
+        </w:rPr>
+        <w:t>virion</w:t>
+      </w:r>
+      <w:proofErr w:type="spellEnd"/>
+      <w:r>
+        <w:rPr>
+          <w:rFonts w:ascii="Times New Roman" w:hAnsi="Times New Roman"/>
+          <w:color w:val="7030A0"/>
+          <w:sz w:val="24"/>
+          <w:lang w:val="en-US"/>
+        </w:rPr>
+        <w:t xml:space="preserve"> assembly.</w:t>
+      </w:r>
+    </w:p>
+    <w:p>
+      <w:pPr>
+        <w:spacing w:after="120" w:line="240" w:lineRule="auto"/>
+        <w:jc w:val="both"/>
+        <w:rPr>
+          <w:rFonts w:ascii="Times New Roman" w:hAnsi="Times New Roman"/>
+          <w:strike/>
+          <w:sz w:val="24"/>
+          <w:lang w:val="en-US"/>
+        </w:rPr>
+      </w:pPr>
+      <w:r>
+        <w:rPr>
+          <w:rFonts w:ascii="Times New Roman" w:hAnsi="Times New Roman"/>
+          <w:strike/>
+          <w:sz w:val="24"/>
+          <w:lang w:val="en-US"/>
+        </w:rPr>
+        <w:t xml:space="preserve">Genes such as </w:t>
       </w:r>
       <w:r>
         <w:rPr>
           <w:rFonts w:ascii="Times New Roman" w:eastAsia="Times New Roman" w:hAnsi="Times New Roman" w:cs="Times New Roman"/>
+          <w:strike/>
           <w:sz w:val="24"/>
           <w:szCs w:val="24"/>
           <w:lang w:val="en-US" w:eastAsia="en-GB"/>
         </w:rPr>
+        <w:t>ORF32, ORF51</w:t>
+      </w:r>
+      <w:r>
+        <w:rPr>
+          <w:rFonts w:ascii="Times New Roman" w:hAnsi="Times New Roman"/>
+          <w:strike/>
+          <w:sz w:val="24"/>
+          <w:lang w:val="en-US"/>
+        </w:rPr>
+        <w:t xml:space="preserve">, and </w:t>
+      </w:r>
+      <w:r>
+        <w:rPr>
+          <w:rFonts w:ascii="Times New Roman" w:eastAsia="Times New Roman" w:hAnsi="Times New Roman" w:cs="Times New Roman"/>
+          <w:strike/>
+          <w:sz w:val="24"/>
+          <w:szCs w:val="24"/>
+          <w:lang w:val="en-US" w:eastAsia="en-GB"/>
+        </w:rPr>
+        <w:t>ORF19</w:t>
+      </w:r>
+      <w:r>
+        <w:rPr>
+          <w:rFonts w:ascii="Times New Roman" w:hAnsi="Times New Roman"/>
+          <w:strike/>
+          <w:sz w:val="24"/>
+          <w:lang w:val="en-US"/>
+        </w:rPr>
+        <w:t xml:space="preserve"> showed consistent anomalous dynamics in both TSS and TES. Specifically, </w:t>
+      </w:r>
+      <w:r>
+        <w:rPr>
+          <w:rFonts w:ascii="Times New Roman" w:eastAsia="Times New Roman" w:hAnsi="Times New Roman" w:cs="Times New Roman"/>
+          <w:strike/>
+          <w:sz w:val="24"/>
+          <w:szCs w:val="24"/>
+          <w:lang w:val="en-US" w:eastAsia="en-GB"/>
+        </w:rPr>
+        <w:t>ORF32</w:t>
+      </w:r>
+      <w:r>
+        <w:rPr>
+          <w:rFonts w:ascii="Times New Roman" w:hAnsi="Times New Roman"/>
+          <w:strike/>
+          <w:sz w:val="24"/>
+          <w:lang w:val="en-US"/>
+        </w:rPr>
+        <w:t xml:space="preserve"> and </w:t>
+      </w:r>
+      <w:r>
+        <w:rPr>
+          <w:rFonts w:ascii="Times New Roman" w:eastAsia="Times New Roman" w:hAnsi="Times New Roman" w:cs="Times New Roman"/>
+          <w:strike/>
+          <w:sz w:val="24"/>
+          <w:szCs w:val="24"/>
+          <w:lang w:val="en-US" w:eastAsia="en-GB"/>
+        </w:rPr>
+        <w:t>ORF51</w:t>
+      </w:r>
+      <w:r>
+        <w:rPr>
+          <w:rFonts w:ascii="Times New Roman" w:hAnsi="Times New Roman"/>
+          <w:strike/>
+          <w:sz w:val="24"/>
+          <w:lang w:val="en-US"/>
+        </w:rPr>
+        <w:t xml:space="preserve"> peaked earlier than expected for their late classification, and </w:t>
+      </w:r>
+      <w:r>
+        <w:rPr>
+          <w:rFonts w:ascii="Times New Roman" w:eastAsia="Times New Roman" w:hAnsi="Times New Roman" w:cs="Times New Roman"/>
+          <w:strike/>
+          <w:sz w:val="24"/>
+          <w:szCs w:val="24"/>
+          <w:lang w:val="en-US" w:eastAsia="en-GB"/>
+        </w:rPr>
+        <w:t>ORF19</w:t>
+      </w:r>
+      <w:r>
+        <w:rPr>
+          <w:rFonts w:ascii="Times New Roman" w:hAnsi="Times New Roman"/>
+          <w:strike/>
+          <w:sz w:val="24"/>
+          <w:lang w:val="en-US"/>
+        </w:rPr>
+        <w:t xml:space="preserve"> peaked much later than typical for its early classification</w:t>
+      </w:r>
+      <w:r>
+        <w:rPr>
+          <w:rFonts w:ascii="Times New Roman" w:hAnsi="Times New Roman"/>
+          <w:strike/>
+          <w:sz w:val="24"/>
+          <w:lang w:val="en-US"/>
+        </w:rPr>
+        <w:t>.</w:t>
+      </w:r>
+    </w:p>
+    <w:p>
+      <w:pPr>
+        <w:spacing w:after="120" w:line="240" w:lineRule="auto"/>
+        <w:jc w:val="both"/>
+        <w:rPr>
+          <w:rFonts w:ascii="Times New Roman" w:hAnsi="Times New Roman"/>
+          <w:color w:val="7030A0"/>
+          <w:sz w:val="24"/>
+          <w:lang w:val="en-US"/>
+        </w:rPr>
+      </w:pPr>
+      <w:r>
+        <w:rPr>
+          <w:rFonts w:ascii="Times New Roman" w:hAnsi="Times New Roman"/>
+          <w:color w:val="7030A0"/>
+          <w:sz w:val="24"/>
+          <w:lang w:val="en-US"/>
+        </w:rPr>
+        <w:t>However, both the initial analysis of individual TES kinetics and the subsequent clustering based on TES usage highlight exceptions and overlapping dynamics that challenge the straightforward IE/E/L model. For instance, ORF32 and ORF51—traditionally classified as late—displayed earlier-than-expected TES peaks, whereas ORF19, categorized as early, showed a delayed TES maximum more characteristic of late genes. These anomalies indicate that the timing of transcript termination does not always parallel the canonical temporal classes.</w:t>
+      </w:r>
+    </w:p>
+    <w:p>
+      <w:pPr>
+        <w:spacing w:after="120" w:line="240" w:lineRule="auto"/>
+        <w:jc w:val="both"/>
+        <w:rPr>
+          <w:rFonts w:ascii="Times New Roman" w:eastAsia="Times New Roman" w:hAnsi="Times New Roman" w:cs="Times New Roman"/>
+          <w:strike/>
+          <w:sz w:val="24"/>
+          <w:szCs w:val="24"/>
+          <w:lang w:val="en-US" w:eastAsia="en-GB"/>
+        </w:rPr>
+      </w:pPr>
+      <w:r>
+        <w:rPr>
+          <w:rFonts w:ascii="Times New Roman" w:hAnsi="Times New Roman"/>
+          <w:strike/>
+          <w:sz w:val="24"/>
+          <w:lang w:val="en-US"/>
+        </w:rPr>
+        <w:t xml:space="preserve">We observed several genes where the TSS dynamics differed from the TES dynamics. For example, </w:t>
+      </w:r>
+      <w:r>
+        <w:rPr>
+          <w:rFonts w:ascii="Times New Roman" w:eastAsia="Times New Roman" w:hAnsi="Times New Roman" w:cs="Times New Roman"/>
+          <w:strike/>
+          <w:sz w:val="24"/>
+          <w:szCs w:val="24"/>
+          <w:lang w:val="en-US" w:eastAsia="en-GB"/>
+        </w:rPr>
         <w:t>ORF</w:t>
       </w:r>
       <w:r>
         <w:rPr>
           <w:rFonts w:ascii="Times New Roman" w:eastAsia="Times New Roman" w:hAnsi="Times New Roman" w:cs="Times New Roman"/>
+          <w:strike/>
           <w:sz w:val="24"/>
           <w:szCs w:val="24"/>
           <w:lang w:val="en-US" w:eastAsia="en-GB"/>
         </w:rPr>
-        <w:t xml:space="preserve">20, </w:t>
+        <w:t>38</w:t>
+      </w:r>
+      <w:r>
+        <w:rPr>
+          <w:rFonts w:ascii="Times New Roman" w:hAnsi="Times New Roman"/>
+          <w:strike/>
+          <w:sz w:val="24"/>
+          <w:lang w:val="en-US"/>
+        </w:rPr>
+        <w:t xml:space="preserve">, traditionally a late gene, exhibited an early TES peak at </w:t>
+      </w:r>
+      <w:proofErr w:type="gramStart"/>
+      <w:r>
+        <w:rPr>
+          <w:rFonts w:ascii="Times New Roman" w:hAnsi="Times New Roman"/>
+          <w:strike/>
+          <w:sz w:val="24"/>
+          <w:lang w:val="en-US"/>
+        </w:rPr>
+        <w:t>6</w:t>
+      </w:r>
+      <w:proofErr w:type="gramEnd"/>
+      <w:r>
+        <w:rPr>
+          <w:rFonts w:ascii="Times New Roman" w:hAnsi="Times New Roman"/>
+          <w:strike/>
+          <w:sz w:val="24"/>
+          <w:lang w:val="en-US"/>
+        </w:rPr>
+        <w:t xml:space="preserve"> hpi, differing from its TSS pattern.</w:t>
+      </w:r>
+      <w:r>
+        <w:rPr>
+          <w:rFonts w:ascii="Times New Roman" w:hAnsi="Times New Roman"/>
+          <w:strike/>
+          <w:sz w:val="24"/>
+          <w:lang w:val="en-US"/>
+        </w:rPr>
+        <w:t xml:space="preserve"> </w:t>
       </w:r>
       <w:r>
         <w:rPr>
           <w:rFonts w:ascii="Times New Roman" w:eastAsia="Times New Roman" w:hAnsi="Times New Roman" w:cs="Times New Roman"/>
+          <w:strike/>
           <w:sz w:val="24"/>
           <w:szCs w:val="24"/>
           <w:lang w:val="en-US" w:eastAsia="en-GB"/>
@@ -11109,169 +11351,529 @@
       <w:r>
         <w:rPr>
           <w:rFonts w:ascii="Times New Roman" w:eastAsia="Times New Roman" w:hAnsi="Times New Roman" w:cs="Times New Roman"/>
+          <w:strike/>
           <w:sz w:val="24"/>
           <w:szCs w:val="24"/>
           <w:lang w:val="en-US" w:eastAsia="en-GB"/>
         </w:rPr>
-        <w:t xml:space="preserve">21, </w:t>
+        <w:t>50</w:t>
+      </w:r>
+      <w:r>
+        <w:rPr>
+          <w:rFonts w:ascii="Times New Roman" w:hAnsi="Times New Roman"/>
+          <w:strike/>
+          <w:sz w:val="24"/>
+          <w:lang w:val="en-US"/>
+        </w:rPr>
+        <w:t>, also expected to follow late kinetics, showed peak TES activity at 6 hpi, which contrasts with its TSS dynamics</w:t>
       </w:r>
       <w:r>
         <w:rPr>
           <w:rFonts w:ascii="Times New Roman" w:eastAsia="Times New Roman" w:hAnsi="Times New Roman" w:cs="Times New Roman"/>
+          <w:strike/>
           <w:sz w:val="24"/>
           <w:szCs w:val="24"/>
           <w:lang w:val="en-US" w:eastAsia="en-GB"/>
         </w:rPr>
+        <w:t xml:space="preserve">. </w:t>
+      </w:r>
+      <w:r>
+        <w:rPr>
+          <w:rFonts w:ascii="Times New Roman" w:eastAsia="Times New Roman" w:hAnsi="Times New Roman" w:cs="Times New Roman"/>
+          <w:strike/>
+          <w:sz w:val="24"/>
+          <w:szCs w:val="24"/>
+          <w:lang w:val="en-US" w:eastAsia="en-GB"/>
+        </w:rPr>
         <w:t>ORF</w:t>
       </w:r>
       <w:r>
         <w:rPr>
           <w:rFonts w:ascii="Times New Roman" w:eastAsia="Times New Roman" w:hAnsi="Times New Roman" w:cs="Times New Roman"/>
+          <w:strike/>
           <w:sz w:val="24"/>
           <w:szCs w:val="24"/>
           <w:lang w:val="en-US" w:eastAsia="en-GB"/>
         </w:rPr>
-        <w:t xml:space="preserve">30, </w:t>
+        <w:t>45</w:t>
+      </w:r>
+      <w:r>
+        <w:rPr>
+          <w:rFonts w:ascii="Times New Roman" w:hAnsi="Times New Roman"/>
+          <w:strike/>
+          <w:sz w:val="24"/>
+          <w:lang w:val="en-US"/>
+        </w:rPr>
+        <w:t xml:space="preserve">, despite showing anomalous TSS </w:t>
+      </w:r>
+      <w:r>
+        <w:rPr>
+          <w:rFonts w:ascii="Times New Roman" w:hAnsi="Times New Roman"/>
+          <w:strike/>
+          <w:sz w:val="24"/>
+          <w:lang w:val="en-US"/>
+        </w:rPr>
+        <w:t>behavio</w:t>
+      </w:r>
+      <w:r>
+        <w:rPr>
+          <w:rFonts w:ascii="Times New Roman" w:hAnsi="Times New Roman"/>
+          <w:strike/>
+          <w:sz w:val="24"/>
+          <w:lang w:val="en-US"/>
+        </w:rPr>
+        <w:t>r with peaks at 12 and 48 hpi, did not exhibit similar TES anomalies</w:t>
       </w:r>
       <w:r>
         <w:rPr>
           <w:rFonts w:ascii="Times New Roman" w:eastAsia="Times New Roman" w:hAnsi="Times New Roman" w:cs="Times New Roman"/>
+          <w:strike/>
           <w:sz w:val="24"/>
           <w:szCs w:val="24"/>
           <w:lang w:val="en-US" w:eastAsia="en-GB"/>
         </w:rPr>
+        <w:t xml:space="preserve">. </w:t>
+      </w:r>
+      <w:r>
+        <w:rPr>
+          <w:rFonts w:ascii="Times New Roman" w:eastAsia="Times New Roman" w:hAnsi="Times New Roman" w:cs="Times New Roman"/>
+          <w:strike/>
+          <w:sz w:val="24"/>
+          <w:szCs w:val="24"/>
+          <w:lang w:val="en-US" w:eastAsia="en-GB"/>
+        </w:rPr>
         <w:t>ORF</w:t>
       </w:r>
       <w:r>
         <w:rPr>
           <w:rFonts w:ascii="Times New Roman" w:eastAsia="Times New Roman" w:hAnsi="Times New Roman" w:cs="Times New Roman"/>
+          <w:strike/>
           <w:sz w:val="24"/>
           <w:szCs w:val="24"/>
           <w:lang w:val="en-US" w:eastAsia="en-GB"/>
         </w:rPr>
-        <w:t>31</w:t>
-      </w:r>
-      <w:r>
-        <w:rPr>
-          <w:rFonts w:ascii="Times New Roman" w:hAnsi="Times New Roman"/>
-          <w:sz w:val="24"/>
-          <w:lang w:val="en-US"/>
-        </w:rPr>
-        <w:t xml:space="preserve">, and </w:t>
+        <w:t xml:space="preserve">54, which had a late TSS peak at 24 hpi, displayed </w:t>
       </w:r>
       <w:r>
         <w:rPr>
           <w:rFonts w:ascii="Times New Roman" w:eastAsia="Times New Roman" w:hAnsi="Times New Roman" w:cs="Times New Roman"/>
+          <w:strike/>
           <w:sz w:val="24"/>
           <w:szCs w:val="24"/>
           <w:lang w:val="en-US" w:eastAsia="en-GB"/>
         </w:rPr>
+        <w:lastRenderedPageBreak/>
+        <w:t xml:space="preserve">consistent TES dynamics with its classification, suggesting that its regulation </w:t>
+      </w:r>
+      <w:proofErr w:type="gramStart"/>
+      <w:r>
+        <w:rPr>
+          <w:rFonts w:ascii="Times New Roman" w:eastAsia="Times New Roman" w:hAnsi="Times New Roman" w:cs="Times New Roman"/>
+          <w:strike/>
+          <w:sz w:val="24"/>
+          <w:szCs w:val="24"/>
+          <w:lang w:val="en-US" w:eastAsia="en-GB"/>
+        </w:rPr>
+        <w:t xml:space="preserve">is </w:t>
+      </w:r>
+      <w:r>
+        <w:rPr>
+          <w:rFonts w:ascii="Times New Roman" w:eastAsia="Times New Roman" w:hAnsi="Times New Roman" w:cs="Times New Roman"/>
+          <w:strike/>
+          <w:color w:val="7030A0"/>
+          <w:sz w:val="24"/>
+          <w:szCs w:val="24"/>
+          <w:lang w:val="en-US" w:eastAsia="en-GB"/>
+        </w:rPr>
+        <w:t xml:space="preserve">tightly </w:t>
+      </w:r>
+      <w:r>
+        <w:rPr>
+          <w:rFonts w:ascii="Times New Roman" w:eastAsia="Times New Roman" w:hAnsi="Times New Roman" w:cs="Times New Roman"/>
+          <w:strike/>
+          <w:color w:val="7030A0"/>
+          <w:sz w:val="24"/>
+          <w:szCs w:val="24"/>
+          <w:lang w:val="en-US" w:eastAsia="en-GB"/>
+        </w:rPr>
+        <w:t>regulated</w:t>
+      </w:r>
+      <w:proofErr w:type="gramEnd"/>
+      <w:r>
+        <w:rPr>
+          <w:rFonts w:ascii="Times New Roman" w:eastAsia="Times New Roman" w:hAnsi="Times New Roman" w:cs="Times New Roman"/>
+          <w:strike/>
+          <w:sz w:val="24"/>
+          <w:szCs w:val="24"/>
+          <w:lang w:val="en-US" w:eastAsia="en-GB"/>
+        </w:rPr>
+        <w:t xml:space="preserve">. </w:t>
+      </w:r>
+      <w:r>
+        <w:rPr>
+          <w:rFonts w:ascii="Times New Roman" w:eastAsia="Times New Roman" w:hAnsi="Times New Roman" w:cs="Times New Roman"/>
+          <w:strike/>
+          <w:sz w:val="24"/>
+          <w:szCs w:val="24"/>
+          <w:lang w:val="en-US" w:eastAsia="en-GB"/>
+        </w:rPr>
         <w:t>ORF</w:t>
       </w:r>
       <w:r>
         <w:rPr>
           <w:rFonts w:ascii="Times New Roman" w:eastAsia="Times New Roman" w:hAnsi="Times New Roman" w:cs="Times New Roman"/>
+          <w:strike/>
           <w:sz w:val="24"/>
           <w:szCs w:val="24"/>
           <w:lang w:val="en-US" w:eastAsia="en-GB"/>
         </w:rPr>
-        <w:t>63</w:t>
-      </w:r>
-      <w:r>
-        <w:rPr>
-          <w:rFonts w:ascii="Times New Roman" w:hAnsi="Times New Roman"/>
-          <w:sz w:val="24"/>
-          <w:lang w:val="en-US"/>
-        </w:rPr>
-        <w:t xml:space="preserve">, as well as late genes including </w:t>
+        <w:t>67</w:t>
+      </w:r>
+      <w:r>
+        <w:rPr>
+          <w:rFonts w:ascii="Times New Roman" w:hAnsi="Times New Roman"/>
+          <w:strike/>
+          <w:sz w:val="24"/>
+          <w:lang w:val="en-US"/>
+        </w:rPr>
+        <w:t xml:space="preserve">, showing an early TSS peak at </w:t>
+      </w:r>
+      <w:proofErr w:type="gramStart"/>
+      <w:r>
+        <w:rPr>
+          <w:rFonts w:ascii="Times New Roman" w:hAnsi="Times New Roman"/>
+          <w:strike/>
+          <w:sz w:val="24"/>
+          <w:lang w:val="en-US"/>
+        </w:rPr>
+        <w:t>2</w:t>
+      </w:r>
+      <w:proofErr w:type="gramEnd"/>
+      <w:r>
+        <w:rPr>
+          <w:rFonts w:ascii="Times New Roman" w:hAnsi="Times New Roman"/>
+          <w:strike/>
+          <w:sz w:val="24"/>
+          <w:lang w:val="en-US"/>
+        </w:rPr>
+        <w:t xml:space="preserve"> hpi, had TES dynamics consistent with late gene </w:t>
+      </w:r>
+      <w:r>
+        <w:rPr>
+          <w:rFonts w:ascii="Times New Roman" w:hAnsi="Times New Roman"/>
+          <w:strike/>
+          <w:sz w:val="24"/>
+          <w:lang w:val="en-US"/>
+        </w:rPr>
+        <w:t>behavio</w:t>
+      </w:r>
+      <w:r>
+        <w:rPr>
+          <w:rFonts w:ascii="Times New Roman" w:hAnsi="Times New Roman"/>
+          <w:strike/>
+          <w:sz w:val="24"/>
+          <w:lang w:val="en-US"/>
+        </w:rPr>
+        <w:t>r</w:t>
       </w:r>
       <w:r>
         <w:rPr>
           <w:rFonts w:ascii="Times New Roman" w:eastAsia="Times New Roman" w:hAnsi="Times New Roman" w:cs="Times New Roman"/>
+          <w:strike/>
           <w:sz w:val="24"/>
           <w:szCs w:val="24"/>
           <w:lang w:val="en-US" w:eastAsia="en-GB"/>
         </w:rPr>
+        <w:t xml:space="preserve">. </w:t>
+      </w:r>
+      <w:r>
+        <w:rPr>
+          <w:rFonts w:ascii="Times New Roman" w:eastAsia="Times New Roman" w:hAnsi="Times New Roman" w:cs="Times New Roman"/>
+          <w:strike/>
+          <w:sz w:val="24"/>
+          <w:szCs w:val="24"/>
+          <w:lang w:val="en-US" w:eastAsia="en-GB"/>
+        </w:rPr>
         <w:t>ORF</w:t>
       </w:r>
       <w:r>
         <w:rPr>
           <w:rFonts w:ascii="Times New Roman" w:eastAsia="Times New Roman" w:hAnsi="Times New Roman" w:cs="Times New Roman"/>
+          <w:strike/>
           <w:sz w:val="24"/>
           <w:szCs w:val="24"/>
           <w:lang w:val="en-US" w:eastAsia="en-GB"/>
         </w:rPr>
-        <w:t xml:space="preserve">11, </w:t>
+        <w:t>70</w:t>
+      </w:r>
+      <w:r>
+        <w:rPr>
+          <w:rFonts w:ascii="Times New Roman" w:hAnsi="Times New Roman"/>
+          <w:strike/>
+          <w:sz w:val="24"/>
+          <w:lang w:val="en-US"/>
+        </w:rPr>
+        <w:t>, expected to show late kinetics but had bimodal TSS peaks, did not exhibit TES anomalies</w:t>
       </w:r>
       <w:r>
         <w:rPr>
           <w:rFonts w:ascii="Times New Roman" w:eastAsia="Times New Roman" w:hAnsi="Times New Roman" w:cs="Times New Roman"/>
+          <w:strike/>
           <w:sz w:val="24"/>
           <w:szCs w:val="24"/>
           <w:lang w:val="en-US" w:eastAsia="en-GB"/>
         </w:rPr>
-        <w:t>ORF</w:t>
-      </w:r>
-      <w:r>
+        <w:t>.</w:t>
+      </w:r>
+    </w:p>
+    <w:p>
+      <w:pPr>
+        <w:spacing w:after="120" w:line="240" w:lineRule="auto"/>
+        <w:jc w:val="both"/>
+        <w:rPr>
+          <w:rFonts w:ascii="Times New Roman" w:hAnsi="Times New Roman"/>
+          <w:color w:val="7030A0"/>
+          <w:sz w:val="24"/>
+          <w:lang w:val="en-US"/>
+        </w:rPr>
+      </w:pPr>
+      <w:r>
+        <w:rPr>
+          <w:rFonts w:ascii="Times New Roman" w:hAnsi="Times New Roman"/>
+          <w:sz w:val="24"/>
+          <w:lang w:val="en-US"/>
+        </w:rPr>
+        <w:t xml:space="preserve">Additionally, our initial gene-by-gene TES analysis uncovered cases where TSS and TES kinetics diverge. Genes like ORF38 and ORF50, expected to be late, exhibited early TES peaks that did not align with their TSS patterns. Conversely, ORF67, which showed an early TSS peak, had TES dynamics consistent with late gene behavior. </w:t>
+      </w:r>
+      <w:r>
+        <w:rPr>
+          <w:rFonts w:ascii="Times New Roman" w:hAnsi="Times New Roman"/>
+          <w:color w:val="7030A0"/>
+          <w:sz w:val="24"/>
+          <w:lang w:val="en-US"/>
+        </w:rPr>
+        <w:t>Such discrepancies underscore the complexity of viral gene regulation at the transcript’s endpoints and suggest that different levels of control—initiation and termination—may be modulated independently or influenced by overlapping transcriptional programs.</w:t>
+      </w:r>
+    </w:p>
+    <w:p>
+      <w:pPr>
+        <w:spacing w:after="120" w:line="240" w:lineRule="auto"/>
+        <w:jc w:val="both"/>
         <w:rPr>
           <w:rFonts w:ascii="Times New Roman" w:eastAsia="Times New Roman" w:hAnsi="Times New Roman" w:cs="Times New Roman"/>
+          <w:color w:val="7030A0"/>
           <w:sz w:val="24"/>
           <w:szCs w:val="24"/>
           <w:lang w:val="en-US" w:eastAsia="en-GB"/>
         </w:rPr>
-        <w:t xml:space="preserve">14, </w:t>
-      </w:r>
+      </w:pPr>
       <w:r>
         <w:rPr>
           <w:rFonts w:ascii="Times New Roman" w:eastAsia="Times New Roman" w:hAnsi="Times New Roman" w:cs="Times New Roman"/>
+          <w:color w:val="7030A0"/>
           <w:sz w:val="24"/>
           <w:szCs w:val="24"/>
           <w:lang w:val="en-US" w:eastAsia="en-GB"/>
         </w:rPr>
-        <w:t>ORF</w:t>
-      </w:r>
+        <w:t xml:space="preserve">The clustering of TES expression profiles (Figure 3) reveals distinct groups of genes with shared termination dynamics, offering insights into the complexity of viral transcription regulation. Cluster 1 (L-dominant-1) includes Late genes involved in structural assembly, such as ORF17 and ORF74, though it also contains anomalies like ORF17, whose TES timing aligns more with the Late phase despite its traditional classification. Cluster </w:t>
+      </w:r>
+      <w:proofErr w:type="gramStart"/>
       <w:r>
         <w:rPr>
           <w:rFonts w:ascii="Times New Roman" w:eastAsia="Times New Roman" w:hAnsi="Times New Roman" w:cs="Times New Roman"/>
+          <w:color w:val="7030A0"/>
           <w:sz w:val="24"/>
           <w:szCs w:val="24"/>
           <w:lang w:val="en-US" w:eastAsia="en-GB"/>
         </w:rPr>
-        <w:t>22</w:t>
-      </w:r>
-      <w:r>
-        <w:rPr>
-          <w:rFonts w:ascii="Times New Roman" w:hAnsi="Times New Roman"/>
-          <w:sz w:val="24"/>
-          <w:lang w:val="en-US"/>
-        </w:rPr>
-        <w:t xml:space="preserve">, and </w:t>
-      </w:r>
+        <w:t>3</w:t>
+      </w:r>
+      <w:proofErr w:type="gramEnd"/>
       <w:r>
         <w:rPr>
           <w:rFonts w:ascii="Times New Roman" w:eastAsia="Times New Roman" w:hAnsi="Times New Roman" w:cs="Times New Roman"/>
+          <w:color w:val="7030A0"/>
           <w:sz w:val="24"/>
           <w:szCs w:val="24"/>
           <w:lang w:val="en-US" w:eastAsia="en-GB"/>
         </w:rPr>
-        <w:t>ORF</w:t>
-      </w:r>
+        <w:t xml:space="preserve"> (L-dominant-2) comprises Late structural and packaging genes, such as ORF37 and ORF44, emphasizing their roles in </w:t>
+      </w:r>
+      <w:proofErr w:type="spellStart"/>
       <w:r>
         <w:rPr>
           <w:rFonts w:ascii="Times New Roman" w:eastAsia="Times New Roman" w:hAnsi="Times New Roman" w:cs="Times New Roman"/>
+          <w:color w:val="7030A0"/>
           <w:sz w:val="24"/>
           <w:szCs w:val="24"/>
           <w:lang w:val="en-US" w:eastAsia="en-GB"/>
         </w:rPr>
-        <w:t>73</w:t>
-      </w:r>
-      <w:r>
-        <w:rPr>
-          <w:rFonts w:ascii="Times New Roman" w:hAnsi="Times New Roman"/>
-          <w:sz w:val="24"/>
-          <w:lang w:val="en-US"/>
-        </w:rPr>
-        <w:t xml:space="preserve">, exhibited consistent peak activities in both TES and TSS dynamics. Early genes peaked within the first few hours post-infection, while late genes reached their maxima between 8 to 12 hpi. </w:t>
+        <w:t>virion</w:t>
+      </w:r>
+      <w:proofErr w:type="spellEnd"/>
+      <w:r>
+        <w:rPr>
+          <w:rFonts w:ascii="Times New Roman" w:eastAsia="Times New Roman" w:hAnsi="Times New Roman" w:cs="Times New Roman"/>
+          <w:color w:val="7030A0"/>
+          <w:sz w:val="24"/>
+          <w:szCs w:val="24"/>
+          <w:lang w:val="en-US" w:eastAsia="en-GB"/>
+        </w:rPr>
+        <w:t xml:space="preserve"> assembly. Cluster </w:t>
+      </w:r>
+      <w:proofErr w:type="gramStart"/>
+      <w:r>
+        <w:rPr>
+          <w:rFonts w:ascii="Times New Roman" w:eastAsia="Times New Roman" w:hAnsi="Times New Roman" w:cs="Times New Roman"/>
+          <w:color w:val="7030A0"/>
+          <w:sz w:val="24"/>
+          <w:szCs w:val="24"/>
+          <w:lang w:val="en-US" w:eastAsia="en-GB"/>
+        </w:rPr>
+        <w:t>5</w:t>
+      </w:r>
+      <w:proofErr w:type="gramEnd"/>
+      <w:r>
+        <w:rPr>
+          <w:rFonts w:ascii="Times New Roman" w:eastAsia="Times New Roman" w:hAnsi="Times New Roman" w:cs="Times New Roman"/>
+          <w:color w:val="7030A0"/>
+          <w:sz w:val="24"/>
+          <w:szCs w:val="24"/>
+          <w:lang w:val="en-US" w:eastAsia="en-GB"/>
+        </w:rPr>
+        <w:t xml:space="preserve"> (E-dominant) captures Early genes, including ORF7, ORF30, and ORF63, whose TES peaks occur during the early stages of infection, consistent with their roles in replication and regulation. Cluster </w:t>
+      </w:r>
+      <w:proofErr w:type="gramStart"/>
+      <w:r>
+        <w:rPr>
+          <w:rFonts w:ascii="Times New Roman" w:eastAsia="Times New Roman" w:hAnsi="Times New Roman" w:cs="Times New Roman"/>
+          <w:color w:val="7030A0"/>
+          <w:sz w:val="24"/>
+          <w:szCs w:val="24"/>
+          <w:lang w:val="en-US" w:eastAsia="en-GB"/>
+        </w:rPr>
+        <w:t>6</w:t>
+      </w:r>
+      <w:proofErr w:type="gramEnd"/>
+      <w:r>
+        <w:rPr>
+          <w:rFonts w:ascii="Times New Roman" w:eastAsia="Times New Roman" w:hAnsi="Times New Roman" w:cs="Times New Roman"/>
+          <w:color w:val="7030A0"/>
+          <w:sz w:val="24"/>
+          <w:szCs w:val="24"/>
+          <w:lang w:val="en-US" w:eastAsia="en-GB"/>
+        </w:rPr>
+        <w:t xml:space="preserve"> (L-dominant-3) highlights Late-phase tegument and capsid-associated genes, including ORF12 and ORF36, reflecting coordinated TES dynamics. Cluster </w:t>
+      </w:r>
+      <w:proofErr w:type="gramStart"/>
+      <w:r>
+        <w:rPr>
+          <w:rFonts w:ascii="Times New Roman" w:eastAsia="Times New Roman" w:hAnsi="Times New Roman" w:cs="Times New Roman"/>
+          <w:color w:val="7030A0"/>
+          <w:sz w:val="24"/>
+          <w:szCs w:val="24"/>
+          <w:lang w:val="en-US" w:eastAsia="en-GB"/>
+        </w:rPr>
+        <w:t>7</w:t>
+      </w:r>
+      <w:proofErr w:type="gramEnd"/>
+      <w:r>
+        <w:rPr>
+          <w:rFonts w:ascii="Times New Roman" w:eastAsia="Times New Roman" w:hAnsi="Times New Roman" w:cs="Times New Roman"/>
+          <w:color w:val="7030A0"/>
+          <w:sz w:val="24"/>
+          <w:szCs w:val="24"/>
+          <w:lang w:val="en-US" w:eastAsia="en-GB"/>
+        </w:rPr>
+        <w:t xml:space="preserve"> (E/L-mixed) spans both Early and Late phases, including ORF32 and ORF51, suggesting overlapping kinetic patterns. Cluster </w:t>
+      </w:r>
+      <w:proofErr w:type="gramStart"/>
+      <w:r>
+        <w:rPr>
+          <w:rFonts w:ascii="Times New Roman" w:eastAsia="Times New Roman" w:hAnsi="Times New Roman" w:cs="Times New Roman"/>
+          <w:color w:val="7030A0"/>
+          <w:sz w:val="24"/>
+          <w:szCs w:val="24"/>
+          <w:lang w:val="en-US" w:eastAsia="en-GB"/>
+        </w:rPr>
+        <w:t>8</w:t>
+      </w:r>
+      <w:proofErr w:type="gramEnd"/>
+      <w:r>
+        <w:rPr>
+          <w:rFonts w:ascii="Times New Roman" w:eastAsia="Times New Roman" w:hAnsi="Times New Roman" w:cs="Times New Roman"/>
+          <w:color w:val="7030A0"/>
+          <w:sz w:val="24"/>
+          <w:szCs w:val="24"/>
+          <w:lang w:val="en-US" w:eastAsia="en-GB"/>
+        </w:rPr>
+        <w:t xml:space="preserve"> (L-structural) is enriched with Late envelope and structural proteins, such as ORF71 and ORF72, which are critical for </w:t>
+      </w:r>
+      <w:proofErr w:type="spellStart"/>
+      <w:r>
+        <w:rPr>
+          <w:rFonts w:ascii="Times New Roman" w:eastAsia="Times New Roman" w:hAnsi="Times New Roman" w:cs="Times New Roman"/>
+          <w:color w:val="7030A0"/>
+          <w:sz w:val="24"/>
+          <w:szCs w:val="24"/>
+          <w:lang w:val="en-US" w:eastAsia="en-GB"/>
+        </w:rPr>
+        <w:t>virion</w:t>
+      </w:r>
+      <w:proofErr w:type="spellEnd"/>
+      <w:r>
+        <w:rPr>
+          <w:rFonts w:ascii="Times New Roman" w:eastAsia="Times New Roman" w:hAnsi="Times New Roman" w:cs="Times New Roman"/>
+          <w:color w:val="7030A0"/>
+          <w:sz w:val="24"/>
+          <w:szCs w:val="24"/>
+          <w:lang w:val="en-US" w:eastAsia="en-GB"/>
+        </w:rPr>
+        <w:t xml:space="preserve"> maturation. Cluster 12 (L-</w:t>
+      </w:r>
+      <w:proofErr w:type="spellStart"/>
+      <w:r>
+        <w:rPr>
+          <w:rFonts w:ascii="Times New Roman" w:eastAsia="Times New Roman" w:hAnsi="Times New Roman" w:cs="Times New Roman"/>
+          <w:color w:val="7030A0"/>
+          <w:sz w:val="24"/>
+          <w:szCs w:val="24"/>
+          <w:lang w:val="en-US" w:eastAsia="en-GB"/>
+        </w:rPr>
+        <w:t>virion</w:t>
+      </w:r>
+      <w:proofErr w:type="spellEnd"/>
+      <w:r>
+        <w:rPr>
+          <w:rFonts w:ascii="Times New Roman" w:eastAsia="Times New Roman" w:hAnsi="Times New Roman" w:cs="Times New Roman"/>
+          <w:color w:val="7030A0"/>
+          <w:sz w:val="24"/>
+          <w:szCs w:val="24"/>
+          <w:lang w:val="en-US" w:eastAsia="en-GB"/>
+        </w:rPr>
+        <w:t xml:space="preserve">) contains Late-phase envelope glycoproteins and tegument proteins, such as ORF69 and ORF70, underscoring their specialized roles in </w:t>
+      </w:r>
+      <w:proofErr w:type="spellStart"/>
+      <w:r>
+        <w:rPr>
+          <w:rFonts w:ascii="Times New Roman" w:eastAsia="Times New Roman" w:hAnsi="Times New Roman" w:cs="Times New Roman"/>
+          <w:color w:val="7030A0"/>
+          <w:sz w:val="24"/>
+          <w:szCs w:val="24"/>
+          <w:lang w:val="en-US" w:eastAsia="en-GB"/>
+        </w:rPr>
+        <w:t>virion</w:t>
+      </w:r>
+      <w:proofErr w:type="spellEnd"/>
+      <w:r>
+        <w:rPr>
+          <w:rFonts w:ascii="Times New Roman" w:eastAsia="Times New Roman" w:hAnsi="Times New Roman" w:cs="Times New Roman"/>
+          <w:color w:val="7030A0"/>
+          <w:sz w:val="24"/>
+          <w:szCs w:val="24"/>
+          <w:lang w:val="en-US" w:eastAsia="en-GB"/>
+        </w:rPr>
+        <w:t xml:space="preserve"> assembly and egress.</w:t>
       </w:r>
     </w:p>
     <w:p>
@@ -11280,6 +11882,7 @@
         <w:jc w:val="both"/>
         <w:rPr>
           <w:rFonts w:ascii="Times New Roman" w:eastAsia="Times New Roman" w:hAnsi="Times New Roman" w:cs="Times New Roman"/>
+          <w:color w:val="7030A0"/>
           <w:sz w:val="24"/>
           <w:szCs w:val="24"/>
           <w:lang w:val="en-US" w:eastAsia="en-GB"/>
@@ -11287,456 +11890,150 @@
       </w:pPr>
       <w:r>
         <w:rPr>
-          <w:rFonts w:ascii="Times New Roman" w:hAnsi="Times New Roman"/>
-          <w:sz w:val="24"/>
-          <w:lang w:val="en-US"/>
-        </w:rPr>
-        <w:lastRenderedPageBreak/>
-        <w:t xml:space="preserve">Genes such as </w:t>
-      </w:r>
-      <w:r>
-        <w:rPr>
           <w:rFonts w:ascii="Times New Roman" w:eastAsia="Times New Roman" w:hAnsi="Times New Roman" w:cs="Times New Roman"/>
+          <w:color w:val="7030A0"/>
           <w:sz w:val="24"/>
           <w:szCs w:val="24"/>
           <w:lang w:val="en-US" w:eastAsia="en-GB"/>
         </w:rPr>
-        <w:t>ORF</w:t>
-      </w:r>
+        <w:t xml:space="preserve">The smaller clusters also provide meaningful insights. Cluster 10 (Late-specialized) includes ORF39 and </w:t>
+      </w:r>
+      <w:proofErr w:type="gramStart"/>
       <w:r>
         <w:rPr>
           <w:rFonts w:ascii="Times New Roman" w:eastAsia="Times New Roman" w:hAnsi="Times New Roman" w:cs="Times New Roman"/>
+          <w:color w:val="7030A0"/>
           <w:sz w:val="24"/>
           <w:szCs w:val="24"/>
           <w:lang w:val="en-US" w:eastAsia="en-GB"/>
         </w:rPr>
-        <w:t xml:space="preserve">32, </w:t>
-      </w:r>
+        <w:t>ORF45,</w:t>
+      </w:r>
+      <w:proofErr w:type="gramEnd"/>
       <w:r>
         <w:rPr>
           <w:rFonts w:ascii="Times New Roman" w:eastAsia="Times New Roman" w:hAnsi="Times New Roman" w:cs="Times New Roman"/>
+          <w:color w:val="7030A0"/>
           <w:sz w:val="24"/>
           <w:szCs w:val="24"/>
           <w:lang w:val="en-US" w:eastAsia="en-GB"/>
         </w:rPr>
-        <w:t>ORF</w:t>
-      </w:r>
-      <w:r>
+        <w:t xml:space="preserve"> representing genes with specific Late-phase functions that are highly coordinated yet distinct from other Late-dominant clusters. Cluster 11 (ORF64-specific) uniquely contains ORF64, a key Immediate-Early transcriptional regulator, whose distinct TES dynamics reflect its essential and early role in modulating viral transcription. These smaller clusters highlight unique regulatory strategies that may differentiate genes with specialized functions or kinetic profiles. Cluster 4 (E/L-mixed-small), though containing fewer genes, captures nuanced overlaps between Early and Late TES dynamics.</w:t>
+      </w:r>
+    </w:p>
+    <w:p>
+      <w:pPr>
+        <w:spacing w:after="120" w:line="240" w:lineRule="auto"/>
+        <w:jc w:val="both"/>
         <w:rPr>
           <w:rFonts w:ascii="Times New Roman" w:eastAsia="Times New Roman" w:hAnsi="Times New Roman" w:cs="Times New Roman"/>
+          <w:color w:val="7030A0"/>
           <w:sz w:val="24"/>
           <w:szCs w:val="24"/>
           <w:lang w:val="en-US" w:eastAsia="en-GB"/>
         </w:rPr>
-        <w:t>51</w:t>
-      </w:r>
-      <w:r>
-        <w:rPr>
-          <w:rFonts w:ascii="Times New Roman" w:hAnsi="Times New Roman"/>
-          <w:sz w:val="24"/>
-          <w:lang w:val="en-US"/>
-        </w:rPr>
-        <w:t xml:space="preserve">, and </w:t>
-      </w:r>
+      </w:pPr>
       <w:r>
         <w:rPr>
           <w:rFonts w:ascii="Times New Roman" w:eastAsia="Times New Roman" w:hAnsi="Times New Roman" w:cs="Times New Roman"/>
+          <w:color w:val="7030A0"/>
           <w:sz w:val="24"/>
           <w:szCs w:val="24"/>
           <w:lang w:val="en-US" w:eastAsia="en-GB"/>
         </w:rPr>
-        <w:t>ORF</w:t>
-      </w:r>
-      <w:r>
+        <w:t>This analysis emphasizes both the modular nature of TES regulation and the significant deviations from the classical IE/E/L framework, offering a refined understanding of transcription termination during viral infection.</w:t>
+      </w:r>
+    </w:p>
+    <w:p>
+      <w:pPr>
+        <w:spacing w:after="120" w:line="240" w:lineRule="auto"/>
+        <w:jc w:val="both"/>
         <w:rPr>
           <w:rFonts w:ascii="Times New Roman" w:eastAsia="Times New Roman" w:hAnsi="Times New Roman" w:cs="Times New Roman"/>
+          <w:color w:val="7030A0"/>
           <w:sz w:val="24"/>
           <w:szCs w:val="24"/>
           <w:lang w:val="en-US" w:eastAsia="en-GB"/>
         </w:rPr>
-        <w:t>19</w:t>
-      </w:r>
-      <w:r>
-        <w:rPr>
-          <w:rFonts w:ascii="Times New Roman" w:hAnsi="Times New Roman"/>
-          <w:sz w:val="24"/>
-          <w:lang w:val="en-US"/>
-        </w:rPr>
-        <w:t xml:space="preserve"> showed consistent anomalous dynamics in both TSS and TES. Specifically, </w:t>
-      </w:r>
-      <w:r>
-        <w:rPr>
-          <w:rFonts w:ascii="Times New Roman" w:eastAsia="Times New Roman" w:hAnsi="Times New Roman" w:cs="Times New Roman"/>
-          <w:sz w:val="24"/>
-          <w:szCs w:val="24"/>
-          <w:lang w:val="en-US" w:eastAsia="en-GB"/>
-        </w:rPr>
-        <w:t>ORF</w:t>
-      </w:r>
-      <w:r>
-        <w:rPr>
-          <w:rFonts w:ascii="Times New Roman" w:eastAsia="Times New Roman" w:hAnsi="Times New Roman" w:cs="Times New Roman"/>
-          <w:sz w:val="24"/>
-          <w:szCs w:val="24"/>
-          <w:lang w:val="en-US" w:eastAsia="en-GB"/>
-        </w:rPr>
-        <w:t>32</w:t>
-      </w:r>
-      <w:r>
-        <w:rPr>
-          <w:rFonts w:ascii="Times New Roman" w:hAnsi="Times New Roman"/>
-          <w:sz w:val="24"/>
-          <w:lang w:val="en-US"/>
-        </w:rPr>
-        <w:t xml:space="preserve"> and </w:t>
-      </w:r>
-      <w:r>
-        <w:rPr>
-          <w:rFonts w:ascii="Times New Roman" w:eastAsia="Times New Roman" w:hAnsi="Times New Roman" w:cs="Times New Roman"/>
-          <w:sz w:val="24"/>
-          <w:szCs w:val="24"/>
-          <w:lang w:val="en-US" w:eastAsia="en-GB"/>
-        </w:rPr>
-        <w:t>ORF</w:t>
-      </w:r>
-      <w:r>
-        <w:rPr>
-          <w:rFonts w:ascii="Times New Roman" w:eastAsia="Times New Roman" w:hAnsi="Times New Roman" w:cs="Times New Roman"/>
-          <w:sz w:val="24"/>
-          <w:szCs w:val="24"/>
-          <w:lang w:val="en-US" w:eastAsia="en-GB"/>
-        </w:rPr>
-        <w:t>51</w:t>
-      </w:r>
-      <w:r>
-        <w:rPr>
-          <w:rFonts w:ascii="Times New Roman" w:hAnsi="Times New Roman"/>
-          <w:sz w:val="24"/>
-          <w:lang w:val="en-US"/>
-        </w:rPr>
-        <w:t xml:space="preserve"> peaked earlier than expected for their late classification, and </w:t>
-      </w:r>
-      <w:r>
-        <w:rPr>
-          <w:rFonts w:ascii="Times New Roman" w:eastAsia="Times New Roman" w:hAnsi="Times New Roman" w:cs="Times New Roman"/>
-          <w:sz w:val="24"/>
-          <w:szCs w:val="24"/>
-          <w:lang w:val="en-US" w:eastAsia="en-GB"/>
-        </w:rPr>
-        <w:t>ORF</w:t>
-      </w:r>
-      <w:r>
-        <w:rPr>
-          <w:rFonts w:ascii="Times New Roman" w:eastAsia="Times New Roman" w:hAnsi="Times New Roman" w:cs="Times New Roman"/>
-          <w:sz w:val="24"/>
-          <w:szCs w:val="24"/>
-          <w:lang w:val="en-US" w:eastAsia="en-GB"/>
-        </w:rPr>
-        <w:t>19</w:t>
-      </w:r>
-      <w:r>
-        <w:rPr>
-          <w:rFonts w:ascii="Times New Roman" w:hAnsi="Times New Roman"/>
-          <w:sz w:val="24"/>
-          <w:lang w:val="en-US"/>
-        </w:rPr>
-        <w:t xml:space="preserve"> peaked much later than typical for its early classification.</w:t>
-      </w:r>
-      <w:r>
-        <w:rPr>
-          <w:rFonts w:ascii="Times New Roman" w:eastAsia="Times New Roman" w:hAnsi="Times New Roman" w:cs="Times New Roman"/>
-          <w:sz w:val="24"/>
-          <w:szCs w:val="24"/>
-          <w:lang w:val="en-US" w:eastAsia="en-GB"/>
+      </w:pPr>
+    </w:p>
+    <w:p>
+      <w:pPr>
+        <w:spacing w:after="120" w:line="240" w:lineRule="auto"/>
+        <w:jc w:val="both"/>
+        <w:outlineLvl w:val="2"/>
+        <w:rPr>
+          <w:rFonts w:ascii="Times New Roman" w:hAnsi="Times New Roman"/>
+          <w:strike/>
+          <w:sz w:val="24"/>
+          <w:lang w:val="en-US"/>
+        </w:rPr>
+      </w:pPr>
+      <w:r>
+        <w:rPr>
+          <w:rFonts w:ascii="Times New Roman" w:hAnsi="Times New Roman"/>
+          <w:strike/>
+          <w:sz w:val="24"/>
+          <w:lang w:val="en-US"/>
+        </w:rPr>
+        <w:t xml:space="preserve">The </w:t>
+      </w:r>
+      <w:r>
+        <w:rPr>
+          <w:rFonts w:ascii="Times New Roman" w:hAnsi="Times New Roman"/>
+          <w:strike/>
+          <w:sz w:val="24"/>
+          <w:lang w:val="en-US"/>
+        </w:rPr>
+        <w:t>variance</w:t>
+      </w:r>
+      <w:r>
+        <w:rPr>
+          <w:rFonts w:ascii="Times New Roman" w:hAnsi="Times New Roman"/>
+          <w:strike/>
+          <w:sz w:val="24"/>
+          <w:lang w:val="en-US"/>
+        </w:rPr>
+        <w:t xml:space="preserve"> between TSS and TES </w:t>
+      </w:r>
+      <w:r>
+        <w:rPr>
+          <w:rFonts w:ascii="Times New Roman" w:hAnsi="Times New Roman"/>
+          <w:strike/>
+          <w:sz w:val="24"/>
+          <w:lang w:val="en-US"/>
+        </w:rPr>
+        <w:t>kinetics</w:t>
+      </w:r>
+      <w:r>
+        <w:rPr>
+          <w:rFonts w:ascii="Times New Roman" w:hAnsi="Times New Roman"/>
+          <w:strike/>
+          <w:sz w:val="24"/>
+          <w:lang w:val="en-US"/>
+        </w:rPr>
+        <w:t xml:space="preserve"> in some genes</w:t>
+      </w:r>
+      <w:r>
+        <w:rPr>
+          <w:rFonts w:ascii="Times New Roman" w:hAnsi="Times New Roman"/>
+          <w:strike/>
+          <w:sz w:val="24"/>
+          <w:lang w:val="en-US"/>
         </w:rPr>
         <w:t xml:space="preserve"> </w:t>
       </w:r>
-    </w:p>
-    <w:p>
-      <w:pPr>
-        <w:spacing w:after="120" w:line="240" w:lineRule="auto"/>
-        <w:jc w:val="both"/>
-        <w:rPr>
-          <w:rFonts w:ascii="Times New Roman" w:eastAsia="Times New Roman" w:hAnsi="Times New Roman" w:cs="Times New Roman"/>
-          <w:sz w:val="24"/>
-          <w:szCs w:val="24"/>
-          <w:lang w:val="en-US" w:eastAsia="en-GB"/>
-        </w:rPr>
-      </w:pPr>
-      <w:r>
-        <w:rPr>
-          <w:rFonts w:ascii="Times New Roman" w:hAnsi="Times New Roman"/>
-          <w:sz w:val="24"/>
-          <w:lang w:val="en-US"/>
-        </w:rPr>
-        <w:t xml:space="preserve">We observed several genes where the TSS dynamics differed from the TES dynamics. For example, </w:t>
-      </w:r>
-      <w:r>
-        <w:rPr>
-          <w:rFonts w:ascii="Times New Roman" w:eastAsia="Times New Roman" w:hAnsi="Times New Roman" w:cs="Times New Roman"/>
-          <w:sz w:val="24"/>
-          <w:szCs w:val="24"/>
-          <w:lang w:val="en-US" w:eastAsia="en-GB"/>
-        </w:rPr>
-        <w:t>ORF</w:t>
-      </w:r>
-      <w:r>
-        <w:rPr>
-          <w:rFonts w:ascii="Times New Roman" w:eastAsia="Times New Roman" w:hAnsi="Times New Roman" w:cs="Times New Roman"/>
-          <w:sz w:val="24"/>
-          <w:szCs w:val="24"/>
-          <w:lang w:val="en-US" w:eastAsia="en-GB"/>
-        </w:rPr>
-        <w:t>38</w:t>
-      </w:r>
-      <w:r>
-        <w:rPr>
-          <w:rFonts w:ascii="Times New Roman" w:hAnsi="Times New Roman"/>
-          <w:sz w:val="24"/>
-          <w:lang w:val="en-US"/>
-        </w:rPr>
-        <w:t>, traditionally a late gene, exhibited an early TES peak at 6 hpi, differing from its TSS pattern.</w:t>
-      </w:r>
-      <w:r>
-        <w:rPr>
-          <w:rFonts w:ascii="Times New Roman" w:hAnsi="Times New Roman"/>
-          <w:sz w:val="24"/>
-          <w:lang w:val="en-US"/>
-        </w:rPr>
-        <w:t xml:space="preserve"> </w:t>
-      </w:r>
-      <w:r>
-        <w:rPr>
-          <w:rFonts w:ascii="Times New Roman" w:eastAsia="Times New Roman" w:hAnsi="Times New Roman" w:cs="Times New Roman"/>
-          <w:sz w:val="24"/>
-          <w:szCs w:val="24"/>
-          <w:lang w:val="en-US" w:eastAsia="en-GB"/>
-        </w:rPr>
-        <w:t>ORF</w:t>
-      </w:r>
-      <w:r>
-        <w:rPr>
-          <w:rFonts w:ascii="Times New Roman" w:eastAsia="Times New Roman" w:hAnsi="Times New Roman" w:cs="Times New Roman"/>
-          <w:sz w:val="24"/>
-          <w:szCs w:val="24"/>
-          <w:lang w:val="en-US" w:eastAsia="en-GB"/>
-        </w:rPr>
-        <w:t>50</w:t>
-      </w:r>
-      <w:r>
-        <w:rPr>
-          <w:rFonts w:ascii="Times New Roman" w:hAnsi="Times New Roman"/>
-          <w:sz w:val="24"/>
-          <w:lang w:val="en-US"/>
-        </w:rPr>
-        <w:t>, also expected to follow late kinetics, showed peak TES activity at 6 hpi, which contrasts with its TSS dynamics</w:t>
-      </w:r>
-      <w:r>
-        <w:rPr>
-          <w:rFonts w:ascii="Times New Roman" w:eastAsia="Times New Roman" w:hAnsi="Times New Roman" w:cs="Times New Roman"/>
-          <w:sz w:val="24"/>
-          <w:szCs w:val="24"/>
-          <w:lang w:val="en-US" w:eastAsia="en-GB"/>
-        </w:rPr>
-        <w:t xml:space="preserve">. </w:t>
-      </w:r>
-      <w:r>
-        <w:rPr>
-          <w:rFonts w:ascii="Times New Roman" w:eastAsia="Times New Roman" w:hAnsi="Times New Roman" w:cs="Times New Roman"/>
-          <w:sz w:val="24"/>
-          <w:szCs w:val="24"/>
-          <w:lang w:val="en-US" w:eastAsia="en-GB"/>
-        </w:rPr>
-        <w:t>ORF</w:t>
-      </w:r>
-      <w:r>
-        <w:rPr>
-          <w:rFonts w:ascii="Times New Roman" w:eastAsia="Times New Roman" w:hAnsi="Times New Roman" w:cs="Times New Roman"/>
-          <w:sz w:val="24"/>
-          <w:szCs w:val="24"/>
-          <w:lang w:val="en-US" w:eastAsia="en-GB"/>
-        </w:rPr>
-        <w:t>45</w:t>
-      </w:r>
-      <w:r>
-        <w:rPr>
-          <w:rFonts w:ascii="Times New Roman" w:hAnsi="Times New Roman"/>
-          <w:sz w:val="24"/>
-          <w:lang w:val="en-US"/>
-        </w:rPr>
-        <w:t xml:space="preserve">, despite showing anomalous TSS </w:t>
-      </w:r>
-      <w:r>
-        <w:rPr>
-          <w:rFonts w:ascii="Times New Roman" w:hAnsi="Times New Roman"/>
-          <w:sz w:val="24"/>
-          <w:lang w:val="en-US"/>
-        </w:rPr>
-        <w:t>behavio</w:t>
-      </w:r>
-      <w:r>
-        <w:rPr>
-          <w:rFonts w:ascii="Times New Roman" w:hAnsi="Times New Roman"/>
-          <w:sz w:val="24"/>
-          <w:lang w:val="en-US"/>
-        </w:rPr>
-        <w:t>r with peaks at 12 and 48 hpi, did not exhibit similar TES anomalies</w:t>
-      </w:r>
-      <w:r>
-        <w:rPr>
-          <w:rFonts w:ascii="Times New Roman" w:eastAsia="Times New Roman" w:hAnsi="Times New Roman" w:cs="Times New Roman"/>
-          <w:sz w:val="24"/>
-          <w:szCs w:val="24"/>
-          <w:lang w:val="en-US" w:eastAsia="en-GB"/>
-        </w:rPr>
-        <w:t xml:space="preserve">. </w:t>
-      </w:r>
-      <w:r>
-        <w:rPr>
-          <w:rFonts w:ascii="Times New Roman" w:eastAsia="Times New Roman" w:hAnsi="Times New Roman" w:cs="Times New Roman"/>
-          <w:sz w:val="24"/>
-          <w:szCs w:val="24"/>
-          <w:lang w:val="en-US" w:eastAsia="en-GB"/>
-        </w:rPr>
-        <w:t>ORF</w:t>
-      </w:r>
-      <w:r>
-        <w:rPr>
-          <w:rFonts w:ascii="Times New Roman" w:eastAsia="Times New Roman" w:hAnsi="Times New Roman" w:cs="Times New Roman"/>
-          <w:sz w:val="24"/>
-          <w:szCs w:val="24"/>
-          <w:lang w:val="en-US" w:eastAsia="en-GB"/>
-        </w:rPr>
-        <w:t xml:space="preserve">54, which had a late TSS peak at 24 hpi, displayed consistent TES dynamics with its classification, suggesting that its regulation is </w:t>
-      </w:r>
-      <w:r>
-        <w:rPr>
-          <w:rFonts w:ascii="Times New Roman" w:eastAsia="Times New Roman" w:hAnsi="Times New Roman" w:cs="Times New Roman"/>
-          <w:color w:val="7030A0"/>
-          <w:sz w:val="24"/>
-          <w:szCs w:val="24"/>
-          <w:lang w:val="en-US" w:eastAsia="en-GB"/>
-        </w:rPr>
-        <w:t xml:space="preserve">tightly </w:t>
-      </w:r>
-      <w:r>
-        <w:rPr>
-          <w:rFonts w:ascii="Times New Roman" w:eastAsia="Times New Roman" w:hAnsi="Times New Roman" w:cs="Times New Roman"/>
-          <w:color w:val="7030A0"/>
-          <w:sz w:val="24"/>
-          <w:szCs w:val="24"/>
-          <w:lang w:val="en-US" w:eastAsia="en-GB"/>
-        </w:rPr>
-        <w:t>regulated</w:t>
-      </w:r>
-      <w:r>
-        <w:rPr>
-          <w:rFonts w:ascii="Times New Roman" w:eastAsia="Times New Roman" w:hAnsi="Times New Roman" w:cs="Times New Roman"/>
-          <w:sz w:val="24"/>
-          <w:szCs w:val="24"/>
-          <w:lang w:val="en-US" w:eastAsia="en-GB"/>
-        </w:rPr>
-        <w:t xml:space="preserve">. </w:t>
-      </w:r>
-      <w:r>
-        <w:rPr>
-          <w:rFonts w:ascii="Times New Roman" w:eastAsia="Times New Roman" w:hAnsi="Times New Roman" w:cs="Times New Roman"/>
-          <w:sz w:val="24"/>
-          <w:szCs w:val="24"/>
-          <w:lang w:val="en-US" w:eastAsia="en-GB"/>
-        </w:rPr>
-        <w:t>ORF</w:t>
-      </w:r>
-      <w:r>
-        <w:rPr>
-          <w:rFonts w:ascii="Times New Roman" w:eastAsia="Times New Roman" w:hAnsi="Times New Roman" w:cs="Times New Roman"/>
-          <w:sz w:val="24"/>
-          <w:szCs w:val="24"/>
-          <w:lang w:val="en-US" w:eastAsia="en-GB"/>
-        </w:rPr>
-        <w:t>67</w:t>
-      </w:r>
-      <w:r>
-        <w:rPr>
-          <w:rFonts w:ascii="Times New Roman" w:hAnsi="Times New Roman"/>
-          <w:sz w:val="24"/>
-          <w:lang w:val="en-US"/>
-        </w:rPr>
-        <w:t xml:space="preserve">, showing an early TSS peak at 2 hpi, had TES dynamics consistent with late gene </w:t>
-      </w:r>
-      <w:r>
-        <w:rPr>
-          <w:rFonts w:ascii="Times New Roman" w:hAnsi="Times New Roman"/>
-          <w:sz w:val="24"/>
-          <w:lang w:val="en-US"/>
-        </w:rPr>
-        <w:t>behavio</w:t>
-      </w:r>
-      <w:r>
-        <w:rPr>
-          <w:rFonts w:ascii="Times New Roman" w:hAnsi="Times New Roman"/>
-          <w:sz w:val="24"/>
-          <w:lang w:val="en-US"/>
-        </w:rPr>
-        <w:t>r</w:t>
-      </w:r>
-      <w:r>
-        <w:rPr>
-          <w:rFonts w:ascii="Times New Roman" w:eastAsia="Times New Roman" w:hAnsi="Times New Roman" w:cs="Times New Roman"/>
-          <w:sz w:val="24"/>
-          <w:szCs w:val="24"/>
-          <w:lang w:val="en-US" w:eastAsia="en-GB"/>
-        </w:rPr>
-        <w:t xml:space="preserve">. </w:t>
-      </w:r>
-      <w:r>
-        <w:rPr>
-          <w:rFonts w:ascii="Times New Roman" w:eastAsia="Times New Roman" w:hAnsi="Times New Roman" w:cs="Times New Roman"/>
-          <w:sz w:val="24"/>
-          <w:szCs w:val="24"/>
-          <w:lang w:val="en-US" w:eastAsia="en-GB"/>
-        </w:rPr>
-        <w:t>ORF</w:t>
-      </w:r>
-      <w:r>
-        <w:rPr>
-          <w:rFonts w:ascii="Times New Roman" w:eastAsia="Times New Roman" w:hAnsi="Times New Roman" w:cs="Times New Roman"/>
-          <w:sz w:val="24"/>
-          <w:szCs w:val="24"/>
-          <w:lang w:val="en-US" w:eastAsia="en-GB"/>
-        </w:rPr>
-        <w:t>70</w:t>
-      </w:r>
-      <w:r>
-        <w:rPr>
-          <w:rFonts w:ascii="Times New Roman" w:hAnsi="Times New Roman"/>
-          <w:sz w:val="24"/>
-          <w:lang w:val="en-US"/>
-        </w:rPr>
-        <w:t>, expected to show late kinetics but had bimodal TSS peaks, did not exhibit TES anomalies</w:t>
-      </w:r>
-      <w:r>
-        <w:rPr>
-          <w:rFonts w:ascii="Times New Roman" w:eastAsia="Times New Roman" w:hAnsi="Times New Roman" w:cs="Times New Roman"/>
-          <w:sz w:val="24"/>
-          <w:szCs w:val="24"/>
-          <w:lang w:val="en-US" w:eastAsia="en-GB"/>
-        </w:rPr>
-        <w:t>.</w:t>
-      </w:r>
-    </w:p>
-    <w:p>
-      <w:pPr>
-        <w:spacing w:after="120" w:line="240" w:lineRule="auto"/>
-        <w:jc w:val="both"/>
-        <w:outlineLvl w:val="2"/>
+      <w:proofErr w:type="gramStart"/>
+      <w:r>
         <w:rPr>
           <w:rFonts w:ascii="Times New Roman" w:hAnsi="Times New Roman"/>
           <w:strike/>
           <w:sz w:val="24"/>
           <w:lang w:val="en-US"/>
         </w:rPr>
-      </w:pPr>
+        <w:t>can be attributed</w:t>
+      </w:r>
+      <w:proofErr w:type="gramEnd"/>
       <w:r>
         <w:rPr>
           <w:rFonts w:ascii="Times New Roman" w:hAnsi="Times New Roman"/>
@@ -11744,52 +12041,7 @@
           <w:sz w:val="24"/>
           <w:lang w:val="en-US"/>
         </w:rPr>
-        <w:t xml:space="preserve">The </w:t>
-      </w:r>
-      <w:r>
-        <w:rPr>
-          <w:rFonts w:ascii="Times New Roman" w:hAnsi="Times New Roman"/>
-          <w:strike/>
-          <w:sz w:val="24"/>
-          <w:lang w:val="en-US"/>
-        </w:rPr>
-        <w:t>variance</w:t>
-      </w:r>
-      <w:r>
-        <w:rPr>
-          <w:rFonts w:ascii="Times New Roman" w:hAnsi="Times New Roman"/>
-          <w:strike/>
-          <w:sz w:val="24"/>
-          <w:lang w:val="en-US"/>
-        </w:rPr>
-        <w:t xml:space="preserve"> between TSS and TES </w:t>
-      </w:r>
-      <w:r>
-        <w:rPr>
-          <w:rFonts w:ascii="Times New Roman" w:hAnsi="Times New Roman"/>
-          <w:strike/>
-          <w:sz w:val="24"/>
-          <w:lang w:val="en-US"/>
-        </w:rPr>
-        <w:t>kinetics</w:t>
-      </w:r>
-      <w:r>
-        <w:rPr>
-          <w:rFonts w:ascii="Times New Roman" w:hAnsi="Times New Roman"/>
-          <w:strike/>
-          <w:sz w:val="24"/>
-          <w:lang w:val="en-US"/>
-        </w:rPr>
-        <w:t xml:space="preserve"> in some genes</w:t>
-      </w:r>
-      <w:r>
-        <w:rPr>
-          <w:rFonts w:ascii="Times New Roman" w:hAnsi="Times New Roman"/>
-          <w:strike/>
-          <w:sz w:val="24"/>
-          <w:lang w:val="en-US"/>
-        </w:rPr>
-        <w:t xml:space="preserve"> can be attributed to the multicistronic nature of herpesvirus transcripts, where</w:t>
+        <w:t xml:space="preserve"> to the multicistronic nature of herpesvirus transcripts, where</w:t>
       </w:r>
       <w:r>
         <w:rPr>
@@ -11905,7 +12157,16 @@
           <w:sz w:val="24"/>
           <w:lang w:val="en-US"/>
         </w:rPr>
-        <w:t xml:space="preserve">To investigate the discrepancies between TSS and TES kinetics, we performed a detailed analysis of the linkage between TSS and TES sites using our long-read sequencing data. By matching TSSs to TESs on individual transcript molecules, we were able to assess whether the observed differences in kinetics were due to the presence of alternative transcript isoforms, </w:t>
+        <w:t xml:space="preserve">To investigate the discrepancies between TSS and TES kinetics, we performed a detailed analysis of the linkage between TSS and TES sites using our long-read sequencing data. By matching TSSs to TESs on individual transcript molecules, we were able to assess whether the observed differences </w:t>
+      </w:r>
+      <w:r>
+        <w:rPr>
+          <w:rFonts w:ascii="Times New Roman" w:hAnsi="Times New Roman"/>
+          <w:sz w:val="24"/>
+          <w:lang w:val="en-US"/>
+        </w:rPr>
+        <w:lastRenderedPageBreak/>
+        <w:t xml:space="preserve">in kinetics were due to the presence of alternative transcript isoforms, </w:t>
       </w:r>
       <w:proofErr w:type="spellStart"/>
       <w:r>
@@ -12417,16 +12678,7 @@
           <w:sz w:val="24"/>
           <w:lang w:val="en-US"/>
         </w:rPr>
-        <w:t xml:space="preserve"> there was a difference </w:t>
-      </w:r>
-      <w:r>
-        <w:rPr>
-          <w:rFonts w:ascii="Times New Roman" w:hAnsi="Times New Roman"/>
-          <w:sz w:val="24"/>
-          <w:lang w:val="en-US"/>
-        </w:rPr>
-        <w:lastRenderedPageBreak/>
-        <w:t xml:space="preserve">in the ratio of spliced vs. non-spliced transcripts during the course of the infection. In the case of </w:t>
+        <w:t xml:space="preserve"> there was a difference in the ratio of spliced vs. non-spliced transcripts during the course of the infection. In the case of </w:t>
       </w:r>
       <w:r>
         <w:rPr>
@@ -12945,6 +13197,7 @@
           <w:szCs w:val="24"/>
           <w:lang w:val="en-US"/>
         </w:rPr>
+        <w:lastRenderedPageBreak/>
         <w:t>In this part of the study,</w:t>
       </w:r>
       <w:r>
@@ -14385,669 +14638,669 @@
           <w:szCs w:val="24"/>
           <w:lang w:val="en-US" w:bidi="en-US"/>
         </w:rPr>
+        <w:t>complex than previously thought</w:t>
+      </w:r>
+      <w:r>
+        <w:rPr>
+          <w:rFonts w:ascii="Times New Roman" w:hAnsi="Times New Roman" w:cs="Times New Roman"/>
+          <w:sz w:val="24"/>
+          <w:szCs w:val="24"/>
+          <w:lang w:val="en-US" w:bidi="en-US"/>
+        </w:rPr>
+        <w:t xml:space="preserve"> </w:t>
+      </w:r>
+      <w:r>
+        <w:rPr>
+          <w:rFonts w:ascii="Times New Roman" w:hAnsi="Times New Roman" w:cs="Times New Roman"/>
+          <w:sz w:val="24"/>
+          <w:szCs w:val="24"/>
+          <w:lang w:val="en-US" w:bidi="en-US"/>
+        </w:rPr>
+        <w:fldChar w:fldCharType="begin"/>
+      </w:r>
+      <w:r>
+        <w:rPr>
+          <w:rFonts w:ascii="Times New Roman" w:hAnsi="Times New Roman" w:cs="Times New Roman"/>
+          <w:sz w:val="24"/>
+          <w:szCs w:val="24"/>
+          <w:lang w:val="en-US" w:bidi="en-US"/>
+        </w:rPr>
+        <w:instrText xml:space="preserve"> ADDIN ZOTERO_ITEM CSL_CITATION {"citationID":"BE0Geak4","properties":{"formattedCitation":"[11]","plainCitation":"[11]","noteIndex":0},"citationItems":[{"id":320,"uris":["http://zotero.org/users/local/SrvbCAEb/items/TXHFEIBJ"],"itemData":{"id":320,"type":"article-journal","abstract":"Long-read sequencing (LRS) has become increasingly popular due to its strengths in de novo assembly and in resolving complex DNA regions as well as in determining full-length RNA molecules. Two important LRS technologies have been developed during the past few years, including single-molecule, real-time sequencing by Pacific Biosciences, and nanopore sequencing by Oxford Nanopore Technologies. Although current LRS methods produce lower coverage, and are more error prone than short-read sequencing, these methods continue to be superior in identifying transcript isoforms including multispliced RNAs and transcript-length variants as well as overlapping transcripts and alternative polycistronic RNA molecules. Viruses have small, compact genomes and therefore these organisms are ideal subjects for transcriptome analysis with the relatively low-throughput LRS techniques. Recent LRS studies have multiplied the number of previously known transcripts and have revealed complex networks of transcriptional overlaps in the examined viruses.","container-title":"Trends in Microbiology","DOI":"10.1016/j.tim.2019.01.010","ISSN":"0966-842X","issue":"7","journalAbbreviation":"Trends in Microbiology","page":"578-592","source":"ScienceDirect","title":"Long-Read Sequencing – A Powerful Tool in Viral Transcriptome Research","volume":"27","author":[{"family":"Boldogkői","given":"Zsolt"},{"family":"Moldován","given":"Norbert"},{"family":"Balázs","given":"Zsolt"},{"family":"Snyder","given":"Michael"},{"family":"Tombácz","given":"Dóra"}],"issued":{"date-parts":[["2019",7,1]]}}}],"schema":"https://github.com/citation-style-language/schema/raw/master/csl-citation.json"} </w:instrText>
+      </w:r>
+      <w:r>
+        <w:rPr>
+          <w:rFonts w:ascii="Times New Roman" w:hAnsi="Times New Roman" w:cs="Times New Roman"/>
+          <w:sz w:val="24"/>
+          <w:szCs w:val="24"/>
+          <w:lang w:val="en-US" w:bidi="en-US"/>
+        </w:rPr>
+        <w:fldChar w:fldCharType="separate"/>
+      </w:r>
+      <w:r>
+        <w:rPr>
+          <w:rFonts w:ascii="Times New Roman" w:hAnsi="Times New Roman" w:cs="Times New Roman"/>
+          <w:sz w:val="24"/>
+        </w:rPr>
+        <w:t>[11]</w:t>
+      </w:r>
+      <w:r>
+        <w:rPr>
+          <w:rFonts w:ascii="Times New Roman" w:hAnsi="Times New Roman" w:cs="Times New Roman"/>
+          <w:sz w:val="24"/>
+          <w:szCs w:val="24"/>
+          <w:lang w:val="en-US" w:bidi="en-US"/>
+        </w:rPr>
+        <w:fldChar w:fldCharType="end"/>
+      </w:r>
+      <w:r>
+        <w:rPr>
+          <w:rFonts w:ascii="Times New Roman" w:hAnsi="Times New Roman" w:cs="Times New Roman"/>
+          <w:sz w:val="24"/>
+          <w:szCs w:val="24"/>
+          <w:lang w:val="en-US" w:bidi="en-US"/>
+        </w:rPr>
+        <w:t>. Discoveries include a wide array of overlapping transcripts, such as extende</w:t>
+      </w:r>
+      <w:r>
+        <w:rPr>
+          <w:rFonts w:ascii="Times New Roman" w:hAnsi="Times New Roman" w:cs="Times New Roman"/>
+          <w:sz w:val="24"/>
+          <w:szCs w:val="24"/>
+          <w:lang w:val="en-US" w:bidi="en-US"/>
+        </w:rPr>
+        <w:t>d 5′-UTR isoforms, polygenic</w:t>
+      </w:r>
+      <w:r>
+        <w:rPr>
+          <w:rFonts w:ascii="Times New Roman" w:hAnsi="Times New Roman" w:cs="Times New Roman"/>
+          <w:sz w:val="24"/>
+          <w:szCs w:val="24"/>
+          <w:lang w:val="en-US" w:bidi="en-US"/>
+        </w:rPr>
+        <w:t xml:space="preserve"> and </w:t>
+      </w:r>
+      <w:r>
+        <w:rPr>
+          <w:rFonts w:ascii="Times New Roman" w:hAnsi="Times New Roman" w:cs="Times New Roman"/>
+          <w:sz w:val="24"/>
+          <w:szCs w:val="24"/>
+          <w:lang w:val="en-US" w:bidi="en-US"/>
+        </w:rPr>
+        <w:t>complex</w:t>
+      </w:r>
+      <w:r>
+        <w:rPr>
+          <w:rFonts w:ascii="Times New Roman" w:hAnsi="Times New Roman" w:cs="Times New Roman"/>
+          <w:sz w:val="24"/>
+          <w:szCs w:val="24"/>
+          <w:lang w:val="en-US" w:bidi="en-US"/>
+        </w:rPr>
+        <w:t xml:space="preserve"> transcripts</w:t>
+      </w:r>
+      <w:r>
+        <w:rPr>
+          <w:rFonts w:ascii="Times New Roman" w:hAnsi="Times New Roman" w:cs="Times New Roman"/>
+          <w:sz w:val="24"/>
+          <w:szCs w:val="24"/>
+          <w:lang w:val="en-US" w:bidi="en-US"/>
+        </w:rPr>
+        <w:t xml:space="preserve"> (containing at least one gene on an opposite orientation)</w:t>
+      </w:r>
+      <w:r>
+        <w:rPr>
+          <w:rFonts w:ascii="Times New Roman" w:hAnsi="Times New Roman" w:cs="Times New Roman"/>
+          <w:sz w:val="24"/>
+          <w:szCs w:val="24"/>
+          <w:lang w:val="en-US" w:bidi="en-US"/>
+        </w:rPr>
+        <w:t>, truncated mRNAs containing in-frame</w:t>
+      </w:r>
+      <w:r>
+        <w:rPr>
+          <w:rFonts w:ascii="Times New Roman" w:hAnsi="Times New Roman" w:cs="Times New Roman"/>
+          <w:sz w:val="24"/>
+          <w:szCs w:val="24"/>
+          <w:lang w:val="en-US" w:bidi="en-US"/>
+        </w:rPr>
+        <w:t xml:space="preserve"> </w:t>
+      </w:r>
+      <w:r>
+        <w:rPr>
+          <w:rFonts w:ascii="Times New Roman" w:hAnsi="Times New Roman" w:cs="Times New Roman"/>
+          <w:sz w:val="24"/>
+          <w:szCs w:val="24"/>
+          <w:lang w:val="en-US" w:bidi="en-US"/>
+        </w:rPr>
+        <w:t>ORFs</w:t>
+      </w:r>
+      <w:r>
+        <w:rPr>
+          <w:rFonts w:ascii="Times New Roman" w:hAnsi="Times New Roman" w:cs="Times New Roman"/>
+          <w:sz w:val="24"/>
+          <w:szCs w:val="24"/>
+          <w:lang w:val="en-US" w:bidi="en-US"/>
+        </w:rPr>
+        <w:t>, and read-through transcripts</w:t>
+      </w:r>
+      <w:r>
+        <w:rPr>
+          <w:rFonts w:ascii="Times New Roman" w:hAnsi="Times New Roman" w:cs="Times New Roman"/>
+          <w:sz w:val="24"/>
+          <w:szCs w:val="24"/>
+          <w:lang w:val="en-US" w:bidi="en-US"/>
+        </w:rPr>
+        <w:t xml:space="preserve"> </w:t>
+      </w:r>
+      <w:r>
+        <w:rPr>
+          <w:rFonts w:ascii="Times New Roman" w:hAnsi="Times New Roman" w:cs="Times New Roman"/>
+          <w:sz w:val="24"/>
+          <w:szCs w:val="24"/>
+          <w:lang w:val="en-US" w:bidi="en-US"/>
+        </w:rPr>
+        <w:fldChar w:fldCharType="begin"/>
+      </w:r>
+      <w:r>
+        <w:rPr>
+          <w:rFonts w:ascii="Times New Roman" w:hAnsi="Times New Roman" w:cs="Times New Roman"/>
+          <w:sz w:val="24"/>
+          <w:szCs w:val="24"/>
+          <w:lang w:val="en-US" w:bidi="en-US"/>
+        </w:rPr>
+        <w:instrText xml:space="preserve"> ADDIN ZOTERO_ITEM CSL_CITATION {"citationID":"6z1yybT1","properties":{"formattedCitation":"[21,40\\uc0\\u8211{}42]","plainCitation":"[21,40–42]","noteIndex":0},"citationItems":[{"id":681,"uris":["http://zotero.org/users/local/SrvbCAEb/items/RWB8GXTS"],"itemData":{"id":681,"type":"article-journal","abstract":"Long-read RNA sequencing allows for the precise characterization of full-length transcripts, which makes it an indispensable tool in transcriptomics. The human cytomegalovirus (HCMV) genome has been first sequenced in 1989 and although short-read sequencing studies have uncovered much of the complexity of its transcriptome, only few of its transcripts have been fully annotated. We hereby present a long-read RNA sequencing dataset of HCMV infected human lung fibroblast cells sequenced by the Pacific Biosciences RSII platform. Seven SMRT cells were sequenced using oligo(dT) primers to reverse transcribe poly(A)-selected RNA molecules and one library was prepared using random primers for the reverse transcription of the rRNA-depleted sample. Our dataset contains 122,636 human and 33,086 viral (HMCV strain Towne) reads. The described data include raw and processed sequencing files, and combined with other datasets, they can be used to validate transcriptome analysis tools, to compare library preparation methods, to test base calling algorithms or to identify genetic variants.","container-title":"Scientific Data","DOI":"10.1038/sdata.2017.194","ISSN":"2052-4463","journalAbbreviation":"Sci Data","note":"PMID: 29257134\nPMCID: PMC5735922","page":"170194","source":"PubMed Central","title":"Long-read sequencing of the human cytomegalovirus transcriptome with the Pacific Biosciences RSII platform","volume":"4","author":[{"family":"Balázs","given":"Zsolt"},{"family":"Tombácz","given":"Dóra"},{"family":"Szűcs","given":"Attila"},{"family":"Snyder","given":"Michael"},{"family":"Boldogkői","given":"Zsolt"}],"issued":{"date-parts":[["2017",12,19]]}}},{"id":659,"uris":["http://zotero.org/users/local/SrvbCAEb/items/26S9XAWG"],"itemData":{"id":659,"type":"article-journal","abstract":"Varicella zoster virus (VZV) is a human pathogenic alphaherpesvirus harboring a relatively large DNA molecule. The VZV transcriptome has already been analyzed by microarray and short-read sequencing analyses. However, both approaches have substantial limitations when used for structural characterization of transcript isoforms, even if supplemented with primer extension or other techniques. Among others, they are inefficient in distinguishing between embedded RNA molecules, transcript isoforms, including splice and length variants, as well as between alternative polycistronic transcripts. It has been demonstrated in several studies that long-read sequencing is able to circumvent these problems.","container-title":"BMC Genomics","DOI":"10.1186/s12864-018-5267-8","ISSN":"1471-2164","issue":"1","journalAbbreviation":"BMC Genomics","page":"873","source":"BioMed Central","title":"Long-read sequencing uncovers a complex transcriptome topology in varicella zoster virus","volume":"19","author":[{"family":"Prazsák","given":"István"},{"family":"Moldován","given":"Norbert"},{"family":"Balázs","given":"Zsolt"},{"family":"Tombácz","given":"Dóra"},{"family":"Megyeri","given":"Klára"},{"family":"Szűcs","given":"Attila"},{"family":"Csabai","given":"Zsolt"},{"family":"Boldogkői","given":"Zsolt"}],"issued":{"date-parts":[["2018",12,4]]}}},{"id":174,"uris":["http://zotero.org/users/local/SrvbCAEb/items/A3PT24X5"],"itemData":{"id":174,"type":"article-journal","abstract":"In this meta-analysis, we re-analysed and compared herpes simplex virus type 1 transcriptomic data generated by eight studies using various short- and long-read sequencing techniques and different library preparation methods. We identified a large number of novel mRNAs, non-coding RNAs and transcript isoforms, and validated many previously published transcripts. Here, we present the most complete HSV-1 transcriptome to date. Furthermore, we also demonstrate that various sequencing techniques, including both cDNA and direct RNA sequencing approaches, are error-prone, which can be circumvented by using integrated approaches. This work draws attention to the need for using multiple sequencing approaches and meta-analyses in transcriptome profiling studies to obtain reliable results.","container-title":"Scientific Data","DOI":"10.1038/s41597-020-0558-8","ISSN":"2052-4463","issue":"1","journalAbbreviation":"Sci Data","language":"eng","note":"PMID: 32647284\nPMCID: PMC7347551","page":"223","source":"PubMed","title":"Meta-analytic approach for transcriptome profiling of herpes simplex virus type 1","volume":"7","author":[{"family":"Tombácz","given":"Dóra"},{"family":"Torma","given":"Gábor"},{"family":"Gulyás","given":"Gábor"},{"family":"Moldován","given":"Norbert"},{"family":"Snyder","given":"Michael"},{"family":"Boldogkői","given":"Zsolt"}],"issued":{"date-parts":[["2020",7,9]]}}},{"id":188,"uris":["http://zotero.org/users/local/SrvbCAEb/items/KBVYBWQD"],"itemData":{"id":188,"type":"article-journal","abstract":"In the last couple of years, the implementation of long-read sequencing (LRS) technologies for transcriptome profiling has uncovered an extreme complexity of viral gene expression. In this study, we carried out a systematic analysis on the pseudorabies virus transcriptome by combining our current data obtained by using Pacific Biosciences Sequel and Oxford Nanopore Technologies MinION sequencing with our earlier data generated by other LRS and short-read sequencing techniques. As a result, we identified a number of novel genes, transcripts, and transcript isoforms, including splice and length variants, and also confirmed earlier annotated RNA molecules. One of the major findings of this study is the discovery of a large number of 5'-truncations of larger putative mRNAs being 3'-co-terminal with canonical mRNAs of PRV. A large fraction of these putative RNAs contain in-frame ATGs, which might initiate translation of N-terminally truncated polypeptides. Our analyses indicate that CTO-S, a replication origin-associated RNA molecule is expressed at an extremely high level. This study demonstrates that the PRV transcriptome is much more complex than previously appreciated.","container-title":"Pathogens (Basel, Switzerland)","DOI":"10.3390/pathogens10020242","ISSN":"2076-0817","issue":"2","journalAbbreviation":"Pathogens","language":"eng","note":"PMID: 33672563\nPMCID: PMC7924054","page":"242","source":"PubMed","title":"An Integrated Sequencing Approach for Updating the Pseudorabies Virus Transcriptome","volume":"10","author":[{"family":"Torma","given":"Gábor"},{"family":"Tombácz","given":"Dóra"},{"family":"Csabai","given":"Zsolt"},{"family":"Göbhardter","given":"Dániel"},{"family":"Deim","given":"Zoltán"},{"family":"Snyder","given":"Michael"},{"family":"Boldogkői","given":"Zsolt"}],"issued":{"date-parts":[["2021",2,20]]}}}],"schema":"https://github.com/citation-style-language/schema/raw/master/csl-citation.json"} </w:instrText>
+      </w:r>
+      <w:r>
+        <w:rPr>
+          <w:rFonts w:ascii="Times New Roman" w:hAnsi="Times New Roman" w:cs="Times New Roman"/>
+          <w:sz w:val="24"/>
+          <w:szCs w:val="24"/>
+          <w:lang w:val="en-US" w:bidi="en-US"/>
+        </w:rPr>
+        <w:fldChar w:fldCharType="separate"/>
+      </w:r>
+      <w:r>
+        <w:rPr>
+          <w:rFonts w:ascii="Times New Roman" w:hAnsi="Times New Roman" w:cs="Times New Roman"/>
+          <w:sz w:val="24"/>
+          <w:szCs w:val="24"/>
+        </w:rPr>
+        <w:t>[21,40–42]</w:t>
+      </w:r>
+      <w:r>
+        <w:rPr>
+          <w:rFonts w:ascii="Times New Roman" w:hAnsi="Times New Roman" w:cs="Times New Roman"/>
+          <w:sz w:val="24"/>
+          <w:szCs w:val="24"/>
+          <w:lang w:val="en-US" w:bidi="en-US"/>
+        </w:rPr>
+        <w:fldChar w:fldCharType="end"/>
+      </w:r>
+      <w:r>
+        <w:rPr>
+          <w:rFonts w:ascii="Times New Roman" w:hAnsi="Times New Roman" w:cs="Times New Roman"/>
+          <w:sz w:val="24"/>
+          <w:szCs w:val="24"/>
+          <w:lang w:val="en-US" w:bidi="en-US"/>
+        </w:rPr>
+        <w:t>.</w:t>
+      </w:r>
+      <w:r>
+        <w:rPr>
+          <w:rFonts w:ascii="Times New Roman" w:hAnsi="Times New Roman" w:cs="Times New Roman"/>
+          <w:sz w:val="24"/>
+          <w:szCs w:val="24"/>
+          <w:lang w:val="en-US" w:bidi="en-US"/>
+        </w:rPr>
+        <w:t xml:space="preserve"> </w:t>
+      </w:r>
+      <w:r>
+        <w:rPr>
+          <w:rFonts w:ascii="Times New Roman" w:hAnsi="Times New Roman" w:cs="Times New Roman"/>
+          <w:sz w:val="24"/>
+          <w:szCs w:val="24"/>
+          <w:lang w:val="en-US" w:bidi="en-US"/>
+        </w:rPr>
+        <w:t>Recent studies have demonstrated that the occurrence of nested genes within a larger canonical gene is more prevalent in v</w:t>
+      </w:r>
+      <w:r>
+        <w:rPr>
+          <w:rFonts w:ascii="Times New Roman" w:hAnsi="Times New Roman" w:cs="Times New Roman"/>
+          <w:sz w:val="24"/>
+          <w:szCs w:val="24"/>
+          <w:lang w:val="en-US" w:bidi="en-US"/>
+        </w:rPr>
+        <w:t>iruses than previously believed</w:t>
+      </w:r>
+      <w:r>
+        <w:rPr>
+          <w:rFonts w:ascii="Times New Roman" w:hAnsi="Times New Roman" w:cs="Times New Roman"/>
+          <w:sz w:val="24"/>
+          <w:szCs w:val="24"/>
+          <w:lang w:val="en-US" w:bidi="en-US"/>
+        </w:rPr>
+        <w:t xml:space="preserve"> </w:t>
+      </w:r>
+      <w:r>
+        <w:rPr>
+          <w:rFonts w:ascii="Times New Roman" w:hAnsi="Times New Roman" w:cs="Times New Roman"/>
+          <w:sz w:val="24"/>
+          <w:szCs w:val="24"/>
+          <w:lang w:val="en-US" w:bidi="en-US"/>
+        </w:rPr>
+        <w:fldChar w:fldCharType="begin"/>
+      </w:r>
+      <w:r>
+        <w:rPr>
+          <w:rFonts w:ascii="Times New Roman" w:hAnsi="Times New Roman" w:cs="Times New Roman"/>
+          <w:sz w:val="24"/>
+          <w:szCs w:val="24"/>
+          <w:lang w:val="en-US" w:bidi="en-US"/>
+        </w:rPr>
+        <w:instrText xml:space="preserve"> ADDIN ZOTERO_ITEM CSL_CITATION {"citationID":"9qEkr4CA","properties":{"formattedCitation":"[23,42,43]","plainCitation":"[23,42,43]","noteIndex":0},"citationItems":[{"id":192,"uris":["http://zotero.org/users/local/SrvbCAEb/items/INV6GMKY"],"itemData":{"id":192,"type":"article-journal","abstract":"Long-read sequencing (LRS) has become a standard approach for transcriptome analysis in recent years. Bovine alphaherpesvirus 1 (BoHV-1) is an important pathogen of cattle worldwide. This study reports the profiling of the dynamic lytic transcriptome of BoHV-1 using two long-read sequencing (LRS) techniques, the Oxford Nanopore Technologies MinION, and the LoopSeq synthetic LRS methods, using multiple library preparation protocols. In this work, we annotated viral mRNAs and non-coding transcripts, and a large number of transcript isoforms, including transcription start and end sites, as well as splice variants of BoHV-1. Our analysis demonstrated an extremely complex pattern of transcriptional overlaps.","container-title":"Scientific Reports","DOI":"10.1038/s41598-020-77520-1","ISSN":"2045-2322","issue":"1","journalAbbreviation":"Sci Rep","language":"eng","note":"PMID: 33235226\nPMCID: PMC7686369","page":"20496","source":"PubMed","title":"Time-course profiling of bovine alphaherpesvirus 1.1 transcriptome using multiplatform sequencing","volume":"10","author":[{"family":"Moldován","given":"Norbert"},{"family":"Torma","given":"Gábor"},{"family":"Gulyás","given":"Gábor"},{"family":"Hornyák","given":"Ákos"},{"family":"Zádori","given":"Zoltán"},{"family":"Jefferson","given":"Victoria A."},{"family":"Csabai","given":"Zsolt"},{"family":"Boldogkői","given":"Miklós"},{"family":"Tombácz","given":"Dóra"},{"family":"Meyer","given":"Florencia"},{"family":"Boldogkői","given":"Zsolt"}],"issued":{"date-parts":[["2020",11,24]]}}},{"id":188,"uris":["http://zotero.org/users/local/SrvbCAEb/items/KBVYBWQD"],"itemData":{"id":188,"type":"article-journal","abstract":"In the last couple of years, the implementation of long-read sequencing (LRS) technologies for transcriptome profiling has uncovered an extreme complexity of viral gene expression. In this study, we carried out a systematic analysis on the pseudorabies virus transcriptome by combining our current data obtained by using Pacific Biosciences Sequel and Oxford Nanopore Technologies MinION sequencing with our earlier data generated by other LRS and short-read sequencing techniques. As a result, we identified a number of novel genes, transcripts, and transcript isoforms, including splice and length variants, and also confirmed earlier annotated RNA molecules. One of the major findings of this study is the discovery of a large number of 5'-truncations of larger putative mRNAs being 3'-co-terminal with canonical mRNAs of PRV. A large fraction of these putative RNAs contain in-frame ATGs, which might initiate translation of N-terminally truncated polypeptides. Our analyses indicate that CTO-S, a replication origin-associated RNA molecule is expressed at an extremely high level. This study demonstrates that the PRV transcriptome is much more complex than previously appreciated.","container-title":"Pathogens (Basel, Switzerland)","DOI":"10.3390/pathogens10020242","ISSN":"2076-0817","issue":"2","journalAbbreviation":"Pathogens","language":"eng","note":"PMID: 33672563\nPMCID: PMC7924054","page":"242","source":"PubMed","title":"An Integrated Sequencing Approach for Updating the Pseudorabies Virus Transcriptome","volume":"10","author":[{"family":"Torma","given":"Gábor"},{"family":"Tombácz","given":"Dóra"},{"family":"Csabai","given":"Zsolt"},{"family":"Göbhardter","given":"Dániel"},{"family":"Deim","given":"Zoltán"},{"family":"Snyder","given":"Michael"},{"family":"Boldogkői","given":"Zsolt"}],"issued":{"date-parts":[["2021",2,20]]}}},{"id":364,"uris":["http://zotero.org/users/local/SrvbCAEb/items/4R4UGUPN"],"itemData":{"id":364,"type":"article-journal","abstract":"Pseudorabies virus (PRV) is an alphaherpesvirus of swine. PRV has a large double-stranded DNA genome and, as the latest investigations have revealed, a very complex transcriptome. Here, we present a large RNA-Seq dataset, derived from both short- and long-read sequencing. The dataset contains 1.3 million 100 bp paired-end reads that were obtained from the Illumina random-primed libraries, as well as 10 million 50 bp single-end reads generated by the Illumina polyA-seq. The Pacific Biosciences RSII non-amplified method yielded 57,021 reads of inserts (ROIs) aligned to the viral genome, the amplified method resulted in 158,396 PRV-specific ROIs, while we obtained 12,555 ROIs using the Sequel platform. The Oxford Nanopore’s MinION device generated 44,006 reads using their regular cDNA-sequencing method, whereas 29,832 and 120,394 reads were produced by using the direct RNA-sequencing and the Cap-selection protocols, respectively. The raw reads were aligned to the PRV reference genome (KJ717942.1). Our provided dataset can be used to compare different sequencing approaches, library preparation methods, as well as for validation and testing bioinformatic pipelines.","container-title":"Scientific Data","DOI":"10.1038/sdata.2018.119","ISSN":"2052-4463","issue":"1","journalAbbreviation":"Sci Data","language":"en","license":"2018 The Author(s)","note":"number: 1\npublisher: Nature Publishing Group","page":"180119","source":"www.nature.com","title":"Transcriptome-wide survey of pseudorabies virus using next- and third-generation sequencing platforms","volume":"5","author":[{"family":"Tombácz","given":"Dóra"},{"family":"Sharon","given":"Donald"},{"family":"Szűcs","given":"Attila"},{"family":"Moldován","given":"Norbert"},{"family":"Snyder","given":"Michael"},{"family":"Boldogkői","given":"Zsolt"}],"issued":{"date-parts":[["2018",6,19]]}}}],"schema":"https://github.com/citation-style-language/schema/raw/master/csl-citation.json"} </w:instrText>
+      </w:r>
+      <w:r>
+        <w:rPr>
+          <w:rFonts w:ascii="Times New Roman" w:hAnsi="Times New Roman" w:cs="Times New Roman"/>
+          <w:sz w:val="24"/>
+          <w:szCs w:val="24"/>
+          <w:lang w:val="en-US" w:bidi="en-US"/>
+        </w:rPr>
+        <w:fldChar w:fldCharType="separate"/>
+      </w:r>
+      <w:r>
+        <w:rPr>
+          <w:rFonts w:ascii="Times New Roman" w:hAnsi="Times New Roman" w:cs="Times New Roman"/>
+          <w:sz w:val="24"/>
+        </w:rPr>
+        <w:t>[23,42,43]</w:t>
+      </w:r>
+      <w:r>
+        <w:rPr>
+          <w:rFonts w:ascii="Times New Roman" w:hAnsi="Times New Roman" w:cs="Times New Roman"/>
+          <w:sz w:val="24"/>
+          <w:szCs w:val="24"/>
+          <w:lang w:val="en-US" w:bidi="en-US"/>
+        </w:rPr>
+        <w:fldChar w:fldCharType="end"/>
+      </w:r>
+      <w:r>
+        <w:rPr>
+          <w:rFonts w:ascii="Times New Roman" w:hAnsi="Times New Roman" w:cs="Times New Roman"/>
+          <w:sz w:val="24"/>
+          <w:szCs w:val="24"/>
+          <w:lang w:val="en-US" w:bidi="en-US"/>
+        </w:rPr>
+        <w:t>. Neither SRS nor LRS techniques alone are effective in detecting the products of these nested genes. This insufficiency stems from the tendency of lrRNA-Seq techniques to cause considerable 5' truncation in transcripts, potentially leading t</w:t>
+      </w:r>
+      <w:r>
+        <w:rPr>
+          <w:rFonts w:ascii="Times New Roman" w:hAnsi="Times New Roman" w:cs="Times New Roman"/>
+          <w:sz w:val="24"/>
+          <w:szCs w:val="24"/>
+          <w:lang w:val="en-US" w:bidi="en-US"/>
+        </w:rPr>
+        <w:t>o the misidentification of TSSs</w:t>
+      </w:r>
+      <w:r>
+        <w:rPr>
+          <w:rFonts w:ascii="Times New Roman" w:hAnsi="Times New Roman" w:cs="Times New Roman"/>
+          <w:sz w:val="24"/>
+          <w:szCs w:val="24"/>
+          <w:lang w:val="en-US" w:bidi="en-US"/>
+        </w:rPr>
+        <w:t xml:space="preserve"> </w:t>
+      </w:r>
+      <w:r>
+        <w:rPr>
+          <w:rFonts w:ascii="Times New Roman" w:hAnsi="Times New Roman" w:cs="Times New Roman"/>
+          <w:sz w:val="24"/>
+          <w:szCs w:val="24"/>
+          <w:lang w:val="en-US" w:bidi="en-US"/>
+        </w:rPr>
+        <w:fldChar w:fldCharType="begin"/>
+      </w:r>
+      <w:r>
+        <w:rPr>
+          <w:rFonts w:ascii="Times New Roman" w:hAnsi="Times New Roman" w:cs="Times New Roman"/>
+          <w:sz w:val="24"/>
+          <w:szCs w:val="24"/>
+          <w:lang w:val="en-US" w:bidi="en-US"/>
+        </w:rPr>
+        <w:instrText xml:space="preserve"> ADDIN ZOTERO_ITEM CSL_CITATION {"citationID":"dhZTic4i","properties":{"formattedCitation":"[44]","plainCitation":"[44]","noteIndex":0},"citationItems":[{"id":716,"uris":["http://zotero.org/users/local/SrvbCAEb/items/NJMMKLAN"],"itemData":{"id":716,"type":"article-journal","abstract":"Long-read sequencing (LRS) technologies have the potential to revolutionize scientific discoveries in RNA biology, especially by enabling the comprehensive identification and quantification of full length mRNA isoforms. However, inherently high error rates make the analysis of long-read sequencing data challenging. While these error rates have been characterized for sequence and splice site identification, it is still unclear how accurately LRS reads represent transcript start and end sites. Here, we systematically assess the variability and accuracy of mRNA terminal ends identified by LRS reads across multiple sequencing platforms. We find substantial inconsistencies in both the start and end coordinates of LRS reads spanning a gene, such that LRS reads often fail to accurately recapitulate annotated or empirically derived terminal ends of mRNA molecules. To address this challenge, we introduce an approach to condition reads based on empirically derived terminal ends and identified a subset of reads that are more likely to represent full-length transcripts. Our approach can improve transcriptome analyses by enhancing the fidelity of transcript terminal end identification, but may result in lower power to quantify genes or discover novel isoforms. Thus, it is necessary to be cautious when selecting sequencing approaches and/or interpreting data from long-read RNA sequencing.","container-title":"bioRxiv: The Preprint Server for Biology","DOI":"10.1101/2023.07.26.550536","journalAbbreviation":"bioRxiv","language":"eng","note":"PMID: 37546743\nPMCID: PMC10402045","page":"2023.07.26.550536","source":"PubMed","title":"Challenges in identifying mRNA transcript starts and ends from long-read sequencing data","author":[{"family":"Calvo-Roitberg","given":"Ezequiel"},{"family":"Daniels","given":"Rachel F."},{"family":"Pai","given":"Athma A."}],"issued":{"date-parts":[["2023",7,27]]}}}],"schema":"https://github.com/citation-style-language/schema/raw/master/csl-citation.json"} </w:instrText>
+      </w:r>
+      <w:r>
+        <w:rPr>
+          <w:rFonts w:ascii="Times New Roman" w:hAnsi="Times New Roman" w:cs="Times New Roman"/>
+          <w:sz w:val="24"/>
+          <w:szCs w:val="24"/>
+          <w:lang w:val="en-US" w:bidi="en-US"/>
+        </w:rPr>
+        <w:fldChar w:fldCharType="separate"/>
+      </w:r>
+      <w:r>
+        <w:rPr>
+          <w:rFonts w:ascii="Times New Roman" w:hAnsi="Times New Roman" w:cs="Times New Roman"/>
+          <w:sz w:val="24"/>
+        </w:rPr>
+        <w:t>[44]</w:t>
+      </w:r>
+      <w:r>
+        <w:rPr>
+          <w:rFonts w:ascii="Times New Roman" w:hAnsi="Times New Roman" w:cs="Times New Roman"/>
+          <w:sz w:val="24"/>
+          <w:szCs w:val="24"/>
+          <w:lang w:val="en-US" w:bidi="en-US"/>
+        </w:rPr>
+        <w:fldChar w:fldCharType="end"/>
+      </w:r>
+      <w:r>
+        <w:rPr>
+          <w:rFonts w:ascii="Times New Roman" w:hAnsi="Times New Roman" w:cs="Times New Roman"/>
+          <w:sz w:val="24"/>
+          <w:szCs w:val="24"/>
+          <w:lang w:val="en-US" w:bidi="en-US"/>
+        </w:rPr>
+        <w:t xml:space="preserve">. To address this issue, we utilized CAGE sequencing via the Illumina MiSeq platform, a standard approach for identifying the 5' ends of capped RNA molecules. Although CAGE-Seq is generally reliable, it has the potential for detecting some fraction of degraded RNA. This possibility arises because, in mammalian cytoplasm degraded </w:t>
+      </w:r>
+      <w:r>
+        <w:rPr>
+          <w:rFonts w:ascii="Times New Roman" w:hAnsi="Times New Roman" w:cs="Times New Roman"/>
+          <w:sz w:val="24"/>
+          <w:szCs w:val="24"/>
+          <w:lang w:val="en-US" w:bidi="en-US"/>
+        </w:rPr>
+        <w:t xml:space="preserve">RNAs can be </w:t>
+      </w:r>
+      <w:r>
+        <w:rPr>
+          <w:rFonts w:ascii="Times New Roman" w:hAnsi="Times New Roman" w:cs="Times New Roman"/>
+          <w:sz w:val="24"/>
+          <w:szCs w:val="24"/>
+          <w:lang w:val="en-US" w:bidi="en-US"/>
+        </w:rPr>
+        <w:t>capped by special host enzymes</w:t>
+      </w:r>
+      <w:r>
+        <w:rPr>
+          <w:rFonts w:ascii="Times New Roman" w:hAnsi="Times New Roman" w:cs="Times New Roman"/>
+          <w:sz w:val="24"/>
+          <w:szCs w:val="24"/>
+          <w:lang w:val="en-US" w:bidi="en-US"/>
+        </w:rPr>
+        <w:t xml:space="preserve"> </w:t>
+      </w:r>
+      <w:r>
+        <w:rPr>
+          <w:rFonts w:ascii="Times New Roman" w:hAnsi="Times New Roman" w:cs="Times New Roman"/>
+          <w:sz w:val="24"/>
+          <w:szCs w:val="24"/>
+          <w:lang w:val="en-US" w:bidi="en-US"/>
+        </w:rPr>
+        <w:fldChar w:fldCharType="begin"/>
+      </w:r>
+      <w:r>
+        <w:rPr>
+          <w:rFonts w:ascii="Times New Roman" w:hAnsi="Times New Roman" w:cs="Times New Roman"/>
+          <w:sz w:val="24"/>
+          <w:szCs w:val="24"/>
+          <w:lang w:val="en-US" w:bidi="en-US"/>
+        </w:rPr>
+        <w:instrText xml:space="preserve"> ADDIN ZOTERO_ITEM CSL_CITATION {"citationID":"CatkHCc8","properties":{"formattedCitation":"[45]","plainCitation":"[45]","noteIndex":0},"citationItems":[{"id":727,"uris":["http://zotero.org/users/local/SrvbCAEb/items/UIGG52AK"],"itemData":{"id":727,"type":"article-journal","abstract":"The N7-methylguanosine cap is a hallmark of the 5′ end of eukaryotic mRNAs and is required for gene expression. Loss of the cap was believed to lead irreversibly to decay. However, nearly a decade ago, it was discovered that mammalian cells contain enzymes in the cytoplasm that are capable of restoring caps onto uncapped RNAs. In this review, we summarize recent advances in our understanding of cytoplasmic RNA recapping and discuss the biochemistry of this process and its impact on regulating and diversifying the transcriptome. Although most studies focus on mammalian RNA recapping, we also highlight new observations for recapping in disparate eukaryotic organisms, with the trypanosome recapping system appearing to be a fascinating example of convergent evolution. We conclude with emerging insights into the biological significance of RNA recapping and prospects for the future of this evolving area of study. This article is categorized under: RNA Processing &gt; RNA Editing and Modification Translation &gt; Translation Regulation RNA Processing &gt; Capping and 5′ End Modifications RNA Turnover and Surveillance &gt; Regulation of RNA Stability","container-title":"WIREs RNA","DOI":"10.1002/wrna.1504","ISSN":"1757-7012","issue":"1","language":"en","note":"_eprint: https://onlinelibrary.wiley.com/doi/pdf/10.1002/wrna.1504","page":"e1504","source":"Wiley Online Library","title":"A recap of RNA recapping","volume":"10","author":[{"family":"Trotman","given":"Jackson B."},{"family":"Schoenberg","given":"Daniel R."}],"issued":{"date-parts":[["2019"]]}}}],"schema":"https://github.com/citation-style-language/schema/raw/master/csl-citation.json"} </w:instrText>
+      </w:r>
+      <w:r>
+        <w:rPr>
+          <w:rFonts w:ascii="Times New Roman" w:hAnsi="Times New Roman" w:cs="Times New Roman"/>
+          <w:sz w:val="24"/>
+          <w:szCs w:val="24"/>
+          <w:lang w:val="en-US" w:bidi="en-US"/>
+        </w:rPr>
+        <w:fldChar w:fldCharType="separate"/>
+      </w:r>
+      <w:r>
+        <w:rPr>
+          <w:rFonts w:ascii="Times New Roman" w:hAnsi="Times New Roman" w:cs="Times New Roman"/>
+          <w:sz w:val="24"/>
+        </w:rPr>
+        <w:t>[45]</w:t>
+      </w:r>
+      <w:r>
+        <w:rPr>
+          <w:rFonts w:ascii="Times New Roman" w:hAnsi="Times New Roman" w:cs="Times New Roman"/>
+          <w:sz w:val="24"/>
+          <w:szCs w:val="24"/>
+          <w:lang w:val="en-US" w:bidi="en-US"/>
+        </w:rPr>
+        <w:fldChar w:fldCharType="end"/>
+      </w:r>
+      <w:r>
+        <w:rPr>
+          <w:rFonts w:ascii="Times New Roman" w:hAnsi="Times New Roman" w:cs="Times New Roman"/>
+          <w:sz w:val="24"/>
+          <w:szCs w:val="24"/>
+          <w:lang w:val="en-US" w:bidi="en-US"/>
+        </w:rPr>
+        <w:t xml:space="preserve">. Although these </w:t>
+      </w:r>
+      <w:r>
+        <w:rPr>
+          <w:rFonts w:ascii="Times New Roman" w:hAnsi="Times New Roman" w:cs="Times New Roman"/>
+          <w:sz w:val="24"/>
+          <w:szCs w:val="24"/>
+          <w:lang w:val="en-US" w:bidi="en-US"/>
+        </w:rPr>
+        <w:t>incomplete</w:t>
+      </w:r>
+      <w:r>
+        <w:rPr>
+          <w:rFonts w:ascii="Times New Roman" w:hAnsi="Times New Roman" w:cs="Times New Roman"/>
+          <w:sz w:val="24"/>
+          <w:szCs w:val="24"/>
+          <w:lang w:val="en-US" w:bidi="en-US"/>
+        </w:rPr>
+        <w:t xml:space="preserve"> transcripts originate from biological processes, we attempted to minimize this form of 'noise' by establishing a high score threshold for recognizing them as true TSSs, produced through transcription.</w:t>
+      </w:r>
+    </w:p>
+    <w:p>
+      <w:pPr>
+        <w:spacing w:after="120" w:line="240" w:lineRule="auto"/>
+        <w:jc w:val="both"/>
+        <w:rPr>
+          <w:rFonts w:ascii="Times New Roman" w:hAnsi="Times New Roman" w:cs="Times New Roman"/>
+          <w:bCs/>
+          <w:sz w:val="24"/>
+          <w:szCs w:val="24"/>
+          <w:lang w:val="en-US" w:bidi="en-US"/>
+        </w:rPr>
+      </w:pPr>
+      <w:r>
+        <w:rPr>
+          <w:rFonts w:ascii="Times New Roman" w:hAnsi="Times New Roman" w:cs="Times New Roman"/>
+          <w:sz w:val="24"/>
+          <w:szCs w:val="24"/>
+          <w:lang w:val="en-US"/>
+        </w:rPr>
+        <w:t>Polycistronism is a common feature in bacteria and viruses, but it is rare in eukaryotes. In prokaryotes and bacteriophages, a ribosomal binding site on the mRNAs, known as the Shine-Dalgarno sequence, facilitates the translation of downstream genes in polycistronic RNA molecules. Many small-genome eukaryotic viruses have evolved various mechanisms, such as internal ribosome entry sites, ribosomal frameshifti</w:t>
+      </w:r>
+      <w:r>
+        <w:rPr>
+          <w:rFonts w:ascii="Times New Roman" w:hAnsi="Times New Roman" w:cs="Times New Roman"/>
+          <w:sz w:val="24"/>
+          <w:szCs w:val="24"/>
+          <w:lang w:val="en-US"/>
+        </w:rPr>
+        <w:t>ng, or leaky ribosomal scanning</w:t>
+      </w:r>
+      <w:r>
+        <w:rPr>
+          <w:rFonts w:ascii="Times New Roman" w:hAnsi="Times New Roman" w:cs="Times New Roman"/>
+          <w:sz w:val="24"/>
+          <w:szCs w:val="24"/>
+          <w:lang w:val="en-US"/>
+        </w:rPr>
+        <w:t xml:space="preserve"> </w:t>
+      </w:r>
+      <w:r>
+        <w:rPr>
+          <w:rFonts w:ascii="Times New Roman" w:hAnsi="Times New Roman" w:cs="Times New Roman"/>
+          <w:sz w:val="24"/>
+          <w:szCs w:val="24"/>
+          <w:lang w:val="en-US"/>
+        </w:rPr>
+        <w:fldChar w:fldCharType="begin"/>
+      </w:r>
+      <w:r>
+        <w:rPr>
+          <w:rFonts w:ascii="Times New Roman" w:hAnsi="Times New Roman" w:cs="Times New Roman"/>
+          <w:sz w:val="24"/>
+          <w:szCs w:val="24"/>
+          <w:lang w:val="en-US"/>
+        </w:rPr>
+        <w:instrText xml:space="preserve"> ADDIN ZOTERO_ITEM CSL_CITATION {"citationID":"tUk0s5Gv","properties":{"formattedCitation":"[46]","plainCitation":"[46]","noteIndex":0},"citationItems":[{"id":661,"uris":["http://zotero.org/users/local/SrvbCAEb/items/GS8I2MJ9"],"itemData":{"id":661,"type":"article-journal","abstract":"Human papillomaviruses (HPV) are unique in that they generate mRNAs that apparently can express multiple proteins from tandemly arranged open reading frames. The mechanisms by which this is achieved are uncertain and are at odds with the basic predictions of the scanning model for translation initiation. We investigated the unorthodox mechanism by which the E6 and E7 oncoproteins from human papillomavirus type 16 (HPV-16) can be translated from a single, bicistronic mRNA. The short E6 5' untranslated region (UTR) was shown to promote translation as efficiently as a UTR from Xenopus beta-globin. Insertion of a secondary structural element into the UTR inhibited both E6 and E7 expression, suggesting that E7 expression depends on ribosomal scanning from the 5' end of the mRNA. E7 translation was found to be cap dependent, but E6 was more dependent on capping and eIF4F activity than E7. Insertion of secondary structural elements at various points in the region upstream of E7 profoundly inhibited translation, indicating that scanning was probably continuous. Insertion of the E6 region between Renilla and firefly luciferase genes revealed little or no internal ribosomal entry site activity. However when E6 was located at the 5' end of the mRNA, it permitted over 100-fold-higher levels of downstream cistron translation than did the Renilla open reading frame. Internal AUGs in the E6 region with strong or intermediate Kozak sequence contexts were unable to inhibit E7 translation, but initiation at the E7 AUG was efficient and accurate. These data support a model in which E7 translation is facilitated by an extreme degree of leaky scanning, requiring the negotiation of 13 upstream AUGs. Ribosomal initiation complexes which fail to initiate at the E6 start codon can scan through to the E7 AUG without initiating translation, but competence to initiate is achieved once the E7 AUG is reached. These findings suggest that the E6 region of HPV-16 comprises features that sponsor both translation of the E6 protein and enhancement of translation at a downstream site.","container-title":"Journal of Virology","DOI":"10.1128/jvi.74.16.7284-7297.2000","ISSN":"0022-538X","issue":"16","journalAbbreviation":"J Virol","language":"eng","note":"PMID: 10906182\nPMCID: PMC112249","page":"7284-7297","source":"PubMed","title":"Leaky scanning is the predominant mechanism for translation of human papillomavirus type 16 E7 oncoprotein from E6/E7 bicistronic mRNA","volume":"74","author":[{"family":"Stacey","given":"S. N."},{"family":"Jordan","given":"D."},{"family":"Williamson","given":"A. J."},{"family":"Brown","given":"M."},{"family":"Coote","given":"J. H."},{"family":"Arrand","given":"J. R."}],"issued":{"date-parts":[["2000",8]]}}}],"schema":"https://github.com/citation-style-language/schema/raw/master/csl-citation.json"} </w:instrText>
+      </w:r>
+      <w:r>
+        <w:rPr>
+          <w:rFonts w:ascii="Times New Roman" w:hAnsi="Times New Roman" w:cs="Times New Roman"/>
+          <w:sz w:val="24"/>
+          <w:szCs w:val="24"/>
+          <w:lang w:val="en-US"/>
+        </w:rPr>
+        <w:fldChar w:fldCharType="separate"/>
+      </w:r>
+      <w:r>
+        <w:rPr>
+          <w:rFonts w:ascii="Times New Roman" w:hAnsi="Times New Roman" w:cs="Times New Roman"/>
+          <w:sz w:val="24"/>
+        </w:rPr>
+        <w:t>[46]</w:t>
+      </w:r>
+      <w:r>
+        <w:rPr>
+          <w:rFonts w:ascii="Times New Roman" w:hAnsi="Times New Roman" w:cs="Times New Roman"/>
+          <w:sz w:val="24"/>
+          <w:szCs w:val="24"/>
+          <w:lang w:val="en-US"/>
+        </w:rPr>
+        <w:fldChar w:fldCharType="end"/>
+      </w:r>
+      <w:r>
+        <w:rPr>
+          <w:rFonts w:ascii="Times New Roman" w:hAnsi="Times New Roman" w:cs="Times New Roman"/>
+          <w:sz w:val="24"/>
+          <w:szCs w:val="24"/>
+          <w:lang w:val="en-US"/>
+        </w:rPr>
+        <w:t>. In herpesviruses, co-oriented genes often form clusters that produce transcripts with shared downstream sequences and unique 5′-exons, following a pattern like ‘abcd’, ‘bcd’, ‘cd’, and ‘d’, where ‘a’ is the most upstream gene and ‘d’ is the most downstream. The role of poly</w:t>
+      </w:r>
+      <w:r>
+        <w:rPr>
+          <w:rFonts w:ascii="Times New Roman" w:hAnsi="Times New Roman" w:cs="Times New Roman"/>
+          <w:sz w:val="24"/>
+          <w:szCs w:val="24"/>
+          <w:lang w:val="en-US"/>
+        </w:rPr>
+        <w:t xml:space="preserve">genic </w:t>
+      </w:r>
+      <w:r>
+        <w:rPr>
+          <w:rFonts w:ascii="Times New Roman" w:hAnsi="Times New Roman" w:cs="Times New Roman"/>
+          <w:sz w:val="24"/>
+          <w:szCs w:val="24"/>
+          <w:lang w:val="en-US"/>
+        </w:rPr>
+        <w:t>transcripts in large DNA viruses remains unclear, as translation from downstream g</w:t>
+      </w:r>
+      <w:r>
+        <w:rPr>
+          <w:rFonts w:ascii="Times New Roman" w:hAnsi="Times New Roman" w:cs="Times New Roman"/>
+          <w:sz w:val="24"/>
+          <w:szCs w:val="24"/>
+          <w:lang w:val="en-US"/>
+        </w:rPr>
+        <w:t>enes has been rarely documented</w:t>
+      </w:r>
+      <w:r>
+        <w:rPr>
+          <w:rFonts w:ascii="Times New Roman" w:hAnsi="Times New Roman" w:cs="Times New Roman"/>
+          <w:sz w:val="24"/>
+          <w:szCs w:val="24"/>
+          <w:lang w:val="en-US"/>
+        </w:rPr>
+        <w:t xml:space="preserve"> </w:t>
+      </w:r>
+      <w:r>
+        <w:rPr>
+          <w:rFonts w:ascii="Times New Roman" w:hAnsi="Times New Roman" w:cs="Times New Roman"/>
+          <w:sz w:val="24"/>
+          <w:szCs w:val="24"/>
+          <w:lang w:val="en-US"/>
+        </w:rPr>
+        <w:fldChar w:fldCharType="begin"/>
+      </w:r>
+      <w:r>
+        <w:rPr>
+          <w:rFonts w:ascii="Times New Roman" w:hAnsi="Times New Roman" w:cs="Times New Roman"/>
+          <w:sz w:val="24"/>
+          <w:szCs w:val="24"/>
+          <w:lang w:val="en-US"/>
+        </w:rPr>
+        <w:instrText xml:space="preserve"> ADDIN ZOTERO_ITEM CSL_CITATION {"citationID":"rZrJhbfq","properties":{"formattedCitation":"[47,48]","plainCitation":"[47,48]","noteIndex":0},"citationItems":[{"id":450,"uris":["http://zotero.org/users/local/SrvbCAEb/items/YWVFGIUT"],"itemData":{"id":450,"type":"article-journal","abstract":"We review how the expression of fungal mRNAs can be controlled by ribosome interactions with short upstream open reading frames (uORFs) within the 5'untranslated region. The efficiency of uAUG recognition modulates the impact of a uORF but steps during and after translation of the uORF also influence uORF function. The post-termination behaviour of ribosomes, therefore, plays a major role in determining the expression level of these main ORFs. Translation of a uORF can produce a cis-acting peptide that causes effector molecule-dependent stalling of the ribosomes at the end of the uORF. In other cases it is the length or position, or other features of the uORF, rather than the peptide it encodes, that determine the efficiency with which ribosomes reinitiate translation downstream of it. Whether the form of the ribosome that resumes scanning after termination is the 40S subunit alone or the entire 80S ribosome is not known. Translation of the uORF can also control gene expression by affecting the stability of the mRNA. Finally, trans-acting factors may participate in the regulatory mechanisms. Future work will need not only to provide more information on the mechanisms underlying the known cases of uORF-mediated control but also to define the full complement of uORF-containing mRNAs in at least one fungal organism.","container-title":"Molecular Microbiology","DOI":"10.1046/j.1365-2958.2003.03622.x","ISSN":"0950-382X","issue":"4","journalAbbreviation":"Mol Microbiol","language":"eng","note":"PMID: 12890013","page":"859-867","source":"PubMed","title":"Regulation of fungal gene expression via short open reading frames in the mRNA 5'untranslated region","volume":"49","author":[{"family":"Vilela","given":"Cristina"},{"family":"McCarthy","given":"John E. G."}],"issued":{"date-parts":[["2003",8]]}}},{"id":458,"uris":["http://zotero.org/users/local/SrvbCAEb/items/MKSS5RB6"],"itemData":{"id":458,"type":"article-journal","abstract":"The Kaposi's sarcoma-associated herpesvirus (KSHV) protein kinase, encoded by ORF36, functions to phosphorylate cellular and viral targets important in the KSHV lifecycle and to activate the anti-viral prodrug ganciclovir. Unlike the vast majority of mapped KSHV genes, no viral transcript has been identified with ORF36 positioned as the 5′-proximal gene. Here we report that ORF36 is robustly translated as a downstream cistron from the ORF35–37 polycistronic transcript in a cap-dependent manner. We identified two short, upstream open reading frames (uORFs) within the 5′ UTR of the polycistronic mRNA. While both uORFs function as negative regulators of ORF35, unexpectedly, the second allows for the translation of the downstream ORF36 gene by a termination-reinitiation mechanism. Positional conservation of uORFs within a number of related viruses suggests that this may be a common γ-herpesviral adaptation of a host translational regulatory mechanism.","container-title":"PLOS Pathogens","DOI":"10.1371/journal.ppat.1003156","ISSN":"1553-7374","issue":"1","journalAbbreviation":"PLOS Pathogens","language":"en","note":"publisher: Public Library of Science","page":"e1003156","source":"PLoS Journals","title":"Dual Short Upstream Open Reading Frames Control Translation of a Herpesviral Polycistronic mRNA","volume":"9","author":[{"family":"Kronstad","given":"Lisa M."},{"family":"Brulois","given":"Kevin F."},{"family":"Jung","given":"Jae U."},{"family":"Glaunsinger","given":"Britt A."}],"issued":{"date-parts":[["2013",0]]}}}],"schema":"https://github.com/citation-style-language/schema/raw/master/csl-citation.json"} </w:instrText>
+      </w:r>
+      <w:r>
+        <w:rPr>
+          <w:rFonts w:ascii="Times New Roman" w:hAnsi="Times New Roman" w:cs="Times New Roman"/>
+          <w:sz w:val="24"/>
+          <w:szCs w:val="24"/>
+          <w:lang w:val="en-US"/>
+        </w:rPr>
+        <w:fldChar w:fldCharType="separate"/>
+      </w:r>
+      <w:r>
+        <w:rPr>
+          <w:rFonts w:ascii="Times New Roman" w:hAnsi="Times New Roman" w:cs="Times New Roman"/>
+          <w:sz w:val="24"/>
+        </w:rPr>
+        <w:t>[47,48]</w:t>
+      </w:r>
+      <w:r>
+        <w:rPr>
+          <w:rFonts w:ascii="Times New Roman" w:hAnsi="Times New Roman" w:cs="Times New Roman"/>
+          <w:sz w:val="24"/>
+          <w:szCs w:val="24"/>
+          <w:lang w:val="en-US"/>
+        </w:rPr>
+        <w:fldChar w:fldCharType="end"/>
+      </w:r>
+      <w:r>
+        <w:rPr>
+          <w:rFonts w:ascii="Times New Roman" w:hAnsi="Times New Roman" w:cs="Times New Roman"/>
+          <w:sz w:val="24"/>
+          <w:szCs w:val="24"/>
+          <w:lang w:val="en-US"/>
+        </w:rPr>
+        <w:t>.</w:t>
+      </w:r>
+    </w:p>
+    <w:p>
+      <w:pPr>
+        <w:spacing w:after="120" w:line="240" w:lineRule="auto"/>
+        <w:jc w:val="both"/>
+        <w:rPr>
+          <w:rFonts w:ascii="Times New Roman" w:hAnsi="Times New Roman" w:cs="Times New Roman"/>
+          <w:bCs/>
+          <w:sz w:val="24"/>
+          <w:szCs w:val="24"/>
+          <w:lang w:val="en-US" w:bidi="en-US"/>
+        </w:rPr>
+      </w:pPr>
+      <w:r>
+        <w:rPr>
+          <w:rFonts w:ascii="Times New Roman" w:hAnsi="Times New Roman" w:cs="Times New Roman"/>
+          <w:bCs/>
+          <w:sz w:val="24"/>
+          <w:szCs w:val="24"/>
+          <w:lang w:val="en-US" w:bidi="en-US"/>
+        </w:rPr>
         <w:lastRenderedPageBreak/>
-        <w:t>complex than previously thought</w:t>
-      </w:r>
-      <w:r>
-        <w:rPr>
-          <w:rFonts w:ascii="Times New Roman" w:hAnsi="Times New Roman" w:cs="Times New Roman"/>
-          <w:sz w:val="24"/>
-          <w:szCs w:val="24"/>
-          <w:lang w:val="en-US" w:bidi="en-US"/>
-        </w:rPr>
-        <w:t xml:space="preserve"> </w:t>
-      </w:r>
-      <w:r>
-        <w:rPr>
-          <w:rFonts w:ascii="Times New Roman" w:hAnsi="Times New Roman" w:cs="Times New Roman"/>
-          <w:sz w:val="24"/>
-          <w:szCs w:val="24"/>
-          <w:lang w:val="en-US" w:bidi="en-US"/>
-        </w:rPr>
-        <w:fldChar w:fldCharType="begin"/>
-      </w:r>
-      <w:r>
-        <w:rPr>
-          <w:rFonts w:ascii="Times New Roman" w:hAnsi="Times New Roman" w:cs="Times New Roman"/>
-          <w:sz w:val="24"/>
-          <w:szCs w:val="24"/>
-          <w:lang w:val="en-US" w:bidi="en-US"/>
-        </w:rPr>
-        <w:instrText xml:space="preserve"> ADDIN ZOTERO_ITEM CSL_CITATION {"citationID":"BE0Geak4","properties":{"formattedCitation":"[11]","plainCitation":"[11]","noteIndex":0},"citationItems":[{"id":320,"uris":["http://zotero.org/users/local/SrvbCAEb/items/TXHFEIBJ"],"itemData":{"id":320,"type":"article-journal","abstract":"Long-read sequencing (LRS) has become increasingly popular due to its strengths in de novo assembly and in resolving complex DNA regions as well as in determining full-length RNA molecules. Two important LRS technologies have been developed during the past few years, including single-molecule, real-time sequencing by Pacific Biosciences, and nanopore sequencing by Oxford Nanopore Technologies. Although current LRS methods produce lower coverage, and are more error prone than short-read sequencing, these methods continue to be superior in identifying transcript isoforms including multispliced RNAs and transcript-length variants as well as overlapping transcripts and alternative polycistronic RNA molecules. Viruses have small, compact genomes and therefore these organisms are ideal subjects for transcriptome analysis with the relatively low-throughput LRS techniques. Recent LRS studies have multiplied the number of previously known transcripts and have revealed complex networks of transcriptional overlaps in the examined viruses.","container-title":"Trends in Microbiology","DOI":"10.1016/j.tim.2019.01.010","ISSN":"0966-842X","issue":"7","journalAbbreviation":"Trends in Microbiology","page":"578-592","source":"ScienceDirect","title":"Long-Read Sequencing – A Powerful Tool in Viral Transcriptome Research","volume":"27","author":[{"family":"Boldogkői","given":"Zsolt"},{"family":"Moldován","given":"Norbert"},{"family":"Balázs","given":"Zsolt"},{"family":"Snyder","given":"Michael"},{"family":"Tombácz","given":"Dóra"}],"issued":{"date-parts":[["2019",7,1]]}}}],"schema":"https://github.com/citation-style-language/schema/raw/master/csl-citation.json"} </w:instrText>
-      </w:r>
-      <w:r>
-        <w:rPr>
-          <w:rFonts w:ascii="Times New Roman" w:hAnsi="Times New Roman" w:cs="Times New Roman"/>
-          <w:sz w:val="24"/>
-          <w:szCs w:val="24"/>
-          <w:lang w:val="en-US" w:bidi="en-US"/>
-        </w:rPr>
-        <w:fldChar w:fldCharType="separate"/>
-      </w:r>
-      <w:r>
-        <w:rPr>
-          <w:rFonts w:ascii="Times New Roman" w:hAnsi="Times New Roman" w:cs="Times New Roman"/>
-          <w:sz w:val="24"/>
-        </w:rPr>
-        <w:t>[11]</w:t>
-      </w:r>
-      <w:r>
-        <w:rPr>
-          <w:rFonts w:ascii="Times New Roman" w:hAnsi="Times New Roman" w:cs="Times New Roman"/>
-          <w:sz w:val="24"/>
-          <w:szCs w:val="24"/>
-          <w:lang w:val="en-US" w:bidi="en-US"/>
-        </w:rPr>
-        <w:fldChar w:fldCharType="end"/>
-      </w:r>
-      <w:r>
-        <w:rPr>
-          <w:rFonts w:ascii="Times New Roman" w:hAnsi="Times New Roman" w:cs="Times New Roman"/>
-          <w:sz w:val="24"/>
-          <w:szCs w:val="24"/>
-          <w:lang w:val="en-US" w:bidi="en-US"/>
-        </w:rPr>
-        <w:t>. Discoveries include a wide array of overlapping transcripts, such as extende</w:t>
-      </w:r>
-      <w:r>
-        <w:rPr>
-          <w:rFonts w:ascii="Times New Roman" w:hAnsi="Times New Roman" w:cs="Times New Roman"/>
-          <w:sz w:val="24"/>
-          <w:szCs w:val="24"/>
-          <w:lang w:val="en-US" w:bidi="en-US"/>
-        </w:rPr>
-        <w:t>d 5′-UTR isoforms, polygenic</w:t>
-      </w:r>
-      <w:r>
-        <w:rPr>
-          <w:rFonts w:ascii="Times New Roman" w:hAnsi="Times New Roman" w:cs="Times New Roman"/>
-          <w:sz w:val="24"/>
-          <w:szCs w:val="24"/>
-          <w:lang w:val="en-US" w:bidi="en-US"/>
-        </w:rPr>
-        <w:t xml:space="preserve"> and </w:t>
-      </w:r>
-      <w:r>
-        <w:rPr>
-          <w:rFonts w:ascii="Times New Roman" w:hAnsi="Times New Roman" w:cs="Times New Roman"/>
-          <w:sz w:val="24"/>
-          <w:szCs w:val="24"/>
-          <w:lang w:val="en-US" w:bidi="en-US"/>
-        </w:rPr>
-        <w:t>complex</w:t>
-      </w:r>
-      <w:r>
-        <w:rPr>
-          <w:rFonts w:ascii="Times New Roman" w:hAnsi="Times New Roman" w:cs="Times New Roman"/>
-          <w:sz w:val="24"/>
-          <w:szCs w:val="24"/>
-          <w:lang w:val="en-US" w:bidi="en-US"/>
-        </w:rPr>
-        <w:t xml:space="preserve"> transcripts</w:t>
-      </w:r>
-      <w:r>
-        <w:rPr>
-          <w:rFonts w:ascii="Times New Roman" w:hAnsi="Times New Roman" w:cs="Times New Roman"/>
-          <w:sz w:val="24"/>
-          <w:szCs w:val="24"/>
-          <w:lang w:val="en-US" w:bidi="en-US"/>
-        </w:rPr>
-        <w:t xml:space="preserve"> (containing at least one gene on an opposite orientation)</w:t>
-      </w:r>
-      <w:r>
-        <w:rPr>
-          <w:rFonts w:ascii="Times New Roman" w:hAnsi="Times New Roman" w:cs="Times New Roman"/>
-          <w:sz w:val="24"/>
-          <w:szCs w:val="24"/>
-          <w:lang w:val="en-US" w:bidi="en-US"/>
-        </w:rPr>
-        <w:t>, truncated mRNAs containing in-frame</w:t>
-      </w:r>
-      <w:r>
-        <w:rPr>
-          <w:rFonts w:ascii="Times New Roman" w:hAnsi="Times New Roman" w:cs="Times New Roman"/>
-          <w:sz w:val="24"/>
-          <w:szCs w:val="24"/>
-          <w:lang w:val="en-US" w:bidi="en-US"/>
-        </w:rPr>
-        <w:t xml:space="preserve"> </w:t>
-      </w:r>
-      <w:r>
-        <w:rPr>
-          <w:rFonts w:ascii="Times New Roman" w:hAnsi="Times New Roman" w:cs="Times New Roman"/>
-          <w:sz w:val="24"/>
-          <w:szCs w:val="24"/>
-          <w:lang w:val="en-US" w:bidi="en-US"/>
-        </w:rPr>
-        <w:t>ORFs</w:t>
-      </w:r>
-      <w:r>
-        <w:rPr>
-          <w:rFonts w:ascii="Times New Roman" w:hAnsi="Times New Roman" w:cs="Times New Roman"/>
-          <w:sz w:val="24"/>
-          <w:szCs w:val="24"/>
-          <w:lang w:val="en-US" w:bidi="en-US"/>
-        </w:rPr>
-        <w:t>, and read-through transcripts</w:t>
-      </w:r>
-      <w:r>
-        <w:rPr>
-          <w:rFonts w:ascii="Times New Roman" w:hAnsi="Times New Roman" w:cs="Times New Roman"/>
-          <w:sz w:val="24"/>
-          <w:szCs w:val="24"/>
-          <w:lang w:val="en-US" w:bidi="en-US"/>
-        </w:rPr>
-        <w:t xml:space="preserve"> </w:t>
-      </w:r>
-      <w:r>
-        <w:rPr>
-          <w:rFonts w:ascii="Times New Roman" w:hAnsi="Times New Roman" w:cs="Times New Roman"/>
-          <w:sz w:val="24"/>
-          <w:szCs w:val="24"/>
-          <w:lang w:val="en-US" w:bidi="en-US"/>
-        </w:rPr>
-        <w:fldChar w:fldCharType="begin"/>
-      </w:r>
-      <w:r>
-        <w:rPr>
-          <w:rFonts w:ascii="Times New Roman" w:hAnsi="Times New Roman" w:cs="Times New Roman"/>
-          <w:sz w:val="24"/>
-          <w:szCs w:val="24"/>
-          <w:lang w:val="en-US" w:bidi="en-US"/>
-        </w:rPr>
-        <w:instrText xml:space="preserve"> ADDIN ZOTERO_ITEM CSL_CITATION {"citationID":"6z1yybT1","properties":{"formattedCitation":"[21,40\\uc0\\u8211{}42]","plainCitation":"[21,40–42]","noteIndex":0},"citationItems":[{"id":681,"uris":["http://zotero.org/users/local/SrvbCAEb/items/RWB8GXTS"],"itemData":{"id":681,"type":"article-journal","abstract":"Long-read RNA sequencing allows for the precise characterization of full-length transcripts, which makes it an indispensable tool in transcriptomics. The human cytomegalovirus (HCMV) genome has been first sequenced in 1989 and although short-read sequencing studies have uncovered much of the complexity of its transcriptome, only few of its transcripts have been fully annotated. We hereby present a long-read RNA sequencing dataset of HCMV infected human lung fibroblast cells sequenced by the Pacific Biosciences RSII platform. Seven SMRT cells were sequenced using oligo(dT) primers to reverse transcribe poly(A)-selected RNA molecules and one library was prepared using random primers for the reverse transcription of the rRNA-depleted sample. Our dataset contains 122,636 human and 33,086 viral (HMCV strain Towne) reads. The described data include raw and processed sequencing files, and combined with other datasets, they can be used to validate transcriptome analysis tools, to compare library preparation methods, to test base calling algorithms or to identify genetic variants.","container-title":"Scientific Data","DOI":"10.1038/sdata.2017.194","ISSN":"2052-4463","journalAbbreviation":"Sci Data","note":"PMID: 29257134\nPMCID: PMC5735922","page":"170194","source":"PubMed Central","title":"Long-read sequencing of the human cytomegalovirus transcriptome with the Pacific Biosciences RSII platform","volume":"4","author":[{"family":"Balázs","given":"Zsolt"},{"family":"Tombácz","given":"Dóra"},{"family":"Szűcs","given":"Attila"},{"family":"Snyder","given":"Michael"},{"family":"Boldogkői","given":"Zsolt"}],"issued":{"date-parts":[["2017",12,19]]}}},{"id":659,"uris":["http://zotero.org/users/local/SrvbCAEb/items/26S9XAWG"],"itemData":{"id":659,"type":"article-journal","abstract":"Varicella zoster virus (VZV) is a human pathogenic alphaherpesvirus harboring a relatively large DNA molecule. The VZV transcriptome has already been analyzed by microarray and short-read sequencing analyses. However, both approaches have substantial limitations when used for structural characterization of transcript isoforms, even if supplemented with primer extension or other techniques. Among others, they are inefficient in distinguishing between embedded RNA molecules, transcript isoforms, including splice and length variants, as well as between alternative polycistronic transcripts. It has been demonstrated in several studies that long-read sequencing is able to circumvent these problems.","container-title":"BMC Genomics","DOI":"10.1186/s12864-018-5267-8","ISSN":"1471-2164","issue":"1","journalAbbreviation":"BMC Genomics","page":"873","source":"BioMed Central","title":"Long-read sequencing uncovers a complex transcriptome topology in varicella zoster virus","volume":"19","author":[{"family":"Prazsák","given":"István"},{"family":"Moldován","given":"Norbert"},{"family":"Balázs","given":"Zsolt"},{"family":"Tombácz","given":"Dóra"},{"family":"Megyeri","given":"Klára"},{"family":"Szűcs","given":"Attila"},{"family":"Csabai","given":"Zsolt"},{"family":"Boldogkői","given":"Zsolt"}],"issued":{"date-parts":[["2018",12,4]]}}},{"id":174,"uris":["http://zotero.org/users/local/SrvbCAEb/items/A3PT24X5"],"itemData":{"id":174,"type":"article-journal","abstract":"In this meta-analysis, we re-analysed and compared herpes simplex virus type 1 transcriptomic data generated by eight studies using various short- and long-read sequencing techniques and different library preparation methods. We identified a large number of novel mRNAs, non-coding RNAs and transcript isoforms, and validated many previously published transcripts. Here, we present the most complete HSV-1 transcriptome to date. Furthermore, we also demonstrate that various sequencing techniques, including both cDNA and direct RNA sequencing approaches, are error-prone, which can be circumvented by using integrated approaches. This work draws attention to the need for using multiple sequencing approaches and meta-analyses in transcriptome profiling studies to obtain reliable results.","container-title":"Scientific Data","DOI":"10.1038/s41597-020-0558-8","ISSN":"2052-4463","issue":"1","journalAbbreviation":"Sci Data","language":"eng","note":"PMID: 32647284\nPMCID: PMC7347551","page":"223","source":"PubMed","title":"Meta-analytic approach for transcriptome profiling of herpes simplex virus type 1","volume":"7","author":[{"family":"Tombácz","given":"Dóra"},{"family":"Torma","given":"Gábor"},{"family":"Gulyás","given":"Gábor"},{"family":"Moldován","given":"Norbert"},{"family":"Snyder","given":"Michael"},{"family":"Boldogkői","given":"Zsolt"}],"issued":{"date-parts":[["2020",7,9]]}}},{"id":188,"uris":["http://zotero.org/users/local/SrvbCAEb/items/KBVYBWQD"],"itemData":{"id":188,"type":"article-journal","abstract":"In the last couple of years, the implementation of long-read sequencing (LRS) technologies for transcriptome profiling has uncovered an extreme complexity of viral gene expression. In this study, we carried out a systematic analysis on the pseudorabies virus transcriptome by combining our current data obtained by using Pacific Biosciences Sequel and Oxford Nanopore Technologies MinION sequencing with our earlier data generated by other LRS and short-read sequencing techniques. As a result, we identified a number of novel genes, transcripts, and transcript isoforms, including splice and length variants, and also confirmed earlier annotated RNA molecules. One of the major findings of this study is the discovery of a large number of 5'-truncations of larger putative mRNAs being 3'-co-terminal with canonical mRNAs of PRV. A large fraction of these putative RNAs contain in-frame ATGs, which might initiate translation of N-terminally truncated polypeptides. Our analyses indicate that CTO-S, a replication origin-associated RNA molecule is expressed at an extremely high level. This study demonstrates that the PRV transcriptome is much more complex than previously appreciated.","container-title":"Pathogens (Basel, Switzerland)","DOI":"10.3390/pathogens10020242","ISSN":"2076-0817","issue":"2","journalAbbreviation":"Pathogens","language":"eng","note":"PMID: 33672563\nPMCID: PMC7924054","page":"242","source":"PubMed","title":"An Integrated Sequencing Approach for Updating the Pseudorabies Virus Transcriptome","volume":"10","author":[{"family":"Torma","given":"Gábor"},{"family":"Tombácz","given":"Dóra"},{"family":"Csabai","given":"Zsolt"},{"family":"Göbhardter","given":"Dániel"},{"family":"Deim","given":"Zoltán"},{"family":"Snyder","given":"Michael"},{"family":"Boldogkői","given":"Zsolt"}],"issued":{"date-parts":[["2021",2,20]]}}}],"schema":"https://github.com/citation-style-language/schema/raw/master/csl-citation.json"} </w:instrText>
-      </w:r>
-      <w:r>
-        <w:rPr>
-          <w:rFonts w:ascii="Times New Roman" w:hAnsi="Times New Roman" w:cs="Times New Roman"/>
-          <w:sz w:val="24"/>
-          <w:szCs w:val="24"/>
-          <w:lang w:val="en-US" w:bidi="en-US"/>
-        </w:rPr>
-        <w:fldChar w:fldCharType="separate"/>
-      </w:r>
-      <w:r>
-        <w:rPr>
-          <w:rFonts w:ascii="Times New Roman" w:hAnsi="Times New Roman" w:cs="Times New Roman"/>
-          <w:sz w:val="24"/>
-          <w:szCs w:val="24"/>
-        </w:rPr>
-        <w:t>[21,40–42]</w:t>
-      </w:r>
-      <w:r>
-        <w:rPr>
-          <w:rFonts w:ascii="Times New Roman" w:hAnsi="Times New Roman" w:cs="Times New Roman"/>
-          <w:sz w:val="24"/>
-          <w:szCs w:val="24"/>
-          <w:lang w:val="en-US" w:bidi="en-US"/>
-        </w:rPr>
-        <w:fldChar w:fldCharType="end"/>
-      </w:r>
-      <w:r>
-        <w:rPr>
-          <w:rFonts w:ascii="Times New Roman" w:hAnsi="Times New Roman" w:cs="Times New Roman"/>
-          <w:sz w:val="24"/>
-          <w:szCs w:val="24"/>
-          <w:lang w:val="en-US" w:bidi="en-US"/>
-        </w:rPr>
-        <w:t>.</w:t>
-      </w:r>
-      <w:r>
-        <w:rPr>
-          <w:rFonts w:ascii="Times New Roman" w:hAnsi="Times New Roman" w:cs="Times New Roman"/>
-          <w:sz w:val="24"/>
-          <w:szCs w:val="24"/>
-          <w:lang w:val="en-US" w:bidi="en-US"/>
-        </w:rPr>
-        <w:t xml:space="preserve"> </w:t>
-      </w:r>
-      <w:r>
-        <w:rPr>
-          <w:rFonts w:ascii="Times New Roman" w:hAnsi="Times New Roman" w:cs="Times New Roman"/>
-          <w:sz w:val="24"/>
-          <w:szCs w:val="24"/>
-          <w:lang w:val="en-US" w:bidi="en-US"/>
-        </w:rPr>
-        <w:t>Recent studies have demonstrated that the occurrence of nested genes within a larger canonical gene is more prevalent in v</w:t>
-      </w:r>
-      <w:r>
-        <w:rPr>
-          <w:rFonts w:ascii="Times New Roman" w:hAnsi="Times New Roman" w:cs="Times New Roman"/>
-          <w:sz w:val="24"/>
-          <w:szCs w:val="24"/>
-          <w:lang w:val="en-US" w:bidi="en-US"/>
-        </w:rPr>
-        <w:t>iruses than previously believed</w:t>
-      </w:r>
-      <w:r>
-        <w:rPr>
-          <w:rFonts w:ascii="Times New Roman" w:hAnsi="Times New Roman" w:cs="Times New Roman"/>
-          <w:sz w:val="24"/>
-          <w:szCs w:val="24"/>
-          <w:lang w:val="en-US" w:bidi="en-US"/>
-        </w:rPr>
-        <w:t xml:space="preserve"> </w:t>
-      </w:r>
-      <w:r>
-        <w:rPr>
-          <w:rFonts w:ascii="Times New Roman" w:hAnsi="Times New Roman" w:cs="Times New Roman"/>
-          <w:sz w:val="24"/>
-          <w:szCs w:val="24"/>
-          <w:lang w:val="en-US" w:bidi="en-US"/>
-        </w:rPr>
-        <w:fldChar w:fldCharType="begin"/>
-      </w:r>
-      <w:r>
-        <w:rPr>
-          <w:rFonts w:ascii="Times New Roman" w:hAnsi="Times New Roman" w:cs="Times New Roman"/>
-          <w:sz w:val="24"/>
-          <w:szCs w:val="24"/>
-          <w:lang w:val="en-US" w:bidi="en-US"/>
-        </w:rPr>
-        <w:instrText xml:space="preserve"> ADDIN ZOTERO_ITEM CSL_CITATION {"citationID":"9qEkr4CA","properties":{"formattedCitation":"[23,42,43]","plainCitation":"[23,42,43]","noteIndex":0},"citationItems":[{"id":192,"uris":["http://zotero.org/users/local/SrvbCAEb/items/INV6GMKY"],"itemData":{"id":192,"type":"article-journal","abstract":"Long-read sequencing (LRS) has become a standard approach for transcriptome analysis in recent years. Bovine alphaherpesvirus 1 (BoHV-1) is an important pathogen of cattle worldwide. This study reports the profiling of the dynamic lytic transcriptome of BoHV-1 using two long-read sequencing (LRS) techniques, the Oxford Nanopore Technologies MinION, and the LoopSeq synthetic LRS methods, using multiple library preparation protocols. In this work, we annotated viral mRNAs and non-coding transcripts, and a large number of transcript isoforms, including transcription start and end sites, as well as splice variants of BoHV-1. Our analysis demonstrated an extremely complex pattern of transcriptional overlaps.","container-title":"Scientific Reports","DOI":"10.1038/s41598-020-77520-1","ISSN":"2045-2322","issue":"1","journalAbbreviation":"Sci Rep","language":"eng","note":"PMID: 33235226\nPMCID: PMC7686369","page":"20496","source":"PubMed","title":"Time-course profiling of bovine alphaherpesvirus 1.1 transcriptome using multiplatform sequencing","volume":"10","author":[{"family":"Moldován","given":"Norbert"},{"family":"Torma","given":"Gábor"},{"family":"Gulyás","given":"Gábor"},{"family":"Hornyák","given":"Ákos"},{"family":"Zádori","given":"Zoltán"},{"family":"Jefferson","given":"Victoria A."},{"family":"Csabai","given":"Zsolt"},{"family":"Boldogkői","given":"Miklós"},{"family":"Tombácz","given":"Dóra"},{"family":"Meyer","given":"Florencia"},{"family":"Boldogkői","given":"Zsolt"}],"issued":{"date-parts":[["2020",11,24]]}}},{"id":188,"uris":["http://zotero.org/users/local/SrvbCAEb/items/KBVYBWQD"],"itemData":{"id":188,"type":"article-journal","abstract":"In the last couple of years, the implementation of long-read sequencing (LRS) technologies for transcriptome profiling has uncovered an extreme complexity of viral gene expression. In this study, we carried out a systematic analysis on the pseudorabies virus transcriptome by combining our current data obtained by using Pacific Biosciences Sequel and Oxford Nanopore Technologies MinION sequencing with our earlier data generated by other LRS and short-read sequencing techniques. As a result, we identified a number of novel genes, transcripts, and transcript isoforms, including splice and length variants, and also confirmed earlier annotated RNA molecules. One of the major findings of this study is the discovery of a large number of 5'-truncations of larger putative mRNAs being 3'-co-terminal with canonical mRNAs of PRV. A large fraction of these putative RNAs contain in-frame ATGs, which might initiate translation of N-terminally truncated polypeptides. Our analyses indicate that CTO-S, a replication origin-associated RNA molecule is expressed at an extremely high level. This study demonstrates that the PRV transcriptome is much more complex than previously appreciated.","container-title":"Pathogens (Basel, Switzerland)","DOI":"10.3390/pathogens10020242","ISSN":"2076-0817","issue":"2","journalAbbreviation":"Pathogens","language":"eng","note":"PMID: 33672563\nPMCID: PMC7924054","page":"242","source":"PubMed","title":"An Integrated Sequencing Approach for Updating the Pseudorabies Virus Transcriptome","volume":"10","author":[{"family":"Torma","given":"Gábor"},{"family":"Tombácz","given":"Dóra"},{"family":"Csabai","given":"Zsolt"},{"family":"Göbhardter","given":"Dániel"},{"family":"Deim","given":"Zoltán"},{"family":"Snyder","given":"Michael"},{"family":"Boldogkői","given":"Zsolt"}],"issued":{"date-parts":[["2021",2,20]]}}},{"id":364,"uris":["http://zotero.org/users/local/SrvbCAEb/items/4R4UGUPN"],"itemData":{"id":364,"type":"article-journal","abstract":"Pseudorabies virus (PRV) is an alphaherpesvirus of swine. PRV has a large double-stranded DNA genome and, as the latest investigations have revealed, a very complex transcriptome. Here, we present a large RNA-Seq dataset, derived from both short- and long-read sequencing. The dataset contains 1.3 million 100 bp paired-end reads that were obtained from the Illumina random-primed libraries, as well as 10 million 50 bp single-end reads generated by the Illumina polyA-seq. The Pacific Biosciences RSII non-amplified method yielded 57,021 reads of inserts (ROIs) aligned to the viral genome, the amplified method resulted in 158,396 PRV-specific ROIs, while we obtained 12,555 ROIs using the Sequel platform. The Oxford Nanopore’s MinION device generated 44,006 reads using their regular cDNA-sequencing method, whereas 29,832 and 120,394 reads were produced by using the direct RNA-sequencing and the Cap-selection protocols, respectively. The raw reads were aligned to the PRV reference genome (KJ717942.1). Our provided dataset can be used to compare different sequencing approaches, library preparation methods, as well as for validation and testing bioinformatic pipelines.","container-title":"Scientific Data","DOI":"10.1038/sdata.2018.119","ISSN":"2052-4463","issue":"1","journalAbbreviation":"Sci Data","language":"en","license":"2018 The Author(s)","note":"number: 1\npublisher: Nature Publishing Group","page":"180119","source":"www.nature.com","title":"Transcriptome-wide survey of pseudorabies virus using next- and third-generation sequencing platforms","volume":"5","author":[{"family":"Tombácz","given":"Dóra"},{"family":"Sharon","given":"Donald"},{"family":"Szűcs","given":"Attila"},{"family":"Moldován","given":"Norbert"},{"family":"Snyder","given":"Michael"},{"family":"Boldogkői","given":"Zsolt"}],"issued":{"date-parts":[["2018",6,19]]}}}],"schema":"https://github.com/citation-style-language/schema/raw/master/csl-citation.json"} </w:instrText>
-      </w:r>
-      <w:r>
-        <w:rPr>
-          <w:rFonts w:ascii="Times New Roman" w:hAnsi="Times New Roman" w:cs="Times New Roman"/>
-          <w:sz w:val="24"/>
-          <w:szCs w:val="24"/>
-          <w:lang w:val="en-US" w:bidi="en-US"/>
-        </w:rPr>
-        <w:fldChar w:fldCharType="separate"/>
-      </w:r>
-      <w:r>
-        <w:rPr>
-          <w:rFonts w:ascii="Times New Roman" w:hAnsi="Times New Roman" w:cs="Times New Roman"/>
-          <w:sz w:val="24"/>
-        </w:rPr>
-        <w:t>[23,42,43]</w:t>
-      </w:r>
-      <w:r>
-        <w:rPr>
-          <w:rFonts w:ascii="Times New Roman" w:hAnsi="Times New Roman" w:cs="Times New Roman"/>
-          <w:sz w:val="24"/>
-          <w:szCs w:val="24"/>
-          <w:lang w:val="en-US" w:bidi="en-US"/>
-        </w:rPr>
-        <w:fldChar w:fldCharType="end"/>
-      </w:r>
-      <w:r>
-        <w:rPr>
-          <w:rFonts w:ascii="Times New Roman" w:hAnsi="Times New Roman" w:cs="Times New Roman"/>
-          <w:sz w:val="24"/>
-          <w:szCs w:val="24"/>
-          <w:lang w:val="en-US" w:bidi="en-US"/>
-        </w:rPr>
-        <w:t>. Neither SRS nor LRS techniques alone are effective in detecting the products of these nested genes. This insufficiency stems from the tendency of lrRNA-Seq techniques to cause considerable 5' truncation in transcripts, potentially leading t</w:t>
-      </w:r>
-      <w:r>
-        <w:rPr>
-          <w:rFonts w:ascii="Times New Roman" w:hAnsi="Times New Roman" w:cs="Times New Roman"/>
-          <w:sz w:val="24"/>
-          <w:szCs w:val="24"/>
-          <w:lang w:val="en-US" w:bidi="en-US"/>
-        </w:rPr>
-        <w:t>o the misidentification of TSSs</w:t>
-      </w:r>
-      <w:r>
-        <w:rPr>
-          <w:rFonts w:ascii="Times New Roman" w:hAnsi="Times New Roman" w:cs="Times New Roman"/>
-          <w:sz w:val="24"/>
-          <w:szCs w:val="24"/>
-          <w:lang w:val="en-US" w:bidi="en-US"/>
-        </w:rPr>
-        <w:t xml:space="preserve"> </w:t>
-      </w:r>
-      <w:r>
-        <w:rPr>
-          <w:rFonts w:ascii="Times New Roman" w:hAnsi="Times New Roman" w:cs="Times New Roman"/>
-          <w:sz w:val="24"/>
-          <w:szCs w:val="24"/>
-          <w:lang w:val="en-US" w:bidi="en-US"/>
-        </w:rPr>
-        <w:fldChar w:fldCharType="begin"/>
-      </w:r>
-      <w:r>
-        <w:rPr>
-          <w:rFonts w:ascii="Times New Roman" w:hAnsi="Times New Roman" w:cs="Times New Roman"/>
-          <w:sz w:val="24"/>
-          <w:szCs w:val="24"/>
-          <w:lang w:val="en-US" w:bidi="en-US"/>
-        </w:rPr>
-        <w:instrText xml:space="preserve"> ADDIN ZOTERO_ITEM CSL_CITATION {"citationID":"dhZTic4i","properties":{"formattedCitation":"[44]","plainCitation":"[44]","noteIndex":0},"citationItems":[{"id":716,"uris":["http://zotero.org/users/local/SrvbCAEb/items/NJMMKLAN"],"itemData":{"id":716,"type":"article-journal","abstract":"Long-read sequencing (LRS) technologies have the potential to revolutionize scientific discoveries in RNA biology, especially by enabling the comprehensive identification and quantification of full length mRNA isoforms. However, inherently high error rates make the analysis of long-read sequencing data challenging. While these error rates have been characterized for sequence and splice site identification, it is still unclear how accurately LRS reads represent transcript start and end sites. Here, we systematically assess the variability and accuracy of mRNA terminal ends identified by LRS reads across multiple sequencing platforms. We find substantial inconsistencies in both the start and end coordinates of LRS reads spanning a gene, such that LRS reads often fail to accurately recapitulate annotated or empirically derived terminal ends of mRNA molecules. To address this challenge, we introduce an approach to condition reads based on empirically derived terminal ends and identified a subset of reads that are more likely to represent full-length transcripts. Our approach can improve transcriptome analyses by enhancing the fidelity of transcript terminal end identification, but may result in lower power to quantify genes or discover novel isoforms. Thus, it is necessary to be cautious when selecting sequencing approaches and/or interpreting data from long-read RNA sequencing.","container-title":"bioRxiv: The Preprint Server for Biology","DOI":"10.1101/2023.07.26.550536","journalAbbreviation":"bioRxiv","language":"eng","note":"PMID: 37546743\nPMCID: PMC10402045","page":"2023.07.26.550536","source":"PubMed","title":"Challenges in identifying mRNA transcript starts and ends from long-read sequencing data","author":[{"family":"Calvo-Roitberg","given":"Ezequiel"},{"family":"Daniels","given":"Rachel F."},{"family":"Pai","given":"Athma A."}],"issued":{"date-parts":[["2023",7,27]]}}}],"schema":"https://github.com/citation-style-language/schema/raw/master/csl-citation.json"} </w:instrText>
-      </w:r>
-      <w:r>
-        <w:rPr>
-          <w:rFonts w:ascii="Times New Roman" w:hAnsi="Times New Roman" w:cs="Times New Roman"/>
-          <w:sz w:val="24"/>
-          <w:szCs w:val="24"/>
-          <w:lang w:val="en-US" w:bidi="en-US"/>
-        </w:rPr>
-        <w:fldChar w:fldCharType="separate"/>
-      </w:r>
-      <w:r>
-        <w:rPr>
-          <w:rFonts w:ascii="Times New Roman" w:hAnsi="Times New Roman" w:cs="Times New Roman"/>
-          <w:sz w:val="24"/>
-        </w:rPr>
-        <w:t>[44]</w:t>
-      </w:r>
-      <w:r>
-        <w:rPr>
-          <w:rFonts w:ascii="Times New Roman" w:hAnsi="Times New Roman" w:cs="Times New Roman"/>
-          <w:sz w:val="24"/>
-          <w:szCs w:val="24"/>
-          <w:lang w:val="en-US" w:bidi="en-US"/>
-        </w:rPr>
-        <w:fldChar w:fldCharType="end"/>
-      </w:r>
-      <w:r>
-        <w:rPr>
-          <w:rFonts w:ascii="Times New Roman" w:hAnsi="Times New Roman" w:cs="Times New Roman"/>
-          <w:sz w:val="24"/>
-          <w:szCs w:val="24"/>
-          <w:lang w:val="en-US" w:bidi="en-US"/>
-        </w:rPr>
-        <w:t xml:space="preserve">. To address this issue, we utilized CAGE sequencing via the Illumina MiSeq platform, a standard approach for identifying the 5' ends of capped RNA molecules. Although CAGE-Seq is generally reliable, it has the potential for detecting some fraction of degraded RNA. This possibility arises because, in mammalian cytoplasm degraded </w:t>
-      </w:r>
-      <w:r>
-        <w:rPr>
-          <w:rFonts w:ascii="Times New Roman" w:hAnsi="Times New Roman" w:cs="Times New Roman"/>
-          <w:sz w:val="24"/>
-          <w:szCs w:val="24"/>
-          <w:lang w:val="en-US" w:bidi="en-US"/>
-        </w:rPr>
-        <w:t xml:space="preserve">RNAs can be </w:t>
-      </w:r>
-      <w:r>
-        <w:rPr>
-          <w:rFonts w:ascii="Times New Roman" w:hAnsi="Times New Roman" w:cs="Times New Roman"/>
-          <w:sz w:val="24"/>
-          <w:szCs w:val="24"/>
-          <w:lang w:val="en-US" w:bidi="en-US"/>
-        </w:rPr>
-        <w:t>capped by special host enzymes</w:t>
-      </w:r>
-      <w:r>
-        <w:rPr>
-          <w:rFonts w:ascii="Times New Roman" w:hAnsi="Times New Roman" w:cs="Times New Roman"/>
-          <w:sz w:val="24"/>
-          <w:szCs w:val="24"/>
-          <w:lang w:val="en-US" w:bidi="en-US"/>
-        </w:rPr>
-        <w:t xml:space="preserve"> </w:t>
-      </w:r>
-      <w:r>
-        <w:rPr>
-          <w:rFonts w:ascii="Times New Roman" w:hAnsi="Times New Roman" w:cs="Times New Roman"/>
-          <w:sz w:val="24"/>
-          <w:szCs w:val="24"/>
-          <w:lang w:val="en-US" w:bidi="en-US"/>
-        </w:rPr>
-        <w:fldChar w:fldCharType="begin"/>
-      </w:r>
-      <w:r>
-        <w:rPr>
-          <w:rFonts w:ascii="Times New Roman" w:hAnsi="Times New Roman" w:cs="Times New Roman"/>
-          <w:sz w:val="24"/>
-          <w:szCs w:val="24"/>
-          <w:lang w:val="en-US" w:bidi="en-US"/>
-        </w:rPr>
-        <w:instrText xml:space="preserve"> ADDIN ZOTERO_ITEM CSL_CITATION {"citationID":"CatkHCc8","properties":{"formattedCitation":"[45]","plainCitation":"[45]","noteIndex":0},"citationItems":[{"id":727,"uris":["http://zotero.org/users/local/SrvbCAEb/items/UIGG52AK"],"itemData":{"id":727,"type":"article-journal","abstract":"The N7-methylguanosine cap is a hallmark of the 5′ end of eukaryotic mRNAs and is required for gene expression. Loss of the cap was believed to lead irreversibly to decay. However, nearly a decade ago, it was discovered that mammalian cells contain enzymes in the cytoplasm that are capable of restoring caps onto uncapped RNAs. In this review, we summarize recent advances in our understanding of cytoplasmic RNA recapping and discuss the biochemistry of this process and its impact on regulating and diversifying the transcriptome. Although most studies focus on mammalian RNA recapping, we also highlight new observations for recapping in disparate eukaryotic organisms, with the trypanosome recapping system appearing to be a fascinating example of convergent evolution. We conclude with emerging insights into the biological significance of RNA recapping and prospects for the future of this evolving area of study. This article is categorized under: RNA Processing &gt; RNA Editing and Modification Translation &gt; Translation Regulation RNA Processing &gt; Capping and 5′ End Modifications RNA Turnover and Surveillance &gt; Regulation of RNA Stability","container-title":"WIREs RNA","DOI":"10.1002/wrna.1504","ISSN":"1757-7012","issue":"1","language":"en","note":"_eprint: https://onlinelibrary.wiley.com/doi/pdf/10.1002/wrna.1504","page":"e1504","source":"Wiley Online Library","title":"A recap of RNA recapping","volume":"10","author":[{"family":"Trotman","given":"Jackson B."},{"family":"Schoenberg","given":"Daniel R."}],"issued":{"date-parts":[["2019"]]}}}],"schema":"https://github.com/citation-style-language/schema/raw/master/csl-citation.json"} </w:instrText>
-      </w:r>
-      <w:r>
-        <w:rPr>
-          <w:rFonts w:ascii="Times New Roman" w:hAnsi="Times New Roman" w:cs="Times New Roman"/>
-          <w:sz w:val="24"/>
-          <w:szCs w:val="24"/>
-          <w:lang w:val="en-US" w:bidi="en-US"/>
-        </w:rPr>
-        <w:fldChar w:fldCharType="separate"/>
-      </w:r>
-      <w:r>
-        <w:rPr>
-          <w:rFonts w:ascii="Times New Roman" w:hAnsi="Times New Roman" w:cs="Times New Roman"/>
-          <w:sz w:val="24"/>
-        </w:rPr>
-        <w:t>[45]</w:t>
-      </w:r>
-      <w:r>
-        <w:rPr>
-          <w:rFonts w:ascii="Times New Roman" w:hAnsi="Times New Roman" w:cs="Times New Roman"/>
-          <w:sz w:val="24"/>
-          <w:szCs w:val="24"/>
-          <w:lang w:val="en-US" w:bidi="en-US"/>
-        </w:rPr>
-        <w:fldChar w:fldCharType="end"/>
-      </w:r>
-      <w:r>
-        <w:rPr>
-          <w:rFonts w:ascii="Times New Roman" w:hAnsi="Times New Roman" w:cs="Times New Roman"/>
-          <w:sz w:val="24"/>
-          <w:szCs w:val="24"/>
-          <w:lang w:val="en-US" w:bidi="en-US"/>
-        </w:rPr>
-        <w:t xml:space="preserve">. Although these </w:t>
-      </w:r>
-      <w:r>
-        <w:rPr>
-          <w:rFonts w:ascii="Times New Roman" w:hAnsi="Times New Roman" w:cs="Times New Roman"/>
-          <w:sz w:val="24"/>
-          <w:szCs w:val="24"/>
-          <w:lang w:val="en-US" w:bidi="en-US"/>
-        </w:rPr>
-        <w:t>incomplete</w:t>
-      </w:r>
-      <w:r>
-        <w:rPr>
-          <w:rFonts w:ascii="Times New Roman" w:hAnsi="Times New Roman" w:cs="Times New Roman"/>
-          <w:sz w:val="24"/>
-          <w:szCs w:val="24"/>
-          <w:lang w:val="en-US" w:bidi="en-US"/>
-        </w:rPr>
-        <w:t xml:space="preserve"> transcripts originate from biological processes, we attempted to minimize this form of 'noise' by establishing a high score threshold for recognizing them as true TSSs, produced through transcription.</w:t>
-      </w:r>
-    </w:p>
-    <w:p>
-      <w:pPr>
-        <w:spacing w:after="120" w:line="240" w:lineRule="auto"/>
-        <w:jc w:val="both"/>
-        <w:rPr>
-          <w:rFonts w:ascii="Times New Roman" w:hAnsi="Times New Roman" w:cs="Times New Roman"/>
-          <w:bCs/>
-          <w:sz w:val="24"/>
-          <w:szCs w:val="24"/>
-          <w:lang w:val="en-US" w:bidi="en-US"/>
-        </w:rPr>
-      </w:pPr>
-      <w:r>
-        <w:rPr>
-          <w:rFonts w:ascii="Times New Roman" w:hAnsi="Times New Roman" w:cs="Times New Roman"/>
-          <w:sz w:val="24"/>
-          <w:szCs w:val="24"/>
-          <w:lang w:val="en-US"/>
-        </w:rPr>
-        <w:t>Polycistronism is a common feature in bacteria and viruses, but it is rare in eukaryotes. In prokaryotes and bacteriophages, a ribosomal binding site on the mRNAs, known as the Shine-Dalgarno sequence, facilitates the translation of downstream genes in polycistronic RNA molecules. Many small-genome eukaryotic viruses have evolved various mechanisms, such as internal ribosome entry sites, ribosomal frameshifti</w:t>
-      </w:r>
-      <w:r>
-        <w:rPr>
-          <w:rFonts w:ascii="Times New Roman" w:hAnsi="Times New Roman" w:cs="Times New Roman"/>
-          <w:sz w:val="24"/>
-          <w:szCs w:val="24"/>
-          <w:lang w:val="en-US"/>
-        </w:rPr>
-        <w:t>ng, or leaky ribosomal scanning</w:t>
-      </w:r>
-      <w:r>
-        <w:rPr>
-          <w:rFonts w:ascii="Times New Roman" w:hAnsi="Times New Roman" w:cs="Times New Roman"/>
-          <w:sz w:val="24"/>
-          <w:szCs w:val="24"/>
-          <w:lang w:val="en-US"/>
-        </w:rPr>
-        <w:t xml:space="preserve"> </w:t>
-      </w:r>
-      <w:r>
-        <w:rPr>
-          <w:rFonts w:ascii="Times New Roman" w:hAnsi="Times New Roman" w:cs="Times New Roman"/>
-          <w:sz w:val="24"/>
-          <w:szCs w:val="24"/>
-          <w:lang w:val="en-US"/>
-        </w:rPr>
-        <w:fldChar w:fldCharType="begin"/>
-      </w:r>
-      <w:r>
-        <w:rPr>
-          <w:rFonts w:ascii="Times New Roman" w:hAnsi="Times New Roman" w:cs="Times New Roman"/>
-          <w:sz w:val="24"/>
-          <w:szCs w:val="24"/>
-          <w:lang w:val="en-US"/>
-        </w:rPr>
-        <w:instrText xml:space="preserve"> ADDIN ZOTERO_ITEM CSL_CITATION {"citationID":"tUk0s5Gv","properties":{"formattedCitation":"[46]","plainCitation":"[46]","noteIndex":0},"citationItems":[{"id":661,"uris":["http://zotero.org/users/local/SrvbCAEb/items/GS8I2MJ9"],"itemData":{"id":661,"type":"article-journal","abstract":"Human papillomaviruses (HPV) are unique in that they generate mRNAs that apparently can express multiple proteins from tandemly arranged open reading frames. The mechanisms by which this is achieved are uncertain and are at odds with the basic predictions of the scanning model for translation initiation. We investigated the unorthodox mechanism by which the E6 and E7 oncoproteins from human papillomavirus type 16 (HPV-16) can be translated from a single, bicistronic mRNA. The short E6 5' untranslated region (UTR) was shown to promote translation as efficiently as a UTR from Xenopus beta-globin. Insertion of a secondary structural element into the UTR inhibited both E6 and E7 expression, suggesting that E7 expression depends on ribosomal scanning from the 5' end of the mRNA. E7 translation was found to be cap dependent, but E6 was more dependent on capping and eIF4F activity than E7. Insertion of secondary structural elements at various points in the region upstream of E7 profoundly inhibited translation, indicating that scanning was probably continuous. Insertion of the E6 region between Renilla and firefly luciferase genes revealed little or no internal ribosomal entry site activity. However when E6 was located at the 5' end of the mRNA, it permitted over 100-fold-higher levels of downstream cistron translation than did the Renilla open reading frame. Internal AUGs in the E6 region with strong or intermediate Kozak sequence contexts were unable to inhibit E7 translation, but initiation at the E7 AUG was efficient and accurate. These data support a model in which E7 translation is facilitated by an extreme degree of leaky scanning, requiring the negotiation of 13 upstream AUGs. Ribosomal initiation complexes which fail to initiate at the E6 start codon can scan through to the E7 AUG without initiating translation, but competence to initiate is achieved once the E7 AUG is reached. These findings suggest that the E6 region of HPV-16 comprises features that sponsor both translation of the E6 protein and enhancement of translation at a downstream site.","container-title":"Journal of Virology","DOI":"10.1128/jvi.74.16.7284-7297.2000","ISSN":"0022-538X","issue":"16","journalAbbreviation":"J Virol","language":"eng","note":"PMID: 10906182\nPMCID: PMC112249","page":"7284-7297","source":"PubMed","title":"Leaky scanning is the predominant mechanism for translation of human papillomavirus type 16 E7 oncoprotein from E6/E7 bicistronic mRNA","volume":"74","author":[{"family":"Stacey","given":"S. N."},{"family":"Jordan","given":"D."},{"family":"Williamson","given":"A. J."},{"family":"Brown","given":"M."},{"family":"Coote","given":"J. H."},{"family":"Arrand","given":"J. R."}],"issued":{"date-parts":[["2000",8]]}}}],"schema":"https://github.com/citation-style-language/schema/raw/master/csl-citation.json"} </w:instrText>
-      </w:r>
-      <w:r>
-        <w:rPr>
-          <w:rFonts w:ascii="Times New Roman" w:hAnsi="Times New Roman" w:cs="Times New Roman"/>
-          <w:sz w:val="24"/>
-          <w:szCs w:val="24"/>
-          <w:lang w:val="en-US"/>
-        </w:rPr>
-        <w:fldChar w:fldCharType="separate"/>
-      </w:r>
-      <w:r>
-        <w:rPr>
-          <w:rFonts w:ascii="Times New Roman" w:hAnsi="Times New Roman" w:cs="Times New Roman"/>
-          <w:sz w:val="24"/>
-        </w:rPr>
-        <w:t>[46]</w:t>
-      </w:r>
-      <w:r>
-        <w:rPr>
-          <w:rFonts w:ascii="Times New Roman" w:hAnsi="Times New Roman" w:cs="Times New Roman"/>
-          <w:sz w:val="24"/>
-          <w:szCs w:val="24"/>
-          <w:lang w:val="en-US"/>
-        </w:rPr>
-        <w:fldChar w:fldCharType="end"/>
-      </w:r>
-      <w:r>
-        <w:rPr>
-          <w:rFonts w:ascii="Times New Roman" w:hAnsi="Times New Roman" w:cs="Times New Roman"/>
-          <w:sz w:val="24"/>
-          <w:szCs w:val="24"/>
-          <w:lang w:val="en-US"/>
-        </w:rPr>
-        <w:t>. In herpesviruses, co-oriented genes often form clusters that produce transcripts with shared downstream sequences and unique 5′-exons, following a pattern like ‘abcd’, ‘bcd’, ‘cd’, and ‘d’, where ‘a’ is the most upstream gene and ‘d’ is the most downstream. The role of poly</w:t>
-      </w:r>
-      <w:r>
-        <w:rPr>
-          <w:rFonts w:ascii="Times New Roman" w:hAnsi="Times New Roman" w:cs="Times New Roman"/>
-          <w:sz w:val="24"/>
-          <w:szCs w:val="24"/>
-          <w:lang w:val="en-US"/>
-        </w:rPr>
-        <w:t xml:space="preserve">genic </w:t>
-      </w:r>
-      <w:r>
-        <w:rPr>
-          <w:rFonts w:ascii="Times New Roman" w:hAnsi="Times New Roman" w:cs="Times New Roman"/>
-          <w:sz w:val="24"/>
-          <w:szCs w:val="24"/>
-          <w:lang w:val="en-US"/>
-        </w:rPr>
-        <w:t>transcripts in large DNA viruses remains unclear, as translation from downstream g</w:t>
-      </w:r>
-      <w:r>
-        <w:rPr>
-          <w:rFonts w:ascii="Times New Roman" w:hAnsi="Times New Roman" w:cs="Times New Roman"/>
-          <w:sz w:val="24"/>
-          <w:szCs w:val="24"/>
-          <w:lang w:val="en-US"/>
-        </w:rPr>
-        <w:t>enes has been rarely documented</w:t>
-      </w:r>
-      <w:r>
-        <w:rPr>
-          <w:rFonts w:ascii="Times New Roman" w:hAnsi="Times New Roman" w:cs="Times New Roman"/>
-          <w:sz w:val="24"/>
-          <w:szCs w:val="24"/>
-          <w:lang w:val="en-US"/>
-        </w:rPr>
-        <w:t xml:space="preserve"> </w:t>
-      </w:r>
-      <w:r>
-        <w:rPr>
-          <w:rFonts w:ascii="Times New Roman" w:hAnsi="Times New Roman" w:cs="Times New Roman"/>
-          <w:sz w:val="24"/>
-          <w:szCs w:val="24"/>
-          <w:lang w:val="en-US"/>
-        </w:rPr>
-        <w:fldChar w:fldCharType="begin"/>
-      </w:r>
-      <w:r>
-        <w:rPr>
-          <w:rFonts w:ascii="Times New Roman" w:hAnsi="Times New Roman" w:cs="Times New Roman"/>
-          <w:sz w:val="24"/>
-          <w:szCs w:val="24"/>
-          <w:lang w:val="en-US"/>
-        </w:rPr>
-        <w:instrText xml:space="preserve"> ADDIN ZOTERO_ITEM CSL_CITATION {"citationID":"rZrJhbfq","properties":{"formattedCitation":"[47,48]","plainCitation":"[47,48]","noteIndex":0},"citationItems":[{"id":450,"uris":["http://zotero.org/users/local/SrvbCAEb/items/YWVFGIUT"],"itemData":{"id":450,"type":"article-journal","abstract":"We review how the expression of fungal mRNAs can be controlled by ribosome interactions with short upstream open reading frames (uORFs) within the 5'untranslated region. The efficiency of uAUG recognition modulates the impact of a uORF but steps during and after translation of the uORF also influence uORF function. The post-termination behaviour of ribosomes, therefore, plays a major role in determining the expression level of these main ORFs. Translation of a uORF can produce a cis-acting peptide that causes effector molecule-dependent stalling of the ribosomes at the end of the uORF. In other cases it is the length or position, or other features of the uORF, rather than the peptide it encodes, that determine the efficiency with which ribosomes reinitiate translation downstream of it. Whether the form of the ribosome that resumes scanning after termination is the 40S subunit alone or the entire 80S ribosome is not known. Translation of the uORF can also control gene expression by affecting the stability of the mRNA. Finally, trans-acting factors may participate in the regulatory mechanisms. Future work will need not only to provide more information on the mechanisms underlying the known cases of uORF-mediated control but also to define the full complement of uORF-containing mRNAs in at least one fungal organism.","container-title":"Molecular Microbiology","DOI":"10.1046/j.1365-2958.2003.03622.x","ISSN":"0950-382X","issue":"4","journalAbbreviation":"Mol Microbiol","language":"eng","note":"PMID: 12890013","page":"859-867","source":"PubMed","title":"Regulation of fungal gene expression via short open reading frames in the mRNA 5'untranslated region","volume":"49","author":[{"family":"Vilela","given":"Cristina"},{"family":"McCarthy","given":"John E. G."}],"issued":{"date-parts":[["2003",8]]}}},{"id":458,"uris":["http://zotero.org/users/local/SrvbCAEb/items/MKSS5RB6"],"itemData":{"id":458,"type":"article-journal","abstract":"The Kaposi's sarcoma-associated herpesvirus (KSHV) protein kinase, encoded by ORF36, functions to phosphorylate cellular and viral targets important in the KSHV lifecycle and to activate the anti-viral prodrug ganciclovir. Unlike the vast majority of mapped KSHV genes, no viral transcript has been identified with ORF36 positioned as the 5′-proximal gene. Here we report that ORF36 is robustly translated as a downstream cistron from the ORF35–37 polycistronic transcript in a cap-dependent manner. We identified two short, upstream open reading frames (uORFs) within the 5′ UTR of the polycistronic mRNA. While both uORFs function as negative regulators of ORF35, unexpectedly, the second allows for the translation of the downstream ORF36 gene by a termination-reinitiation mechanism. Positional conservation of uORFs within a number of related viruses suggests that this may be a common γ-herpesviral adaptation of a host translational regulatory mechanism.","container-title":"PLOS Pathogens","DOI":"10.1371/journal.ppat.1003156","ISSN":"1553-7374","issue":"1","journalAbbreviation":"PLOS Pathogens","language":"en","note":"publisher: Public Library of Science","page":"e1003156","source":"PLoS Journals","title":"Dual Short Upstream Open Reading Frames Control Translation of a Herpesviral Polycistronic mRNA","volume":"9","author":[{"family":"Kronstad","given":"Lisa M."},{"family":"Brulois","given":"Kevin F."},{"family":"Jung","given":"Jae U."},{"family":"Glaunsinger","given":"Britt A."}],"issued":{"date-parts":[["2013",0]]}}}],"schema":"https://github.com/citation-style-language/schema/raw/master/csl-citation.json"} </w:instrText>
-      </w:r>
-      <w:r>
-        <w:rPr>
-          <w:rFonts w:ascii="Times New Roman" w:hAnsi="Times New Roman" w:cs="Times New Roman"/>
-          <w:sz w:val="24"/>
-          <w:szCs w:val="24"/>
-          <w:lang w:val="en-US"/>
-        </w:rPr>
-        <w:fldChar w:fldCharType="separate"/>
-      </w:r>
-      <w:r>
-        <w:rPr>
-          <w:rFonts w:ascii="Times New Roman" w:hAnsi="Times New Roman" w:cs="Times New Roman"/>
-          <w:sz w:val="24"/>
-        </w:rPr>
-        <w:t>[47,48]</w:t>
-      </w:r>
-      <w:r>
-        <w:rPr>
-          <w:rFonts w:ascii="Times New Roman" w:hAnsi="Times New Roman" w:cs="Times New Roman"/>
-          <w:sz w:val="24"/>
-          <w:szCs w:val="24"/>
-          <w:lang w:val="en-US"/>
-        </w:rPr>
-        <w:fldChar w:fldCharType="end"/>
-      </w:r>
-      <w:r>
-        <w:rPr>
-          <w:rFonts w:ascii="Times New Roman" w:hAnsi="Times New Roman" w:cs="Times New Roman"/>
-          <w:sz w:val="24"/>
-          <w:szCs w:val="24"/>
-          <w:lang w:val="en-US"/>
-        </w:rPr>
-        <w:t>.</w:t>
-      </w:r>
-    </w:p>
-    <w:p>
-      <w:pPr>
-        <w:spacing w:after="120" w:line="240" w:lineRule="auto"/>
-        <w:jc w:val="both"/>
-        <w:rPr>
-          <w:rFonts w:ascii="Times New Roman" w:hAnsi="Times New Roman" w:cs="Times New Roman"/>
-          <w:bCs/>
-          <w:sz w:val="24"/>
-          <w:szCs w:val="24"/>
-          <w:lang w:val="en-US" w:bidi="en-US"/>
-        </w:rPr>
-      </w:pPr>
-      <w:r>
-        <w:rPr>
-          <w:rFonts w:ascii="Times New Roman" w:hAnsi="Times New Roman" w:cs="Times New Roman"/>
-          <w:bCs/>
-          <w:sz w:val="24"/>
-          <w:szCs w:val="24"/>
-          <w:lang w:val="en-US" w:bidi="en-US"/>
-        </w:rPr>
         <w:t>We have previously reported that EHV-1 exhibits more frequent splicing events compare</w:t>
       </w:r>
       <w:r>
@@ -15536,7 +15789,6 @@
         <w:rPr>
           <w:lang w:val="en-US"/>
         </w:rPr>
-        <w:lastRenderedPageBreak/>
         <w:t xml:space="preserve">The implications of </w:t>
       </w:r>
       <w:r>
@@ -15792,6 +16044,7 @@
           <w:rFonts w:ascii="Times New Roman" w:hAnsi="Times New Roman" w:cs="Times New Roman"/>
           <w:sz w:val="24"/>
         </w:rPr>
+        <w:lastRenderedPageBreak/>
         <w:t xml:space="preserve">2. </w:t>
       </w:r>
       <w:r>
@@ -15992,7 +16245,6 @@
           <w:rFonts w:ascii="Times New Roman" w:hAnsi="Times New Roman" w:cs="Times New Roman"/>
           <w:sz w:val="24"/>
         </w:rPr>
-        <w:lastRenderedPageBreak/>
         <w:t xml:space="preserve">10. </w:t>
       </w:r>
       <w:r>
@@ -16151,7 +16403,15 @@
           <w:sz w:val="24"/>
         </w:rPr>
         <w:tab/>
-        <w:t>Moldován N, Tombácz D, Szűcs A, Csabai Z, Snyder M, Boldogkői Z. Multi-Platform Sequencing Approach Reveals a Novel Transcriptome Profile in Pseudorabies Virus. Frontiers in Microbiology. 2018;8. Available: https://www.frontiersin.org/articles/10.3389/fmicb.2017.02708</w:t>
+        <w:t xml:space="preserve">Moldován N, Tombácz D, Szűcs A, Csabai Z, Snyder M, Boldogkői Z. Multi-Platform Sequencing Approach Reveals a Novel Transcriptome Profile in Pseudorabies Virus. Frontiers </w:t>
+      </w:r>
+      <w:r>
+        <w:rPr>
+          <w:rFonts w:ascii="Times New Roman" w:hAnsi="Times New Roman" w:cs="Times New Roman"/>
+          <w:sz w:val="24"/>
+        </w:rPr>
+        <w:lastRenderedPageBreak/>
+        <w:t>in Microbiology. 2018;8. Available: https://www.frontiersin.org/articles/10.3389/fmicb.2017.02708</w:t>
       </w:r>
     </w:p>
     <w:p>
@@ -16318,7 +16578,6 @@
           <w:rFonts w:ascii="Times New Roman" w:hAnsi="Times New Roman" w:cs="Times New Roman"/>
           <w:sz w:val="24"/>
         </w:rPr>
-        <w:lastRenderedPageBreak/>
         <w:t xml:space="preserve">23. </w:t>
       </w:r>
       <w:r>
@@ -16469,6 +16728,7 @@
           <w:rFonts w:ascii="Times New Roman" w:hAnsi="Times New Roman" w:cs="Times New Roman"/>
           <w:sz w:val="24"/>
         </w:rPr>
+        <w:lastRenderedPageBreak/>
         <w:t xml:space="preserve">29. </w:t>
       </w:r>
       <w:r>
@@ -16669,7 +16929,6 @@
           <w:rFonts w:ascii="Times New Roman" w:hAnsi="Times New Roman" w:cs="Times New Roman"/>
           <w:sz w:val="24"/>
         </w:rPr>
-        <w:lastRenderedPageBreak/>
         <w:t xml:space="preserve">37. </w:t>
       </w:r>
       <w:r>
@@ -16820,6 +17079,7 @@
           <w:rFonts w:ascii="Times New Roman" w:hAnsi="Times New Roman" w:cs="Times New Roman"/>
           <w:sz w:val="24"/>
         </w:rPr>
+        <w:lastRenderedPageBreak/>
         <w:t xml:space="preserve">43. </w:t>
       </w:r>
       <w:r>
@@ -17226,7 +17486,6 @@
           <w:szCs w:val="24"/>
           <w:lang w:val="en-US"/>
         </w:rPr>
-        <w:lastRenderedPageBreak/>
         <w:t>Funding</w:t>
       </w:r>
       <w:r>
@@ -17482,7 +17741,18 @@
           <w:szCs w:val="24"/>
           <w:lang w:val="en-US"/>
         </w:rPr>
-        <w:t xml:space="preserve"> We then grouped the TSS signal strength values into 50-nt segments to illustrate the distribution of TSSs. The y-axis of the graph was automatically scaled to accommodate up to 500 read counts. An image with lower (5,000 read counts) and higher (50 read counts) resolution details can be found in Supplementary Figure 1a and 1b, respectively. In the representation, genes are indicated by arrows, and the distribution of TSSs is shown in different colors: red for the positive strand and blue for the negative strand. The bottom row of the image displays the CAGE-Seq counts.</w:t>
+        <w:t xml:space="preserve"> We then grouped the TSS signal strength values into 50-nt segments to illustrate the distribution of TSSs. The y-axis of the graph was automatically scaled to accommodate up to 500 read counts. An image with lower (5,000 read counts) and higher (50 read counts) resolution details can be found in Supplementary Figure 1a and 1b, respectively. In the representation, genes are indicated by </w:t>
+      </w:r>
+      <w:r>
+        <w:rPr>
+          <w:rFonts w:ascii="Times New Roman" w:eastAsia="Georgia" w:hAnsi="Times New Roman" w:cs="Times New Roman"/>
+          <w:bCs/>
+          <w:sz w:val="24"/>
+          <w:szCs w:val="24"/>
+          <w:lang w:val="en-US"/>
+        </w:rPr>
+        <w:lastRenderedPageBreak/>
+        <w:t>arrows, and the distribution of TSSs is shown in different colors: red for the positive strand and blue for the negative strand. The bottom row of the image displays the CAGE-Seq counts.</w:t>
       </w:r>
     </w:p>
     <w:p>
@@ -17795,17 +18065,66 @@
           <w:szCs w:val="24"/>
           <w:lang w:val="en-US"/>
         </w:rPr>
-        <w:t xml:space="preserve">) noir, wherein spliced transcripts were identified. The transcripts shown on the right side were grouped into spliced and non-spliced groups, and the proportions of these group sums are </w:t>
-      </w:r>
-      <w:r>
-        <w:rPr>
-          <w:rFonts w:ascii="Times New Roman" w:hAnsi="Times New Roman"/>
+        <w:t>) noir, wherein spliced transcripts were identified. The transcripts shown on the right side were grouped into spliced and non-spliced groups, and the proportions of these group sums are visualized on the left side. The right side of each panel presents the transcript annotations, both spliced and non-spliced, along with their parent genes and the genomic location displayed below them. In the annotations, light red indicates positive-strand genes, light blue indicates negative-strand genes, dark red indicates positive-strand transcripts, and dark blue indicates negative-strand transcripts. On the left side of each plot, the temporal trends of these transcript groups are depicted, with averages and standard deviations (SD) calculated for each time point post-infection, based on read count data from the dcDNA-Seq. Blue dots and lines represent the sum of spliced and alternatively spliced transcripts, while orange dots and lines represent the summed proportion of non-spliced transcripts for each of the analyzed genes. Each data point is linked by lines to demonstrate the progression over time. The analysis focused on transcripts that matched exactly, allowing a deviation of +/- 2 nucleotides (nt) for splice junctions and +/- 10 nt for the start and end positions of transcripts. Asterisks indicate the CAGE-Seq significance level for each reference transcript.</w:t>
+      </w:r>
+    </w:p>
+    <w:p>
+      <w:pPr>
+        <w:spacing w:after="120" w:line="240" w:lineRule="auto"/>
+        <w:jc w:val="both"/>
+        <w:rPr>
+          <w:rFonts w:ascii="Times New Roman" w:eastAsia="Georgia" w:hAnsi="Times New Roman" w:cs="Times New Roman"/>
+          <w:b/>
+          <w:bCs/>
+          <w:sz w:val="24"/>
+          <w:szCs w:val="24"/>
+          <w:lang w:val="en-US"/>
+        </w:rPr>
+      </w:pPr>
+      <w:r>
+        <w:rPr>
+          <w:rFonts w:ascii="Times New Roman" w:eastAsia="Georgia" w:hAnsi="Times New Roman" w:cs="Times New Roman"/>
+          <w:b/>
+          <w:bCs/>
+          <w:sz w:val="24"/>
+          <w:szCs w:val="24"/>
+          <w:lang w:val="en-US"/>
+        </w:rPr>
+        <w:t>Figure 4. Kinetic Profiling of Canonical EHV-1 Transcripts Using Total Viral Read Counts for Normalization</w:t>
+      </w:r>
+    </w:p>
+    <w:p>
+      <w:pPr>
+        <w:spacing w:after="120" w:line="240" w:lineRule="auto"/>
+        <w:jc w:val="both"/>
+        <w:rPr>
+          <w:rFonts w:ascii="Times New Roman" w:eastAsia="Georgia" w:hAnsi="Times New Roman" w:cs="Times New Roman"/>
+          <w:bCs/>
+          <w:sz w:val="24"/>
+          <w:szCs w:val="24"/>
+          <w:lang w:val="en-US"/>
+        </w:rPr>
+      </w:pPr>
+      <w:r>
+        <w:rPr>
+          <w:rFonts w:ascii="Times New Roman" w:eastAsia="Georgia" w:hAnsi="Times New Roman" w:cs="Times New Roman"/>
+          <w:bCs/>
+          <w:sz w:val="24"/>
+          <w:szCs w:val="24"/>
+          <w:lang w:val="en-US"/>
+        </w:rPr>
+        <w:t xml:space="preserve">This figure illustrates the kinetic profiling of canonical EHV-1 transcripts, utilizing the total viral read counts per sample for normalization. The analysis included only those reads that aligned with both the canonical TSS of genes at their 5' ends and the canonical TES of genes at their 3' ends (allowing a deviation of +/- 10 nt for both alignments). This method aggregated the counts of canonical transcripts for each gene in every sample. The mean values are represented as points, and </w:t>
+      </w:r>
+      <w:r>
+        <w:rPr>
+          <w:rFonts w:ascii="Times New Roman" w:eastAsia="Georgia" w:hAnsi="Times New Roman" w:cs="Times New Roman"/>
+          <w:bCs/>
           <w:sz w:val="24"/>
           <w:szCs w:val="24"/>
           <w:lang w:val="en-US"/>
         </w:rPr>
         <w:lastRenderedPageBreak/>
-        <w:t>visualized on the left side. The right side of each panel presents the transcript annotations, both spliced and non-spliced, along with their parent genes and the genomic location displayed below them. In the annotations, light red indicates positive-strand genes, light blue indicates negative-strand genes, dark red indicates positive-strand transcripts, and dark blue indicates negative-strand transcripts. On the left side of each plot, the temporal trends of these transcript groups are depicted, with averages and standard deviations (SD) calculated for each time point post-infection, based on read count data from the dcDNA-Seq. Blue dots and lines represent the sum of spliced and alternatively spliced transcripts, while orange dots and lines represent the summed proportion of non-spliced transcripts for each of the analyzed genes. Each data point is linked by lines to demonstrate the progression over time. The analysis focused on transcripts that matched exactly, allowing a deviation of +/- 2 nucleotides (nt) for splice junctions and +/- 10 nt for the start and end positions of transcripts. Asterisks indicate the CAGE-Seq significance level for each reference transcript.</w:t>
+        <w:t>standard deviations (SD) as lines, plotted on the y-axis as the ratio of transcript abundance for each gene. The x-axis represents time post-infection (hours). The panels are color-coded based on kinetic transcription phases: blue for immediate early (IE), orange for early (E), green for late (L), and red for unknown phases. This provides a visual distinction among different transcriptional dynamics throughout the infection.</w:t>
       </w:r>
     </w:p>
     <w:p>
@@ -17830,7 +18149,7 @@
           <w:szCs w:val="24"/>
           <w:lang w:val="en-US"/>
         </w:rPr>
-        <w:t>Figure 4. Kinetic Profiling of Canonical EHV-1 Transcripts Using Total Viral Read Counts for Normalization</w:t>
+        <w:t>Figure 5. Temporal Analysis of EHV-1 Canonical Transcripts Normalized by Total Host Reads</w:t>
       </w:r>
     </w:p>
     <w:p>
@@ -17853,7 +18172,7 @@
           <w:szCs w:val="24"/>
           <w:lang w:val="en-US"/>
         </w:rPr>
-        <w:t>This figure illustrates the kinetic profiling of canonical EHV-1 transcripts, utilizing the total viral read counts per sample for normalization. The analysis included only those reads that aligned with both the canonical TSS of genes at their 5' ends and the canonical TES of genes at their 3' ends (allowing a deviation of +/- 10 nt for both alignments). This method aggregated the counts of canonical transcripts for each gene in every sample. The mean values are represented as points, and standard deviations (SD) as lines, plotted on the y-axis as the ratio of transcript abundance for each gene. The x-axis represents time post-infection (hours). The panels are color-coded based on kinetic transcription phases: blue for immediate early (IE), orange for early (E), green for late (L), and red for unknown phases. This provides a visual distinction among different transcriptional dynamics throughout the infection.</w:t>
+        <w:t>This figure presents the kinetic analysis of canonical EHV-1 transcripts, normalized by total host read counts per sample. The analysis included reads that align accurately with the canonical TSS at the 5' ends and TES at the 3' ends (allowing a deviation of +/- 10 nt for alignment discrepancies) of the gene. The counts of canonical transcripts for each gene were aggregated and then divided by the total host read count for each sample. The mean ratios for the three replicates for each gene are represented as points, and standard deviations (SD) as lines. The x-axis represents time post-infection (hours). The panels are color-coded to indicate the kinetic transcription phases: blue for immediate early (IE), orange for early (E), green for late (L), and red for unknown phases. This facilitates a visual comparison of transcriptional dynamics across the infection cycle, normalized by host reads.</w:t>
       </w:r>
     </w:p>
     <w:p>
@@ -17862,23 +18181,55 @@
         <w:jc w:val="both"/>
         <w:rPr>
           <w:rFonts w:ascii="Times New Roman" w:eastAsia="Georgia" w:hAnsi="Times New Roman" w:cs="Times New Roman"/>
+          <w:bCs/>
+          <w:sz w:val="24"/>
+          <w:szCs w:val="24"/>
+          <w:lang w:val="en-US"/>
+        </w:rPr>
+      </w:pPr>
+      <w:r>
+        <w:rPr>
+          <w:rFonts w:ascii="Times New Roman" w:eastAsia="Georgia" w:hAnsi="Times New Roman" w:cs="Times New Roman"/>
           <w:b/>
           <w:bCs/>
           <w:sz w:val="24"/>
           <w:szCs w:val="24"/>
           <w:lang w:val="en-US"/>
         </w:rPr>
-      </w:pPr>
-      <w:r>
-        <w:rPr>
-          <w:rFonts w:ascii="Times New Roman" w:eastAsia="Georgia" w:hAnsi="Times New Roman" w:cs="Times New Roman"/>
+        <w:t xml:space="preserve">Figure 6. Transcription overlap between the EHV-1 transcripts identified by the LoRTIA program. </w:t>
+      </w:r>
+      <w:r>
+        <w:rPr>
+          <w:rFonts w:ascii="Times New Roman" w:eastAsia="Georgia" w:hAnsi="Times New Roman" w:cs="Times New Roman"/>
+          <w:bCs/>
+          <w:sz w:val="24"/>
+          <w:szCs w:val="24"/>
+          <w:lang w:val="en-US"/>
+        </w:rPr>
+        <w:t>This figure demonstrates that the closely spaced transcripts form substantial transcriptional overlaps.</w:t>
+      </w:r>
+    </w:p>
+    <w:p>
+      <w:pPr>
+        <w:spacing w:after="120" w:line="240" w:lineRule="auto"/>
+        <w:jc w:val="both"/>
+        <w:rPr>
+          <w:rFonts w:ascii="Times New Roman" w:hAnsi="Times New Roman"/>
           <w:b/>
-          <w:bCs/>
-          <w:sz w:val="24"/>
-          <w:szCs w:val="24"/>
-          <w:lang w:val="en-US"/>
-        </w:rPr>
-        <w:t>Figure 5. Temporal Analysis of EHV-1 Canonical Transcripts Normalized by Total Host Reads</w:t>
+          <w:sz w:val="24"/>
+          <w:szCs w:val="24"/>
+          <w:lang w:val="en-US"/>
+        </w:rPr>
+      </w:pPr>
+      <w:r>
+        <w:rPr>
+          <w:rFonts w:ascii="Times New Roman" w:hAnsi="Times New Roman"/>
+          <w:b/>
+          <w:sz w:val="24"/>
+          <w:szCs w:val="24"/>
+          <w:lang w:val="en-US"/>
+        </w:rPr>
+        <w:t>Figure 7. Kinetics of Transcript Isoforms for Selected EHV-1 Genes</w:t>
       </w:r>
     </w:p>
     <w:p>
@@ -17886,86 +18237,6 @@
         <w:spacing w:after="120" w:line="240" w:lineRule="auto"/>
         <w:jc w:val="both"/>
         <w:rPr>
-          <w:rFonts w:ascii="Times New Roman" w:eastAsia="Georgia" w:hAnsi="Times New Roman" w:cs="Times New Roman"/>
-          <w:bCs/>
-          <w:sz w:val="24"/>
-          <w:szCs w:val="24"/>
-          <w:lang w:val="en-US"/>
-        </w:rPr>
-      </w:pPr>
-      <w:r>
-        <w:rPr>
-          <w:rFonts w:ascii="Times New Roman" w:eastAsia="Georgia" w:hAnsi="Times New Roman" w:cs="Times New Roman"/>
-          <w:bCs/>
-          <w:sz w:val="24"/>
-          <w:szCs w:val="24"/>
-          <w:lang w:val="en-US"/>
-        </w:rPr>
-        <w:t>This figure presents the kinetic analysis of canonical EHV-1 transcripts, normalized by total host read counts per sample. The analysis included reads that align accurately with the canonical TSS at the 5' ends and TES at the 3' ends (allowing a deviation of +/- 10 nt for alignment discrepancies) of the gene. The counts of canonical transcripts for each gene were aggregated and then divided by the total host read count for each sample. The mean ratios for the three replicates for each gene are represented as points, and standard deviations (SD) as lines. The x-axis represents time post-infection (hours). The panels are color-coded to indicate the kinetic transcription phases: blue for immediate early (IE), orange for early (E), green for late (L), and red for unknown phases. This facilitates a visual comparison of transcriptional dynamics across the infection cycle, normalized by host reads.</w:t>
-      </w:r>
-    </w:p>
-    <w:p>
-      <w:pPr>
-        <w:spacing w:after="120" w:line="240" w:lineRule="auto"/>
-        <w:jc w:val="both"/>
-        <w:rPr>
-          <w:rFonts w:ascii="Times New Roman" w:eastAsia="Georgia" w:hAnsi="Times New Roman" w:cs="Times New Roman"/>
-          <w:bCs/>
-          <w:sz w:val="24"/>
-          <w:szCs w:val="24"/>
-          <w:lang w:val="en-US"/>
-        </w:rPr>
-      </w:pPr>
-      <w:r>
-        <w:rPr>
-          <w:rFonts w:ascii="Times New Roman" w:eastAsia="Georgia" w:hAnsi="Times New Roman" w:cs="Times New Roman"/>
-          <w:b/>
-          <w:bCs/>
-          <w:sz w:val="24"/>
-          <w:szCs w:val="24"/>
-          <w:lang w:val="en-US"/>
-        </w:rPr>
-        <w:t xml:space="preserve">Figure 6. Transcription overlap between the EHV-1 transcripts identified by the LoRTIA program. </w:t>
-      </w:r>
-      <w:r>
-        <w:rPr>
-          <w:rFonts w:ascii="Times New Roman" w:eastAsia="Georgia" w:hAnsi="Times New Roman" w:cs="Times New Roman"/>
-          <w:bCs/>
-          <w:sz w:val="24"/>
-          <w:szCs w:val="24"/>
-          <w:lang w:val="en-US"/>
-        </w:rPr>
-        <w:t>This figure demonstrates that the closely spaced transcripts form substantial transcriptional overlaps.</w:t>
-      </w:r>
-    </w:p>
-    <w:p>
-      <w:pPr>
-        <w:spacing w:after="120" w:line="240" w:lineRule="auto"/>
-        <w:jc w:val="both"/>
-        <w:rPr>
-          <w:rFonts w:ascii="Times New Roman" w:hAnsi="Times New Roman"/>
-          <w:b/>
-          <w:sz w:val="24"/>
-          <w:szCs w:val="24"/>
-          <w:lang w:val="en-US"/>
-        </w:rPr>
-      </w:pPr>
-      <w:r>
-        <w:rPr>
-          <w:rFonts w:ascii="Times New Roman" w:hAnsi="Times New Roman"/>
-          <w:b/>
-          <w:sz w:val="24"/>
-          <w:szCs w:val="24"/>
-          <w:lang w:val="en-US"/>
-        </w:rPr>
-        <w:t>Figure 7. Kinetics of Transcript Isoforms for Selected EHV-1 Genes</w:t>
-      </w:r>
-    </w:p>
-    <w:p>
-      <w:pPr>
-        <w:spacing w:after="120" w:line="240" w:lineRule="auto"/>
-        <w:jc w:val="both"/>
-        <w:rPr>
           <w:rFonts w:ascii="Times New Roman" w:hAnsi="Times New Roman"/>
           <w:sz w:val="24"/>
           <w:szCs w:val="24"/>
@@ -18033,17 +18304,7 @@
           <w:szCs w:val="24"/>
           <w:lang w:val="en-US"/>
         </w:rPr>
-        <w:t xml:space="preserve">) ORF54. The transcript isoforms, shown on the right side of each panel, are color-coded according to their distinct isoforms, with these colors matching those used for the points and lines in the left panel. The isoform counts were normalized against the total number of isoform counts for each gene in each sample to calculate the ratio of each isoform. Isoforms on the right side are colored grey, if they not originate from the given gene and thus were not included in the isoform ratio calculation. On the left side of each plot, </w:t>
-      </w:r>
-      <w:r>
-        <w:rPr>
-          <w:rFonts w:ascii="Times New Roman" w:hAnsi="Times New Roman"/>
-          <w:sz w:val="24"/>
-          <w:szCs w:val="24"/>
-          <w:lang w:val="en-US"/>
-        </w:rPr>
-        <w:lastRenderedPageBreak/>
-        <w:t>these ratios are depicted as a function of time (x-axis: hours post-infection), with averages and standard deviations (SD) shown on the y-axis. Each data point is linked by lines to demonstrate the progression over time. The right side of each panel also includes the corresponding gene and transcript annotations, along with their parent genes and genomic locations displayed below them.</w:t>
+        <w:t>) ORF54. The transcript isoforms, shown on the right side of each panel, are color-coded according to their distinct isoforms, with these colors matching those used for the points and lines in the left panel. The isoform counts were normalized against the total number of isoform counts for each gene in each sample to calculate the ratio of each isoform. Isoforms on the right side are colored grey, if they not originate from the given gene and thus were not included in the isoform ratio calculation. On the left side of each plot, these ratios are depicted as a function of time (x-axis: hours post-infection), with averages and standard deviations (SD) shown on the y-axis. Each data point is linked by lines to demonstrate the progression over time. The right side of each panel also includes the corresponding gene and transcript annotations, along with their parent genes and genomic locations displayed below them.</w:t>
       </w:r>
     </w:p>
     <w:p>
@@ -18170,7 +18431,7 @@
           <w:szCs w:val="24"/>
           <w:lang w:val="en-US"/>
         </w:rPr>
-        <w:t xml:space="preserve"> and </w:t>
+        <w:t xml:space="preserve"> and dcDNA-</w:t>
       </w:r>
       <w:proofErr w:type="spellStart"/>
       <w:r>
@@ -18181,7 +18442,7 @@
           <w:szCs w:val="24"/>
           <w:lang w:val="en-US"/>
         </w:rPr>
-        <w:t>dcDNA-Seq</w:t>
+        <w:t>Seq</w:t>
       </w:r>
       <w:proofErr w:type="spellEnd"/>
       <w:r>
@@ -18246,7 +18507,18 @@
           <w:szCs w:val="24"/>
           <w:lang w:val="en-US"/>
         </w:rPr>
-        <w:t xml:space="preserve"> transcripts span multiple genes and differ in their 5' UTR lengths. The "long" </w:t>
+        <w:t xml:space="preserve"> transcripts span multiple genes and differ in their 5' UTR </w:t>
+      </w:r>
+      <w:r>
+        <w:rPr>
+          <w:rFonts w:ascii="Times New Roman" w:hAnsi="Times New Roman"/>
+          <w:color w:val="7030A0"/>
+          <w:sz w:val="24"/>
+          <w:szCs w:val="24"/>
+          <w:lang w:val="en-US"/>
+        </w:rPr>
+        <w:lastRenderedPageBreak/>
+        <w:t xml:space="preserve">lengths. The "long" </w:t>
       </w:r>
       <w:proofErr w:type="spellStart"/>
       <w:r>
@@ -19043,216 +19315,225 @@
           <w:szCs w:val="24"/>
           <w:lang w:val="en-US"/>
         </w:rPr>
+        <w:t>This figure illustrates the splicing dynamic</w:t>
+      </w:r>
+      <w:r>
+        <w:rPr>
+          <w:rFonts w:ascii="Times New Roman" w:hAnsi="Times New Roman" w:cs="Times New Roman"/>
+          <w:sz w:val="24"/>
+          <w:szCs w:val="24"/>
+          <w:lang w:val="en-US"/>
+        </w:rPr>
+        <w:t>s observed in the EHV-1 genes (a) ORF8, (b) ORF54, and (c</w:t>
+      </w:r>
+      <w:r>
+        <w:rPr>
+          <w:rFonts w:ascii="Times New Roman" w:hAnsi="Times New Roman" w:cs="Times New Roman"/>
+          <w:sz w:val="24"/>
+          <w:szCs w:val="24"/>
+          <w:lang w:val="en-US"/>
+        </w:rPr>
+        <w:t>) ORF58. The transcripts on the right side are categorized into spliced and non-spliced groups, with the proportions of these groups visualized on the left side. Each panel on the right provides the transcript annotations, highlighting both spliced and non-spliced variants, alongside their parent genes and corresponding genomic locations. The annotations are color-coded: light red represents positive-strand genes, light blue represents negative-strand genes, dark red corresponds to positive-strand transcripts, and dark blue to negative-strand transcripts. The left panels depict the temporal trends of these transcript groups, with points representing averages and lines indicating standard deviations (SD) for each time point post-infection. These calculations are based on read count data obtained from dcDNA-Seq. The sum of spliced and alternatively spliced transcripts is shown in blue, while non-spliced transcripts are displayed in orange. The data points are connected by lines to show progression over time. The analysis includes transcripts that precisely match, allowing deviations of +/- 2 nucleotides (</w:t>
+      </w:r>
+      <w:proofErr w:type="spellStart"/>
+      <w:r>
+        <w:rPr>
+          <w:rFonts w:ascii="Times New Roman" w:hAnsi="Times New Roman" w:cs="Times New Roman"/>
+          <w:sz w:val="24"/>
+          <w:szCs w:val="24"/>
+          <w:lang w:val="en-US"/>
+        </w:rPr>
+        <w:t>nt</w:t>
+      </w:r>
+      <w:proofErr w:type="spellEnd"/>
+      <w:r>
+        <w:rPr>
+          <w:rFonts w:ascii="Times New Roman" w:hAnsi="Times New Roman" w:cs="Times New Roman"/>
+          <w:sz w:val="24"/>
+          <w:szCs w:val="24"/>
+          <w:lang w:val="en-US"/>
+        </w:rPr>
+        <w:t xml:space="preserve">) for splice junctions and +/- 10 </w:t>
+      </w:r>
+      <w:proofErr w:type="spellStart"/>
+      <w:r>
+        <w:rPr>
+          <w:rFonts w:ascii="Times New Roman" w:hAnsi="Times New Roman" w:cs="Times New Roman"/>
+          <w:sz w:val="24"/>
+          <w:szCs w:val="24"/>
+          <w:lang w:val="en-US"/>
+        </w:rPr>
+        <w:t>nt</w:t>
+      </w:r>
+      <w:proofErr w:type="spellEnd"/>
+      <w:r>
+        <w:rPr>
+          <w:rFonts w:ascii="Times New Roman" w:hAnsi="Times New Roman" w:cs="Times New Roman"/>
+          <w:sz w:val="24"/>
+          <w:szCs w:val="24"/>
+          <w:lang w:val="en-US"/>
+        </w:rPr>
+        <w:t xml:space="preserve"> for the start and end positions. Asterisks denote statistically significant transcripts, as determined by CAGE-</w:t>
+      </w:r>
+      <w:proofErr w:type="spellStart"/>
+      <w:r>
+        <w:rPr>
+          <w:rFonts w:ascii="Times New Roman" w:hAnsi="Times New Roman" w:cs="Times New Roman"/>
+          <w:sz w:val="24"/>
+          <w:szCs w:val="24"/>
+          <w:lang w:val="en-US"/>
+        </w:rPr>
+        <w:t>Seq</w:t>
+      </w:r>
+      <w:proofErr w:type="spellEnd"/>
+      <w:r>
+        <w:rPr>
+          <w:rFonts w:ascii="Times New Roman" w:hAnsi="Times New Roman" w:cs="Times New Roman"/>
+          <w:sz w:val="24"/>
+          <w:szCs w:val="24"/>
+          <w:lang w:val="en-US"/>
+        </w:rPr>
+        <w:t xml:space="preserve"> analysis.</w:t>
+      </w:r>
+    </w:p>
+    <w:p>
+      <w:pPr>
+        <w:spacing w:after="120" w:line="240" w:lineRule="auto"/>
+        <w:jc w:val="both"/>
+        <w:rPr>
+          <w:rFonts w:ascii="Times New Roman" w:eastAsia="Georgia" w:hAnsi="Times New Roman" w:cs="Times New Roman"/>
+          <w:b/>
+          <w:bCs/>
+          <w:sz w:val="24"/>
+          <w:szCs w:val="24"/>
+          <w:lang w:val="en-US"/>
+        </w:rPr>
+      </w:pPr>
+    </w:p>
+    <w:p>
+      <w:pPr>
+        <w:spacing w:after="120" w:line="240" w:lineRule="auto"/>
+        <w:jc w:val="both"/>
+        <w:rPr>
+          <w:rFonts w:ascii="Times New Roman" w:hAnsi="Times New Roman"/>
+          <w:b/>
+          <w:sz w:val="24"/>
+          <w:szCs w:val="24"/>
+          <w:lang w:val="en-US"/>
+        </w:rPr>
+      </w:pPr>
+      <w:r>
+        <w:rPr>
+          <w:rFonts w:ascii="Times New Roman" w:hAnsi="Times New Roman" w:cs="Times New Roman"/>
+          <w:b/>
+          <w:sz w:val="24"/>
+          <w:szCs w:val="24"/>
+          <w:lang w:val="en-US"/>
+        </w:rPr>
+        <w:t xml:space="preserve">Supplementary </w:t>
+      </w:r>
+      <w:r>
+        <w:rPr>
+          <w:rFonts w:ascii="Times New Roman" w:hAnsi="Times New Roman"/>
+          <w:b/>
+          <w:sz w:val="24"/>
+          <w:szCs w:val="24"/>
+          <w:lang w:val="en-US"/>
+        </w:rPr>
+        <w:t xml:space="preserve">Figure </w:t>
+      </w:r>
+      <w:r>
+        <w:rPr>
+          <w:rFonts w:ascii="Times New Roman" w:hAnsi="Times New Roman"/>
+          <w:b/>
+          <w:sz w:val="24"/>
+          <w:szCs w:val="24"/>
+          <w:lang w:val="en-US"/>
+        </w:rPr>
+        <w:t>4</w:t>
+      </w:r>
+      <w:r>
+        <w:rPr>
+          <w:rFonts w:ascii="Times New Roman" w:hAnsi="Times New Roman"/>
+          <w:b/>
+          <w:sz w:val="24"/>
+          <w:szCs w:val="24"/>
+          <w:lang w:val="en-US"/>
+        </w:rPr>
+        <w:t xml:space="preserve">. </w:t>
+      </w:r>
+      <w:proofErr w:type="spellStart"/>
+      <w:r>
+        <w:rPr>
+          <w:rFonts w:ascii="Times New Roman" w:hAnsi="Times New Roman"/>
+          <w:b/>
+          <w:sz w:val="24"/>
+          <w:szCs w:val="24"/>
+          <w:lang w:val="en-US"/>
+        </w:rPr>
+        <w:t>Heatmap</w:t>
+      </w:r>
+      <w:proofErr w:type="spellEnd"/>
+      <w:r>
+        <w:rPr>
+          <w:rFonts w:ascii="Times New Roman" w:hAnsi="Times New Roman"/>
+          <w:b/>
+          <w:sz w:val="24"/>
+          <w:szCs w:val="24"/>
+          <w:lang w:val="en-US"/>
+        </w:rPr>
+        <w:t xml:space="preserve"> of VST-Normalized Expression of Canonical EHV-1 Transcripts Across Individual Samples Over Time</w:t>
+      </w:r>
+    </w:p>
+    <w:p>
+      <w:pPr>
+        <w:spacing w:after="120" w:line="240" w:lineRule="auto"/>
+        <w:jc w:val="both"/>
+        <w:rPr>
+          <w:rFonts w:ascii="Times New Roman" w:hAnsi="Times New Roman"/>
+          <w:sz w:val="24"/>
+          <w:szCs w:val="24"/>
+          <w:lang w:val="en-US"/>
+        </w:rPr>
+      </w:pPr>
+      <w:r>
+        <w:rPr>
+          <w:rFonts w:ascii="Times New Roman" w:hAnsi="Times New Roman"/>
+          <w:sz w:val="24"/>
+          <w:szCs w:val="24"/>
+          <w:lang w:val="en-US"/>
+        </w:rPr>
+        <w:t xml:space="preserve">This </w:t>
+      </w:r>
+      <w:proofErr w:type="spellStart"/>
+      <w:r>
+        <w:rPr>
+          <w:rFonts w:ascii="Times New Roman" w:hAnsi="Times New Roman"/>
+          <w:sz w:val="24"/>
+          <w:szCs w:val="24"/>
+          <w:lang w:val="en-US"/>
+        </w:rPr>
+        <w:t>heatmap</w:t>
+      </w:r>
+      <w:proofErr w:type="spellEnd"/>
+      <w:r>
+        <w:rPr>
+          <w:rFonts w:ascii="Times New Roman" w:hAnsi="Times New Roman"/>
+          <w:sz w:val="24"/>
+          <w:szCs w:val="24"/>
+          <w:lang w:val="en-US"/>
+        </w:rPr>
+        <w:t xml:space="preserve"> presents the VST (variance-stabilizing transformation) normalized expression levels of canonical EHV-1 transcripts across individual samples at various time points post-infection (1h, 2h, 4h, 6h, 8h, 12h, 18h, 24h, 48h). Only reads that overlap both the transcription start site (TSS) </w:t>
+      </w:r>
+      <w:r>
+        <w:rPr>
+          <w:rFonts w:ascii="Times New Roman" w:hAnsi="Times New Roman"/>
+          <w:sz w:val="24"/>
+          <w:szCs w:val="24"/>
+          <w:lang w:val="en-US"/>
+        </w:rPr>
         <w:lastRenderedPageBreak/>
-        <w:t>This figure illustrates the splicing dynamic</w:t>
-      </w:r>
-      <w:r>
-        <w:rPr>
-          <w:rFonts w:ascii="Times New Roman" w:hAnsi="Times New Roman" w:cs="Times New Roman"/>
-          <w:sz w:val="24"/>
-          <w:szCs w:val="24"/>
-          <w:lang w:val="en-US"/>
-        </w:rPr>
-        <w:t>s observed in the EHV-1 genes (a) ORF8, (b) ORF54, and (c</w:t>
-      </w:r>
-      <w:r>
-        <w:rPr>
-          <w:rFonts w:ascii="Times New Roman" w:hAnsi="Times New Roman" w:cs="Times New Roman"/>
-          <w:sz w:val="24"/>
-          <w:szCs w:val="24"/>
-          <w:lang w:val="en-US"/>
-        </w:rPr>
-        <w:t>) ORF58. The transcripts on the right side are categorized into spliced and non-spliced groups, with the proportions of these groups visualized on the left side. Each panel on the right provides the transcript annotations, highlighting both spliced and non-spliced variants, alongside their parent genes and corresponding genomic locations. The annotations are color-coded: light red represents positive-strand genes, light blue represents negative-strand genes, dark red corresponds to positive-strand transcripts, and dark blue to negative-strand transcripts. The left panels depict the temporal trends of these transcript groups, with points representing averages and lines indicating standard deviations (SD) for each time point post-infection. These calculations are based on read count data obtained from dcDNA-Seq. The sum of spliced and alternatively spliced transcripts is shown in blue, while non-spliced transcripts are displayed in orange. The data points are connected by lines to show progression over time. The analysis includes transcripts that precisely match, allowing deviations of +/- 2 nucleotides (</w:t>
-      </w:r>
-      <w:proofErr w:type="spellStart"/>
-      <w:r>
-        <w:rPr>
-          <w:rFonts w:ascii="Times New Roman" w:hAnsi="Times New Roman" w:cs="Times New Roman"/>
-          <w:sz w:val="24"/>
-          <w:szCs w:val="24"/>
-          <w:lang w:val="en-US"/>
-        </w:rPr>
-        <w:t>nt</w:t>
-      </w:r>
-      <w:proofErr w:type="spellEnd"/>
-      <w:r>
-        <w:rPr>
-          <w:rFonts w:ascii="Times New Roman" w:hAnsi="Times New Roman" w:cs="Times New Roman"/>
-          <w:sz w:val="24"/>
-          <w:szCs w:val="24"/>
-          <w:lang w:val="en-US"/>
-        </w:rPr>
-        <w:t xml:space="preserve">) for splice junctions and +/- 10 </w:t>
-      </w:r>
-      <w:proofErr w:type="spellStart"/>
-      <w:r>
-        <w:rPr>
-          <w:rFonts w:ascii="Times New Roman" w:hAnsi="Times New Roman" w:cs="Times New Roman"/>
-          <w:sz w:val="24"/>
-          <w:szCs w:val="24"/>
-          <w:lang w:val="en-US"/>
-        </w:rPr>
-        <w:t>nt</w:t>
-      </w:r>
-      <w:proofErr w:type="spellEnd"/>
-      <w:r>
-        <w:rPr>
-          <w:rFonts w:ascii="Times New Roman" w:hAnsi="Times New Roman" w:cs="Times New Roman"/>
-          <w:sz w:val="24"/>
-          <w:szCs w:val="24"/>
-          <w:lang w:val="en-US"/>
-        </w:rPr>
-        <w:t xml:space="preserve"> for the start and end positions. Asterisks denote statistically significant transcripts, as determined by CAGE-</w:t>
-      </w:r>
-      <w:proofErr w:type="spellStart"/>
-      <w:r>
-        <w:rPr>
-          <w:rFonts w:ascii="Times New Roman" w:hAnsi="Times New Roman" w:cs="Times New Roman"/>
-          <w:sz w:val="24"/>
-          <w:szCs w:val="24"/>
-          <w:lang w:val="en-US"/>
-        </w:rPr>
-        <w:t>Seq</w:t>
-      </w:r>
-      <w:proofErr w:type="spellEnd"/>
-      <w:r>
-        <w:rPr>
-          <w:rFonts w:ascii="Times New Roman" w:hAnsi="Times New Roman" w:cs="Times New Roman"/>
-          <w:sz w:val="24"/>
-          <w:szCs w:val="24"/>
-          <w:lang w:val="en-US"/>
-        </w:rPr>
-        <w:t xml:space="preserve"> analysis.</w:t>
-      </w:r>
-    </w:p>
-    <w:p>
-      <w:pPr>
-        <w:spacing w:after="120" w:line="240" w:lineRule="auto"/>
-        <w:jc w:val="both"/>
-        <w:rPr>
-          <w:rFonts w:ascii="Times New Roman" w:eastAsia="Georgia" w:hAnsi="Times New Roman" w:cs="Times New Roman"/>
-          <w:b/>
-          <w:bCs/>
-          <w:sz w:val="24"/>
-          <w:szCs w:val="24"/>
-          <w:lang w:val="en-US"/>
-        </w:rPr>
-      </w:pPr>
-    </w:p>
-    <w:p>
-      <w:pPr>
-        <w:spacing w:after="120" w:line="240" w:lineRule="auto"/>
-        <w:jc w:val="both"/>
-        <w:rPr>
-          <w:rFonts w:ascii="Times New Roman" w:hAnsi="Times New Roman"/>
-          <w:b/>
-          <w:sz w:val="24"/>
-          <w:szCs w:val="24"/>
-          <w:lang w:val="en-US"/>
-        </w:rPr>
-      </w:pPr>
-      <w:r>
-        <w:rPr>
-          <w:rFonts w:ascii="Times New Roman" w:hAnsi="Times New Roman" w:cs="Times New Roman"/>
-          <w:b/>
-          <w:sz w:val="24"/>
-          <w:szCs w:val="24"/>
-          <w:lang w:val="en-US"/>
-        </w:rPr>
-        <w:t xml:space="preserve">Supplementary </w:t>
-      </w:r>
-      <w:r>
-        <w:rPr>
-          <w:rFonts w:ascii="Times New Roman" w:hAnsi="Times New Roman"/>
-          <w:b/>
-          <w:sz w:val="24"/>
-          <w:szCs w:val="24"/>
-          <w:lang w:val="en-US"/>
-        </w:rPr>
-        <w:t xml:space="preserve">Figure </w:t>
-      </w:r>
-      <w:r>
-        <w:rPr>
-          <w:rFonts w:ascii="Times New Roman" w:hAnsi="Times New Roman"/>
-          <w:b/>
-          <w:sz w:val="24"/>
-          <w:szCs w:val="24"/>
-          <w:lang w:val="en-US"/>
-        </w:rPr>
-        <w:t>4</w:t>
-      </w:r>
-      <w:r>
-        <w:rPr>
-          <w:rFonts w:ascii="Times New Roman" w:hAnsi="Times New Roman"/>
-          <w:b/>
-          <w:sz w:val="24"/>
-          <w:szCs w:val="24"/>
-          <w:lang w:val="en-US"/>
-        </w:rPr>
-        <w:t xml:space="preserve">. </w:t>
-      </w:r>
-      <w:proofErr w:type="spellStart"/>
-      <w:r>
-        <w:rPr>
-          <w:rFonts w:ascii="Times New Roman" w:hAnsi="Times New Roman"/>
-          <w:b/>
-          <w:sz w:val="24"/>
-          <w:szCs w:val="24"/>
-          <w:lang w:val="en-US"/>
-        </w:rPr>
-        <w:t>Heatmap</w:t>
-      </w:r>
-      <w:proofErr w:type="spellEnd"/>
-      <w:r>
-        <w:rPr>
-          <w:rFonts w:ascii="Times New Roman" w:hAnsi="Times New Roman"/>
-          <w:b/>
-          <w:sz w:val="24"/>
-          <w:szCs w:val="24"/>
-          <w:lang w:val="en-US"/>
-        </w:rPr>
-        <w:t xml:space="preserve"> of VST-Normalized Expression of Canonical EHV-1 Transcripts Across Individual Samples Over Time</w:t>
-      </w:r>
-    </w:p>
-    <w:p>
-      <w:pPr>
-        <w:spacing w:after="120" w:line="240" w:lineRule="auto"/>
-        <w:jc w:val="both"/>
-        <w:rPr>
-          <w:rFonts w:ascii="Times New Roman" w:hAnsi="Times New Roman"/>
-          <w:sz w:val="24"/>
-          <w:szCs w:val="24"/>
-          <w:lang w:val="en-US"/>
-        </w:rPr>
-      </w:pPr>
-      <w:r>
-        <w:rPr>
-          <w:rFonts w:ascii="Times New Roman" w:hAnsi="Times New Roman"/>
-          <w:sz w:val="24"/>
-          <w:szCs w:val="24"/>
-          <w:lang w:val="en-US"/>
-        </w:rPr>
-        <w:t xml:space="preserve">This </w:t>
-      </w:r>
-      <w:proofErr w:type="spellStart"/>
-      <w:r>
-        <w:rPr>
-          <w:rFonts w:ascii="Times New Roman" w:hAnsi="Times New Roman"/>
-          <w:sz w:val="24"/>
-          <w:szCs w:val="24"/>
-          <w:lang w:val="en-US"/>
-        </w:rPr>
-        <w:t>heatmap</w:t>
-      </w:r>
-      <w:proofErr w:type="spellEnd"/>
-      <w:r>
-        <w:rPr>
-          <w:rFonts w:ascii="Times New Roman" w:hAnsi="Times New Roman"/>
-          <w:sz w:val="24"/>
-          <w:szCs w:val="24"/>
-          <w:lang w:val="en-US"/>
-        </w:rPr>
-        <w:t xml:space="preserve"> presents the VST (variance-stabilizing transformation) normalized expression levels of canonical EHV-1 transcripts across individual samples at various time points post-infection (1h, 2h, 4h, 6h, 8h, 12h, 18h, 24h, 48h). Only reads that overlap both the transcription start site (TSS) and transcription end site (TES) of each gene (based on canonical annotations) were included for analysis. The expression values are color-coded, with red indicating higher expression levels, white representing intermediate expression, and blue representing lower expression levels. Each column corresponds to an individual sample, grouped by </w:t>
+        <w:t xml:space="preserve">and transcription end site (TES) of each gene (based on canonical annotations) were included for analysis. The expression values are color-coded, with red indicating higher expression levels, white representing intermediate expression, and blue representing lower expression levels. Each column corresponds to an individual sample, grouped by </w:t>
       </w:r>
       <w:proofErr w:type="gramStart"/>
       <w:r>
@@ -19901,7 +20182,6 @@
           <w:szCs w:val="28"/>
           <w:lang w:val="en-US"/>
         </w:rPr>
-        <w:lastRenderedPageBreak/>
         <w:t>Legends to Supplementary Tables</w:t>
       </w:r>
     </w:p>
@@ -20116,7 +20396,7 @@
 </file>
 
 <file path=word/numbering.xml><?xml version="1.0" encoding="utf-8"?>
-<w:numbering xmlns:wpc="http://schemas.microsoft.com/office/word/2010/wordprocessingCanvas" xmlns:cx="http://schemas.microsoft.com/office/drawing/2014/chartex" xmlns:mc="http://schemas.openxmlformats.org/markup-compatibility/2006" xmlns:o="urn:schemas-microsoft-com:office:office" xmlns:r="http://schemas.openxmlformats.org/officeDocument/2006/relationships" xmlns:m="http://schemas.openxmlformats.org/officeDocument/2006/math" xmlns:v="urn:schemas-microsoft-com:vml" xmlns:wp14="http://schemas.microsoft.com/office/word/2010/wordprocessingDrawing" xmlns:wp="http://schemas.openxmlformats.org/drawingml/2006/wordprocessingDrawing" xmlns:w10="urn:schemas-microsoft-com:office:word" xmlns:w="http://schemas.openxmlformats.org/wordprocessingml/2006/main" xmlns:w14="http://schemas.microsoft.com/office/word/2010/wordml" xmlns:w15="http://schemas.microsoft.com/office/word/2012/wordml" xmlns:w16se="http://schemas.microsoft.com/office/word/2015/wordml/symex" xmlns:wpg="http://schemas.microsoft.com/office/word/2010/wordprocessingGroup" xmlns:wpi="http://schemas.microsoft.com/office/word/2010/wordprocessingInk" xmlns:wne="http://schemas.microsoft.com/office/word/2006/wordml" xmlns:wps="http://schemas.microsoft.com/office/word/2010/wordprocessingShape" mc:Ignorable="w14 w15 w16se wp14">
+<w:numbering xmlns:wpc="http://schemas.microsoft.com/office/word/2010/wordprocessingCanvas" xmlns:cx="http://schemas.microsoft.com/office/drawing/2014/chartex" xmlns:cx1="http://schemas.microsoft.com/office/drawing/2015/9/8/chartex" xmlns:mc="http://schemas.openxmlformats.org/markup-compatibility/2006" xmlns:o="urn:schemas-microsoft-com:office:office" xmlns:r="http://schemas.openxmlformats.org/officeDocument/2006/relationships" xmlns:m="http://schemas.openxmlformats.org/officeDocument/2006/math" xmlns:v="urn:schemas-microsoft-com:vml" xmlns:wp14="http://schemas.microsoft.com/office/word/2010/wordprocessingDrawing" xmlns:wp="http://schemas.openxmlformats.org/drawingml/2006/wordprocessingDrawing" xmlns:w10="urn:schemas-microsoft-com:office:word" xmlns:w="http://schemas.openxmlformats.org/wordprocessingml/2006/main" xmlns:w14="http://schemas.microsoft.com/office/word/2010/wordml" xmlns:w15="http://schemas.microsoft.com/office/word/2012/wordml" xmlns:w16se="http://schemas.microsoft.com/office/word/2015/wordml/symex" xmlns:wpg="http://schemas.microsoft.com/office/word/2010/wordprocessingGroup" xmlns:wpi="http://schemas.microsoft.com/office/word/2010/wordprocessingInk" xmlns:wne="http://schemas.microsoft.com/office/word/2006/wordml" xmlns:wps="http://schemas.microsoft.com/office/word/2010/wordprocessingShape" mc:Ignorable="w14 w15 w16se wp14">
   <w:abstractNum w:abstractNumId="0" w15:restartNumberingAfterBreak="0">
     <w:nsid w:val="1B203FF9"/>
     <w:multiLevelType w:val="hybridMultilevel"/>
@@ -22697,7 +22977,7 @@
 </file>
 
 <file path=customXml/itemProps1.xml><?xml version="1.0" encoding="utf-8"?>
-<ds:datastoreItem xmlns:ds="http://schemas.openxmlformats.org/officeDocument/2006/customXml" ds:itemID="{4AEC5F98-B217-4A4D-8B1B-5943B897CDBF}">
+<ds:datastoreItem xmlns:ds="http://schemas.openxmlformats.org/officeDocument/2006/customXml" ds:itemID="{2CDE40D7-3434-4A82-8CC8-1A59276AE57B}">
   <ds:schemaRefs>
     <ds:schemaRef ds:uri="http://schemas.openxmlformats.org/officeDocument/2006/bibliography"/>
   </ds:schemaRefs>

--- a/Article/Tombácz-et-al-EHV-1-dynamic-transcriptome REVIEW.docx
+++ b/Article/Tombácz-et-al-EHV-1-dynamic-transcriptome REVIEW.docx
@@ -10923,8 +10923,1991 @@
         </w:rPr>
         <w:t xml:space="preserve"> and late replication. These results emphasize the temporal regulation of TSS usage, while the inclusion of ORF75 in Cluster IE highlights the need to account for outlier replicates in clustering analyses.</w:t>
       </w:r>
+    </w:p>
+    <w:p>
+      <w:pPr>
+        <w:spacing w:after="120" w:line="240" w:lineRule="auto"/>
+        <w:jc w:val="both"/>
+        <w:rPr>
+          <w:rFonts w:ascii="Times New Roman" w:hAnsi="Times New Roman"/>
+          <w:color w:val="7030A0"/>
+          <w:sz w:val="24"/>
+          <w:lang w:val="en-US"/>
+        </w:rPr>
+      </w:pPr>
+    </w:p>
+    <w:p>
+      <w:pPr>
+        <w:spacing w:after="120" w:line="240" w:lineRule="auto"/>
+        <w:jc w:val="both"/>
+        <w:outlineLvl w:val="2"/>
+        <w:rPr>
+          <w:rFonts w:ascii="Times New Roman" w:hAnsi="Times New Roman"/>
+          <w:sz w:val="24"/>
+          <w:lang w:val="en-US"/>
+        </w:rPr>
+      </w:pPr>
+      <w:r>
+        <w:rPr>
+          <w:rFonts w:ascii="Times New Roman" w:hAnsi="Times New Roman"/>
+          <w:sz w:val="24"/>
+          <w:highlight w:val="yellow"/>
+          <w:lang w:val="en-US"/>
+        </w:rPr>
+        <w:t>These observations held true even when normalizing against the host read counts.</w:t>
+      </w:r>
+      <w:r>
+        <w:rPr>
+          <w:rFonts w:ascii="Times New Roman" w:hAnsi="Times New Roman"/>
+          <w:sz w:val="24"/>
+          <w:lang w:val="en-US"/>
+        </w:rPr>
+        <w:t xml:space="preserve"> </w:t>
+      </w:r>
+    </w:p>
+    <w:p>
+      <w:pPr>
+        <w:spacing w:after="120" w:line="240" w:lineRule="auto"/>
+        <w:jc w:val="both"/>
+        <w:outlineLvl w:val="2"/>
+        <w:rPr>
+          <w:rFonts w:ascii="Times New Roman" w:hAnsi="Times New Roman"/>
+          <w:b/>
+          <w:i/>
+          <w:sz w:val="24"/>
+          <w:szCs w:val="24"/>
+          <w:lang w:val="en-US"/>
+        </w:rPr>
+      </w:pPr>
+      <w:r>
+        <w:rPr>
+          <w:rFonts w:ascii="Times New Roman" w:hAnsi="Times New Roman"/>
+          <w:b/>
+          <w:i/>
+          <w:sz w:val="24"/>
+          <w:szCs w:val="24"/>
+          <w:lang w:val="en-US"/>
+        </w:rPr>
+        <w:t>TES expression</w:t>
+      </w:r>
+      <w:r>
+        <w:rPr>
+          <w:rFonts w:ascii="Times New Roman" w:hAnsi="Times New Roman"/>
+          <w:b/>
+          <w:i/>
+          <w:sz w:val="24"/>
+          <w:szCs w:val="24"/>
+          <w:lang w:val="en-US"/>
+        </w:rPr>
+        <w:t xml:space="preserve"> kinetics</w:t>
+      </w:r>
+    </w:p>
+    <w:p>
+      <w:pPr>
+        <w:spacing w:after="120" w:line="240" w:lineRule="auto"/>
+        <w:jc w:val="both"/>
+        <w:rPr>
+          <w:rFonts w:ascii="Times New Roman" w:hAnsi="Times New Roman"/>
+          <w:color w:val="7030A0"/>
+          <w:sz w:val="24"/>
+          <w:lang w:val="en-US"/>
+        </w:rPr>
+      </w:pPr>
+      <w:r>
+        <w:rPr>
+          <w:rFonts w:ascii="Times New Roman" w:hAnsi="Times New Roman"/>
+          <w:sz w:val="24"/>
+          <w:lang w:val="en-US"/>
+        </w:rPr>
+        <w:t>Our examination of transcription end site (TES) dynamics (</w:t>
+      </w:r>
+      <w:r>
+        <w:rPr>
+          <w:rFonts w:ascii="Times New Roman" w:hAnsi="Times New Roman"/>
+          <w:b/>
+          <w:sz w:val="24"/>
+          <w:lang w:val="en-US"/>
+        </w:rPr>
+        <w:t>Figure 2</w:t>
+      </w:r>
+      <w:r>
+        <w:rPr>
+          <w:rFonts w:ascii="Times New Roman" w:hAnsi="Times New Roman"/>
+          <w:sz w:val="24"/>
+          <w:lang w:val="en-US"/>
+        </w:rPr>
+        <w:t xml:space="preserve"> and </w:t>
+      </w:r>
+      <w:r>
+        <w:rPr>
+          <w:rFonts w:ascii="Times New Roman" w:hAnsi="Times New Roman"/>
+          <w:b/>
+          <w:sz w:val="24"/>
+          <w:lang w:val="en-US"/>
+        </w:rPr>
+        <w:t>Supplementary Figure 2</w:t>
+      </w:r>
+      <w:r>
+        <w:rPr>
+          <w:rFonts w:ascii="Times New Roman" w:hAnsi="Times New Roman"/>
+          <w:sz w:val="24"/>
+          <w:lang w:val="en-US"/>
+        </w:rPr>
+        <w:t xml:space="preserve">) reveals a complex and overlapping regulatory landscape, much </w:t>
+      </w:r>
+      <w:proofErr w:type="gramStart"/>
+      <w:r>
+        <w:rPr>
+          <w:rFonts w:ascii="Times New Roman" w:hAnsi="Times New Roman"/>
+          <w:sz w:val="24"/>
+          <w:lang w:val="en-US"/>
+        </w:rPr>
+        <w:t>like</w:t>
+      </w:r>
+      <w:proofErr w:type="gramEnd"/>
+      <w:r>
+        <w:rPr>
+          <w:rFonts w:ascii="Times New Roman" w:hAnsi="Times New Roman"/>
+          <w:sz w:val="24"/>
+          <w:lang w:val="en-US"/>
+        </w:rPr>
+        <w:t xml:space="preserve"> what we observed at the transcription start sites (TSSs). </w:t>
+      </w:r>
+      <w:r>
+        <w:rPr>
+          <w:rFonts w:ascii="Times New Roman" w:hAnsi="Times New Roman"/>
+          <w:sz w:val="24"/>
+          <w:lang w:val="en-US"/>
+        </w:rPr>
+        <w:t xml:space="preserve">Many genes conform to their expected kinetic classes: early (E) genes such as ORF20, ORF21, ORF30, ORF31, and ORF63 exhibit TES peaks within the first few hours post-infection, while late (L) genes including ORF11, ORF14, ORF22, and ORF73 reach their maxima between 8 to 12 hours post-infection (hpi). </w:t>
+      </w:r>
+      <w:r>
+        <w:rPr>
+          <w:rFonts w:ascii="Times New Roman" w:hAnsi="Times New Roman"/>
+          <w:color w:val="7030A0"/>
+          <w:sz w:val="24"/>
+          <w:lang w:val="en-US"/>
+        </w:rPr>
+        <w:t xml:space="preserve">This general pattern aligns with the known roles of early genes in DNA replication and the late genes in </w:t>
+      </w:r>
+      <w:proofErr w:type="spellStart"/>
+      <w:r>
+        <w:rPr>
+          <w:rFonts w:ascii="Times New Roman" w:hAnsi="Times New Roman"/>
+          <w:color w:val="7030A0"/>
+          <w:sz w:val="24"/>
+          <w:lang w:val="en-US"/>
+        </w:rPr>
+        <w:t>virion</w:t>
+      </w:r>
+      <w:proofErr w:type="spellEnd"/>
+      <w:r>
+        <w:rPr>
+          <w:rFonts w:ascii="Times New Roman" w:hAnsi="Times New Roman"/>
+          <w:color w:val="7030A0"/>
+          <w:sz w:val="24"/>
+          <w:lang w:val="en-US"/>
+        </w:rPr>
+        <w:t xml:space="preserve"> assembly.</w:t>
+      </w:r>
+    </w:p>
+    <w:p>
+      <w:pPr>
+        <w:spacing w:after="120" w:line="240" w:lineRule="auto"/>
+        <w:jc w:val="both"/>
+        <w:rPr>
+          <w:rFonts w:ascii="Times New Roman" w:hAnsi="Times New Roman"/>
+          <w:strike/>
+          <w:sz w:val="24"/>
+          <w:lang w:val="en-US"/>
+        </w:rPr>
+      </w:pPr>
+      <w:r>
+        <w:rPr>
+          <w:rFonts w:ascii="Times New Roman" w:hAnsi="Times New Roman"/>
+          <w:strike/>
+          <w:sz w:val="24"/>
+          <w:lang w:val="en-US"/>
+        </w:rPr>
+        <w:t xml:space="preserve">Genes such as </w:t>
+      </w:r>
+      <w:r>
+        <w:rPr>
+          <w:rFonts w:ascii="Times New Roman" w:eastAsia="Times New Roman" w:hAnsi="Times New Roman" w:cs="Times New Roman"/>
+          <w:strike/>
+          <w:sz w:val="24"/>
+          <w:szCs w:val="24"/>
+          <w:lang w:val="en-US" w:eastAsia="en-GB"/>
+        </w:rPr>
+        <w:t>ORF32, ORF51</w:t>
+      </w:r>
+      <w:r>
+        <w:rPr>
+          <w:rFonts w:ascii="Times New Roman" w:hAnsi="Times New Roman"/>
+          <w:strike/>
+          <w:sz w:val="24"/>
+          <w:lang w:val="en-US"/>
+        </w:rPr>
+        <w:t xml:space="preserve">, and </w:t>
+      </w:r>
+      <w:r>
+        <w:rPr>
+          <w:rFonts w:ascii="Times New Roman" w:eastAsia="Times New Roman" w:hAnsi="Times New Roman" w:cs="Times New Roman"/>
+          <w:strike/>
+          <w:sz w:val="24"/>
+          <w:szCs w:val="24"/>
+          <w:lang w:val="en-US" w:eastAsia="en-GB"/>
+        </w:rPr>
+        <w:t>ORF19</w:t>
+      </w:r>
+      <w:r>
+        <w:rPr>
+          <w:rFonts w:ascii="Times New Roman" w:hAnsi="Times New Roman"/>
+          <w:strike/>
+          <w:sz w:val="24"/>
+          <w:lang w:val="en-US"/>
+        </w:rPr>
+        <w:t xml:space="preserve"> showed consistent anomalous dynamics in both TSS and TES. Specifically, </w:t>
+      </w:r>
+      <w:r>
+        <w:rPr>
+          <w:rFonts w:ascii="Times New Roman" w:eastAsia="Times New Roman" w:hAnsi="Times New Roman" w:cs="Times New Roman"/>
+          <w:strike/>
+          <w:sz w:val="24"/>
+          <w:szCs w:val="24"/>
+          <w:lang w:val="en-US" w:eastAsia="en-GB"/>
+        </w:rPr>
+        <w:t>ORF32</w:t>
+      </w:r>
+      <w:r>
+        <w:rPr>
+          <w:rFonts w:ascii="Times New Roman" w:hAnsi="Times New Roman"/>
+          <w:strike/>
+          <w:sz w:val="24"/>
+          <w:lang w:val="en-US"/>
+        </w:rPr>
+        <w:t xml:space="preserve"> and </w:t>
+      </w:r>
+      <w:r>
+        <w:rPr>
+          <w:rFonts w:ascii="Times New Roman" w:eastAsia="Times New Roman" w:hAnsi="Times New Roman" w:cs="Times New Roman"/>
+          <w:strike/>
+          <w:sz w:val="24"/>
+          <w:szCs w:val="24"/>
+          <w:lang w:val="en-US" w:eastAsia="en-GB"/>
+        </w:rPr>
+        <w:t>ORF51</w:t>
+      </w:r>
+      <w:r>
+        <w:rPr>
+          <w:rFonts w:ascii="Times New Roman" w:hAnsi="Times New Roman"/>
+          <w:strike/>
+          <w:sz w:val="24"/>
+          <w:lang w:val="en-US"/>
+        </w:rPr>
+        <w:t xml:space="preserve"> peaked earlier than expected for their late classification, and </w:t>
+      </w:r>
+      <w:r>
+        <w:rPr>
+          <w:rFonts w:ascii="Times New Roman" w:eastAsia="Times New Roman" w:hAnsi="Times New Roman" w:cs="Times New Roman"/>
+          <w:strike/>
+          <w:sz w:val="24"/>
+          <w:szCs w:val="24"/>
+          <w:lang w:val="en-US" w:eastAsia="en-GB"/>
+        </w:rPr>
+        <w:t>ORF19</w:t>
+      </w:r>
+      <w:r>
+        <w:rPr>
+          <w:rFonts w:ascii="Times New Roman" w:hAnsi="Times New Roman"/>
+          <w:strike/>
+          <w:sz w:val="24"/>
+          <w:lang w:val="en-US"/>
+        </w:rPr>
+        <w:t xml:space="preserve"> peaked much later than typical for its early classification</w:t>
+      </w:r>
+      <w:r>
+        <w:rPr>
+          <w:rFonts w:ascii="Times New Roman" w:hAnsi="Times New Roman"/>
+          <w:strike/>
+          <w:sz w:val="24"/>
+          <w:lang w:val="en-US"/>
+        </w:rPr>
+        <w:t>.</w:t>
+      </w:r>
+    </w:p>
+    <w:p>
+      <w:pPr>
+        <w:spacing w:after="120" w:line="240" w:lineRule="auto"/>
+        <w:jc w:val="both"/>
+        <w:rPr>
+          <w:rFonts w:ascii="Times New Roman" w:hAnsi="Times New Roman"/>
+          <w:color w:val="7030A0"/>
+          <w:sz w:val="24"/>
+          <w:lang w:val="en-US"/>
+        </w:rPr>
+      </w:pPr>
+      <w:r>
+        <w:rPr>
+          <w:rFonts w:ascii="Times New Roman" w:hAnsi="Times New Roman"/>
+          <w:color w:val="7030A0"/>
+          <w:sz w:val="24"/>
+          <w:lang w:val="en-US"/>
+        </w:rPr>
+        <w:t>However, both the initial analysis of individual TES kinetics and the subsequent clustering based on TES usage highlight exceptions and overlapping dynamics that challenge the straightforward IE/E/L model. For instance, ORF32 and ORF51—traditionally classified as late—displayed earlier-than-expected TES peaks, whereas ORF19, categorized as early, showed a delayed TES maximum more characteristic of late genes. These anomalies indicate that the timing of transcript termination does not always parallel the canonical temporal classes.</w:t>
+      </w:r>
+    </w:p>
+    <w:p>
+      <w:pPr>
+        <w:spacing w:after="120" w:line="240" w:lineRule="auto"/>
+        <w:jc w:val="both"/>
+        <w:rPr>
+          <w:rFonts w:ascii="Times New Roman" w:eastAsia="Times New Roman" w:hAnsi="Times New Roman" w:cs="Times New Roman"/>
+          <w:strike/>
+          <w:sz w:val="24"/>
+          <w:szCs w:val="24"/>
+          <w:lang w:val="en-US" w:eastAsia="en-GB"/>
+        </w:rPr>
+      </w:pPr>
+      <w:r>
+        <w:rPr>
+          <w:rFonts w:ascii="Times New Roman" w:hAnsi="Times New Roman"/>
+          <w:strike/>
+          <w:sz w:val="24"/>
+          <w:lang w:val="en-US"/>
+        </w:rPr>
+        <w:t xml:space="preserve">We observed several genes where the TSS dynamics differed from the TES dynamics. For example, </w:t>
+      </w:r>
+      <w:r>
+        <w:rPr>
+          <w:rFonts w:ascii="Times New Roman" w:eastAsia="Times New Roman" w:hAnsi="Times New Roman" w:cs="Times New Roman"/>
+          <w:strike/>
+          <w:sz w:val="24"/>
+          <w:szCs w:val="24"/>
+          <w:lang w:val="en-US" w:eastAsia="en-GB"/>
+        </w:rPr>
+        <w:t>ORF</w:t>
+      </w:r>
+      <w:r>
+        <w:rPr>
+          <w:rFonts w:ascii="Times New Roman" w:eastAsia="Times New Roman" w:hAnsi="Times New Roman" w:cs="Times New Roman"/>
+          <w:strike/>
+          <w:sz w:val="24"/>
+          <w:szCs w:val="24"/>
+          <w:lang w:val="en-US" w:eastAsia="en-GB"/>
+        </w:rPr>
+        <w:t>38</w:t>
+      </w:r>
+      <w:r>
+        <w:rPr>
+          <w:rFonts w:ascii="Times New Roman" w:hAnsi="Times New Roman"/>
+          <w:strike/>
+          <w:sz w:val="24"/>
+          <w:lang w:val="en-US"/>
+        </w:rPr>
+        <w:t xml:space="preserve">, traditionally a late gene, exhibited an early TES peak at </w:t>
+      </w:r>
+      <w:proofErr w:type="gramStart"/>
+      <w:r>
+        <w:rPr>
+          <w:rFonts w:ascii="Times New Roman" w:hAnsi="Times New Roman"/>
+          <w:strike/>
+          <w:sz w:val="24"/>
+          <w:lang w:val="en-US"/>
+        </w:rPr>
+        <w:t>6</w:t>
+      </w:r>
+      <w:proofErr w:type="gramEnd"/>
+      <w:r>
+        <w:rPr>
+          <w:rFonts w:ascii="Times New Roman" w:hAnsi="Times New Roman"/>
+          <w:strike/>
+          <w:sz w:val="24"/>
+          <w:lang w:val="en-US"/>
+        </w:rPr>
+        <w:t xml:space="preserve"> hpi, differing from its TSS pattern.</w:t>
+      </w:r>
+      <w:r>
+        <w:rPr>
+          <w:rFonts w:ascii="Times New Roman" w:hAnsi="Times New Roman"/>
+          <w:strike/>
+          <w:sz w:val="24"/>
+          <w:lang w:val="en-US"/>
+        </w:rPr>
+        <w:t xml:space="preserve"> </w:t>
+      </w:r>
+      <w:r>
+        <w:rPr>
+          <w:rFonts w:ascii="Times New Roman" w:eastAsia="Times New Roman" w:hAnsi="Times New Roman" w:cs="Times New Roman"/>
+          <w:strike/>
+          <w:sz w:val="24"/>
+          <w:szCs w:val="24"/>
+          <w:lang w:val="en-US" w:eastAsia="en-GB"/>
+        </w:rPr>
+        <w:t>ORF</w:t>
+      </w:r>
+      <w:r>
+        <w:rPr>
+          <w:rFonts w:ascii="Times New Roman" w:eastAsia="Times New Roman" w:hAnsi="Times New Roman" w:cs="Times New Roman"/>
+          <w:strike/>
+          <w:sz w:val="24"/>
+          <w:szCs w:val="24"/>
+          <w:lang w:val="en-US" w:eastAsia="en-GB"/>
+        </w:rPr>
+        <w:t>50</w:t>
+      </w:r>
+      <w:r>
+        <w:rPr>
+          <w:rFonts w:ascii="Times New Roman" w:hAnsi="Times New Roman"/>
+          <w:strike/>
+          <w:sz w:val="24"/>
+          <w:lang w:val="en-US"/>
+        </w:rPr>
+        <w:t>, also expected to follow late kinetics, showed peak TES activity at 6 hpi, which contrasts with its TSS dynamics</w:t>
+      </w:r>
+      <w:r>
+        <w:rPr>
+          <w:rFonts w:ascii="Times New Roman" w:eastAsia="Times New Roman" w:hAnsi="Times New Roman" w:cs="Times New Roman"/>
+          <w:strike/>
+          <w:sz w:val="24"/>
+          <w:szCs w:val="24"/>
+          <w:lang w:val="en-US" w:eastAsia="en-GB"/>
+        </w:rPr>
+        <w:t xml:space="preserve">. </w:t>
+      </w:r>
+      <w:r>
+        <w:rPr>
+          <w:rFonts w:ascii="Times New Roman" w:eastAsia="Times New Roman" w:hAnsi="Times New Roman" w:cs="Times New Roman"/>
+          <w:strike/>
+          <w:sz w:val="24"/>
+          <w:szCs w:val="24"/>
+          <w:lang w:val="en-US" w:eastAsia="en-GB"/>
+        </w:rPr>
+        <w:t>ORF</w:t>
+      </w:r>
+      <w:r>
+        <w:rPr>
+          <w:rFonts w:ascii="Times New Roman" w:eastAsia="Times New Roman" w:hAnsi="Times New Roman" w:cs="Times New Roman"/>
+          <w:strike/>
+          <w:sz w:val="24"/>
+          <w:szCs w:val="24"/>
+          <w:lang w:val="en-US" w:eastAsia="en-GB"/>
+        </w:rPr>
+        <w:t>45</w:t>
+      </w:r>
+      <w:r>
+        <w:rPr>
+          <w:rFonts w:ascii="Times New Roman" w:hAnsi="Times New Roman"/>
+          <w:strike/>
+          <w:sz w:val="24"/>
+          <w:lang w:val="en-US"/>
+        </w:rPr>
+        <w:t xml:space="preserve">, despite showing anomalous TSS </w:t>
+      </w:r>
+      <w:r>
+        <w:rPr>
+          <w:rFonts w:ascii="Times New Roman" w:hAnsi="Times New Roman"/>
+          <w:strike/>
+          <w:sz w:val="24"/>
+          <w:lang w:val="en-US"/>
+        </w:rPr>
+        <w:t>behavio</w:t>
+      </w:r>
+      <w:r>
+        <w:rPr>
+          <w:rFonts w:ascii="Times New Roman" w:hAnsi="Times New Roman"/>
+          <w:strike/>
+          <w:sz w:val="24"/>
+          <w:lang w:val="en-US"/>
+        </w:rPr>
+        <w:t>r with peaks at 12 and 48 hpi, did not exhibit similar TES anomalies</w:t>
+      </w:r>
+      <w:r>
+        <w:rPr>
+          <w:rFonts w:ascii="Times New Roman" w:eastAsia="Times New Roman" w:hAnsi="Times New Roman" w:cs="Times New Roman"/>
+          <w:strike/>
+          <w:sz w:val="24"/>
+          <w:szCs w:val="24"/>
+          <w:lang w:val="en-US" w:eastAsia="en-GB"/>
+        </w:rPr>
+        <w:t xml:space="preserve">. </w:t>
+      </w:r>
+      <w:r>
+        <w:rPr>
+          <w:rFonts w:ascii="Times New Roman" w:eastAsia="Times New Roman" w:hAnsi="Times New Roman" w:cs="Times New Roman"/>
+          <w:strike/>
+          <w:sz w:val="24"/>
+          <w:szCs w:val="24"/>
+          <w:lang w:val="en-US" w:eastAsia="en-GB"/>
+        </w:rPr>
+        <w:t>ORF</w:t>
+      </w:r>
+      <w:r>
+        <w:rPr>
+          <w:rFonts w:ascii="Times New Roman" w:eastAsia="Times New Roman" w:hAnsi="Times New Roman" w:cs="Times New Roman"/>
+          <w:strike/>
+          <w:sz w:val="24"/>
+          <w:szCs w:val="24"/>
+          <w:lang w:val="en-US" w:eastAsia="en-GB"/>
+        </w:rPr>
+        <w:t xml:space="preserve">54, which had a late TSS peak at 24 hpi, displayed </w:t>
+      </w:r>
+      <w:r>
+        <w:rPr>
+          <w:rFonts w:ascii="Times New Roman" w:eastAsia="Times New Roman" w:hAnsi="Times New Roman" w:cs="Times New Roman"/>
+          <w:strike/>
+          <w:sz w:val="24"/>
+          <w:szCs w:val="24"/>
+          <w:lang w:val="en-US" w:eastAsia="en-GB"/>
+        </w:rPr>
+        <w:lastRenderedPageBreak/>
+        <w:t xml:space="preserve">consistent TES dynamics with its classification, suggesting that its regulation </w:t>
+      </w:r>
+      <w:proofErr w:type="gramStart"/>
+      <w:r>
+        <w:rPr>
+          <w:rFonts w:ascii="Times New Roman" w:eastAsia="Times New Roman" w:hAnsi="Times New Roman" w:cs="Times New Roman"/>
+          <w:strike/>
+          <w:sz w:val="24"/>
+          <w:szCs w:val="24"/>
+          <w:lang w:val="en-US" w:eastAsia="en-GB"/>
+        </w:rPr>
+        <w:t xml:space="preserve">is </w:t>
+      </w:r>
+      <w:r>
+        <w:rPr>
+          <w:rFonts w:ascii="Times New Roman" w:eastAsia="Times New Roman" w:hAnsi="Times New Roman" w:cs="Times New Roman"/>
+          <w:strike/>
+          <w:color w:val="7030A0"/>
+          <w:sz w:val="24"/>
+          <w:szCs w:val="24"/>
+          <w:lang w:val="en-US" w:eastAsia="en-GB"/>
+        </w:rPr>
+        <w:t xml:space="preserve">tightly </w:t>
+      </w:r>
+      <w:r>
+        <w:rPr>
+          <w:rFonts w:ascii="Times New Roman" w:eastAsia="Times New Roman" w:hAnsi="Times New Roman" w:cs="Times New Roman"/>
+          <w:strike/>
+          <w:color w:val="7030A0"/>
+          <w:sz w:val="24"/>
+          <w:szCs w:val="24"/>
+          <w:lang w:val="en-US" w:eastAsia="en-GB"/>
+        </w:rPr>
+        <w:t>regulated</w:t>
+      </w:r>
+      <w:proofErr w:type="gramEnd"/>
+      <w:r>
+        <w:rPr>
+          <w:rFonts w:ascii="Times New Roman" w:eastAsia="Times New Roman" w:hAnsi="Times New Roman" w:cs="Times New Roman"/>
+          <w:strike/>
+          <w:sz w:val="24"/>
+          <w:szCs w:val="24"/>
+          <w:lang w:val="en-US" w:eastAsia="en-GB"/>
+        </w:rPr>
+        <w:t xml:space="preserve">. </w:t>
+      </w:r>
+      <w:r>
+        <w:rPr>
+          <w:rFonts w:ascii="Times New Roman" w:eastAsia="Times New Roman" w:hAnsi="Times New Roman" w:cs="Times New Roman"/>
+          <w:strike/>
+          <w:sz w:val="24"/>
+          <w:szCs w:val="24"/>
+          <w:lang w:val="en-US" w:eastAsia="en-GB"/>
+        </w:rPr>
+        <w:t>ORF</w:t>
+      </w:r>
+      <w:r>
+        <w:rPr>
+          <w:rFonts w:ascii="Times New Roman" w:eastAsia="Times New Roman" w:hAnsi="Times New Roman" w:cs="Times New Roman"/>
+          <w:strike/>
+          <w:sz w:val="24"/>
+          <w:szCs w:val="24"/>
+          <w:lang w:val="en-US" w:eastAsia="en-GB"/>
+        </w:rPr>
+        <w:t>67</w:t>
+      </w:r>
+      <w:r>
+        <w:rPr>
+          <w:rFonts w:ascii="Times New Roman" w:hAnsi="Times New Roman"/>
+          <w:strike/>
+          <w:sz w:val="24"/>
+          <w:lang w:val="en-US"/>
+        </w:rPr>
+        <w:t xml:space="preserve">, showing an early TSS peak at </w:t>
+      </w:r>
+      <w:proofErr w:type="gramStart"/>
+      <w:r>
+        <w:rPr>
+          <w:rFonts w:ascii="Times New Roman" w:hAnsi="Times New Roman"/>
+          <w:strike/>
+          <w:sz w:val="24"/>
+          <w:lang w:val="en-US"/>
+        </w:rPr>
+        <w:t>2</w:t>
+      </w:r>
+      <w:proofErr w:type="gramEnd"/>
+      <w:r>
+        <w:rPr>
+          <w:rFonts w:ascii="Times New Roman" w:hAnsi="Times New Roman"/>
+          <w:strike/>
+          <w:sz w:val="24"/>
+          <w:lang w:val="en-US"/>
+        </w:rPr>
+        <w:t xml:space="preserve"> hpi, had TES dynamics consistent with late gene </w:t>
+      </w:r>
+      <w:r>
+        <w:rPr>
+          <w:rFonts w:ascii="Times New Roman" w:hAnsi="Times New Roman"/>
+          <w:strike/>
+          <w:sz w:val="24"/>
+          <w:lang w:val="en-US"/>
+        </w:rPr>
+        <w:t>behavio</w:t>
+      </w:r>
+      <w:r>
+        <w:rPr>
+          <w:rFonts w:ascii="Times New Roman" w:hAnsi="Times New Roman"/>
+          <w:strike/>
+          <w:sz w:val="24"/>
+          <w:lang w:val="en-US"/>
+        </w:rPr>
+        <w:t>r</w:t>
+      </w:r>
+      <w:r>
+        <w:rPr>
+          <w:rFonts w:ascii="Times New Roman" w:eastAsia="Times New Roman" w:hAnsi="Times New Roman" w:cs="Times New Roman"/>
+          <w:strike/>
+          <w:sz w:val="24"/>
+          <w:szCs w:val="24"/>
+          <w:lang w:val="en-US" w:eastAsia="en-GB"/>
+        </w:rPr>
+        <w:t xml:space="preserve">. </w:t>
+      </w:r>
+      <w:r>
+        <w:rPr>
+          <w:rFonts w:ascii="Times New Roman" w:eastAsia="Times New Roman" w:hAnsi="Times New Roman" w:cs="Times New Roman"/>
+          <w:strike/>
+          <w:sz w:val="24"/>
+          <w:szCs w:val="24"/>
+          <w:lang w:val="en-US" w:eastAsia="en-GB"/>
+        </w:rPr>
+        <w:t>ORF</w:t>
+      </w:r>
+      <w:r>
+        <w:rPr>
+          <w:rFonts w:ascii="Times New Roman" w:eastAsia="Times New Roman" w:hAnsi="Times New Roman" w:cs="Times New Roman"/>
+          <w:strike/>
+          <w:sz w:val="24"/>
+          <w:szCs w:val="24"/>
+          <w:lang w:val="en-US" w:eastAsia="en-GB"/>
+        </w:rPr>
+        <w:t>70</w:t>
+      </w:r>
+      <w:r>
+        <w:rPr>
+          <w:rFonts w:ascii="Times New Roman" w:hAnsi="Times New Roman"/>
+          <w:strike/>
+          <w:sz w:val="24"/>
+          <w:lang w:val="en-US"/>
+        </w:rPr>
+        <w:t>, expected to show late kinetics but had bimodal TSS peaks, did not exhibit TES anomalies</w:t>
+      </w:r>
+      <w:r>
+        <w:rPr>
+          <w:rFonts w:ascii="Times New Roman" w:eastAsia="Times New Roman" w:hAnsi="Times New Roman" w:cs="Times New Roman"/>
+          <w:strike/>
+          <w:sz w:val="24"/>
+          <w:szCs w:val="24"/>
+          <w:lang w:val="en-US" w:eastAsia="en-GB"/>
+        </w:rPr>
+        <w:t>.</w:t>
+      </w:r>
+    </w:p>
+    <w:p>
+      <w:pPr>
+        <w:spacing w:after="120" w:line="240" w:lineRule="auto"/>
+        <w:jc w:val="both"/>
+        <w:rPr>
+          <w:rFonts w:ascii="Times New Roman" w:hAnsi="Times New Roman"/>
+          <w:b/>
+          <w:i/>
+          <w:sz w:val="24"/>
+          <w:lang w:val="en-US"/>
+        </w:rPr>
+      </w:pPr>
+    </w:p>
+    <w:p>
+      <w:pPr>
+        <w:spacing w:after="120" w:line="240" w:lineRule="auto"/>
+        <w:jc w:val="both"/>
+        <w:rPr>
+          <w:rFonts w:ascii="Times New Roman" w:eastAsia="Times New Roman" w:hAnsi="Times New Roman" w:cs="Times New Roman"/>
+          <w:color w:val="7030A0"/>
+          <w:sz w:val="24"/>
+          <w:szCs w:val="24"/>
+          <w:lang w:val="en-US" w:eastAsia="en-GB"/>
+        </w:rPr>
+      </w:pPr>
+    </w:p>
+    <w:p>
+      <w:pPr>
+        <w:spacing w:after="120" w:line="240" w:lineRule="auto"/>
+        <w:jc w:val="both"/>
+        <w:rPr>
+          <w:rFonts w:ascii="Times New Roman" w:eastAsia="Times New Roman" w:hAnsi="Times New Roman" w:cs="Times New Roman"/>
+          <w:color w:val="7030A0"/>
+          <w:sz w:val="24"/>
+          <w:szCs w:val="24"/>
+          <w:lang w:val="en-US" w:eastAsia="en-GB"/>
+        </w:rPr>
+      </w:pPr>
+      <w:r>
+        <w:rPr>
+          <w:rFonts w:ascii="Times New Roman" w:eastAsia="Times New Roman" w:hAnsi="Times New Roman" w:cs="Times New Roman"/>
+          <w:color w:val="7030A0"/>
+          <w:sz w:val="24"/>
+          <w:szCs w:val="24"/>
+          <w:lang w:val="en-US" w:eastAsia="en-GB"/>
+        </w:rPr>
+        <w:t xml:space="preserve">The clustering of TES expression profiles (Figure 3) reveals distinct groups of genes with shared termination dynamics, offering insights into the complexity of viral transcription regulation. Cluster 1 (L-dominant-1) includes Late genes involved in structural assembly, such as ORF17 and ORF74, though it also contains anomalies like ORF17, whose TES timing aligns more with the Late phase despite its traditional classification. Cluster </w:t>
+      </w:r>
+      <w:proofErr w:type="gramStart"/>
+      <w:r>
+        <w:rPr>
+          <w:rFonts w:ascii="Times New Roman" w:eastAsia="Times New Roman" w:hAnsi="Times New Roman" w:cs="Times New Roman"/>
+          <w:color w:val="7030A0"/>
+          <w:sz w:val="24"/>
+          <w:szCs w:val="24"/>
+          <w:lang w:val="en-US" w:eastAsia="en-GB"/>
+        </w:rPr>
+        <w:t>3</w:t>
+      </w:r>
+      <w:proofErr w:type="gramEnd"/>
+      <w:r>
+        <w:rPr>
+          <w:rFonts w:ascii="Times New Roman" w:eastAsia="Times New Roman" w:hAnsi="Times New Roman" w:cs="Times New Roman"/>
+          <w:color w:val="7030A0"/>
+          <w:sz w:val="24"/>
+          <w:szCs w:val="24"/>
+          <w:lang w:val="en-US" w:eastAsia="en-GB"/>
+        </w:rPr>
+        <w:t xml:space="preserve"> (L-dominant-2) comprises Late structural and packaging genes, such as ORF37 and ORF44, emphasizing their roles in </w:t>
+      </w:r>
+      <w:proofErr w:type="spellStart"/>
+      <w:r>
+        <w:rPr>
+          <w:rFonts w:ascii="Times New Roman" w:eastAsia="Times New Roman" w:hAnsi="Times New Roman" w:cs="Times New Roman"/>
+          <w:color w:val="7030A0"/>
+          <w:sz w:val="24"/>
+          <w:szCs w:val="24"/>
+          <w:lang w:val="en-US" w:eastAsia="en-GB"/>
+        </w:rPr>
+        <w:t>virion</w:t>
+      </w:r>
+      <w:proofErr w:type="spellEnd"/>
+      <w:r>
+        <w:rPr>
+          <w:rFonts w:ascii="Times New Roman" w:eastAsia="Times New Roman" w:hAnsi="Times New Roman" w:cs="Times New Roman"/>
+          <w:color w:val="7030A0"/>
+          <w:sz w:val="24"/>
+          <w:szCs w:val="24"/>
+          <w:lang w:val="en-US" w:eastAsia="en-GB"/>
+        </w:rPr>
+        <w:t xml:space="preserve"> assembly. Cluster </w:t>
+      </w:r>
+      <w:proofErr w:type="gramStart"/>
+      <w:r>
+        <w:rPr>
+          <w:rFonts w:ascii="Times New Roman" w:eastAsia="Times New Roman" w:hAnsi="Times New Roman" w:cs="Times New Roman"/>
+          <w:color w:val="7030A0"/>
+          <w:sz w:val="24"/>
+          <w:szCs w:val="24"/>
+          <w:lang w:val="en-US" w:eastAsia="en-GB"/>
+        </w:rPr>
+        <w:t>5</w:t>
+      </w:r>
+      <w:proofErr w:type="gramEnd"/>
+      <w:r>
+        <w:rPr>
+          <w:rFonts w:ascii="Times New Roman" w:eastAsia="Times New Roman" w:hAnsi="Times New Roman" w:cs="Times New Roman"/>
+          <w:color w:val="7030A0"/>
+          <w:sz w:val="24"/>
+          <w:szCs w:val="24"/>
+          <w:lang w:val="en-US" w:eastAsia="en-GB"/>
+        </w:rPr>
+        <w:t xml:space="preserve"> (E-dominant) captures Early genes, including ORF7, ORF30, and ORF63, whose TES peaks occur during the early stages of infection, consistent with their roles in replication and regulation. Cluster </w:t>
+      </w:r>
+      <w:proofErr w:type="gramStart"/>
+      <w:r>
+        <w:rPr>
+          <w:rFonts w:ascii="Times New Roman" w:eastAsia="Times New Roman" w:hAnsi="Times New Roman" w:cs="Times New Roman"/>
+          <w:color w:val="7030A0"/>
+          <w:sz w:val="24"/>
+          <w:szCs w:val="24"/>
+          <w:lang w:val="en-US" w:eastAsia="en-GB"/>
+        </w:rPr>
+        <w:t>6</w:t>
+      </w:r>
+      <w:proofErr w:type="gramEnd"/>
+      <w:r>
+        <w:rPr>
+          <w:rFonts w:ascii="Times New Roman" w:eastAsia="Times New Roman" w:hAnsi="Times New Roman" w:cs="Times New Roman"/>
+          <w:color w:val="7030A0"/>
+          <w:sz w:val="24"/>
+          <w:szCs w:val="24"/>
+          <w:lang w:val="en-US" w:eastAsia="en-GB"/>
+        </w:rPr>
+        <w:t xml:space="preserve"> (L-dominant-3) highlights Late-phase tegument and capsid-associated genes, including ORF12 and ORF36, reflecting coordinated TES dynamics. Cluster </w:t>
+      </w:r>
+      <w:proofErr w:type="gramStart"/>
+      <w:r>
+        <w:rPr>
+          <w:rFonts w:ascii="Times New Roman" w:eastAsia="Times New Roman" w:hAnsi="Times New Roman" w:cs="Times New Roman"/>
+          <w:color w:val="7030A0"/>
+          <w:sz w:val="24"/>
+          <w:szCs w:val="24"/>
+          <w:lang w:val="en-US" w:eastAsia="en-GB"/>
+        </w:rPr>
+        <w:t>7</w:t>
+      </w:r>
+      <w:proofErr w:type="gramEnd"/>
+      <w:r>
+        <w:rPr>
+          <w:rFonts w:ascii="Times New Roman" w:eastAsia="Times New Roman" w:hAnsi="Times New Roman" w:cs="Times New Roman"/>
+          <w:color w:val="7030A0"/>
+          <w:sz w:val="24"/>
+          <w:szCs w:val="24"/>
+          <w:lang w:val="en-US" w:eastAsia="en-GB"/>
+        </w:rPr>
+        <w:t xml:space="preserve"> (E/L-mixed) spans both Early and Late phases, including ORF32 and ORF51, suggesting overlapping kinetic patterns. Cluster </w:t>
+      </w:r>
+      <w:proofErr w:type="gramStart"/>
+      <w:r>
+        <w:rPr>
+          <w:rFonts w:ascii="Times New Roman" w:eastAsia="Times New Roman" w:hAnsi="Times New Roman" w:cs="Times New Roman"/>
+          <w:color w:val="7030A0"/>
+          <w:sz w:val="24"/>
+          <w:szCs w:val="24"/>
+          <w:lang w:val="en-US" w:eastAsia="en-GB"/>
+        </w:rPr>
+        <w:t>8</w:t>
+      </w:r>
+      <w:proofErr w:type="gramEnd"/>
+      <w:r>
+        <w:rPr>
+          <w:rFonts w:ascii="Times New Roman" w:eastAsia="Times New Roman" w:hAnsi="Times New Roman" w:cs="Times New Roman"/>
+          <w:color w:val="7030A0"/>
+          <w:sz w:val="24"/>
+          <w:szCs w:val="24"/>
+          <w:lang w:val="en-US" w:eastAsia="en-GB"/>
+        </w:rPr>
+        <w:t xml:space="preserve"> (L-structural) is enriched with Late envelope and structural proteins, such as ORF71 and ORF72, which are critical for </w:t>
+      </w:r>
+      <w:proofErr w:type="spellStart"/>
+      <w:r>
+        <w:rPr>
+          <w:rFonts w:ascii="Times New Roman" w:eastAsia="Times New Roman" w:hAnsi="Times New Roman" w:cs="Times New Roman"/>
+          <w:color w:val="7030A0"/>
+          <w:sz w:val="24"/>
+          <w:szCs w:val="24"/>
+          <w:lang w:val="en-US" w:eastAsia="en-GB"/>
+        </w:rPr>
+        <w:t>virion</w:t>
+      </w:r>
+      <w:proofErr w:type="spellEnd"/>
+      <w:r>
+        <w:rPr>
+          <w:rFonts w:ascii="Times New Roman" w:eastAsia="Times New Roman" w:hAnsi="Times New Roman" w:cs="Times New Roman"/>
+          <w:color w:val="7030A0"/>
+          <w:sz w:val="24"/>
+          <w:szCs w:val="24"/>
+          <w:lang w:val="en-US" w:eastAsia="en-GB"/>
+        </w:rPr>
+        <w:t xml:space="preserve"> maturation. Cluster 12 (L-</w:t>
+      </w:r>
+      <w:proofErr w:type="spellStart"/>
+      <w:r>
+        <w:rPr>
+          <w:rFonts w:ascii="Times New Roman" w:eastAsia="Times New Roman" w:hAnsi="Times New Roman" w:cs="Times New Roman"/>
+          <w:color w:val="7030A0"/>
+          <w:sz w:val="24"/>
+          <w:szCs w:val="24"/>
+          <w:lang w:val="en-US" w:eastAsia="en-GB"/>
+        </w:rPr>
+        <w:t>virion</w:t>
+      </w:r>
+      <w:proofErr w:type="spellEnd"/>
+      <w:r>
+        <w:rPr>
+          <w:rFonts w:ascii="Times New Roman" w:eastAsia="Times New Roman" w:hAnsi="Times New Roman" w:cs="Times New Roman"/>
+          <w:color w:val="7030A0"/>
+          <w:sz w:val="24"/>
+          <w:szCs w:val="24"/>
+          <w:lang w:val="en-US" w:eastAsia="en-GB"/>
+        </w:rPr>
+        <w:t xml:space="preserve">) contains Late-phase envelope glycoproteins and tegument proteins, such as ORF69 and ORF70, underscoring their specialized roles in </w:t>
+      </w:r>
+      <w:proofErr w:type="spellStart"/>
+      <w:r>
+        <w:rPr>
+          <w:rFonts w:ascii="Times New Roman" w:eastAsia="Times New Roman" w:hAnsi="Times New Roman" w:cs="Times New Roman"/>
+          <w:color w:val="7030A0"/>
+          <w:sz w:val="24"/>
+          <w:szCs w:val="24"/>
+          <w:lang w:val="en-US" w:eastAsia="en-GB"/>
+        </w:rPr>
+        <w:t>virion</w:t>
+      </w:r>
+      <w:proofErr w:type="spellEnd"/>
+      <w:r>
+        <w:rPr>
+          <w:rFonts w:ascii="Times New Roman" w:eastAsia="Times New Roman" w:hAnsi="Times New Roman" w:cs="Times New Roman"/>
+          <w:color w:val="7030A0"/>
+          <w:sz w:val="24"/>
+          <w:szCs w:val="24"/>
+          <w:lang w:val="en-US" w:eastAsia="en-GB"/>
+        </w:rPr>
+        <w:t xml:space="preserve"> assembly and egress.</w:t>
+      </w:r>
+    </w:p>
+    <w:p>
+      <w:pPr>
+        <w:spacing w:after="120" w:line="240" w:lineRule="auto"/>
+        <w:jc w:val="both"/>
+        <w:rPr>
+          <w:rFonts w:ascii="Times New Roman" w:eastAsia="Times New Roman" w:hAnsi="Times New Roman" w:cs="Times New Roman"/>
+          <w:color w:val="7030A0"/>
+          <w:sz w:val="24"/>
+          <w:szCs w:val="24"/>
+          <w:lang w:val="en-US" w:eastAsia="en-GB"/>
+        </w:rPr>
+      </w:pPr>
+      <w:r>
+        <w:rPr>
+          <w:rFonts w:ascii="Times New Roman" w:eastAsia="Times New Roman" w:hAnsi="Times New Roman" w:cs="Times New Roman"/>
+          <w:color w:val="7030A0"/>
+          <w:sz w:val="24"/>
+          <w:szCs w:val="24"/>
+          <w:lang w:val="en-US" w:eastAsia="en-GB"/>
+        </w:rPr>
+        <w:t xml:space="preserve">The smaller clusters also provide meaningful insights. Cluster 10 (Late-specialized) includes ORF39 and </w:t>
+      </w:r>
+      <w:proofErr w:type="gramStart"/>
+      <w:r>
+        <w:rPr>
+          <w:rFonts w:ascii="Times New Roman" w:eastAsia="Times New Roman" w:hAnsi="Times New Roman" w:cs="Times New Roman"/>
+          <w:color w:val="7030A0"/>
+          <w:sz w:val="24"/>
+          <w:szCs w:val="24"/>
+          <w:lang w:val="en-US" w:eastAsia="en-GB"/>
+        </w:rPr>
+        <w:t>ORF45,</w:t>
+      </w:r>
+      <w:proofErr w:type="gramEnd"/>
+      <w:r>
+        <w:rPr>
+          <w:rFonts w:ascii="Times New Roman" w:eastAsia="Times New Roman" w:hAnsi="Times New Roman" w:cs="Times New Roman"/>
+          <w:color w:val="7030A0"/>
+          <w:sz w:val="24"/>
+          <w:szCs w:val="24"/>
+          <w:lang w:val="en-US" w:eastAsia="en-GB"/>
+        </w:rPr>
+        <w:t xml:space="preserve"> representing genes with specific Late-phase functions that are highly coordinated yet distinct from other Late-dominant clusters. Cluster 11 (ORF64-specific) uniquely contains ORF64, a key Immediate-Early transcriptional regulator, whose distinct TES dynamics reflect its essential and early role in modulating viral transcription. These smaller clusters highlight unique regulatory strategies that may differentiate genes with specialized functions or kinetic profiles. Cluster 4 (E/L-mixed-small), though containing fewer genes, captures nuanced overlaps between Early and Late TES dynamics.</w:t>
+      </w:r>
+    </w:p>
+    <w:p>
+      <w:pPr>
+        <w:spacing w:after="120" w:line="240" w:lineRule="auto"/>
+        <w:jc w:val="both"/>
+        <w:rPr>
+          <w:rFonts w:ascii="Times New Roman" w:eastAsia="Times New Roman" w:hAnsi="Times New Roman" w:cs="Times New Roman"/>
+          <w:color w:val="7030A0"/>
+          <w:sz w:val="24"/>
+          <w:szCs w:val="24"/>
+          <w:lang w:val="en-US" w:eastAsia="en-GB"/>
+        </w:rPr>
+      </w:pPr>
+      <w:r>
+        <w:rPr>
+          <w:rFonts w:ascii="Times New Roman" w:eastAsia="Times New Roman" w:hAnsi="Times New Roman" w:cs="Times New Roman"/>
+          <w:color w:val="7030A0"/>
+          <w:sz w:val="24"/>
+          <w:szCs w:val="24"/>
+          <w:lang w:val="en-US" w:eastAsia="en-GB"/>
+        </w:rPr>
+        <w:t>This analysis emphasizes both the modular nature of TES regulation and the significant deviations from the classical IE/E/L framework, offering a refined understanding of transcription termination during viral infection.</w:t>
+      </w:r>
+    </w:p>
+    <w:p>
+      <w:pPr>
+        <w:spacing w:after="120" w:line="240" w:lineRule="auto"/>
+        <w:jc w:val="both"/>
+        <w:rPr>
+          <w:rFonts w:ascii="Times New Roman" w:eastAsia="Times New Roman" w:hAnsi="Times New Roman" w:cs="Times New Roman"/>
+          <w:color w:val="7030A0"/>
+          <w:sz w:val="24"/>
+          <w:szCs w:val="24"/>
+          <w:lang w:val="en-US" w:eastAsia="en-GB"/>
+        </w:rPr>
+      </w:pPr>
+    </w:p>
+    <w:p>
+      <w:pPr>
+        <w:spacing w:after="120" w:line="240" w:lineRule="auto"/>
+        <w:jc w:val="both"/>
+        <w:outlineLvl w:val="2"/>
+        <w:rPr>
+          <w:rFonts w:ascii="Times New Roman" w:hAnsi="Times New Roman"/>
+          <w:strike/>
+          <w:sz w:val="24"/>
+          <w:lang w:val="en-US"/>
+        </w:rPr>
+      </w:pPr>
+      <w:r>
+        <w:rPr>
+          <w:rFonts w:ascii="Times New Roman" w:hAnsi="Times New Roman"/>
+          <w:strike/>
+          <w:sz w:val="24"/>
+          <w:lang w:val="en-US"/>
+        </w:rPr>
+        <w:t xml:space="preserve">The </w:t>
+      </w:r>
+      <w:r>
+        <w:rPr>
+          <w:rFonts w:ascii="Times New Roman" w:hAnsi="Times New Roman"/>
+          <w:strike/>
+          <w:sz w:val="24"/>
+          <w:lang w:val="en-US"/>
+        </w:rPr>
+        <w:t>variance</w:t>
+      </w:r>
+      <w:r>
+        <w:rPr>
+          <w:rFonts w:ascii="Times New Roman" w:hAnsi="Times New Roman"/>
+          <w:strike/>
+          <w:sz w:val="24"/>
+          <w:lang w:val="en-US"/>
+        </w:rPr>
+        <w:t xml:space="preserve"> between TSS and TES </w:t>
+      </w:r>
+      <w:r>
+        <w:rPr>
+          <w:rFonts w:ascii="Times New Roman" w:hAnsi="Times New Roman"/>
+          <w:strike/>
+          <w:sz w:val="24"/>
+          <w:lang w:val="en-US"/>
+        </w:rPr>
+        <w:t>kinetics</w:t>
+      </w:r>
+      <w:r>
+        <w:rPr>
+          <w:rFonts w:ascii="Times New Roman" w:hAnsi="Times New Roman"/>
+          <w:strike/>
+          <w:sz w:val="24"/>
+          <w:lang w:val="en-US"/>
+        </w:rPr>
+        <w:t xml:space="preserve"> in some genes</w:t>
+      </w:r>
+      <w:r>
+        <w:rPr>
+          <w:rFonts w:ascii="Times New Roman" w:hAnsi="Times New Roman"/>
+          <w:strike/>
+          <w:sz w:val="24"/>
+          <w:lang w:val="en-US"/>
+        </w:rPr>
+        <w:t xml:space="preserve"> </w:t>
+      </w:r>
+      <w:proofErr w:type="gramStart"/>
+      <w:r>
+        <w:rPr>
+          <w:rFonts w:ascii="Times New Roman" w:hAnsi="Times New Roman"/>
+          <w:strike/>
+          <w:sz w:val="24"/>
+          <w:lang w:val="en-US"/>
+        </w:rPr>
+        <w:t>can be attributed</w:t>
+      </w:r>
+      <w:proofErr w:type="gramEnd"/>
+      <w:r>
+        <w:rPr>
+          <w:rFonts w:ascii="Times New Roman" w:hAnsi="Times New Roman"/>
+          <w:strike/>
+          <w:sz w:val="24"/>
+          <w:lang w:val="en-US"/>
+        </w:rPr>
+        <w:t xml:space="preserve"> to the multicistronic nature of herpesvirus transcripts, where</w:t>
+      </w:r>
+      <w:r>
+        <w:rPr>
+          <w:rFonts w:ascii="Times New Roman" w:hAnsi="Times New Roman"/>
+          <w:strike/>
+          <w:sz w:val="24"/>
+          <w:lang w:val="en-US"/>
+        </w:rPr>
+        <w:t>in</w:t>
+      </w:r>
+      <w:r>
+        <w:rPr>
+          <w:rFonts w:ascii="Times New Roman" w:hAnsi="Times New Roman"/>
+          <w:strike/>
+          <w:sz w:val="24"/>
+          <w:lang w:val="en-US"/>
+        </w:rPr>
+        <w:t xml:space="preserve"> most </w:t>
+      </w:r>
+      <w:r>
+        <w:rPr>
+          <w:rFonts w:ascii="Times New Roman" w:hAnsi="Times New Roman"/>
+          <w:strike/>
+          <w:sz w:val="24"/>
+          <w:lang w:val="en-US"/>
+        </w:rPr>
+        <w:t xml:space="preserve">RNA molecule contains multiple genes, leading to complex regulatory mechanisms. Additionally, a single TSS can be associated with several TESs, and one TES can serve as the endpoint for multiple TSSs. </w:t>
+      </w:r>
+      <w:r>
+        <w:rPr>
+          <w:rFonts w:ascii="Times New Roman" w:hAnsi="Times New Roman"/>
+          <w:strike/>
+          <w:sz w:val="24"/>
+          <w:lang w:val="en-US"/>
+        </w:rPr>
+        <w:t xml:space="preserve">While we used canonical TSSs and TESs in this part of the study, the differences might </w:t>
+      </w:r>
+      <w:r>
+        <w:rPr>
+          <w:rFonts w:ascii="Times New Roman" w:hAnsi="Times New Roman"/>
+          <w:strike/>
+          <w:sz w:val="24"/>
+          <w:lang w:val="en-US"/>
+        </w:rPr>
+        <w:t xml:space="preserve">also </w:t>
+      </w:r>
+      <w:r>
+        <w:rPr>
+          <w:rFonts w:ascii="Times New Roman" w:hAnsi="Times New Roman"/>
+          <w:strike/>
+          <w:sz w:val="24"/>
+          <w:lang w:val="en-US"/>
+        </w:rPr>
+        <w:t>be due to non-canonical ones. Therefore, in the next phase</w:t>
+      </w:r>
+      <w:r>
+        <w:rPr>
+          <w:rFonts w:ascii="Times New Roman" w:hAnsi="Times New Roman"/>
+          <w:strike/>
+          <w:sz w:val="24"/>
+          <w:lang w:val="en-US"/>
+        </w:rPr>
+        <w:t xml:space="preserve"> of the work</w:t>
+      </w:r>
+      <w:r>
+        <w:rPr>
+          <w:rFonts w:ascii="Times New Roman" w:hAnsi="Times New Roman"/>
+          <w:strike/>
+          <w:sz w:val="24"/>
+          <w:lang w:val="en-US"/>
+        </w:rPr>
+        <w:t>, we conducted an isoform analysis using LRS to differentiate and quantify the isoforms from each gene and their dynamics.</w:t>
+      </w:r>
+    </w:p>
+    <w:p>
+      <w:pPr>
+        <w:spacing w:after="120" w:line="240" w:lineRule="auto"/>
+        <w:jc w:val="both"/>
+        <w:outlineLvl w:val="2"/>
+        <w:rPr>
+          <w:rFonts w:ascii="Times New Roman" w:hAnsi="Times New Roman"/>
+          <w:b/>
+          <w:i/>
+          <w:sz w:val="24"/>
+          <w:lang w:val="en-US"/>
+        </w:rPr>
+      </w:pPr>
+    </w:p>
+    <w:p>
+      <w:pPr>
+        <w:rPr>
+          <w:rFonts w:ascii="Times New Roman" w:hAnsi="Times New Roman"/>
+          <w:b/>
+          <w:sz w:val="24"/>
+          <w:szCs w:val="24"/>
+          <w:lang w:val="en-US"/>
+        </w:rPr>
+      </w:pPr>
+      <w:r>
+        <w:rPr>
+          <w:rFonts w:ascii="Times New Roman" w:hAnsi="Times New Roman"/>
+          <w:b/>
+          <w:sz w:val="24"/>
+          <w:szCs w:val="24"/>
+          <w:lang w:val="en-US"/>
+        </w:rPr>
+        <w:br w:type="page"/>
+      </w:r>
+    </w:p>
+    <w:p>
+      <w:pPr>
+        <w:spacing w:after="120" w:line="240" w:lineRule="auto"/>
+        <w:jc w:val="both"/>
+        <w:outlineLvl w:val="2"/>
+        <w:rPr>
+          <w:rFonts w:ascii="Times New Roman" w:hAnsi="Times New Roman"/>
+          <w:b/>
+          <w:sz w:val="24"/>
+          <w:szCs w:val="24"/>
+          <w:lang w:val="en-US"/>
+        </w:rPr>
+      </w:pPr>
+      <w:r>
+        <w:rPr>
+          <w:rFonts w:ascii="Times New Roman" w:hAnsi="Times New Roman"/>
+          <w:b/>
+          <w:sz w:val="24"/>
+          <w:szCs w:val="24"/>
+          <w:lang w:val="en-US"/>
+        </w:rPr>
+        <w:lastRenderedPageBreak/>
+        <w:t xml:space="preserve">Kinetic </w:t>
+      </w:r>
+      <w:r>
+        <w:rPr>
+          <w:rFonts w:ascii="Times New Roman" w:eastAsia="Times New Roman" w:hAnsi="Times New Roman" w:cs="Times New Roman"/>
+          <w:b/>
+          <w:bCs/>
+          <w:sz w:val="24"/>
+          <w:szCs w:val="24"/>
+          <w:lang w:val="en-US" w:eastAsia="en-GB"/>
+        </w:rPr>
+        <w:t>Profiling</w:t>
+      </w:r>
+      <w:r>
+        <w:rPr>
+          <w:rFonts w:ascii="Times New Roman" w:hAnsi="Times New Roman"/>
+          <w:b/>
+          <w:sz w:val="24"/>
+          <w:szCs w:val="24"/>
+          <w:lang w:val="en-US"/>
+        </w:rPr>
+        <w:t xml:space="preserve"> of EHV-1 </w:t>
+      </w:r>
+      <w:r>
+        <w:rPr>
+          <w:rFonts w:ascii="Times New Roman" w:eastAsia="Times New Roman" w:hAnsi="Times New Roman" w:cs="Times New Roman"/>
+          <w:b/>
+          <w:bCs/>
+          <w:sz w:val="24"/>
+          <w:szCs w:val="24"/>
+          <w:lang w:val="en-US" w:eastAsia="en-GB"/>
+        </w:rPr>
+        <w:t>Transcripts</w:t>
+      </w:r>
+    </w:p>
+    <w:p>
+      <w:pPr>
+        <w:spacing w:after="120" w:line="240" w:lineRule="auto"/>
+        <w:jc w:val="both"/>
+        <w:outlineLvl w:val="2"/>
+        <w:rPr>
+          <w:rFonts w:ascii="Times New Roman" w:hAnsi="Times New Roman"/>
+          <w:b/>
+          <w:i/>
+          <w:sz w:val="24"/>
+          <w:lang w:val="en-US"/>
+        </w:rPr>
+      </w:pPr>
+    </w:p>
+    <w:p>
+      <w:pPr>
+        <w:spacing w:after="120" w:line="240" w:lineRule="auto"/>
+        <w:jc w:val="both"/>
+        <w:outlineLvl w:val="2"/>
+        <w:rPr>
+          <w:rFonts w:ascii="Times New Roman" w:hAnsi="Times New Roman"/>
+          <w:b/>
+          <w:i/>
+          <w:sz w:val="24"/>
+          <w:lang w:val="en-US"/>
+        </w:rPr>
+      </w:pPr>
+      <w:r>
+        <w:rPr>
+          <w:rFonts w:ascii="Times New Roman" w:hAnsi="Times New Roman"/>
+          <w:b/>
+          <w:i/>
+          <w:sz w:val="24"/>
+          <w:lang w:val="en-US"/>
+        </w:rPr>
+        <w:t xml:space="preserve">Analysis of the Link </w:t>
+      </w:r>
+      <w:proofErr w:type="gramStart"/>
+      <w:r>
+        <w:rPr>
+          <w:rFonts w:ascii="Times New Roman" w:hAnsi="Times New Roman"/>
+          <w:b/>
+          <w:i/>
+          <w:sz w:val="24"/>
+          <w:lang w:val="en-US"/>
+        </w:rPr>
+        <w:t>Between</w:t>
+      </w:r>
+      <w:proofErr w:type="gramEnd"/>
+      <w:r>
+        <w:rPr>
+          <w:rFonts w:ascii="Times New Roman" w:hAnsi="Times New Roman"/>
+          <w:b/>
+          <w:i/>
+          <w:sz w:val="24"/>
+          <w:lang w:val="en-US"/>
+        </w:rPr>
+        <w:t xml:space="preserve"> TSS and TES Sites</w:t>
+      </w:r>
+    </w:p>
+    <w:p>
+      <w:pPr>
+        <w:spacing w:after="120" w:line="240" w:lineRule="auto"/>
+        <w:jc w:val="both"/>
+        <w:outlineLvl w:val="2"/>
+        <w:rPr>
+          <w:rFonts w:ascii="Times New Roman" w:hAnsi="Times New Roman"/>
+          <w:sz w:val="24"/>
+          <w:lang w:val="en-US"/>
+        </w:rPr>
+      </w:pPr>
+      <w:r>
+        <w:rPr>
+          <w:rFonts w:ascii="Times New Roman" w:hAnsi="Times New Roman"/>
+          <w:sz w:val="24"/>
+          <w:lang w:val="en-US"/>
+        </w:rPr>
+        <w:t xml:space="preserve">To investigate the discrepancies between TSS and TES kinetics, we performed a detailed analysis of the linkage between TSS and TES sites using our long-read sequencing data. By matching TSSs to TESs on individual transcript molecules, we were able to assess whether the observed differences in kinetics were due to the presence of alternative transcript isoforms, </w:t>
+      </w:r>
+      <w:proofErr w:type="spellStart"/>
+      <w:r>
+        <w:rPr>
+          <w:rFonts w:ascii="Times New Roman" w:hAnsi="Times New Roman"/>
+          <w:sz w:val="24"/>
+          <w:lang w:val="en-US"/>
+        </w:rPr>
+        <w:t>multicistronic</w:t>
+      </w:r>
+      <w:proofErr w:type="spellEnd"/>
+      <w:r>
+        <w:rPr>
+          <w:rFonts w:ascii="Times New Roman" w:hAnsi="Times New Roman"/>
+          <w:sz w:val="24"/>
+          <w:lang w:val="en-US"/>
+        </w:rPr>
+        <w:t xml:space="preserve"> transcripts, or other factors.</w:t>
+      </w:r>
+    </w:p>
+    <w:p>
+      <w:pPr>
+        <w:spacing w:after="120" w:line="240" w:lineRule="auto"/>
+        <w:jc w:val="both"/>
+        <w:outlineLvl w:val="2"/>
+        <w:rPr>
+          <w:rFonts w:ascii="Times New Roman" w:hAnsi="Times New Roman"/>
+          <w:sz w:val="24"/>
+          <w:lang w:val="en-US"/>
+        </w:rPr>
+      </w:pPr>
+      <w:r>
+        <w:rPr>
+          <w:rFonts w:ascii="Times New Roman" w:hAnsi="Times New Roman"/>
+          <w:sz w:val="24"/>
+          <w:lang w:val="en-US"/>
+        </w:rPr>
+        <w:t xml:space="preserve">For genes where TSS and TES dynamics differed, our analysis revealed that the discrepancies could often be attributed to the complex transcriptional landscape of EHV-1. The virus produces a variety of transcript isoforms, including alternative TSSs and </w:t>
+      </w:r>
+      <w:r>
+        <w:rPr>
+          <w:rFonts w:ascii="Times New Roman" w:hAnsi="Times New Roman"/>
+          <w:sz w:val="24"/>
+          <w:lang w:val="en-US"/>
+        </w:rPr>
+        <w:t xml:space="preserve">sometimes </w:t>
+      </w:r>
+      <w:r>
+        <w:rPr>
+          <w:rFonts w:ascii="Times New Roman" w:hAnsi="Times New Roman"/>
+          <w:sz w:val="24"/>
+          <w:lang w:val="en-US"/>
+        </w:rPr>
+        <w:t xml:space="preserve">TESs, as well as </w:t>
+      </w:r>
+      <w:proofErr w:type="spellStart"/>
+      <w:r>
+        <w:rPr>
+          <w:rFonts w:ascii="Times New Roman" w:hAnsi="Times New Roman"/>
+          <w:sz w:val="24"/>
+          <w:lang w:val="en-US"/>
+        </w:rPr>
+        <w:t>multicistronic</w:t>
+      </w:r>
+      <w:proofErr w:type="spellEnd"/>
+      <w:r>
+        <w:rPr>
+          <w:rFonts w:ascii="Times New Roman" w:hAnsi="Times New Roman"/>
+          <w:sz w:val="24"/>
+          <w:lang w:val="en-US"/>
+        </w:rPr>
+        <w:t xml:space="preserve"> and overlapping transcripts. </w:t>
+      </w:r>
+    </w:p>
+    <w:p>
+      <w:pPr>
+        <w:spacing w:after="120" w:line="240" w:lineRule="auto"/>
+        <w:jc w:val="both"/>
+        <w:rPr>
+          <w:rFonts w:ascii="Times New Roman" w:hAnsi="Times New Roman"/>
+          <w:sz w:val="24"/>
+          <w:lang w:val="en-US"/>
+        </w:rPr>
+      </w:pPr>
+      <w:r>
+        <w:rPr>
+          <w:rFonts w:ascii="Times New Roman" w:hAnsi="Times New Roman"/>
+          <w:sz w:val="24"/>
+          <w:lang w:val="en-US"/>
+        </w:rPr>
+        <w:t>O</w:t>
+      </w:r>
+      <w:r>
+        <w:rPr>
+          <w:rFonts w:ascii="Times New Roman" w:hAnsi="Times New Roman"/>
+          <w:sz w:val="24"/>
+          <w:lang w:val="en-US"/>
+        </w:rPr>
+        <w:t>ur gene-by-gene analysis uncovered cases where TSS and TES kinetics diverge</w:t>
+      </w:r>
+      <w:r>
+        <w:rPr>
+          <w:rFonts w:ascii="Times New Roman" w:hAnsi="Times New Roman"/>
+          <w:sz w:val="24"/>
+          <w:lang w:val="en-US"/>
+        </w:rPr>
+        <w:t xml:space="preserve"> to some extent</w:t>
+      </w:r>
+      <w:r>
+        <w:rPr>
+          <w:rFonts w:ascii="Times New Roman" w:hAnsi="Times New Roman"/>
+          <w:sz w:val="24"/>
+          <w:lang w:val="en-US"/>
+        </w:rPr>
+        <w:t xml:space="preserve">. </w:t>
+      </w:r>
+      <w:r>
+        <w:rPr>
+          <w:rFonts w:ascii="Times New Roman" w:hAnsi="Times New Roman"/>
+          <w:sz w:val="24"/>
+          <w:lang w:val="en-US"/>
+        </w:rPr>
+        <w:t>For example, b</w:t>
+      </w:r>
+      <w:r>
+        <w:rPr>
+          <w:rFonts w:ascii="Times New Roman" w:hAnsi="Times New Roman"/>
+          <w:sz w:val="24"/>
+          <w:lang w:val="en-US"/>
+        </w:rPr>
+        <w:t xml:space="preserve">oth </w:t>
+      </w:r>
+      <w:r>
+        <w:rPr>
+          <w:rFonts w:ascii="Times New Roman" w:hAnsi="Times New Roman"/>
+          <w:sz w:val="24"/>
+          <w:lang w:val="en-US"/>
+        </w:rPr>
+        <w:t xml:space="preserve">ORF38 and ORF50, </w:t>
+      </w:r>
+      <w:r>
+        <w:rPr>
+          <w:rFonts w:ascii="Times New Roman" w:hAnsi="Times New Roman"/>
+          <w:sz w:val="24"/>
+          <w:lang w:val="en-US"/>
+        </w:rPr>
+        <w:t xml:space="preserve">expected to show late kinetics, </w:t>
+      </w:r>
+      <w:r>
+        <w:rPr>
+          <w:rFonts w:ascii="Times New Roman" w:hAnsi="Times New Roman"/>
+          <w:sz w:val="24"/>
+          <w:lang w:val="en-US"/>
+        </w:rPr>
+        <w:t xml:space="preserve">exhibited early </w:t>
+      </w:r>
+      <w:r>
+        <w:rPr>
+          <w:rFonts w:ascii="Times New Roman" w:hAnsi="Times New Roman"/>
+          <w:sz w:val="24"/>
+          <w:lang w:val="en-US"/>
+        </w:rPr>
+        <w:t>peaks, although their TSS</w:t>
+      </w:r>
+      <w:r>
+        <w:rPr>
+          <w:rFonts w:ascii="Times New Roman" w:hAnsi="Times New Roman"/>
+          <w:sz w:val="24"/>
+          <w:lang w:val="en-US"/>
+        </w:rPr>
+        <w:t xml:space="preserve"> </w:t>
+      </w:r>
+      <w:r>
+        <w:rPr>
+          <w:rFonts w:ascii="Times New Roman" w:hAnsi="Times New Roman"/>
+          <w:sz w:val="24"/>
+          <w:lang w:val="en-US"/>
+        </w:rPr>
+        <w:t xml:space="preserve">peaked at </w:t>
+      </w:r>
+      <w:proofErr w:type="gramStart"/>
+      <w:r>
+        <w:rPr>
+          <w:rFonts w:ascii="Times New Roman" w:hAnsi="Times New Roman"/>
+          <w:sz w:val="24"/>
+          <w:lang w:val="en-US"/>
+        </w:rPr>
+        <w:t>4</w:t>
+      </w:r>
+      <w:proofErr w:type="gramEnd"/>
+      <w:r>
+        <w:rPr>
+          <w:rFonts w:ascii="Times New Roman" w:hAnsi="Times New Roman"/>
+          <w:sz w:val="24"/>
+          <w:lang w:val="en-US"/>
+        </w:rPr>
+        <w:t xml:space="preserve"> and 8 hpi, while their TES at 6 hpi. This misalignment is in the case of ORF38 the result of the elevated expression of other, mainly complex transcripts (overlapping ORF35-37 from the other strand) that terminate at the same TES, such as ORF37-ORF38-CX-Long-2 and possible transcriptional noise from other non-validated TSSs in this region. In the case of ORF50, this </w:t>
+      </w:r>
+      <w:proofErr w:type="gramStart"/>
+      <w:r>
+        <w:rPr>
+          <w:rFonts w:ascii="Times New Roman" w:hAnsi="Times New Roman"/>
+          <w:sz w:val="24"/>
+          <w:lang w:val="en-US"/>
+        </w:rPr>
+        <w:t>could be attributed</w:t>
+      </w:r>
+      <w:proofErr w:type="gramEnd"/>
+      <w:r>
+        <w:rPr>
+          <w:rFonts w:ascii="Times New Roman" w:hAnsi="Times New Roman"/>
+          <w:sz w:val="24"/>
+          <w:lang w:val="en-US"/>
+        </w:rPr>
+        <w:t xml:space="preserve"> to a more complex differential transcript expression pattern consisting of mainly ORF50-ORF51-Canonic and ORF50-ORF51-PC-Long-2.</w:t>
+      </w:r>
+    </w:p>
+    <w:p>
+      <w:pPr>
+        <w:spacing w:after="120" w:line="240" w:lineRule="auto"/>
+        <w:jc w:val="both"/>
+        <w:rPr>
+          <w:rFonts w:ascii="Times New Roman" w:hAnsi="Times New Roman"/>
+          <w:sz w:val="24"/>
+          <w:lang w:val="en-US"/>
+        </w:rPr>
+      </w:pPr>
+      <w:r>
+        <w:rPr>
+          <w:rFonts w:ascii="Times New Roman" w:hAnsi="Times New Roman"/>
+          <w:sz w:val="24"/>
+          <w:lang w:val="en-US"/>
+        </w:rPr>
+        <w:t>Conversely, ORF67</w:t>
+      </w:r>
+      <w:r>
+        <w:rPr>
+          <w:rFonts w:ascii="Times New Roman" w:hAnsi="Times New Roman"/>
+          <w:sz w:val="24"/>
+          <w:lang w:val="en-US"/>
+        </w:rPr>
+        <w:t xml:space="preserve"> (Late)</w:t>
+      </w:r>
+      <w:r>
+        <w:rPr>
+          <w:rFonts w:ascii="Times New Roman" w:hAnsi="Times New Roman"/>
+          <w:sz w:val="24"/>
+          <w:lang w:val="en-US"/>
+        </w:rPr>
+        <w:t>, which showed an early TSS peak, had TES dynamics</w:t>
+      </w:r>
+      <w:r>
+        <w:rPr>
+          <w:rFonts w:ascii="Times New Roman" w:hAnsi="Times New Roman"/>
+          <w:sz w:val="24"/>
+          <w:lang w:val="en-US"/>
+        </w:rPr>
+        <w:t xml:space="preserve"> more</w:t>
+      </w:r>
+      <w:r>
+        <w:rPr>
+          <w:rFonts w:ascii="Times New Roman" w:hAnsi="Times New Roman"/>
+          <w:sz w:val="24"/>
+          <w:lang w:val="en-US"/>
+        </w:rPr>
+        <w:t xml:space="preserve"> consistent with </w:t>
+      </w:r>
+      <w:r>
+        <w:rPr>
+          <w:rFonts w:ascii="Times New Roman" w:hAnsi="Times New Roman"/>
+          <w:sz w:val="24"/>
+          <w:lang w:val="en-US"/>
+        </w:rPr>
+        <w:t xml:space="preserve">its </w:t>
+      </w:r>
+      <w:r>
+        <w:rPr>
+          <w:rFonts w:ascii="Times New Roman" w:hAnsi="Times New Roman"/>
+          <w:sz w:val="24"/>
+          <w:lang w:val="en-US"/>
+        </w:rPr>
+        <w:t xml:space="preserve">late gene </w:t>
+      </w:r>
+      <w:r>
+        <w:rPr>
+          <w:rFonts w:ascii="Times New Roman" w:hAnsi="Times New Roman"/>
+          <w:sz w:val="24"/>
+          <w:lang w:val="en-US"/>
+        </w:rPr>
+        <w:t>classification</w:t>
+      </w:r>
+      <w:r>
+        <w:rPr>
+          <w:rFonts w:ascii="Times New Roman" w:hAnsi="Times New Roman"/>
+          <w:sz w:val="24"/>
+          <w:lang w:val="en-US"/>
+        </w:rPr>
+        <w:t xml:space="preserve">. </w:t>
+      </w:r>
+      <w:proofErr w:type="gramStart"/>
+      <w:r>
+        <w:rPr>
+          <w:rFonts w:ascii="Times New Roman" w:hAnsi="Times New Roman"/>
+          <w:sz w:val="24"/>
+          <w:lang w:val="en-US"/>
+        </w:rPr>
+        <w:t>And</w:t>
+      </w:r>
+      <w:proofErr w:type="gramEnd"/>
+      <w:r>
+        <w:rPr>
+          <w:rFonts w:ascii="Times New Roman" w:hAnsi="Times New Roman"/>
+          <w:sz w:val="24"/>
+          <w:lang w:val="en-US"/>
+        </w:rPr>
+        <w:t xml:space="preserve"> while its presence very early (hpi 1) could be attributed to transcriptional noise </w:t>
+      </w:r>
+      <w:r>
+        <w:rPr>
+          <w:rFonts w:ascii="Times New Roman" w:hAnsi="Times New Roman"/>
+          <w:sz w:val="24"/>
+          <w:lang w:val="en-US"/>
+        </w:rPr>
+        <w:t>troubling</w:t>
+      </w:r>
+      <w:r>
+        <w:rPr>
+          <w:rFonts w:ascii="Times New Roman" w:hAnsi="Times New Roman"/>
+          <w:b/>
+          <w:i/>
+          <w:sz w:val="24"/>
+          <w:lang w:val="en-US"/>
+        </w:rPr>
+        <w:t xml:space="preserve"> </w:t>
+      </w:r>
+      <w:r>
+        <w:rPr>
+          <w:rFonts w:ascii="Times New Roman" w:hAnsi="Times New Roman"/>
+          <w:sz w:val="24"/>
+          <w:lang w:val="en-US"/>
+        </w:rPr>
+        <w:t>this very early time point, at 2 hpi it could not, but rather to the h</w:t>
+      </w:r>
+      <w:r>
+        <w:rPr>
+          <w:rFonts w:ascii="Times New Roman" w:hAnsi="Times New Roman"/>
+          <w:sz w:val="24"/>
+          <w:lang w:val="en-US"/>
+        </w:rPr>
+        <w:t xml:space="preserve">ighly efficient early activation of </w:t>
+      </w:r>
+      <w:r>
+        <w:rPr>
+          <w:rFonts w:ascii="Times New Roman" w:hAnsi="Times New Roman"/>
+          <w:sz w:val="24"/>
+          <w:lang w:val="en-US"/>
+        </w:rPr>
+        <w:t xml:space="preserve">its promoter. The discrepancy between its TSS and TES kinetics can be attributed to the large number (but individually low count) of potential mRNAs identified in this region, carrying truncated ORFs. </w:t>
+      </w:r>
+    </w:p>
+    <w:p>
+      <w:pPr>
+        <w:spacing w:after="120" w:line="240" w:lineRule="auto"/>
+        <w:jc w:val="both"/>
+        <w:outlineLvl w:val="2"/>
+        <w:rPr>
+          <w:rFonts w:ascii="Times New Roman" w:hAnsi="Times New Roman"/>
+          <w:sz w:val="24"/>
+          <w:lang w:val="en-US"/>
+        </w:rPr>
+      </w:pPr>
+      <w:r>
+        <w:rPr>
+          <w:rFonts w:ascii="Times New Roman" w:hAnsi="Times New Roman"/>
+          <w:sz w:val="24"/>
+          <w:lang w:val="en-US"/>
+        </w:rPr>
+        <w:t>Our detailed mapping confirms that the discrepancies between TSS and TES kinetics are primarily due to the production of multiple transcript isoforms and the complex arrangement of transcription units in the EHV-1 genome. This highlights the importance of considering full-length transcript structures when interpreting gene expression dynamics.</w:t>
+      </w:r>
+    </w:p>
+    <w:p>
+      <w:pPr>
+        <w:spacing w:after="120" w:line="240" w:lineRule="auto"/>
+        <w:jc w:val="both"/>
+        <w:rPr>
+          <w:rFonts w:ascii="Times New Roman" w:hAnsi="Times New Roman"/>
+          <w:color w:val="7030A0"/>
+          <w:sz w:val="24"/>
+          <w:lang w:val="en-US"/>
+        </w:rPr>
+      </w:pPr>
+      <w:r>
+        <w:rPr>
+          <w:rFonts w:ascii="Times New Roman" w:hAnsi="Times New Roman"/>
+          <w:color w:val="7030A0"/>
+          <w:sz w:val="24"/>
+          <w:lang w:val="en-US"/>
+        </w:rPr>
+        <w:t>Such discrepancies underscore the complexity of viral gene regulation at the transcript’s endpoints and suggest that different levels of control—initiation and termination—may be modulated independently or influenced by overlapping transcriptional programs.</w:t>
+      </w:r>
+    </w:p>
+    <w:p>
+      <w:pPr>
+        <w:spacing w:after="120" w:line="240" w:lineRule="auto"/>
+        <w:jc w:val="both"/>
+        <w:outlineLvl w:val="2"/>
+        <w:rPr>
+          <w:rFonts w:ascii="Times New Roman" w:hAnsi="Times New Roman"/>
+          <w:sz w:val="24"/>
+          <w:lang w:val="en-US"/>
+        </w:rPr>
+      </w:pPr>
+    </w:p>
+    <w:p>
+      <w:pPr>
+        <w:spacing w:after="120" w:line="240" w:lineRule="auto"/>
+        <w:jc w:val="both"/>
+        <w:outlineLvl w:val="2"/>
+        <w:rPr>
+          <w:rFonts w:ascii="Times New Roman" w:hAnsi="Times New Roman"/>
+          <w:b/>
+          <w:i/>
+          <w:sz w:val="24"/>
+          <w:lang w:val="en-US"/>
+        </w:rPr>
+      </w:pPr>
+      <w:r>
+        <w:rPr>
+          <w:rFonts w:ascii="Times New Roman" w:hAnsi="Times New Roman"/>
+          <w:b/>
+          <w:i/>
+          <w:sz w:val="24"/>
+          <w:lang w:val="en-US"/>
+        </w:rPr>
+        <w:t>Gene-Level Clustering of Canonical Transcripts</w:t>
+      </w:r>
+    </w:p>
+    <w:p>
+      <w:pPr>
+        <w:spacing w:after="120" w:line="240" w:lineRule="auto"/>
+        <w:jc w:val="both"/>
+        <w:outlineLvl w:val="2"/>
+        <w:rPr>
+          <w:rFonts w:ascii="Times New Roman" w:hAnsi="Times New Roman"/>
+          <w:sz w:val="24"/>
+          <w:lang w:val="en-US"/>
+        </w:rPr>
+      </w:pPr>
+      <w:r>
+        <w:rPr>
+          <w:rFonts w:ascii="Times New Roman" w:hAnsi="Times New Roman"/>
+          <w:sz w:val="24"/>
+          <w:lang w:val="en-US"/>
+        </w:rPr>
+        <w:t xml:space="preserve">Clustering of canonical full-length transcripts (those with defined TSSs and TESs) reveals a nuanced temporal landscape. Cluster_1, featuring a mix of early (E) genes (e.g., ORF20, ORF21, ORF31, ORF61) and some late (L) genes (ORF9, ORF38, ORF50) and unknown-timing genes, peaks around 2–4 hpi, indicating “leaky-late” activity within an early backdrop. Cluster_2 predominantly hosts L genes (ORF11, ORF14, ORF18, ORF26, ORF28, ORF29, ORF3, ORF39, ORF40, ORF68, ORF73, ORF76) plus a few unknowns (ORF2, ORF75), aligning with a robust late-phase expression wave emerging after 6–8 hpi. Cluster_3, primarily E genes (ORF5, ORF7, ORF30, ORF53, ORF63) alongside L genes (ORF10, ORF17), peaks early (2–4 hpi) and underscores the temporal overlap between replication and assembly factors. Cluster_5 and Cluster_6 are large, late-dominated clusters comprising structural and packaging genes (e.g., ORF22, ORF23, ORF35, ORF41, ORF48, ORF52, </w:t>
+      </w:r>
+      <w:r>
+        <w:rPr>
+          <w:rFonts w:ascii="Times New Roman" w:hAnsi="Times New Roman"/>
+          <w:sz w:val="24"/>
+          <w:lang w:val="en-US"/>
+        </w:rPr>
+        <w:lastRenderedPageBreak/>
+        <w:t xml:space="preserve">ORF57, </w:t>
+      </w:r>
+      <w:proofErr w:type="gramStart"/>
+      <w:r>
+        <w:rPr>
+          <w:rFonts w:ascii="Times New Roman" w:hAnsi="Times New Roman"/>
+          <w:sz w:val="24"/>
+          <w:lang w:val="en-US"/>
+        </w:rPr>
+        <w:t>ORF72</w:t>
+      </w:r>
+      <w:proofErr w:type="gramEnd"/>
+      <w:r>
+        <w:rPr>
+          <w:rFonts w:ascii="Times New Roman" w:hAnsi="Times New Roman"/>
+          <w:sz w:val="24"/>
+          <w:lang w:val="en-US"/>
+        </w:rPr>
+        <w:t xml:space="preserve">) that ramp up in mid-to-late infection, reflecting sustained production of </w:t>
+      </w:r>
+      <w:proofErr w:type="spellStart"/>
+      <w:r>
+        <w:rPr>
+          <w:rFonts w:ascii="Times New Roman" w:hAnsi="Times New Roman"/>
+          <w:sz w:val="24"/>
+          <w:lang w:val="en-US"/>
+        </w:rPr>
+        <w:t>virion</w:t>
+      </w:r>
+      <w:proofErr w:type="spellEnd"/>
+      <w:r>
+        <w:rPr>
+          <w:rFonts w:ascii="Times New Roman" w:hAnsi="Times New Roman"/>
+          <w:sz w:val="24"/>
+          <w:lang w:val="en-US"/>
+        </w:rPr>
+        <w:t xml:space="preserve"> components.</w:t>
+      </w:r>
+    </w:p>
+    <w:p>
+      <w:pPr>
+        <w:spacing w:after="120" w:line="240" w:lineRule="auto"/>
+        <w:jc w:val="both"/>
+        <w:outlineLvl w:val="2"/>
+        <w:rPr>
+          <w:rFonts w:ascii="Times New Roman" w:hAnsi="Times New Roman"/>
+          <w:sz w:val="24"/>
+          <w:lang w:val="en-US"/>
+        </w:rPr>
+      </w:pPr>
+    </w:p>
+    <w:p>
+      <w:pPr>
+        <w:spacing w:after="120" w:line="240" w:lineRule="auto"/>
+        <w:jc w:val="both"/>
+        <w:outlineLvl w:val="2"/>
+        <w:rPr>
+          <w:rFonts w:ascii="Times New Roman" w:hAnsi="Times New Roman"/>
+          <w:sz w:val="24"/>
+          <w:lang w:val="en-US"/>
+        </w:rPr>
+      </w:pPr>
+      <w:r>
+        <w:rPr>
+          <w:rFonts w:ascii="Times New Roman" w:hAnsi="Times New Roman"/>
+          <w:sz w:val="24"/>
+          <w:lang w:val="en-US"/>
+        </w:rPr>
+        <w:t xml:space="preserve">Smaller clusters, such as Cluster_4 and Cluster_12, show mixed or shifted kinetics in a few genes, while individual outliers highlight unique patterns. Notably, the sole immediate-early gene, ORF64 (in Cluster_10), had no detected canonical full-length transcripts at </w:t>
+      </w:r>
+      <w:proofErr w:type="gramStart"/>
+      <w:r>
+        <w:rPr>
+          <w:rFonts w:ascii="Times New Roman" w:hAnsi="Times New Roman"/>
+          <w:sz w:val="24"/>
+          <w:lang w:val="en-US"/>
+        </w:rPr>
+        <w:t>1</w:t>
+      </w:r>
+      <w:proofErr w:type="gramEnd"/>
+      <w:r>
+        <w:rPr>
+          <w:rFonts w:ascii="Times New Roman" w:hAnsi="Times New Roman"/>
+          <w:sz w:val="24"/>
+          <w:lang w:val="en-US"/>
+        </w:rPr>
+        <w:t xml:space="preserve"> hpi, likely due to technical difficulties in capturing such a long RNA intact so early. Collectively, these clusters confirm that while the IE/E/L scheme offers a broad framework, actual gene expression patterns form a continuous and overlapping temporal gradient.</w:t>
+      </w:r>
+    </w:p>
+    <w:p>
+      <w:pPr>
+        <w:rPr>
+          <w:rFonts w:ascii="Times New Roman" w:hAnsi="Times New Roman"/>
+          <w:sz w:val="24"/>
+          <w:lang w:val="en-US"/>
+        </w:rPr>
+      </w:pPr>
+      <w:r>
+        <w:rPr>
+          <w:rFonts w:ascii="Times New Roman" w:hAnsi="Times New Roman"/>
+          <w:sz w:val="24"/>
+          <w:lang w:val="en-US"/>
+        </w:rPr>
+        <w:br w:type="page"/>
+      </w:r>
+    </w:p>
+    <w:p>
+      <w:pPr>
+        <w:spacing w:after="120" w:line="240" w:lineRule="auto"/>
+        <w:jc w:val="both"/>
+        <w:outlineLvl w:val="2"/>
+        <w:rPr>
+          <w:rFonts w:ascii="Times New Roman" w:hAnsi="Times New Roman"/>
+          <w:b/>
+          <w:sz w:val="24"/>
+          <w:szCs w:val="24"/>
+          <w:lang w:val="en-US"/>
+        </w:rPr>
+      </w:pPr>
       <w:bookmarkStart w:id="2" w:name="_GoBack"/>
       <w:bookmarkEnd w:id="2"/>
+      <w:r>
+        <w:rPr>
+          <w:rFonts w:ascii="Times New Roman" w:hAnsi="Times New Roman"/>
+          <w:b/>
+          <w:sz w:val="24"/>
+          <w:szCs w:val="24"/>
+          <w:lang w:val="en-US"/>
+        </w:rPr>
+        <w:lastRenderedPageBreak/>
+        <w:t xml:space="preserve">Kinetic </w:t>
+      </w:r>
+      <w:r>
+        <w:rPr>
+          <w:rFonts w:ascii="Times New Roman" w:eastAsia="Times New Roman" w:hAnsi="Times New Roman" w:cs="Times New Roman"/>
+          <w:b/>
+          <w:bCs/>
+          <w:sz w:val="24"/>
+          <w:szCs w:val="24"/>
+          <w:lang w:val="en-US" w:eastAsia="en-GB"/>
+        </w:rPr>
+        <w:t>Profiling</w:t>
+      </w:r>
+      <w:r>
+        <w:rPr>
+          <w:rFonts w:ascii="Times New Roman" w:hAnsi="Times New Roman"/>
+          <w:b/>
+          <w:sz w:val="24"/>
+          <w:szCs w:val="24"/>
+          <w:lang w:val="en-US"/>
+        </w:rPr>
+        <w:t xml:space="preserve"> of EHV-1 </w:t>
+      </w:r>
+      <w:r>
+        <w:rPr>
+          <w:rFonts w:ascii="Times New Roman" w:eastAsia="Times New Roman" w:hAnsi="Times New Roman" w:cs="Times New Roman"/>
+          <w:b/>
+          <w:bCs/>
+          <w:sz w:val="24"/>
+          <w:szCs w:val="24"/>
+          <w:lang w:val="en-US" w:eastAsia="en-GB"/>
+        </w:rPr>
+        <w:t>Transcripts</w:t>
+      </w:r>
     </w:p>
     <w:p>
       <w:pPr>
@@ -10932,16 +12915,274 @@
         <w:jc w:val="both"/>
         <w:rPr>
           <w:rFonts w:ascii="Times New Roman" w:hAnsi="Times New Roman"/>
-          <w:color w:val="7030A0"/>
-          <w:sz w:val="24"/>
-          <w:lang w:val="en-US"/>
-        </w:rPr>
-      </w:pPr>
+          <w:sz w:val="24"/>
+          <w:lang w:val="en-US"/>
+        </w:rPr>
+      </w:pPr>
+      <w:r>
+        <w:rPr>
+          <w:rFonts w:ascii="Times New Roman" w:hAnsi="Times New Roman"/>
+          <w:sz w:val="24"/>
+          <w:lang w:val="en-US"/>
+        </w:rPr>
+        <w:t xml:space="preserve">The kinetic profiles of canonical viral transcripts were analysed using two distinct normalization methods. For one approach, the measurement of a specific EHV-1 transcript at a given time point </w:t>
+      </w:r>
+      <w:proofErr w:type="gramStart"/>
+      <w:r>
+        <w:rPr>
+          <w:rFonts w:ascii="Times New Roman" w:hAnsi="Times New Roman"/>
+          <w:sz w:val="24"/>
+          <w:lang w:val="en-US"/>
+        </w:rPr>
+        <w:t>was assessed</w:t>
+      </w:r>
+      <w:proofErr w:type="gramEnd"/>
+      <w:r>
+        <w:rPr>
+          <w:rFonts w:ascii="Times New Roman" w:hAnsi="Times New Roman"/>
+          <w:sz w:val="24"/>
+          <w:lang w:val="en-US"/>
+        </w:rPr>
+        <w:t xml:space="preserve"> relative to the total viral read counts at that same time point (</w:t>
+      </w:r>
+      <w:r>
+        <w:rPr>
+          <w:rFonts w:ascii="Times New Roman" w:hAnsi="Times New Roman"/>
+          <w:b/>
+          <w:sz w:val="24"/>
+          <w:lang w:val="en-US"/>
+        </w:rPr>
+        <w:t>Figure 4</w:t>
+      </w:r>
+      <w:r>
+        <w:rPr>
+          <w:rFonts w:ascii="Times New Roman" w:hAnsi="Times New Roman"/>
+          <w:sz w:val="24"/>
+          <w:lang w:val="en-US"/>
+        </w:rPr>
+        <w:t xml:space="preserve">). </w:t>
+      </w:r>
     </w:p>
     <w:p>
       <w:pPr>
         <w:spacing w:after="120" w:line="240" w:lineRule="auto"/>
         <w:jc w:val="both"/>
+        <w:rPr>
+          <w:rFonts w:ascii="Times New Roman" w:eastAsia="Times New Roman" w:hAnsi="Times New Roman" w:cs="Times New Roman"/>
+          <w:sz w:val="24"/>
+          <w:szCs w:val="24"/>
+          <w:lang w:val="en-US" w:eastAsia="en-GB"/>
+        </w:rPr>
+      </w:pPr>
+      <w:r>
+        <w:rPr>
+          <w:rFonts w:ascii="Times New Roman" w:hAnsi="Times New Roman"/>
+          <w:sz w:val="24"/>
+          <w:lang w:val="en-US"/>
+        </w:rPr>
+        <w:t xml:space="preserve">In the other approach, normalization </w:t>
+      </w:r>
+      <w:proofErr w:type="gramStart"/>
+      <w:r>
+        <w:rPr>
+          <w:rFonts w:ascii="Times New Roman" w:hAnsi="Times New Roman"/>
+          <w:sz w:val="24"/>
+          <w:lang w:val="en-US"/>
+        </w:rPr>
+        <w:t>was conducted</w:t>
+      </w:r>
+      <w:proofErr w:type="gramEnd"/>
+      <w:r>
+        <w:rPr>
+          <w:rFonts w:ascii="Times New Roman" w:hAnsi="Times New Roman"/>
+          <w:sz w:val="24"/>
+          <w:lang w:val="en-US"/>
+        </w:rPr>
+        <w:t xml:space="preserve"> against the total host read counts (</w:t>
+      </w:r>
+      <w:r>
+        <w:rPr>
+          <w:rFonts w:ascii="Times New Roman" w:hAnsi="Times New Roman"/>
+          <w:b/>
+          <w:sz w:val="24"/>
+          <w:lang w:val="en-US"/>
+        </w:rPr>
+        <w:t>Figure 5</w:t>
+      </w:r>
+      <w:r>
+        <w:rPr>
+          <w:rFonts w:ascii="Times New Roman" w:hAnsi="Times New Roman"/>
+          <w:sz w:val="24"/>
+          <w:lang w:val="en-US"/>
+        </w:rPr>
+        <w:t xml:space="preserve">). Additionally, we carried out </w:t>
+      </w:r>
+      <w:r>
+        <w:rPr>
+          <w:rFonts w:ascii="Times New Roman" w:hAnsi="Times New Roman"/>
+          <w:sz w:val="24"/>
+          <w:szCs w:val="24"/>
+          <w:lang w:val="en-US"/>
+        </w:rPr>
+        <w:t>VST (variance-stabilizing transformation) to normalize the expression levels of Canonical EHV-1 Transcripts Over the Infection (</w:t>
+      </w:r>
+      <w:r>
+        <w:rPr>
+          <w:rFonts w:ascii="Times New Roman" w:hAnsi="Times New Roman"/>
+          <w:b/>
+          <w:sz w:val="24"/>
+          <w:szCs w:val="24"/>
+          <w:lang w:val="en-US"/>
+        </w:rPr>
+        <w:t>Supplementary Figure 4</w:t>
+      </w:r>
+      <w:r>
+        <w:rPr>
+          <w:rFonts w:ascii="Times New Roman" w:hAnsi="Times New Roman"/>
+          <w:sz w:val="24"/>
+          <w:szCs w:val="24"/>
+          <w:lang w:val="en-US"/>
+        </w:rPr>
+        <w:t>).</w:t>
+      </w:r>
+      <w:r>
+        <w:rPr>
+          <w:rFonts w:ascii="Times New Roman" w:hAnsi="Times New Roman"/>
+          <w:b/>
+          <w:sz w:val="24"/>
+          <w:szCs w:val="24"/>
+          <w:lang w:val="en-US"/>
+        </w:rPr>
+        <w:t xml:space="preserve"> </w:t>
+      </w:r>
+      <w:r>
+        <w:rPr>
+          <w:rFonts w:ascii="Times New Roman" w:hAnsi="Times New Roman"/>
+          <w:sz w:val="24"/>
+          <w:lang w:val="en-US"/>
+        </w:rPr>
+        <w:t xml:space="preserve">The total coverage of the viral genome, as calculated from reads whose orientation could be determined, is illustrated in </w:t>
+      </w:r>
+      <w:r>
+        <w:rPr>
+          <w:rFonts w:ascii="Times New Roman" w:hAnsi="Times New Roman"/>
+          <w:b/>
+          <w:sz w:val="24"/>
+          <w:lang w:val="en-US"/>
+        </w:rPr>
+        <w:t>Supplementary Figure 5</w:t>
+      </w:r>
+      <w:r>
+        <w:rPr>
+          <w:rFonts w:ascii="Times New Roman" w:hAnsi="Times New Roman"/>
+          <w:sz w:val="24"/>
+          <w:lang w:val="en-US"/>
+        </w:rPr>
+        <w:t xml:space="preserve">. The total host and viral read count for each sample </w:t>
+      </w:r>
+      <w:proofErr w:type="gramStart"/>
+      <w:r>
+        <w:rPr>
+          <w:rFonts w:ascii="Times New Roman" w:hAnsi="Times New Roman"/>
+          <w:sz w:val="24"/>
+          <w:lang w:val="en-US"/>
+        </w:rPr>
+        <w:t>is presented</w:t>
+      </w:r>
+      <w:proofErr w:type="gramEnd"/>
+      <w:r>
+        <w:rPr>
+          <w:rFonts w:ascii="Times New Roman" w:hAnsi="Times New Roman"/>
+          <w:sz w:val="24"/>
+          <w:lang w:val="en-US"/>
+        </w:rPr>
+        <w:t xml:space="preserve"> in </w:t>
+      </w:r>
+      <w:r>
+        <w:rPr>
+          <w:rFonts w:ascii="Times New Roman" w:hAnsi="Times New Roman"/>
+          <w:b/>
+          <w:sz w:val="24"/>
+          <w:lang w:val="en-US"/>
+        </w:rPr>
+        <w:t>Supplementary Table 3</w:t>
+      </w:r>
+      <w:r>
+        <w:rPr>
+          <w:rFonts w:ascii="Times New Roman" w:hAnsi="Times New Roman"/>
+          <w:sz w:val="24"/>
+          <w:lang w:val="en-US"/>
+        </w:rPr>
+        <w:t>.</w:t>
+      </w:r>
+      <w:r>
+        <w:rPr>
+          <w:rFonts w:ascii="Times New Roman" w:eastAsia="Times New Roman" w:hAnsi="Times New Roman" w:cs="Times New Roman"/>
+          <w:sz w:val="24"/>
+          <w:szCs w:val="24"/>
+          <w:lang w:val="en-US" w:eastAsia="en-GB"/>
+        </w:rPr>
+        <w:t xml:space="preserve"> </w:t>
+      </w:r>
+    </w:p>
+    <w:p>
+      <w:pPr>
+        <w:spacing w:after="120" w:line="240" w:lineRule="auto"/>
+        <w:jc w:val="both"/>
+        <w:rPr>
+          <w:rFonts w:ascii="Times New Roman" w:eastAsia="Times New Roman" w:hAnsi="Times New Roman" w:cs="Times New Roman"/>
+          <w:sz w:val="24"/>
+          <w:szCs w:val="24"/>
+          <w:lang w:val="en-US" w:eastAsia="en-GB"/>
+        </w:rPr>
+      </w:pPr>
+      <w:r>
+        <w:rPr>
+          <w:rFonts w:ascii="Times New Roman" w:hAnsi="Times New Roman"/>
+          <w:sz w:val="24"/>
+          <w:lang w:val="en-US"/>
+        </w:rPr>
+        <w:t>We carried out a clustering approach to group together genes with similar expression curves, based on the viral read count-normalized TSS-TES dynamics (</w:t>
+      </w:r>
+      <w:r>
+        <w:rPr>
+          <w:rFonts w:ascii="Times New Roman" w:hAnsi="Times New Roman"/>
+          <w:b/>
+          <w:sz w:val="24"/>
+          <w:lang w:val="en-US"/>
+        </w:rPr>
+        <w:t>Supplementary Figure 6</w:t>
+      </w:r>
+      <w:r>
+        <w:rPr>
+          <w:rFonts w:ascii="Times New Roman" w:hAnsi="Times New Roman"/>
+          <w:sz w:val="24"/>
+          <w:lang w:val="en-US"/>
+        </w:rPr>
+        <w:t>).</w:t>
+      </w:r>
+      <w:r>
+        <w:rPr>
+          <w:rFonts w:ascii="Times New Roman" w:eastAsia="Times New Roman" w:hAnsi="Times New Roman" w:cs="Times New Roman"/>
+          <w:sz w:val="24"/>
+          <w:szCs w:val="24"/>
+          <w:lang w:val="en-US" w:eastAsia="en-GB"/>
+        </w:rPr>
+        <w:t xml:space="preserve"> </w:t>
+      </w:r>
+      <w:r>
+        <w:rPr>
+          <w:rFonts w:ascii="Times New Roman" w:hAnsi="Times New Roman"/>
+          <w:sz w:val="24"/>
+          <w:lang w:val="en-US"/>
+        </w:rPr>
+        <w:t>These observations underscore the complexity and potential variability in the transcriptional regulation of EHV-1, suggesting that some genes may have multifaceted roles or be subject to regulatory mechanisms that deviate from the conventional kinetic classifications. The tightly regulated and staggered transcriptional program of EHV-1 orchestrates the sequential expression of its genome to optimize replication and assembly.</w:t>
+      </w:r>
+    </w:p>
+    <w:p>
+      <w:pPr>
+        <w:spacing w:after="120" w:line="240" w:lineRule="auto"/>
+        <w:jc w:val="both"/>
         <w:outlineLvl w:val="2"/>
         <w:rPr>
           <w:rFonts w:ascii="Times New Roman" w:hAnsi="Times New Roman"/>
@@ -10949,14 +13190,260 @@
           <w:lang w:val="en-US"/>
         </w:rPr>
       </w:pPr>
-      <w:r>
-        <w:rPr>
-          <w:rFonts w:ascii="Times New Roman" w:hAnsi="Times New Roman"/>
-          <w:sz w:val="24"/>
-          <w:highlight w:val="yellow"/>
-          <w:lang w:val="en-US"/>
-        </w:rPr>
-        <w:t>These observations held true even when normalizing against the host read counts.</w:t>
+    </w:p>
+    <w:p>
+      <w:pPr>
+        <w:spacing w:after="120" w:line="240" w:lineRule="auto"/>
+        <w:jc w:val="both"/>
+        <w:outlineLvl w:val="2"/>
+        <w:rPr>
+          <w:rFonts w:ascii="Times New Roman" w:hAnsi="Times New Roman"/>
+          <w:sz w:val="24"/>
+          <w:lang w:val="en-US"/>
+        </w:rPr>
+      </w:pPr>
+    </w:p>
+    <w:p>
+      <w:pPr>
+        <w:spacing w:after="120" w:line="240" w:lineRule="auto"/>
+        <w:jc w:val="both"/>
+        <w:outlineLvl w:val="2"/>
+        <w:rPr>
+          <w:rFonts w:ascii="Times New Roman" w:hAnsi="Times New Roman"/>
+          <w:b/>
+          <w:i/>
+          <w:sz w:val="24"/>
+          <w:szCs w:val="24"/>
+          <w:lang w:val="en-US"/>
+        </w:rPr>
+      </w:pPr>
+      <w:r>
+        <w:rPr>
+          <w:rFonts w:ascii="Times New Roman" w:hAnsi="Times New Roman"/>
+          <w:b/>
+          <w:i/>
+          <w:sz w:val="24"/>
+          <w:szCs w:val="24"/>
+          <w:lang w:val="en-US"/>
+        </w:rPr>
+        <w:t xml:space="preserve">Dynamics of </w:t>
+      </w:r>
+      <w:r>
+        <w:rPr>
+          <w:rFonts w:ascii="Times New Roman" w:eastAsia="Times New Roman" w:hAnsi="Times New Roman" w:cs="Times New Roman"/>
+          <w:b/>
+          <w:bCs/>
+          <w:i/>
+          <w:sz w:val="24"/>
+          <w:szCs w:val="24"/>
+          <w:lang w:val="en-US" w:eastAsia="en-GB"/>
+        </w:rPr>
+        <w:t>Spliced Transcript expression</w:t>
+      </w:r>
+    </w:p>
+    <w:p>
+      <w:pPr>
+        <w:spacing w:after="120" w:line="240" w:lineRule="auto"/>
+        <w:jc w:val="both"/>
+        <w:rPr>
+          <w:rFonts w:ascii="Times New Roman" w:hAnsi="Times New Roman"/>
+          <w:sz w:val="24"/>
+          <w:lang w:val="en-US"/>
+        </w:rPr>
+      </w:pPr>
+      <w:r>
+        <w:rPr>
+          <w:rFonts w:ascii="Times New Roman" w:hAnsi="Times New Roman"/>
+          <w:sz w:val="24"/>
+          <w:lang w:val="en-US"/>
+        </w:rPr>
+        <w:t>The splice sites of EHV-1 transcripts were previously identified in our laboratory using native RNA sequencing</w:t>
+      </w:r>
+      <w:r>
+        <w:rPr>
+          <w:rFonts w:ascii="Times New Roman" w:eastAsia="Times New Roman" w:hAnsi="Times New Roman" w:cs="Times New Roman"/>
+          <w:sz w:val="24"/>
+          <w:szCs w:val="24"/>
+          <w:lang w:val="en-US" w:eastAsia="en-GB"/>
+        </w:rPr>
+        <w:t>.</w:t>
+      </w:r>
+      <w:r>
+        <w:rPr>
+          <w:rFonts w:ascii="Times New Roman" w:hAnsi="Times New Roman"/>
+          <w:sz w:val="24"/>
+          <w:lang w:val="en-US"/>
+        </w:rPr>
+        <w:t xml:space="preserve"> We found splice sites in the following genes: </w:t>
+      </w:r>
+      <w:r>
+        <w:rPr>
+          <w:rFonts w:ascii="Times New Roman" w:eastAsia="Times New Roman" w:hAnsi="Times New Roman" w:cs="Times New Roman"/>
+          <w:sz w:val="24"/>
+          <w:szCs w:val="24"/>
+          <w:lang w:val="en-US" w:eastAsia="en-GB"/>
+        </w:rPr>
+        <w:t>ORF</w:t>
+      </w:r>
+      <w:r>
+        <w:rPr>
+          <w:rFonts w:ascii="Times New Roman" w:eastAsia="Times New Roman" w:hAnsi="Times New Roman" w:cs="Times New Roman"/>
+          <w:sz w:val="24"/>
+          <w:szCs w:val="24"/>
+          <w:lang w:val="en-US" w:eastAsia="en-GB"/>
+        </w:rPr>
+        <w:t xml:space="preserve">8, </w:t>
+      </w:r>
+      <w:r>
+        <w:rPr>
+          <w:rFonts w:ascii="Times New Roman" w:eastAsia="Times New Roman" w:hAnsi="Times New Roman" w:cs="Times New Roman"/>
+          <w:sz w:val="24"/>
+          <w:szCs w:val="24"/>
+          <w:lang w:val="en-US" w:eastAsia="en-GB"/>
+        </w:rPr>
+        <w:t>ORF</w:t>
+      </w:r>
+      <w:r>
+        <w:rPr>
+          <w:rFonts w:ascii="Times New Roman" w:eastAsia="Times New Roman" w:hAnsi="Times New Roman" w:cs="Times New Roman"/>
+          <w:sz w:val="24"/>
+          <w:szCs w:val="24"/>
+          <w:lang w:val="en-US" w:eastAsia="en-GB"/>
+        </w:rPr>
+        <w:t xml:space="preserve">9, </w:t>
+      </w:r>
+      <w:r>
+        <w:rPr>
+          <w:rFonts w:ascii="Times New Roman" w:eastAsia="Times New Roman" w:hAnsi="Times New Roman" w:cs="Times New Roman"/>
+          <w:sz w:val="24"/>
+          <w:szCs w:val="24"/>
+          <w:lang w:val="en-US" w:eastAsia="en-GB"/>
+        </w:rPr>
+        <w:t>ORF</w:t>
+      </w:r>
+      <w:r>
+        <w:rPr>
+          <w:rFonts w:ascii="Times New Roman" w:eastAsia="Times New Roman" w:hAnsi="Times New Roman" w:cs="Times New Roman"/>
+          <w:sz w:val="24"/>
+          <w:szCs w:val="24"/>
+          <w:lang w:val="en-US" w:eastAsia="en-GB"/>
+        </w:rPr>
+        <w:t xml:space="preserve">38, </w:t>
+      </w:r>
+      <w:r>
+        <w:rPr>
+          <w:rFonts w:ascii="Times New Roman" w:eastAsia="Times New Roman" w:hAnsi="Times New Roman" w:cs="Times New Roman"/>
+          <w:sz w:val="24"/>
+          <w:szCs w:val="24"/>
+          <w:lang w:val="en-US" w:eastAsia="en-GB"/>
+        </w:rPr>
+        <w:t>ORF</w:t>
+      </w:r>
+      <w:r>
+        <w:rPr>
+          <w:rFonts w:ascii="Times New Roman" w:eastAsia="Times New Roman" w:hAnsi="Times New Roman" w:cs="Times New Roman"/>
+          <w:sz w:val="24"/>
+          <w:szCs w:val="24"/>
+          <w:lang w:val="en-US" w:eastAsia="en-GB"/>
+        </w:rPr>
+        <w:t>47</w:t>
+      </w:r>
+      <w:r>
+        <w:rPr>
+          <w:rFonts w:ascii="Times New Roman" w:hAnsi="Times New Roman"/>
+          <w:sz w:val="24"/>
+          <w:lang w:val="en-US"/>
+        </w:rPr>
+        <w:t xml:space="preserve">-44, </w:t>
+      </w:r>
+      <w:r>
+        <w:rPr>
+          <w:rFonts w:ascii="Times New Roman" w:eastAsia="Times New Roman" w:hAnsi="Times New Roman" w:cs="Times New Roman"/>
+          <w:sz w:val="24"/>
+          <w:szCs w:val="24"/>
+          <w:lang w:val="en-US" w:eastAsia="en-GB"/>
+        </w:rPr>
+        <w:t>ORF</w:t>
+      </w:r>
+      <w:r>
+        <w:rPr>
+          <w:rFonts w:ascii="Times New Roman" w:eastAsia="Times New Roman" w:hAnsi="Times New Roman" w:cs="Times New Roman"/>
+          <w:sz w:val="24"/>
+          <w:szCs w:val="24"/>
+          <w:lang w:val="en-US" w:eastAsia="en-GB"/>
+        </w:rPr>
+        <w:t xml:space="preserve">53, </w:t>
+      </w:r>
+      <w:r>
+        <w:rPr>
+          <w:rFonts w:ascii="Times New Roman" w:eastAsia="Times New Roman" w:hAnsi="Times New Roman" w:cs="Times New Roman"/>
+          <w:sz w:val="24"/>
+          <w:szCs w:val="24"/>
+          <w:lang w:val="en-US" w:eastAsia="en-GB"/>
+        </w:rPr>
+        <w:t>ORF</w:t>
+      </w:r>
+      <w:r>
+        <w:rPr>
+          <w:rFonts w:ascii="Times New Roman" w:eastAsia="Times New Roman" w:hAnsi="Times New Roman" w:cs="Times New Roman"/>
+          <w:sz w:val="24"/>
+          <w:szCs w:val="24"/>
+          <w:lang w:val="en-US" w:eastAsia="en-GB"/>
+        </w:rPr>
+        <w:t xml:space="preserve">54, </w:t>
+      </w:r>
+      <w:r>
+        <w:rPr>
+          <w:rFonts w:ascii="Times New Roman" w:eastAsia="Times New Roman" w:hAnsi="Times New Roman" w:cs="Times New Roman"/>
+          <w:sz w:val="24"/>
+          <w:szCs w:val="24"/>
+          <w:lang w:val="en-US" w:eastAsia="en-GB"/>
+        </w:rPr>
+        <w:t>ORF</w:t>
+      </w:r>
+      <w:r>
+        <w:rPr>
+          <w:rFonts w:ascii="Times New Roman" w:eastAsia="Times New Roman" w:hAnsi="Times New Roman" w:cs="Times New Roman"/>
+          <w:sz w:val="24"/>
+          <w:szCs w:val="24"/>
+          <w:lang w:val="en-US" w:eastAsia="en-GB"/>
+        </w:rPr>
+        <w:t xml:space="preserve">58, </w:t>
+      </w:r>
+      <w:r>
+        <w:rPr>
+          <w:rFonts w:ascii="Times New Roman" w:eastAsia="Times New Roman" w:hAnsi="Times New Roman" w:cs="Times New Roman"/>
+          <w:sz w:val="24"/>
+          <w:szCs w:val="24"/>
+          <w:lang w:val="en-US" w:eastAsia="en-GB"/>
+        </w:rPr>
+        <w:t>ORF</w:t>
+      </w:r>
+      <w:r>
+        <w:rPr>
+          <w:rFonts w:ascii="Times New Roman" w:eastAsia="Times New Roman" w:hAnsi="Times New Roman" w:cs="Times New Roman"/>
+          <w:sz w:val="24"/>
+          <w:szCs w:val="24"/>
+          <w:lang w:val="en-US" w:eastAsia="en-GB"/>
+        </w:rPr>
+        <w:t>65,</w:t>
+      </w:r>
+      <w:r>
+        <w:rPr>
+          <w:rFonts w:ascii="Times New Roman" w:hAnsi="Times New Roman"/>
+          <w:sz w:val="24"/>
+          <w:lang w:val="en-US"/>
+        </w:rPr>
+        <w:t xml:space="preserve"> and the NOIR family of non-coding transcripts. </w:t>
+      </w:r>
+      <w:r>
+        <w:rPr>
+          <w:rFonts w:ascii="Times New Roman" w:hAnsi="Times New Roman"/>
+          <w:b/>
+          <w:sz w:val="24"/>
+          <w:lang w:val="en-US"/>
+        </w:rPr>
+        <w:t>Figure 3</w:t>
       </w:r>
       <w:r>
         <w:rPr>
@@ -10966,42 +13453,291 @@
         </w:rPr>
         <w:t xml:space="preserve"> </w:t>
       </w:r>
+      <w:r>
+        <w:rPr>
+          <w:rFonts w:ascii="Times New Roman" w:hAnsi="Times New Roman"/>
+          <w:sz w:val="24"/>
+          <w:lang w:val="en-US"/>
+        </w:rPr>
+        <w:t xml:space="preserve">and </w:t>
+      </w:r>
+      <w:r>
+        <w:rPr>
+          <w:rFonts w:ascii="Times New Roman" w:hAnsi="Times New Roman"/>
+          <w:b/>
+          <w:sz w:val="24"/>
+          <w:lang w:val="en-US"/>
+        </w:rPr>
+        <w:t>Supplementary Figure</w:t>
+      </w:r>
+      <w:r>
+        <w:rPr>
+          <w:rFonts w:ascii="Times New Roman" w:hAnsi="Times New Roman"/>
+          <w:b/>
+          <w:sz w:val="24"/>
+          <w:lang w:val="en-US"/>
+        </w:rPr>
+        <w:t xml:space="preserve"> </w:t>
+      </w:r>
+      <w:r>
+        <w:rPr>
+          <w:rFonts w:ascii="Times New Roman" w:hAnsi="Times New Roman"/>
+          <w:b/>
+          <w:sz w:val="24"/>
+          <w:lang w:val="en-US"/>
+        </w:rPr>
+        <w:t>3</w:t>
+      </w:r>
+      <w:r>
+        <w:rPr>
+          <w:rFonts w:ascii="Times New Roman" w:hAnsi="Times New Roman"/>
+          <w:sz w:val="24"/>
+          <w:lang w:val="en-US"/>
+        </w:rPr>
+        <w:t xml:space="preserve"> </w:t>
+      </w:r>
+      <w:r>
+        <w:rPr>
+          <w:rFonts w:ascii="Times New Roman" w:hAnsi="Times New Roman"/>
+          <w:sz w:val="24"/>
+          <w:lang w:val="en-US"/>
+        </w:rPr>
+        <w:t>s</w:t>
+      </w:r>
+      <w:r>
+        <w:rPr>
+          <w:rFonts w:ascii="Times New Roman" w:hAnsi="Times New Roman"/>
+          <w:sz w:val="24"/>
+          <w:lang w:val="en-US"/>
+        </w:rPr>
+        <w:t xml:space="preserve">hows these genes. We found that for </w:t>
+      </w:r>
+      <w:r>
+        <w:rPr>
+          <w:rFonts w:ascii="Times New Roman" w:hAnsi="Times New Roman"/>
+          <w:sz w:val="24"/>
+          <w:lang w:val="en-US"/>
+        </w:rPr>
+        <w:t>se</w:t>
+      </w:r>
+      <w:r>
+        <w:rPr>
+          <w:rFonts w:ascii="Times New Roman" w:hAnsi="Times New Roman"/>
+          <w:sz w:val="24"/>
+          <w:lang w:val="en-US"/>
+        </w:rPr>
+        <w:t>veral genes</w:t>
+      </w:r>
+      <w:r>
+        <w:rPr>
+          <w:rFonts w:ascii="Times New Roman" w:hAnsi="Times New Roman"/>
+          <w:sz w:val="24"/>
+          <w:lang w:val="en-US"/>
+        </w:rPr>
+        <w:t xml:space="preserve"> there was a difference in the ratio of spliced vs. non-spliced transcripts during the course of the infection. In the case of </w:t>
+      </w:r>
+      <w:r>
+        <w:rPr>
+          <w:rFonts w:ascii="Times New Roman" w:eastAsia="Times New Roman" w:hAnsi="Times New Roman" w:cs="Times New Roman"/>
+          <w:sz w:val="24"/>
+          <w:szCs w:val="24"/>
+          <w:lang w:val="en-US" w:eastAsia="en-GB"/>
+        </w:rPr>
+        <w:t>ORF</w:t>
+      </w:r>
+      <w:r>
+        <w:rPr>
+          <w:rFonts w:ascii="Times New Roman" w:eastAsia="Times New Roman" w:hAnsi="Times New Roman" w:cs="Times New Roman"/>
+          <w:sz w:val="24"/>
+          <w:szCs w:val="24"/>
+          <w:lang w:val="en-US" w:eastAsia="en-GB"/>
+        </w:rPr>
+        <w:t xml:space="preserve">9 and </w:t>
+      </w:r>
+      <w:r>
+        <w:rPr>
+          <w:rFonts w:ascii="Times New Roman" w:eastAsia="Times New Roman" w:hAnsi="Times New Roman" w:cs="Times New Roman"/>
+          <w:sz w:val="24"/>
+          <w:szCs w:val="24"/>
+          <w:lang w:val="en-US" w:eastAsia="en-GB"/>
+        </w:rPr>
+        <w:t>ORF</w:t>
+      </w:r>
+      <w:r>
+        <w:rPr>
+          <w:rFonts w:ascii="Times New Roman" w:eastAsia="Times New Roman" w:hAnsi="Times New Roman" w:cs="Times New Roman"/>
+          <w:sz w:val="24"/>
+          <w:szCs w:val="24"/>
+          <w:lang w:val="en-US" w:eastAsia="en-GB"/>
+        </w:rPr>
+        <w:t>38,</w:t>
+      </w:r>
+      <w:r>
+        <w:rPr>
+          <w:rFonts w:ascii="Times New Roman" w:hAnsi="Times New Roman"/>
+          <w:sz w:val="24"/>
+          <w:lang w:val="en-US"/>
+        </w:rPr>
+        <w:t xml:space="preserve"> this ratio elevated rather steadily from 0 at 1-4 hpi (all transcripts are non-spliced in the gene) to 30% spliced at 18-24 hpi. The ratio in </w:t>
+      </w:r>
+      <w:r>
+        <w:rPr>
+          <w:rFonts w:ascii="Times New Roman" w:eastAsia="Times New Roman" w:hAnsi="Times New Roman" w:cs="Times New Roman"/>
+          <w:sz w:val="24"/>
+          <w:szCs w:val="24"/>
+          <w:lang w:val="en-US" w:eastAsia="en-GB"/>
+        </w:rPr>
+        <w:t>ORF</w:t>
+      </w:r>
+      <w:r>
+        <w:rPr>
+          <w:rFonts w:ascii="Times New Roman" w:eastAsia="Times New Roman" w:hAnsi="Times New Roman" w:cs="Times New Roman"/>
+          <w:sz w:val="24"/>
+          <w:szCs w:val="24"/>
+          <w:lang w:val="en-US" w:eastAsia="en-GB"/>
+        </w:rPr>
+        <w:t>65</w:t>
+      </w:r>
+      <w:r>
+        <w:rPr>
+          <w:rFonts w:ascii="Times New Roman" w:hAnsi="Times New Roman"/>
+          <w:sz w:val="24"/>
+          <w:lang w:val="en-US"/>
+        </w:rPr>
+        <w:t xml:space="preserve"> was quite the opposite</w:t>
+      </w:r>
+      <w:r>
+        <w:rPr>
+          <w:rFonts w:ascii="Times New Roman" w:eastAsia="Times New Roman" w:hAnsi="Times New Roman" w:cs="Times New Roman"/>
+          <w:sz w:val="24"/>
+          <w:szCs w:val="24"/>
+          <w:lang w:val="en-US" w:eastAsia="en-GB"/>
+        </w:rPr>
+        <w:t>,</w:t>
+      </w:r>
+      <w:r>
+        <w:rPr>
+          <w:rFonts w:ascii="Times New Roman" w:hAnsi="Times New Roman"/>
+          <w:sz w:val="24"/>
+          <w:lang w:val="en-US"/>
+        </w:rPr>
+        <w:t xml:space="preserve"> it dropped from about 90% spliced to 25%, with </w:t>
+      </w:r>
+      <w:r>
+        <w:rPr>
+          <w:rFonts w:ascii="Times New Roman" w:eastAsia="Times New Roman" w:hAnsi="Times New Roman" w:cs="Times New Roman"/>
+          <w:sz w:val="24"/>
+          <w:szCs w:val="24"/>
+          <w:lang w:val="en-US" w:eastAsia="en-GB"/>
+        </w:rPr>
+        <w:t xml:space="preserve">a </w:t>
+      </w:r>
+      <w:r>
+        <w:rPr>
+          <w:rFonts w:ascii="Times New Roman" w:hAnsi="Times New Roman"/>
+          <w:sz w:val="24"/>
+          <w:lang w:val="en-US"/>
+        </w:rPr>
+        <w:t xml:space="preserve">mid-time peak at 6 hpi. </w:t>
+      </w:r>
+      <w:r>
+        <w:rPr>
+          <w:rFonts w:ascii="Times New Roman" w:hAnsi="Times New Roman"/>
+          <w:sz w:val="24"/>
+          <w:lang w:val="en-US"/>
+        </w:rPr>
+        <w:t>T</w:t>
+      </w:r>
+      <w:r>
+        <w:rPr>
+          <w:rFonts w:ascii="Times New Roman" w:hAnsi="Times New Roman"/>
+          <w:sz w:val="24"/>
+          <w:lang w:val="en-US"/>
+        </w:rPr>
+        <w:t xml:space="preserve">he spliced </w:t>
+      </w:r>
+      <w:r>
+        <w:rPr>
+          <w:rFonts w:ascii="Times New Roman" w:hAnsi="Times New Roman"/>
+          <w:sz w:val="24"/>
+          <w:lang w:val="en-US"/>
+        </w:rPr>
+        <w:t xml:space="preserve">NOIR </w:t>
+      </w:r>
+      <w:r>
+        <w:rPr>
+          <w:rFonts w:ascii="Times New Roman" w:hAnsi="Times New Roman"/>
+          <w:sz w:val="24"/>
+          <w:lang w:val="en-US"/>
+        </w:rPr>
+        <w:t xml:space="preserve">transcripts first decreased and then, after 12 </w:t>
+      </w:r>
+      <w:r>
+        <w:rPr>
+          <w:rFonts w:ascii="Times New Roman" w:hAnsi="Times New Roman"/>
+          <w:sz w:val="24"/>
+          <w:lang w:val="en-US"/>
+        </w:rPr>
+        <w:t>hpi</w:t>
+      </w:r>
+      <w:r>
+        <w:rPr>
+          <w:rFonts w:ascii="Times New Roman" w:hAnsi="Times New Roman"/>
+          <w:sz w:val="24"/>
+          <w:lang w:val="en-US"/>
+        </w:rPr>
+        <w:t>, started to increase and eventually reached the initial 40% at the end of the experiment (48 hpi).</w:t>
+      </w:r>
+      <w:r>
+        <w:rPr>
+          <w:rFonts w:ascii="Times New Roman" w:hAnsi="Times New Roman"/>
+          <w:sz w:val="24"/>
+          <w:lang w:val="en-US"/>
+        </w:rPr>
+        <w:t xml:space="preserve"> </w:t>
+      </w:r>
     </w:p>
     <w:p>
       <w:pPr>
         <w:spacing w:after="120" w:line="240" w:lineRule="auto"/>
         <w:jc w:val="both"/>
-        <w:outlineLvl w:val="2"/>
-        <w:rPr>
-          <w:rFonts w:ascii="Times New Roman" w:hAnsi="Times New Roman"/>
-          <w:b/>
-          <w:i/>
-          <w:sz w:val="24"/>
-          <w:szCs w:val="24"/>
-          <w:lang w:val="en-US"/>
-        </w:rPr>
-      </w:pPr>
-      <w:r>
-        <w:rPr>
-          <w:rFonts w:ascii="Times New Roman" w:hAnsi="Times New Roman"/>
-          <w:b/>
-          <w:i/>
-          <w:sz w:val="24"/>
-          <w:szCs w:val="24"/>
-          <w:lang w:val="en-US"/>
-        </w:rPr>
-        <w:t>TES expression</w:t>
-      </w:r>
-      <w:r>
-        <w:rPr>
-          <w:rFonts w:ascii="Times New Roman" w:hAnsi="Times New Roman"/>
-          <w:b/>
-          <w:i/>
-          <w:sz w:val="24"/>
-          <w:szCs w:val="24"/>
-          <w:lang w:val="en-US"/>
-        </w:rPr>
-        <w:t xml:space="preserve"> kinetics</w:t>
+        <w:rPr>
+          <w:rFonts w:ascii="Times New Roman" w:hAnsi="Times New Roman" w:cs="Times New Roman"/>
+          <w:b/>
+          <w:sz w:val="24"/>
+          <w:szCs w:val="24"/>
+          <w:lang w:val="en-US"/>
+        </w:rPr>
+      </w:pPr>
+      <w:r>
+        <w:rPr>
+          <w:rFonts w:ascii="Times New Roman" w:hAnsi="Times New Roman" w:cs="Times New Roman"/>
+          <w:b/>
+          <w:sz w:val="24"/>
+          <w:szCs w:val="24"/>
+          <w:lang w:val="en-US"/>
+        </w:rPr>
+        <w:t>Dynamics</w:t>
+      </w:r>
+      <w:r>
+        <w:rPr>
+          <w:rFonts w:ascii="Times New Roman" w:hAnsi="Times New Roman" w:cs="Times New Roman"/>
+          <w:b/>
+          <w:sz w:val="24"/>
+          <w:szCs w:val="24"/>
+          <w:lang w:val="en-US"/>
+        </w:rPr>
+        <w:t xml:space="preserve"> of transcriptional overlaps</w:t>
+      </w:r>
+      <w:r>
+        <w:rPr>
+          <w:rFonts w:ascii="Times New Roman" w:hAnsi="Times New Roman" w:cs="Times New Roman"/>
+          <w:b/>
+          <w:sz w:val="24"/>
+          <w:szCs w:val="24"/>
+          <w:lang w:val="en-US"/>
+        </w:rPr>
+        <w:t xml:space="preserve"> and transcript isoforms</w:t>
       </w:r>
     </w:p>
     <w:p>
@@ -11009,108 +13745,873 @@
         <w:spacing w:after="120" w:line="240" w:lineRule="auto"/>
         <w:jc w:val="both"/>
         <w:rPr>
-          <w:rFonts w:ascii="Times New Roman" w:hAnsi="Times New Roman"/>
-          <w:color w:val="7030A0"/>
-          <w:sz w:val="24"/>
-          <w:lang w:val="en-US"/>
-        </w:rPr>
-      </w:pPr>
-      <w:r>
-        <w:rPr>
-          <w:rFonts w:ascii="Times New Roman" w:hAnsi="Times New Roman"/>
-          <w:sz w:val="24"/>
-          <w:lang w:val="en-US"/>
-        </w:rPr>
-        <w:t>Our examination of transcription end site (TES) dynamics (</w:t>
-      </w:r>
-      <w:r>
-        <w:rPr>
-          <w:rFonts w:ascii="Times New Roman" w:hAnsi="Times New Roman"/>
-          <w:b/>
-          <w:sz w:val="24"/>
-          <w:lang w:val="en-US"/>
-        </w:rPr>
-        <w:t>Figure 2</w:t>
-      </w:r>
-      <w:r>
-        <w:rPr>
-          <w:rFonts w:ascii="Times New Roman" w:hAnsi="Times New Roman"/>
-          <w:sz w:val="24"/>
-          <w:lang w:val="en-US"/>
-        </w:rPr>
-        <w:t xml:space="preserve"> and </w:t>
-      </w:r>
-      <w:r>
-        <w:rPr>
-          <w:rFonts w:ascii="Times New Roman" w:hAnsi="Times New Roman"/>
-          <w:b/>
-          <w:sz w:val="24"/>
-          <w:lang w:val="en-US"/>
-        </w:rPr>
-        <w:t>Supplementary Figure 2</w:t>
-      </w:r>
-      <w:r>
-        <w:rPr>
-          <w:rFonts w:ascii="Times New Roman" w:hAnsi="Times New Roman"/>
-          <w:sz w:val="24"/>
-          <w:lang w:val="en-US"/>
-        </w:rPr>
-        <w:t xml:space="preserve">) reveals a complex and overlapping regulatory landscape, much </w:t>
-      </w:r>
-      <w:proofErr w:type="gramStart"/>
-      <w:r>
-        <w:rPr>
-          <w:rFonts w:ascii="Times New Roman" w:hAnsi="Times New Roman"/>
-          <w:sz w:val="24"/>
-          <w:lang w:val="en-US"/>
-        </w:rPr>
-        <w:t>like</w:t>
-      </w:r>
-      <w:proofErr w:type="gramEnd"/>
-      <w:r>
-        <w:rPr>
-          <w:rFonts w:ascii="Times New Roman" w:hAnsi="Times New Roman"/>
-          <w:sz w:val="24"/>
-          <w:lang w:val="en-US"/>
-        </w:rPr>
-        <w:t xml:space="preserve"> what we observed at the transcription start sites (TSSs). </w:t>
-      </w:r>
-      <w:r>
-        <w:rPr>
-          <w:rFonts w:ascii="Times New Roman" w:hAnsi="Times New Roman"/>
-          <w:sz w:val="24"/>
-          <w:lang w:val="en-US"/>
-        </w:rPr>
-        <w:t xml:space="preserve">Many genes conform to their expected kinetic classes: early (E) genes such as ORF20, ORF21, ORF30, ORF31, and ORF63 exhibit TES peaks within the first few hours post-infection, while late (L) genes including ORF11, ORF14, ORF22, and ORF73 reach their maxima between 8 to 12 hours post-infection (hpi). </w:t>
-      </w:r>
-      <w:r>
-        <w:rPr>
-          <w:rFonts w:ascii="Times New Roman" w:hAnsi="Times New Roman"/>
-          <w:color w:val="7030A0"/>
-          <w:sz w:val="24"/>
-          <w:lang w:val="en-US"/>
-        </w:rPr>
-        <w:t xml:space="preserve">This general pattern aligns with the known roles of early genes in DNA replication and the late genes in </w:t>
-      </w:r>
-      <w:proofErr w:type="spellStart"/>
-      <w:r>
-        <w:rPr>
-          <w:rFonts w:ascii="Times New Roman" w:hAnsi="Times New Roman"/>
-          <w:color w:val="7030A0"/>
-          <w:sz w:val="24"/>
-          <w:lang w:val="en-US"/>
-        </w:rPr>
-        <w:t>virion</w:t>
-      </w:r>
-      <w:proofErr w:type="spellEnd"/>
-      <w:r>
-        <w:rPr>
-          <w:rFonts w:ascii="Times New Roman" w:hAnsi="Times New Roman"/>
-          <w:color w:val="7030A0"/>
-          <w:sz w:val="24"/>
-          <w:lang w:val="en-US"/>
-        </w:rPr>
-        <w:t xml:space="preserve"> assembly.</w:t>
+          <w:rFonts w:ascii="Times New Roman" w:hAnsi="Times New Roman" w:cs="Times New Roman"/>
+          <w:sz w:val="24"/>
+          <w:szCs w:val="24"/>
+          <w:lang w:val="en-US"/>
+        </w:rPr>
+      </w:pPr>
+      <w:r>
+        <w:rPr>
+          <w:rFonts w:ascii="Times New Roman" w:hAnsi="Times New Roman" w:cs="Times New Roman"/>
+          <w:sz w:val="24"/>
+          <w:szCs w:val="24"/>
+          <w:lang w:val="en-US"/>
+        </w:rPr>
+        <w:t>In this part of the study,</w:t>
+      </w:r>
+      <w:r>
+        <w:rPr>
+          <w:rFonts w:ascii="Times New Roman" w:hAnsi="Times New Roman" w:cs="Times New Roman"/>
+          <w:sz w:val="24"/>
+          <w:szCs w:val="24"/>
+          <w:lang w:val="en-US"/>
+        </w:rPr>
+        <w:t xml:space="preserve"> we examined the kinetics of transcriptional overlaps between adjacent and distal genes</w:t>
+      </w:r>
+      <w:r>
+        <w:rPr>
+          <w:rFonts w:ascii="Times New Roman" w:hAnsi="Times New Roman" w:cs="Times New Roman"/>
+          <w:sz w:val="24"/>
+          <w:szCs w:val="24"/>
+          <w:lang w:val="en-US"/>
+        </w:rPr>
+        <w:t xml:space="preserve"> and th</w:t>
+      </w:r>
+      <w:r>
+        <w:rPr>
+          <w:rFonts w:ascii="Times New Roman" w:hAnsi="Times New Roman" w:cs="Times New Roman"/>
+          <w:sz w:val="24"/>
+          <w:szCs w:val="24"/>
+          <w:lang w:val="en-US"/>
+        </w:rPr>
+        <w:t xml:space="preserve">e </w:t>
+      </w:r>
+      <w:r>
+        <w:rPr>
+          <w:rFonts w:ascii="Times New Roman" w:hAnsi="Times New Roman" w:cs="Times New Roman"/>
+          <w:sz w:val="24"/>
+          <w:szCs w:val="24"/>
+          <w:lang w:val="en-US"/>
+        </w:rPr>
+        <w:t xml:space="preserve">transcript isoforms of several genes. </w:t>
+      </w:r>
+      <w:r>
+        <w:rPr>
+          <w:rFonts w:ascii="Times New Roman" w:hAnsi="Times New Roman" w:cs="Times New Roman"/>
+          <w:sz w:val="24"/>
+          <w:szCs w:val="24"/>
+          <w:lang w:val="en-US"/>
+        </w:rPr>
+        <w:t>The</w:t>
+      </w:r>
+      <w:r>
+        <w:rPr>
+          <w:rFonts w:ascii="Times New Roman" w:hAnsi="Times New Roman" w:cs="Times New Roman"/>
+          <w:sz w:val="24"/>
+          <w:szCs w:val="24"/>
+          <w:lang w:val="en-US"/>
+        </w:rPr>
+        <w:t xml:space="preserve"> transcripts identified </w:t>
+      </w:r>
+      <w:r>
+        <w:rPr>
+          <w:rFonts w:ascii="Times New Roman" w:hAnsi="Times New Roman" w:cs="Times New Roman"/>
+          <w:sz w:val="24"/>
+          <w:szCs w:val="24"/>
+          <w:lang w:val="en-US"/>
+        </w:rPr>
+        <w:t>by</w:t>
+      </w:r>
+      <w:r>
+        <w:rPr>
+          <w:rFonts w:ascii="Times New Roman" w:hAnsi="Times New Roman" w:cs="Times New Roman"/>
+          <w:sz w:val="24"/>
+          <w:szCs w:val="24"/>
+          <w:lang w:val="en-US"/>
+        </w:rPr>
+        <w:t xml:space="preserve"> the</w:t>
+      </w:r>
+      <w:r>
+        <w:rPr>
+          <w:rFonts w:ascii="Times New Roman" w:hAnsi="Times New Roman" w:cs="Times New Roman"/>
+          <w:sz w:val="24"/>
+          <w:szCs w:val="24"/>
+          <w:lang w:val="en-US"/>
+        </w:rPr>
+        <w:t xml:space="preserve"> LoRTIA</w:t>
+      </w:r>
+      <w:r>
+        <w:rPr>
+          <w:rFonts w:ascii="Times New Roman" w:hAnsi="Times New Roman" w:cs="Times New Roman"/>
+          <w:sz w:val="24"/>
+          <w:szCs w:val="24"/>
+          <w:lang w:val="en-US"/>
+        </w:rPr>
+        <w:t xml:space="preserve"> program</w:t>
+      </w:r>
+      <w:r>
+        <w:rPr>
+          <w:rFonts w:ascii="Times New Roman" w:hAnsi="Times New Roman" w:cs="Times New Roman"/>
+          <w:sz w:val="24"/>
+          <w:szCs w:val="24"/>
+          <w:lang w:val="en-US"/>
+        </w:rPr>
+        <w:t xml:space="preserve"> are i</w:t>
+      </w:r>
+      <w:r>
+        <w:rPr>
+          <w:rFonts w:ascii="Times New Roman" w:hAnsi="Times New Roman" w:cs="Times New Roman"/>
+          <w:sz w:val="24"/>
+          <w:szCs w:val="24"/>
+          <w:lang w:val="en-US"/>
+        </w:rPr>
+        <w:t>llustrated</w:t>
+      </w:r>
+      <w:r>
+        <w:rPr>
+          <w:rFonts w:ascii="Times New Roman" w:hAnsi="Times New Roman" w:cs="Times New Roman"/>
+          <w:sz w:val="24"/>
+          <w:szCs w:val="24"/>
+          <w:lang w:val="en-US"/>
+        </w:rPr>
+        <w:t xml:space="preserve"> in</w:t>
+      </w:r>
+      <w:r>
+        <w:rPr>
+          <w:rFonts w:ascii="Times New Roman" w:hAnsi="Times New Roman" w:cs="Times New Roman"/>
+          <w:sz w:val="24"/>
+          <w:szCs w:val="24"/>
+          <w:lang w:val="en-US"/>
+        </w:rPr>
+        <w:t xml:space="preserve"> </w:t>
+      </w:r>
+      <w:r>
+        <w:rPr>
+          <w:rFonts w:ascii="Times New Roman" w:hAnsi="Times New Roman" w:cs="Times New Roman"/>
+          <w:b/>
+          <w:sz w:val="24"/>
+          <w:szCs w:val="24"/>
+          <w:lang w:val="en-US"/>
+        </w:rPr>
+        <w:t>Figure 6</w:t>
+      </w:r>
+      <w:r>
+        <w:rPr>
+          <w:rFonts w:ascii="Times New Roman" w:hAnsi="Times New Roman" w:cs="Times New Roman"/>
+          <w:sz w:val="24"/>
+          <w:szCs w:val="24"/>
+          <w:lang w:val="en-US"/>
+        </w:rPr>
+        <w:t xml:space="preserve">. </w:t>
+      </w:r>
+      <w:r>
+        <w:rPr>
+          <w:rFonts w:ascii="Times New Roman" w:hAnsi="Times New Roman" w:cs="Times New Roman"/>
+          <w:sz w:val="24"/>
+          <w:szCs w:val="24"/>
+          <w:lang w:val="en-US"/>
+        </w:rPr>
+        <w:t>We calculated the ratio of each transcript isoform for each g</w:t>
+      </w:r>
+      <w:r>
+        <w:rPr>
+          <w:rFonts w:ascii="Times New Roman" w:hAnsi="Times New Roman" w:cs="Times New Roman"/>
+          <w:sz w:val="24"/>
+          <w:szCs w:val="24"/>
+          <w:lang w:val="en-US"/>
+        </w:rPr>
+        <w:t>ene in the samples separately. The</w:t>
+      </w:r>
+      <w:r>
+        <w:rPr>
+          <w:rFonts w:ascii="Times New Roman" w:hAnsi="Times New Roman" w:cs="Times New Roman"/>
+          <w:sz w:val="24"/>
+          <w:szCs w:val="24"/>
+          <w:lang w:val="en-US"/>
+        </w:rPr>
+        <w:t xml:space="preserve"> </w:t>
+      </w:r>
+      <w:r>
+        <w:rPr>
+          <w:rFonts w:ascii="Times New Roman" w:hAnsi="Times New Roman" w:cs="Times New Roman"/>
+          <w:sz w:val="24"/>
+          <w:szCs w:val="24"/>
+          <w:lang w:val="en-US"/>
+        </w:rPr>
+        <w:t>ORF</w:t>
+      </w:r>
+      <w:r>
+        <w:rPr>
+          <w:rFonts w:ascii="Times New Roman" w:hAnsi="Times New Roman" w:cs="Times New Roman"/>
+          <w:sz w:val="24"/>
+          <w:szCs w:val="24"/>
+          <w:lang w:val="en-US"/>
+        </w:rPr>
+        <w:t>11 showed an increased expression</w:t>
+      </w:r>
+      <w:r>
+        <w:rPr>
+          <w:rFonts w:ascii="Times New Roman" w:hAnsi="Times New Roman" w:cs="Times New Roman"/>
+          <w:sz w:val="24"/>
+          <w:szCs w:val="24"/>
+          <w:lang w:val="en-US"/>
+        </w:rPr>
+        <w:t xml:space="preserve"> for its </w:t>
+      </w:r>
+      <w:r>
+        <w:rPr>
+          <w:rFonts w:ascii="Times New Roman" w:hAnsi="Times New Roman" w:cs="Times New Roman"/>
+          <w:sz w:val="24"/>
+          <w:szCs w:val="24"/>
+          <w:lang w:val="en-US"/>
+        </w:rPr>
+        <w:t>5</w:t>
+      </w:r>
+      <w:r>
+        <w:rPr>
+          <w:rFonts w:ascii="Times New Roman" w:eastAsia="Georgia" w:hAnsi="Times New Roman" w:cs="Times New Roman"/>
+          <w:bCs/>
+          <w:sz w:val="24"/>
+          <w:szCs w:val="24"/>
+          <w:lang w:val="en-US"/>
+        </w:rPr>
+        <w:t>'</w:t>
+      </w:r>
+      <w:r>
+        <w:rPr>
+          <w:rFonts w:ascii="Times New Roman" w:hAnsi="Times New Roman" w:cs="Times New Roman"/>
+          <w:sz w:val="24"/>
+          <w:szCs w:val="24"/>
+          <w:lang w:val="en-US"/>
+        </w:rPr>
+        <w:t xml:space="preserve"> truncated isoform (</w:t>
+      </w:r>
+      <w:r>
+        <w:rPr>
+          <w:rFonts w:ascii="Times New Roman" w:hAnsi="Times New Roman" w:cs="Times New Roman"/>
+          <w:sz w:val="24"/>
+          <w:szCs w:val="24"/>
+          <w:lang w:val="en-US"/>
+        </w:rPr>
+        <w:t>ORF</w:t>
+      </w:r>
+      <w:r>
+        <w:rPr>
+          <w:rFonts w:ascii="Times New Roman" w:hAnsi="Times New Roman" w:cs="Times New Roman"/>
+          <w:sz w:val="24"/>
+          <w:szCs w:val="24"/>
+          <w:lang w:val="en-US"/>
+        </w:rPr>
+        <w:t>11.5), which then decreased, but after the mid-infection, increased again (</w:t>
+      </w:r>
+      <w:r>
+        <w:rPr>
+          <w:rFonts w:ascii="Times New Roman" w:hAnsi="Times New Roman" w:cs="Times New Roman"/>
+          <w:b/>
+          <w:sz w:val="24"/>
+          <w:szCs w:val="24"/>
+          <w:lang w:val="en-US"/>
+        </w:rPr>
+        <w:t>Figure 7</w:t>
+      </w:r>
+      <w:r>
+        <w:rPr>
+          <w:rFonts w:ascii="Times New Roman" w:hAnsi="Times New Roman" w:cs="Times New Roman"/>
+          <w:sz w:val="24"/>
+          <w:szCs w:val="24"/>
+          <w:lang w:val="en-US"/>
+        </w:rPr>
+        <w:t>,</w:t>
+      </w:r>
+      <w:r>
+        <w:rPr>
+          <w:rFonts w:ascii="Times New Roman" w:hAnsi="Times New Roman" w:cs="Times New Roman"/>
+          <w:b/>
+          <w:sz w:val="24"/>
+          <w:szCs w:val="24"/>
+          <w:lang w:val="en-US"/>
+        </w:rPr>
+        <w:t xml:space="preserve"> </w:t>
+      </w:r>
+      <w:r>
+        <w:rPr>
+          <w:rFonts w:ascii="Times New Roman" w:hAnsi="Times New Roman" w:cs="Times New Roman"/>
+          <w:sz w:val="24"/>
+          <w:szCs w:val="24"/>
+          <w:lang w:val="en-US"/>
+        </w:rPr>
+        <w:t>top left</w:t>
+      </w:r>
+      <w:r>
+        <w:rPr>
+          <w:rFonts w:ascii="Times New Roman" w:hAnsi="Times New Roman" w:cs="Times New Roman"/>
+          <w:sz w:val="24"/>
+          <w:szCs w:val="24"/>
+          <w:lang w:val="en-US"/>
+        </w:rPr>
+        <w:t xml:space="preserve"> panel)</w:t>
+      </w:r>
+      <w:r>
+        <w:rPr>
+          <w:rFonts w:ascii="Times New Roman" w:hAnsi="Times New Roman" w:cs="Times New Roman"/>
+          <w:sz w:val="24"/>
+          <w:szCs w:val="24"/>
+          <w:lang w:val="en-US"/>
+        </w:rPr>
+        <w:t xml:space="preserve">, while </w:t>
+      </w:r>
+      <w:r>
+        <w:rPr>
+          <w:rFonts w:ascii="Times New Roman" w:hAnsi="Times New Roman" w:cs="Times New Roman"/>
+          <w:sz w:val="24"/>
+          <w:szCs w:val="24"/>
+          <w:lang w:val="en-US"/>
+        </w:rPr>
+        <w:t>ORF</w:t>
+      </w:r>
+      <w:r>
+        <w:rPr>
+          <w:rFonts w:ascii="Times New Roman" w:hAnsi="Times New Roman" w:cs="Times New Roman"/>
+          <w:sz w:val="24"/>
+          <w:szCs w:val="24"/>
+          <w:lang w:val="en-US"/>
+        </w:rPr>
+        <w:t>40</w:t>
+      </w:r>
+      <w:r>
+        <w:rPr>
+          <w:rFonts w:ascii="Times New Roman" w:hAnsi="Times New Roman" w:cs="Times New Roman"/>
+          <w:sz w:val="24"/>
+          <w:szCs w:val="24"/>
+          <w:lang w:val="en-US"/>
+        </w:rPr>
+        <w:t xml:space="preserve"> </w:t>
+      </w:r>
+      <w:r>
+        <w:rPr>
+          <w:rFonts w:ascii="Times New Roman" w:hAnsi="Times New Roman" w:cs="Times New Roman"/>
+          <w:sz w:val="24"/>
+          <w:szCs w:val="24"/>
+          <w:lang w:val="en-US"/>
+        </w:rPr>
+        <w:t>showed a rather steady increase in its alternatively terminated (AT) isoforms (</w:t>
+      </w:r>
+      <w:r>
+        <w:rPr>
+          <w:rFonts w:ascii="Times New Roman" w:hAnsi="Times New Roman" w:cs="Times New Roman"/>
+          <w:b/>
+          <w:sz w:val="24"/>
+          <w:szCs w:val="24"/>
+          <w:lang w:val="en-US"/>
+        </w:rPr>
+        <w:t xml:space="preserve">Figure 7, </w:t>
+      </w:r>
+      <w:r>
+        <w:rPr>
+          <w:rFonts w:ascii="Times New Roman" w:hAnsi="Times New Roman" w:cs="Times New Roman"/>
+          <w:sz w:val="24"/>
+          <w:szCs w:val="24"/>
+          <w:lang w:val="en-US"/>
+        </w:rPr>
+        <w:t>bottom left panel</w:t>
+      </w:r>
+      <w:r>
+        <w:rPr>
+          <w:rFonts w:ascii="Times New Roman" w:hAnsi="Times New Roman" w:cs="Times New Roman"/>
+          <w:sz w:val="24"/>
+          <w:szCs w:val="24"/>
+          <w:lang w:val="en-US"/>
+        </w:rPr>
+        <w:t>).</w:t>
+      </w:r>
+      <w:r>
+        <w:rPr>
+          <w:lang w:val="en-US"/>
+        </w:rPr>
+        <w:t xml:space="preserve"> </w:t>
+      </w:r>
+      <w:r>
+        <w:rPr>
+          <w:rFonts w:ascii="Times New Roman" w:hAnsi="Times New Roman" w:cs="Times New Roman"/>
+          <w:sz w:val="24"/>
+          <w:szCs w:val="24"/>
+          <w:lang w:val="en-US"/>
+        </w:rPr>
+        <w:t xml:space="preserve">The </w:t>
+      </w:r>
+      <w:r>
+        <w:rPr>
+          <w:rFonts w:ascii="Times New Roman" w:hAnsi="Times New Roman" w:cs="Times New Roman"/>
+          <w:sz w:val="24"/>
+          <w:szCs w:val="24"/>
+          <w:lang w:val="en-US"/>
+        </w:rPr>
+        <w:t>ORF</w:t>
+      </w:r>
+      <w:r>
+        <w:rPr>
+          <w:rFonts w:ascii="Times New Roman" w:hAnsi="Times New Roman" w:cs="Times New Roman"/>
+          <w:sz w:val="24"/>
+          <w:szCs w:val="24"/>
+          <w:lang w:val="en-US"/>
+        </w:rPr>
+        <w:t>13 exhibited hig</w:t>
+      </w:r>
+      <w:r>
+        <w:rPr>
+          <w:rFonts w:ascii="Times New Roman" w:hAnsi="Times New Roman" w:cs="Times New Roman"/>
+          <w:sz w:val="24"/>
+          <w:szCs w:val="24"/>
+          <w:lang w:val="en-US"/>
+        </w:rPr>
+        <w:t xml:space="preserve">her expression levels of its </w:t>
+      </w:r>
+      <w:r>
+        <w:rPr>
+          <w:rFonts w:ascii="Times New Roman" w:hAnsi="Times New Roman" w:cs="Times New Roman"/>
+          <w:sz w:val="24"/>
+          <w:szCs w:val="24"/>
+          <w:lang w:val="en-US"/>
+        </w:rPr>
+        <w:t>ORF</w:t>
+      </w:r>
+      <w:r>
+        <w:rPr>
+          <w:rFonts w:ascii="Times New Roman" w:hAnsi="Times New Roman" w:cs="Times New Roman"/>
+          <w:sz w:val="24"/>
+          <w:szCs w:val="24"/>
+          <w:lang w:val="en-US"/>
+        </w:rPr>
+        <w:t>13-14 long variant e</w:t>
+      </w:r>
+      <w:r>
+        <w:rPr>
+          <w:rFonts w:ascii="Times New Roman" w:hAnsi="Times New Roman" w:cs="Times New Roman"/>
+          <w:sz w:val="24"/>
+          <w:szCs w:val="24"/>
+          <w:lang w:val="en-US"/>
+        </w:rPr>
+        <w:t xml:space="preserve">arly on, while the canonical </w:t>
+      </w:r>
+      <w:r>
+        <w:rPr>
+          <w:rFonts w:ascii="Times New Roman" w:hAnsi="Times New Roman" w:cs="Times New Roman"/>
+          <w:sz w:val="24"/>
+          <w:szCs w:val="24"/>
+          <w:lang w:val="en-US"/>
+        </w:rPr>
+        <w:t>ORF</w:t>
+      </w:r>
+      <w:r>
+        <w:rPr>
+          <w:rFonts w:ascii="Times New Roman" w:hAnsi="Times New Roman" w:cs="Times New Roman"/>
+          <w:sz w:val="24"/>
+          <w:szCs w:val="24"/>
+          <w:lang w:val="en-US"/>
+        </w:rPr>
+        <w:t>13-14 transcript predominated from 18 hpi</w:t>
+      </w:r>
+      <w:r>
+        <w:rPr>
+          <w:rFonts w:ascii="Times New Roman" w:hAnsi="Times New Roman" w:cs="Times New Roman"/>
+          <w:sz w:val="24"/>
+          <w:szCs w:val="24"/>
+          <w:lang w:val="en-US"/>
+        </w:rPr>
+        <w:t xml:space="preserve"> (</w:t>
+      </w:r>
+      <w:r>
+        <w:rPr>
+          <w:rFonts w:ascii="Times New Roman" w:hAnsi="Times New Roman" w:cs="Times New Roman"/>
+          <w:b/>
+          <w:sz w:val="24"/>
+          <w:szCs w:val="24"/>
+          <w:lang w:val="en-US"/>
+        </w:rPr>
+        <w:t>Figure 7</w:t>
+      </w:r>
+      <w:r>
+        <w:rPr>
+          <w:rFonts w:ascii="Times New Roman" w:hAnsi="Times New Roman" w:cs="Times New Roman"/>
+          <w:sz w:val="24"/>
+          <w:szCs w:val="24"/>
+          <w:lang w:val="en-US"/>
+        </w:rPr>
+        <w:t>, top right panel</w:t>
+      </w:r>
+      <w:r>
+        <w:rPr>
+          <w:rFonts w:ascii="Times New Roman" w:hAnsi="Times New Roman" w:cs="Times New Roman"/>
+          <w:sz w:val="24"/>
+          <w:szCs w:val="24"/>
+          <w:lang w:val="en-US"/>
+        </w:rPr>
+        <w:t>)</w:t>
+      </w:r>
+      <w:r>
+        <w:rPr>
+          <w:rFonts w:ascii="Times New Roman" w:hAnsi="Times New Roman" w:cs="Times New Roman"/>
+          <w:sz w:val="24"/>
+          <w:szCs w:val="24"/>
+          <w:lang w:val="en-US"/>
+        </w:rPr>
+        <w:t xml:space="preserve">. </w:t>
+      </w:r>
+      <w:r>
+        <w:rPr>
+          <w:rFonts w:ascii="Times New Roman" w:hAnsi="Times New Roman" w:cs="Times New Roman"/>
+          <w:sz w:val="24"/>
+          <w:szCs w:val="24"/>
+          <w:lang w:val="en-US"/>
+        </w:rPr>
+        <w:t xml:space="preserve">The </w:t>
+      </w:r>
+      <w:r>
+        <w:rPr>
+          <w:rFonts w:ascii="Times New Roman" w:hAnsi="Times New Roman" w:cs="Times New Roman"/>
+          <w:sz w:val="24"/>
+          <w:szCs w:val="24"/>
+          <w:lang w:val="en-US"/>
+        </w:rPr>
+        <w:t>ORF</w:t>
+      </w:r>
+      <w:r>
+        <w:rPr>
+          <w:rFonts w:ascii="Times New Roman" w:hAnsi="Times New Roman" w:cs="Times New Roman"/>
+          <w:sz w:val="24"/>
+          <w:szCs w:val="24"/>
+          <w:lang w:val="en-US"/>
+        </w:rPr>
+        <w:t>14 exhibited the canonical isof</w:t>
+      </w:r>
+      <w:r>
+        <w:rPr>
+          <w:rFonts w:ascii="Times New Roman" w:hAnsi="Times New Roman" w:cs="Times New Roman"/>
+          <w:sz w:val="24"/>
+          <w:szCs w:val="24"/>
+          <w:lang w:val="en-US"/>
+        </w:rPr>
+        <w:t>orm expression between 1-4 hpi</w:t>
+      </w:r>
+      <w:r>
+        <w:rPr>
+          <w:rFonts w:ascii="Times New Roman" w:hAnsi="Times New Roman" w:cs="Times New Roman"/>
+          <w:sz w:val="24"/>
+          <w:szCs w:val="24"/>
+          <w:lang w:val="en-US"/>
+        </w:rPr>
+        <w:t xml:space="preserve">, followed by the long variant from 6-18 </w:t>
+      </w:r>
+      <w:r>
+        <w:rPr>
+          <w:rFonts w:ascii="Times New Roman" w:hAnsi="Times New Roman" w:cs="Times New Roman"/>
+          <w:sz w:val="24"/>
+          <w:szCs w:val="24"/>
+          <w:lang w:val="en-US"/>
+        </w:rPr>
+        <w:t>hpi</w:t>
+      </w:r>
+      <w:r>
+        <w:rPr>
+          <w:rFonts w:ascii="Times New Roman" w:hAnsi="Times New Roman" w:cs="Times New Roman"/>
+          <w:sz w:val="24"/>
+          <w:szCs w:val="24"/>
+          <w:lang w:val="en-US"/>
+        </w:rPr>
+        <w:t>, after which the canonical isoform became the most abundant again</w:t>
+      </w:r>
+      <w:r>
+        <w:rPr>
+          <w:rFonts w:ascii="Times New Roman" w:hAnsi="Times New Roman" w:cs="Times New Roman"/>
+          <w:sz w:val="24"/>
+          <w:szCs w:val="24"/>
+          <w:lang w:val="en-US"/>
+        </w:rPr>
+        <w:t xml:space="preserve"> (</w:t>
+      </w:r>
+      <w:r>
+        <w:rPr>
+          <w:rFonts w:ascii="Times New Roman" w:hAnsi="Times New Roman" w:cs="Times New Roman"/>
+          <w:b/>
+          <w:sz w:val="24"/>
+          <w:szCs w:val="24"/>
+          <w:lang w:val="en-US"/>
+        </w:rPr>
+        <w:t>Figure 7</w:t>
+      </w:r>
+      <w:r>
+        <w:rPr>
+          <w:rFonts w:ascii="Times New Roman" w:hAnsi="Times New Roman" w:cs="Times New Roman"/>
+          <w:sz w:val="24"/>
+          <w:szCs w:val="24"/>
+          <w:lang w:val="en-US"/>
+        </w:rPr>
+        <w:t>,</w:t>
+      </w:r>
+      <w:r>
+        <w:rPr>
+          <w:rFonts w:ascii="Times New Roman" w:hAnsi="Times New Roman" w:cs="Times New Roman"/>
+          <w:b/>
+          <w:sz w:val="24"/>
+          <w:szCs w:val="24"/>
+          <w:lang w:val="en-US"/>
+        </w:rPr>
+        <w:t xml:space="preserve"> </w:t>
+      </w:r>
+      <w:r>
+        <w:rPr>
+          <w:rFonts w:ascii="Times New Roman" w:hAnsi="Times New Roman" w:cs="Times New Roman"/>
+          <w:sz w:val="24"/>
+          <w:szCs w:val="24"/>
+          <w:lang w:val="en-US"/>
+        </w:rPr>
+        <w:t>middle left panel</w:t>
+      </w:r>
+      <w:r>
+        <w:rPr>
+          <w:rFonts w:ascii="Times New Roman" w:hAnsi="Times New Roman" w:cs="Times New Roman"/>
+          <w:sz w:val="24"/>
+          <w:szCs w:val="24"/>
+          <w:lang w:val="en-US"/>
+        </w:rPr>
+        <w:t>)</w:t>
+      </w:r>
+      <w:r>
+        <w:rPr>
+          <w:rFonts w:ascii="Times New Roman" w:hAnsi="Times New Roman" w:cs="Times New Roman"/>
+          <w:sz w:val="24"/>
+          <w:szCs w:val="24"/>
+          <w:lang w:val="en-US"/>
+        </w:rPr>
+        <w:t xml:space="preserve">. The </w:t>
+      </w:r>
+      <w:r>
+        <w:rPr>
+          <w:rFonts w:ascii="Times New Roman" w:hAnsi="Times New Roman" w:cs="Times New Roman"/>
+          <w:sz w:val="24"/>
+          <w:szCs w:val="24"/>
+          <w:lang w:val="en-US"/>
+        </w:rPr>
+        <w:t>ORF</w:t>
+      </w:r>
+      <w:r>
+        <w:rPr>
+          <w:rFonts w:ascii="Times New Roman" w:hAnsi="Times New Roman" w:cs="Times New Roman"/>
+          <w:sz w:val="24"/>
+          <w:szCs w:val="24"/>
+          <w:lang w:val="en-US"/>
+        </w:rPr>
+        <w:t xml:space="preserve">19 showed the canonical form up to 18 </w:t>
+      </w:r>
+      <w:r>
+        <w:rPr>
+          <w:rFonts w:ascii="Times New Roman" w:hAnsi="Times New Roman" w:cs="Times New Roman"/>
+          <w:sz w:val="24"/>
+          <w:szCs w:val="24"/>
+          <w:lang w:val="en-US"/>
+        </w:rPr>
+        <w:t>hpi</w:t>
+      </w:r>
+      <w:r>
+        <w:rPr>
+          <w:rFonts w:ascii="Times New Roman" w:hAnsi="Times New Roman" w:cs="Times New Roman"/>
+          <w:sz w:val="24"/>
+          <w:szCs w:val="24"/>
+          <w:lang w:val="en-US"/>
+        </w:rPr>
+        <w:t xml:space="preserve">, the 18-19 complex at 24 </w:t>
+      </w:r>
+      <w:r>
+        <w:rPr>
+          <w:rFonts w:ascii="Times New Roman" w:hAnsi="Times New Roman" w:cs="Times New Roman"/>
+          <w:sz w:val="24"/>
+          <w:szCs w:val="24"/>
+          <w:lang w:val="en-US"/>
+        </w:rPr>
+        <w:t>hpi</w:t>
+      </w:r>
+      <w:r>
+        <w:rPr>
+          <w:rFonts w:ascii="Times New Roman" w:hAnsi="Times New Roman" w:cs="Times New Roman"/>
+          <w:sz w:val="24"/>
+          <w:szCs w:val="24"/>
+          <w:lang w:val="en-US"/>
+        </w:rPr>
+        <w:t xml:space="preserve">, and a long variant of The </w:t>
+      </w:r>
+      <w:r>
+        <w:rPr>
+          <w:rFonts w:ascii="Times New Roman" w:hAnsi="Times New Roman" w:cs="Times New Roman"/>
+          <w:sz w:val="24"/>
+          <w:szCs w:val="24"/>
+          <w:lang w:val="en-US"/>
+        </w:rPr>
+        <w:t>ORF</w:t>
+      </w:r>
+      <w:r>
+        <w:rPr>
+          <w:rFonts w:ascii="Times New Roman" w:hAnsi="Times New Roman" w:cs="Times New Roman"/>
+          <w:sz w:val="24"/>
+          <w:szCs w:val="24"/>
+          <w:lang w:val="en-US"/>
+        </w:rPr>
+        <w:t xml:space="preserve">19 at 48 </w:t>
+      </w:r>
+      <w:r>
+        <w:rPr>
+          <w:rFonts w:ascii="Times New Roman" w:hAnsi="Times New Roman" w:cs="Times New Roman"/>
+          <w:sz w:val="24"/>
+          <w:szCs w:val="24"/>
+          <w:lang w:val="en-US"/>
+        </w:rPr>
+        <w:t>hpi</w:t>
+      </w:r>
+      <w:r>
+        <w:rPr>
+          <w:rFonts w:ascii="Times New Roman" w:hAnsi="Times New Roman" w:cs="Times New Roman"/>
+          <w:sz w:val="24"/>
+          <w:szCs w:val="24"/>
+          <w:lang w:val="en-US"/>
+        </w:rPr>
+        <w:t xml:space="preserve"> (</w:t>
+      </w:r>
+      <w:r>
+        <w:rPr>
+          <w:rFonts w:ascii="Times New Roman" w:hAnsi="Times New Roman" w:cs="Times New Roman"/>
+          <w:b/>
+          <w:sz w:val="24"/>
+          <w:szCs w:val="24"/>
+          <w:lang w:val="en-US"/>
+        </w:rPr>
+        <w:t xml:space="preserve">Figure 7, </w:t>
+      </w:r>
+      <w:r>
+        <w:rPr>
+          <w:rFonts w:ascii="Times New Roman" w:hAnsi="Times New Roman" w:cs="Times New Roman"/>
+          <w:sz w:val="24"/>
+          <w:szCs w:val="24"/>
+          <w:lang w:val="en-US"/>
+        </w:rPr>
+        <w:t>middle right panel</w:t>
+      </w:r>
+      <w:r>
+        <w:rPr>
+          <w:rFonts w:ascii="Times New Roman" w:hAnsi="Times New Roman" w:cs="Times New Roman"/>
+          <w:sz w:val="24"/>
+          <w:szCs w:val="24"/>
+          <w:lang w:val="en-US"/>
+        </w:rPr>
+        <w:t>)</w:t>
+      </w:r>
+      <w:r>
+        <w:rPr>
+          <w:rFonts w:ascii="Times New Roman" w:hAnsi="Times New Roman" w:cs="Times New Roman"/>
+          <w:sz w:val="24"/>
+          <w:szCs w:val="24"/>
+          <w:lang w:val="en-US"/>
+        </w:rPr>
+        <w:t xml:space="preserve">. For </w:t>
+      </w:r>
+      <w:r>
+        <w:rPr>
+          <w:rFonts w:ascii="Times New Roman" w:hAnsi="Times New Roman" w:cs="Times New Roman"/>
+          <w:sz w:val="24"/>
+          <w:szCs w:val="24"/>
+          <w:lang w:val="en-US"/>
+        </w:rPr>
+        <w:t>ORF</w:t>
+      </w:r>
+      <w:r>
+        <w:rPr>
+          <w:rFonts w:ascii="Times New Roman" w:hAnsi="Times New Roman" w:cs="Times New Roman"/>
+          <w:sz w:val="24"/>
+          <w:szCs w:val="24"/>
+          <w:lang w:val="en-US"/>
+        </w:rPr>
+        <w:t xml:space="preserve">54, the short version was most prominent between 2-6 </w:t>
+      </w:r>
+      <w:r>
+        <w:rPr>
+          <w:rFonts w:ascii="Times New Roman" w:hAnsi="Times New Roman" w:cs="Times New Roman"/>
+          <w:sz w:val="24"/>
+          <w:szCs w:val="24"/>
+          <w:lang w:val="en-US"/>
+        </w:rPr>
+        <w:t>hpi</w:t>
+      </w:r>
+      <w:r>
+        <w:rPr>
+          <w:rFonts w:ascii="Times New Roman" w:hAnsi="Times New Roman" w:cs="Times New Roman"/>
+          <w:sz w:val="24"/>
+          <w:szCs w:val="24"/>
+          <w:lang w:val="en-US"/>
+        </w:rPr>
+        <w:t xml:space="preserve">, with the canonical form becoming predominant from 8 </w:t>
+      </w:r>
+      <w:r>
+        <w:rPr>
+          <w:rFonts w:ascii="Times New Roman" w:hAnsi="Times New Roman" w:cs="Times New Roman"/>
+          <w:sz w:val="24"/>
+          <w:szCs w:val="24"/>
+          <w:lang w:val="en-US"/>
+        </w:rPr>
+        <w:t>hpi</w:t>
+      </w:r>
+      <w:r>
+        <w:rPr>
+          <w:rFonts w:ascii="Times New Roman" w:hAnsi="Times New Roman" w:cs="Times New Roman"/>
+          <w:sz w:val="24"/>
+          <w:szCs w:val="24"/>
+          <w:lang w:val="en-US"/>
+        </w:rPr>
+        <w:t xml:space="preserve"> onwards</w:t>
+      </w:r>
+      <w:r>
+        <w:rPr>
+          <w:rFonts w:ascii="Times New Roman" w:hAnsi="Times New Roman" w:cs="Times New Roman"/>
+          <w:sz w:val="24"/>
+          <w:szCs w:val="24"/>
+          <w:lang w:val="en-US"/>
+        </w:rPr>
+        <w:t xml:space="preserve"> (</w:t>
+      </w:r>
+      <w:r>
+        <w:rPr>
+          <w:rFonts w:ascii="Times New Roman" w:hAnsi="Times New Roman" w:cs="Times New Roman"/>
+          <w:b/>
+          <w:sz w:val="24"/>
+          <w:szCs w:val="24"/>
+          <w:lang w:val="en-US"/>
+        </w:rPr>
+        <w:t xml:space="preserve">Figure 7, </w:t>
+      </w:r>
+      <w:r>
+        <w:rPr>
+          <w:rFonts w:ascii="Times New Roman" w:hAnsi="Times New Roman" w:cs="Times New Roman"/>
+          <w:sz w:val="24"/>
+          <w:szCs w:val="24"/>
+          <w:lang w:val="en-US"/>
+        </w:rPr>
+        <w:t>bottom right panel</w:t>
+      </w:r>
+      <w:r>
+        <w:rPr>
+          <w:rFonts w:ascii="Times New Roman" w:hAnsi="Times New Roman" w:cs="Times New Roman"/>
+          <w:sz w:val="24"/>
+          <w:szCs w:val="24"/>
+          <w:lang w:val="en-US"/>
+        </w:rPr>
+        <w:t>)</w:t>
+      </w:r>
+      <w:r>
+        <w:rPr>
+          <w:rFonts w:ascii="Times New Roman" w:hAnsi="Times New Roman" w:cs="Times New Roman"/>
+          <w:sz w:val="24"/>
+          <w:szCs w:val="24"/>
+          <w:lang w:val="en-US"/>
+        </w:rPr>
+        <w:t>.</w:t>
       </w:r>
     </w:p>
     <w:p>
@@ -11118,124 +14619,42 @@
         <w:spacing w:after="120" w:line="240" w:lineRule="auto"/>
         <w:jc w:val="both"/>
         <w:rPr>
-          <w:rFonts w:ascii="Times New Roman" w:hAnsi="Times New Roman"/>
-          <w:strike/>
-          <w:sz w:val="24"/>
-          <w:lang w:val="en-US"/>
-        </w:rPr>
-      </w:pPr>
-      <w:r>
-        <w:rPr>
-          <w:rFonts w:ascii="Times New Roman" w:hAnsi="Times New Roman"/>
-          <w:strike/>
-          <w:sz w:val="24"/>
-          <w:lang w:val="en-US"/>
-        </w:rPr>
-        <w:t xml:space="preserve">Genes such as </w:t>
-      </w:r>
-      <w:r>
-        <w:rPr>
-          <w:rFonts w:ascii="Times New Roman" w:eastAsia="Times New Roman" w:hAnsi="Times New Roman" w:cs="Times New Roman"/>
-          <w:strike/>
-          <w:sz w:val="24"/>
-          <w:szCs w:val="24"/>
-          <w:lang w:val="en-US" w:eastAsia="en-GB"/>
-        </w:rPr>
-        <w:t>ORF32, ORF51</w:t>
-      </w:r>
-      <w:r>
-        <w:rPr>
-          <w:rFonts w:ascii="Times New Roman" w:hAnsi="Times New Roman"/>
-          <w:strike/>
-          <w:sz w:val="24"/>
-          <w:lang w:val="en-US"/>
-        </w:rPr>
-        <w:t xml:space="preserve">, and </w:t>
-      </w:r>
-      <w:r>
-        <w:rPr>
-          <w:rFonts w:ascii="Times New Roman" w:eastAsia="Times New Roman" w:hAnsi="Times New Roman" w:cs="Times New Roman"/>
-          <w:strike/>
-          <w:sz w:val="24"/>
-          <w:szCs w:val="24"/>
-          <w:lang w:val="en-US" w:eastAsia="en-GB"/>
-        </w:rPr>
-        <w:t>ORF19</w:t>
-      </w:r>
-      <w:r>
-        <w:rPr>
-          <w:rFonts w:ascii="Times New Roman" w:hAnsi="Times New Roman"/>
-          <w:strike/>
-          <w:sz w:val="24"/>
-          <w:lang w:val="en-US"/>
-        </w:rPr>
-        <w:t xml:space="preserve"> showed consistent anomalous dynamics in both TSS and TES. Specifically, </w:t>
-      </w:r>
-      <w:r>
-        <w:rPr>
-          <w:rFonts w:ascii="Times New Roman" w:eastAsia="Times New Roman" w:hAnsi="Times New Roman" w:cs="Times New Roman"/>
-          <w:strike/>
-          <w:sz w:val="24"/>
-          <w:szCs w:val="24"/>
-          <w:lang w:val="en-US" w:eastAsia="en-GB"/>
-        </w:rPr>
-        <w:t>ORF32</w:t>
-      </w:r>
-      <w:r>
-        <w:rPr>
-          <w:rFonts w:ascii="Times New Roman" w:hAnsi="Times New Roman"/>
-          <w:strike/>
-          <w:sz w:val="24"/>
-          <w:lang w:val="en-US"/>
-        </w:rPr>
-        <w:t xml:space="preserve"> and </w:t>
-      </w:r>
-      <w:r>
-        <w:rPr>
-          <w:rFonts w:ascii="Times New Roman" w:eastAsia="Times New Roman" w:hAnsi="Times New Roman" w:cs="Times New Roman"/>
-          <w:strike/>
-          <w:sz w:val="24"/>
-          <w:szCs w:val="24"/>
-          <w:lang w:val="en-US" w:eastAsia="en-GB"/>
-        </w:rPr>
-        <w:t>ORF51</w:t>
-      </w:r>
-      <w:r>
-        <w:rPr>
-          <w:rFonts w:ascii="Times New Roman" w:hAnsi="Times New Roman"/>
-          <w:strike/>
-          <w:sz w:val="24"/>
-          <w:lang w:val="en-US"/>
-        </w:rPr>
-        <w:t xml:space="preserve"> peaked earlier than expected for their late classification, and </w:t>
-      </w:r>
-      <w:r>
-        <w:rPr>
-          <w:rFonts w:ascii="Times New Roman" w:eastAsia="Times New Roman" w:hAnsi="Times New Roman" w:cs="Times New Roman"/>
-          <w:strike/>
-          <w:sz w:val="24"/>
-          <w:szCs w:val="24"/>
-          <w:lang w:val="en-US" w:eastAsia="en-GB"/>
-        </w:rPr>
-        <w:t>ORF19</w:t>
-      </w:r>
-      <w:r>
-        <w:rPr>
-          <w:rFonts w:ascii="Times New Roman" w:hAnsi="Times New Roman"/>
-          <w:strike/>
-          <w:sz w:val="24"/>
-          <w:lang w:val="en-US"/>
-        </w:rPr>
-        <w:t xml:space="preserve"> peaked much later than typical for its early classification</w:t>
-      </w:r>
-      <w:r>
-        <w:rPr>
-          <w:rFonts w:ascii="Times New Roman" w:hAnsi="Times New Roman"/>
-          <w:strike/>
-          <w:sz w:val="24"/>
-          <w:lang w:val="en-US"/>
-        </w:rPr>
-        <w:t>.</w:t>
+          <w:rFonts w:ascii="Times New Roman" w:hAnsi="Times New Roman" w:cs="Times New Roman"/>
+          <w:b/>
+          <w:sz w:val="24"/>
+          <w:szCs w:val="24"/>
+          <w:lang w:val="en-US"/>
+        </w:rPr>
+      </w:pPr>
+      <w:r>
+        <w:rPr>
+          <w:rFonts w:ascii="Times New Roman" w:hAnsi="Times New Roman" w:cs="Times New Roman"/>
+          <w:b/>
+          <w:sz w:val="24"/>
+          <w:szCs w:val="24"/>
+          <w:lang w:val="en-US"/>
+        </w:rPr>
+        <w:t xml:space="preserve">Comparison of </w:t>
+      </w:r>
+      <w:r>
+        <w:rPr>
+          <w:rFonts w:ascii="Times New Roman" w:hAnsi="Times New Roman" w:cs="Times New Roman"/>
+          <w:b/>
+          <w:sz w:val="24"/>
+          <w:szCs w:val="24"/>
+          <w:lang w:val="en-US"/>
+        </w:rPr>
+        <w:t xml:space="preserve">replication origin-associated transcripts </w:t>
+      </w:r>
+      <w:r>
+        <w:rPr>
+          <w:rFonts w:ascii="Times New Roman" w:hAnsi="Times New Roman" w:cs="Times New Roman"/>
+          <w:b/>
+          <w:sz w:val="24"/>
+          <w:szCs w:val="24"/>
+          <w:lang w:val="en-US"/>
+        </w:rPr>
+        <w:t>of EHV-1 and PRV</w:t>
       </w:r>
     </w:p>
     <w:p>
@@ -11243,2878 +14662,20 @@
         <w:spacing w:after="120" w:line="240" w:lineRule="auto"/>
         <w:jc w:val="both"/>
         <w:rPr>
-          <w:rFonts w:ascii="Times New Roman" w:hAnsi="Times New Roman"/>
-          <w:color w:val="7030A0"/>
-          <w:sz w:val="24"/>
-          <w:lang w:val="en-US"/>
-        </w:rPr>
-      </w:pPr>
-      <w:r>
-        <w:rPr>
-          <w:rFonts w:ascii="Times New Roman" w:hAnsi="Times New Roman"/>
-          <w:color w:val="7030A0"/>
-          <w:sz w:val="24"/>
-          <w:lang w:val="en-US"/>
-        </w:rPr>
-        <w:t>However, both the initial analysis of individual TES kinetics and the subsequent clustering based on TES usage highlight exceptions and overlapping dynamics that challenge the straightforward IE/E/L model. For instance, ORF32 and ORF51—traditionally classified as late—displayed earlier-than-expected TES peaks, whereas ORF19, categorized as early, showed a delayed TES maximum more characteristic of late genes. These anomalies indicate that the timing of transcript termination does not always parallel the canonical temporal classes.</w:t>
-      </w:r>
-    </w:p>
-    <w:p>
-      <w:pPr>
-        <w:spacing w:after="120" w:line="240" w:lineRule="auto"/>
-        <w:jc w:val="both"/>
-        <w:rPr>
-          <w:rFonts w:ascii="Times New Roman" w:eastAsia="Times New Roman" w:hAnsi="Times New Roman" w:cs="Times New Roman"/>
-          <w:strike/>
-          <w:sz w:val="24"/>
-          <w:szCs w:val="24"/>
-          <w:lang w:val="en-US" w:eastAsia="en-GB"/>
-        </w:rPr>
-      </w:pPr>
-      <w:r>
-        <w:rPr>
-          <w:rFonts w:ascii="Times New Roman" w:hAnsi="Times New Roman"/>
-          <w:strike/>
-          <w:sz w:val="24"/>
-          <w:lang w:val="en-US"/>
-        </w:rPr>
-        <w:t xml:space="preserve">We observed several genes where the TSS dynamics differed from the TES dynamics. For example, </w:t>
-      </w:r>
-      <w:r>
-        <w:rPr>
-          <w:rFonts w:ascii="Times New Roman" w:eastAsia="Times New Roman" w:hAnsi="Times New Roman" w:cs="Times New Roman"/>
-          <w:strike/>
-          <w:sz w:val="24"/>
-          <w:szCs w:val="24"/>
-          <w:lang w:val="en-US" w:eastAsia="en-GB"/>
-        </w:rPr>
-        <w:t>ORF</w:t>
-      </w:r>
-      <w:r>
-        <w:rPr>
-          <w:rFonts w:ascii="Times New Roman" w:eastAsia="Times New Roman" w:hAnsi="Times New Roman" w:cs="Times New Roman"/>
-          <w:strike/>
-          <w:sz w:val="24"/>
-          <w:szCs w:val="24"/>
-          <w:lang w:val="en-US" w:eastAsia="en-GB"/>
-        </w:rPr>
-        <w:t>38</w:t>
-      </w:r>
-      <w:r>
-        <w:rPr>
-          <w:rFonts w:ascii="Times New Roman" w:hAnsi="Times New Roman"/>
-          <w:strike/>
-          <w:sz w:val="24"/>
-          <w:lang w:val="en-US"/>
-        </w:rPr>
-        <w:t xml:space="preserve">, traditionally a late gene, exhibited an early TES peak at </w:t>
-      </w:r>
-      <w:proofErr w:type="gramStart"/>
-      <w:r>
-        <w:rPr>
-          <w:rFonts w:ascii="Times New Roman" w:hAnsi="Times New Roman"/>
-          <w:strike/>
-          <w:sz w:val="24"/>
-          <w:lang w:val="en-US"/>
-        </w:rPr>
-        <w:t>6</w:t>
-      </w:r>
-      <w:proofErr w:type="gramEnd"/>
-      <w:r>
-        <w:rPr>
-          <w:rFonts w:ascii="Times New Roman" w:hAnsi="Times New Roman"/>
-          <w:strike/>
-          <w:sz w:val="24"/>
-          <w:lang w:val="en-US"/>
-        </w:rPr>
-        <w:t xml:space="preserve"> hpi, differing from its TSS pattern.</w:t>
-      </w:r>
-      <w:r>
-        <w:rPr>
-          <w:rFonts w:ascii="Times New Roman" w:hAnsi="Times New Roman"/>
-          <w:strike/>
-          <w:sz w:val="24"/>
-          <w:lang w:val="en-US"/>
-        </w:rPr>
-        <w:t xml:space="preserve"> </w:t>
-      </w:r>
-      <w:r>
-        <w:rPr>
-          <w:rFonts w:ascii="Times New Roman" w:eastAsia="Times New Roman" w:hAnsi="Times New Roman" w:cs="Times New Roman"/>
-          <w:strike/>
-          <w:sz w:val="24"/>
-          <w:szCs w:val="24"/>
-          <w:lang w:val="en-US" w:eastAsia="en-GB"/>
-        </w:rPr>
-        <w:t>ORF</w:t>
-      </w:r>
-      <w:r>
-        <w:rPr>
-          <w:rFonts w:ascii="Times New Roman" w:eastAsia="Times New Roman" w:hAnsi="Times New Roman" w:cs="Times New Roman"/>
-          <w:strike/>
-          <w:sz w:val="24"/>
-          <w:szCs w:val="24"/>
-          <w:lang w:val="en-US" w:eastAsia="en-GB"/>
-        </w:rPr>
-        <w:t>50</w:t>
-      </w:r>
-      <w:r>
-        <w:rPr>
-          <w:rFonts w:ascii="Times New Roman" w:hAnsi="Times New Roman"/>
-          <w:strike/>
-          <w:sz w:val="24"/>
-          <w:lang w:val="en-US"/>
-        </w:rPr>
-        <w:t>, also expected to follow late kinetics, showed peak TES activity at 6 hpi, which contrasts with its TSS dynamics</w:t>
-      </w:r>
-      <w:r>
-        <w:rPr>
-          <w:rFonts w:ascii="Times New Roman" w:eastAsia="Times New Roman" w:hAnsi="Times New Roman" w:cs="Times New Roman"/>
-          <w:strike/>
-          <w:sz w:val="24"/>
-          <w:szCs w:val="24"/>
-          <w:lang w:val="en-US" w:eastAsia="en-GB"/>
-        </w:rPr>
-        <w:t xml:space="preserve">. </w:t>
-      </w:r>
-      <w:r>
-        <w:rPr>
-          <w:rFonts w:ascii="Times New Roman" w:eastAsia="Times New Roman" w:hAnsi="Times New Roman" w:cs="Times New Roman"/>
-          <w:strike/>
-          <w:sz w:val="24"/>
-          <w:szCs w:val="24"/>
-          <w:lang w:val="en-US" w:eastAsia="en-GB"/>
-        </w:rPr>
-        <w:t>ORF</w:t>
-      </w:r>
-      <w:r>
-        <w:rPr>
-          <w:rFonts w:ascii="Times New Roman" w:eastAsia="Times New Roman" w:hAnsi="Times New Roman" w:cs="Times New Roman"/>
-          <w:strike/>
-          <w:sz w:val="24"/>
-          <w:szCs w:val="24"/>
-          <w:lang w:val="en-US" w:eastAsia="en-GB"/>
-        </w:rPr>
-        <w:t>45</w:t>
-      </w:r>
-      <w:r>
-        <w:rPr>
-          <w:rFonts w:ascii="Times New Roman" w:hAnsi="Times New Roman"/>
-          <w:strike/>
-          <w:sz w:val="24"/>
-          <w:lang w:val="en-US"/>
-        </w:rPr>
-        <w:t xml:space="preserve">, despite showing anomalous TSS </w:t>
-      </w:r>
-      <w:r>
-        <w:rPr>
-          <w:rFonts w:ascii="Times New Roman" w:hAnsi="Times New Roman"/>
-          <w:strike/>
-          <w:sz w:val="24"/>
-          <w:lang w:val="en-US"/>
-        </w:rPr>
-        <w:t>behavio</w:t>
-      </w:r>
-      <w:r>
-        <w:rPr>
-          <w:rFonts w:ascii="Times New Roman" w:hAnsi="Times New Roman"/>
-          <w:strike/>
-          <w:sz w:val="24"/>
-          <w:lang w:val="en-US"/>
-        </w:rPr>
-        <w:t>r with peaks at 12 and 48 hpi, did not exhibit similar TES anomalies</w:t>
-      </w:r>
-      <w:r>
-        <w:rPr>
-          <w:rFonts w:ascii="Times New Roman" w:eastAsia="Times New Roman" w:hAnsi="Times New Roman" w:cs="Times New Roman"/>
-          <w:strike/>
-          <w:sz w:val="24"/>
-          <w:szCs w:val="24"/>
-          <w:lang w:val="en-US" w:eastAsia="en-GB"/>
-        </w:rPr>
-        <w:t xml:space="preserve">. </w:t>
-      </w:r>
-      <w:r>
-        <w:rPr>
-          <w:rFonts w:ascii="Times New Roman" w:eastAsia="Times New Roman" w:hAnsi="Times New Roman" w:cs="Times New Roman"/>
-          <w:strike/>
-          <w:sz w:val="24"/>
-          <w:szCs w:val="24"/>
-          <w:lang w:val="en-US" w:eastAsia="en-GB"/>
-        </w:rPr>
-        <w:t>ORF</w:t>
-      </w:r>
-      <w:r>
-        <w:rPr>
-          <w:rFonts w:ascii="Times New Roman" w:eastAsia="Times New Roman" w:hAnsi="Times New Roman" w:cs="Times New Roman"/>
-          <w:strike/>
-          <w:sz w:val="24"/>
-          <w:szCs w:val="24"/>
-          <w:lang w:val="en-US" w:eastAsia="en-GB"/>
-        </w:rPr>
-        <w:t xml:space="preserve">54, which had a late TSS peak at 24 hpi, displayed </w:t>
-      </w:r>
-      <w:r>
-        <w:rPr>
-          <w:rFonts w:ascii="Times New Roman" w:eastAsia="Times New Roman" w:hAnsi="Times New Roman" w:cs="Times New Roman"/>
-          <w:strike/>
-          <w:sz w:val="24"/>
-          <w:szCs w:val="24"/>
-          <w:lang w:val="en-US" w:eastAsia="en-GB"/>
+          <w:rFonts w:ascii="Times New Roman" w:hAnsi="Times New Roman" w:cs="Times New Roman"/>
+          <w:sz w:val="24"/>
+          <w:szCs w:val="24"/>
+          <w:lang w:val="en-US"/>
+        </w:rPr>
+      </w:pPr>
+      <w:r>
+        <w:rPr>
+          <w:rFonts w:ascii="Times New Roman" w:hAnsi="Times New Roman" w:cs="Times New Roman"/>
+          <w:sz w:val="24"/>
+          <w:szCs w:val="24"/>
+          <w:lang w:val="en-US"/>
         </w:rPr>
         <w:lastRenderedPageBreak/>
-        <w:t xml:space="preserve">consistent TES dynamics with its classification, suggesting that its regulation </w:t>
-      </w:r>
-      <w:proofErr w:type="gramStart"/>
-      <w:r>
-        <w:rPr>
-          <w:rFonts w:ascii="Times New Roman" w:eastAsia="Times New Roman" w:hAnsi="Times New Roman" w:cs="Times New Roman"/>
-          <w:strike/>
-          <w:sz w:val="24"/>
-          <w:szCs w:val="24"/>
-          <w:lang w:val="en-US" w:eastAsia="en-GB"/>
-        </w:rPr>
-        <w:t xml:space="preserve">is </w:t>
-      </w:r>
-      <w:r>
-        <w:rPr>
-          <w:rFonts w:ascii="Times New Roman" w:eastAsia="Times New Roman" w:hAnsi="Times New Roman" w:cs="Times New Roman"/>
-          <w:strike/>
-          <w:color w:val="7030A0"/>
-          <w:sz w:val="24"/>
-          <w:szCs w:val="24"/>
-          <w:lang w:val="en-US" w:eastAsia="en-GB"/>
-        </w:rPr>
-        <w:t xml:space="preserve">tightly </w:t>
-      </w:r>
-      <w:r>
-        <w:rPr>
-          <w:rFonts w:ascii="Times New Roman" w:eastAsia="Times New Roman" w:hAnsi="Times New Roman" w:cs="Times New Roman"/>
-          <w:strike/>
-          <w:color w:val="7030A0"/>
-          <w:sz w:val="24"/>
-          <w:szCs w:val="24"/>
-          <w:lang w:val="en-US" w:eastAsia="en-GB"/>
-        </w:rPr>
-        <w:t>regulated</w:t>
-      </w:r>
-      <w:proofErr w:type="gramEnd"/>
-      <w:r>
-        <w:rPr>
-          <w:rFonts w:ascii="Times New Roman" w:eastAsia="Times New Roman" w:hAnsi="Times New Roman" w:cs="Times New Roman"/>
-          <w:strike/>
-          <w:sz w:val="24"/>
-          <w:szCs w:val="24"/>
-          <w:lang w:val="en-US" w:eastAsia="en-GB"/>
-        </w:rPr>
-        <w:t xml:space="preserve">. </w:t>
-      </w:r>
-      <w:r>
-        <w:rPr>
-          <w:rFonts w:ascii="Times New Roman" w:eastAsia="Times New Roman" w:hAnsi="Times New Roman" w:cs="Times New Roman"/>
-          <w:strike/>
-          <w:sz w:val="24"/>
-          <w:szCs w:val="24"/>
-          <w:lang w:val="en-US" w:eastAsia="en-GB"/>
-        </w:rPr>
-        <w:t>ORF</w:t>
-      </w:r>
-      <w:r>
-        <w:rPr>
-          <w:rFonts w:ascii="Times New Roman" w:eastAsia="Times New Roman" w:hAnsi="Times New Roman" w:cs="Times New Roman"/>
-          <w:strike/>
-          <w:sz w:val="24"/>
-          <w:szCs w:val="24"/>
-          <w:lang w:val="en-US" w:eastAsia="en-GB"/>
-        </w:rPr>
-        <w:t>67</w:t>
-      </w:r>
-      <w:r>
-        <w:rPr>
-          <w:rFonts w:ascii="Times New Roman" w:hAnsi="Times New Roman"/>
-          <w:strike/>
-          <w:sz w:val="24"/>
-          <w:lang w:val="en-US"/>
-        </w:rPr>
-        <w:t xml:space="preserve">, showing an early TSS peak at </w:t>
-      </w:r>
-      <w:proofErr w:type="gramStart"/>
-      <w:r>
-        <w:rPr>
-          <w:rFonts w:ascii="Times New Roman" w:hAnsi="Times New Roman"/>
-          <w:strike/>
-          <w:sz w:val="24"/>
-          <w:lang w:val="en-US"/>
-        </w:rPr>
-        <w:t>2</w:t>
-      </w:r>
-      <w:proofErr w:type="gramEnd"/>
-      <w:r>
-        <w:rPr>
-          <w:rFonts w:ascii="Times New Roman" w:hAnsi="Times New Roman"/>
-          <w:strike/>
-          <w:sz w:val="24"/>
-          <w:lang w:val="en-US"/>
-        </w:rPr>
-        <w:t xml:space="preserve"> hpi, had TES dynamics consistent with late gene </w:t>
-      </w:r>
-      <w:r>
-        <w:rPr>
-          <w:rFonts w:ascii="Times New Roman" w:hAnsi="Times New Roman"/>
-          <w:strike/>
-          <w:sz w:val="24"/>
-          <w:lang w:val="en-US"/>
-        </w:rPr>
-        <w:t>behavio</w:t>
-      </w:r>
-      <w:r>
-        <w:rPr>
-          <w:rFonts w:ascii="Times New Roman" w:hAnsi="Times New Roman"/>
-          <w:strike/>
-          <w:sz w:val="24"/>
-          <w:lang w:val="en-US"/>
-        </w:rPr>
-        <w:t>r</w:t>
-      </w:r>
-      <w:r>
-        <w:rPr>
-          <w:rFonts w:ascii="Times New Roman" w:eastAsia="Times New Roman" w:hAnsi="Times New Roman" w:cs="Times New Roman"/>
-          <w:strike/>
-          <w:sz w:val="24"/>
-          <w:szCs w:val="24"/>
-          <w:lang w:val="en-US" w:eastAsia="en-GB"/>
-        </w:rPr>
-        <w:t xml:space="preserve">. </w:t>
-      </w:r>
-      <w:r>
-        <w:rPr>
-          <w:rFonts w:ascii="Times New Roman" w:eastAsia="Times New Roman" w:hAnsi="Times New Roman" w:cs="Times New Roman"/>
-          <w:strike/>
-          <w:sz w:val="24"/>
-          <w:szCs w:val="24"/>
-          <w:lang w:val="en-US" w:eastAsia="en-GB"/>
-        </w:rPr>
-        <w:t>ORF</w:t>
-      </w:r>
-      <w:r>
-        <w:rPr>
-          <w:rFonts w:ascii="Times New Roman" w:eastAsia="Times New Roman" w:hAnsi="Times New Roman" w:cs="Times New Roman"/>
-          <w:strike/>
-          <w:sz w:val="24"/>
-          <w:szCs w:val="24"/>
-          <w:lang w:val="en-US" w:eastAsia="en-GB"/>
-        </w:rPr>
-        <w:t>70</w:t>
-      </w:r>
-      <w:r>
-        <w:rPr>
-          <w:rFonts w:ascii="Times New Roman" w:hAnsi="Times New Roman"/>
-          <w:strike/>
-          <w:sz w:val="24"/>
-          <w:lang w:val="en-US"/>
-        </w:rPr>
-        <w:t>, expected to show late kinetics but had bimodal TSS peaks, did not exhibit TES anomalies</w:t>
-      </w:r>
-      <w:r>
-        <w:rPr>
-          <w:rFonts w:ascii="Times New Roman" w:eastAsia="Times New Roman" w:hAnsi="Times New Roman" w:cs="Times New Roman"/>
-          <w:strike/>
-          <w:sz w:val="24"/>
-          <w:szCs w:val="24"/>
-          <w:lang w:val="en-US" w:eastAsia="en-GB"/>
-        </w:rPr>
-        <w:t>.</w:t>
-      </w:r>
-    </w:p>
-    <w:p>
-      <w:pPr>
-        <w:spacing w:after="120" w:line="240" w:lineRule="auto"/>
-        <w:jc w:val="both"/>
-        <w:rPr>
-          <w:rFonts w:ascii="Times New Roman" w:hAnsi="Times New Roman"/>
-          <w:color w:val="7030A0"/>
-          <w:sz w:val="24"/>
-          <w:lang w:val="en-US"/>
-        </w:rPr>
-      </w:pPr>
-      <w:r>
-        <w:rPr>
-          <w:rFonts w:ascii="Times New Roman" w:hAnsi="Times New Roman"/>
-          <w:sz w:val="24"/>
-          <w:lang w:val="en-US"/>
-        </w:rPr>
-        <w:t xml:space="preserve">Additionally, our initial gene-by-gene TES analysis uncovered cases where TSS and TES kinetics diverge. Genes like ORF38 and ORF50, expected to be late, exhibited early TES peaks that did not align with their TSS patterns. Conversely, ORF67, which showed an early TSS peak, had TES dynamics consistent with late gene behavior. </w:t>
-      </w:r>
-      <w:r>
-        <w:rPr>
-          <w:rFonts w:ascii="Times New Roman" w:hAnsi="Times New Roman"/>
-          <w:color w:val="7030A0"/>
-          <w:sz w:val="24"/>
-          <w:lang w:val="en-US"/>
-        </w:rPr>
-        <w:t>Such discrepancies underscore the complexity of viral gene regulation at the transcript’s endpoints and suggest that different levels of control—initiation and termination—may be modulated independently or influenced by overlapping transcriptional programs.</w:t>
-      </w:r>
-    </w:p>
-    <w:p>
-      <w:pPr>
-        <w:spacing w:after="120" w:line="240" w:lineRule="auto"/>
-        <w:jc w:val="both"/>
-        <w:rPr>
-          <w:rFonts w:ascii="Times New Roman" w:eastAsia="Times New Roman" w:hAnsi="Times New Roman" w:cs="Times New Roman"/>
-          <w:color w:val="7030A0"/>
-          <w:sz w:val="24"/>
-          <w:szCs w:val="24"/>
-          <w:lang w:val="en-US" w:eastAsia="en-GB"/>
-        </w:rPr>
-      </w:pPr>
-      <w:r>
-        <w:rPr>
-          <w:rFonts w:ascii="Times New Roman" w:eastAsia="Times New Roman" w:hAnsi="Times New Roman" w:cs="Times New Roman"/>
-          <w:color w:val="7030A0"/>
-          <w:sz w:val="24"/>
-          <w:szCs w:val="24"/>
-          <w:lang w:val="en-US" w:eastAsia="en-GB"/>
-        </w:rPr>
-        <w:t xml:space="preserve">The clustering of TES expression profiles (Figure 3) reveals distinct groups of genes with shared termination dynamics, offering insights into the complexity of viral transcription regulation. Cluster 1 (L-dominant-1) includes Late genes involved in structural assembly, such as ORF17 and ORF74, though it also contains anomalies like ORF17, whose TES timing aligns more with the Late phase despite its traditional classification. Cluster </w:t>
-      </w:r>
-      <w:proofErr w:type="gramStart"/>
-      <w:r>
-        <w:rPr>
-          <w:rFonts w:ascii="Times New Roman" w:eastAsia="Times New Roman" w:hAnsi="Times New Roman" w:cs="Times New Roman"/>
-          <w:color w:val="7030A0"/>
-          <w:sz w:val="24"/>
-          <w:szCs w:val="24"/>
-          <w:lang w:val="en-US" w:eastAsia="en-GB"/>
-        </w:rPr>
-        <w:t>3</w:t>
-      </w:r>
-      <w:proofErr w:type="gramEnd"/>
-      <w:r>
-        <w:rPr>
-          <w:rFonts w:ascii="Times New Roman" w:eastAsia="Times New Roman" w:hAnsi="Times New Roman" w:cs="Times New Roman"/>
-          <w:color w:val="7030A0"/>
-          <w:sz w:val="24"/>
-          <w:szCs w:val="24"/>
-          <w:lang w:val="en-US" w:eastAsia="en-GB"/>
-        </w:rPr>
-        <w:t xml:space="preserve"> (L-dominant-2) comprises Late structural and packaging genes, such as ORF37 and ORF44, emphasizing their roles in </w:t>
-      </w:r>
-      <w:proofErr w:type="spellStart"/>
-      <w:r>
-        <w:rPr>
-          <w:rFonts w:ascii="Times New Roman" w:eastAsia="Times New Roman" w:hAnsi="Times New Roman" w:cs="Times New Roman"/>
-          <w:color w:val="7030A0"/>
-          <w:sz w:val="24"/>
-          <w:szCs w:val="24"/>
-          <w:lang w:val="en-US" w:eastAsia="en-GB"/>
-        </w:rPr>
-        <w:t>virion</w:t>
-      </w:r>
-      <w:proofErr w:type="spellEnd"/>
-      <w:r>
-        <w:rPr>
-          <w:rFonts w:ascii="Times New Roman" w:eastAsia="Times New Roman" w:hAnsi="Times New Roman" w:cs="Times New Roman"/>
-          <w:color w:val="7030A0"/>
-          <w:sz w:val="24"/>
-          <w:szCs w:val="24"/>
-          <w:lang w:val="en-US" w:eastAsia="en-GB"/>
-        </w:rPr>
-        <w:t xml:space="preserve"> assembly. Cluster </w:t>
-      </w:r>
-      <w:proofErr w:type="gramStart"/>
-      <w:r>
-        <w:rPr>
-          <w:rFonts w:ascii="Times New Roman" w:eastAsia="Times New Roman" w:hAnsi="Times New Roman" w:cs="Times New Roman"/>
-          <w:color w:val="7030A0"/>
-          <w:sz w:val="24"/>
-          <w:szCs w:val="24"/>
-          <w:lang w:val="en-US" w:eastAsia="en-GB"/>
-        </w:rPr>
-        <w:t>5</w:t>
-      </w:r>
-      <w:proofErr w:type="gramEnd"/>
-      <w:r>
-        <w:rPr>
-          <w:rFonts w:ascii="Times New Roman" w:eastAsia="Times New Roman" w:hAnsi="Times New Roman" w:cs="Times New Roman"/>
-          <w:color w:val="7030A0"/>
-          <w:sz w:val="24"/>
-          <w:szCs w:val="24"/>
-          <w:lang w:val="en-US" w:eastAsia="en-GB"/>
-        </w:rPr>
-        <w:t xml:space="preserve"> (E-dominant) captures Early genes, including ORF7, ORF30, and ORF63, whose TES peaks occur during the early stages of infection, consistent with their roles in replication and regulation. Cluster </w:t>
-      </w:r>
-      <w:proofErr w:type="gramStart"/>
-      <w:r>
-        <w:rPr>
-          <w:rFonts w:ascii="Times New Roman" w:eastAsia="Times New Roman" w:hAnsi="Times New Roman" w:cs="Times New Roman"/>
-          <w:color w:val="7030A0"/>
-          <w:sz w:val="24"/>
-          <w:szCs w:val="24"/>
-          <w:lang w:val="en-US" w:eastAsia="en-GB"/>
-        </w:rPr>
-        <w:t>6</w:t>
-      </w:r>
-      <w:proofErr w:type="gramEnd"/>
-      <w:r>
-        <w:rPr>
-          <w:rFonts w:ascii="Times New Roman" w:eastAsia="Times New Roman" w:hAnsi="Times New Roman" w:cs="Times New Roman"/>
-          <w:color w:val="7030A0"/>
-          <w:sz w:val="24"/>
-          <w:szCs w:val="24"/>
-          <w:lang w:val="en-US" w:eastAsia="en-GB"/>
-        </w:rPr>
-        <w:t xml:space="preserve"> (L-dominant-3) highlights Late-phase tegument and capsid-associated genes, including ORF12 and ORF36, reflecting coordinated TES dynamics. Cluster </w:t>
-      </w:r>
-      <w:proofErr w:type="gramStart"/>
-      <w:r>
-        <w:rPr>
-          <w:rFonts w:ascii="Times New Roman" w:eastAsia="Times New Roman" w:hAnsi="Times New Roman" w:cs="Times New Roman"/>
-          <w:color w:val="7030A0"/>
-          <w:sz w:val="24"/>
-          <w:szCs w:val="24"/>
-          <w:lang w:val="en-US" w:eastAsia="en-GB"/>
-        </w:rPr>
-        <w:t>7</w:t>
-      </w:r>
-      <w:proofErr w:type="gramEnd"/>
-      <w:r>
-        <w:rPr>
-          <w:rFonts w:ascii="Times New Roman" w:eastAsia="Times New Roman" w:hAnsi="Times New Roman" w:cs="Times New Roman"/>
-          <w:color w:val="7030A0"/>
-          <w:sz w:val="24"/>
-          <w:szCs w:val="24"/>
-          <w:lang w:val="en-US" w:eastAsia="en-GB"/>
-        </w:rPr>
-        <w:t xml:space="preserve"> (E/L-mixed) spans both Early and Late phases, including ORF32 and ORF51, suggesting overlapping kinetic patterns. Cluster </w:t>
-      </w:r>
-      <w:proofErr w:type="gramStart"/>
-      <w:r>
-        <w:rPr>
-          <w:rFonts w:ascii="Times New Roman" w:eastAsia="Times New Roman" w:hAnsi="Times New Roman" w:cs="Times New Roman"/>
-          <w:color w:val="7030A0"/>
-          <w:sz w:val="24"/>
-          <w:szCs w:val="24"/>
-          <w:lang w:val="en-US" w:eastAsia="en-GB"/>
-        </w:rPr>
-        <w:t>8</w:t>
-      </w:r>
-      <w:proofErr w:type="gramEnd"/>
-      <w:r>
-        <w:rPr>
-          <w:rFonts w:ascii="Times New Roman" w:eastAsia="Times New Roman" w:hAnsi="Times New Roman" w:cs="Times New Roman"/>
-          <w:color w:val="7030A0"/>
-          <w:sz w:val="24"/>
-          <w:szCs w:val="24"/>
-          <w:lang w:val="en-US" w:eastAsia="en-GB"/>
-        </w:rPr>
-        <w:t xml:space="preserve"> (L-structural) is enriched with Late envelope and structural proteins, such as ORF71 and ORF72, which are critical for </w:t>
-      </w:r>
-      <w:proofErr w:type="spellStart"/>
-      <w:r>
-        <w:rPr>
-          <w:rFonts w:ascii="Times New Roman" w:eastAsia="Times New Roman" w:hAnsi="Times New Roman" w:cs="Times New Roman"/>
-          <w:color w:val="7030A0"/>
-          <w:sz w:val="24"/>
-          <w:szCs w:val="24"/>
-          <w:lang w:val="en-US" w:eastAsia="en-GB"/>
-        </w:rPr>
-        <w:t>virion</w:t>
-      </w:r>
-      <w:proofErr w:type="spellEnd"/>
-      <w:r>
-        <w:rPr>
-          <w:rFonts w:ascii="Times New Roman" w:eastAsia="Times New Roman" w:hAnsi="Times New Roman" w:cs="Times New Roman"/>
-          <w:color w:val="7030A0"/>
-          <w:sz w:val="24"/>
-          <w:szCs w:val="24"/>
-          <w:lang w:val="en-US" w:eastAsia="en-GB"/>
-        </w:rPr>
-        <w:t xml:space="preserve"> maturation. Cluster 12 (L-</w:t>
-      </w:r>
-      <w:proofErr w:type="spellStart"/>
-      <w:r>
-        <w:rPr>
-          <w:rFonts w:ascii="Times New Roman" w:eastAsia="Times New Roman" w:hAnsi="Times New Roman" w:cs="Times New Roman"/>
-          <w:color w:val="7030A0"/>
-          <w:sz w:val="24"/>
-          <w:szCs w:val="24"/>
-          <w:lang w:val="en-US" w:eastAsia="en-GB"/>
-        </w:rPr>
-        <w:t>virion</w:t>
-      </w:r>
-      <w:proofErr w:type="spellEnd"/>
-      <w:r>
-        <w:rPr>
-          <w:rFonts w:ascii="Times New Roman" w:eastAsia="Times New Roman" w:hAnsi="Times New Roman" w:cs="Times New Roman"/>
-          <w:color w:val="7030A0"/>
-          <w:sz w:val="24"/>
-          <w:szCs w:val="24"/>
-          <w:lang w:val="en-US" w:eastAsia="en-GB"/>
-        </w:rPr>
-        <w:t xml:space="preserve">) contains Late-phase envelope glycoproteins and tegument proteins, such as ORF69 and ORF70, underscoring their specialized roles in </w:t>
-      </w:r>
-      <w:proofErr w:type="spellStart"/>
-      <w:r>
-        <w:rPr>
-          <w:rFonts w:ascii="Times New Roman" w:eastAsia="Times New Roman" w:hAnsi="Times New Roman" w:cs="Times New Roman"/>
-          <w:color w:val="7030A0"/>
-          <w:sz w:val="24"/>
-          <w:szCs w:val="24"/>
-          <w:lang w:val="en-US" w:eastAsia="en-GB"/>
-        </w:rPr>
-        <w:t>virion</w:t>
-      </w:r>
-      <w:proofErr w:type="spellEnd"/>
-      <w:r>
-        <w:rPr>
-          <w:rFonts w:ascii="Times New Roman" w:eastAsia="Times New Roman" w:hAnsi="Times New Roman" w:cs="Times New Roman"/>
-          <w:color w:val="7030A0"/>
-          <w:sz w:val="24"/>
-          <w:szCs w:val="24"/>
-          <w:lang w:val="en-US" w:eastAsia="en-GB"/>
-        </w:rPr>
-        <w:t xml:space="preserve"> assembly and egress.</w:t>
-      </w:r>
-    </w:p>
-    <w:p>
-      <w:pPr>
-        <w:spacing w:after="120" w:line="240" w:lineRule="auto"/>
-        <w:jc w:val="both"/>
-        <w:rPr>
-          <w:rFonts w:ascii="Times New Roman" w:eastAsia="Times New Roman" w:hAnsi="Times New Roman" w:cs="Times New Roman"/>
-          <w:color w:val="7030A0"/>
-          <w:sz w:val="24"/>
-          <w:szCs w:val="24"/>
-          <w:lang w:val="en-US" w:eastAsia="en-GB"/>
-        </w:rPr>
-      </w:pPr>
-      <w:r>
-        <w:rPr>
-          <w:rFonts w:ascii="Times New Roman" w:eastAsia="Times New Roman" w:hAnsi="Times New Roman" w:cs="Times New Roman"/>
-          <w:color w:val="7030A0"/>
-          <w:sz w:val="24"/>
-          <w:szCs w:val="24"/>
-          <w:lang w:val="en-US" w:eastAsia="en-GB"/>
-        </w:rPr>
-        <w:t xml:space="preserve">The smaller clusters also provide meaningful insights. Cluster 10 (Late-specialized) includes ORF39 and </w:t>
-      </w:r>
-      <w:proofErr w:type="gramStart"/>
-      <w:r>
-        <w:rPr>
-          <w:rFonts w:ascii="Times New Roman" w:eastAsia="Times New Roman" w:hAnsi="Times New Roman" w:cs="Times New Roman"/>
-          <w:color w:val="7030A0"/>
-          <w:sz w:val="24"/>
-          <w:szCs w:val="24"/>
-          <w:lang w:val="en-US" w:eastAsia="en-GB"/>
-        </w:rPr>
-        <w:t>ORF45,</w:t>
-      </w:r>
-      <w:proofErr w:type="gramEnd"/>
-      <w:r>
-        <w:rPr>
-          <w:rFonts w:ascii="Times New Roman" w:eastAsia="Times New Roman" w:hAnsi="Times New Roman" w:cs="Times New Roman"/>
-          <w:color w:val="7030A0"/>
-          <w:sz w:val="24"/>
-          <w:szCs w:val="24"/>
-          <w:lang w:val="en-US" w:eastAsia="en-GB"/>
-        </w:rPr>
-        <w:t xml:space="preserve"> representing genes with specific Late-phase functions that are highly coordinated yet distinct from other Late-dominant clusters. Cluster 11 (ORF64-specific) uniquely contains ORF64, a key Immediate-Early transcriptional regulator, whose distinct TES dynamics reflect its essential and early role in modulating viral transcription. These smaller clusters highlight unique regulatory strategies that may differentiate genes with specialized functions or kinetic profiles. Cluster 4 (E/L-mixed-small), though containing fewer genes, captures nuanced overlaps between Early and Late TES dynamics.</w:t>
-      </w:r>
-    </w:p>
-    <w:p>
-      <w:pPr>
-        <w:spacing w:after="120" w:line="240" w:lineRule="auto"/>
-        <w:jc w:val="both"/>
-        <w:rPr>
-          <w:rFonts w:ascii="Times New Roman" w:eastAsia="Times New Roman" w:hAnsi="Times New Roman" w:cs="Times New Roman"/>
-          <w:color w:val="7030A0"/>
-          <w:sz w:val="24"/>
-          <w:szCs w:val="24"/>
-          <w:lang w:val="en-US" w:eastAsia="en-GB"/>
-        </w:rPr>
-      </w:pPr>
-      <w:r>
-        <w:rPr>
-          <w:rFonts w:ascii="Times New Roman" w:eastAsia="Times New Roman" w:hAnsi="Times New Roman" w:cs="Times New Roman"/>
-          <w:color w:val="7030A0"/>
-          <w:sz w:val="24"/>
-          <w:szCs w:val="24"/>
-          <w:lang w:val="en-US" w:eastAsia="en-GB"/>
-        </w:rPr>
-        <w:t>This analysis emphasizes both the modular nature of TES regulation and the significant deviations from the classical IE/E/L framework, offering a refined understanding of transcription termination during viral infection.</w:t>
-      </w:r>
-    </w:p>
-    <w:p>
-      <w:pPr>
-        <w:spacing w:after="120" w:line="240" w:lineRule="auto"/>
-        <w:jc w:val="both"/>
-        <w:rPr>
-          <w:rFonts w:ascii="Times New Roman" w:eastAsia="Times New Roman" w:hAnsi="Times New Roman" w:cs="Times New Roman"/>
-          <w:color w:val="7030A0"/>
-          <w:sz w:val="24"/>
-          <w:szCs w:val="24"/>
-          <w:lang w:val="en-US" w:eastAsia="en-GB"/>
-        </w:rPr>
-      </w:pPr>
-    </w:p>
-    <w:p>
-      <w:pPr>
-        <w:spacing w:after="120" w:line="240" w:lineRule="auto"/>
-        <w:jc w:val="both"/>
-        <w:outlineLvl w:val="2"/>
-        <w:rPr>
-          <w:rFonts w:ascii="Times New Roman" w:hAnsi="Times New Roman"/>
-          <w:strike/>
-          <w:sz w:val="24"/>
-          <w:lang w:val="en-US"/>
-        </w:rPr>
-      </w:pPr>
-      <w:r>
-        <w:rPr>
-          <w:rFonts w:ascii="Times New Roman" w:hAnsi="Times New Roman"/>
-          <w:strike/>
-          <w:sz w:val="24"/>
-          <w:lang w:val="en-US"/>
-        </w:rPr>
-        <w:t xml:space="preserve">The </w:t>
-      </w:r>
-      <w:r>
-        <w:rPr>
-          <w:rFonts w:ascii="Times New Roman" w:hAnsi="Times New Roman"/>
-          <w:strike/>
-          <w:sz w:val="24"/>
-          <w:lang w:val="en-US"/>
-        </w:rPr>
-        <w:t>variance</w:t>
-      </w:r>
-      <w:r>
-        <w:rPr>
-          <w:rFonts w:ascii="Times New Roman" w:hAnsi="Times New Roman"/>
-          <w:strike/>
-          <w:sz w:val="24"/>
-          <w:lang w:val="en-US"/>
-        </w:rPr>
-        <w:t xml:space="preserve"> between TSS and TES </w:t>
-      </w:r>
-      <w:r>
-        <w:rPr>
-          <w:rFonts w:ascii="Times New Roman" w:hAnsi="Times New Roman"/>
-          <w:strike/>
-          <w:sz w:val="24"/>
-          <w:lang w:val="en-US"/>
-        </w:rPr>
-        <w:t>kinetics</w:t>
-      </w:r>
-      <w:r>
-        <w:rPr>
-          <w:rFonts w:ascii="Times New Roman" w:hAnsi="Times New Roman"/>
-          <w:strike/>
-          <w:sz w:val="24"/>
-          <w:lang w:val="en-US"/>
-        </w:rPr>
-        <w:t xml:space="preserve"> in some genes</w:t>
-      </w:r>
-      <w:r>
-        <w:rPr>
-          <w:rFonts w:ascii="Times New Roman" w:hAnsi="Times New Roman"/>
-          <w:strike/>
-          <w:sz w:val="24"/>
-          <w:lang w:val="en-US"/>
-        </w:rPr>
-        <w:t xml:space="preserve"> </w:t>
-      </w:r>
-      <w:proofErr w:type="gramStart"/>
-      <w:r>
-        <w:rPr>
-          <w:rFonts w:ascii="Times New Roman" w:hAnsi="Times New Roman"/>
-          <w:strike/>
-          <w:sz w:val="24"/>
-          <w:lang w:val="en-US"/>
-        </w:rPr>
-        <w:t>can be attributed</w:t>
-      </w:r>
-      <w:proofErr w:type="gramEnd"/>
-      <w:r>
-        <w:rPr>
-          <w:rFonts w:ascii="Times New Roman" w:hAnsi="Times New Roman"/>
-          <w:strike/>
-          <w:sz w:val="24"/>
-          <w:lang w:val="en-US"/>
-        </w:rPr>
-        <w:t xml:space="preserve"> to the multicistronic nature of herpesvirus transcripts, where</w:t>
-      </w:r>
-      <w:r>
-        <w:rPr>
-          <w:rFonts w:ascii="Times New Roman" w:hAnsi="Times New Roman"/>
-          <w:strike/>
-          <w:sz w:val="24"/>
-          <w:lang w:val="en-US"/>
-        </w:rPr>
-        <w:t>in</w:t>
-      </w:r>
-      <w:r>
-        <w:rPr>
-          <w:rFonts w:ascii="Times New Roman" w:hAnsi="Times New Roman"/>
-          <w:strike/>
-          <w:sz w:val="24"/>
-          <w:lang w:val="en-US"/>
-        </w:rPr>
-        <w:t xml:space="preserve"> most </w:t>
-      </w:r>
-      <w:r>
-        <w:rPr>
-          <w:rFonts w:ascii="Times New Roman" w:hAnsi="Times New Roman"/>
-          <w:strike/>
-          <w:sz w:val="24"/>
-          <w:lang w:val="en-US"/>
-        </w:rPr>
-        <w:t xml:space="preserve">RNA molecule contains multiple genes, leading to complex regulatory mechanisms. Additionally, a single TSS can be associated with several TESs, and one TES can serve as the endpoint for multiple TSSs. </w:t>
-      </w:r>
-      <w:r>
-        <w:rPr>
-          <w:rFonts w:ascii="Times New Roman" w:hAnsi="Times New Roman"/>
-          <w:strike/>
-          <w:sz w:val="24"/>
-          <w:lang w:val="en-US"/>
-        </w:rPr>
-        <w:t xml:space="preserve">While we used canonical TSSs and TESs in this part of the study, the differences might </w:t>
-      </w:r>
-      <w:r>
-        <w:rPr>
-          <w:rFonts w:ascii="Times New Roman" w:hAnsi="Times New Roman"/>
-          <w:strike/>
-          <w:sz w:val="24"/>
-          <w:lang w:val="en-US"/>
-        </w:rPr>
-        <w:t xml:space="preserve">also </w:t>
-      </w:r>
-      <w:r>
-        <w:rPr>
-          <w:rFonts w:ascii="Times New Roman" w:hAnsi="Times New Roman"/>
-          <w:strike/>
-          <w:sz w:val="24"/>
-          <w:lang w:val="en-US"/>
-        </w:rPr>
-        <w:t>be due to non-canonical ones. Therefore, in the next phase</w:t>
-      </w:r>
-      <w:r>
-        <w:rPr>
-          <w:rFonts w:ascii="Times New Roman" w:hAnsi="Times New Roman"/>
-          <w:strike/>
-          <w:sz w:val="24"/>
-          <w:lang w:val="en-US"/>
-        </w:rPr>
-        <w:t xml:space="preserve"> of the work</w:t>
-      </w:r>
-      <w:r>
-        <w:rPr>
-          <w:rFonts w:ascii="Times New Roman" w:hAnsi="Times New Roman"/>
-          <w:strike/>
-          <w:sz w:val="24"/>
-          <w:lang w:val="en-US"/>
-        </w:rPr>
-        <w:t>, we conducted an isoform analysis using LRS to differentiate and quantify the isoforms from each gene and their dynamics.</w:t>
-      </w:r>
-    </w:p>
-    <w:p>
-      <w:pPr>
-        <w:spacing w:after="120" w:line="240" w:lineRule="auto"/>
-        <w:jc w:val="both"/>
-        <w:outlineLvl w:val="2"/>
-        <w:rPr>
-          <w:rFonts w:ascii="Times New Roman" w:hAnsi="Times New Roman"/>
-          <w:b/>
-          <w:i/>
-          <w:sz w:val="24"/>
-          <w:lang w:val="en-US"/>
-        </w:rPr>
-      </w:pPr>
-      <w:r>
-        <w:rPr>
-          <w:rFonts w:ascii="Times New Roman" w:hAnsi="Times New Roman"/>
-          <w:b/>
-          <w:i/>
-          <w:sz w:val="24"/>
-          <w:lang w:val="en-US"/>
-        </w:rPr>
-        <w:t>Analysis of the Link Between TSS and TES Sites</w:t>
-      </w:r>
-    </w:p>
-    <w:p>
-      <w:pPr>
-        <w:spacing w:after="120" w:line="240" w:lineRule="auto"/>
-        <w:jc w:val="both"/>
-        <w:outlineLvl w:val="2"/>
-        <w:rPr>
-          <w:rFonts w:ascii="Times New Roman" w:hAnsi="Times New Roman"/>
-          <w:sz w:val="24"/>
-          <w:lang w:val="en-US"/>
-        </w:rPr>
-      </w:pPr>
-      <w:r>
-        <w:rPr>
-          <w:rFonts w:ascii="Times New Roman" w:hAnsi="Times New Roman"/>
-          <w:sz w:val="24"/>
-          <w:lang w:val="en-US"/>
-        </w:rPr>
-        <w:t xml:space="preserve">To investigate the discrepancies between TSS and TES kinetics, we performed a detailed analysis of the linkage between TSS and TES sites using our long-read sequencing data. By matching TSSs to TESs on individual transcript molecules, we were able to assess whether the observed differences </w:t>
-      </w:r>
-      <w:r>
-        <w:rPr>
-          <w:rFonts w:ascii="Times New Roman" w:hAnsi="Times New Roman"/>
-          <w:sz w:val="24"/>
-          <w:lang w:val="en-US"/>
-        </w:rPr>
-        <w:lastRenderedPageBreak/>
-        <w:t xml:space="preserve">in kinetics were due to the presence of alternative transcript isoforms, </w:t>
-      </w:r>
-      <w:proofErr w:type="spellStart"/>
-      <w:r>
-        <w:rPr>
-          <w:rFonts w:ascii="Times New Roman" w:hAnsi="Times New Roman"/>
-          <w:sz w:val="24"/>
-          <w:lang w:val="en-US"/>
-        </w:rPr>
-        <w:t>multicistronic</w:t>
-      </w:r>
-      <w:proofErr w:type="spellEnd"/>
-      <w:r>
-        <w:rPr>
-          <w:rFonts w:ascii="Times New Roman" w:hAnsi="Times New Roman"/>
-          <w:sz w:val="24"/>
-          <w:lang w:val="en-US"/>
-        </w:rPr>
-        <w:t xml:space="preserve"> transcripts, or other factors.</w:t>
-      </w:r>
-    </w:p>
-    <w:p>
-      <w:pPr>
-        <w:spacing w:after="120" w:line="240" w:lineRule="auto"/>
-        <w:jc w:val="both"/>
-        <w:outlineLvl w:val="2"/>
-        <w:rPr>
-          <w:rFonts w:ascii="Times New Roman" w:hAnsi="Times New Roman"/>
-          <w:sz w:val="24"/>
-          <w:lang w:val="en-US"/>
-        </w:rPr>
-      </w:pPr>
-      <w:r>
-        <w:rPr>
-          <w:rFonts w:ascii="Times New Roman" w:hAnsi="Times New Roman"/>
-          <w:sz w:val="24"/>
-          <w:lang w:val="en-US"/>
-        </w:rPr>
-        <w:t xml:space="preserve">For genes where TSS and TES dynamics differed, our analysis revealed that the discrepancies could often be attributed to the complex transcriptional landscape of EHV-1. The virus produces a variety of transcript isoforms, including alternative TSSs and TESs, as well as </w:t>
-      </w:r>
-      <w:proofErr w:type="spellStart"/>
-      <w:r>
-        <w:rPr>
-          <w:rFonts w:ascii="Times New Roman" w:hAnsi="Times New Roman"/>
-          <w:sz w:val="24"/>
-          <w:lang w:val="en-US"/>
-        </w:rPr>
-        <w:t>multicistronic</w:t>
-      </w:r>
-      <w:proofErr w:type="spellEnd"/>
-      <w:r>
-        <w:rPr>
-          <w:rFonts w:ascii="Times New Roman" w:hAnsi="Times New Roman"/>
-          <w:sz w:val="24"/>
-          <w:lang w:val="en-US"/>
-        </w:rPr>
-        <w:t xml:space="preserve"> and overlapping transcripts. This complexity means that a single TSS can be associated with multiple TESs and vice versa.</w:t>
-      </w:r>
-    </w:p>
-    <w:p>
-      <w:pPr>
-        <w:spacing w:after="120" w:line="240" w:lineRule="auto"/>
-        <w:jc w:val="both"/>
-        <w:outlineLvl w:val="2"/>
-        <w:rPr>
-          <w:rFonts w:ascii="Times New Roman" w:hAnsi="Times New Roman"/>
-          <w:sz w:val="24"/>
-          <w:lang w:val="en-US"/>
-        </w:rPr>
-      </w:pPr>
-      <w:r>
-        <w:rPr>
-          <w:rFonts w:ascii="Times New Roman" w:hAnsi="Times New Roman"/>
-          <w:sz w:val="24"/>
-          <w:lang w:val="en-US"/>
-        </w:rPr>
-        <w:t>For example, in the case of ORF</w:t>
-      </w:r>
-      <w:r>
-        <w:rPr>
-          <w:rFonts w:ascii="Times New Roman" w:hAnsi="Times New Roman"/>
-          <w:sz w:val="24"/>
-          <w:lang w:val="en-US"/>
-        </w:rPr>
-        <w:t>50</w:t>
-      </w:r>
-      <w:r>
-        <w:rPr>
-          <w:rFonts w:ascii="Times New Roman" w:hAnsi="Times New Roman"/>
-          <w:sz w:val="24"/>
-          <w:lang w:val="en-US"/>
-        </w:rPr>
-        <w:t>, the early TES peak at 6 hpi</w:t>
-      </w:r>
-      <w:r>
-        <w:rPr>
-          <w:rFonts w:ascii="Times New Roman" w:hAnsi="Times New Roman"/>
-          <w:sz w:val="24"/>
-          <w:lang w:val="en-US"/>
-        </w:rPr>
-        <w:t xml:space="preserve"> could be contributed to the </w:t>
-      </w:r>
-      <w:proofErr w:type="spellStart"/>
-      <w:r>
-        <w:rPr>
-          <w:rFonts w:ascii="Times New Roman" w:hAnsi="Times New Roman"/>
-          <w:sz w:val="24"/>
-          <w:lang w:val="en-US"/>
-        </w:rPr>
-        <w:t>coterminal</w:t>
-      </w:r>
-      <w:proofErr w:type="spellEnd"/>
-      <w:r>
-        <w:rPr>
-          <w:rFonts w:ascii="Times New Roman" w:hAnsi="Times New Roman"/>
-          <w:sz w:val="24"/>
-          <w:lang w:val="en-US"/>
-        </w:rPr>
-        <w:t xml:space="preserve"> TES of ORF50 and ORF51</w:t>
-      </w:r>
-      <w:r>
-        <w:rPr>
-          <w:rFonts w:ascii="Times New Roman" w:hAnsi="Times New Roman"/>
-          <w:sz w:val="24"/>
-          <w:lang w:val="en-US"/>
-        </w:rPr>
-        <w:t>, which includes t</w:t>
-      </w:r>
-    </w:p>
-    <w:p>
-      <w:pPr>
-        <w:spacing w:after="120" w:line="240" w:lineRule="auto"/>
-        <w:jc w:val="both"/>
-        <w:outlineLvl w:val="2"/>
-        <w:rPr>
-          <w:rFonts w:ascii="Times New Roman" w:hAnsi="Times New Roman"/>
-          <w:sz w:val="24"/>
-          <w:lang w:val="en-US"/>
-        </w:rPr>
-      </w:pPr>
-      <w:r>
-        <w:rPr>
-          <w:rFonts w:ascii="Times New Roman" w:hAnsi="Times New Roman"/>
-          <w:sz w:val="24"/>
-          <w:lang w:val="en-US"/>
-        </w:rPr>
-        <w:t>For example, in the case of ORF38, the early TES peak at 6 hpi suggests that transcripts terminating at this TES are produced earlier than the main TSS activity would indicate. This may be due to transcripts initiating upstream of ORF38 but terminating at its TES, thereby contributing to the early TES activity. Similarly, for ORF50, the peak in TES activity at 6 hpi indicates early termination events that are not directly linked to its main TSS activity.</w:t>
-      </w:r>
-    </w:p>
-    <w:p>
-      <w:pPr>
-        <w:spacing w:after="120" w:line="240" w:lineRule="auto"/>
-        <w:jc w:val="both"/>
-        <w:outlineLvl w:val="2"/>
-        <w:rPr>
-          <w:rFonts w:ascii="Times New Roman" w:hAnsi="Times New Roman"/>
-          <w:sz w:val="24"/>
-          <w:lang w:val="en-US"/>
-        </w:rPr>
-      </w:pPr>
-      <w:r>
-        <w:rPr>
-          <w:rFonts w:ascii="Times New Roman" w:hAnsi="Times New Roman"/>
-          <w:sz w:val="24"/>
-          <w:lang w:val="en-US"/>
-        </w:rPr>
-        <w:t>Our detailed mapping confirms that the discrepancies between TSS and TES kinetics are primarily due to the production of multiple transcript isoforms and the complex arrangement of transcription units in the EHV-1 genome. This highlights the importance of considering full-length transcript structures when interpreting gene expression dynamics.</w:t>
-      </w:r>
-    </w:p>
-    <w:p>
-      <w:pPr>
-        <w:spacing w:after="120" w:line="240" w:lineRule="auto"/>
-        <w:jc w:val="both"/>
-        <w:outlineLvl w:val="2"/>
-        <w:rPr>
-          <w:rFonts w:ascii="Times New Roman" w:hAnsi="Times New Roman"/>
-          <w:sz w:val="24"/>
-          <w:lang w:val="en-US"/>
-        </w:rPr>
-      </w:pPr>
-    </w:p>
-    <w:p>
-      <w:pPr>
-        <w:spacing w:after="120" w:line="240" w:lineRule="auto"/>
-        <w:jc w:val="both"/>
-        <w:outlineLvl w:val="2"/>
-        <w:rPr>
-          <w:rFonts w:ascii="Times New Roman" w:hAnsi="Times New Roman"/>
-          <w:b/>
-          <w:i/>
-          <w:sz w:val="24"/>
-          <w:szCs w:val="24"/>
-          <w:lang w:val="en-US"/>
-        </w:rPr>
-      </w:pPr>
-      <w:r>
-        <w:rPr>
-          <w:rFonts w:ascii="Times New Roman" w:hAnsi="Times New Roman"/>
-          <w:b/>
-          <w:i/>
-          <w:sz w:val="24"/>
-          <w:szCs w:val="24"/>
-          <w:lang w:val="en-US"/>
-        </w:rPr>
-        <w:t xml:space="preserve">Dynamics of </w:t>
-      </w:r>
-      <w:r>
-        <w:rPr>
-          <w:rFonts w:ascii="Times New Roman" w:eastAsia="Times New Roman" w:hAnsi="Times New Roman" w:cs="Times New Roman"/>
-          <w:b/>
-          <w:bCs/>
-          <w:i/>
-          <w:sz w:val="24"/>
-          <w:szCs w:val="24"/>
-          <w:lang w:val="en-US" w:eastAsia="en-GB"/>
-        </w:rPr>
-        <w:t>Spliced Transcript expression</w:t>
-      </w:r>
-    </w:p>
-    <w:p>
-      <w:pPr>
-        <w:spacing w:after="120" w:line="240" w:lineRule="auto"/>
-        <w:jc w:val="both"/>
-        <w:rPr>
-          <w:rFonts w:ascii="Times New Roman" w:hAnsi="Times New Roman"/>
-          <w:sz w:val="24"/>
-          <w:lang w:val="en-US"/>
-        </w:rPr>
-      </w:pPr>
-      <w:r>
-        <w:rPr>
-          <w:rFonts w:ascii="Times New Roman" w:hAnsi="Times New Roman"/>
-          <w:sz w:val="24"/>
-          <w:lang w:val="en-US"/>
-        </w:rPr>
-        <w:t>The splice sites of EHV-1 transcripts were previously identified in our laboratory using native RNA sequencing</w:t>
-      </w:r>
-      <w:r>
-        <w:rPr>
-          <w:rFonts w:ascii="Times New Roman" w:eastAsia="Times New Roman" w:hAnsi="Times New Roman" w:cs="Times New Roman"/>
-          <w:sz w:val="24"/>
-          <w:szCs w:val="24"/>
-          <w:lang w:val="en-US" w:eastAsia="en-GB"/>
-        </w:rPr>
-        <w:t>.</w:t>
-      </w:r>
-      <w:r>
-        <w:rPr>
-          <w:rFonts w:ascii="Times New Roman" w:hAnsi="Times New Roman"/>
-          <w:sz w:val="24"/>
-          <w:lang w:val="en-US"/>
-        </w:rPr>
-        <w:t xml:space="preserve"> We found splice sites in the following genes: </w:t>
-      </w:r>
-      <w:r>
-        <w:rPr>
-          <w:rFonts w:ascii="Times New Roman" w:eastAsia="Times New Roman" w:hAnsi="Times New Roman" w:cs="Times New Roman"/>
-          <w:sz w:val="24"/>
-          <w:szCs w:val="24"/>
-          <w:lang w:val="en-US" w:eastAsia="en-GB"/>
-        </w:rPr>
-        <w:t>ORF</w:t>
-      </w:r>
-      <w:r>
-        <w:rPr>
-          <w:rFonts w:ascii="Times New Roman" w:eastAsia="Times New Roman" w:hAnsi="Times New Roman" w:cs="Times New Roman"/>
-          <w:sz w:val="24"/>
-          <w:szCs w:val="24"/>
-          <w:lang w:val="en-US" w:eastAsia="en-GB"/>
-        </w:rPr>
-        <w:t xml:space="preserve">8, </w:t>
-      </w:r>
-      <w:r>
-        <w:rPr>
-          <w:rFonts w:ascii="Times New Roman" w:eastAsia="Times New Roman" w:hAnsi="Times New Roman" w:cs="Times New Roman"/>
-          <w:sz w:val="24"/>
-          <w:szCs w:val="24"/>
-          <w:lang w:val="en-US" w:eastAsia="en-GB"/>
-        </w:rPr>
-        <w:t>ORF</w:t>
-      </w:r>
-      <w:r>
-        <w:rPr>
-          <w:rFonts w:ascii="Times New Roman" w:eastAsia="Times New Roman" w:hAnsi="Times New Roman" w:cs="Times New Roman"/>
-          <w:sz w:val="24"/>
-          <w:szCs w:val="24"/>
-          <w:lang w:val="en-US" w:eastAsia="en-GB"/>
-        </w:rPr>
-        <w:t xml:space="preserve">9, </w:t>
-      </w:r>
-      <w:r>
-        <w:rPr>
-          <w:rFonts w:ascii="Times New Roman" w:eastAsia="Times New Roman" w:hAnsi="Times New Roman" w:cs="Times New Roman"/>
-          <w:sz w:val="24"/>
-          <w:szCs w:val="24"/>
-          <w:lang w:val="en-US" w:eastAsia="en-GB"/>
-        </w:rPr>
-        <w:t>ORF</w:t>
-      </w:r>
-      <w:r>
-        <w:rPr>
-          <w:rFonts w:ascii="Times New Roman" w:eastAsia="Times New Roman" w:hAnsi="Times New Roman" w:cs="Times New Roman"/>
-          <w:sz w:val="24"/>
-          <w:szCs w:val="24"/>
-          <w:lang w:val="en-US" w:eastAsia="en-GB"/>
-        </w:rPr>
-        <w:t xml:space="preserve">38, </w:t>
-      </w:r>
-      <w:r>
-        <w:rPr>
-          <w:rFonts w:ascii="Times New Roman" w:eastAsia="Times New Roman" w:hAnsi="Times New Roman" w:cs="Times New Roman"/>
-          <w:sz w:val="24"/>
-          <w:szCs w:val="24"/>
-          <w:lang w:val="en-US" w:eastAsia="en-GB"/>
-        </w:rPr>
-        <w:t>ORF</w:t>
-      </w:r>
-      <w:r>
-        <w:rPr>
-          <w:rFonts w:ascii="Times New Roman" w:eastAsia="Times New Roman" w:hAnsi="Times New Roman" w:cs="Times New Roman"/>
-          <w:sz w:val="24"/>
-          <w:szCs w:val="24"/>
-          <w:lang w:val="en-US" w:eastAsia="en-GB"/>
-        </w:rPr>
-        <w:t>47</w:t>
-      </w:r>
-      <w:r>
-        <w:rPr>
-          <w:rFonts w:ascii="Times New Roman" w:hAnsi="Times New Roman"/>
-          <w:sz w:val="24"/>
-          <w:lang w:val="en-US"/>
-        </w:rPr>
-        <w:t xml:space="preserve">-44, </w:t>
-      </w:r>
-      <w:r>
-        <w:rPr>
-          <w:rFonts w:ascii="Times New Roman" w:eastAsia="Times New Roman" w:hAnsi="Times New Roman" w:cs="Times New Roman"/>
-          <w:sz w:val="24"/>
-          <w:szCs w:val="24"/>
-          <w:lang w:val="en-US" w:eastAsia="en-GB"/>
-        </w:rPr>
-        <w:t>ORF</w:t>
-      </w:r>
-      <w:r>
-        <w:rPr>
-          <w:rFonts w:ascii="Times New Roman" w:eastAsia="Times New Roman" w:hAnsi="Times New Roman" w:cs="Times New Roman"/>
-          <w:sz w:val="24"/>
-          <w:szCs w:val="24"/>
-          <w:lang w:val="en-US" w:eastAsia="en-GB"/>
-        </w:rPr>
-        <w:t xml:space="preserve">53, </w:t>
-      </w:r>
-      <w:r>
-        <w:rPr>
-          <w:rFonts w:ascii="Times New Roman" w:eastAsia="Times New Roman" w:hAnsi="Times New Roman" w:cs="Times New Roman"/>
-          <w:sz w:val="24"/>
-          <w:szCs w:val="24"/>
-          <w:lang w:val="en-US" w:eastAsia="en-GB"/>
-        </w:rPr>
-        <w:t>ORF</w:t>
-      </w:r>
-      <w:r>
-        <w:rPr>
-          <w:rFonts w:ascii="Times New Roman" w:eastAsia="Times New Roman" w:hAnsi="Times New Roman" w:cs="Times New Roman"/>
-          <w:sz w:val="24"/>
-          <w:szCs w:val="24"/>
-          <w:lang w:val="en-US" w:eastAsia="en-GB"/>
-        </w:rPr>
-        <w:t xml:space="preserve">54, </w:t>
-      </w:r>
-      <w:r>
-        <w:rPr>
-          <w:rFonts w:ascii="Times New Roman" w:eastAsia="Times New Roman" w:hAnsi="Times New Roman" w:cs="Times New Roman"/>
-          <w:sz w:val="24"/>
-          <w:szCs w:val="24"/>
-          <w:lang w:val="en-US" w:eastAsia="en-GB"/>
-        </w:rPr>
-        <w:t>ORF</w:t>
-      </w:r>
-      <w:r>
-        <w:rPr>
-          <w:rFonts w:ascii="Times New Roman" w:eastAsia="Times New Roman" w:hAnsi="Times New Roman" w:cs="Times New Roman"/>
-          <w:sz w:val="24"/>
-          <w:szCs w:val="24"/>
-          <w:lang w:val="en-US" w:eastAsia="en-GB"/>
-        </w:rPr>
-        <w:t xml:space="preserve">58, </w:t>
-      </w:r>
-      <w:r>
-        <w:rPr>
-          <w:rFonts w:ascii="Times New Roman" w:eastAsia="Times New Roman" w:hAnsi="Times New Roman" w:cs="Times New Roman"/>
-          <w:sz w:val="24"/>
-          <w:szCs w:val="24"/>
-          <w:lang w:val="en-US" w:eastAsia="en-GB"/>
-        </w:rPr>
-        <w:t>ORF</w:t>
-      </w:r>
-      <w:r>
-        <w:rPr>
-          <w:rFonts w:ascii="Times New Roman" w:eastAsia="Times New Roman" w:hAnsi="Times New Roman" w:cs="Times New Roman"/>
-          <w:sz w:val="24"/>
-          <w:szCs w:val="24"/>
-          <w:lang w:val="en-US" w:eastAsia="en-GB"/>
-        </w:rPr>
-        <w:t>65,</w:t>
-      </w:r>
-      <w:r>
-        <w:rPr>
-          <w:rFonts w:ascii="Times New Roman" w:hAnsi="Times New Roman"/>
-          <w:sz w:val="24"/>
-          <w:lang w:val="en-US"/>
-        </w:rPr>
-        <w:t xml:space="preserve"> and the NOIR family of non-coding transcripts. </w:t>
-      </w:r>
-      <w:r>
-        <w:rPr>
-          <w:rFonts w:ascii="Times New Roman" w:hAnsi="Times New Roman"/>
-          <w:b/>
-          <w:sz w:val="24"/>
-          <w:lang w:val="en-US"/>
-        </w:rPr>
-        <w:t>Figure 3</w:t>
-      </w:r>
-      <w:r>
-        <w:rPr>
-          <w:rFonts w:ascii="Times New Roman" w:hAnsi="Times New Roman"/>
-          <w:sz w:val="24"/>
-          <w:lang w:val="en-US"/>
-        </w:rPr>
-        <w:t xml:space="preserve"> </w:t>
-      </w:r>
-      <w:r>
-        <w:rPr>
-          <w:rFonts w:ascii="Times New Roman" w:hAnsi="Times New Roman"/>
-          <w:sz w:val="24"/>
-          <w:lang w:val="en-US"/>
-        </w:rPr>
-        <w:t xml:space="preserve">and </w:t>
-      </w:r>
-      <w:r>
-        <w:rPr>
-          <w:rFonts w:ascii="Times New Roman" w:hAnsi="Times New Roman"/>
-          <w:b/>
-          <w:sz w:val="24"/>
-          <w:lang w:val="en-US"/>
-        </w:rPr>
-        <w:t>Supplementary Figure</w:t>
-      </w:r>
-      <w:r>
-        <w:rPr>
-          <w:rFonts w:ascii="Times New Roman" w:hAnsi="Times New Roman"/>
-          <w:b/>
-          <w:sz w:val="24"/>
-          <w:lang w:val="en-US"/>
-        </w:rPr>
-        <w:t xml:space="preserve"> </w:t>
-      </w:r>
-      <w:r>
-        <w:rPr>
-          <w:rFonts w:ascii="Times New Roman" w:hAnsi="Times New Roman"/>
-          <w:b/>
-          <w:sz w:val="24"/>
-          <w:lang w:val="en-US"/>
-        </w:rPr>
-        <w:t>3</w:t>
-      </w:r>
-      <w:r>
-        <w:rPr>
-          <w:rFonts w:ascii="Times New Roman" w:hAnsi="Times New Roman"/>
-          <w:sz w:val="24"/>
-          <w:lang w:val="en-US"/>
-        </w:rPr>
-        <w:t xml:space="preserve"> </w:t>
-      </w:r>
-      <w:r>
-        <w:rPr>
-          <w:rFonts w:ascii="Times New Roman" w:hAnsi="Times New Roman"/>
-          <w:sz w:val="24"/>
-          <w:lang w:val="en-US"/>
-        </w:rPr>
-        <w:t>s</w:t>
-      </w:r>
-      <w:r>
-        <w:rPr>
-          <w:rFonts w:ascii="Times New Roman" w:hAnsi="Times New Roman"/>
-          <w:sz w:val="24"/>
-          <w:lang w:val="en-US"/>
-        </w:rPr>
-        <w:t xml:space="preserve">hows these genes. We found that for </w:t>
-      </w:r>
-      <w:r>
-        <w:rPr>
-          <w:rFonts w:ascii="Times New Roman" w:hAnsi="Times New Roman"/>
-          <w:sz w:val="24"/>
-          <w:lang w:val="en-US"/>
-        </w:rPr>
-        <w:t>se</w:t>
-      </w:r>
-      <w:r>
-        <w:rPr>
-          <w:rFonts w:ascii="Times New Roman" w:hAnsi="Times New Roman"/>
-          <w:sz w:val="24"/>
-          <w:lang w:val="en-US"/>
-        </w:rPr>
-        <w:t>veral genes</w:t>
-      </w:r>
-      <w:r>
-        <w:rPr>
-          <w:rFonts w:ascii="Times New Roman" w:hAnsi="Times New Roman"/>
-          <w:sz w:val="24"/>
-          <w:lang w:val="en-US"/>
-        </w:rPr>
-        <w:t xml:space="preserve"> there was a difference in the ratio of spliced vs. non-spliced transcripts during the course of the infection. In the case of </w:t>
-      </w:r>
-      <w:r>
-        <w:rPr>
-          <w:rFonts w:ascii="Times New Roman" w:eastAsia="Times New Roman" w:hAnsi="Times New Roman" w:cs="Times New Roman"/>
-          <w:sz w:val="24"/>
-          <w:szCs w:val="24"/>
-          <w:lang w:val="en-US" w:eastAsia="en-GB"/>
-        </w:rPr>
-        <w:t>ORF</w:t>
-      </w:r>
-      <w:r>
-        <w:rPr>
-          <w:rFonts w:ascii="Times New Roman" w:eastAsia="Times New Roman" w:hAnsi="Times New Roman" w:cs="Times New Roman"/>
-          <w:sz w:val="24"/>
-          <w:szCs w:val="24"/>
-          <w:lang w:val="en-US" w:eastAsia="en-GB"/>
-        </w:rPr>
-        <w:t xml:space="preserve">9 and </w:t>
-      </w:r>
-      <w:r>
-        <w:rPr>
-          <w:rFonts w:ascii="Times New Roman" w:eastAsia="Times New Roman" w:hAnsi="Times New Roman" w:cs="Times New Roman"/>
-          <w:sz w:val="24"/>
-          <w:szCs w:val="24"/>
-          <w:lang w:val="en-US" w:eastAsia="en-GB"/>
-        </w:rPr>
-        <w:t>ORF</w:t>
-      </w:r>
-      <w:r>
-        <w:rPr>
-          <w:rFonts w:ascii="Times New Roman" w:eastAsia="Times New Roman" w:hAnsi="Times New Roman" w:cs="Times New Roman"/>
-          <w:sz w:val="24"/>
-          <w:szCs w:val="24"/>
-          <w:lang w:val="en-US" w:eastAsia="en-GB"/>
-        </w:rPr>
-        <w:t>38,</w:t>
-      </w:r>
-      <w:r>
-        <w:rPr>
-          <w:rFonts w:ascii="Times New Roman" w:hAnsi="Times New Roman"/>
-          <w:sz w:val="24"/>
-          <w:lang w:val="en-US"/>
-        </w:rPr>
-        <w:t xml:space="preserve"> this ratio elevated rather steadily from 0 at 1-4 hpi (all transcripts are non-spliced in the gene) to 30% spliced at 18-24 hpi. The ratio in </w:t>
-      </w:r>
-      <w:r>
-        <w:rPr>
-          <w:rFonts w:ascii="Times New Roman" w:eastAsia="Times New Roman" w:hAnsi="Times New Roman" w:cs="Times New Roman"/>
-          <w:sz w:val="24"/>
-          <w:szCs w:val="24"/>
-          <w:lang w:val="en-US" w:eastAsia="en-GB"/>
-        </w:rPr>
-        <w:t>ORF</w:t>
-      </w:r>
-      <w:r>
-        <w:rPr>
-          <w:rFonts w:ascii="Times New Roman" w:eastAsia="Times New Roman" w:hAnsi="Times New Roman" w:cs="Times New Roman"/>
-          <w:sz w:val="24"/>
-          <w:szCs w:val="24"/>
-          <w:lang w:val="en-US" w:eastAsia="en-GB"/>
-        </w:rPr>
-        <w:t>65</w:t>
-      </w:r>
-      <w:r>
-        <w:rPr>
-          <w:rFonts w:ascii="Times New Roman" w:hAnsi="Times New Roman"/>
-          <w:sz w:val="24"/>
-          <w:lang w:val="en-US"/>
-        </w:rPr>
-        <w:t xml:space="preserve"> was quite the opposite</w:t>
-      </w:r>
-      <w:r>
-        <w:rPr>
-          <w:rFonts w:ascii="Times New Roman" w:eastAsia="Times New Roman" w:hAnsi="Times New Roman" w:cs="Times New Roman"/>
-          <w:sz w:val="24"/>
-          <w:szCs w:val="24"/>
-          <w:lang w:val="en-US" w:eastAsia="en-GB"/>
-        </w:rPr>
-        <w:t>,</w:t>
-      </w:r>
-      <w:r>
-        <w:rPr>
-          <w:rFonts w:ascii="Times New Roman" w:hAnsi="Times New Roman"/>
-          <w:sz w:val="24"/>
-          <w:lang w:val="en-US"/>
-        </w:rPr>
-        <w:t xml:space="preserve"> it dropped from about 90% spliced to 25%, with </w:t>
-      </w:r>
-      <w:r>
-        <w:rPr>
-          <w:rFonts w:ascii="Times New Roman" w:eastAsia="Times New Roman" w:hAnsi="Times New Roman" w:cs="Times New Roman"/>
-          <w:sz w:val="24"/>
-          <w:szCs w:val="24"/>
-          <w:lang w:val="en-US" w:eastAsia="en-GB"/>
-        </w:rPr>
-        <w:t xml:space="preserve">a </w:t>
-      </w:r>
-      <w:r>
-        <w:rPr>
-          <w:rFonts w:ascii="Times New Roman" w:hAnsi="Times New Roman"/>
-          <w:sz w:val="24"/>
-          <w:lang w:val="en-US"/>
-        </w:rPr>
-        <w:t xml:space="preserve">mid-time peak at 6 hpi. </w:t>
-      </w:r>
-      <w:r>
-        <w:rPr>
-          <w:rFonts w:ascii="Times New Roman" w:hAnsi="Times New Roman"/>
-          <w:sz w:val="24"/>
-          <w:lang w:val="en-US"/>
-        </w:rPr>
-        <w:t>T</w:t>
-      </w:r>
-      <w:r>
-        <w:rPr>
-          <w:rFonts w:ascii="Times New Roman" w:hAnsi="Times New Roman"/>
-          <w:sz w:val="24"/>
-          <w:lang w:val="en-US"/>
-        </w:rPr>
-        <w:t xml:space="preserve">he spliced </w:t>
-      </w:r>
-      <w:r>
-        <w:rPr>
-          <w:rFonts w:ascii="Times New Roman" w:hAnsi="Times New Roman"/>
-          <w:sz w:val="24"/>
-          <w:lang w:val="en-US"/>
-        </w:rPr>
-        <w:t xml:space="preserve">NOIR </w:t>
-      </w:r>
-      <w:r>
-        <w:rPr>
-          <w:rFonts w:ascii="Times New Roman" w:hAnsi="Times New Roman"/>
-          <w:sz w:val="24"/>
-          <w:lang w:val="en-US"/>
-        </w:rPr>
-        <w:t xml:space="preserve">transcripts first decreased and then, after 12 </w:t>
-      </w:r>
-      <w:r>
-        <w:rPr>
-          <w:rFonts w:ascii="Times New Roman" w:hAnsi="Times New Roman"/>
-          <w:sz w:val="24"/>
-          <w:lang w:val="en-US"/>
-        </w:rPr>
-        <w:t>hpi</w:t>
-      </w:r>
-      <w:r>
-        <w:rPr>
-          <w:rFonts w:ascii="Times New Roman" w:hAnsi="Times New Roman"/>
-          <w:sz w:val="24"/>
-          <w:lang w:val="en-US"/>
-        </w:rPr>
-        <w:t>, started to increase and eventually reached the initial 40% at the end of the experiment (48 hpi).</w:t>
-      </w:r>
-      <w:r>
-        <w:rPr>
-          <w:rFonts w:ascii="Times New Roman" w:hAnsi="Times New Roman"/>
-          <w:sz w:val="24"/>
-          <w:lang w:val="en-US"/>
-        </w:rPr>
-        <w:t xml:space="preserve"> </w:t>
-      </w:r>
-    </w:p>
-    <w:p>
-      <w:pPr>
-        <w:spacing w:after="120" w:line="240" w:lineRule="auto"/>
-        <w:jc w:val="both"/>
-        <w:outlineLvl w:val="2"/>
-        <w:rPr>
-          <w:rFonts w:ascii="Times New Roman" w:hAnsi="Times New Roman"/>
-          <w:b/>
-          <w:sz w:val="24"/>
-          <w:szCs w:val="24"/>
-          <w:lang w:val="en-US"/>
-        </w:rPr>
-      </w:pPr>
-      <w:r>
-        <w:rPr>
-          <w:rFonts w:ascii="Times New Roman" w:hAnsi="Times New Roman"/>
-          <w:b/>
-          <w:sz w:val="24"/>
-          <w:szCs w:val="24"/>
-          <w:lang w:val="en-US"/>
-        </w:rPr>
-        <w:t xml:space="preserve">Kinetic </w:t>
-      </w:r>
-      <w:r>
-        <w:rPr>
-          <w:rFonts w:ascii="Times New Roman" w:eastAsia="Times New Roman" w:hAnsi="Times New Roman" w:cs="Times New Roman"/>
-          <w:b/>
-          <w:bCs/>
-          <w:sz w:val="24"/>
-          <w:szCs w:val="24"/>
-          <w:lang w:val="en-US" w:eastAsia="en-GB"/>
-        </w:rPr>
-        <w:t>Profiling</w:t>
-      </w:r>
-      <w:r>
-        <w:rPr>
-          <w:rFonts w:ascii="Times New Roman" w:hAnsi="Times New Roman"/>
-          <w:b/>
-          <w:sz w:val="24"/>
-          <w:szCs w:val="24"/>
-          <w:lang w:val="en-US"/>
-        </w:rPr>
-        <w:t xml:space="preserve"> of EHV-1 </w:t>
-      </w:r>
-      <w:r>
-        <w:rPr>
-          <w:rFonts w:ascii="Times New Roman" w:eastAsia="Times New Roman" w:hAnsi="Times New Roman" w:cs="Times New Roman"/>
-          <w:b/>
-          <w:bCs/>
-          <w:sz w:val="24"/>
-          <w:szCs w:val="24"/>
-          <w:lang w:val="en-US" w:eastAsia="en-GB"/>
-        </w:rPr>
-        <w:t>Transcripts</w:t>
-      </w:r>
-    </w:p>
-    <w:p>
-      <w:pPr>
-        <w:spacing w:after="120" w:line="240" w:lineRule="auto"/>
-        <w:jc w:val="both"/>
-        <w:rPr>
-          <w:rFonts w:ascii="Times New Roman" w:eastAsia="Times New Roman" w:hAnsi="Times New Roman" w:cs="Times New Roman"/>
-          <w:sz w:val="24"/>
-          <w:szCs w:val="24"/>
-          <w:lang w:val="en-US" w:eastAsia="en-GB"/>
-        </w:rPr>
-      </w:pPr>
-      <w:r>
-        <w:rPr>
-          <w:rFonts w:ascii="Times New Roman" w:hAnsi="Times New Roman"/>
-          <w:sz w:val="24"/>
-          <w:lang w:val="en-US"/>
-        </w:rPr>
-        <w:t>The kinetic profiles of canonical viral transcripts were analysed using two distinct normalization methods. For one approach, the measurement of a specific EHV-1 transcript at a given time point was assessed relative to the total viral read counts at that same time point (</w:t>
-      </w:r>
-      <w:r>
-        <w:rPr>
-          <w:rFonts w:ascii="Times New Roman" w:hAnsi="Times New Roman"/>
-          <w:b/>
-          <w:sz w:val="24"/>
-          <w:lang w:val="en-US"/>
-        </w:rPr>
-        <w:t>Figure 4</w:t>
-      </w:r>
-      <w:r>
-        <w:rPr>
-          <w:rFonts w:ascii="Times New Roman" w:hAnsi="Times New Roman"/>
-          <w:sz w:val="24"/>
-          <w:lang w:val="en-US"/>
-        </w:rPr>
-        <w:t>). In the other approach, normalization was conducted against the total host read counts (</w:t>
-      </w:r>
-      <w:r>
-        <w:rPr>
-          <w:rFonts w:ascii="Times New Roman" w:hAnsi="Times New Roman"/>
-          <w:b/>
-          <w:sz w:val="24"/>
-          <w:lang w:val="en-US"/>
-        </w:rPr>
-        <w:t>Figure 5</w:t>
-      </w:r>
-      <w:r>
-        <w:rPr>
-          <w:rFonts w:ascii="Times New Roman" w:hAnsi="Times New Roman"/>
-          <w:sz w:val="24"/>
-          <w:lang w:val="en-US"/>
-        </w:rPr>
-        <w:t xml:space="preserve">). </w:t>
-      </w:r>
-      <w:r>
-        <w:rPr>
-          <w:rFonts w:ascii="Times New Roman" w:hAnsi="Times New Roman"/>
-          <w:sz w:val="24"/>
-          <w:lang w:val="en-US"/>
-        </w:rPr>
-        <w:t xml:space="preserve">Additionally, we carried out </w:t>
-      </w:r>
-      <w:r>
-        <w:rPr>
-          <w:rFonts w:ascii="Times New Roman" w:hAnsi="Times New Roman"/>
-          <w:sz w:val="24"/>
-          <w:szCs w:val="24"/>
-          <w:lang w:val="en-US"/>
-        </w:rPr>
-        <w:t xml:space="preserve">VST (variance-stabilizing transformation) to normalize the expression levels </w:t>
-      </w:r>
-      <w:r>
-        <w:rPr>
-          <w:rFonts w:ascii="Times New Roman" w:hAnsi="Times New Roman"/>
-          <w:sz w:val="24"/>
-          <w:szCs w:val="24"/>
-          <w:lang w:val="en-US"/>
-        </w:rPr>
-        <w:t>of Canonical EHV-1 Transcripts Over</w:t>
-      </w:r>
-      <w:r>
-        <w:rPr>
-          <w:rFonts w:ascii="Times New Roman" w:hAnsi="Times New Roman"/>
-          <w:sz w:val="24"/>
-          <w:szCs w:val="24"/>
-          <w:lang w:val="en-US"/>
-        </w:rPr>
-        <w:t xml:space="preserve"> the Infection (</w:t>
-      </w:r>
-      <w:r>
-        <w:rPr>
-          <w:rFonts w:ascii="Times New Roman" w:hAnsi="Times New Roman"/>
-          <w:b/>
-          <w:sz w:val="24"/>
-          <w:szCs w:val="24"/>
-          <w:lang w:val="en-US"/>
-        </w:rPr>
-        <w:t xml:space="preserve">Supplementary Figure </w:t>
-      </w:r>
-      <w:r>
-        <w:rPr>
-          <w:rFonts w:ascii="Times New Roman" w:hAnsi="Times New Roman"/>
-          <w:b/>
-          <w:sz w:val="24"/>
-          <w:szCs w:val="24"/>
-          <w:lang w:val="en-US"/>
-        </w:rPr>
-        <w:t>4</w:t>
-      </w:r>
-      <w:r>
-        <w:rPr>
-          <w:rFonts w:ascii="Times New Roman" w:hAnsi="Times New Roman"/>
-          <w:sz w:val="24"/>
-          <w:szCs w:val="24"/>
-          <w:lang w:val="en-US"/>
-        </w:rPr>
-        <w:t>).</w:t>
-      </w:r>
-      <w:r>
-        <w:rPr>
-          <w:rFonts w:ascii="Times New Roman" w:hAnsi="Times New Roman"/>
-          <w:b/>
-          <w:sz w:val="24"/>
-          <w:szCs w:val="24"/>
-          <w:lang w:val="en-US"/>
-        </w:rPr>
-        <w:t xml:space="preserve"> </w:t>
-      </w:r>
-      <w:r>
-        <w:rPr>
-          <w:rFonts w:ascii="Times New Roman" w:hAnsi="Times New Roman"/>
-          <w:sz w:val="24"/>
-          <w:lang w:val="en-US"/>
-        </w:rPr>
-        <w:t xml:space="preserve">The total coverage of the viral genome, as calculated from reads whose orientation could be determined, is illustrated in </w:t>
-      </w:r>
-      <w:r>
-        <w:rPr>
-          <w:rFonts w:ascii="Times New Roman" w:hAnsi="Times New Roman"/>
-          <w:b/>
-          <w:sz w:val="24"/>
-          <w:lang w:val="en-US"/>
-        </w:rPr>
-        <w:t xml:space="preserve">Supplementary Figure </w:t>
-      </w:r>
-      <w:r>
-        <w:rPr>
-          <w:rFonts w:ascii="Times New Roman" w:hAnsi="Times New Roman"/>
-          <w:b/>
-          <w:sz w:val="24"/>
-          <w:lang w:val="en-US"/>
-        </w:rPr>
-        <w:t>5</w:t>
-      </w:r>
-      <w:r>
-        <w:rPr>
-          <w:rFonts w:ascii="Times New Roman" w:hAnsi="Times New Roman"/>
-          <w:sz w:val="24"/>
-          <w:lang w:val="en-US"/>
-        </w:rPr>
-        <w:t xml:space="preserve">. The total host and viral read count for each sample is presented in </w:t>
-      </w:r>
-      <w:r>
-        <w:rPr>
-          <w:rFonts w:ascii="Times New Roman" w:hAnsi="Times New Roman"/>
-          <w:b/>
-          <w:sz w:val="24"/>
-          <w:lang w:val="en-US"/>
-        </w:rPr>
-        <w:t>Supplementary Table 3</w:t>
-      </w:r>
-      <w:r>
-        <w:rPr>
-          <w:rFonts w:ascii="Times New Roman" w:hAnsi="Times New Roman"/>
-          <w:sz w:val="24"/>
-          <w:lang w:val="en-US"/>
-        </w:rPr>
-        <w:t>.</w:t>
-      </w:r>
-      <w:r>
-        <w:rPr>
-          <w:rFonts w:ascii="Times New Roman" w:eastAsia="Times New Roman" w:hAnsi="Times New Roman" w:cs="Times New Roman"/>
-          <w:sz w:val="24"/>
-          <w:szCs w:val="24"/>
-          <w:lang w:val="en-US" w:eastAsia="en-GB"/>
-        </w:rPr>
-        <w:t xml:space="preserve"> </w:t>
-      </w:r>
-      <w:r>
-        <w:rPr>
-          <w:rFonts w:ascii="Times New Roman" w:hAnsi="Times New Roman"/>
-          <w:sz w:val="24"/>
-          <w:lang w:val="en-US"/>
-        </w:rPr>
-        <w:t>We carried out a clustering approach to group together genes with similar expression curves, based on the viral read count-normalized TSS-TES dynamics (</w:t>
-      </w:r>
-      <w:r>
-        <w:rPr>
-          <w:rFonts w:ascii="Times New Roman" w:hAnsi="Times New Roman"/>
-          <w:b/>
-          <w:sz w:val="24"/>
-          <w:lang w:val="en-US"/>
-        </w:rPr>
-        <w:t xml:space="preserve">Supplementary Figure </w:t>
-      </w:r>
-      <w:r>
-        <w:rPr>
-          <w:rFonts w:ascii="Times New Roman" w:hAnsi="Times New Roman"/>
-          <w:b/>
-          <w:sz w:val="24"/>
-          <w:lang w:val="en-US"/>
-        </w:rPr>
-        <w:t>6</w:t>
-      </w:r>
-      <w:r>
-        <w:rPr>
-          <w:rFonts w:ascii="Times New Roman" w:hAnsi="Times New Roman"/>
-          <w:sz w:val="24"/>
-          <w:lang w:val="en-US"/>
-        </w:rPr>
-        <w:t>).</w:t>
-      </w:r>
-      <w:r>
-        <w:rPr>
-          <w:rFonts w:ascii="Times New Roman" w:eastAsia="Times New Roman" w:hAnsi="Times New Roman" w:cs="Times New Roman"/>
-          <w:sz w:val="24"/>
-          <w:szCs w:val="24"/>
-          <w:lang w:val="en-US" w:eastAsia="en-GB"/>
-        </w:rPr>
-        <w:t xml:space="preserve"> </w:t>
-      </w:r>
-      <w:r>
-        <w:rPr>
-          <w:rFonts w:ascii="Times New Roman" w:hAnsi="Times New Roman"/>
-          <w:sz w:val="24"/>
-          <w:lang w:val="en-US"/>
-        </w:rPr>
-        <w:t>These observations underscore the complexity and potential variability in the transcriptional regulation of EHV-1, suggesting that some genes may have multifaceted roles or be subject to regulatory mechanisms that deviate from the conventional kinetic classifications. The tightly regulated and staggered transcriptional program of EHV-1 orchestrates the sequential expression of its genome to optimize replication and assembly.</w:t>
-      </w:r>
-    </w:p>
-    <w:p>
-      <w:pPr>
-        <w:spacing w:after="120" w:line="240" w:lineRule="auto"/>
-        <w:jc w:val="both"/>
-        <w:rPr>
-          <w:rFonts w:ascii="Times New Roman" w:hAnsi="Times New Roman" w:cs="Times New Roman"/>
-          <w:b/>
-          <w:sz w:val="24"/>
-          <w:szCs w:val="24"/>
-          <w:lang w:val="en-US"/>
-        </w:rPr>
-      </w:pPr>
-      <w:r>
-        <w:rPr>
-          <w:rFonts w:ascii="Times New Roman" w:hAnsi="Times New Roman" w:cs="Times New Roman"/>
-          <w:b/>
-          <w:sz w:val="24"/>
-          <w:szCs w:val="24"/>
-          <w:lang w:val="en-US"/>
-        </w:rPr>
-        <w:t>Dynamics</w:t>
-      </w:r>
-      <w:r>
-        <w:rPr>
-          <w:rFonts w:ascii="Times New Roman" w:hAnsi="Times New Roman" w:cs="Times New Roman"/>
-          <w:b/>
-          <w:sz w:val="24"/>
-          <w:szCs w:val="24"/>
-          <w:lang w:val="en-US"/>
-        </w:rPr>
-        <w:t xml:space="preserve"> of transcriptional overlaps</w:t>
-      </w:r>
-      <w:r>
-        <w:rPr>
-          <w:rFonts w:ascii="Times New Roman" w:hAnsi="Times New Roman" w:cs="Times New Roman"/>
-          <w:b/>
-          <w:sz w:val="24"/>
-          <w:szCs w:val="24"/>
-          <w:lang w:val="en-US"/>
-        </w:rPr>
-        <w:t xml:space="preserve"> and transcript isoforms</w:t>
-      </w:r>
-    </w:p>
-    <w:p>
-      <w:pPr>
-        <w:spacing w:after="120" w:line="240" w:lineRule="auto"/>
-        <w:jc w:val="both"/>
-        <w:rPr>
-          <w:rFonts w:ascii="Times New Roman" w:hAnsi="Times New Roman" w:cs="Times New Roman"/>
-          <w:sz w:val="24"/>
-          <w:szCs w:val="24"/>
-          <w:lang w:val="en-US"/>
-        </w:rPr>
-      </w:pPr>
-      <w:r>
-        <w:rPr>
-          <w:rFonts w:ascii="Times New Roman" w:hAnsi="Times New Roman" w:cs="Times New Roman"/>
-          <w:sz w:val="24"/>
-          <w:szCs w:val="24"/>
-          <w:lang w:val="en-US"/>
-        </w:rPr>
-        <w:lastRenderedPageBreak/>
-        <w:t>In this part of the study,</w:t>
-      </w:r>
-      <w:r>
-        <w:rPr>
-          <w:rFonts w:ascii="Times New Roman" w:hAnsi="Times New Roman" w:cs="Times New Roman"/>
-          <w:sz w:val="24"/>
-          <w:szCs w:val="24"/>
-          <w:lang w:val="en-US"/>
-        </w:rPr>
-        <w:t xml:space="preserve"> we examined the kinetics of transcriptional overlaps between adjacent and distal genes</w:t>
-      </w:r>
-      <w:r>
-        <w:rPr>
-          <w:rFonts w:ascii="Times New Roman" w:hAnsi="Times New Roman" w:cs="Times New Roman"/>
-          <w:sz w:val="24"/>
-          <w:szCs w:val="24"/>
-          <w:lang w:val="en-US"/>
-        </w:rPr>
-        <w:t xml:space="preserve"> and th</w:t>
-      </w:r>
-      <w:r>
-        <w:rPr>
-          <w:rFonts w:ascii="Times New Roman" w:hAnsi="Times New Roman" w:cs="Times New Roman"/>
-          <w:sz w:val="24"/>
-          <w:szCs w:val="24"/>
-          <w:lang w:val="en-US"/>
-        </w:rPr>
-        <w:t xml:space="preserve">e </w:t>
-      </w:r>
-      <w:r>
-        <w:rPr>
-          <w:rFonts w:ascii="Times New Roman" w:hAnsi="Times New Roman" w:cs="Times New Roman"/>
-          <w:sz w:val="24"/>
-          <w:szCs w:val="24"/>
-          <w:lang w:val="en-US"/>
-        </w:rPr>
-        <w:t xml:space="preserve">transcript isoforms of several genes. </w:t>
-      </w:r>
-      <w:r>
-        <w:rPr>
-          <w:rFonts w:ascii="Times New Roman" w:hAnsi="Times New Roman" w:cs="Times New Roman"/>
-          <w:sz w:val="24"/>
-          <w:szCs w:val="24"/>
-          <w:lang w:val="en-US"/>
-        </w:rPr>
-        <w:t>The</w:t>
-      </w:r>
-      <w:r>
-        <w:rPr>
-          <w:rFonts w:ascii="Times New Roman" w:hAnsi="Times New Roman" w:cs="Times New Roman"/>
-          <w:sz w:val="24"/>
-          <w:szCs w:val="24"/>
-          <w:lang w:val="en-US"/>
-        </w:rPr>
-        <w:t xml:space="preserve"> transcripts identified </w:t>
-      </w:r>
-      <w:r>
-        <w:rPr>
-          <w:rFonts w:ascii="Times New Roman" w:hAnsi="Times New Roman" w:cs="Times New Roman"/>
-          <w:sz w:val="24"/>
-          <w:szCs w:val="24"/>
-          <w:lang w:val="en-US"/>
-        </w:rPr>
-        <w:t>by</w:t>
-      </w:r>
-      <w:r>
-        <w:rPr>
-          <w:rFonts w:ascii="Times New Roman" w:hAnsi="Times New Roman" w:cs="Times New Roman"/>
-          <w:sz w:val="24"/>
-          <w:szCs w:val="24"/>
-          <w:lang w:val="en-US"/>
-        </w:rPr>
-        <w:t xml:space="preserve"> the</w:t>
-      </w:r>
-      <w:r>
-        <w:rPr>
-          <w:rFonts w:ascii="Times New Roman" w:hAnsi="Times New Roman" w:cs="Times New Roman"/>
-          <w:sz w:val="24"/>
-          <w:szCs w:val="24"/>
-          <w:lang w:val="en-US"/>
-        </w:rPr>
-        <w:t xml:space="preserve"> LoRTIA</w:t>
-      </w:r>
-      <w:r>
-        <w:rPr>
-          <w:rFonts w:ascii="Times New Roman" w:hAnsi="Times New Roman" w:cs="Times New Roman"/>
-          <w:sz w:val="24"/>
-          <w:szCs w:val="24"/>
-          <w:lang w:val="en-US"/>
-        </w:rPr>
-        <w:t xml:space="preserve"> program</w:t>
-      </w:r>
-      <w:r>
-        <w:rPr>
-          <w:rFonts w:ascii="Times New Roman" w:hAnsi="Times New Roman" w:cs="Times New Roman"/>
-          <w:sz w:val="24"/>
-          <w:szCs w:val="24"/>
-          <w:lang w:val="en-US"/>
-        </w:rPr>
-        <w:t xml:space="preserve"> are i</w:t>
-      </w:r>
-      <w:r>
-        <w:rPr>
-          <w:rFonts w:ascii="Times New Roman" w:hAnsi="Times New Roman" w:cs="Times New Roman"/>
-          <w:sz w:val="24"/>
-          <w:szCs w:val="24"/>
-          <w:lang w:val="en-US"/>
-        </w:rPr>
-        <w:t>llustrated</w:t>
-      </w:r>
-      <w:r>
-        <w:rPr>
-          <w:rFonts w:ascii="Times New Roman" w:hAnsi="Times New Roman" w:cs="Times New Roman"/>
-          <w:sz w:val="24"/>
-          <w:szCs w:val="24"/>
-          <w:lang w:val="en-US"/>
-        </w:rPr>
-        <w:t xml:space="preserve"> in</w:t>
-      </w:r>
-      <w:r>
-        <w:rPr>
-          <w:rFonts w:ascii="Times New Roman" w:hAnsi="Times New Roman" w:cs="Times New Roman"/>
-          <w:sz w:val="24"/>
-          <w:szCs w:val="24"/>
-          <w:lang w:val="en-US"/>
-        </w:rPr>
-        <w:t xml:space="preserve"> </w:t>
-      </w:r>
-      <w:r>
-        <w:rPr>
-          <w:rFonts w:ascii="Times New Roman" w:hAnsi="Times New Roman" w:cs="Times New Roman"/>
-          <w:b/>
-          <w:sz w:val="24"/>
-          <w:szCs w:val="24"/>
-          <w:lang w:val="en-US"/>
-        </w:rPr>
-        <w:t>Figure 6</w:t>
-      </w:r>
-      <w:r>
-        <w:rPr>
-          <w:rFonts w:ascii="Times New Roman" w:hAnsi="Times New Roman" w:cs="Times New Roman"/>
-          <w:sz w:val="24"/>
-          <w:szCs w:val="24"/>
-          <w:lang w:val="en-US"/>
-        </w:rPr>
-        <w:t xml:space="preserve">. </w:t>
-      </w:r>
-      <w:r>
-        <w:rPr>
-          <w:rFonts w:ascii="Times New Roman" w:hAnsi="Times New Roman" w:cs="Times New Roman"/>
-          <w:sz w:val="24"/>
-          <w:szCs w:val="24"/>
-          <w:lang w:val="en-US"/>
-        </w:rPr>
-        <w:t>We calculated the ratio of each transcript isoform for each g</w:t>
-      </w:r>
-      <w:r>
-        <w:rPr>
-          <w:rFonts w:ascii="Times New Roman" w:hAnsi="Times New Roman" w:cs="Times New Roman"/>
-          <w:sz w:val="24"/>
-          <w:szCs w:val="24"/>
-          <w:lang w:val="en-US"/>
-        </w:rPr>
-        <w:t>ene in the samples separately. The</w:t>
-      </w:r>
-      <w:r>
-        <w:rPr>
-          <w:rFonts w:ascii="Times New Roman" w:hAnsi="Times New Roman" w:cs="Times New Roman"/>
-          <w:sz w:val="24"/>
-          <w:szCs w:val="24"/>
-          <w:lang w:val="en-US"/>
-        </w:rPr>
-        <w:t xml:space="preserve"> </w:t>
-      </w:r>
-      <w:r>
-        <w:rPr>
-          <w:rFonts w:ascii="Times New Roman" w:hAnsi="Times New Roman" w:cs="Times New Roman"/>
-          <w:sz w:val="24"/>
-          <w:szCs w:val="24"/>
-          <w:lang w:val="en-US"/>
-        </w:rPr>
-        <w:t>ORF</w:t>
-      </w:r>
-      <w:r>
-        <w:rPr>
-          <w:rFonts w:ascii="Times New Roman" w:hAnsi="Times New Roman" w:cs="Times New Roman"/>
-          <w:sz w:val="24"/>
-          <w:szCs w:val="24"/>
-          <w:lang w:val="en-US"/>
-        </w:rPr>
-        <w:t>11 showed an increased expression</w:t>
-      </w:r>
-      <w:r>
-        <w:rPr>
-          <w:rFonts w:ascii="Times New Roman" w:hAnsi="Times New Roman" w:cs="Times New Roman"/>
-          <w:sz w:val="24"/>
-          <w:szCs w:val="24"/>
-          <w:lang w:val="en-US"/>
-        </w:rPr>
-        <w:t xml:space="preserve"> for its </w:t>
-      </w:r>
-      <w:r>
-        <w:rPr>
-          <w:rFonts w:ascii="Times New Roman" w:hAnsi="Times New Roman" w:cs="Times New Roman"/>
-          <w:sz w:val="24"/>
-          <w:szCs w:val="24"/>
-          <w:lang w:val="en-US"/>
-        </w:rPr>
-        <w:t>5</w:t>
-      </w:r>
-      <w:r>
-        <w:rPr>
-          <w:rFonts w:ascii="Times New Roman" w:eastAsia="Georgia" w:hAnsi="Times New Roman" w:cs="Times New Roman"/>
-          <w:bCs/>
-          <w:sz w:val="24"/>
-          <w:szCs w:val="24"/>
-          <w:lang w:val="en-US"/>
-        </w:rPr>
-        <w:t>'</w:t>
-      </w:r>
-      <w:r>
-        <w:rPr>
-          <w:rFonts w:ascii="Times New Roman" w:hAnsi="Times New Roman" w:cs="Times New Roman"/>
-          <w:sz w:val="24"/>
-          <w:szCs w:val="24"/>
-          <w:lang w:val="en-US"/>
-        </w:rPr>
-        <w:t xml:space="preserve"> truncated isoform (</w:t>
-      </w:r>
-      <w:r>
-        <w:rPr>
-          <w:rFonts w:ascii="Times New Roman" w:hAnsi="Times New Roman" w:cs="Times New Roman"/>
-          <w:sz w:val="24"/>
-          <w:szCs w:val="24"/>
-          <w:lang w:val="en-US"/>
-        </w:rPr>
-        <w:t>ORF</w:t>
-      </w:r>
-      <w:r>
-        <w:rPr>
-          <w:rFonts w:ascii="Times New Roman" w:hAnsi="Times New Roman" w:cs="Times New Roman"/>
-          <w:sz w:val="24"/>
-          <w:szCs w:val="24"/>
-          <w:lang w:val="en-US"/>
-        </w:rPr>
-        <w:t>11.5), which then decreased, but after the mid-infection, increased again (</w:t>
-      </w:r>
-      <w:r>
-        <w:rPr>
-          <w:rFonts w:ascii="Times New Roman" w:hAnsi="Times New Roman" w:cs="Times New Roman"/>
-          <w:b/>
-          <w:sz w:val="24"/>
-          <w:szCs w:val="24"/>
-          <w:lang w:val="en-US"/>
-        </w:rPr>
-        <w:t>Figure 7</w:t>
-      </w:r>
-      <w:r>
-        <w:rPr>
-          <w:rFonts w:ascii="Times New Roman" w:hAnsi="Times New Roman" w:cs="Times New Roman"/>
-          <w:sz w:val="24"/>
-          <w:szCs w:val="24"/>
-          <w:lang w:val="en-US"/>
-        </w:rPr>
-        <w:t>,</w:t>
-      </w:r>
-      <w:r>
-        <w:rPr>
-          <w:rFonts w:ascii="Times New Roman" w:hAnsi="Times New Roman" w:cs="Times New Roman"/>
-          <w:b/>
-          <w:sz w:val="24"/>
-          <w:szCs w:val="24"/>
-          <w:lang w:val="en-US"/>
-        </w:rPr>
-        <w:t xml:space="preserve"> </w:t>
-      </w:r>
-      <w:r>
-        <w:rPr>
-          <w:rFonts w:ascii="Times New Roman" w:hAnsi="Times New Roman" w:cs="Times New Roman"/>
-          <w:sz w:val="24"/>
-          <w:szCs w:val="24"/>
-          <w:lang w:val="en-US"/>
-        </w:rPr>
-        <w:t>top left</w:t>
-      </w:r>
-      <w:r>
-        <w:rPr>
-          <w:rFonts w:ascii="Times New Roman" w:hAnsi="Times New Roman" w:cs="Times New Roman"/>
-          <w:sz w:val="24"/>
-          <w:szCs w:val="24"/>
-          <w:lang w:val="en-US"/>
-        </w:rPr>
-        <w:t xml:space="preserve"> panel)</w:t>
-      </w:r>
-      <w:r>
-        <w:rPr>
-          <w:rFonts w:ascii="Times New Roman" w:hAnsi="Times New Roman" w:cs="Times New Roman"/>
-          <w:sz w:val="24"/>
-          <w:szCs w:val="24"/>
-          <w:lang w:val="en-US"/>
-        </w:rPr>
-        <w:t xml:space="preserve">, while </w:t>
-      </w:r>
-      <w:r>
-        <w:rPr>
-          <w:rFonts w:ascii="Times New Roman" w:hAnsi="Times New Roman" w:cs="Times New Roman"/>
-          <w:sz w:val="24"/>
-          <w:szCs w:val="24"/>
-          <w:lang w:val="en-US"/>
-        </w:rPr>
-        <w:t>ORF</w:t>
-      </w:r>
-      <w:r>
-        <w:rPr>
-          <w:rFonts w:ascii="Times New Roman" w:hAnsi="Times New Roman" w:cs="Times New Roman"/>
-          <w:sz w:val="24"/>
-          <w:szCs w:val="24"/>
-          <w:lang w:val="en-US"/>
-        </w:rPr>
-        <w:t>40</w:t>
-      </w:r>
-      <w:r>
-        <w:rPr>
-          <w:rFonts w:ascii="Times New Roman" w:hAnsi="Times New Roman" w:cs="Times New Roman"/>
-          <w:sz w:val="24"/>
-          <w:szCs w:val="24"/>
-          <w:lang w:val="en-US"/>
-        </w:rPr>
-        <w:t xml:space="preserve"> </w:t>
-      </w:r>
-      <w:r>
-        <w:rPr>
-          <w:rFonts w:ascii="Times New Roman" w:hAnsi="Times New Roman" w:cs="Times New Roman"/>
-          <w:sz w:val="24"/>
-          <w:szCs w:val="24"/>
-          <w:lang w:val="en-US"/>
-        </w:rPr>
-        <w:t>showed a rather steady increase in its alternatively terminated (AT) isoforms (</w:t>
-      </w:r>
-      <w:r>
-        <w:rPr>
-          <w:rFonts w:ascii="Times New Roman" w:hAnsi="Times New Roman" w:cs="Times New Roman"/>
-          <w:b/>
-          <w:sz w:val="24"/>
-          <w:szCs w:val="24"/>
-          <w:lang w:val="en-US"/>
-        </w:rPr>
-        <w:t xml:space="preserve">Figure 7, </w:t>
-      </w:r>
-      <w:r>
-        <w:rPr>
-          <w:rFonts w:ascii="Times New Roman" w:hAnsi="Times New Roman" w:cs="Times New Roman"/>
-          <w:sz w:val="24"/>
-          <w:szCs w:val="24"/>
-          <w:lang w:val="en-US"/>
-        </w:rPr>
-        <w:t>bottom left panel</w:t>
-      </w:r>
-      <w:r>
-        <w:rPr>
-          <w:rFonts w:ascii="Times New Roman" w:hAnsi="Times New Roman" w:cs="Times New Roman"/>
-          <w:sz w:val="24"/>
-          <w:szCs w:val="24"/>
-          <w:lang w:val="en-US"/>
-        </w:rPr>
-        <w:t>).</w:t>
-      </w:r>
-      <w:r>
-        <w:rPr>
-          <w:lang w:val="en-US"/>
-        </w:rPr>
-        <w:t xml:space="preserve"> </w:t>
-      </w:r>
-      <w:r>
-        <w:rPr>
-          <w:rFonts w:ascii="Times New Roman" w:hAnsi="Times New Roman" w:cs="Times New Roman"/>
-          <w:sz w:val="24"/>
-          <w:szCs w:val="24"/>
-          <w:lang w:val="en-US"/>
-        </w:rPr>
-        <w:t xml:space="preserve">The </w:t>
-      </w:r>
-      <w:r>
-        <w:rPr>
-          <w:rFonts w:ascii="Times New Roman" w:hAnsi="Times New Roman" w:cs="Times New Roman"/>
-          <w:sz w:val="24"/>
-          <w:szCs w:val="24"/>
-          <w:lang w:val="en-US"/>
-        </w:rPr>
-        <w:t>ORF</w:t>
-      </w:r>
-      <w:r>
-        <w:rPr>
-          <w:rFonts w:ascii="Times New Roman" w:hAnsi="Times New Roman" w:cs="Times New Roman"/>
-          <w:sz w:val="24"/>
-          <w:szCs w:val="24"/>
-          <w:lang w:val="en-US"/>
-        </w:rPr>
-        <w:t>13 exhibited hig</w:t>
-      </w:r>
-      <w:r>
-        <w:rPr>
-          <w:rFonts w:ascii="Times New Roman" w:hAnsi="Times New Roman" w:cs="Times New Roman"/>
-          <w:sz w:val="24"/>
-          <w:szCs w:val="24"/>
-          <w:lang w:val="en-US"/>
-        </w:rPr>
-        <w:t xml:space="preserve">her expression levels of its </w:t>
-      </w:r>
-      <w:r>
-        <w:rPr>
-          <w:rFonts w:ascii="Times New Roman" w:hAnsi="Times New Roman" w:cs="Times New Roman"/>
-          <w:sz w:val="24"/>
-          <w:szCs w:val="24"/>
-          <w:lang w:val="en-US"/>
-        </w:rPr>
-        <w:t>ORF</w:t>
-      </w:r>
-      <w:r>
-        <w:rPr>
-          <w:rFonts w:ascii="Times New Roman" w:hAnsi="Times New Roman" w:cs="Times New Roman"/>
-          <w:sz w:val="24"/>
-          <w:szCs w:val="24"/>
-          <w:lang w:val="en-US"/>
-        </w:rPr>
-        <w:t>13-14 long variant e</w:t>
-      </w:r>
-      <w:r>
-        <w:rPr>
-          <w:rFonts w:ascii="Times New Roman" w:hAnsi="Times New Roman" w:cs="Times New Roman"/>
-          <w:sz w:val="24"/>
-          <w:szCs w:val="24"/>
-          <w:lang w:val="en-US"/>
-        </w:rPr>
-        <w:t xml:space="preserve">arly on, while the canonical </w:t>
-      </w:r>
-      <w:r>
-        <w:rPr>
-          <w:rFonts w:ascii="Times New Roman" w:hAnsi="Times New Roman" w:cs="Times New Roman"/>
-          <w:sz w:val="24"/>
-          <w:szCs w:val="24"/>
-          <w:lang w:val="en-US"/>
-        </w:rPr>
-        <w:t>ORF</w:t>
-      </w:r>
-      <w:r>
-        <w:rPr>
-          <w:rFonts w:ascii="Times New Roman" w:hAnsi="Times New Roman" w:cs="Times New Roman"/>
-          <w:sz w:val="24"/>
-          <w:szCs w:val="24"/>
-          <w:lang w:val="en-US"/>
-        </w:rPr>
-        <w:t>13-14 transcript predominated from 18 hpi</w:t>
-      </w:r>
-      <w:r>
-        <w:rPr>
-          <w:rFonts w:ascii="Times New Roman" w:hAnsi="Times New Roman" w:cs="Times New Roman"/>
-          <w:sz w:val="24"/>
-          <w:szCs w:val="24"/>
-          <w:lang w:val="en-US"/>
-        </w:rPr>
-        <w:t xml:space="preserve"> (</w:t>
-      </w:r>
-      <w:r>
-        <w:rPr>
-          <w:rFonts w:ascii="Times New Roman" w:hAnsi="Times New Roman" w:cs="Times New Roman"/>
-          <w:b/>
-          <w:sz w:val="24"/>
-          <w:szCs w:val="24"/>
-          <w:lang w:val="en-US"/>
-        </w:rPr>
-        <w:t>Figure 7</w:t>
-      </w:r>
-      <w:r>
-        <w:rPr>
-          <w:rFonts w:ascii="Times New Roman" w:hAnsi="Times New Roman" w:cs="Times New Roman"/>
-          <w:sz w:val="24"/>
-          <w:szCs w:val="24"/>
-          <w:lang w:val="en-US"/>
-        </w:rPr>
-        <w:t>, top right panel</w:t>
-      </w:r>
-      <w:r>
-        <w:rPr>
-          <w:rFonts w:ascii="Times New Roman" w:hAnsi="Times New Roman" w:cs="Times New Roman"/>
-          <w:sz w:val="24"/>
-          <w:szCs w:val="24"/>
-          <w:lang w:val="en-US"/>
-        </w:rPr>
-        <w:t>)</w:t>
-      </w:r>
-      <w:r>
-        <w:rPr>
-          <w:rFonts w:ascii="Times New Roman" w:hAnsi="Times New Roman" w:cs="Times New Roman"/>
-          <w:sz w:val="24"/>
-          <w:szCs w:val="24"/>
-          <w:lang w:val="en-US"/>
-        </w:rPr>
-        <w:t xml:space="preserve">. </w:t>
-      </w:r>
-      <w:r>
-        <w:rPr>
-          <w:rFonts w:ascii="Times New Roman" w:hAnsi="Times New Roman" w:cs="Times New Roman"/>
-          <w:sz w:val="24"/>
-          <w:szCs w:val="24"/>
-          <w:lang w:val="en-US"/>
-        </w:rPr>
-        <w:t xml:space="preserve">The </w:t>
-      </w:r>
-      <w:r>
-        <w:rPr>
-          <w:rFonts w:ascii="Times New Roman" w:hAnsi="Times New Roman" w:cs="Times New Roman"/>
-          <w:sz w:val="24"/>
-          <w:szCs w:val="24"/>
-          <w:lang w:val="en-US"/>
-        </w:rPr>
-        <w:t>ORF</w:t>
-      </w:r>
-      <w:r>
-        <w:rPr>
-          <w:rFonts w:ascii="Times New Roman" w:hAnsi="Times New Roman" w:cs="Times New Roman"/>
-          <w:sz w:val="24"/>
-          <w:szCs w:val="24"/>
-          <w:lang w:val="en-US"/>
-        </w:rPr>
-        <w:t>14 exhibited the canonical isof</w:t>
-      </w:r>
-      <w:r>
-        <w:rPr>
-          <w:rFonts w:ascii="Times New Roman" w:hAnsi="Times New Roman" w:cs="Times New Roman"/>
-          <w:sz w:val="24"/>
-          <w:szCs w:val="24"/>
-          <w:lang w:val="en-US"/>
-        </w:rPr>
-        <w:t>orm expression between 1-4 hpi</w:t>
-      </w:r>
-      <w:r>
-        <w:rPr>
-          <w:rFonts w:ascii="Times New Roman" w:hAnsi="Times New Roman" w:cs="Times New Roman"/>
-          <w:sz w:val="24"/>
-          <w:szCs w:val="24"/>
-          <w:lang w:val="en-US"/>
-        </w:rPr>
-        <w:t xml:space="preserve">, followed by the long variant from 6-18 </w:t>
-      </w:r>
-      <w:r>
-        <w:rPr>
-          <w:rFonts w:ascii="Times New Roman" w:hAnsi="Times New Roman" w:cs="Times New Roman"/>
-          <w:sz w:val="24"/>
-          <w:szCs w:val="24"/>
-          <w:lang w:val="en-US"/>
-        </w:rPr>
-        <w:t>hpi</w:t>
-      </w:r>
-      <w:r>
-        <w:rPr>
-          <w:rFonts w:ascii="Times New Roman" w:hAnsi="Times New Roman" w:cs="Times New Roman"/>
-          <w:sz w:val="24"/>
-          <w:szCs w:val="24"/>
-          <w:lang w:val="en-US"/>
-        </w:rPr>
-        <w:t>, after which the canonical isoform became the most abundant again</w:t>
-      </w:r>
-      <w:r>
-        <w:rPr>
-          <w:rFonts w:ascii="Times New Roman" w:hAnsi="Times New Roman" w:cs="Times New Roman"/>
-          <w:sz w:val="24"/>
-          <w:szCs w:val="24"/>
-          <w:lang w:val="en-US"/>
-        </w:rPr>
-        <w:t xml:space="preserve"> (</w:t>
-      </w:r>
-      <w:r>
-        <w:rPr>
-          <w:rFonts w:ascii="Times New Roman" w:hAnsi="Times New Roman" w:cs="Times New Roman"/>
-          <w:b/>
-          <w:sz w:val="24"/>
-          <w:szCs w:val="24"/>
-          <w:lang w:val="en-US"/>
-        </w:rPr>
-        <w:t>Figure 7</w:t>
-      </w:r>
-      <w:r>
-        <w:rPr>
-          <w:rFonts w:ascii="Times New Roman" w:hAnsi="Times New Roman" w:cs="Times New Roman"/>
-          <w:sz w:val="24"/>
-          <w:szCs w:val="24"/>
-          <w:lang w:val="en-US"/>
-        </w:rPr>
-        <w:t>,</w:t>
-      </w:r>
-      <w:r>
-        <w:rPr>
-          <w:rFonts w:ascii="Times New Roman" w:hAnsi="Times New Roman" w:cs="Times New Roman"/>
-          <w:b/>
-          <w:sz w:val="24"/>
-          <w:szCs w:val="24"/>
-          <w:lang w:val="en-US"/>
-        </w:rPr>
-        <w:t xml:space="preserve"> </w:t>
-      </w:r>
-      <w:r>
-        <w:rPr>
-          <w:rFonts w:ascii="Times New Roman" w:hAnsi="Times New Roman" w:cs="Times New Roman"/>
-          <w:sz w:val="24"/>
-          <w:szCs w:val="24"/>
-          <w:lang w:val="en-US"/>
-        </w:rPr>
-        <w:t>middle left panel</w:t>
-      </w:r>
-      <w:r>
-        <w:rPr>
-          <w:rFonts w:ascii="Times New Roman" w:hAnsi="Times New Roman" w:cs="Times New Roman"/>
-          <w:sz w:val="24"/>
-          <w:szCs w:val="24"/>
-          <w:lang w:val="en-US"/>
-        </w:rPr>
-        <w:t>)</w:t>
-      </w:r>
-      <w:r>
-        <w:rPr>
-          <w:rFonts w:ascii="Times New Roman" w:hAnsi="Times New Roman" w:cs="Times New Roman"/>
-          <w:sz w:val="24"/>
-          <w:szCs w:val="24"/>
-          <w:lang w:val="en-US"/>
-        </w:rPr>
-        <w:t xml:space="preserve">. The </w:t>
-      </w:r>
-      <w:r>
-        <w:rPr>
-          <w:rFonts w:ascii="Times New Roman" w:hAnsi="Times New Roman" w:cs="Times New Roman"/>
-          <w:sz w:val="24"/>
-          <w:szCs w:val="24"/>
-          <w:lang w:val="en-US"/>
-        </w:rPr>
-        <w:t>ORF</w:t>
-      </w:r>
-      <w:r>
-        <w:rPr>
-          <w:rFonts w:ascii="Times New Roman" w:hAnsi="Times New Roman" w:cs="Times New Roman"/>
-          <w:sz w:val="24"/>
-          <w:szCs w:val="24"/>
-          <w:lang w:val="en-US"/>
-        </w:rPr>
-        <w:t xml:space="preserve">19 showed the canonical form up to 18 </w:t>
-      </w:r>
-      <w:r>
-        <w:rPr>
-          <w:rFonts w:ascii="Times New Roman" w:hAnsi="Times New Roman" w:cs="Times New Roman"/>
-          <w:sz w:val="24"/>
-          <w:szCs w:val="24"/>
-          <w:lang w:val="en-US"/>
-        </w:rPr>
-        <w:t>hpi</w:t>
-      </w:r>
-      <w:r>
-        <w:rPr>
-          <w:rFonts w:ascii="Times New Roman" w:hAnsi="Times New Roman" w:cs="Times New Roman"/>
-          <w:sz w:val="24"/>
-          <w:szCs w:val="24"/>
-          <w:lang w:val="en-US"/>
-        </w:rPr>
-        <w:t xml:space="preserve">, the 18-19 complex at 24 </w:t>
-      </w:r>
-      <w:r>
-        <w:rPr>
-          <w:rFonts w:ascii="Times New Roman" w:hAnsi="Times New Roman" w:cs="Times New Roman"/>
-          <w:sz w:val="24"/>
-          <w:szCs w:val="24"/>
-          <w:lang w:val="en-US"/>
-        </w:rPr>
-        <w:t>hpi</w:t>
-      </w:r>
-      <w:r>
-        <w:rPr>
-          <w:rFonts w:ascii="Times New Roman" w:hAnsi="Times New Roman" w:cs="Times New Roman"/>
-          <w:sz w:val="24"/>
-          <w:szCs w:val="24"/>
-          <w:lang w:val="en-US"/>
-        </w:rPr>
-        <w:t xml:space="preserve">, and a long variant of The </w:t>
-      </w:r>
-      <w:r>
-        <w:rPr>
-          <w:rFonts w:ascii="Times New Roman" w:hAnsi="Times New Roman" w:cs="Times New Roman"/>
-          <w:sz w:val="24"/>
-          <w:szCs w:val="24"/>
-          <w:lang w:val="en-US"/>
-        </w:rPr>
-        <w:t>ORF</w:t>
-      </w:r>
-      <w:r>
-        <w:rPr>
-          <w:rFonts w:ascii="Times New Roman" w:hAnsi="Times New Roman" w:cs="Times New Roman"/>
-          <w:sz w:val="24"/>
-          <w:szCs w:val="24"/>
-          <w:lang w:val="en-US"/>
-        </w:rPr>
-        <w:t xml:space="preserve">19 at 48 </w:t>
-      </w:r>
-      <w:r>
-        <w:rPr>
-          <w:rFonts w:ascii="Times New Roman" w:hAnsi="Times New Roman" w:cs="Times New Roman"/>
-          <w:sz w:val="24"/>
-          <w:szCs w:val="24"/>
-          <w:lang w:val="en-US"/>
-        </w:rPr>
-        <w:t>hpi</w:t>
-      </w:r>
-      <w:r>
-        <w:rPr>
-          <w:rFonts w:ascii="Times New Roman" w:hAnsi="Times New Roman" w:cs="Times New Roman"/>
-          <w:sz w:val="24"/>
-          <w:szCs w:val="24"/>
-          <w:lang w:val="en-US"/>
-        </w:rPr>
-        <w:t xml:space="preserve"> (</w:t>
-      </w:r>
-      <w:r>
-        <w:rPr>
-          <w:rFonts w:ascii="Times New Roman" w:hAnsi="Times New Roman" w:cs="Times New Roman"/>
-          <w:b/>
-          <w:sz w:val="24"/>
-          <w:szCs w:val="24"/>
-          <w:lang w:val="en-US"/>
-        </w:rPr>
-        <w:t xml:space="preserve">Figure 7, </w:t>
-      </w:r>
-      <w:r>
-        <w:rPr>
-          <w:rFonts w:ascii="Times New Roman" w:hAnsi="Times New Roman" w:cs="Times New Roman"/>
-          <w:sz w:val="24"/>
-          <w:szCs w:val="24"/>
-          <w:lang w:val="en-US"/>
-        </w:rPr>
-        <w:t>middle right panel</w:t>
-      </w:r>
-      <w:r>
-        <w:rPr>
-          <w:rFonts w:ascii="Times New Roman" w:hAnsi="Times New Roman" w:cs="Times New Roman"/>
-          <w:sz w:val="24"/>
-          <w:szCs w:val="24"/>
-          <w:lang w:val="en-US"/>
-        </w:rPr>
-        <w:t>)</w:t>
-      </w:r>
-      <w:r>
-        <w:rPr>
-          <w:rFonts w:ascii="Times New Roman" w:hAnsi="Times New Roman" w:cs="Times New Roman"/>
-          <w:sz w:val="24"/>
-          <w:szCs w:val="24"/>
-          <w:lang w:val="en-US"/>
-        </w:rPr>
-        <w:t xml:space="preserve">. For </w:t>
-      </w:r>
-      <w:r>
-        <w:rPr>
-          <w:rFonts w:ascii="Times New Roman" w:hAnsi="Times New Roman" w:cs="Times New Roman"/>
-          <w:sz w:val="24"/>
-          <w:szCs w:val="24"/>
-          <w:lang w:val="en-US"/>
-        </w:rPr>
-        <w:t>ORF</w:t>
-      </w:r>
-      <w:r>
-        <w:rPr>
-          <w:rFonts w:ascii="Times New Roman" w:hAnsi="Times New Roman" w:cs="Times New Roman"/>
-          <w:sz w:val="24"/>
-          <w:szCs w:val="24"/>
-          <w:lang w:val="en-US"/>
-        </w:rPr>
-        <w:t xml:space="preserve">54, the short version was most prominent between 2-6 </w:t>
-      </w:r>
-      <w:r>
-        <w:rPr>
-          <w:rFonts w:ascii="Times New Roman" w:hAnsi="Times New Roman" w:cs="Times New Roman"/>
-          <w:sz w:val="24"/>
-          <w:szCs w:val="24"/>
-          <w:lang w:val="en-US"/>
-        </w:rPr>
-        <w:t>hpi</w:t>
-      </w:r>
-      <w:r>
-        <w:rPr>
-          <w:rFonts w:ascii="Times New Roman" w:hAnsi="Times New Roman" w:cs="Times New Roman"/>
-          <w:sz w:val="24"/>
-          <w:szCs w:val="24"/>
-          <w:lang w:val="en-US"/>
-        </w:rPr>
-        <w:t xml:space="preserve">, with the canonical form becoming predominant from 8 </w:t>
-      </w:r>
-      <w:r>
-        <w:rPr>
-          <w:rFonts w:ascii="Times New Roman" w:hAnsi="Times New Roman" w:cs="Times New Roman"/>
-          <w:sz w:val="24"/>
-          <w:szCs w:val="24"/>
-          <w:lang w:val="en-US"/>
-        </w:rPr>
-        <w:t>hpi</w:t>
-      </w:r>
-      <w:r>
-        <w:rPr>
-          <w:rFonts w:ascii="Times New Roman" w:hAnsi="Times New Roman" w:cs="Times New Roman"/>
-          <w:sz w:val="24"/>
-          <w:szCs w:val="24"/>
-          <w:lang w:val="en-US"/>
-        </w:rPr>
-        <w:t xml:space="preserve"> onwards</w:t>
-      </w:r>
-      <w:r>
-        <w:rPr>
-          <w:rFonts w:ascii="Times New Roman" w:hAnsi="Times New Roman" w:cs="Times New Roman"/>
-          <w:sz w:val="24"/>
-          <w:szCs w:val="24"/>
-          <w:lang w:val="en-US"/>
-        </w:rPr>
-        <w:t xml:space="preserve"> (</w:t>
-      </w:r>
-      <w:r>
-        <w:rPr>
-          <w:rFonts w:ascii="Times New Roman" w:hAnsi="Times New Roman" w:cs="Times New Roman"/>
-          <w:b/>
-          <w:sz w:val="24"/>
-          <w:szCs w:val="24"/>
-          <w:lang w:val="en-US"/>
-        </w:rPr>
-        <w:t xml:space="preserve">Figure 7, </w:t>
-      </w:r>
-      <w:r>
-        <w:rPr>
-          <w:rFonts w:ascii="Times New Roman" w:hAnsi="Times New Roman" w:cs="Times New Roman"/>
-          <w:sz w:val="24"/>
-          <w:szCs w:val="24"/>
-          <w:lang w:val="en-US"/>
-        </w:rPr>
-        <w:t>bottom right panel</w:t>
-      </w:r>
-      <w:r>
-        <w:rPr>
-          <w:rFonts w:ascii="Times New Roman" w:hAnsi="Times New Roman" w:cs="Times New Roman"/>
-          <w:sz w:val="24"/>
-          <w:szCs w:val="24"/>
-          <w:lang w:val="en-US"/>
-        </w:rPr>
-        <w:t>)</w:t>
-      </w:r>
-      <w:r>
-        <w:rPr>
-          <w:rFonts w:ascii="Times New Roman" w:hAnsi="Times New Roman" w:cs="Times New Roman"/>
-          <w:sz w:val="24"/>
-          <w:szCs w:val="24"/>
-          <w:lang w:val="en-US"/>
-        </w:rPr>
-        <w:t>.</w:t>
-      </w:r>
-    </w:p>
-    <w:p>
-      <w:pPr>
-        <w:spacing w:after="120" w:line="240" w:lineRule="auto"/>
-        <w:jc w:val="both"/>
-        <w:rPr>
-          <w:rFonts w:ascii="Times New Roman" w:hAnsi="Times New Roman" w:cs="Times New Roman"/>
-          <w:b/>
-          <w:sz w:val="24"/>
-          <w:szCs w:val="24"/>
-          <w:lang w:val="en-US"/>
-        </w:rPr>
-      </w:pPr>
-      <w:r>
-        <w:rPr>
-          <w:rFonts w:ascii="Times New Roman" w:hAnsi="Times New Roman" w:cs="Times New Roman"/>
-          <w:b/>
-          <w:sz w:val="24"/>
-          <w:szCs w:val="24"/>
-          <w:lang w:val="en-US"/>
-        </w:rPr>
-        <w:t xml:space="preserve">Comparison of </w:t>
-      </w:r>
-      <w:r>
-        <w:rPr>
-          <w:rFonts w:ascii="Times New Roman" w:hAnsi="Times New Roman" w:cs="Times New Roman"/>
-          <w:b/>
-          <w:sz w:val="24"/>
-          <w:szCs w:val="24"/>
-          <w:lang w:val="en-US"/>
-        </w:rPr>
-        <w:t xml:space="preserve">replication origin-associated transcripts </w:t>
-      </w:r>
-      <w:r>
-        <w:rPr>
-          <w:rFonts w:ascii="Times New Roman" w:hAnsi="Times New Roman" w:cs="Times New Roman"/>
-          <w:b/>
-          <w:sz w:val="24"/>
-          <w:szCs w:val="24"/>
-          <w:lang w:val="en-US"/>
-        </w:rPr>
-        <w:t>of EHV-1 and PRV</w:t>
-      </w:r>
-    </w:p>
-    <w:p>
-      <w:pPr>
-        <w:spacing w:after="120" w:line="240" w:lineRule="auto"/>
-        <w:jc w:val="both"/>
-        <w:rPr>
-          <w:rFonts w:ascii="Times New Roman" w:hAnsi="Times New Roman" w:cs="Times New Roman"/>
-          <w:sz w:val="24"/>
-          <w:szCs w:val="24"/>
-          <w:lang w:val="en-US"/>
-        </w:rPr>
-      </w:pPr>
-      <w:r>
-        <w:rPr>
-          <w:rFonts w:ascii="Times New Roman" w:hAnsi="Times New Roman" w:cs="Times New Roman"/>
-          <w:sz w:val="24"/>
-          <w:szCs w:val="24"/>
-          <w:lang w:val="en-US"/>
-        </w:rPr>
         <w:t xml:space="preserve">The replication origin-associated RNAs (raRNAs) are situated close to the replication origins (Oris) within herpesviruses. </w:t>
       </w:r>
       <w:r>
@@ -15300,339 +15861,339 @@
           <w:szCs w:val="24"/>
           <w:lang w:val="en-US" w:bidi="en-US"/>
         </w:rPr>
+        <w:t>We have previously reported that EHV-1 exhibits more frequent splicing events compare</w:t>
+      </w:r>
+      <w:r>
+        <w:rPr>
+          <w:rFonts w:ascii="Times New Roman" w:hAnsi="Times New Roman" w:cs="Times New Roman"/>
+          <w:bCs/>
+          <w:sz w:val="24"/>
+          <w:szCs w:val="24"/>
+          <w:lang w:val="en-US" w:bidi="en-US"/>
+        </w:rPr>
+        <w:t>d to related alphaherpesviruses</w:t>
+      </w:r>
+      <w:r>
+        <w:rPr>
+          <w:rFonts w:ascii="Times New Roman" w:hAnsi="Times New Roman" w:cs="Times New Roman"/>
+          <w:bCs/>
+          <w:sz w:val="24"/>
+          <w:szCs w:val="24"/>
+          <w:lang w:val="en-US" w:bidi="en-US"/>
+        </w:rPr>
+        <w:t xml:space="preserve"> </w:t>
+      </w:r>
+      <w:r>
+        <w:rPr>
+          <w:rFonts w:ascii="Times New Roman" w:hAnsi="Times New Roman" w:cs="Times New Roman"/>
+          <w:bCs/>
+          <w:sz w:val="24"/>
+          <w:szCs w:val="24"/>
+          <w:lang w:val="en-US" w:bidi="en-US"/>
+        </w:rPr>
+        <w:fldChar w:fldCharType="begin"/>
+      </w:r>
+      <w:r>
+        <w:rPr>
+          <w:rFonts w:ascii="Times New Roman" w:hAnsi="Times New Roman" w:cs="Times New Roman"/>
+          <w:bCs/>
+          <w:sz w:val="24"/>
+          <w:szCs w:val="24"/>
+          <w:lang w:val="en-US" w:bidi="en-US"/>
+        </w:rPr>
+        <w:instrText xml:space="preserve"> ADDIN ZOTERO_ITEM CSL_CITATION {"citationID":"3RyGnmpN","properties":{"formattedCitation":"[28]","plainCitation":"[28]","noteIndex":0},"citationItems":[{"id":186,"uris":["http://zotero.org/users/local/SrvbCAEb/items/8R53DERT"],"itemData":{"id":186,"type":"article-journal","abstract":"This study employed both short-read sequencing (SRS, Illumina) and long-read sequencing (LRS Oxford Nanopore Technologies) platforms to conduct a comprehensive analysis of the equid alphaherpesvirus 1 (EHV-1) transcriptome. The study involved the annotation of canonical mRNAs and their transcript variants, encompassing transcription start site (TSS) and transcription end site (TES) isoforms, in addition to alternative splicing forms. Furthermore, the study revealed the presence of numerous non-coding RNA (ncRNA) molecules, including intergenic and antisense transcripts, produced by EHV-1. An intriguing finding was the abundant production of chimeric transcripts, some of which potentially encode fusion polypeptides. Moreover, EHV-1 exhibited a greater incidence of transcriptional overlaps and splicing compared to related viruses. It is noteworthy that many genes have their unique TESs along with the co-terminal transcription ends, a characteristic scarcely seen in other alphaherpesviruses. The study also identified transcripts that overlap the replication origins of the virus. Moreover, a novel ncRNA, referred to as NOIR, was found to intersect with the 5'-ends of longer transcript isoform specified by the major transactivator genes ORF64 and ORF65, surrounding the OriL. These findings together imply the existence of a key regulatory mechanism that governs both transcription and replication through, among others, a process that involves interference between the DNA and RNA synthesis machineries.","container-title":"Heliyon","DOI":"10.1016/j.heliyon.2023.e17716","ISSN":"2405-8440","issue":"7","journalAbbreviation":"Heliyon","language":"eng","note":"PMID: 37449092\nPMCID: PMC10336594","page":"e17716","source":"PubMed","title":"Hybrid sequencing discloses unique aspects of the transcriptomic architecture in equid alphaherpesvirus 1","volume":"9","author":[{"family":"Tombácz","given":"Dóra"},{"family":"Torma","given":"Gábor"},{"family":"Gulyás","given":"Gábor"},{"family":"Fülöp","given":"Ádám"},{"family":"Dörmő","given":"Ákos"},{"family":"Prazsák","given":"István"},{"family":"Csabai","given":"Zsolt"},{"family":"Mizik","given":"Máté"},{"family":"Hornyák","given":"Ákos"},{"family":"Zádori","given":"Zoltán"},{"family":"Kakuk","given":"Balázs"},{"family":"Boldogkői","given":"Zsolt"}],"issued":{"date-parts":[["2023",7]]}}}],"schema":"https://github.com/citation-style-language/schema/raw/master/csl-citation.json"} </w:instrText>
+      </w:r>
+      <w:r>
+        <w:rPr>
+          <w:rFonts w:ascii="Times New Roman" w:hAnsi="Times New Roman" w:cs="Times New Roman"/>
+          <w:bCs/>
+          <w:sz w:val="24"/>
+          <w:szCs w:val="24"/>
+          <w:lang w:val="en-US" w:bidi="en-US"/>
+        </w:rPr>
+        <w:fldChar w:fldCharType="separate"/>
+      </w:r>
+      <w:r>
+        <w:rPr>
+          <w:rFonts w:ascii="Times New Roman" w:hAnsi="Times New Roman" w:cs="Times New Roman"/>
+          <w:sz w:val="24"/>
+        </w:rPr>
+        <w:t>[28]</w:t>
+      </w:r>
+      <w:r>
+        <w:rPr>
+          <w:rFonts w:ascii="Times New Roman" w:hAnsi="Times New Roman" w:cs="Times New Roman"/>
+          <w:bCs/>
+          <w:sz w:val="24"/>
+          <w:szCs w:val="24"/>
+          <w:lang w:val="en-US" w:bidi="en-US"/>
+        </w:rPr>
+        <w:fldChar w:fldCharType="end"/>
+      </w:r>
+      <w:r>
+        <w:rPr>
+          <w:rFonts w:ascii="Times New Roman" w:hAnsi="Times New Roman" w:cs="Times New Roman"/>
+          <w:bCs/>
+          <w:sz w:val="24"/>
+          <w:szCs w:val="24"/>
+          <w:lang w:val="en-US" w:bidi="en-US"/>
+        </w:rPr>
+        <w:t xml:space="preserve">. Transcripts of </w:t>
+      </w:r>
+      <w:r>
+        <w:rPr>
+          <w:rFonts w:ascii="Times New Roman" w:hAnsi="Times New Roman" w:cs="Times New Roman"/>
+          <w:bCs/>
+          <w:sz w:val="24"/>
+          <w:szCs w:val="24"/>
+          <w:lang w:val="en-US" w:bidi="en-US"/>
+        </w:rPr>
+        <w:t>ORF</w:t>
+      </w:r>
+      <w:r>
+        <w:rPr>
+          <w:rFonts w:ascii="Times New Roman" w:hAnsi="Times New Roman" w:cs="Times New Roman"/>
+          <w:bCs/>
+          <w:sz w:val="24"/>
+          <w:szCs w:val="24"/>
+          <w:lang w:val="en-US" w:bidi="en-US"/>
+        </w:rPr>
+        <w:t xml:space="preserve">44 (homolog of HSV ul15), </w:t>
+      </w:r>
+      <w:r>
+        <w:rPr>
+          <w:rFonts w:ascii="Times New Roman" w:hAnsi="Times New Roman" w:cs="Times New Roman"/>
+          <w:bCs/>
+          <w:sz w:val="24"/>
+          <w:szCs w:val="24"/>
+          <w:lang w:val="en-US" w:bidi="en-US"/>
+        </w:rPr>
+        <w:t>ORF</w:t>
+      </w:r>
+      <w:r>
+        <w:rPr>
+          <w:rFonts w:ascii="Times New Roman" w:hAnsi="Times New Roman" w:cs="Times New Roman"/>
+          <w:bCs/>
+          <w:sz w:val="24"/>
+          <w:szCs w:val="24"/>
+          <w:lang w:val="en-US" w:bidi="en-US"/>
+        </w:rPr>
+        <w:t xml:space="preserve">65 (homolog of HSV us1), and </w:t>
+      </w:r>
+      <w:r>
+        <w:rPr>
+          <w:rFonts w:ascii="Times New Roman" w:hAnsi="Times New Roman" w:cs="Times New Roman"/>
+          <w:bCs/>
+          <w:sz w:val="24"/>
+          <w:szCs w:val="24"/>
+          <w:lang w:val="en-US" w:bidi="en-US"/>
+        </w:rPr>
+        <w:t xml:space="preserve">noir </w:t>
+      </w:r>
+      <w:r>
+        <w:rPr>
+          <w:rFonts w:ascii="Times New Roman" w:hAnsi="Times New Roman" w:cs="Times New Roman"/>
+          <w:bCs/>
+          <w:sz w:val="24"/>
+          <w:szCs w:val="24"/>
+          <w:lang w:val="en-US" w:bidi="en-US"/>
+        </w:rPr>
+        <w:t>are spliced in other alphaherpesviruses as well. However, EHV-1 uniquely features splicing in differ</w:t>
+      </w:r>
+      <w:r>
+        <w:rPr>
+          <w:rFonts w:ascii="Times New Roman" w:hAnsi="Times New Roman" w:cs="Times New Roman"/>
+          <w:bCs/>
+          <w:sz w:val="24"/>
+          <w:szCs w:val="24"/>
+          <w:lang w:val="en-US" w:bidi="en-US"/>
+        </w:rPr>
+        <w:t xml:space="preserve">ent genomic regions, such as </w:t>
+      </w:r>
+      <w:r>
+        <w:rPr>
+          <w:rFonts w:ascii="Times New Roman" w:hAnsi="Times New Roman" w:cs="Times New Roman"/>
+          <w:bCs/>
+          <w:sz w:val="24"/>
+          <w:szCs w:val="24"/>
+          <w:lang w:val="en-US" w:bidi="en-US"/>
+        </w:rPr>
+        <w:t>ORF</w:t>
+      </w:r>
+      <w:r>
+        <w:rPr>
+          <w:rFonts w:ascii="Times New Roman" w:hAnsi="Times New Roman" w:cs="Times New Roman"/>
+          <w:bCs/>
+          <w:sz w:val="24"/>
+          <w:szCs w:val="24"/>
+          <w:lang w:val="en-US" w:bidi="en-US"/>
+        </w:rPr>
+        <w:t xml:space="preserve">6/12, </w:t>
+      </w:r>
+      <w:r>
+        <w:rPr>
+          <w:rFonts w:ascii="Times New Roman" w:hAnsi="Times New Roman" w:cs="Times New Roman"/>
+          <w:bCs/>
+          <w:sz w:val="24"/>
+          <w:szCs w:val="24"/>
+          <w:lang w:val="en-US" w:bidi="en-US"/>
+        </w:rPr>
+        <w:t>ORF</w:t>
+      </w:r>
+      <w:r>
+        <w:rPr>
+          <w:rFonts w:ascii="Times New Roman" w:hAnsi="Times New Roman" w:cs="Times New Roman"/>
+          <w:bCs/>
+          <w:sz w:val="24"/>
+          <w:szCs w:val="24"/>
+          <w:lang w:val="en-US" w:bidi="en-US"/>
+        </w:rPr>
+        <w:t xml:space="preserve">35/39, and </w:t>
+      </w:r>
+      <w:r>
+        <w:rPr>
+          <w:rFonts w:ascii="Times New Roman" w:hAnsi="Times New Roman" w:cs="Times New Roman"/>
+          <w:bCs/>
+          <w:sz w:val="24"/>
+          <w:szCs w:val="24"/>
+          <w:lang w:val="en-US" w:bidi="en-US"/>
+        </w:rPr>
+        <w:t>ORF</w:t>
+      </w:r>
+      <w:r>
+        <w:rPr>
+          <w:rFonts w:ascii="Times New Roman" w:hAnsi="Times New Roman" w:cs="Times New Roman"/>
+          <w:bCs/>
+          <w:sz w:val="24"/>
+          <w:szCs w:val="24"/>
+          <w:lang w:val="en-US" w:bidi="en-US"/>
+        </w:rPr>
+        <w:t>53/58. Additional</w:t>
+      </w:r>
+      <w:r>
+        <w:rPr>
+          <w:rFonts w:ascii="Times New Roman" w:hAnsi="Times New Roman" w:cs="Times New Roman"/>
+          <w:bCs/>
+          <w:sz w:val="24"/>
+          <w:szCs w:val="24"/>
+          <w:lang w:val="en-US" w:bidi="en-US"/>
+        </w:rPr>
+        <w:t xml:space="preserve">ly, the splicing observed in </w:t>
+      </w:r>
+      <w:r>
+        <w:rPr>
+          <w:rFonts w:ascii="Times New Roman" w:hAnsi="Times New Roman" w:cs="Times New Roman"/>
+          <w:bCs/>
+          <w:sz w:val="24"/>
+          <w:szCs w:val="24"/>
+          <w:lang w:val="en-US" w:bidi="en-US"/>
+        </w:rPr>
+        <w:t>ORF</w:t>
+      </w:r>
+      <w:r>
+        <w:rPr>
+          <w:rFonts w:ascii="Times New Roman" w:hAnsi="Times New Roman" w:cs="Times New Roman"/>
+          <w:bCs/>
+          <w:sz w:val="24"/>
+          <w:szCs w:val="24"/>
+          <w:lang w:val="en-US" w:bidi="en-US"/>
+        </w:rPr>
+        <w:t>44 extends to adjac</w:t>
+      </w:r>
+      <w:r>
+        <w:rPr>
+          <w:rFonts w:ascii="Times New Roman" w:hAnsi="Times New Roman" w:cs="Times New Roman"/>
+          <w:bCs/>
+          <w:sz w:val="24"/>
+          <w:szCs w:val="24"/>
+          <w:lang w:val="en-US" w:bidi="en-US"/>
+        </w:rPr>
+        <w:t xml:space="preserve">ent genomic areas, including </w:t>
+      </w:r>
+      <w:r>
+        <w:rPr>
+          <w:rFonts w:ascii="Times New Roman" w:hAnsi="Times New Roman" w:cs="Times New Roman"/>
+          <w:bCs/>
+          <w:sz w:val="24"/>
+          <w:szCs w:val="24"/>
+          <w:lang w:val="en-US" w:bidi="en-US"/>
+        </w:rPr>
+        <w:t>ORF</w:t>
+      </w:r>
+      <w:r>
+        <w:rPr>
+          <w:rFonts w:ascii="Times New Roman" w:hAnsi="Times New Roman" w:cs="Times New Roman"/>
+          <w:bCs/>
+          <w:sz w:val="24"/>
+          <w:szCs w:val="24"/>
+          <w:lang w:val="en-US" w:bidi="en-US"/>
+        </w:rPr>
+        <w:t>49/50, which is a distinctive characteristic of this virus.</w:t>
+      </w:r>
+    </w:p>
+    <w:p>
+      <w:pPr>
+        <w:spacing w:after="120" w:line="240" w:lineRule="auto"/>
+        <w:jc w:val="both"/>
+        <w:rPr>
+          <w:rFonts w:ascii="Times New Roman" w:hAnsi="Times New Roman" w:cs="Times New Roman"/>
+          <w:bCs/>
+          <w:sz w:val="24"/>
+          <w:szCs w:val="24"/>
+          <w:lang w:val="en-US" w:bidi="en-US"/>
+        </w:rPr>
+      </w:pPr>
+      <w:r>
+        <w:rPr>
+          <w:rFonts w:ascii="Times New Roman" w:hAnsi="Times New Roman" w:cs="Times New Roman"/>
+          <w:bCs/>
+          <w:sz w:val="24"/>
+          <w:szCs w:val="24"/>
+          <w:lang w:val="en-US" w:bidi="en-US"/>
+        </w:rPr>
+        <w:t xml:space="preserve">An important problem with lrRNA-Seq techniques is that they utilize bioinformatics methods which are geared towards identifying the most common transcript isoforms, both main and alternative. These methods typically involve clustering of reads, focusing on transcripts with higher expression levels, and use corrections based on existing reference annotations to identify transcripts. However, this approach tends to overlook transcripts that are present in low abundance, which may be dismissed as biological noise despite their potential functional significance. A significant challenge in this area is the lack of software tools that can accurately distinguish between actual RNA molecules and technical artifacts. Consequently, our study </w:t>
+      </w:r>
+      <w:r>
+        <w:rPr>
+          <w:rFonts w:ascii="Times New Roman" w:hAnsi="Times New Roman" w:cs="Times New Roman"/>
+          <w:bCs/>
+          <w:sz w:val="24"/>
+          <w:szCs w:val="24"/>
+          <w:lang w:val="en-US" w:bidi="en-US"/>
+        </w:rPr>
+        <w:t>focused</w:t>
+      </w:r>
+      <w:r>
+        <w:rPr>
+          <w:rFonts w:ascii="Times New Roman" w:hAnsi="Times New Roman" w:cs="Times New Roman"/>
+          <w:bCs/>
+          <w:sz w:val="24"/>
+          <w:szCs w:val="24"/>
+          <w:lang w:val="en-US" w:bidi="en-US"/>
+        </w:rPr>
+        <w:t xml:space="preserve"> on annotating the ends of main transcripts but also included information about the TSSs and TESs that are less abundant.</w:t>
+      </w:r>
+    </w:p>
+    <w:p>
+      <w:pPr>
+        <w:spacing w:after="120" w:line="240" w:lineRule="auto"/>
+        <w:jc w:val="both"/>
+        <w:rPr>
+          <w:rFonts w:ascii="Times New Roman" w:hAnsi="Times New Roman" w:cs="Times New Roman"/>
+          <w:color w:val="FF0000"/>
+          <w:sz w:val="24"/>
+          <w:szCs w:val="24"/>
+          <w:lang w:val="en-US"/>
+        </w:rPr>
+      </w:pPr>
+      <w:r>
+        <w:rPr>
+          <w:rFonts w:ascii="Times New Roman" w:hAnsi="Times New Roman" w:cs="Times New Roman"/>
+          <w:sz w:val="24"/>
+          <w:szCs w:val="24"/>
+          <w:lang w:val="en-US" w:bidi="en-US"/>
+        </w:rPr>
         <w:lastRenderedPageBreak/>
-        <w:t>We have previously reported that EHV-1 exhibits more frequent splicing events compare</w:t>
-      </w:r>
-      <w:r>
-        <w:rPr>
-          <w:rFonts w:ascii="Times New Roman" w:hAnsi="Times New Roman" w:cs="Times New Roman"/>
-          <w:bCs/>
-          <w:sz w:val="24"/>
-          <w:szCs w:val="24"/>
-          <w:lang w:val="en-US" w:bidi="en-US"/>
-        </w:rPr>
-        <w:t>d to related alphaherpesviruses</w:t>
-      </w:r>
-      <w:r>
-        <w:rPr>
-          <w:rFonts w:ascii="Times New Roman" w:hAnsi="Times New Roman" w:cs="Times New Roman"/>
-          <w:bCs/>
-          <w:sz w:val="24"/>
-          <w:szCs w:val="24"/>
-          <w:lang w:val="en-US" w:bidi="en-US"/>
-        </w:rPr>
-        <w:t xml:space="preserve"> </w:t>
-      </w:r>
-      <w:r>
-        <w:rPr>
-          <w:rFonts w:ascii="Times New Roman" w:hAnsi="Times New Roman" w:cs="Times New Roman"/>
-          <w:bCs/>
-          <w:sz w:val="24"/>
-          <w:szCs w:val="24"/>
-          <w:lang w:val="en-US" w:bidi="en-US"/>
-        </w:rPr>
-        <w:fldChar w:fldCharType="begin"/>
-      </w:r>
-      <w:r>
-        <w:rPr>
-          <w:rFonts w:ascii="Times New Roman" w:hAnsi="Times New Roman" w:cs="Times New Roman"/>
-          <w:bCs/>
-          <w:sz w:val="24"/>
-          <w:szCs w:val="24"/>
-          <w:lang w:val="en-US" w:bidi="en-US"/>
-        </w:rPr>
-        <w:instrText xml:space="preserve"> ADDIN ZOTERO_ITEM CSL_CITATION {"citationID":"3RyGnmpN","properties":{"formattedCitation":"[28]","plainCitation":"[28]","noteIndex":0},"citationItems":[{"id":186,"uris":["http://zotero.org/users/local/SrvbCAEb/items/8R53DERT"],"itemData":{"id":186,"type":"article-journal","abstract":"This study employed both short-read sequencing (SRS, Illumina) and long-read sequencing (LRS Oxford Nanopore Technologies) platforms to conduct a comprehensive analysis of the equid alphaherpesvirus 1 (EHV-1) transcriptome. The study involved the annotation of canonical mRNAs and their transcript variants, encompassing transcription start site (TSS) and transcription end site (TES) isoforms, in addition to alternative splicing forms. Furthermore, the study revealed the presence of numerous non-coding RNA (ncRNA) molecules, including intergenic and antisense transcripts, produced by EHV-1. An intriguing finding was the abundant production of chimeric transcripts, some of which potentially encode fusion polypeptides. Moreover, EHV-1 exhibited a greater incidence of transcriptional overlaps and splicing compared to related viruses. It is noteworthy that many genes have their unique TESs along with the co-terminal transcription ends, a characteristic scarcely seen in other alphaherpesviruses. The study also identified transcripts that overlap the replication origins of the virus. Moreover, a novel ncRNA, referred to as NOIR, was found to intersect with the 5'-ends of longer transcript isoform specified by the major transactivator genes ORF64 and ORF65, surrounding the OriL. These findings together imply the existence of a key regulatory mechanism that governs both transcription and replication through, among others, a process that involves interference between the DNA and RNA synthesis machineries.","container-title":"Heliyon","DOI":"10.1016/j.heliyon.2023.e17716","ISSN":"2405-8440","issue":"7","journalAbbreviation":"Heliyon","language":"eng","note":"PMID: 37449092\nPMCID: PMC10336594","page":"e17716","source":"PubMed","title":"Hybrid sequencing discloses unique aspects of the transcriptomic architecture in equid alphaherpesvirus 1","volume":"9","author":[{"family":"Tombácz","given":"Dóra"},{"family":"Torma","given":"Gábor"},{"family":"Gulyás","given":"Gábor"},{"family":"Fülöp","given":"Ádám"},{"family":"Dörmő","given":"Ákos"},{"family":"Prazsák","given":"István"},{"family":"Csabai","given":"Zsolt"},{"family":"Mizik","given":"Máté"},{"family":"Hornyák","given":"Ákos"},{"family":"Zádori","given":"Zoltán"},{"family":"Kakuk","given":"Balázs"},{"family":"Boldogkői","given":"Zsolt"}],"issued":{"date-parts":[["2023",7]]}}}],"schema":"https://github.com/citation-style-language/schema/raw/master/csl-citation.json"} </w:instrText>
-      </w:r>
-      <w:r>
-        <w:rPr>
-          <w:rFonts w:ascii="Times New Roman" w:hAnsi="Times New Roman" w:cs="Times New Roman"/>
-          <w:bCs/>
-          <w:sz w:val="24"/>
-          <w:szCs w:val="24"/>
-          <w:lang w:val="en-US" w:bidi="en-US"/>
-        </w:rPr>
-        <w:fldChar w:fldCharType="separate"/>
-      </w:r>
-      <w:r>
-        <w:rPr>
-          <w:rFonts w:ascii="Times New Roman" w:hAnsi="Times New Roman" w:cs="Times New Roman"/>
-          <w:sz w:val="24"/>
-        </w:rPr>
-        <w:t>[28]</w:t>
-      </w:r>
-      <w:r>
-        <w:rPr>
-          <w:rFonts w:ascii="Times New Roman" w:hAnsi="Times New Roman" w:cs="Times New Roman"/>
-          <w:bCs/>
-          <w:sz w:val="24"/>
-          <w:szCs w:val="24"/>
-          <w:lang w:val="en-US" w:bidi="en-US"/>
-        </w:rPr>
-        <w:fldChar w:fldCharType="end"/>
-      </w:r>
-      <w:r>
-        <w:rPr>
-          <w:rFonts w:ascii="Times New Roman" w:hAnsi="Times New Roman" w:cs="Times New Roman"/>
-          <w:bCs/>
-          <w:sz w:val="24"/>
-          <w:szCs w:val="24"/>
-          <w:lang w:val="en-US" w:bidi="en-US"/>
-        </w:rPr>
-        <w:t xml:space="preserve">. Transcripts of </w:t>
-      </w:r>
-      <w:r>
-        <w:rPr>
-          <w:rFonts w:ascii="Times New Roman" w:hAnsi="Times New Roman" w:cs="Times New Roman"/>
-          <w:bCs/>
-          <w:sz w:val="24"/>
-          <w:szCs w:val="24"/>
-          <w:lang w:val="en-US" w:bidi="en-US"/>
-        </w:rPr>
-        <w:t>ORF</w:t>
-      </w:r>
-      <w:r>
-        <w:rPr>
-          <w:rFonts w:ascii="Times New Roman" w:hAnsi="Times New Roman" w:cs="Times New Roman"/>
-          <w:bCs/>
-          <w:sz w:val="24"/>
-          <w:szCs w:val="24"/>
-          <w:lang w:val="en-US" w:bidi="en-US"/>
-        </w:rPr>
-        <w:t xml:space="preserve">44 (homolog of HSV ul15), </w:t>
-      </w:r>
-      <w:r>
-        <w:rPr>
-          <w:rFonts w:ascii="Times New Roman" w:hAnsi="Times New Roman" w:cs="Times New Roman"/>
-          <w:bCs/>
-          <w:sz w:val="24"/>
-          <w:szCs w:val="24"/>
-          <w:lang w:val="en-US" w:bidi="en-US"/>
-        </w:rPr>
-        <w:t>ORF</w:t>
-      </w:r>
-      <w:r>
-        <w:rPr>
-          <w:rFonts w:ascii="Times New Roman" w:hAnsi="Times New Roman" w:cs="Times New Roman"/>
-          <w:bCs/>
-          <w:sz w:val="24"/>
-          <w:szCs w:val="24"/>
-          <w:lang w:val="en-US" w:bidi="en-US"/>
-        </w:rPr>
-        <w:t xml:space="preserve">65 (homolog of HSV us1), and </w:t>
-      </w:r>
-      <w:r>
-        <w:rPr>
-          <w:rFonts w:ascii="Times New Roman" w:hAnsi="Times New Roman" w:cs="Times New Roman"/>
-          <w:bCs/>
-          <w:sz w:val="24"/>
-          <w:szCs w:val="24"/>
-          <w:lang w:val="en-US" w:bidi="en-US"/>
-        </w:rPr>
-        <w:t xml:space="preserve">noir </w:t>
-      </w:r>
-      <w:r>
-        <w:rPr>
-          <w:rFonts w:ascii="Times New Roman" w:hAnsi="Times New Roman" w:cs="Times New Roman"/>
-          <w:bCs/>
-          <w:sz w:val="24"/>
-          <w:szCs w:val="24"/>
-          <w:lang w:val="en-US" w:bidi="en-US"/>
-        </w:rPr>
-        <w:t>are spliced in other alphaherpesviruses as well. However, EHV-1 uniquely features splicing in differ</w:t>
-      </w:r>
-      <w:r>
-        <w:rPr>
-          <w:rFonts w:ascii="Times New Roman" w:hAnsi="Times New Roman" w:cs="Times New Roman"/>
-          <w:bCs/>
-          <w:sz w:val="24"/>
-          <w:szCs w:val="24"/>
-          <w:lang w:val="en-US" w:bidi="en-US"/>
-        </w:rPr>
-        <w:t xml:space="preserve">ent genomic regions, such as </w:t>
-      </w:r>
-      <w:r>
-        <w:rPr>
-          <w:rFonts w:ascii="Times New Roman" w:hAnsi="Times New Roman" w:cs="Times New Roman"/>
-          <w:bCs/>
-          <w:sz w:val="24"/>
-          <w:szCs w:val="24"/>
-          <w:lang w:val="en-US" w:bidi="en-US"/>
-        </w:rPr>
-        <w:t>ORF</w:t>
-      </w:r>
-      <w:r>
-        <w:rPr>
-          <w:rFonts w:ascii="Times New Roman" w:hAnsi="Times New Roman" w:cs="Times New Roman"/>
-          <w:bCs/>
-          <w:sz w:val="24"/>
-          <w:szCs w:val="24"/>
-          <w:lang w:val="en-US" w:bidi="en-US"/>
-        </w:rPr>
-        <w:t xml:space="preserve">6/12, </w:t>
-      </w:r>
-      <w:r>
-        <w:rPr>
-          <w:rFonts w:ascii="Times New Roman" w:hAnsi="Times New Roman" w:cs="Times New Roman"/>
-          <w:bCs/>
-          <w:sz w:val="24"/>
-          <w:szCs w:val="24"/>
-          <w:lang w:val="en-US" w:bidi="en-US"/>
-        </w:rPr>
-        <w:t>ORF</w:t>
-      </w:r>
-      <w:r>
-        <w:rPr>
-          <w:rFonts w:ascii="Times New Roman" w:hAnsi="Times New Roman" w:cs="Times New Roman"/>
-          <w:bCs/>
-          <w:sz w:val="24"/>
-          <w:szCs w:val="24"/>
-          <w:lang w:val="en-US" w:bidi="en-US"/>
-        </w:rPr>
-        <w:t xml:space="preserve">35/39, and </w:t>
-      </w:r>
-      <w:r>
-        <w:rPr>
-          <w:rFonts w:ascii="Times New Roman" w:hAnsi="Times New Roman" w:cs="Times New Roman"/>
-          <w:bCs/>
-          <w:sz w:val="24"/>
-          <w:szCs w:val="24"/>
-          <w:lang w:val="en-US" w:bidi="en-US"/>
-        </w:rPr>
-        <w:t>ORF</w:t>
-      </w:r>
-      <w:r>
-        <w:rPr>
-          <w:rFonts w:ascii="Times New Roman" w:hAnsi="Times New Roman" w:cs="Times New Roman"/>
-          <w:bCs/>
-          <w:sz w:val="24"/>
-          <w:szCs w:val="24"/>
-          <w:lang w:val="en-US" w:bidi="en-US"/>
-        </w:rPr>
-        <w:t>53/58. Additional</w:t>
-      </w:r>
-      <w:r>
-        <w:rPr>
-          <w:rFonts w:ascii="Times New Roman" w:hAnsi="Times New Roman" w:cs="Times New Roman"/>
-          <w:bCs/>
-          <w:sz w:val="24"/>
-          <w:szCs w:val="24"/>
-          <w:lang w:val="en-US" w:bidi="en-US"/>
-        </w:rPr>
-        <w:t xml:space="preserve">ly, the splicing observed in </w:t>
-      </w:r>
-      <w:r>
-        <w:rPr>
-          <w:rFonts w:ascii="Times New Roman" w:hAnsi="Times New Roman" w:cs="Times New Roman"/>
-          <w:bCs/>
-          <w:sz w:val="24"/>
-          <w:szCs w:val="24"/>
-          <w:lang w:val="en-US" w:bidi="en-US"/>
-        </w:rPr>
-        <w:t>ORF</w:t>
-      </w:r>
-      <w:r>
-        <w:rPr>
-          <w:rFonts w:ascii="Times New Roman" w:hAnsi="Times New Roman" w:cs="Times New Roman"/>
-          <w:bCs/>
-          <w:sz w:val="24"/>
-          <w:szCs w:val="24"/>
-          <w:lang w:val="en-US" w:bidi="en-US"/>
-        </w:rPr>
-        <w:t>44 extends to adjac</w:t>
-      </w:r>
-      <w:r>
-        <w:rPr>
-          <w:rFonts w:ascii="Times New Roman" w:hAnsi="Times New Roman" w:cs="Times New Roman"/>
-          <w:bCs/>
-          <w:sz w:val="24"/>
-          <w:szCs w:val="24"/>
-          <w:lang w:val="en-US" w:bidi="en-US"/>
-        </w:rPr>
-        <w:t xml:space="preserve">ent genomic areas, including </w:t>
-      </w:r>
-      <w:r>
-        <w:rPr>
-          <w:rFonts w:ascii="Times New Roman" w:hAnsi="Times New Roman" w:cs="Times New Roman"/>
-          <w:bCs/>
-          <w:sz w:val="24"/>
-          <w:szCs w:val="24"/>
-          <w:lang w:val="en-US" w:bidi="en-US"/>
-        </w:rPr>
-        <w:t>ORF</w:t>
-      </w:r>
-      <w:r>
-        <w:rPr>
-          <w:rFonts w:ascii="Times New Roman" w:hAnsi="Times New Roman" w:cs="Times New Roman"/>
-          <w:bCs/>
-          <w:sz w:val="24"/>
-          <w:szCs w:val="24"/>
-          <w:lang w:val="en-US" w:bidi="en-US"/>
-        </w:rPr>
-        <w:t>49/50, which is a distinctive characteristic of this virus.</w:t>
-      </w:r>
-    </w:p>
-    <w:p>
-      <w:pPr>
-        <w:spacing w:after="120" w:line="240" w:lineRule="auto"/>
-        <w:jc w:val="both"/>
-        <w:rPr>
-          <w:rFonts w:ascii="Times New Roman" w:hAnsi="Times New Roman" w:cs="Times New Roman"/>
-          <w:bCs/>
-          <w:sz w:val="24"/>
-          <w:szCs w:val="24"/>
-          <w:lang w:val="en-US" w:bidi="en-US"/>
-        </w:rPr>
-      </w:pPr>
-      <w:r>
-        <w:rPr>
-          <w:rFonts w:ascii="Times New Roman" w:hAnsi="Times New Roman" w:cs="Times New Roman"/>
-          <w:bCs/>
-          <w:sz w:val="24"/>
-          <w:szCs w:val="24"/>
-          <w:lang w:val="en-US" w:bidi="en-US"/>
-        </w:rPr>
-        <w:t xml:space="preserve">An important problem with lrRNA-Seq techniques is that they utilize bioinformatics methods which are geared towards identifying the most common transcript isoforms, both main and alternative. These methods typically involve clustering of reads, focusing on transcripts with higher expression levels, and use corrections based on existing reference annotations to identify transcripts. However, this approach tends to overlook transcripts that are present in low abundance, which may be dismissed as biological noise despite their potential functional significance. A significant challenge in this area is the lack of software tools that can accurately distinguish between actual RNA molecules and technical artifacts. Consequently, our study </w:t>
-      </w:r>
-      <w:r>
-        <w:rPr>
-          <w:rFonts w:ascii="Times New Roman" w:hAnsi="Times New Roman" w:cs="Times New Roman"/>
-          <w:bCs/>
-          <w:sz w:val="24"/>
-          <w:szCs w:val="24"/>
-          <w:lang w:val="en-US" w:bidi="en-US"/>
-        </w:rPr>
-        <w:t>focused</w:t>
-      </w:r>
-      <w:r>
-        <w:rPr>
-          <w:rFonts w:ascii="Times New Roman" w:hAnsi="Times New Roman" w:cs="Times New Roman"/>
-          <w:bCs/>
-          <w:sz w:val="24"/>
-          <w:szCs w:val="24"/>
-          <w:lang w:val="en-US" w:bidi="en-US"/>
-        </w:rPr>
-        <w:t xml:space="preserve"> on annotating the ends of main transcripts but also included information about the TSSs and TESs that are less abundant.</w:t>
-      </w:r>
-    </w:p>
-    <w:p>
-      <w:pPr>
-        <w:spacing w:after="120" w:line="240" w:lineRule="auto"/>
-        <w:jc w:val="both"/>
-        <w:rPr>
-          <w:rFonts w:ascii="Times New Roman" w:hAnsi="Times New Roman" w:cs="Times New Roman"/>
-          <w:color w:val="FF0000"/>
-          <w:sz w:val="24"/>
-          <w:szCs w:val="24"/>
-          <w:lang w:val="en-US"/>
-        </w:rPr>
-      </w:pPr>
-      <w:r>
-        <w:rPr>
-          <w:rFonts w:ascii="Times New Roman" w:hAnsi="Times New Roman" w:cs="Times New Roman"/>
-          <w:sz w:val="24"/>
-          <w:szCs w:val="24"/>
-          <w:lang w:val="en-US" w:bidi="en-US"/>
-        </w:rPr>
         <w:t xml:space="preserve">In this work, we carried out the kinetic characterization of the TSSs, TESs, splice sites and </w:t>
       </w:r>
       <w:r>
@@ -16044,7 +16605,6 @@
           <w:rFonts w:ascii="Times New Roman" w:hAnsi="Times New Roman" w:cs="Times New Roman"/>
           <w:sz w:val="24"/>
         </w:rPr>
-        <w:lastRenderedPageBreak/>
         <w:t xml:space="preserve">2. </w:t>
       </w:r>
       <w:r>
@@ -16170,6 +16730,7 @@
           <w:rFonts w:ascii="Times New Roman" w:hAnsi="Times New Roman" w:cs="Times New Roman"/>
           <w:sz w:val="24"/>
         </w:rPr>
+        <w:lastRenderedPageBreak/>
         <w:t xml:space="preserve">7. </w:t>
       </w:r>
       <w:r>
@@ -16403,15 +16964,7 @@
           <w:sz w:val="24"/>
         </w:rPr>
         <w:tab/>
-        <w:t xml:space="preserve">Moldován N, Tombácz D, Szűcs A, Csabai Z, Snyder M, Boldogkői Z. Multi-Platform Sequencing Approach Reveals a Novel Transcriptome Profile in Pseudorabies Virus. Frontiers </w:t>
-      </w:r>
-      <w:r>
-        <w:rPr>
-          <w:rFonts w:ascii="Times New Roman" w:hAnsi="Times New Roman" w:cs="Times New Roman"/>
-          <w:sz w:val="24"/>
-        </w:rPr>
-        <w:lastRenderedPageBreak/>
-        <w:t>in Microbiology. 2018;8. Available: https://www.frontiersin.org/articles/10.3389/fmicb.2017.02708</w:t>
+        <w:t>Moldován N, Tombácz D, Szűcs A, Csabai Z, Snyder M, Boldogkői Z. Multi-Platform Sequencing Approach Reveals a Novel Transcriptome Profile in Pseudorabies Virus. Frontiers in Microbiology. 2018;8. Available: https://www.frontiersin.org/articles/10.3389/fmicb.2017.02708</w:t>
       </w:r>
     </w:p>
     <w:p>
@@ -16503,6 +17056,7 @@
           <w:rFonts w:ascii="Times New Roman" w:hAnsi="Times New Roman" w:cs="Times New Roman"/>
           <w:sz w:val="24"/>
         </w:rPr>
+        <w:lastRenderedPageBreak/>
         <w:t xml:space="preserve">20. </w:t>
       </w:r>
       <w:r>
@@ -16728,7 +17282,6 @@
           <w:rFonts w:ascii="Times New Roman" w:hAnsi="Times New Roman" w:cs="Times New Roman"/>
           <w:sz w:val="24"/>
         </w:rPr>
-        <w:lastRenderedPageBreak/>
         <w:t xml:space="preserve">29. </w:t>
       </w:r>
       <w:r>
@@ -16854,6 +17407,7 @@
           <w:rFonts w:ascii="Times New Roman" w:hAnsi="Times New Roman" w:cs="Times New Roman"/>
           <w:sz w:val="24"/>
         </w:rPr>
+        <w:lastRenderedPageBreak/>
         <w:t xml:space="preserve">34. </w:t>
       </w:r>
       <w:r>
@@ -17079,7 +17633,6 @@
           <w:rFonts w:ascii="Times New Roman" w:hAnsi="Times New Roman" w:cs="Times New Roman"/>
           <w:sz w:val="24"/>
         </w:rPr>
-        <w:lastRenderedPageBreak/>
         <w:t xml:space="preserve">43. </w:t>
       </w:r>
       <w:r>
@@ -17205,6 +17758,7 @@
           <w:rFonts w:ascii="Times New Roman" w:hAnsi="Times New Roman" w:cs="Times New Roman"/>
           <w:sz w:val="24"/>
         </w:rPr>
+        <w:lastRenderedPageBreak/>
         <w:t xml:space="preserve">48. </w:t>
       </w:r>
       <w:r>
@@ -17741,8 +18295,207 @@
           <w:szCs w:val="24"/>
           <w:lang w:val="en-US"/>
         </w:rPr>
-        <w:t xml:space="preserve"> We then grouped the TSS signal strength values into 50-nt segments to illustrate the distribution of TSSs. The y-axis of the graph was automatically scaled to accommodate up to 500 read counts. An image with lower (5,000 read counts) and higher (50 read counts) resolution details can be found in Supplementary Figure 1a and 1b, respectively. In the representation, genes are indicated by </w:t>
-      </w:r>
+        <w:t xml:space="preserve"> We then grouped the TSS signal strength values into 50-nt segments to illustrate the distribution of TSSs. The y-axis of the graph was automatically scaled to accommodate up to 500 read counts. An image with lower (5,000 read counts) and higher (50 read counts) resolution details can be found in Supplementary Figure 1a and 1b, respectively. In the representation, genes are indicated by arrows, and the distribution of TSSs is shown in different colors: red for the positive strand and blue for the negative strand. The bottom row of the image displays the CAGE-Seq counts.</w:t>
+      </w:r>
+    </w:p>
+    <w:p>
+      <w:pPr>
+        <w:spacing w:after="120" w:line="240" w:lineRule="auto"/>
+        <w:jc w:val="both"/>
+        <w:rPr>
+          <w:rFonts w:ascii="Times New Roman" w:eastAsia="Georgia" w:hAnsi="Times New Roman" w:cs="Times New Roman"/>
+          <w:bCs/>
+          <w:sz w:val="24"/>
+          <w:szCs w:val="24"/>
+          <w:lang w:val="en-US"/>
+        </w:rPr>
+      </w:pPr>
+      <w:r>
+        <w:rPr>
+          <w:rFonts w:ascii="Times New Roman" w:eastAsia="Georgia" w:hAnsi="Times New Roman" w:cs="Times New Roman"/>
+          <w:bCs/>
+          <w:sz w:val="24"/>
+          <w:szCs w:val="24"/>
+          <w:lang w:val="en-US"/>
+        </w:rPr>
+        <w:t>(</w:t>
+      </w:r>
+      <w:r>
+        <w:rPr>
+          <w:rFonts w:ascii="Times New Roman" w:eastAsia="Georgia" w:hAnsi="Times New Roman" w:cs="Times New Roman"/>
+          <w:bCs/>
+          <w:sz w:val="24"/>
+          <w:szCs w:val="24"/>
+          <w:lang w:val="en-US"/>
+        </w:rPr>
+        <w:t>b</w:t>
+      </w:r>
+      <w:r>
+        <w:rPr>
+          <w:rFonts w:ascii="Times New Roman" w:eastAsia="Georgia" w:hAnsi="Times New Roman" w:cs="Times New Roman"/>
+          <w:bCs/>
+          <w:sz w:val="24"/>
+          <w:szCs w:val="24"/>
+          <w:lang w:val="en-US"/>
+        </w:rPr>
+        <w:t>)</w:t>
+      </w:r>
+      <w:r>
+        <w:rPr>
+          <w:rFonts w:ascii="Times New Roman" w:eastAsia="Georgia" w:hAnsi="Times New Roman" w:cs="Times New Roman"/>
+          <w:bCs/>
+          <w:i/>
+          <w:sz w:val="24"/>
+          <w:szCs w:val="24"/>
+          <w:lang w:val="en-US"/>
+        </w:rPr>
+        <w:t xml:space="preserve"> </w:t>
+      </w:r>
+      <w:r>
+        <w:rPr>
+          <w:rFonts w:ascii="Times New Roman" w:eastAsia="Georgia" w:hAnsi="Times New Roman" w:cs="Times New Roman"/>
+          <w:bCs/>
+          <w:sz w:val="24"/>
+          <w:szCs w:val="24"/>
+          <w:lang w:val="en-US"/>
+        </w:rPr>
+        <w:t xml:space="preserve">To illustrate the distribution of TSSs within each group, we normalized the signal strength by dividing it with the total signal strength observed for all samples in the </w:t>
+      </w:r>
+      <w:r>
+        <w:rPr>
+          <w:rFonts w:ascii="Times New Roman" w:eastAsia="Georgia" w:hAnsi="Times New Roman" w:cs="Times New Roman"/>
+          <w:bCs/>
+          <w:sz w:val="24"/>
+          <w:szCs w:val="24"/>
+          <w:lang w:val="en-US"/>
+        </w:rPr>
+        <w:t xml:space="preserve">same hour post-infection </w:t>
+      </w:r>
+      <w:r>
+        <w:rPr>
+          <w:rFonts w:ascii="Times New Roman" w:eastAsia="Georgia" w:hAnsi="Times New Roman" w:cs="Times New Roman"/>
+          <w:bCs/>
+          <w:sz w:val="24"/>
+          <w:szCs w:val="24"/>
+          <w:lang w:val="en-US"/>
+        </w:rPr>
+        <w:t>group (and the CAGE-Seq). This approach allows for a comparative analysis of TSS distribution relative to the group's overall viral read count.</w:t>
+      </w:r>
+    </w:p>
+    <w:p>
+      <w:pPr>
+        <w:spacing w:after="120" w:line="240" w:lineRule="auto"/>
+        <w:jc w:val="both"/>
+        <w:rPr>
+          <w:rFonts w:ascii="Times New Roman" w:eastAsia="Georgia" w:hAnsi="Times New Roman" w:cs="Times New Roman"/>
+          <w:b/>
+          <w:bCs/>
+          <w:sz w:val="24"/>
+          <w:szCs w:val="24"/>
+          <w:lang w:val="en-US"/>
+        </w:rPr>
+      </w:pPr>
+      <w:r>
+        <w:rPr>
+          <w:rFonts w:ascii="Times New Roman" w:eastAsia="Georgia" w:hAnsi="Times New Roman" w:cs="Times New Roman"/>
+          <w:b/>
+          <w:bCs/>
+          <w:sz w:val="24"/>
+          <w:szCs w:val="24"/>
+          <w:lang w:val="en-US"/>
+        </w:rPr>
+        <w:t>Figure 2. Kinetics of transcription end sites of EHV-1 detected by dcDNA-Seq and validated by dRNA-Seq.</w:t>
+      </w:r>
+    </w:p>
+    <w:p>
+      <w:pPr>
+        <w:spacing w:after="120" w:line="240" w:lineRule="auto"/>
+        <w:jc w:val="both"/>
+        <w:rPr>
+          <w:rFonts w:ascii="Times New Roman" w:eastAsia="Georgia" w:hAnsi="Times New Roman" w:cs="Times New Roman"/>
+          <w:bCs/>
+          <w:sz w:val="24"/>
+          <w:szCs w:val="24"/>
+          <w:lang w:val="en-US"/>
+        </w:rPr>
+      </w:pPr>
+      <w:r>
+        <w:rPr>
+          <w:rFonts w:ascii="Times New Roman" w:eastAsia="Georgia" w:hAnsi="Times New Roman" w:cs="Times New Roman"/>
+          <w:bCs/>
+          <w:sz w:val="24"/>
+          <w:szCs w:val="24"/>
+          <w:lang w:val="en-US"/>
+        </w:rPr>
+        <w:t>The time-course study covered 8 intervals, from 1 to 24 hours. The TESs were detected using oligo(dT) priming-based dcDNA sequencing, which subsequently were confirmed with dRNA-Seq. We counted the reads initiating from each nucleotide position with their 3' ends, focusing only on those with clear directional cues identified by the presence of 5' or 3' adapters. Data from all three dcDNA-Seq replicates were merged.</w:t>
+      </w:r>
+    </w:p>
+    <w:p>
+      <w:pPr>
+        <w:spacing w:after="120" w:line="240" w:lineRule="auto"/>
+        <w:jc w:val="both"/>
+        <w:rPr>
+          <w:rFonts w:ascii="Times New Roman" w:eastAsia="Georgia" w:hAnsi="Times New Roman" w:cs="Times New Roman"/>
+          <w:bCs/>
+          <w:sz w:val="24"/>
+          <w:szCs w:val="24"/>
+          <w:lang w:val="en-US"/>
+        </w:rPr>
+      </w:pPr>
+      <w:r>
+        <w:rPr>
+          <w:rFonts w:ascii="Times New Roman" w:eastAsia="Georgia" w:hAnsi="Times New Roman" w:cs="Times New Roman"/>
+          <w:bCs/>
+          <w:sz w:val="24"/>
+          <w:szCs w:val="24"/>
+          <w:lang w:val="en-US"/>
+        </w:rPr>
+        <w:t>(</w:t>
+      </w:r>
+      <w:r>
+        <w:rPr>
+          <w:rFonts w:ascii="Times New Roman" w:eastAsia="Georgia" w:hAnsi="Times New Roman" w:cs="Times New Roman"/>
+          <w:bCs/>
+          <w:sz w:val="24"/>
+          <w:szCs w:val="24"/>
+          <w:lang w:val="en-US"/>
+        </w:rPr>
+        <w:t>a</w:t>
+      </w:r>
+      <w:r>
+        <w:rPr>
+          <w:rFonts w:ascii="Times New Roman" w:eastAsia="Georgia" w:hAnsi="Times New Roman" w:cs="Times New Roman"/>
+          <w:bCs/>
+          <w:sz w:val="24"/>
+          <w:szCs w:val="24"/>
+          <w:lang w:val="en-US"/>
+        </w:rPr>
+        <w:t>)</w:t>
+      </w:r>
+      <w:r>
+        <w:rPr>
+          <w:rFonts w:ascii="Times New Roman" w:eastAsia="Georgia" w:hAnsi="Times New Roman" w:cs="Times New Roman"/>
+          <w:bCs/>
+          <w:sz w:val="24"/>
+          <w:szCs w:val="24"/>
+          <w:lang w:val="en-US"/>
+        </w:rPr>
+        <w:t xml:space="preserve"> The aggregated read counts were then summed into 50-nt blocks to illustrate the TES distributions. The graph's y-axis was set to automatically adjust, supporting up to 500 read counts. Images offering lower (5,000 read counts) and higher (50 read counts) resolution views are available in Supplementary Figures 2a and 2b. The diagrams mark genes with arrows and color-code the TSS distribution, using red for the positive strand and blue for the negative strand. </w:t>
+      </w:r>
+    </w:p>
+    <w:p>
+      <w:pPr>
+        <w:spacing w:after="120" w:line="240" w:lineRule="auto"/>
+        <w:jc w:val="both"/>
+        <w:rPr>
+          <w:rFonts w:ascii="Times New Roman" w:eastAsia="Georgia" w:hAnsi="Times New Roman" w:cs="Times New Roman"/>
+          <w:bCs/>
+          <w:i/>
+          <w:sz w:val="24"/>
+          <w:szCs w:val="24"/>
+          <w:lang w:val="en-US"/>
+        </w:rPr>
+      </w:pPr>
       <w:r>
         <w:rPr>
           <w:rFonts w:ascii="Times New Roman" w:eastAsia="Georgia" w:hAnsi="Times New Roman" w:cs="Times New Roman"/>
@@ -17752,7 +18505,48 @@
           <w:lang w:val="en-US"/>
         </w:rPr>
         <w:lastRenderedPageBreak/>
-        <w:t>arrows, and the distribution of TSSs is shown in different colors: red for the positive strand and blue for the negative strand. The bottom row of the image displays the CAGE-Seq counts.</w:t>
+        <w:t>(</w:t>
+      </w:r>
+      <w:r>
+        <w:rPr>
+          <w:rFonts w:ascii="Times New Roman" w:eastAsia="Georgia" w:hAnsi="Times New Roman" w:cs="Times New Roman"/>
+          <w:bCs/>
+          <w:sz w:val="24"/>
+          <w:szCs w:val="24"/>
+          <w:lang w:val="en-US"/>
+        </w:rPr>
+        <w:t>b</w:t>
+      </w:r>
+      <w:r>
+        <w:rPr>
+          <w:rFonts w:ascii="Times New Roman" w:eastAsia="Georgia" w:hAnsi="Times New Roman" w:cs="Times New Roman"/>
+          <w:bCs/>
+          <w:sz w:val="24"/>
+          <w:szCs w:val="24"/>
+          <w:lang w:val="en-US"/>
+        </w:rPr>
+        <w:t>)</w:t>
+      </w:r>
+      <w:r>
+        <w:rPr>
+          <w:rFonts w:ascii="Times New Roman" w:eastAsia="Georgia" w:hAnsi="Times New Roman" w:cs="Times New Roman"/>
+          <w:bCs/>
+          <w:i/>
+          <w:sz w:val="24"/>
+          <w:szCs w:val="24"/>
+          <w:lang w:val="en-US"/>
+        </w:rPr>
+        <w:t xml:space="preserve"> </w:t>
+      </w:r>
+      <w:r>
+        <w:rPr>
+          <w:rFonts w:ascii="Times New Roman" w:eastAsia="Georgia" w:hAnsi="Times New Roman" w:cs="Times New Roman"/>
+          <w:bCs/>
+          <w:sz w:val="24"/>
+          <w:szCs w:val="24"/>
+          <w:lang w:val="en-US"/>
+        </w:rPr>
+        <w:t>To illustrate the distribution of TESs across each group, we adjusted the read counts at each position (prior to aggregating them into blocks) by the overall read count for all samples in the same time interval group. This approach enables a comparison of TES distribution against the total viral read count for the group.</w:t>
       </w:r>
     </w:p>
     <w:p>
@@ -17760,83 +18554,23 @@
         <w:spacing w:after="120" w:line="240" w:lineRule="auto"/>
         <w:jc w:val="both"/>
         <w:rPr>
-          <w:rFonts w:ascii="Times New Roman" w:eastAsia="Georgia" w:hAnsi="Times New Roman" w:cs="Times New Roman"/>
-          <w:bCs/>
-          <w:sz w:val="24"/>
-          <w:szCs w:val="24"/>
-          <w:lang w:val="en-US"/>
-        </w:rPr>
-      </w:pPr>
-      <w:r>
-        <w:rPr>
-          <w:rFonts w:ascii="Times New Roman" w:eastAsia="Georgia" w:hAnsi="Times New Roman" w:cs="Times New Roman"/>
-          <w:bCs/>
-          <w:sz w:val="24"/>
-          <w:szCs w:val="24"/>
-          <w:lang w:val="en-US"/>
-        </w:rPr>
-        <w:t>(</w:t>
-      </w:r>
-      <w:r>
-        <w:rPr>
-          <w:rFonts w:ascii="Times New Roman" w:eastAsia="Georgia" w:hAnsi="Times New Roman" w:cs="Times New Roman"/>
-          <w:bCs/>
-          <w:sz w:val="24"/>
-          <w:szCs w:val="24"/>
-          <w:lang w:val="en-US"/>
-        </w:rPr>
-        <w:t>b</w:t>
-      </w:r>
-      <w:r>
-        <w:rPr>
-          <w:rFonts w:ascii="Times New Roman" w:eastAsia="Georgia" w:hAnsi="Times New Roman" w:cs="Times New Roman"/>
-          <w:bCs/>
-          <w:sz w:val="24"/>
-          <w:szCs w:val="24"/>
-          <w:lang w:val="en-US"/>
-        </w:rPr>
-        <w:t>)</w:t>
-      </w:r>
-      <w:r>
-        <w:rPr>
-          <w:rFonts w:ascii="Times New Roman" w:eastAsia="Georgia" w:hAnsi="Times New Roman" w:cs="Times New Roman"/>
-          <w:bCs/>
+          <w:rFonts w:ascii="Times New Roman" w:hAnsi="Times New Roman"/>
           <w:i/>
           <w:sz w:val="24"/>
           <w:szCs w:val="24"/>
           <w:lang w:val="en-US"/>
         </w:rPr>
-        <w:t xml:space="preserve"> </w:t>
-      </w:r>
-      <w:r>
-        <w:rPr>
-          <w:rFonts w:ascii="Times New Roman" w:eastAsia="Georgia" w:hAnsi="Times New Roman" w:cs="Times New Roman"/>
-          <w:bCs/>
-          <w:sz w:val="24"/>
-          <w:szCs w:val="24"/>
-          <w:lang w:val="en-US"/>
-        </w:rPr>
-        <w:t xml:space="preserve">To illustrate the distribution of TSSs within each group, we normalized the signal strength by dividing it with the total signal strength observed for all samples in the </w:t>
-      </w:r>
-      <w:r>
-        <w:rPr>
-          <w:rFonts w:ascii="Times New Roman" w:eastAsia="Georgia" w:hAnsi="Times New Roman" w:cs="Times New Roman"/>
-          <w:bCs/>
-          <w:sz w:val="24"/>
-          <w:szCs w:val="24"/>
-          <w:lang w:val="en-US"/>
-        </w:rPr>
-        <w:t xml:space="preserve">same hour post-infection </w:t>
-      </w:r>
-      <w:r>
-        <w:rPr>
-          <w:rFonts w:ascii="Times New Roman" w:eastAsia="Georgia" w:hAnsi="Times New Roman" w:cs="Times New Roman"/>
-          <w:bCs/>
-          <w:sz w:val="24"/>
-          <w:szCs w:val="24"/>
-          <w:lang w:val="en-US"/>
-        </w:rPr>
-        <w:t>group (and the CAGE-Seq). This approach allows for a comparative analysis of TSS distribution relative to the group's overall viral read count.</w:t>
+      </w:pPr>
+      <w:r>
+        <w:rPr>
+          <w:rFonts w:ascii="Times New Roman" w:eastAsia="Georgia" w:hAnsi="Times New Roman" w:cs="Times New Roman"/>
+          <w:b/>
+          <w:bCs/>
+          <w:sz w:val="24"/>
+          <w:szCs w:val="24"/>
+          <w:lang w:val="en-US"/>
+        </w:rPr>
+        <w:t xml:space="preserve">Figure 3. Dynamics of Transcript Splice Group Ratios in Spliced EHV-1 Genes Over the Course of Infection </w:t>
       </w:r>
     </w:p>
     <w:p>
@@ -17844,24 +18578,38 @@
         <w:spacing w:after="120" w:line="240" w:lineRule="auto"/>
         <w:jc w:val="both"/>
         <w:rPr>
-          <w:rFonts w:ascii="Times New Roman" w:eastAsia="Georgia" w:hAnsi="Times New Roman" w:cs="Times New Roman"/>
-          <w:b/>
-          <w:bCs/>
-          <w:sz w:val="24"/>
-          <w:szCs w:val="24"/>
-          <w:lang w:val="en-US"/>
-        </w:rPr>
-      </w:pPr>
-      <w:r>
-        <w:rPr>
-          <w:rFonts w:ascii="Times New Roman" w:eastAsia="Georgia" w:hAnsi="Times New Roman" w:cs="Times New Roman"/>
-          <w:b/>
-          <w:bCs/>
-          <w:sz w:val="24"/>
-          <w:szCs w:val="24"/>
-          <w:lang w:val="en-US"/>
-        </w:rPr>
-        <w:t>Figure 2. Kinetics of transcription end sites of EHV-1 detected by dcDNA-Seq and validated by dRNA-Seq.</w:t>
+          <w:rFonts w:ascii="Times New Roman" w:hAnsi="Times New Roman"/>
+          <w:sz w:val="24"/>
+          <w:szCs w:val="24"/>
+          <w:lang w:val="en-US"/>
+        </w:rPr>
+      </w:pPr>
+      <w:r>
+        <w:rPr>
+          <w:rFonts w:ascii="Times New Roman" w:hAnsi="Times New Roman"/>
+          <w:sz w:val="24"/>
+          <w:szCs w:val="24"/>
+          <w:lang w:val="en-US"/>
+        </w:rPr>
+        <w:t>This figure presents the splicing dynami</w:t>
+      </w:r>
+      <w:r>
+        <w:rPr>
+          <w:rFonts w:ascii="Times New Roman" w:hAnsi="Times New Roman"/>
+          <w:sz w:val="24"/>
+          <w:szCs w:val="24"/>
+          <w:lang w:val="en-US"/>
+        </w:rPr>
+        <w:t>cs within EHV-1 for the genes (a) ORF9, (b) ORF38, (c) ORF65, and (d</w:t>
+      </w:r>
+      <w:r>
+        <w:rPr>
+          <w:rFonts w:ascii="Times New Roman" w:hAnsi="Times New Roman"/>
+          <w:sz w:val="24"/>
+          <w:szCs w:val="24"/>
+          <w:lang w:val="en-US"/>
+        </w:rPr>
+        <w:t>) noir, wherein spliced transcripts were identified. The transcripts shown on the right side were grouped into spliced and non-spliced groups, and the proportions of these group sums are visualized on the left side. The right side of each panel presents the transcript annotations, both spliced and non-spliced, along with their parent genes and the genomic location displayed below them. In the annotations, light red indicates positive-strand genes, light blue indicates negative-strand genes, dark red indicates positive-strand transcripts, and dark blue indicates negative-strand transcripts. On the left side of each plot, the temporal trends of these transcript groups are depicted, with averages and standard deviations (SD) calculated for each time point post-infection, based on read count data from the dcDNA-Seq. Blue dots and lines represent the sum of spliced and alternatively spliced transcripts, while orange dots and lines represent the summed proportion of non-spliced transcripts for each of the analyzed genes. Each data point is linked by lines to demonstrate the progression over time. The analysis focused on transcripts that matched exactly, allowing a deviation of +/- 2 nucleotides (nt) for splice junctions and +/- 10 nt for the start and end positions of transcripts. Asterisks indicate the CAGE-Seq significance level for each reference transcript.</w:t>
       </w:r>
     </w:p>
     <w:p>
@@ -17870,21 +18618,23 @@
         <w:jc w:val="both"/>
         <w:rPr>
           <w:rFonts w:ascii="Times New Roman" w:eastAsia="Georgia" w:hAnsi="Times New Roman" w:cs="Times New Roman"/>
-          <w:bCs/>
-          <w:sz w:val="24"/>
-          <w:szCs w:val="24"/>
-          <w:lang w:val="en-US"/>
-        </w:rPr>
-      </w:pPr>
-      <w:r>
-        <w:rPr>
-          <w:rFonts w:ascii="Times New Roman" w:eastAsia="Georgia" w:hAnsi="Times New Roman" w:cs="Times New Roman"/>
-          <w:bCs/>
-          <w:sz w:val="24"/>
-          <w:szCs w:val="24"/>
-          <w:lang w:val="en-US"/>
-        </w:rPr>
-        <w:t>The time-course study covered 8 intervals, from 1 to 24 hours. The TESs were detected using oligo(dT) priming-based dcDNA sequencing, which subsequently were confirmed with dRNA-Seq. We counted the reads initiating from each nucleotide position with their 3' ends, focusing only on those with clear directional cues identified by the presence of 5' or 3' adapters. Data from all three dcDNA-Seq replicates were merged.</w:t>
+          <w:b/>
+          <w:bCs/>
+          <w:sz w:val="24"/>
+          <w:szCs w:val="24"/>
+          <w:lang w:val="en-US"/>
+        </w:rPr>
+      </w:pPr>
+      <w:r>
+        <w:rPr>
+          <w:rFonts w:ascii="Times New Roman" w:eastAsia="Georgia" w:hAnsi="Times New Roman" w:cs="Times New Roman"/>
+          <w:b/>
+          <w:bCs/>
+          <w:sz w:val="24"/>
+          <w:szCs w:val="24"/>
+          <w:lang w:val="en-US"/>
+        </w:rPr>
+        <w:t>Figure 4. Kinetic Profiling of Canonical EHV-1 Transcripts Using Total Viral Read Counts for Normalization</w:t>
       </w:r>
     </w:p>
     <w:p>
@@ -17907,37 +18657,7 @@
           <w:szCs w:val="24"/>
           <w:lang w:val="en-US"/>
         </w:rPr>
-        <w:t>(</w:t>
-      </w:r>
-      <w:r>
-        <w:rPr>
-          <w:rFonts w:ascii="Times New Roman" w:eastAsia="Georgia" w:hAnsi="Times New Roman" w:cs="Times New Roman"/>
-          <w:bCs/>
-          <w:sz w:val="24"/>
-          <w:szCs w:val="24"/>
-          <w:lang w:val="en-US"/>
-        </w:rPr>
-        <w:t>a</w:t>
-      </w:r>
-      <w:r>
-        <w:rPr>
-          <w:rFonts w:ascii="Times New Roman" w:eastAsia="Georgia" w:hAnsi="Times New Roman" w:cs="Times New Roman"/>
-          <w:bCs/>
-          <w:sz w:val="24"/>
-          <w:szCs w:val="24"/>
-          <w:lang w:val="en-US"/>
-        </w:rPr>
-        <w:t>)</w:t>
-      </w:r>
-      <w:r>
-        <w:rPr>
-          <w:rFonts w:ascii="Times New Roman" w:eastAsia="Georgia" w:hAnsi="Times New Roman" w:cs="Times New Roman"/>
-          <w:bCs/>
-          <w:sz w:val="24"/>
-          <w:szCs w:val="24"/>
-          <w:lang w:val="en-US"/>
-        </w:rPr>
-        <w:t xml:space="preserve"> The aggregated read counts were then summed into 50-nt blocks to illustrate the TES distributions. The graph's y-axis was set to automatically adjust, supporting up to 500 read counts. Images offering lower (5,000 read counts) and higher (50 read counts) resolution views are available in Supplementary Figures 2a and 2b. The diagrams mark genes with arrows and color-code the TSS distribution, using red for the positive strand and blue for the negative strand. </w:t>
+        <w:t>This figure illustrates the kinetic profiling of canonical EHV-1 transcripts, utilizing the total viral read counts per sample for normalization. The analysis included only those reads that aligned with both the canonical TSS of genes at their 5' ends and the canonical TES of genes at their 3' ends (allowing a deviation of +/- 10 nt for both alignments). This method aggregated the counts of canonical transcripts for each gene in every sample. The mean values are represented as points, and standard deviations (SD) as lines, plotted on the y-axis as the ratio of transcript abundance for each gene. The x-axis represents time post-infection (hours). The panels are color-coded based on kinetic transcription phases: blue for immediate early (IE), orange for early (E), green for late (L), and red for unknown phases. This provides a visual distinction among different transcriptional dynamics throughout the infection.</w:t>
       </w:r>
     </w:p>
     <w:p>
@@ -17946,63 +18666,23 @@
         <w:jc w:val="both"/>
         <w:rPr>
           <w:rFonts w:ascii="Times New Roman" w:eastAsia="Georgia" w:hAnsi="Times New Roman" w:cs="Times New Roman"/>
-          <w:bCs/>
-          <w:i/>
-          <w:sz w:val="24"/>
-          <w:szCs w:val="24"/>
-          <w:lang w:val="en-US"/>
-        </w:rPr>
-      </w:pPr>
-      <w:r>
-        <w:rPr>
-          <w:rFonts w:ascii="Times New Roman" w:eastAsia="Georgia" w:hAnsi="Times New Roman" w:cs="Times New Roman"/>
-          <w:bCs/>
-          <w:sz w:val="24"/>
-          <w:szCs w:val="24"/>
-          <w:lang w:val="en-US"/>
-        </w:rPr>
-        <w:t>(</w:t>
-      </w:r>
-      <w:r>
-        <w:rPr>
-          <w:rFonts w:ascii="Times New Roman" w:eastAsia="Georgia" w:hAnsi="Times New Roman" w:cs="Times New Roman"/>
-          <w:bCs/>
-          <w:sz w:val="24"/>
-          <w:szCs w:val="24"/>
-          <w:lang w:val="en-US"/>
-        </w:rPr>
-        <w:t>b</w:t>
-      </w:r>
-      <w:r>
-        <w:rPr>
-          <w:rFonts w:ascii="Times New Roman" w:eastAsia="Georgia" w:hAnsi="Times New Roman" w:cs="Times New Roman"/>
-          <w:bCs/>
-          <w:sz w:val="24"/>
-          <w:szCs w:val="24"/>
-          <w:lang w:val="en-US"/>
-        </w:rPr>
-        <w:t>)</w:t>
-      </w:r>
-      <w:r>
-        <w:rPr>
-          <w:rFonts w:ascii="Times New Roman" w:eastAsia="Georgia" w:hAnsi="Times New Roman" w:cs="Times New Roman"/>
-          <w:bCs/>
-          <w:i/>
-          <w:sz w:val="24"/>
-          <w:szCs w:val="24"/>
-          <w:lang w:val="en-US"/>
-        </w:rPr>
-        <w:t xml:space="preserve"> </w:t>
-      </w:r>
-      <w:r>
-        <w:rPr>
-          <w:rFonts w:ascii="Times New Roman" w:eastAsia="Georgia" w:hAnsi="Times New Roman" w:cs="Times New Roman"/>
-          <w:bCs/>
-          <w:sz w:val="24"/>
-          <w:szCs w:val="24"/>
-          <w:lang w:val="en-US"/>
-        </w:rPr>
-        <w:t>To illustrate the distribution of TESs across each group, we adjusted the read counts at each position (prior to aggregating them into blocks) by the overall read count for all samples in the same time interval group. This approach enables a comparison of TES distribution against the total viral read count for the group.</w:t>
+          <w:b/>
+          <w:bCs/>
+          <w:sz w:val="24"/>
+          <w:szCs w:val="24"/>
+          <w:lang w:val="en-US"/>
+        </w:rPr>
+      </w:pPr>
+      <w:r>
+        <w:rPr>
+          <w:rFonts w:ascii="Times New Roman" w:eastAsia="Georgia" w:hAnsi="Times New Roman" w:cs="Times New Roman"/>
+          <w:b/>
+          <w:bCs/>
+          <w:sz w:val="24"/>
+          <w:szCs w:val="24"/>
+          <w:lang w:val="en-US"/>
+        </w:rPr>
+        <w:t>Figure 5. Temporal Analysis of EHV-1 Canonical Transcripts Normalized by Total Host Reads</w:t>
       </w:r>
     </w:p>
     <w:p>
@@ -18010,23 +18690,22 @@
         <w:spacing w:after="120" w:line="240" w:lineRule="auto"/>
         <w:jc w:val="both"/>
         <w:rPr>
-          <w:rFonts w:ascii="Times New Roman" w:hAnsi="Times New Roman"/>
-          <w:i/>
-          <w:sz w:val="24"/>
-          <w:szCs w:val="24"/>
-          <w:lang w:val="en-US"/>
-        </w:rPr>
-      </w:pPr>
-      <w:r>
-        <w:rPr>
-          <w:rFonts w:ascii="Times New Roman" w:eastAsia="Georgia" w:hAnsi="Times New Roman" w:cs="Times New Roman"/>
-          <w:b/>
-          <w:bCs/>
-          <w:sz w:val="24"/>
-          <w:szCs w:val="24"/>
-          <w:lang w:val="en-US"/>
-        </w:rPr>
-        <w:t xml:space="preserve">Figure 3. Dynamics of Transcript Splice Group Ratios in Spliced EHV-1 Genes Over the Course of Infection </w:t>
+          <w:rFonts w:ascii="Times New Roman" w:eastAsia="Georgia" w:hAnsi="Times New Roman" w:cs="Times New Roman"/>
+          <w:bCs/>
+          <w:sz w:val="24"/>
+          <w:szCs w:val="24"/>
+          <w:lang w:val="en-US"/>
+        </w:rPr>
+      </w:pPr>
+      <w:r>
+        <w:rPr>
+          <w:rFonts w:ascii="Times New Roman" w:eastAsia="Georgia" w:hAnsi="Times New Roman" w:cs="Times New Roman"/>
+          <w:bCs/>
+          <w:sz w:val="24"/>
+          <w:szCs w:val="24"/>
+          <w:lang w:val="en-US"/>
+        </w:rPr>
+        <w:t>This figure presents the kinetic analysis of canonical EHV-1 transcripts, normalized by total host read counts per sample. The analysis included reads that align accurately with the canonical TSS at the 5' ends and TES at the 3' ends (allowing a deviation of +/- 10 nt for alignment discrepancies) of the gene. The counts of canonical transcripts for each gene were aggregated and then divided by the total host read count for each sample. The mean ratios for the three replicates for each gene are represented as points, and standard deviations (SD) as lines. The x-axis represents time post-infection (hours). The panels are color-coded to indicate the kinetic transcription phases: blue for immediate early (IE), orange for early (E), green for late (L), and red for unknown phases. This facilitates a visual comparison of transcriptional dynamics across the infection cycle, normalized by host reads.</w:t>
       </w:r>
     </w:p>
     <w:p>
@@ -18034,168 +18713,23 @@
         <w:spacing w:after="120" w:line="240" w:lineRule="auto"/>
         <w:jc w:val="both"/>
         <w:rPr>
-          <w:rFonts w:ascii="Times New Roman" w:hAnsi="Times New Roman"/>
-          <w:sz w:val="24"/>
-          <w:szCs w:val="24"/>
-          <w:lang w:val="en-US"/>
-        </w:rPr>
-      </w:pPr>
-      <w:r>
-        <w:rPr>
-          <w:rFonts w:ascii="Times New Roman" w:hAnsi="Times New Roman"/>
-          <w:sz w:val="24"/>
-          <w:szCs w:val="24"/>
-          <w:lang w:val="en-US"/>
-        </w:rPr>
-        <w:t>This figure presents the splicing dynami</w:t>
-      </w:r>
-      <w:r>
-        <w:rPr>
-          <w:rFonts w:ascii="Times New Roman" w:hAnsi="Times New Roman"/>
-          <w:sz w:val="24"/>
-          <w:szCs w:val="24"/>
-          <w:lang w:val="en-US"/>
-        </w:rPr>
-        <w:t>cs within EHV-1 for the genes (a) ORF9, (b) ORF38, (c) ORF65, and (d</w:t>
-      </w:r>
-      <w:r>
-        <w:rPr>
-          <w:rFonts w:ascii="Times New Roman" w:hAnsi="Times New Roman"/>
-          <w:sz w:val="24"/>
-          <w:szCs w:val="24"/>
-          <w:lang w:val="en-US"/>
-        </w:rPr>
-        <w:t>) noir, wherein spliced transcripts were identified. The transcripts shown on the right side were grouped into spliced and non-spliced groups, and the proportions of these group sums are visualized on the left side. The right side of each panel presents the transcript annotations, both spliced and non-spliced, along with their parent genes and the genomic location displayed below them. In the annotations, light red indicates positive-strand genes, light blue indicates negative-strand genes, dark red indicates positive-strand transcripts, and dark blue indicates negative-strand transcripts. On the left side of each plot, the temporal trends of these transcript groups are depicted, with averages and standard deviations (SD) calculated for each time point post-infection, based on read count data from the dcDNA-Seq. Blue dots and lines represent the sum of spliced and alternatively spliced transcripts, while orange dots and lines represent the summed proportion of non-spliced transcripts for each of the analyzed genes. Each data point is linked by lines to demonstrate the progression over time. The analysis focused on transcripts that matched exactly, allowing a deviation of +/- 2 nucleotides (nt) for splice junctions and +/- 10 nt for the start and end positions of transcripts. Asterisks indicate the CAGE-Seq significance level for each reference transcript.</w:t>
-      </w:r>
-    </w:p>
-    <w:p>
-      <w:pPr>
-        <w:spacing w:after="120" w:line="240" w:lineRule="auto"/>
-        <w:jc w:val="both"/>
-        <w:rPr>
-          <w:rFonts w:ascii="Times New Roman" w:eastAsia="Georgia" w:hAnsi="Times New Roman" w:cs="Times New Roman"/>
-          <w:b/>
-          <w:bCs/>
-          <w:sz w:val="24"/>
-          <w:szCs w:val="24"/>
-          <w:lang w:val="en-US"/>
-        </w:rPr>
-      </w:pPr>
-      <w:r>
-        <w:rPr>
-          <w:rFonts w:ascii="Times New Roman" w:eastAsia="Georgia" w:hAnsi="Times New Roman" w:cs="Times New Roman"/>
-          <w:b/>
-          <w:bCs/>
-          <w:sz w:val="24"/>
-          <w:szCs w:val="24"/>
-          <w:lang w:val="en-US"/>
-        </w:rPr>
-        <w:t>Figure 4. Kinetic Profiling of Canonical EHV-1 Transcripts Using Total Viral Read Counts for Normalization</w:t>
-      </w:r>
-    </w:p>
-    <w:p>
-      <w:pPr>
-        <w:spacing w:after="120" w:line="240" w:lineRule="auto"/>
-        <w:jc w:val="both"/>
-        <w:rPr>
-          <w:rFonts w:ascii="Times New Roman" w:eastAsia="Georgia" w:hAnsi="Times New Roman" w:cs="Times New Roman"/>
-          <w:bCs/>
-          <w:sz w:val="24"/>
-          <w:szCs w:val="24"/>
-          <w:lang w:val="en-US"/>
-        </w:rPr>
-      </w:pPr>
-      <w:r>
-        <w:rPr>
-          <w:rFonts w:ascii="Times New Roman" w:eastAsia="Georgia" w:hAnsi="Times New Roman" w:cs="Times New Roman"/>
-          <w:bCs/>
-          <w:sz w:val="24"/>
-          <w:szCs w:val="24"/>
-          <w:lang w:val="en-US"/>
-        </w:rPr>
-        <w:t xml:space="preserve">This figure illustrates the kinetic profiling of canonical EHV-1 transcripts, utilizing the total viral read counts per sample for normalization. The analysis included only those reads that aligned with both the canonical TSS of genes at their 5' ends and the canonical TES of genes at their 3' ends (allowing a deviation of +/- 10 nt for both alignments). This method aggregated the counts of canonical transcripts for each gene in every sample. The mean values are represented as points, and </w:t>
-      </w:r>
-      <w:r>
-        <w:rPr>
-          <w:rFonts w:ascii="Times New Roman" w:eastAsia="Georgia" w:hAnsi="Times New Roman" w:cs="Times New Roman"/>
+          <w:rFonts w:ascii="Times New Roman" w:eastAsia="Georgia" w:hAnsi="Times New Roman" w:cs="Times New Roman"/>
+          <w:bCs/>
+          <w:sz w:val="24"/>
+          <w:szCs w:val="24"/>
+          <w:lang w:val="en-US"/>
+        </w:rPr>
+      </w:pPr>
+      <w:r>
+        <w:rPr>
+          <w:rFonts w:ascii="Times New Roman" w:eastAsia="Georgia" w:hAnsi="Times New Roman" w:cs="Times New Roman"/>
+          <w:b/>
           <w:bCs/>
           <w:sz w:val="24"/>
           <w:szCs w:val="24"/>
           <w:lang w:val="en-US"/>
         </w:rPr>
         <w:lastRenderedPageBreak/>
-        <w:t>standard deviations (SD) as lines, plotted on the y-axis as the ratio of transcript abundance for each gene. The x-axis represents time post-infection (hours). The panels are color-coded based on kinetic transcription phases: blue for immediate early (IE), orange for early (E), green for late (L), and red for unknown phases. This provides a visual distinction among different transcriptional dynamics throughout the infection.</w:t>
-      </w:r>
-    </w:p>
-    <w:p>
-      <w:pPr>
-        <w:spacing w:after="120" w:line="240" w:lineRule="auto"/>
-        <w:jc w:val="both"/>
-        <w:rPr>
-          <w:rFonts w:ascii="Times New Roman" w:eastAsia="Georgia" w:hAnsi="Times New Roman" w:cs="Times New Roman"/>
-          <w:b/>
-          <w:bCs/>
-          <w:sz w:val="24"/>
-          <w:szCs w:val="24"/>
-          <w:lang w:val="en-US"/>
-        </w:rPr>
-      </w:pPr>
-      <w:r>
-        <w:rPr>
-          <w:rFonts w:ascii="Times New Roman" w:eastAsia="Georgia" w:hAnsi="Times New Roman" w:cs="Times New Roman"/>
-          <w:b/>
-          <w:bCs/>
-          <w:sz w:val="24"/>
-          <w:szCs w:val="24"/>
-          <w:lang w:val="en-US"/>
-        </w:rPr>
-        <w:t>Figure 5. Temporal Analysis of EHV-1 Canonical Transcripts Normalized by Total Host Reads</w:t>
-      </w:r>
-    </w:p>
-    <w:p>
-      <w:pPr>
-        <w:spacing w:after="120" w:line="240" w:lineRule="auto"/>
-        <w:jc w:val="both"/>
-        <w:rPr>
-          <w:rFonts w:ascii="Times New Roman" w:eastAsia="Georgia" w:hAnsi="Times New Roman" w:cs="Times New Roman"/>
-          <w:bCs/>
-          <w:sz w:val="24"/>
-          <w:szCs w:val="24"/>
-          <w:lang w:val="en-US"/>
-        </w:rPr>
-      </w:pPr>
-      <w:r>
-        <w:rPr>
-          <w:rFonts w:ascii="Times New Roman" w:eastAsia="Georgia" w:hAnsi="Times New Roman" w:cs="Times New Roman"/>
-          <w:bCs/>
-          <w:sz w:val="24"/>
-          <w:szCs w:val="24"/>
-          <w:lang w:val="en-US"/>
-        </w:rPr>
-        <w:t>This figure presents the kinetic analysis of canonical EHV-1 transcripts, normalized by total host read counts per sample. The analysis included reads that align accurately with the canonical TSS at the 5' ends and TES at the 3' ends (allowing a deviation of +/- 10 nt for alignment discrepancies) of the gene. The counts of canonical transcripts for each gene were aggregated and then divided by the total host read count for each sample. The mean ratios for the three replicates for each gene are represented as points, and standard deviations (SD) as lines. The x-axis represents time post-infection (hours). The panels are color-coded to indicate the kinetic transcription phases: blue for immediate early (IE), orange for early (E), green for late (L), and red for unknown phases. This facilitates a visual comparison of transcriptional dynamics across the infection cycle, normalized by host reads.</w:t>
-      </w:r>
-    </w:p>
-    <w:p>
-      <w:pPr>
-        <w:spacing w:after="120" w:line="240" w:lineRule="auto"/>
-        <w:jc w:val="both"/>
-        <w:rPr>
-          <w:rFonts w:ascii="Times New Roman" w:eastAsia="Georgia" w:hAnsi="Times New Roman" w:cs="Times New Roman"/>
-          <w:bCs/>
-          <w:sz w:val="24"/>
-          <w:szCs w:val="24"/>
-          <w:lang w:val="en-US"/>
-        </w:rPr>
-      </w:pPr>
-      <w:r>
-        <w:rPr>
-          <w:rFonts w:ascii="Times New Roman" w:eastAsia="Georgia" w:hAnsi="Times New Roman" w:cs="Times New Roman"/>
-          <w:b/>
-          <w:bCs/>
-          <w:sz w:val="24"/>
-          <w:szCs w:val="24"/>
-          <w:lang w:val="en-US"/>
-        </w:rPr>
         <w:t xml:space="preserve">Figure 6. Transcription overlap between the EHV-1 transcripts identified by the LoRTIA program. </w:t>
       </w:r>
       <w:r>
@@ -18507,18 +19041,7 @@
           <w:szCs w:val="24"/>
           <w:lang w:val="en-US"/>
         </w:rPr>
-        <w:t xml:space="preserve"> transcripts span multiple genes and differ in their 5' UTR </w:t>
-      </w:r>
-      <w:r>
-        <w:rPr>
-          <w:rFonts w:ascii="Times New Roman" w:hAnsi="Times New Roman"/>
-          <w:color w:val="7030A0"/>
-          <w:sz w:val="24"/>
-          <w:szCs w:val="24"/>
-          <w:lang w:val="en-US"/>
-        </w:rPr>
-        <w:lastRenderedPageBreak/>
-        <w:t xml:space="preserve">lengths. The "long" </w:t>
+        <w:t xml:space="preserve"> transcripts span multiple genes and differ in their 5' UTR lengths. The "long" </w:t>
       </w:r>
       <w:proofErr w:type="spellStart"/>
       <w:r>
@@ -18915,6 +19438,7 @@
           <w:szCs w:val="24"/>
           <w:lang w:val="en-US"/>
         </w:rPr>
+        <w:lastRenderedPageBreak/>
         <w:t>Supplementary Figure 2. Kinetics of transcription end sites of EHV-1 detected by dcDNA-Seq and validated by dRNA-Seq.</w:t>
       </w:r>
     </w:p>
@@ -19523,439 +20047,440 @@
           <w:szCs w:val="24"/>
           <w:lang w:val="en-US"/>
         </w:rPr>
-        <w:t xml:space="preserve"> presents the VST (variance-stabilizing transformation) normalized expression levels of canonical EHV-1 transcripts across individual samples at various time points post-infection (1h, 2h, 4h, 6h, 8h, 12h, 18h, 24h, 48h). Only reads that overlap both the transcription start site (TSS) </w:t>
-      </w:r>
-      <w:r>
-        <w:rPr>
-          <w:rFonts w:ascii="Times New Roman" w:hAnsi="Times New Roman"/>
+        <w:t xml:space="preserve"> presents the VST (variance-stabilizing transformation) normalized expression levels of canonical EHV-1 transcripts across individual samples at various time points post-infection (1h, 2h, 4h, 6h, 8h, 12h, 18h, 24h, 48h). Only reads that overlap both the transcription start site (TSS) and transcription end site (TES) of each gene (based on canonical annotations) were included for analysis. The expression values are color-coded, with red indicating higher expression levels, white representing intermediate expression, and blue representing lower expression levels. Each column corresponds to an individual sample, grouped by </w:t>
+      </w:r>
+      <w:proofErr w:type="gramStart"/>
+      <w:r>
+        <w:rPr>
+          <w:rFonts w:ascii="Times New Roman" w:hAnsi="Times New Roman"/>
+          <w:sz w:val="24"/>
+          <w:szCs w:val="24"/>
+          <w:lang w:val="en-US"/>
+        </w:rPr>
+        <w:t>hours</w:t>
+      </w:r>
+      <w:proofErr w:type="gramEnd"/>
+      <w:r>
+        <w:rPr>
+          <w:rFonts w:ascii="Times New Roman" w:hAnsi="Times New Roman"/>
+          <w:sz w:val="24"/>
+          <w:szCs w:val="24"/>
+          <w:lang w:val="en-US"/>
+        </w:rPr>
+        <w:t xml:space="preserve"> post-infection (hpi), while the y-axis lists the EHV-1 open reading frames (ORFs). This </w:t>
+      </w:r>
+      <w:proofErr w:type="spellStart"/>
+      <w:r>
+        <w:rPr>
+          <w:rFonts w:ascii="Times New Roman" w:hAnsi="Times New Roman"/>
+          <w:sz w:val="24"/>
+          <w:szCs w:val="24"/>
+          <w:lang w:val="en-US"/>
+        </w:rPr>
+        <w:t>heatmap</w:t>
+      </w:r>
+      <w:proofErr w:type="spellEnd"/>
+      <w:r>
+        <w:rPr>
+          <w:rFonts w:ascii="Times New Roman" w:hAnsi="Times New Roman"/>
+          <w:sz w:val="24"/>
+          <w:szCs w:val="24"/>
+          <w:lang w:val="en-US"/>
+        </w:rPr>
+        <w:t xml:space="preserve"> provides a detailed visualization of the temporal expression dynamics of each ORF across individual biological replicates, facilitating the identification of temporal expression patterns during EHV-1 infection.</w:t>
+      </w:r>
+    </w:p>
+    <w:p>
+      <w:pPr>
+        <w:spacing w:after="120" w:line="240" w:lineRule="auto"/>
+        <w:jc w:val="both"/>
+        <w:rPr>
+          <w:rFonts w:ascii="Times New Roman" w:eastAsia="Georgia" w:hAnsi="Times New Roman" w:cs="Times New Roman"/>
+          <w:b/>
+          <w:bCs/>
+          <w:sz w:val="24"/>
+          <w:szCs w:val="24"/>
+          <w:lang w:val="en-US"/>
+        </w:rPr>
+      </w:pPr>
+    </w:p>
+    <w:p>
+      <w:pPr>
+        <w:spacing w:after="120" w:line="240" w:lineRule="auto"/>
+        <w:jc w:val="both"/>
+        <w:rPr>
+          <w:rFonts w:ascii="Times New Roman" w:eastAsia="Georgia" w:hAnsi="Times New Roman" w:cs="Times New Roman"/>
+          <w:b/>
+          <w:bCs/>
+          <w:sz w:val="24"/>
+          <w:szCs w:val="24"/>
+          <w:lang w:val="en-US"/>
+        </w:rPr>
+      </w:pPr>
+      <w:r>
+        <w:rPr>
+          <w:rFonts w:ascii="Times New Roman" w:eastAsia="Georgia" w:hAnsi="Times New Roman" w:cs="Times New Roman"/>
+          <w:b/>
+          <w:bCs/>
+          <w:sz w:val="24"/>
+          <w:szCs w:val="24"/>
+          <w:lang w:val="en-US"/>
+        </w:rPr>
+        <w:t xml:space="preserve">Supplementary Figure </w:t>
+      </w:r>
+      <w:r>
+        <w:rPr>
+          <w:rFonts w:ascii="Times New Roman" w:eastAsia="Georgia" w:hAnsi="Times New Roman" w:cs="Times New Roman"/>
+          <w:b/>
+          <w:bCs/>
+          <w:sz w:val="24"/>
+          <w:szCs w:val="24"/>
+          <w:lang w:val="en-US"/>
+        </w:rPr>
+        <w:t>5</w:t>
+      </w:r>
+      <w:r>
+        <w:rPr>
+          <w:rFonts w:ascii="Times New Roman" w:eastAsia="Georgia" w:hAnsi="Times New Roman" w:cs="Times New Roman"/>
+          <w:b/>
+          <w:bCs/>
+          <w:sz w:val="24"/>
+          <w:szCs w:val="24"/>
+          <w:lang w:val="en-US"/>
+        </w:rPr>
+        <w:t>. Dynamics of total coverage of viral reads.</w:t>
+      </w:r>
+    </w:p>
+    <w:p>
+      <w:pPr>
+        <w:spacing w:after="120" w:line="240" w:lineRule="auto"/>
+        <w:jc w:val="both"/>
+        <w:rPr>
+          <w:rFonts w:ascii="Times New Roman" w:eastAsia="Georgia" w:hAnsi="Times New Roman" w:cs="Times New Roman"/>
+          <w:bCs/>
+          <w:i/>
+          <w:sz w:val="24"/>
+          <w:szCs w:val="24"/>
+          <w:lang w:val="en-US"/>
+        </w:rPr>
+      </w:pPr>
+      <w:r>
+        <w:rPr>
+          <w:rFonts w:ascii="Times New Roman" w:hAnsi="Times New Roman" w:cs="Times New Roman"/>
+          <w:sz w:val="24"/>
+          <w:szCs w:val="24"/>
+          <w:lang w:val="en-US"/>
+        </w:rPr>
+        <w:t xml:space="preserve">This figure shows the total coverage of the viral genome, calculated from reads, whose orientation </w:t>
+      </w:r>
+      <w:r>
+        <w:rPr>
+          <w:rFonts w:ascii="Times New Roman" w:hAnsi="Times New Roman" w:cs="Times New Roman"/>
+          <w:sz w:val="24"/>
+          <w:szCs w:val="24"/>
+          <w:lang w:val="en-US"/>
+        </w:rPr>
+        <w:t>were</w:t>
+      </w:r>
+      <w:r>
+        <w:rPr>
+          <w:rFonts w:ascii="Times New Roman" w:hAnsi="Times New Roman" w:cs="Times New Roman"/>
+          <w:sz w:val="24"/>
+          <w:szCs w:val="24"/>
+          <w:lang w:val="en-US"/>
+        </w:rPr>
+        <w:t xml:space="preserve"> </w:t>
+      </w:r>
+      <w:r>
+        <w:rPr>
+          <w:rFonts w:ascii="Times New Roman" w:hAnsi="Times New Roman" w:cs="Times New Roman"/>
+          <w:sz w:val="24"/>
+          <w:szCs w:val="24"/>
+          <w:lang w:val="en-US"/>
+        </w:rPr>
+        <w:t>determined using either the 5</w:t>
+      </w:r>
+      <w:r>
+        <w:rPr>
+          <w:rFonts w:ascii="Times New Roman" w:eastAsia="Georgia" w:hAnsi="Times New Roman" w:cs="Times New Roman"/>
+          <w:bCs/>
+          <w:sz w:val="24"/>
+          <w:szCs w:val="24"/>
+          <w:lang w:val="en-US"/>
+        </w:rPr>
+        <w:t>'</w:t>
+      </w:r>
+      <w:r>
+        <w:rPr>
+          <w:rFonts w:ascii="Times New Roman" w:hAnsi="Times New Roman" w:cs="Times New Roman"/>
+          <w:sz w:val="24"/>
+          <w:szCs w:val="24"/>
+          <w:lang w:val="en-US"/>
+        </w:rPr>
+        <w:t xml:space="preserve"> adapter, or the</w:t>
+      </w:r>
+      <w:r>
+        <w:rPr>
+          <w:rFonts w:ascii="Times New Roman" w:hAnsi="Times New Roman" w:cs="Times New Roman"/>
+          <w:sz w:val="24"/>
+          <w:szCs w:val="24"/>
+          <w:lang w:val="en-US"/>
+        </w:rPr>
+        <w:t xml:space="preserve"> polyA-tail. The sub-plots show</w:t>
+      </w:r>
+      <w:r>
+        <w:rPr>
+          <w:rFonts w:ascii="Times New Roman" w:hAnsi="Times New Roman" w:cs="Times New Roman"/>
+          <w:sz w:val="24"/>
+          <w:szCs w:val="24"/>
+          <w:lang w:val="en-US"/>
+        </w:rPr>
+        <w:t xml:space="preserve"> the data on</w:t>
+      </w:r>
+      <w:r>
+        <w:rPr>
+          <w:rFonts w:ascii="Times New Roman" w:hAnsi="Times New Roman" w:cs="Times New Roman"/>
+          <w:sz w:val="24"/>
+          <w:szCs w:val="24"/>
+          <w:lang w:val="en-US"/>
+        </w:rPr>
+        <w:t xml:space="preserve"> </w:t>
+      </w:r>
+      <w:r>
+        <w:rPr>
+          <w:rFonts w:ascii="Times New Roman" w:hAnsi="Times New Roman" w:cs="Times New Roman"/>
+          <w:sz w:val="24"/>
+          <w:szCs w:val="24"/>
+          <w:lang w:val="en-US"/>
+        </w:rPr>
+        <w:t>different scales, limited to: (a</w:t>
+      </w:r>
+      <w:r>
+        <w:rPr>
+          <w:rFonts w:ascii="Times New Roman" w:hAnsi="Times New Roman" w:cs="Times New Roman"/>
+          <w:sz w:val="24"/>
+          <w:szCs w:val="24"/>
+          <w:lang w:val="en-US"/>
+        </w:rPr>
+        <w:t xml:space="preserve">) </w:t>
+      </w:r>
+      <w:r>
+        <w:rPr>
+          <w:rFonts w:ascii="Times New Roman" w:eastAsia="Georgia" w:hAnsi="Times New Roman" w:cs="Times New Roman"/>
+          <w:bCs/>
+          <w:i/>
+          <w:sz w:val="24"/>
+          <w:szCs w:val="24"/>
+          <w:lang w:val="en-US"/>
+        </w:rPr>
+        <w:t xml:space="preserve">5,000 counts; </w:t>
+      </w:r>
+      <w:r>
+        <w:rPr>
+          <w:rFonts w:ascii="Times New Roman" w:eastAsia="Georgia" w:hAnsi="Times New Roman" w:cs="Times New Roman"/>
+          <w:bCs/>
+          <w:sz w:val="24"/>
+          <w:szCs w:val="24"/>
+          <w:lang w:val="en-US"/>
+        </w:rPr>
+        <w:t>(</w:t>
+      </w:r>
+      <w:r>
+        <w:rPr>
+          <w:rFonts w:ascii="Times New Roman" w:eastAsia="Georgia" w:hAnsi="Times New Roman" w:cs="Times New Roman"/>
+          <w:bCs/>
+          <w:sz w:val="24"/>
+          <w:szCs w:val="24"/>
+          <w:lang w:val="en-US"/>
+        </w:rPr>
+        <w:t>b</w:t>
+      </w:r>
+      <w:r>
+        <w:rPr>
+          <w:rFonts w:ascii="Times New Roman" w:eastAsia="Georgia" w:hAnsi="Times New Roman" w:cs="Times New Roman"/>
+          <w:bCs/>
+          <w:sz w:val="24"/>
+          <w:szCs w:val="24"/>
+          <w:lang w:val="en-US"/>
+        </w:rPr>
+        <w:t>)</w:t>
+      </w:r>
+      <w:r>
+        <w:rPr>
+          <w:rFonts w:ascii="Times New Roman" w:eastAsia="Georgia" w:hAnsi="Times New Roman" w:cs="Times New Roman"/>
+          <w:bCs/>
+          <w:i/>
+          <w:sz w:val="24"/>
+          <w:szCs w:val="24"/>
+          <w:lang w:val="en-US"/>
+        </w:rPr>
+        <w:t xml:space="preserve"> 500 counts; </w:t>
+      </w:r>
+      <w:r>
+        <w:rPr>
+          <w:rFonts w:ascii="Times New Roman" w:eastAsia="Georgia" w:hAnsi="Times New Roman" w:cs="Times New Roman"/>
+          <w:bCs/>
+          <w:sz w:val="24"/>
+          <w:szCs w:val="24"/>
+          <w:lang w:val="en-US"/>
+        </w:rPr>
+        <w:t>and (c</w:t>
+      </w:r>
+      <w:r>
+        <w:rPr>
+          <w:rFonts w:ascii="Times New Roman" w:eastAsia="Georgia" w:hAnsi="Times New Roman" w:cs="Times New Roman"/>
+          <w:bCs/>
+          <w:sz w:val="24"/>
+          <w:szCs w:val="24"/>
+          <w:lang w:val="en-US"/>
+        </w:rPr>
+        <w:t>)</w:t>
+      </w:r>
+      <w:r>
+        <w:rPr>
+          <w:rFonts w:ascii="Times New Roman" w:eastAsia="Georgia" w:hAnsi="Times New Roman" w:cs="Times New Roman"/>
+          <w:bCs/>
+          <w:i/>
+          <w:sz w:val="24"/>
+          <w:szCs w:val="24"/>
+          <w:lang w:val="en-US"/>
+        </w:rPr>
+        <w:t xml:space="preserve"> </w:t>
+      </w:r>
+      <w:r>
+        <w:rPr>
+          <w:rFonts w:ascii="Times New Roman" w:eastAsia="Georgia" w:hAnsi="Times New Roman" w:cs="Times New Roman"/>
+          <w:bCs/>
+          <w:i/>
+          <w:sz w:val="24"/>
+          <w:szCs w:val="24"/>
+          <w:lang w:val="en-US"/>
+        </w:rPr>
+        <w:t>50 limit</w:t>
+      </w:r>
+      <w:r>
+        <w:rPr>
+          <w:rFonts w:ascii="Times New Roman" w:eastAsia="Georgia" w:hAnsi="Times New Roman" w:cs="Times New Roman"/>
+          <w:b/>
+          <w:bCs/>
+          <w:sz w:val="24"/>
+          <w:szCs w:val="24"/>
+          <w:lang w:val="en-US"/>
+        </w:rPr>
+        <w:t xml:space="preserve"> </w:t>
+      </w:r>
+      <w:r>
+        <w:rPr>
+          <w:rFonts w:ascii="Times New Roman" w:eastAsia="Georgia" w:hAnsi="Times New Roman" w:cs="Times New Roman"/>
+          <w:bCs/>
+          <w:sz w:val="24"/>
+          <w:szCs w:val="24"/>
+          <w:lang w:val="en-US"/>
+        </w:rPr>
+        <w:t>counts</w:t>
+      </w:r>
+      <w:r>
+        <w:rPr>
+          <w:rFonts w:ascii="Times New Roman" w:eastAsia="Georgia" w:hAnsi="Times New Roman" w:cs="Times New Roman"/>
+          <w:b/>
+          <w:bCs/>
+          <w:sz w:val="24"/>
+          <w:szCs w:val="24"/>
+          <w:lang w:val="en-US"/>
+        </w:rPr>
+        <w:t>.</w:t>
+      </w:r>
+    </w:p>
+    <w:p>
+      <w:pPr>
+        <w:spacing w:after="120" w:line="240" w:lineRule="auto"/>
+        <w:jc w:val="both"/>
+        <w:rPr>
+          <w:rFonts w:ascii="Times New Roman" w:eastAsia="Georgia" w:hAnsi="Times New Roman" w:cs="Times New Roman"/>
+          <w:b/>
+          <w:bCs/>
+          <w:sz w:val="24"/>
+          <w:szCs w:val="24"/>
+          <w:lang w:val="en-US"/>
+        </w:rPr>
+      </w:pPr>
+      <w:r>
+        <w:rPr>
+          <w:rFonts w:ascii="Times New Roman" w:eastAsia="Georgia" w:hAnsi="Times New Roman" w:cs="Times New Roman"/>
+          <w:b/>
+          <w:bCs/>
+          <w:sz w:val="24"/>
+          <w:szCs w:val="24"/>
+          <w:lang w:val="en-US"/>
+        </w:rPr>
+        <w:t xml:space="preserve">Supplementary Figure </w:t>
+      </w:r>
+      <w:r>
+        <w:rPr>
+          <w:rFonts w:ascii="Times New Roman" w:eastAsia="Georgia" w:hAnsi="Times New Roman" w:cs="Times New Roman"/>
+          <w:b/>
+          <w:bCs/>
+          <w:sz w:val="24"/>
+          <w:szCs w:val="24"/>
+          <w:lang w:val="en-US"/>
+        </w:rPr>
+        <w:t>6</w:t>
+      </w:r>
+      <w:r>
+        <w:rPr>
+          <w:rFonts w:ascii="Times New Roman" w:eastAsia="Georgia" w:hAnsi="Times New Roman" w:cs="Times New Roman"/>
+          <w:b/>
+          <w:bCs/>
+          <w:sz w:val="24"/>
+          <w:szCs w:val="24"/>
+          <w:lang w:val="en-US"/>
+        </w:rPr>
+        <w:t>. Dy</w:t>
+      </w:r>
+      <w:r>
+        <w:rPr>
+          <w:rFonts w:ascii="Times New Roman" w:eastAsia="Georgia" w:hAnsi="Times New Roman" w:cs="Times New Roman"/>
+          <w:b/>
+          <w:bCs/>
+          <w:sz w:val="24"/>
+          <w:szCs w:val="24"/>
+          <w:lang w:val="en-US"/>
+        </w:rPr>
+        <w:t>namics of canonical transcripts, clustered into kinetic groups</w:t>
+      </w:r>
+    </w:p>
+    <w:p>
+      <w:pPr>
+        <w:spacing w:after="120" w:line="240" w:lineRule="auto"/>
+        <w:jc w:val="both"/>
+        <w:rPr>
+          <w:rFonts w:ascii="Times New Roman" w:eastAsia="Georgia" w:hAnsi="Times New Roman" w:cs="Times New Roman"/>
+          <w:bCs/>
+          <w:sz w:val="24"/>
+          <w:szCs w:val="24"/>
+          <w:lang w:val="en-US"/>
+        </w:rPr>
+      </w:pPr>
+      <w:r>
+        <w:rPr>
+          <w:rFonts w:ascii="Times New Roman" w:eastAsia="Georgia" w:hAnsi="Times New Roman" w:cs="Times New Roman"/>
+          <w:bCs/>
+          <w:sz w:val="24"/>
+          <w:szCs w:val="24"/>
+          <w:lang w:val="en-US"/>
+        </w:rPr>
+        <w:t xml:space="preserve">This figure illustrates the dynamics of each gene, calculated from reads that overlapped both the canonical TSS and TES of the gene. The counts were normalized to the total viral read count for each sample and then subjected to a clustering approach. Each panel represents a different cluster, </w:t>
+      </w:r>
+      <w:r>
+        <w:rPr>
+          <w:rFonts w:ascii="Times New Roman" w:eastAsia="Georgia" w:hAnsi="Times New Roman" w:cs="Times New Roman"/>
+          <w:bCs/>
           <w:sz w:val="24"/>
           <w:szCs w:val="24"/>
           <w:lang w:val="en-US"/>
         </w:rPr>
         <w:lastRenderedPageBreak/>
-        <w:t xml:space="preserve">and transcription end site (TES) of each gene (based on canonical annotations) were included for analysis. The expression values are color-coded, with red indicating higher expression levels, white representing intermediate expression, and blue representing lower expression levels. Each column corresponds to an individual sample, grouped by </w:t>
-      </w:r>
-      <w:proofErr w:type="gramStart"/>
-      <w:r>
-        <w:rPr>
-          <w:rFonts w:ascii="Times New Roman" w:hAnsi="Times New Roman"/>
-          <w:sz w:val="24"/>
-          <w:szCs w:val="24"/>
-          <w:lang w:val="en-US"/>
-        </w:rPr>
-        <w:t>hours</w:t>
-      </w:r>
-      <w:proofErr w:type="gramEnd"/>
-      <w:r>
-        <w:rPr>
-          <w:rFonts w:ascii="Times New Roman" w:hAnsi="Times New Roman"/>
-          <w:sz w:val="24"/>
-          <w:szCs w:val="24"/>
-          <w:lang w:val="en-US"/>
-        </w:rPr>
-        <w:t xml:space="preserve"> post-infection (hpi), while the y-axis lists the EHV-1 open reading frames (ORFs). This </w:t>
-      </w:r>
-      <w:proofErr w:type="spellStart"/>
-      <w:r>
-        <w:rPr>
-          <w:rFonts w:ascii="Times New Roman" w:hAnsi="Times New Roman"/>
-          <w:sz w:val="24"/>
-          <w:szCs w:val="24"/>
-          <w:lang w:val="en-US"/>
-        </w:rPr>
-        <w:t>heatmap</w:t>
-      </w:r>
-      <w:proofErr w:type="spellEnd"/>
-      <w:r>
-        <w:rPr>
-          <w:rFonts w:ascii="Times New Roman" w:hAnsi="Times New Roman"/>
-          <w:sz w:val="24"/>
-          <w:szCs w:val="24"/>
-          <w:lang w:val="en-US"/>
-        </w:rPr>
-        <w:t xml:space="preserve"> provides a detailed visualization of the temporal expression dynamics of each ORF across individual biological replicates, facilitating the identification of temporal expression patterns during EHV-1 infection.</w:t>
-      </w:r>
-    </w:p>
-    <w:p>
-      <w:pPr>
-        <w:spacing w:after="120" w:line="240" w:lineRule="auto"/>
-        <w:jc w:val="both"/>
-        <w:rPr>
-          <w:rFonts w:ascii="Times New Roman" w:eastAsia="Georgia" w:hAnsi="Times New Roman" w:cs="Times New Roman"/>
-          <w:b/>
-          <w:bCs/>
-          <w:sz w:val="24"/>
-          <w:szCs w:val="24"/>
-          <w:lang w:val="en-US"/>
-        </w:rPr>
-      </w:pPr>
-    </w:p>
-    <w:p>
-      <w:pPr>
-        <w:spacing w:after="120" w:line="240" w:lineRule="auto"/>
-        <w:jc w:val="both"/>
-        <w:rPr>
-          <w:rFonts w:ascii="Times New Roman" w:eastAsia="Georgia" w:hAnsi="Times New Roman" w:cs="Times New Roman"/>
-          <w:b/>
-          <w:bCs/>
-          <w:sz w:val="24"/>
-          <w:szCs w:val="24"/>
-          <w:lang w:val="en-US"/>
-        </w:rPr>
-      </w:pPr>
-      <w:r>
-        <w:rPr>
-          <w:rFonts w:ascii="Times New Roman" w:eastAsia="Georgia" w:hAnsi="Times New Roman" w:cs="Times New Roman"/>
-          <w:b/>
-          <w:bCs/>
-          <w:sz w:val="24"/>
-          <w:szCs w:val="24"/>
-          <w:lang w:val="en-US"/>
-        </w:rPr>
-        <w:t xml:space="preserve">Supplementary Figure </w:t>
-      </w:r>
-      <w:r>
-        <w:rPr>
-          <w:rFonts w:ascii="Times New Roman" w:eastAsia="Georgia" w:hAnsi="Times New Roman" w:cs="Times New Roman"/>
-          <w:b/>
-          <w:bCs/>
-          <w:sz w:val="24"/>
-          <w:szCs w:val="24"/>
-          <w:lang w:val="en-US"/>
-        </w:rPr>
-        <w:t>5</w:t>
-      </w:r>
-      <w:r>
-        <w:rPr>
-          <w:rFonts w:ascii="Times New Roman" w:eastAsia="Georgia" w:hAnsi="Times New Roman" w:cs="Times New Roman"/>
-          <w:b/>
-          <w:bCs/>
-          <w:sz w:val="24"/>
-          <w:szCs w:val="24"/>
-          <w:lang w:val="en-US"/>
-        </w:rPr>
-        <w:t>. Dynamics of total coverage of viral reads.</w:t>
-      </w:r>
-    </w:p>
-    <w:p>
-      <w:pPr>
-        <w:spacing w:after="120" w:line="240" w:lineRule="auto"/>
-        <w:jc w:val="both"/>
-        <w:rPr>
-          <w:rFonts w:ascii="Times New Roman" w:eastAsia="Georgia" w:hAnsi="Times New Roman" w:cs="Times New Roman"/>
-          <w:bCs/>
-          <w:i/>
-          <w:sz w:val="24"/>
-          <w:szCs w:val="24"/>
-          <w:lang w:val="en-US"/>
-        </w:rPr>
-      </w:pPr>
-      <w:r>
-        <w:rPr>
-          <w:rFonts w:ascii="Times New Roman" w:hAnsi="Times New Roman" w:cs="Times New Roman"/>
-          <w:sz w:val="24"/>
-          <w:szCs w:val="24"/>
-          <w:lang w:val="en-US"/>
-        </w:rPr>
-        <w:t xml:space="preserve">This figure shows the total coverage of the viral genome, calculated from reads, whose orientation </w:t>
-      </w:r>
-      <w:r>
-        <w:rPr>
-          <w:rFonts w:ascii="Times New Roman" w:hAnsi="Times New Roman" w:cs="Times New Roman"/>
-          <w:sz w:val="24"/>
-          <w:szCs w:val="24"/>
-          <w:lang w:val="en-US"/>
-        </w:rPr>
-        <w:t>were</w:t>
-      </w:r>
-      <w:r>
-        <w:rPr>
-          <w:rFonts w:ascii="Times New Roman" w:hAnsi="Times New Roman" w:cs="Times New Roman"/>
-          <w:sz w:val="24"/>
-          <w:szCs w:val="24"/>
-          <w:lang w:val="en-US"/>
-        </w:rPr>
-        <w:t xml:space="preserve"> </w:t>
-      </w:r>
-      <w:r>
-        <w:rPr>
-          <w:rFonts w:ascii="Times New Roman" w:hAnsi="Times New Roman" w:cs="Times New Roman"/>
-          <w:sz w:val="24"/>
-          <w:szCs w:val="24"/>
-          <w:lang w:val="en-US"/>
-        </w:rPr>
-        <w:t>determined using either the 5</w:t>
-      </w:r>
-      <w:r>
-        <w:rPr>
-          <w:rFonts w:ascii="Times New Roman" w:eastAsia="Georgia" w:hAnsi="Times New Roman" w:cs="Times New Roman"/>
-          <w:bCs/>
-          <w:sz w:val="24"/>
-          <w:szCs w:val="24"/>
-          <w:lang w:val="en-US"/>
-        </w:rPr>
-        <w:t>'</w:t>
-      </w:r>
-      <w:r>
-        <w:rPr>
-          <w:rFonts w:ascii="Times New Roman" w:hAnsi="Times New Roman" w:cs="Times New Roman"/>
-          <w:sz w:val="24"/>
-          <w:szCs w:val="24"/>
-          <w:lang w:val="en-US"/>
-        </w:rPr>
-        <w:t xml:space="preserve"> adapter, or the</w:t>
-      </w:r>
-      <w:r>
-        <w:rPr>
-          <w:rFonts w:ascii="Times New Roman" w:hAnsi="Times New Roman" w:cs="Times New Roman"/>
-          <w:sz w:val="24"/>
-          <w:szCs w:val="24"/>
-          <w:lang w:val="en-US"/>
-        </w:rPr>
-        <w:t xml:space="preserve"> polyA-tail. The sub-plots show</w:t>
-      </w:r>
-      <w:r>
-        <w:rPr>
-          <w:rFonts w:ascii="Times New Roman" w:hAnsi="Times New Roman" w:cs="Times New Roman"/>
-          <w:sz w:val="24"/>
-          <w:szCs w:val="24"/>
-          <w:lang w:val="en-US"/>
-        </w:rPr>
-        <w:t xml:space="preserve"> the data on</w:t>
-      </w:r>
-      <w:r>
-        <w:rPr>
-          <w:rFonts w:ascii="Times New Roman" w:hAnsi="Times New Roman" w:cs="Times New Roman"/>
-          <w:sz w:val="24"/>
-          <w:szCs w:val="24"/>
-          <w:lang w:val="en-US"/>
-        </w:rPr>
-        <w:t xml:space="preserve"> </w:t>
-      </w:r>
-      <w:r>
-        <w:rPr>
-          <w:rFonts w:ascii="Times New Roman" w:hAnsi="Times New Roman" w:cs="Times New Roman"/>
-          <w:sz w:val="24"/>
-          <w:szCs w:val="24"/>
-          <w:lang w:val="en-US"/>
-        </w:rPr>
-        <w:t>different scales, limited to: (a</w:t>
-      </w:r>
-      <w:r>
-        <w:rPr>
-          <w:rFonts w:ascii="Times New Roman" w:hAnsi="Times New Roman" w:cs="Times New Roman"/>
-          <w:sz w:val="24"/>
-          <w:szCs w:val="24"/>
-          <w:lang w:val="en-US"/>
-        </w:rPr>
-        <w:t xml:space="preserve">) </w:t>
-      </w:r>
-      <w:r>
-        <w:rPr>
-          <w:rFonts w:ascii="Times New Roman" w:eastAsia="Georgia" w:hAnsi="Times New Roman" w:cs="Times New Roman"/>
-          <w:bCs/>
-          <w:i/>
-          <w:sz w:val="24"/>
-          <w:szCs w:val="24"/>
-          <w:lang w:val="en-US"/>
-        </w:rPr>
-        <w:t xml:space="preserve">5,000 counts; </w:t>
-      </w:r>
-      <w:r>
-        <w:rPr>
-          <w:rFonts w:ascii="Times New Roman" w:eastAsia="Georgia" w:hAnsi="Times New Roman" w:cs="Times New Roman"/>
-          <w:bCs/>
-          <w:sz w:val="24"/>
-          <w:szCs w:val="24"/>
-          <w:lang w:val="en-US"/>
-        </w:rPr>
-        <w:t>(</w:t>
-      </w:r>
-      <w:r>
-        <w:rPr>
-          <w:rFonts w:ascii="Times New Roman" w:eastAsia="Georgia" w:hAnsi="Times New Roman" w:cs="Times New Roman"/>
-          <w:bCs/>
-          <w:sz w:val="24"/>
-          <w:szCs w:val="24"/>
-          <w:lang w:val="en-US"/>
-        </w:rPr>
-        <w:t>b</w:t>
-      </w:r>
-      <w:r>
-        <w:rPr>
-          <w:rFonts w:ascii="Times New Roman" w:eastAsia="Georgia" w:hAnsi="Times New Roman" w:cs="Times New Roman"/>
-          <w:bCs/>
-          <w:sz w:val="24"/>
-          <w:szCs w:val="24"/>
-          <w:lang w:val="en-US"/>
-        </w:rPr>
-        <w:t>)</w:t>
-      </w:r>
-      <w:r>
-        <w:rPr>
-          <w:rFonts w:ascii="Times New Roman" w:eastAsia="Georgia" w:hAnsi="Times New Roman" w:cs="Times New Roman"/>
-          <w:bCs/>
-          <w:i/>
-          <w:sz w:val="24"/>
-          <w:szCs w:val="24"/>
-          <w:lang w:val="en-US"/>
-        </w:rPr>
-        <w:t xml:space="preserve"> 500 counts; </w:t>
-      </w:r>
-      <w:r>
-        <w:rPr>
-          <w:rFonts w:ascii="Times New Roman" w:eastAsia="Georgia" w:hAnsi="Times New Roman" w:cs="Times New Roman"/>
-          <w:bCs/>
-          <w:sz w:val="24"/>
-          <w:szCs w:val="24"/>
-          <w:lang w:val="en-US"/>
-        </w:rPr>
-        <w:t>and (c</w:t>
-      </w:r>
-      <w:r>
-        <w:rPr>
-          <w:rFonts w:ascii="Times New Roman" w:eastAsia="Georgia" w:hAnsi="Times New Roman" w:cs="Times New Roman"/>
-          <w:bCs/>
-          <w:sz w:val="24"/>
-          <w:szCs w:val="24"/>
-          <w:lang w:val="en-US"/>
-        </w:rPr>
-        <w:t>)</w:t>
-      </w:r>
-      <w:r>
-        <w:rPr>
-          <w:rFonts w:ascii="Times New Roman" w:eastAsia="Georgia" w:hAnsi="Times New Roman" w:cs="Times New Roman"/>
-          <w:bCs/>
-          <w:i/>
-          <w:sz w:val="24"/>
-          <w:szCs w:val="24"/>
-          <w:lang w:val="en-US"/>
-        </w:rPr>
-        <w:t xml:space="preserve"> </w:t>
-      </w:r>
-      <w:r>
-        <w:rPr>
-          <w:rFonts w:ascii="Times New Roman" w:eastAsia="Georgia" w:hAnsi="Times New Roman" w:cs="Times New Roman"/>
-          <w:bCs/>
-          <w:i/>
-          <w:sz w:val="24"/>
-          <w:szCs w:val="24"/>
-          <w:lang w:val="en-US"/>
-        </w:rPr>
-        <w:t>50 limit</w:t>
-      </w:r>
-      <w:r>
-        <w:rPr>
-          <w:rFonts w:ascii="Times New Roman" w:eastAsia="Georgia" w:hAnsi="Times New Roman" w:cs="Times New Roman"/>
-          <w:b/>
-          <w:bCs/>
-          <w:sz w:val="24"/>
-          <w:szCs w:val="24"/>
-          <w:lang w:val="en-US"/>
-        </w:rPr>
-        <w:t xml:space="preserve"> </w:t>
-      </w:r>
-      <w:r>
-        <w:rPr>
-          <w:rFonts w:ascii="Times New Roman" w:eastAsia="Georgia" w:hAnsi="Times New Roman" w:cs="Times New Roman"/>
-          <w:bCs/>
-          <w:sz w:val="24"/>
-          <w:szCs w:val="24"/>
-          <w:lang w:val="en-US"/>
-        </w:rPr>
-        <w:t>counts</w:t>
-      </w:r>
-      <w:r>
-        <w:rPr>
-          <w:rFonts w:ascii="Times New Roman" w:eastAsia="Georgia" w:hAnsi="Times New Roman" w:cs="Times New Roman"/>
-          <w:b/>
-          <w:bCs/>
-          <w:sz w:val="24"/>
-          <w:szCs w:val="24"/>
-          <w:lang w:val="en-US"/>
-        </w:rPr>
-        <w:t>.</w:t>
-      </w:r>
-    </w:p>
-    <w:p>
-      <w:pPr>
-        <w:spacing w:after="120" w:line="240" w:lineRule="auto"/>
-        <w:jc w:val="both"/>
-        <w:rPr>
-          <w:rFonts w:ascii="Times New Roman" w:eastAsia="Georgia" w:hAnsi="Times New Roman" w:cs="Times New Roman"/>
-          <w:b/>
-          <w:bCs/>
-          <w:sz w:val="24"/>
-          <w:szCs w:val="24"/>
-          <w:lang w:val="en-US"/>
-        </w:rPr>
-      </w:pPr>
-      <w:r>
-        <w:rPr>
-          <w:rFonts w:ascii="Times New Roman" w:eastAsia="Georgia" w:hAnsi="Times New Roman" w:cs="Times New Roman"/>
-          <w:b/>
-          <w:bCs/>
-          <w:sz w:val="24"/>
-          <w:szCs w:val="24"/>
-          <w:lang w:val="en-US"/>
-        </w:rPr>
-        <w:t xml:space="preserve">Supplementary Figure </w:t>
-      </w:r>
-      <w:r>
-        <w:rPr>
-          <w:rFonts w:ascii="Times New Roman" w:eastAsia="Georgia" w:hAnsi="Times New Roman" w:cs="Times New Roman"/>
-          <w:b/>
-          <w:bCs/>
-          <w:sz w:val="24"/>
-          <w:szCs w:val="24"/>
-          <w:lang w:val="en-US"/>
-        </w:rPr>
-        <w:t>6</w:t>
-      </w:r>
-      <w:r>
-        <w:rPr>
-          <w:rFonts w:ascii="Times New Roman" w:eastAsia="Georgia" w:hAnsi="Times New Roman" w:cs="Times New Roman"/>
-          <w:b/>
-          <w:bCs/>
-          <w:sz w:val="24"/>
-          <w:szCs w:val="24"/>
-          <w:lang w:val="en-US"/>
-        </w:rPr>
-        <w:t>. Dy</w:t>
-      </w:r>
-      <w:r>
-        <w:rPr>
-          <w:rFonts w:ascii="Times New Roman" w:eastAsia="Georgia" w:hAnsi="Times New Roman" w:cs="Times New Roman"/>
-          <w:b/>
-          <w:bCs/>
-          <w:sz w:val="24"/>
-          <w:szCs w:val="24"/>
-          <w:lang w:val="en-US"/>
-        </w:rPr>
-        <w:t>namics of canonical transcripts, clustered into kinetic groups</w:t>
-      </w:r>
-    </w:p>
-    <w:p>
-      <w:pPr>
-        <w:spacing w:after="120" w:line="240" w:lineRule="auto"/>
-        <w:jc w:val="both"/>
-        <w:rPr>
-          <w:rFonts w:ascii="Times New Roman" w:eastAsia="Georgia" w:hAnsi="Times New Roman" w:cs="Times New Roman"/>
-          <w:bCs/>
-          <w:sz w:val="24"/>
-          <w:szCs w:val="24"/>
-          <w:lang w:val="en-US"/>
-        </w:rPr>
-      </w:pPr>
-      <w:r>
-        <w:rPr>
-          <w:rFonts w:ascii="Times New Roman" w:eastAsia="Georgia" w:hAnsi="Times New Roman" w:cs="Times New Roman"/>
-          <w:bCs/>
-          <w:sz w:val="24"/>
-          <w:szCs w:val="24"/>
-          <w:lang w:val="en-US"/>
-        </w:rPr>
-        <w:t>This figure illustrates the dynamics of each gene, calculated from reads that overlapped both the canonical TSS and TES of the gene. The counts were normalized to the total viral read count for each sample and then subjected to a clustering approach. Each panel represents a different cluster, displaying genes with similar dynamics. The x-axes indicate the sample time points, while the y-axes show the mean abundance values along with the standard deviation.</w:t>
+        <w:t>displaying genes with similar dynamics. The x-axes indicate the sample time points, while the y-axes show the mean abundance values along with the standard deviation.</w:t>
       </w:r>
     </w:p>
     <w:p>
@@ -22977,7 +23502,7 @@
 </file>
 
 <file path=customXml/itemProps1.xml><?xml version="1.0" encoding="utf-8"?>
-<ds:datastoreItem xmlns:ds="http://schemas.openxmlformats.org/officeDocument/2006/customXml" ds:itemID="{2CDE40D7-3434-4A82-8CC8-1A59276AE57B}">
+<ds:datastoreItem xmlns:ds="http://schemas.openxmlformats.org/officeDocument/2006/customXml" ds:itemID="{BBAE1D73-D474-4BCD-8041-71E384D8EFD1}">
   <ds:schemaRefs>
     <ds:schemaRef ds:uri="http://schemas.openxmlformats.org/officeDocument/2006/bibliography"/>
   </ds:schemaRefs>

--- a/Article/Tombácz-et-al-EHV-1-dynamic-transcriptome REVIEW.docx
+++ b/Article/Tombácz-et-al-EHV-1-dynamic-transcriptome REVIEW.docx
@@ -7726,8 +7726,50 @@
           <w:szCs w:val="24"/>
           <w:lang w:val="en-US"/>
         </w:rPr>
-        <w:t>64 is the only EHV-1 IE gene</w:t>
-      </w:r>
+        <w:t xml:space="preserve">64 is the only EHV-1 </w:t>
+      </w:r>
+      <w:r>
+        <w:rPr>
+          <w:rFonts w:ascii="Times New Roman" w:hAnsi="Times New Roman" w:cs="Times New Roman"/>
+          <w:color w:val="7030A0"/>
+          <w:sz w:val="24"/>
+          <w:szCs w:val="24"/>
+          <w:lang w:val="en-US"/>
+        </w:rPr>
+        <w:t>Immediate-E</w:t>
+      </w:r>
+      <w:r>
+        <w:rPr>
+          <w:rFonts w:ascii="Times New Roman" w:hAnsi="Times New Roman" w:cs="Times New Roman"/>
+          <w:color w:val="7030A0"/>
+          <w:sz w:val="24"/>
+          <w:szCs w:val="24"/>
+          <w:lang w:val="en-US"/>
+        </w:rPr>
+        <w:t>arly (IE)</w:t>
+      </w:r>
+      <w:proofErr w:type="gramStart"/>
+      <w:r>
+        <w:rPr>
+          <w:rFonts w:ascii="Times New Roman" w:hAnsi="Times New Roman" w:cs="Times New Roman"/>
+          <w:color w:val="7030A0"/>
+          <w:sz w:val="24"/>
+          <w:szCs w:val="24"/>
+          <w:lang w:val="en-US"/>
+        </w:rPr>
+        <w:t>,</w:t>
+      </w:r>
+      <w:r>
+        <w:rPr>
+          <w:rFonts w:ascii="Times New Roman" w:hAnsi="Times New Roman" w:cs="Times New Roman"/>
+          <w:b/>
+          <w:sz w:val="24"/>
+          <w:szCs w:val="24"/>
+          <w:lang w:val="en-US"/>
+        </w:rPr>
+        <w:t>gene</w:t>
+      </w:r>
+      <w:proofErr w:type="gramEnd"/>
     </w:p>
     <w:p>
       <w:pPr>
@@ -9729,6 +9771,27 @@
     </w:p>
     <w:p>
       <w:pPr>
+        <w:rPr>
+          <w:rFonts w:ascii="Times New Roman" w:hAnsi="Times New Roman" w:cs="Times New Roman"/>
+          <w:b/>
+          <w:sz w:val="24"/>
+          <w:szCs w:val="24"/>
+          <w:lang w:val="en-US"/>
+        </w:rPr>
+      </w:pPr>
+      <w:r>
+        <w:rPr>
+          <w:rFonts w:ascii="Times New Roman" w:hAnsi="Times New Roman" w:cs="Times New Roman"/>
+          <w:b/>
+          <w:sz w:val="24"/>
+          <w:szCs w:val="24"/>
+          <w:lang w:val="en-US"/>
+        </w:rPr>
+        <w:br w:type="page"/>
+      </w:r>
+    </w:p>
+    <w:p>
+      <w:pPr>
         <w:spacing w:after="120" w:line="240" w:lineRule="auto"/>
         <w:jc w:val="both"/>
         <w:rPr>
@@ -9747,7 +9810,8 @@
           <w:szCs w:val="24"/>
           <w:lang w:val="en-US"/>
         </w:rPr>
-        <w:t xml:space="preserve">Kinetic characterization of TSSs, TESs and splice </w:t>
+        <w:lastRenderedPageBreak/>
+        <w:t>Kinetic</w:t>
       </w:r>
       <w:r>
         <w:rPr>
@@ -9757,7 +9821,56 @@
           <w:szCs w:val="24"/>
           <w:lang w:val="en-US"/>
         </w:rPr>
-        <w:t>sites</w:t>
+        <w:t xml:space="preserve"> characterization of TSSs, TESs</w:t>
+      </w:r>
+    </w:p>
+    <w:p>
+      <w:pPr>
+        <w:spacing w:after="120" w:line="240" w:lineRule="auto"/>
+        <w:jc w:val="both"/>
+        <w:rPr>
+          <w:rFonts w:ascii="Times New Roman" w:hAnsi="Times New Roman" w:cs="Times New Roman"/>
+          <w:color w:val="7030A0"/>
+          <w:sz w:val="24"/>
+          <w:szCs w:val="24"/>
+          <w:lang w:val="en-US"/>
+        </w:rPr>
+      </w:pPr>
+      <w:r>
+        <w:rPr>
+          <w:rFonts w:ascii="Times New Roman" w:hAnsi="Times New Roman" w:cs="Times New Roman"/>
+          <w:sz w:val="24"/>
+          <w:szCs w:val="24"/>
+          <w:lang w:val="en-US"/>
+        </w:rPr>
+        <w:t xml:space="preserve">Here, </w:t>
+      </w:r>
+      <w:r>
+        <w:rPr>
+          <w:rFonts w:ascii="Times New Roman" w:hAnsi="Times New Roman" w:cs="Times New Roman"/>
+          <w:sz w:val="24"/>
+          <w:szCs w:val="24"/>
+          <w:lang w:val="en-US"/>
+        </w:rPr>
+        <w:t xml:space="preserve">we explored the dynamic features of </w:t>
+      </w:r>
+      <w:r>
+        <w:rPr>
+          <w:rFonts w:ascii="Times New Roman" w:hAnsi="Times New Roman" w:cs="Times New Roman"/>
+          <w:sz w:val="24"/>
+          <w:szCs w:val="24"/>
+          <w:lang w:val="en-US"/>
+        </w:rPr>
+        <w:t>TSSs</w:t>
+      </w:r>
+      <w:r>
+        <w:rPr>
+          <w:rFonts w:ascii="Times New Roman" w:hAnsi="Times New Roman" w:cs="Times New Roman"/>
+          <w:sz w:val="24"/>
+          <w:szCs w:val="24"/>
+          <w:lang w:val="en-US"/>
+        </w:rPr>
+        <w:t xml:space="preserve"> (</w:t>
       </w:r>
       <w:r>
         <w:rPr>
@@ -9767,48 +9880,54 @@
           <w:szCs w:val="24"/>
           <w:lang w:val="en-US"/>
         </w:rPr>
-        <w:t xml:space="preserve"> of EHV-1</w:t>
-      </w:r>
-    </w:p>
-    <w:p>
-      <w:pPr>
-        <w:spacing w:after="120" w:line="240" w:lineRule="auto"/>
-        <w:jc w:val="both"/>
-        <w:rPr>
-          <w:rFonts w:ascii="Times New Roman" w:hAnsi="Times New Roman" w:cs="Times New Roman"/>
-          <w:color w:val="7030A0"/>
-          <w:sz w:val="24"/>
-          <w:szCs w:val="24"/>
-          <w:lang w:val="en-US"/>
-        </w:rPr>
-      </w:pPr>
-      <w:r>
-        <w:rPr>
-          <w:rFonts w:ascii="Times New Roman" w:hAnsi="Times New Roman" w:cs="Times New Roman"/>
-          <w:sz w:val="24"/>
-          <w:szCs w:val="24"/>
-          <w:lang w:val="en-US"/>
-        </w:rPr>
-        <w:lastRenderedPageBreak/>
-        <w:t xml:space="preserve">Here, </w:t>
-      </w:r>
-      <w:r>
-        <w:rPr>
-          <w:rFonts w:ascii="Times New Roman" w:hAnsi="Times New Roman" w:cs="Times New Roman"/>
-          <w:sz w:val="24"/>
-          <w:szCs w:val="24"/>
-          <w:lang w:val="en-US"/>
-        </w:rPr>
-        <w:t xml:space="preserve">we explored the dynamic features of </w:t>
-      </w:r>
-      <w:r>
-        <w:rPr>
-          <w:rFonts w:ascii="Times New Roman" w:hAnsi="Times New Roman" w:cs="Times New Roman"/>
-          <w:sz w:val="24"/>
-          <w:szCs w:val="24"/>
-          <w:lang w:val="en-US"/>
-        </w:rPr>
-        <w:t>TSSs</w:t>
+        <w:t>Figure 1</w:t>
+      </w:r>
+      <w:r>
+        <w:rPr>
+          <w:rFonts w:ascii="Times New Roman" w:hAnsi="Times New Roman" w:cs="Times New Roman"/>
+          <w:b/>
+          <w:sz w:val="24"/>
+          <w:szCs w:val="24"/>
+          <w:lang w:val="en-US"/>
+        </w:rPr>
+        <w:t xml:space="preserve"> </w:t>
+      </w:r>
+      <w:r>
+        <w:rPr>
+          <w:rFonts w:ascii="Times New Roman" w:hAnsi="Times New Roman" w:cs="Times New Roman"/>
+          <w:sz w:val="24"/>
+          <w:szCs w:val="24"/>
+          <w:lang w:val="en-US"/>
+        </w:rPr>
+        <w:t>and</w:t>
+      </w:r>
+      <w:r>
+        <w:rPr>
+          <w:rFonts w:ascii="Times New Roman" w:hAnsi="Times New Roman" w:cs="Times New Roman"/>
+          <w:b/>
+          <w:sz w:val="24"/>
+          <w:szCs w:val="24"/>
+          <w:lang w:val="en-US"/>
+        </w:rPr>
+        <w:t xml:space="preserve"> Supplementary Figure 1)</w:t>
+      </w:r>
+      <w:r>
+        <w:rPr>
+          <w:rFonts w:ascii="Times New Roman" w:hAnsi="Times New Roman" w:cs="Times New Roman"/>
+          <w:sz w:val="24"/>
+          <w:szCs w:val="24"/>
+          <w:lang w:val="en-US"/>
+        </w:rPr>
+        <w:t xml:space="preserve">, </w:t>
+      </w:r>
+      <w:r>
+        <w:rPr>
+          <w:rFonts w:ascii="Times New Roman" w:hAnsi="Times New Roman" w:cs="Times New Roman"/>
+          <w:sz w:val="24"/>
+          <w:szCs w:val="24"/>
+          <w:lang w:val="en-US"/>
+        </w:rPr>
+        <w:t>TESs</w:t>
       </w:r>
       <w:r>
         <w:rPr>
@@ -9827,7 +9946,7 @@
           <w:szCs w:val="24"/>
           <w:lang w:val="en-US"/>
         </w:rPr>
-        <w:t>Figure 1</w:t>
+        <w:t>Figure 2</w:t>
       </w:r>
       <w:r>
         <w:rPr>
@@ -9856,72 +9975,6 @@
           <w:szCs w:val="24"/>
           <w:lang w:val="en-US"/>
         </w:rPr>
-        <w:t xml:space="preserve"> Supplementary Figure 1)</w:t>
-      </w:r>
-      <w:r>
-        <w:rPr>
-          <w:rFonts w:ascii="Times New Roman" w:hAnsi="Times New Roman" w:cs="Times New Roman"/>
-          <w:sz w:val="24"/>
-          <w:szCs w:val="24"/>
-          <w:lang w:val="en-US"/>
-        </w:rPr>
-        <w:t xml:space="preserve">, </w:t>
-      </w:r>
-      <w:r>
-        <w:rPr>
-          <w:rFonts w:ascii="Times New Roman" w:hAnsi="Times New Roman" w:cs="Times New Roman"/>
-          <w:sz w:val="24"/>
-          <w:szCs w:val="24"/>
-          <w:lang w:val="en-US"/>
-        </w:rPr>
-        <w:t>TESs</w:t>
-      </w:r>
-      <w:r>
-        <w:rPr>
-          <w:rFonts w:ascii="Times New Roman" w:hAnsi="Times New Roman" w:cs="Times New Roman"/>
-          <w:sz w:val="24"/>
-          <w:szCs w:val="24"/>
-          <w:lang w:val="en-US"/>
-        </w:rPr>
-        <w:t xml:space="preserve"> (</w:t>
-      </w:r>
-      <w:r>
-        <w:rPr>
-          <w:rFonts w:ascii="Times New Roman" w:hAnsi="Times New Roman" w:cs="Times New Roman"/>
-          <w:b/>
-          <w:sz w:val="24"/>
-          <w:szCs w:val="24"/>
-          <w:lang w:val="en-US"/>
-        </w:rPr>
-        <w:t>Figure 2</w:t>
-      </w:r>
-      <w:r>
-        <w:rPr>
-          <w:rFonts w:ascii="Times New Roman" w:hAnsi="Times New Roman" w:cs="Times New Roman"/>
-          <w:b/>
-          <w:sz w:val="24"/>
-          <w:szCs w:val="24"/>
-          <w:lang w:val="en-US"/>
-        </w:rPr>
-        <w:t xml:space="preserve"> </w:t>
-      </w:r>
-      <w:r>
-        <w:rPr>
-          <w:rFonts w:ascii="Times New Roman" w:hAnsi="Times New Roman" w:cs="Times New Roman"/>
-          <w:sz w:val="24"/>
-          <w:szCs w:val="24"/>
-          <w:lang w:val="en-US"/>
-        </w:rPr>
-        <w:t>and</w:t>
-      </w:r>
-      <w:r>
-        <w:rPr>
-          <w:rFonts w:ascii="Times New Roman" w:hAnsi="Times New Roman" w:cs="Times New Roman"/>
-          <w:b/>
-          <w:sz w:val="24"/>
-          <w:szCs w:val="24"/>
-          <w:lang w:val="en-US"/>
-        </w:rPr>
         <w:t xml:space="preserve"> Supplementary Figure 2</w:t>
       </w:r>
       <w:r>
@@ -9940,26 +9993,34 @@
           <w:szCs w:val="24"/>
           <w:lang w:val="en-US"/>
         </w:rPr>
-        <w:t xml:space="preserve"> and splice sites (</w:t>
-      </w:r>
-      <w:r>
-        <w:rPr>
-          <w:rFonts w:ascii="Times New Roman" w:hAnsi="Times New Roman" w:cs="Times New Roman"/>
-          <w:b/>
-          <w:sz w:val="24"/>
-          <w:szCs w:val="24"/>
-          <w:lang w:val="en-US"/>
-        </w:rPr>
-        <w:t>Figure 3</w:t>
-      </w:r>
-      <w:r>
-        <w:rPr>
-          <w:rFonts w:ascii="Times New Roman" w:hAnsi="Times New Roman" w:cs="Times New Roman"/>
-          <w:sz w:val="24"/>
-          <w:szCs w:val="24"/>
-          <w:lang w:val="en-US"/>
-        </w:rPr>
-        <w:t xml:space="preserve">) of EHV-1 transcripts </w:t>
+        <w:t xml:space="preserve"> and </w:t>
+      </w:r>
+      <w:r>
+        <w:rPr>
+          <w:rFonts w:ascii="Times New Roman" w:hAnsi="Times New Roman" w:cs="Times New Roman"/>
+          <w:sz w:val="24"/>
+          <w:szCs w:val="24"/>
+          <w:lang w:val="en-US"/>
+        </w:rPr>
+        <w:t xml:space="preserve">canonical </w:t>
+      </w:r>
+      <w:r>
+        <w:rPr>
+          <w:rFonts w:ascii="Times New Roman" w:hAnsi="Times New Roman" w:cs="Times New Roman"/>
+          <w:sz w:val="24"/>
+          <w:szCs w:val="24"/>
+          <w:lang w:val="en-US"/>
+        </w:rPr>
+        <w:t xml:space="preserve">transcripts </w:t>
+      </w:r>
+      <w:r>
+        <w:rPr>
+          <w:rFonts w:ascii="Times New Roman" w:hAnsi="Times New Roman" w:cs="Times New Roman"/>
+          <w:sz w:val="24"/>
+          <w:szCs w:val="24"/>
+          <w:lang w:val="en-US"/>
+        </w:rPr>
+        <w:t xml:space="preserve">of EHV-1 </w:t>
       </w:r>
       <w:r>
         <w:rPr>
@@ -9980,6 +10041,68 @@
           <w:lang w:val="en-US"/>
         </w:rPr>
         <w:t>.</w:t>
+      </w:r>
+      <w:r>
+        <w:rPr>
+          <w:rFonts w:ascii="Times New Roman" w:hAnsi="Times New Roman" w:cs="Times New Roman"/>
+          <w:color w:val="7030A0"/>
+          <w:sz w:val="24"/>
+          <w:szCs w:val="24"/>
+          <w:lang w:val="en-US"/>
+        </w:rPr>
+        <w:t xml:space="preserve"> We evaluated the similarities between the TSS and TES kinetics and </w:t>
+      </w:r>
+      <w:r>
+        <w:rPr>
+          <w:rFonts w:ascii="Times New Roman" w:hAnsi="Times New Roman" w:cs="Times New Roman"/>
+          <w:color w:val="7030A0"/>
+          <w:sz w:val="24"/>
+          <w:szCs w:val="24"/>
+          <w:lang w:val="en-US"/>
+        </w:rPr>
+        <w:t xml:space="preserve">that of the canonical transcripts of each gene. With a </w:t>
+      </w:r>
+      <w:proofErr w:type="spellStart"/>
+      <w:r>
+        <w:rPr>
+          <w:rFonts w:ascii="Times New Roman" w:hAnsi="Times New Roman" w:cs="Times New Roman"/>
+          <w:color w:val="7030A0"/>
+          <w:sz w:val="24"/>
+          <w:szCs w:val="24"/>
+          <w:lang w:val="en-US"/>
+        </w:rPr>
+        <w:t>hierarchial</w:t>
+      </w:r>
+      <w:proofErr w:type="spellEnd"/>
+      <w:r>
+        <w:rPr>
+          <w:rFonts w:ascii="Times New Roman" w:hAnsi="Times New Roman" w:cs="Times New Roman"/>
+          <w:color w:val="7030A0"/>
+          <w:sz w:val="24"/>
+          <w:szCs w:val="24"/>
+          <w:lang w:val="en-US"/>
+        </w:rPr>
+        <w:t xml:space="preserve"> clustering method, we grouped TSSs, TESs and transcripts with similar expression profiles into de-novo kinetic clusters. We compared these with the traditional </w:t>
+      </w:r>
+      <w:r>
+        <w:rPr>
+          <w:rFonts w:ascii="Times New Roman" w:hAnsi="Times New Roman" w:cs="Times New Roman"/>
+          <w:color w:val="7030A0"/>
+          <w:sz w:val="24"/>
+          <w:szCs w:val="24"/>
+          <w:lang w:val="en-US"/>
+        </w:rPr>
+        <w:t>immediate-early (IE), early (E), and late (L)</w:t>
+      </w:r>
+      <w:r>
+        <w:rPr>
+          <w:rFonts w:ascii="Times New Roman" w:hAnsi="Times New Roman" w:cs="Times New Roman"/>
+          <w:color w:val="7030A0"/>
+          <w:sz w:val="24"/>
+          <w:szCs w:val="24"/>
+          <w:lang w:val="en-US"/>
+        </w:rPr>
+        <w:t xml:space="preserve"> kinetic classes.</w:t>
       </w:r>
     </w:p>
     <w:p>
@@ -10029,7 +10152,59 @@
           <w:szCs w:val="24"/>
           <w:lang w:val="en-US"/>
         </w:rPr>
-        <w:t>EHV-1 genes are categorized into immediate-early (IE), early (E), and late (L) genes based on their temporal expression patterns during infection. Immediate-early genes are expressed immediately upon infection without the need for de novo protein synthesis, early genes are expressed before viral DNA replication, and late genes are expressed after the onset of viral DNA replication.</w:t>
+        <w:t xml:space="preserve">EHV-1 genes </w:t>
+      </w:r>
+      <w:proofErr w:type="gramStart"/>
+      <w:r>
+        <w:rPr>
+          <w:rFonts w:ascii="Times New Roman" w:hAnsi="Times New Roman" w:cs="Times New Roman"/>
+          <w:color w:val="7030A0"/>
+          <w:sz w:val="24"/>
+          <w:szCs w:val="24"/>
+          <w:lang w:val="en-US"/>
+        </w:rPr>
+        <w:t>are categorized</w:t>
+      </w:r>
+      <w:proofErr w:type="gramEnd"/>
+      <w:r>
+        <w:rPr>
+          <w:rFonts w:ascii="Times New Roman" w:hAnsi="Times New Roman" w:cs="Times New Roman"/>
+          <w:color w:val="7030A0"/>
+          <w:sz w:val="24"/>
+          <w:szCs w:val="24"/>
+          <w:lang w:val="en-US"/>
+        </w:rPr>
+        <w:t xml:space="preserve"> into </w:t>
+      </w:r>
+      <w:r>
+        <w:rPr>
+          <w:rFonts w:ascii="Times New Roman" w:hAnsi="Times New Roman" w:cs="Times New Roman"/>
+          <w:color w:val="7030A0"/>
+          <w:sz w:val="24"/>
+          <w:szCs w:val="24"/>
+          <w:lang w:val="en-US"/>
+        </w:rPr>
+        <w:t xml:space="preserve">IE, E, and L </w:t>
+      </w:r>
+      <w:r>
+        <w:rPr>
+          <w:rFonts w:ascii="Times New Roman" w:hAnsi="Times New Roman" w:cs="Times New Roman"/>
+          <w:color w:val="7030A0"/>
+          <w:sz w:val="24"/>
+          <w:szCs w:val="24"/>
+          <w:lang w:val="en-US"/>
+        </w:rPr>
+        <w:t>classes</w:t>
+      </w:r>
+      <w:r>
+        <w:rPr>
+          <w:rFonts w:ascii="Times New Roman" w:hAnsi="Times New Roman" w:cs="Times New Roman"/>
+          <w:color w:val="7030A0"/>
+          <w:sz w:val="24"/>
+          <w:szCs w:val="24"/>
+          <w:lang w:val="en-US"/>
+        </w:rPr>
+        <w:t xml:space="preserve"> based on their temporal expression patterns during infection. Immediate-early genes are expressed immediately upon infection without the need for de novo protein synthesis, early genes are expressed before viral DNA replication, and late genes are expressed after the onset of viral DNA replication.</w:t>
       </w:r>
     </w:p>
     <w:p>
@@ -10805,6 +10980,7 @@
           <w:sz w:val="24"/>
           <w:lang w:val="en-US"/>
         </w:rPr>
+        <w:lastRenderedPageBreak/>
         <w:t xml:space="preserve">Additionally, the clustering highlighted small groups or outliers—single or double-gene clusters—that exhibited unique timing patterns not readily explained by the canonical IE/E/L framework. These outliers underscore that some genes may follow specialized regulatory circuits, contributing to the intricate temporal orchestration of viral gene expression. </w:t>
       </w:r>
     </w:p>
@@ -10827,7 +11003,6 @@
           <w:highlight w:val="cyan"/>
           <w:lang w:val="en-US"/>
         </w:rPr>
-        <w:lastRenderedPageBreak/>
         <w:t>In merging these two analyses, we find a consistent narrative: while many EHV-1 genes follow the classical IE, E, and L progression, a subset of genes display more complex or hybrid kinetics. The gene-level TSS analysis pinpoints individual timing anomalies, and the clustering approach places these anomalies into a broader context, revealing that they form part of a spectrum of overlapping transcriptional waves rather than discrete phases. Together, these observations suggest that EHV-1 gene regulation is multifaceted, with certain genes bridging temporal classes and potentially serving specialized regulatory or structural roles at unconventional times during infection.</w:t>
       </w:r>
     </w:p>
@@ -11276,6 +11451,7 @@
           <w:sz w:val="24"/>
           <w:lang w:val="en-US"/>
         </w:rPr>
+        <w:lastRenderedPageBreak/>
         <w:t xml:space="preserve">We observed several genes where the TSS dynamics differed from the TES dynamics. For example, </w:t>
       </w:r>
       <w:r>
@@ -11450,8 +11626,9 @@
           <w:szCs w:val="24"/>
           <w:lang w:val="en-US" w:eastAsia="en-GB"/>
         </w:rPr>
-        <w:t xml:space="preserve">54, which had a late TSS peak at 24 hpi, displayed </w:t>
-      </w:r>
+        <w:t xml:space="preserve">54, which had a late TSS peak at 24 hpi, displayed consistent TES dynamics with its classification, suggesting that its regulation </w:t>
+      </w:r>
+      <w:proofErr w:type="gramStart"/>
       <w:r>
         <w:rPr>
           <w:rFonts w:ascii="Times New Roman" w:eastAsia="Times New Roman" w:hAnsi="Times New Roman" w:cs="Times New Roman"/>
@@ -11460,19 +11637,18 @@
           <w:szCs w:val="24"/>
           <w:lang w:val="en-US" w:eastAsia="en-GB"/>
         </w:rPr>
-        <w:lastRenderedPageBreak/>
-        <w:t xml:space="preserve">consistent TES dynamics with its classification, suggesting that its regulation </w:t>
-      </w:r>
-      <w:proofErr w:type="gramStart"/>
+        <w:t xml:space="preserve">is </w:t>
+      </w:r>
       <w:r>
         <w:rPr>
           <w:rFonts w:ascii="Times New Roman" w:eastAsia="Times New Roman" w:hAnsi="Times New Roman" w:cs="Times New Roman"/>
           <w:strike/>
+          <w:color w:val="7030A0"/>
           <w:sz w:val="24"/>
           <w:szCs w:val="24"/>
           <w:lang w:val="en-US" w:eastAsia="en-GB"/>
         </w:rPr>
-        <w:t xml:space="preserve">is </w:t>
+        <w:t xml:space="preserve">tightly </w:t>
       </w:r>
       <w:r>
         <w:rPr>
@@ -11483,20 +11659,19 @@
           <w:szCs w:val="24"/>
           <w:lang w:val="en-US" w:eastAsia="en-GB"/>
         </w:rPr>
-        <w:t xml:space="preserve">tightly </w:t>
-      </w:r>
+        <w:t>regulated</w:t>
+      </w:r>
+      <w:proofErr w:type="gramEnd"/>
       <w:r>
         <w:rPr>
           <w:rFonts w:ascii="Times New Roman" w:eastAsia="Times New Roman" w:hAnsi="Times New Roman" w:cs="Times New Roman"/>
           <w:strike/>
-          <w:color w:val="7030A0"/>
           <w:sz w:val="24"/>
           <w:szCs w:val="24"/>
           <w:lang w:val="en-US" w:eastAsia="en-GB"/>
         </w:rPr>
-        <w:t>regulated</w:t>
-      </w:r>
-      <w:proofErr w:type="gramEnd"/>
+        <w:t xml:space="preserve">. </w:t>
+      </w:r>
       <w:r>
         <w:rPr>
           <w:rFonts w:ascii="Times New Roman" w:eastAsia="Times New Roman" w:hAnsi="Times New Roman" w:cs="Times New Roman"/>
@@ -11505,7 +11680,7 @@
           <w:szCs w:val="24"/>
           <w:lang w:val="en-US" w:eastAsia="en-GB"/>
         </w:rPr>
-        <w:t xml:space="preserve">. </w:t>
+        <w:t>ORF</w:t>
       </w:r>
       <w:r>
         <w:rPr>
@@ -11515,7 +11690,54 @@
           <w:szCs w:val="24"/>
           <w:lang w:val="en-US" w:eastAsia="en-GB"/>
         </w:rPr>
-        <w:t>ORF</w:t>
+        <w:t>67</w:t>
+      </w:r>
+      <w:r>
+        <w:rPr>
+          <w:rFonts w:ascii="Times New Roman" w:hAnsi="Times New Roman"/>
+          <w:strike/>
+          <w:sz w:val="24"/>
+          <w:lang w:val="en-US"/>
+        </w:rPr>
+        <w:t xml:space="preserve">, showing an early TSS peak at </w:t>
+      </w:r>
+      <w:proofErr w:type="gramStart"/>
+      <w:r>
+        <w:rPr>
+          <w:rFonts w:ascii="Times New Roman" w:hAnsi="Times New Roman"/>
+          <w:strike/>
+          <w:sz w:val="24"/>
+          <w:lang w:val="en-US"/>
+        </w:rPr>
+        <w:t>2</w:t>
+      </w:r>
+      <w:proofErr w:type="gramEnd"/>
+      <w:r>
+        <w:rPr>
+          <w:rFonts w:ascii="Times New Roman" w:hAnsi="Times New Roman"/>
+          <w:strike/>
+          <w:sz w:val="24"/>
+          <w:lang w:val="en-US"/>
+        </w:rPr>
+        <w:t xml:space="preserve"> hpi, had TES dynamics consistent with late gene </w:t>
+      </w:r>
+      <w:r>
+        <w:rPr>
+          <w:rFonts w:ascii="Times New Roman" w:hAnsi="Times New Roman"/>
+          <w:strike/>
+          <w:sz w:val="24"/>
+          <w:lang w:val="en-US"/>
+        </w:rPr>
+        <w:t>behavio</w:t>
+      </w:r>
+      <w:r>
+        <w:rPr>
+          <w:rFonts w:ascii="Times New Roman" w:hAnsi="Times New Roman"/>
+          <w:strike/>
+          <w:sz w:val="24"/>
+          <w:lang w:val="en-US"/>
+        </w:rPr>
+        <w:t>r</w:t>
       </w:r>
       <w:r>
         <w:rPr>
@@ -11525,54 +11747,7 @@
           <w:szCs w:val="24"/>
           <w:lang w:val="en-US" w:eastAsia="en-GB"/>
         </w:rPr>
-        <w:t>67</w:t>
-      </w:r>
-      <w:r>
-        <w:rPr>
-          <w:rFonts w:ascii="Times New Roman" w:hAnsi="Times New Roman"/>
-          <w:strike/>
-          <w:sz w:val="24"/>
-          <w:lang w:val="en-US"/>
-        </w:rPr>
-        <w:t xml:space="preserve">, showing an early TSS peak at </w:t>
-      </w:r>
-      <w:proofErr w:type="gramStart"/>
-      <w:r>
-        <w:rPr>
-          <w:rFonts w:ascii="Times New Roman" w:hAnsi="Times New Roman"/>
-          <w:strike/>
-          <w:sz w:val="24"/>
-          <w:lang w:val="en-US"/>
-        </w:rPr>
-        <w:t>2</w:t>
-      </w:r>
-      <w:proofErr w:type="gramEnd"/>
-      <w:r>
-        <w:rPr>
-          <w:rFonts w:ascii="Times New Roman" w:hAnsi="Times New Roman"/>
-          <w:strike/>
-          <w:sz w:val="24"/>
-          <w:lang w:val="en-US"/>
-        </w:rPr>
-        <w:t xml:space="preserve"> hpi, had TES dynamics consistent with late gene </w:t>
-      </w:r>
-      <w:r>
-        <w:rPr>
-          <w:rFonts w:ascii="Times New Roman" w:hAnsi="Times New Roman"/>
-          <w:strike/>
-          <w:sz w:val="24"/>
-          <w:lang w:val="en-US"/>
-        </w:rPr>
-        <w:t>behavio</w:t>
-      </w:r>
-      <w:r>
-        <w:rPr>
-          <w:rFonts w:ascii="Times New Roman" w:hAnsi="Times New Roman"/>
-          <w:strike/>
-          <w:sz w:val="24"/>
-          <w:lang w:val="en-US"/>
-        </w:rPr>
-        <w:t>r</w:t>
+        <w:t xml:space="preserve">. </w:t>
       </w:r>
       <w:r>
         <w:rPr>
@@ -11582,7 +11757,7 @@
           <w:szCs w:val="24"/>
           <w:lang w:val="en-US" w:eastAsia="en-GB"/>
         </w:rPr>
-        <w:t xml:space="preserve">. </w:t>
+        <w:t>ORF</w:t>
       </w:r>
       <w:r>
         <w:rPr>
@@ -11592,7 +11767,16 @@
           <w:szCs w:val="24"/>
           <w:lang w:val="en-US" w:eastAsia="en-GB"/>
         </w:rPr>
-        <w:t>ORF</w:t>
+        <w:t>70</w:t>
+      </w:r>
+      <w:r>
+        <w:rPr>
+          <w:rFonts w:ascii="Times New Roman" w:hAnsi="Times New Roman"/>
+          <w:strike/>
+          <w:sz w:val="24"/>
+          <w:lang w:val="en-US"/>
+        </w:rPr>
+        <w:t>, expected to show late kinetics but had bimodal TSS peaks, did not exhibit TES anomalies</w:t>
       </w:r>
       <w:r>
         <w:rPr>
@@ -11602,18 +11786,1390 @@
           <w:szCs w:val="24"/>
           <w:lang w:val="en-US" w:eastAsia="en-GB"/>
         </w:rPr>
-        <w:t>70</w:t>
-      </w:r>
-      <w:r>
+        <w:t>.</w:t>
+      </w:r>
+    </w:p>
+    <w:p>
+      <w:pPr>
+        <w:spacing w:after="120" w:line="240" w:lineRule="auto"/>
+        <w:jc w:val="both"/>
+        <w:rPr>
+          <w:rFonts w:ascii="Times New Roman" w:hAnsi="Times New Roman"/>
+          <w:b/>
+          <w:i/>
+          <w:sz w:val="24"/>
+          <w:lang w:val="en-US"/>
+        </w:rPr>
+      </w:pPr>
+    </w:p>
+    <w:p>
+      <w:pPr>
+        <w:spacing w:after="120" w:line="240" w:lineRule="auto"/>
+        <w:jc w:val="both"/>
+        <w:rPr>
+          <w:rFonts w:ascii="Times New Roman" w:eastAsia="Times New Roman" w:hAnsi="Times New Roman" w:cs="Times New Roman"/>
+          <w:color w:val="7030A0"/>
+          <w:sz w:val="24"/>
+          <w:szCs w:val="24"/>
+          <w:lang w:val="en-US" w:eastAsia="en-GB"/>
+        </w:rPr>
+      </w:pPr>
+      <w:r>
+        <w:rPr>
+          <w:rFonts w:ascii="Times New Roman" w:eastAsia="Times New Roman" w:hAnsi="Times New Roman" w:cs="Times New Roman"/>
+          <w:color w:val="7030A0"/>
+          <w:sz w:val="24"/>
+          <w:szCs w:val="24"/>
+          <w:lang w:val="en-US" w:eastAsia="en-GB"/>
+        </w:rPr>
+        <w:t>The clustering of TES expression profiles (</w:t>
+      </w:r>
+      <w:r>
+        <w:rPr>
+          <w:rFonts w:ascii="Times New Roman" w:eastAsia="Times New Roman" w:hAnsi="Times New Roman" w:cs="Times New Roman"/>
+          <w:b/>
+          <w:color w:val="7030A0"/>
+          <w:sz w:val="24"/>
+          <w:szCs w:val="24"/>
+          <w:lang w:val="en-US" w:eastAsia="en-GB"/>
+        </w:rPr>
+        <w:t>Figure 3</w:t>
+      </w:r>
+      <w:r>
+        <w:rPr>
+          <w:rFonts w:ascii="Times New Roman" w:eastAsia="Times New Roman" w:hAnsi="Times New Roman" w:cs="Times New Roman"/>
+          <w:color w:val="7030A0"/>
+          <w:sz w:val="24"/>
+          <w:szCs w:val="24"/>
+          <w:lang w:val="en-US" w:eastAsia="en-GB"/>
+        </w:rPr>
+        <w:t xml:space="preserve">) reveals distinct groups of genes with shared termination dynamics, offering insights into the complexity of viral transcription regulation. Cluster 1 (L-dominant-1) includes Late genes involved in structural assembly, such as ORF17 and ORF74, though it also contains anomalies like ORF17, whose TES timing aligns more with the Late phase despite its traditional classification. Cluster </w:t>
+      </w:r>
+      <w:proofErr w:type="gramStart"/>
+      <w:r>
+        <w:rPr>
+          <w:rFonts w:ascii="Times New Roman" w:eastAsia="Times New Roman" w:hAnsi="Times New Roman" w:cs="Times New Roman"/>
+          <w:color w:val="7030A0"/>
+          <w:sz w:val="24"/>
+          <w:szCs w:val="24"/>
+          <w:lang w:val="en-US" w:eastAsia="en-GB"/>
+        </w:rPr>
+        <w:t>3</w:t>
+      </w:r>
+      <w:proofErr w:type="gramEnd"/>
+      <w:r>
+        <w:rPr>
+          <w:rFonts w:ascii="Times New Roman" w:eastAsia="Times New Roman" w:hAnsi="Times New Roman" w:cs="Times New Roman"/>
+          <w:color w:val="7030A0"/>
+          <w:sz w:val="24"/>
+          <w:szCs w:val="24"/>
+          <w:lang w:val="en-US" w:eastAsia="en-GB"/>
+        </w:rPr>
+        <w:t xml:space="preserve"> (L-dominant-2) comprises Late structural and packaging genes, such as ORF37 and ORF44, emphasizing their roles in </w:t>
+      </w:r>
+      <w:proofErr w:type="spellStart"/>
+      <w:r>
+        <w:rPr>
+          <w:rFonts w:ascii="Times New Roman" w:eastAsia="Times New Roman" w:hAnsi="Times New Roman" w:cs="Times New Roman"/>
+          <w:color w:val="7030A0"/>
+          <w:sz w:val="24"/>
+          <w:szCs w:val="24"/>
+          <w:lang w:val="en-US" w:eastAsia="en-GB"/>
+        </w:rPr>
+        <w:t>virion</w:t>
+      </w:r>
+      <w:proofErr w:type="spellEnd"/>
+      <w:r>
+        <w:rPr>
+          <w:rFonts w:ascii="Times New Roman" w:eastAsia="Times New Roman" w:hAnsi="Times New Roman" w:cs="Times New Roman"/>
+          <w:color w:val="7030A0"/>
+          <w:sz w:val="24"/>
+          <w:szCs w:val="24"/>
+          <w:lang w:val="en-US" w:eastAsia="en-GB"/>
+        </w:rPr>
+        <w:t xml:space="preserve"> assembly. Cluster </w:t>
+      </w:r>
+      <w:proofErr w:type="gramStart"/>
+      <w:r>
+        <w:rPr>
+          <w:rFonts w:ascii="Times New Roman" w:eastAsia="Times New Roman" w:hAnsi="Times New Roman" w:cs="Times New Roman"/>
+          <w:color w:val="7030A0"/>
+          <w:sz w:val="24"/>
+          <w:szCs w:val="24"/>
+          <w:lang w:val="en-US" w:eastAsia="en-GB"/>
+        </w:rPr>
+        <w:t>5</w:t>
+      </w:r>
+      <w:proofErr w:type="gramEnd"/>
+      <w:r>
+        <w:rPr>
+          <w:rFonts w:ascii="Times New Roman" w:eastAsia="Times New Roman" w:hAnsi="Times New Roman" w:cs="Times New Roman"/>
+          <w:color w:val="7030A0"/>
+          <w:sz w:val="24"/>
+          <w:szCs w:val="24"/>
+          <w:lang w:val="en-US" w:eastAsia="en-GB"/>
+        </w:rPr>
+        <w:t xml:space="preserve"> (E-dominant) captures Early genes, including ORF7, ORF30, and ORF63, whose TES peaks occur during the early stages of infection, consistent with their roles in replication and regulation. Cluster </w:t>
+      </w:r>
+      <w:proofErr w:type="gramStart"/>
+      <w:r>
+        <w:rPr>
+          <w:rFonts w:ascii="Times New Roman" w:eastAsia="Times New Roman" w:hAnsi="Times New Roman" w:cs="Times New Roman"/>
+          <w:color w:val="7030A0"/>
+          <w:sz w:val="24"/>
+          <w:szCs w:val="24"/>
+          <w:lang w:val="en-US" w:eastAsia="en-GB"/>
+        </w:rPr>
+        <w:t>6</w:t>
+      </w:r>
+      <w:proofErr w:type="gramEnd"/>
+      <w:r>
+        <w:rPr>
+          <w:rFonts w:ascii="Times New Roman" w:eastAsia="Times New Roman" w:hAnsi="Times New Roman" w:cs="Times New Roman"/>
+          <w:color w:val="7030A0"/>
+          <w:sz w:val="24"/>
+          <w:szCs w:val="24"/>
+          <w:lang w:val="en-US" w:eastAsia="en-GB"/>
+        </w:rPr>
+        <w:t xml:space="preserve"> (L-dominant-3) highlights Late-phase tegument and capsid-associated genes, including ORF12 and ORF36, reflecting coordinated TES dynamics. Cluster </w:t>
+      </w:r>
+      <w:proofErr w:type="gramStart"/>
+      <w:r>
+        <w:rPr>
+          <w:rFonts w:ascii="Times New Roman" w:eastAsia="Times New Roman" w:hAnsi="Times New Roman" w:cs="Times New Roman"/>
+          <w:color w:val="7030A0"/>
+          <w:sz w:val="24"/>
+          <w:szCs w:val="24"/>
+          <w:lang w:val="en-US" w:eastAsia="en-GB"/>
+        </w:rPr>
+        <w:t>7</w:t>
+      </w:r>
+      <w:proofErr w:type="gramEnd"/>
+      <w:r>
+        <w:rPr>
+          <w:rFonts w:ascii="Times New Roman" w:eastAsia="Times New Roman" w:hAnsi="Times New Roman" w:cs="Times New Roman"/>
+          <w:color w:val="7030A0"/>
+          <w:sz w:val="24"/>
+          <w:szCs w:val="24"/>
+          <w:lang w:val="en-US" w:eastAsia="en-GB"/>
+        </w:rPr>
+        <w:t xml:space="preserve"> (E/L-mixed) spans both Early and Late phases, including ORF32 and ORF51, suggesting overlapping kinetic patterns. Cluster </w:t>
+      </w:r>
+      <w:proofErr w:type="gramStart"/>
+      <w:r>
+        <w:rPr>
+          <w:rFonts w:ascii="Times New Roman" w:eastAsia="Times New Roman" w:hAnsi="Times New Roman" w:cs="Times New Roman"/>
+          <w:color w:val="7030A0"/>
+          <w:sz w:val="24"/>
+          <w:szCs w:val="24"/>
+          <w:lang w:val="en-US" w:eastAsia="en-GB"/>
+        </w:rPr>
+        <w:t>8</w:t>
+      </w:r>
+      <w:proofErr w:type="gramEnd"/>
+      <w:r>
+        <w:rPr>
+          <w:rFonts w:ascii="Times New Roman" w:eastAsia="Times New Roman" w:hAnsi="Times New Roman" w:cs="Times New Roman"/>
+          <w:color w:val="7030A0"/>
+          <w:sz w:val="24"/>
+          <w:szCs w:val="24"/>
+          <w:lang w:val="en-US" w:eastAsia="en-GB"/>
+        </w:rPr>
+        <w:t xml:space="preserve"> (L-structural) is enriched with Late envelope and structural proteins, such as ORF71 and ORF72, which are critical for </w:t>
+      </w:r>
+      <w:proofErr w:type="spellStart"/>
+      <w:r>
+        <w:rPr>
+          <w:rFonts w:ascii="Times New Roman" w:eastAsia="Times New Roman" w:hAnsi="Times New Roman" w:cs="Times New Roman"/>
+          <w:color w:val="7030A0"/>
+          <w:sz w:val="24"/>
+          <w:szCs w:val="24"/>
+          <w:lang w:val="en-US" w:eastAsia="en-GB"/>
+        </w:rPr>
+        <w:t>virion</w:t>
+      </w:r>
+      <w:proofErr w:type="spellEnd"/>
+      <w:r>
+        <w:rPr>
+          <w:rFonts w:ascii="Times New Roman" w:eastAsia="Times New Roman" w:hAnsi="Times New Roman" w:cs="Times New Roman"/>
+          <w:color w:val="7030A0"/>
+          <w:sz w:val="24"/>
+          <w:szCs w:val="24"/>
+          <w:lang w:val="en-US" w:eastAsia="en-GB"/>
+        </w:rPr>
+        <w:t xml:space="preserve"> maturation. Cluster 12 (L-</w:t>
+      </w:r>
+      <w:proofErr w:type="spellStart"/>
+      <w:r>
+        <w:rPr>
+          <w:rFonts w:ascii="Times New Roman" w:eastAsia="Times New Roman" w:hAnsi="Times New Roman" w:cs="Times New Roman"/>
+          <w:color w:val="7030A0"/>
+          <w:sz w:val="24"/>
+          <w:szCs w:val="24"/>
+          <w:lang w:val="en-US" w:eastAsia="en-GB"/>
+        </w:rPr>
+        <w:t>virion</w:t>
+      </w:r>
+      <w:proofErr w:type="spellEnd"/>
+      <w:r>
+        <w:rPr>
+          <w:rFonts w:ascii="Times New Roman" w:eastAsia="Times New Roman" w:hAnsi="Times New Roman" w:cs="Times New Roman"/>
+          <w:color w:val="7030A0"/>
+          <w:sz w:val="24"/>
+          <w:szCs w:val="24"/>
+          <w:lang w:val="en-US" w:eastAsia="en-GB"/>
+        </w:rPr>
+        <w:t xml:space="preserve">) contains Late-phase envelope glycoproteins and tegument proteins, such as ORF69 and ORF70, underscoring their specialized roles in </w:t>
+      </w:r>
+      <w:proofErr w:type="spellStart"/>
+      <w:r>
+        <w:rPr>
+          <w:rFonts w:ascii="Times New Roman" w:eastAsia="Times New Roman" w:hAnsi="Times New Roman" w:cs="Times New Roman"/>
+          <w:color w:val="7030A0"/>
+          <w:sz w:val="24"/>
+          <w:szCs w:val="24"/>
+          <w:lang w:val="en-US" w:eastAsia="en-GB"/>
+        </w:rPr>
+        <w:t>virion</w:t>
+      </w:r>
+      <w:proofErr w:type="spellEnd"/>
+      <w:r>
+        <w:rPr>
+          <w:rFonts w:ascii="Times New Roman" w:eastAsia="Times New Roman" w:hAnsi="Times New Roman" w:cs="Times New Roman"/>
+          <w:color w:val="7030A0"/>
+          <w:sz w:val="24"/>
+          <w:szCs w:val="24"/>
+          <w:lang w:val="en-US" w:eastAsia="en-GB"/>
+        </w:rPr>
+        <w:t xml:space="preserve"> assembly and egress.</w:t>
+      </w:r>
+    </w:p>
+    <w:p>
+      <w:pPr>
+        <w:spacing w:after="120" w:line="240" w:lineRule="auto"/>
+        <w:jc w:val="both"/>
+        <w:rPr>
+          <w:rFonts w:ascii="Times New Roman" w:eastAsia="Times New Roman" w:hAnsi="Times New Roman" w:cs="Times New Roman"/>
+          <w:color w:val="7030A0"/>
+          <w:sz w:val="24"/>
+          <w:szCs w:val="24"/>
+          <w:lang w:val="en-US" w:eastAsia="en-GB"/>
+        </w:rPr>
+      </w:pPr>
+      <w:r>
+        <w:rPr>
+          <w:rFonts w:ascii="Times New Roman" w:eastAsia="Times New Roman" w:hAnsi="Times New Roman" w:cs="Times New Roman"/>
+          <w:color w:val="7030A0"/>
+          <w:sz w:val="24"/>
+          <w:szCs w:val="24"/>
+          <w:lang w:val="en-US" w:eastAsia="en-GB"/>
+        </w:rPr>
+        <w:t xml:space="preserve">The smaller clusters also provide meaningful insights. Cluster 10 (Late-specialized) includes ORF39 and </w:t>
+      </w:r>
+      <w:proofErr w:type="gramStart"/>
+      <w:r>
+        <w:rPr>
+          <w:rFonts w:ascii="Times New Roman" w:eastAsia="Times New Roman" w:hAnsi="Times New Roman" w:cs="Times New Roman"/>
+          <w:color w:val="7030A0"/>
+          <w:sz w:val="24"/>
+          <w:szCs w:val="24"/>
+          <w:lang w:val="en-US" w:eastAsia="en-GB"/>
+        </w:rPr>
+        <w:t>ORF45,</w:t>
+      </w:r>
+      <w:proofErr w:type="gramEnd"/>
+      <w:r>
+        <w:rPr>
+          <w:rFonts w:ascii="Times New Roman" w:eastAsia="Times New Roman" w:hAnsi="Times New Roman" w:cs="Times New Roman"/>
+          <w:color w:val="7030A0"/>
+          <w:sz w:val="24"/>
+          <w:szCs w:val="24"/>
+          <w:lang w:val="en-US" w:eastAsia="en-GB"/>
+        </w:rPr>
+        <w:t xml:space="preserve"> representing genes with specific Late-phase functions that are highly coordinated yet distinct from other Late-dominant clusters. Cluster 11 (ORF64-specific) uniquely contains ORF64, a key Immediate-Early transcriptional regulator, whose distinct TES dynamics reflect its essential and early role in modulating viral transcription. These smaller clusters highlight unique regulatory strategies that may differentiate genes with specialized functions or kinetic profiles. Cluster 4 (E/L-mixed-small), though containing fewer genes, captures nuanced overlaps between Early and Late TES dynamics.</w:t>
+      </w:r>
+    </w:p>
+    <w:p>
+      <w:pPr>
+        <w:spacing w:after="120" w:line="240" w:lineRule="auto"/>
+        <w:jc w:val="both"/>
+        <w:rPr>
+          <w:rFonts w:ascii="Times New Roman" w:eastAsia="Times New Roman" w:hAnsi="Times New Roman" w:cs="Times New Roman"/>
+          <w:color w:val="7030A0"/>
+          <w:sz w:val="24"/>
+          <w:szCs w:val="24"/>
+          <w:lang w:val="en-US" w:eastAsia="en-GB"/>
+        </w:rPr>
+      </w:pPr>
+      <w:r>
+        <w:rPr>
+          <w:rFonts w:ascii="Times New Roman" w:eastAsia="Times New Roman" w:hAnsi="Times New Roman" w:cs="Times New Roman"/>
+          <w:color w:val="7030A0"/>
+          <w:sz w:val="24"/>
+          <w:szCs w:val="24"/>
+          <w:lang w:val="en-US" w:eastAsia="en-GB"/>
+        </w:rPr>
+        <w:t>This analysis emphasizes both the modular nature of TES regulation and the significant deviations from the classical IE/E/L framework, offering a refined understanding of transcription termination during viral infection.</w:t>
+      </w:r>
+    </w:p>
+    <w:p>
+      <w:pPr>
+        <w:spacing w:after="120" w:line="240" w:lineRule="auto"/>
+        <w:jc w:val="both"/>
+        <w:rPr>
+          <w:rFonts w:ascii="Times New Roman" w:eastAsia="Times New Roman" w:hAnsi="Times New Roman" w:cs="Times New Roman"/>
+          <w:color w:val="7030A0"/>
+          <w:sz w:val="24"/>
+          <w:szCs w:val="24"/>
+          <w:lang w:val="en-US" w:eastAsia="en-GB"/>
+        </w:rPr>
+      </w:pPr>
+    </w:p>
+    <w:p>
+      <w:pPr>
+        <w:spacing w:after="120" w:line="240" w:lineRule="auto"/>
+        <w:jc w:val="both"/>
+        <w:outlineLvl w:val="2"/>
         <w:rPr>
           <w:rFonts w:ascii="Times New Roman" w:hAnsi="Times New Roman"/>
           <w:strike/>
           <w:sz w:val="24"/>
           <w:lang w:val="en-US"/>
         </w:rPr>
-        <w:t>, expected to show late kinetics but had bimodal TSS peaks, did not exhibit TES anomalies</w:t>
-      </w:r>
-      <w:r>
+      </w:pPr>
+      <w:r>
+        <w:rPr>
+          <w:rFonts w:ascii="Times New Roman" w:hAnsi="Times New Roman"/>
+          <w:strike/>
+          <w:sz w:val="24"/>
+          <w:lang w:val="en-US"/>
+        </w:rPr>
+        <w:t xml:space="preserve">The </w:t>
+      </w:r>
+      <w:r>
+        <w:rPr>
+          <w:rFonts w:ascii="Times New Roman" w:hAnsi="Times New Roman"/>
+          <w:strike/>
+          <w:sz w:val="24"/>
+          <w:lang w:val="en-US"/>
+        </w:rPr>
+        <w:t>variance</w:t>
+      </w:r>
+      <w:r>
+        <w:rPr>
+          <w:rFonts w:ascii="Times New Roman" w:hAnsi="Times New Roman"/>
+          <w:strike/>
+          <w:sz w:val="24"/>
+          <w:lang w:val="en-US"/>
+        </w:rPr>
+        <w:t xml:space="preserve"> between TSS and TES </w:t>
+      </w:r>
+      <w:r>
+        <w:rPr>
+          <w:rFonts w:ascii="Times New Roman" w:hAnsi="Times New Roman"/>
+          <w:strike/>
+          <w:sz w:val="24"/>
+          <w:lang w:val="en-US"/>
+        </w:rPr>
+        <w:t>kinetics</w:t>
+      </w:r>
+      <w:r>
+        <w:rPr>
+          <w:rFonts w:ascii="Times New Roman" w:hAnsi="Times New Roman"/>
+          <w:strike/>
+          <w:sz w:val="24"/>
+          <w:lang w:val="en-US"/>
+        </w:rPr>
+        <w:t xml:space="preserve"> in some genes</w:t>
+      </w:r>
+      <w:r>
+        <w:rPr>
+          <w:rFonts w:ascii="Times New Roman" w:hAnsi="Times New Roman"/>
+          <w:strike/>
+          <w:sz w:val="24"/>
+          <w:lang w:val="en-US"/>
+        </w:rPr>
+        <w:t xml:space="preserve"> </w:t>
+      </w:r>
+      <w:proofErr w:type="gramStart"/>
+      <w:r>
+        <w:rPr>
+          <w:rFonts w:ascii="Times New Roman" w:hAnsi="Times New Roman"/>
+          <w:strike/>
+          <w:sz w:val="24"/>
+          <w:lang w:val="en-US"/>
+        </w:rPr>
+        <w:t>can be attributed</w:t>
+      </w:r>
+      <w:proofErr w:type="gramEnd"/>
+      <w:r>
+        <w:rPr>
+          <w:rFonts w:ascii="Times New Roman" w:hAnsi="Times New Roman"/>
+          <w:strike/>
+          <w:sz w:val="24"/>
+          <w:lang w:val="en-US"/>
+        </w:rPr>
+        <w:t xml:space="preserve"> to the multicistronic nature of herpesvirus transcripts, where</w:t>
+      </w:r>
+      <w:r>
+        <w:rPr>
+          <w:rFonts w:ascii="Times New Roman" w:hAnsi="Times New Roman"/>
+          <w:strike/>
+          <w:sz w:val="24"/>
+          <w:lang w:val="en-US"/>
+        </w:rPr>
+        <w:t>in</w:t>
+      </w:r>
+      <w:r>
+        <w:rPr>
+          <w:rFonts w:ascii="Times New Roman" w:hAnsi="Times New Roman"/>
+          <w:strike/>
+          <w:sz w:val="24"/>
+          <w:lang w:val="en-US"/>
+        </w:rPr>
+        <w:t xml:space="preserve"> most </w:t>
+      </w:r>
+      <w:r>
+        <w:rPr>
+          <w:rFonts w:ascii="Times New Roman" w:hAnsi="Times New Roman"/>
+          <w:strike/>
+          <w:sz w:val="24"/>
+          <w:lang w:val="en-US"/>
+        </w:rPr>
+        <w:t xml:space="preserve">RNA molecule contains multiple genes, leading to complex regulatory mechanisms. Additionally, a single TSS can be associated with several TESs, and one TES can serve as the endpoint for multiple TSSs. </w:t>
+      </w:r>
+      <w:r>
+        <w:rPr>
+          <w:rFonts w:ascii="Times New Roman" w:hAnsi="Times New Roman"/>
+          <w:strike/>
+          <w:sz w:val="24"/>
+          <w:lang w:val="en-US"/>
+        </w:rPr>
+        <w:t xml:space="preserve">While we used canonical TSSs and TESs in this part of the study, the differences might </w:t>
+      </w:r>
+      <w:r>
+        <w:rPr>
+          <w:rFonts w:ascii="Times New Roman" w:hAnsi="Times New Roman"/>
+          <w:strike/>
+          <w:sz w:val="24"/>
+          <w:lang w:val="en-US"/>
+        </w:rPr>
+        <w:t xml:space="preserve">also </w:t>
+      </w:r>
+      <w:r>
+        <w:rPr>
+          <w:rFonts w:ascii="Times New Roman" w:hAnsi="Times New Roman"/>
+          <w:strike/>
+          <w:sz w:val="24"/>
+          <w:lang w:val="en-US"/>
+        </w:rPr>
+        <w:t>be due to non-canonical ones. Therefore, in the next phase</w:t>
+      </w:r>
+      <w:r>
+        <w:rPr>
+          <w:rFonts w:ascii="Times New Roman" w:hAnsi="Times New Roman"/>
+          <w:strike/>
+          <w:sz w:val="24"/>
+          <w:lang w:val="en-US"/>
+        </w:rPr>
+        <w:t xml:space="preserve"> of the work</w:t>
+      </w:r>
+      <w:r>
+        <w:rPr>
+          <w:rFonts w:ascii="Times New Roman" w:hAnsi="Times New Roman"/>
+          <w:strike/>
+          <w:sz w:val="24"/>
+          <w:lang w:val="en-US"/>
+        </w:rPr>
+        <w:t>, we conducted an isoform analysis using LRS to differentiate and quantify the isoforms from each gene and their dynamics.</w:t>
+      </w:r>
+    </w:p>
+    <w:p>
+      <w:pPr>
+        <w:spacing w:after="120" w:line="240" w:lineRule="auto"/>
+        <w:jc w:val="both"/>
+        <w:outlineLvl w:val="2"/>
+        <w:rPr>
+          <w:rFonts w:ascii="Times New Roman" w:hAnsi="Times New Roman"/>
+          <w:b/>
+          <w:i/>
+          <w:sz w:val="24"/>
+          <w:lang w:val="en-US"/>
+        </w:rPr>
+      </w:pPr>
+    </w:p>
+    <w:p>
+      <w:pPr>
+        <w:rPr>
+          <w:rFonts w:ascii="Times New Roman" w:hAnsi="Times New Roman"/>
+          <w:b/>
+          <w:sz w:val="24"/>
+          <w:szCs w:val="24"/>
+          <w:lang w:val="en-US"/>
+        </w:rPr>
+      </w:pPr>
+      <w:r>
+        <w:rPr>
+          <w:rFonts w:ascii="Times New Roman" w:hAnsi="Times New Roman"/>
+          <w:b/>
+          <w:sz w:val="24"/>
+          <w:szCs w:val="24"/>
+          <w:lang w:val="en-US"/>
+        </w:rPr>
+        <w:br w:type="page"/>
+      </w:r>
+    </w:p>
+    <w:p>
+      <w:pPr>
+        <w:spacing w:after="120" w:line="240" w:lineRule="auto"/>
+        <w:jc w:val="both"/>
+        <w:outlineLvl w:val="2"/>
+        <w:rPr>
+          <w:rFonts w:ascii="Times New Roman" w:hAnsi="Times New Roman"/>
+          <w:b/>
+          <w:sz w:val="24"/>
+          <w:szCs w:val="24"/>
+          <w:lang w:val="en-US"/>
+        </w:rPr>
+      </w:pPr>
+      <w:r>
+        <w:rPr>
+          <w:rFonts w:ascii="Times New Roman" w:hAnsi="Times New Roman"/>
+          <w:b/>
+          <w:sz w:val="24"/>
+          <w:szCs w:val="24"/>
+          <w:lang w:val="en-US"/>
+        </w:rPr>
+        <w:lastRenderedPageBreak/>
+        <w:t xml:space="preserve">Kinetic </w:t>
+      </w:r>
+      <w:r>
+        <w:rPr>
+          <w:rFonts w:ascii="Times New Roman" w:eastAsia="Times New Roman" w:hAnsi="Times New Roman" w:cs="Times New Roman"/>
+          <w:b/>
+          <w:bCs/>
+          <w:sz w:val="24"/>
+          <w:szCs w:val="24"/>
+          <w:lang w:val="en-US" w:eastAsia="en-GB"/>
+        </w:rPr>
+        <w:t>Profiling</w:t>
+      </w:r>
+      <w:r>
+        <w:rPr>
+          <w:rFonts w:ascii="Times New Roman" w:hAnsi="Times New Roman"/>
+          <w:b/>
+          <w:sz w:val="24"/>
+          <w:szCs w:val="24"/>
+          <w:lang w:val="en-US"/>
+        </w:rPr>
+        <w:t xml:space="preserve"> of EHV-1 </w:t>
+      </w:r>
+      <w:r>
+        <w:rPr>
+          <w:rFonts w:ascii="Times New Roman" w:eastAsia="Times New Roman" w:hAnsi="Times New Roman" w:cs="Times New Roman"/>
+          <w:b/>
+          <w:bCs/>
+          <w:sz w:val="24"/>
+          <w:szCs w:val="24"/>
+          <w:lang w:val="en-US" w:eastAsia="en-GB"/>
+        </w:rPr>
+        <w:t>Transcripts</w:t>
+      </w:r>
+    </w:p>
+    <w:p>
+      <w:pPr>
+        <w:spacing w:after="120" w:line="240" w:lineRule="auto"/>
+        <w:jc w:val="both"/>
+        <w:outlineLvl w:val="2"/>
+        <w:rPr>
+          <w:rFonts w:ascii="Times New Roman" w:hAnsi="Times New Roman"/>
+          <w:b/>
+          <w:i/>
+          <w:sz w:val="24"/>
+          <w:lang w:val="en-US"/>
+        </w:rPr>
+      </w:pPr>
+    </w:p>
+    <w:p>
+      <w:pPr>
+        <w:spacing w:after="120" w:line="240" w:lineRule="auto"/>
+        <w:jc w:val="both"/>
+        <w:outlineLvl w:val="2"/>
+        <w:rPr>
+          <w:rFonts w:ascii="Times New Roman" w:hAnsi="Times New Roman"/>
+          <w:b/>
+          <w:i/>
+          <w:sz w:val="24"/>
+          <w:lang w:val="en-US"/>
+        </w:rPr>
+      </w:pPr>
+      <w:r>
+        <w:rPr>
+          <w:rFonts w:ascii="Times New Roman" w:hAnsi="Times New Roman"/>
+          <w:b/>
+          <w:i/>
+          <w:sz w:val="24"/>
+          <w:lang w:val="en-US"/>
+        </w:rPr>
+        <w:t xml:space="preserve">Analysis of the Link </w:t>
+      </w:r>
+      <w:proofErr w:type="gramStart"/>
+      <w:r>
+        <w:rPr>
+          <w:rFonts w:ascii="Times New Roman" w:hAnsi="Times New Roman"/>
+          <w:b/>
+          <w:i/>
+          <w:sz w:val="24"/>
+          <w:lang w:val="en-US"/>
+        </w:rPr>
+        <w:t>Between</w:t>
+      </w:r>
+      <w:proofErr w:type="gramEnd"/>
+      <w:r>
+        <w:rPr>
+          <w:rFonts w:ascii="Times New Roman" w:hAnsi="Times New Roman"/>
+          <w:b/>
+          <w:i/>
+          <w:sz w:val="24"/>
+          <w:lang w:val="en-US"/>
+        </w:rPr>
+        <w:t xml:space="preserve"> TSS and TES Sites</w:t>
+      </w:r>
+    </w:p>
+    <w:p>
+      <w:pPr>
+        <w:spacing w:after="120" w:line="240" w:lineRule="auto"/>
+        <w:jc w:val="both"/>
+        <w:outlineLvl w:val="2"/>
+        <w:rPr>
+          <w:rFonts w:ascii="Times New Roman" w:hAnsi="Times New Roman"/>
+          <w:sz w:val="24"/>
+          <w:lang w:val="en-US"/>
+        </w:rPr>
+      </w:pPr>
+      <w:r>
+        <w:rPr>
+          <w:rFonts w:ascii="Times New Roman" w:hAnsi="Times New Roman"/>
+          <w:sz w:val="24"/>
+          <w:lang w:val="en-US"/>
+        </w:rPr>
+        <w:t xml:space="preserve">To investigate the discrepancies between TSS and TES kinetics, we performed a detailed analysis of the linkage between TSS and TES sites using our long-read sequencing data. By matching TSSs to TESs on individual transcript molecules, we were able to assess whether the observed differences in kinetics were due to the presence of alternative transcript isoforms, </w:t>
+      </w:r>
+      <w:proofErr w:type="spellStart"/>
+      <w:r>
+        <w:rPr>
+          <w:rFonts w:ascii="Times New Roman" w:hAnsi="Times New Roman"/>
+          <w:sz w:val="24"/>
+          <w:lang w:val="en-US"/>
+        </w:rPr>
+        <w:t>multicistronic</w:t>
+      </w:r>
+      <w:proofErr w:type="spellEnd"/>
+      <w:r>
+        <w:rPr>
+          <w:rFonts w:ascii="Times New Roman" w:hAnsi="Times New Roman"/>
+          <w:sz w:val="24"/>
+          <w:lang w:val="en-US"/>
+        </w:rPr>
+        <w:t xml:space="preserve"> transcripts, or other factors.</w:t>
+      </w:r>
+    </w:p>
+    <w:p>
+      <w:pPr>
+        <w:spacing w:after="120" w:line="240" w:lineRule="auto"/>
+        <w:jc w:val="both"/>
+        <w:outlineLvl w:val="2"/>
+        <w:rPr>
+          <w:rFonts w:ascii="Times New Roman" w:hAnsi="Times New Roman"/>
+          <w:sz w:val="24"/>
+          <w:lang w:val="en-US"/>
+        </w:rPr>
+      </w:pPr>
+      <w:r>
+        <w:rPr>
+          <w:rFonts w:ascii="Times New Roman" w:hAnsi="Times New Roman"/>
+          <w:sz w:val="24"/>
+          <w:lang w:val="en-US"/>
+        </w:rPr>
+        <w:t xml:space="preserve">For genes where TSS and TES dynamics differed, our analysis revealed that the discrepancies could often be attributed to the complex transcriptional landscape of EHV-1. The virus produces a variety of transcript isoforms, including alternative TSSs and </w:t>
+      </w:r>
+      <w:r>
+        <w:rPr>
+          <w:rFonts w:ascii="Times New Roman" w:hAnsi="Times New Roman"/>
+          <w:sz w:val="24"/>
+          <w:lang w:val="en-US"/>
+        </w:rPr>
+        <w:t xml:space="preserve">sometimes </w:t>
+      </w:r>
+      <w:r>
+        <w:rPr>
+          <w:rFonts w:ascii="Times New Roman" w:hAnsi="Times New Roman"/>
+          <w:sz w:val="24"/>
+          <w:lang w:val="en-US"/>
+        </w:rPr>
+        <w:t xml:space="preserve">TESs, as well as </w:t>
+      </w:r>
+      <w:proofErr w:type="spellStart"/>
+      <w:r>
+        <w:rPr>
+          <w:rFonts w:ascii="Times New Roman" w:hAnsi="Times New Roman"/>
+          <w:sz w:val="24"/>
+          <w:lang w:val="en-US"/>
+        </w:rPr>
+        <w:t>multicistronic</w:t>
+      </w:r>
+      <w:proofErr w:type="spellEnd"/>
+      <w:r>
+        <w:rPr>
+          <w:rFonts w:ascii="Times New Roman" w:hAnsi="Times New Roman"/>
+          <w:sz w:val="24"/>
+          <w:lang w:val="en-US"/>
+        </w:rPr>
+        <w:t xml:space="preserve"> and overlapping transcripts. </w:t>
+      </w:r>
+    </w:p>
+    <w:p>
+      <w:pPr>
+        <w:spacing w:after="120" w:line="240" w:lineRule="auto"/>
+        <w:jc w:val="both"/>
+        <w:rPr>
+          <w:rFonts w:ascii="Times New Roman" w:hAnsi="Times New Roman"/>
+          <w:sz w:val="24"/>
+          <w:lang w:val="en-US"/>
+        </w:rPr>
+      </w:pPr>
+      <w:r>
+        <w:rPr>
+          <w:rFonts w:ascii="Times New Roman" w:hAnsi="Times New Roman"/>
+          <w:sz w:val="24"/>
+          <w:lang w:val="en-US"/>
+        </w:rPr>
+        <w:t>O</w:t>
+      </w:r>
+      <w:r>
+        <w:rPr>
+          <w:rFonts w:ascii="Times New Roman" w:hAnsi="Times New Roman"/>
+          <w:sz w:val="24"/>
+          <w:lang w:val="en-US"/>
+        </w:rPr>
+        <w:t>ur gene-by-gene analysis uncovered cases where TSS and TES kinetics diverge</w:t>
+      </w:r>
+      <w:r>
+        <w:rPr>
+          <w:rFonts w:ascii="Times New Roman" w:hAnsi="Times New Roman"/>
+          <w:sz w:val="24"/>
+          <w:lang w:val="en-US"/>
+        </w:rPr>
+        <w:t xml:space="preserve"> to some extent</w:t>
+      </w:r>
+      <w:r>
+        <w:rPr>
+          <w:rFonts w:ascii="Times New Roman" w:hAnsi="Times New Roman"/>
+          <w:sz w:val="24"/>
+          <w:lang w:val="en-US"/>
+        </w:rPr>
+        <w:t xml:space="preserve">. </w:t>
+      </w:r>
+      <w:r>
+        <w:rPr>
+          <w:rFonts w:ascii="Times New Roman" w:hAnsi="Times New Roman"/>
+          <w:sz w:val="24"/>
+          <w:lang w:val="en-US"/>
+        </w:rPr>
+        <w:t>For example, b</w:t>
+      </w:r>
+      <w:r>
+        <w:rPr>
+          <w:rFonts w:ascii="Times New Roman" w:hAnsi="Times New Roman"/>
+          <w:sz w:val="24"/>
+          <w:lang w:val="en-US"/>
+        </w:rPr>
+        <w:t xml:space="preserve">oth </w:t>
+      </w:r>
+      <w:r>
+        <w:rPr>
+          <w:rFonts w:ascii="Times New Roman" w:hAnsi="Times New Roman"/>
+          <w:sz w:val="24"/>
+          <w:lang w:val="en-US"/>
+        </w:rPr>
+        <w:t xml:space="preserve">ORF38 and ORF50, </w:t>
+      </w:r>
+      <w:r>
+        <w:rPr>
+          <w:rFonts w:ascii="Times New Roman" w:hAnsi="Times New Roman"/>
+          <w:sz w:val="24"/>
+          <w:lang w:val="en-US"/>
+        </w:rPr>
+        <w:t xml:space="preserve">expected to show late kinetics, </w:t>
+      </w:r>
+      <w:r>
+        <w:rPr>
+          <w:rFonts w:ascii="Times New Roman" w:hAnsi="Times New Roman"/>
+          <w:sz w:val="24"/>
+          <w:lang w:val="en-US"/>
+        </w:rPr>
+        <w:t xml:space="preserve">exhibited early </w:t>
+      </w:r>
+      <w:r>
+        <w:rPr>
+          <w:rFonts w:ascii="Times New Roman" w:hAnsi="Times New Roman"/>
+          <w:sz w:val="24"/>
+          <w:lang w:val="en-US"/>
+        </w:rPr>
+        <w:t>peaks, although their TSS</w:t>
+      </w:r>
+      <w:r>
+        <w:rPr>
+          <w:rFonts w:ascii="Times New Roman" w:hAnsi="Times New Roman"/>
+          <w:sz w:val="24"/>
+          <w:lang w:val="en-US"/>
+        </w:rPr>
+        <w:t xml:space="preserve"> </w:t>
+      </w:r>
+      <w:r>
+        <w:rPr>
+          <w:rFonts w:ascii="Times New Roman" w:hAnsi="Times New Roman"/>
+          <w:sz w:val="24"/>
+          <w:lang w:val="en-US"/>
+        </w:rPr>
+        <w:t xml:space="preserve">peaked at </w:t>
+      </w:r>
+      <w:proofErr w:type="gramStart"/>
+      <w:r>
+        <w:rPr>
+          <w:rFonts w:ascii="Times New Roman" w:hAnsi="Times New Roman"/>
+          <w:sz w:val="24"/>
+          <w:lang w:val="en-US"/>
+        </w:rPr>
+        <w:t>4</w:t>
+      </w:r>
+      <w:proofErr w:type="gramEnd"/>
+      <w:r>
+        <w:rPr>
+          <w:rFonts w:ascii="Times New Roman" w:hAnsi="Times New Roman"/>
+          <w:sz w:val="24"/>
+          <w:lang w:val="en-US"/>
+        </w:rPr>
+        <w:t xml:space="preserve"> and 8 hpi, while their TES at 6 hpi. This misalignment is in the case of ORF38 the result of the elevated expression of other, mainly complex transcripts (overlapping ORF35-37 from the other strand) that terminate at the same TES, such as ORF37-ORF38-CX-Long-2 and possible transcriptional noise from other non-validated TSSs in this region. In the case of ORF50, this </w:t>
+      </w:r>
+      <w:proofErr w:type="gramStart"/>
+      <w:r>
+        <w:rPr>
+          <w:rFonts w:ascii="Times New Roman" w:hAnsi="Times New Roman"/>
+          <w:sz w:val="24"/>
+          <w:lang w:val="en-US"/>
+        </w:rPr>
+        <w:t>could be attributed</w:t>
+      </w:r>
+      <w:proofErr w:type="gramEnd"/>
+      <w:r>
+        <w:rPr>
+          <w:rFonts w:ascii="Times New Roman" w:hAnsi="Times New Roman"/>
+          <w:sz w:val="24"/>
+          <w:lang w:val="en-US"/>
+        </w:rPr>
+        <w:t xml:space="preserve"> to a more complex differential transcript expression pattern consisting of mainly ORF50-ORF51-Canonic and ORF50-ORF51-PC-Long-2.</w:t>
+      </w:r>
+    </w:p>
+    <w:p>
+      <w:pPr>
+        <w:spacing w:after="120" w:line="240" w:lineRule="auto"/>
+        <w:jc w:val="both"/>
+        <w:rPr>
+          <w:rFonts w:ascii="Times New Roman" w:hAnsi="Times New Roman"/>
+          <w:sz w:val="24"/>
+          <w:lang w:val="en-US"/>
+        </w:rPr>
+      </w:pPr>
+      <w:r>
+        <w:rPr>
+          <w:rFonts w:ascii="Times New Roman" w:hAnsi="Times New Roman"/>
+          <w:sz w:val="24"/>
+          <w:lang w:val="en-US"/>
+        </w:rPr>
+        <w:t>Conversely, ORF67</w:t>
+      </w:r>
+      <w:r>
+        <w:rPr>
+          <w:rFonts w:ascii="Times New Roman" w:hAnsi="Times New Roman"/>
+          <w:sz w:val="24"/>
+          <w:lang w:val="en-US"/>
+        </w:rPr>
+        <w:t xml:space="preserve"> (Late)</w:t>
+      </w:r>
+      <w:r>
+        <w:rPr>
+          <w:rFonts w:ascii="Times New Roman" w:hAnsi="Times New Roman"/>
+          <w:sz w:val="24"/>
+          <w:lang w:val="en-US"/>
+        </w:rPr>
+        <w:t>, which showed an early TSS peak, had TES dynamics</w:t>
+      </w:r>
+      <w:r>
+        <w:rPr>
+          <w:rFonts w:ascii="Times New Roman" w:hAnsi="Times New Roman"/>
+          <w:sz w:val="24"/>
+          <w:lang w:val="en-US"/>
+        </w:rPr>
+        <w:t xml:space="preserve"> more</w:t>
+      </w:r>
+      <w:r>
+        <w:rPr>
+          <w:rFonts w:ascii="Times New Roman" w:hAnsi="Times New Roman"/>
+          <w:sz w:val="24"/>
+          <w:lang w:val="en-US"/>
+        </w:rPr>
+        <w:t xml:space="preserve"> consistent with </w:t>
+      </w:r>
+      <w:r>
+        <w:rPr>
+          <w:rFonts w:ascii="Times New Roman" w:hAnsi="Times New Roman"/>
+          <w:sz w:val="24"/>
+          <w:lang w:val="en-US"/>
+        </w:rPr>
+        <w:t xml:space="preserve">its </w:t>
+      </w:r>
+      <w:r>
+        <w:rPr>
+          <w:rFonts w:ascii="Times New Roman" w:hAnsi="Times New Roman"/>
+          <w:sz w:val="24"/>
+          <w:lang w:val="en-US"/>
+        </w:rPr>
+        <w:t xml:space="preserve">late gene </w:t>
+      </w:r>
+      <w:r>
+        <w:rPr>
+          <w:rFonts w:ascii="Times New Roman" w:hAnsi="Times New Roman"/>
+          <w:sz w:val="24"/>
+          <w:lang w:val="en-US"/>
+        </w:rPr>
+        <w:t>classification</w:t>
+      </w:r>
+      <w:r>
+        <w:rPr>
+          <w:rFonts w:ascii="Times New Roman" w:hAnsi="Times New Roman"/>
+          <w:sz w:val="24"/>
+          <w:lang w:val="en-US"/>
+        </w:rPr>
+        <w:t xml:space="preserve">. </w:t>
+      </w:r>
+      <w:proofErr w:type="gramStart"/>
+      <w:r>
+        <w:rPr>
+          <w:rFonts w:ascii="Times New Roman" w:hAnsi="Times New Roman"/>
+          <w:sz w:val="24"/>
+          <w:lang w:val="en-US"/>
+        </w:rPr>
+        <w:t>And</w:t>
+      </w:r>
+      <w:proofErr w:type="gramEnd"/>
+      <w:r>
+        <w:rPr>
+          <w:rFonts w:ascii="Times New Roman" w:hAnsi="Times New Roman"/>
+          <w:sz w:val="24"/>
+          <w:lang w:val="en-US"/>
+        </w:rPr>
+        <w:t xml:space="preserve"> while its presence very early (hpi 1) could be attributed to transcriptional noise </w:t>
+      </w:r>
+      <w:r>
+        <w:rPr>
+          <w:rFonts w:ascii="Times New Roman" w:hAnsi="Times New Roman"/>
+          <w:sz w:val="24"/>
+          <w:lang w:val="en-US"/>
+        </w:rPr>
+        <w:t>troubling</w:t>
+      </w:r>
+      <w:r>
+        <w:rPr>
+          <w:rFonts w:ascii="Times New Roman" w:hAnsi="Times New Roman"/>
+          <w:b/>
+          <w:i/>
+          <w:sz w:val="24"/>
+          <w:lang w:val="en-US"/>
+        </w:rPr>
+        <w:t xml:space="preserve"> </w:t>
+      </w:r>
+      <w:r>
+        <w:rPr>
+          <w:rFonts w:ascii="Times New Roman" w:hAnsi="Times New Roman"/>
+          <w:sz w:val="24"/>
+          <w:lang w:val="en-US"/>
+        </w:rPr>
+        <w:t>this very early time point, at 2 hpi it could not, but rather to the h</w:t>
+      </w:r>
+      <w:r>
+        <w:rPr>
+          <w:rFonts w:ascii="Times New Roman" w:hAnsi="Times New Roman"/>
+          <w:sz w:val="24"/>
+          <w:lang w:val="en-US"/>
+        </w:rPr>
+        <w:t xml:space="preserve">ighly efficient early activation of </w:t>
+      </w:r>
+      <w:r>
+        <w:rPr>
+          <w:rFonts w:ascii="Times New Roman" w:hAnsi="Times New Roman"/>
+          <w:sz w:val="24"/>
+          <w:lang w:val="en-US"/>
+        </w:rPr>
+        <w:t xml:space="preserve">its promoter. The discrepancy between its TSS and TES kinetics can be attributed to the large number (but individually low count) of potential mRNAs identified in this region, carrying truncated ORFs. </w:t>
+      </w:r>
+    </w:p>
+    <w:p>
+      <w:pPr>
+        <w:spacing w:after="120" w:line="240" w:lineRule="auto"/>
+        <w:jc w:val="both"/>
+        <w:outlineLvl w:val="2"/>
+        <w:rPr>
+          <w:rFonts w:ascii="Times New Roman" w:hAnsi="Times New Roman"/>
+          <w:sz w:val="24"/>
+          <w:lang w:val="en-US"/>
+        </w:rPr>
+      </w:pPr>
+      <w:r>
+        <w:rPr>
+          <w:rFonts w:ascii="Times New Roman" w:hAnsi="Times New Roman"/>
+          <w:sz w:val="24"/>
+          <w:lang w:val="en-US"/>
+        </w:rPr>
+        <w:t>Our detailed mapping confirms that the discrepancies between TSS and TES kinetics are primarily due to the production of multiple transcript isoforms and the complex arrangement of transcription units in the EHV-1 genome. This highlights the importance of considering full-length transcript structures when interpreting gene expression dynamics.</w:t>
+      </w:r>
+    </w:p>
+    <w:p>
+      <w:pPr>
+        <w:spacing w:after="120" w:line="240" w:lineRule="auto"/>
+        <w:jc w:val="both"/>
+        <w:rPr>
+          <w:rFonts w:ascii="Times New Roman" w:hAnsi="Times New Roman"/>
+          <w:color w:val="7030A0"/>
+          <w:sz w:val="24"/>
+          <w:lang w:val="en-US"/>
+        </w:rPr>
+      </w:pPr>
+      <w:r>
+        <w:rPr>
+          <w:rFonts w:ascii="Times New Roman" w:hAnsi="Times New Roman"/>
+          <w:color w:val="7030A0"/>
+          <w:sz w:val="24"/>
+          <w:lang w:val="en-US"/>
+        </w:rPr>
+        <w:t>Such discrepancies underscore the complexity of viral gene regulation at the transcript’s endpoints and suggest that different levels of control—initiation and termination—may be modulated independently or influenced by overlapping transcriptional programs.</w:t>
+      </w:r>
+    </w:p>
+    <w:p>
+      <w:pPr>
+        <w:spacing w:after="120" w:line="240" w:lineRule="auto"/>
+        <w:jc w:val="both"/>
+        <w:outlineLvl w:val="2"/>
+        <w:rPr>
+          <w:rFonts w:ascii="Times New Roman" w:hAnsi="Times New Roman"/>
+          <w:sz w:val="24"/>
+          <w:lang w:val="en-US"/>
+        </w:rPr>
+      </w:pPr>
+    </w:p>
+    <w:p>
+      <w:pPr>
+        <w:spacing w:after="120" w:line="240" w:lineRule="auto"/>
+        <w:jc w:val="both"/>
+        <w:outlineLvl w:val="2"/>
+        <w:rPr>
+          <w:rFonts w:ascii="Times New Roman" w:hAnsi="Times New Roman"/>
+          <w:b/>
+          <w:i/>
+          <w:color w:val="7030A0"/>
+          <w:sz w:val="24"/>
+          <w:lang w:val="en-US"/>
+        </w:rPr>
+      </w:pPr>
+      <w:r>
+        <w:rPr>
+          <w:rFonts w:ascii="Times New Roman" w:hAnsi="Times New Roman"/>
+          <w:b/>
+          <w:i/>
+          <w:color w:val="7030A0"/>
+          <w:sz w:val="24"/>
+          <w:lang w:val="en-US"/>
+        </w:rPr>
+        <w:t>Gene-Level Clustering of Canonical Transcripts</w:t>
+      </w:r>
+    </w:p>
+    <w:p>
+      <w:pPr>
+        <w:spacing w:after="120" w:line="240" w:lineRule="auto"/>
+        <w:jc w:val="both"/>
+        <w:outlineLvl w:val="2"/>
+        <w:rPr>
+          <w:rFonts w:ascii="Times New Roman" w:hAnsi="Times New Roman"/>
+          <w:color w:val="7030A0"/>
+          <w:sz w:val="24"/>
+          <w:lang w:val="en-US"/>
+        </w:rPr>
+      </w:pPr>
+      <w:r>
+        <w:rPr>
+          <w:rFonts w:ascii="Times New Roman" w:hAnsi="Times New Roman"/>
+          <w:color w:val="7030A0"/>
+          <w:sz w:val="24"/>
+          <w:lang w:val="en-US"/>
+        </w:rPr>
+        <w:t xml:space="preserve">Clustering of canonical full-length transcripts (those with defined TSSs and TESs) reveals a nuanced temporal landscape. Cluster_1, featuring a mix of early (E) genes (e.g., ORF20, ORF21, ORF31, ORF61) and some late (L) genes (ORF9, ORF38, ORF50) and unknown-timing genes, peaks around 2–4 hpi, indicating “leaky-late” activity within an early backdrop. Cluster_2 predominantly hosts L genes (ORF11, ORF14, ORF18, ORF26, ORF28, ORF29, ORF3, ORF39, ORF40, ORF68, ORF73, ORF76) plus a few unknowns (ORF2, ORF75), aligning with a robust late-phase expression wave emerging after 6–8 hpi. Cluster_3, primarily E genes (ORF5, ORF7, ORF30, ORF53, ORF63) alongside L genes (ORF10, ORF17), peaks early (2–4 hpi) and underscores the temporal overlap between replication and assembly factors. Cluster_5 and Cluster_6 are large, late-dominated clusters comprising structural and packaging genes (e.g., ORF22, ORF23, ORF35, ORF41, ORF48, ORF52, </w:t>
+      </w:r>
+      <w:r>
+        <w:rPr>
+          <w:rFonts w:ascii="Times New Roman" w:hAnsi="Times New Roman"/>
+          <w:color w:val="7030A0"/>
+          <w:sz w:val="24"/>
+          <w:lang w:val="en-US"/>
+        </w:rPr>
+        <w:lastRenderedPageBreak/>
+        <w:t xml:space="preserve">ORF57, </w:t>
+      </w:r>
+      <w:proofErr w:type="gramStart"/>
+      <w:r>
+        <w:rPr>
+          <w:rFonts w:ascii="Times New Roman" w:hAnsi="Times New Roman"/>
+          <w:color w:val="7030A0"/>
+          <w:sz w:val="24"/>
+          <w:lang w:val="en-US"/>
+        </w:rPr>
+        <w:t>ORF72</w:t>
+      </w:r>
+      <w:proofErr w:type="gramEnd"/>
+      <w:r>
+        <w:rPr>
+          <w:rFonts w:ascii="Times New Roman" w:hAnsi="Times New Roman"/>
+          <w:color w:val="7030A0"/>
+          <w:sz w:val="24"/>
+          <w:lang w:val="en-US"/>
+        </w:rPr>
+        <w:t xml:space="preserve">) that ramp up in mid-to-late infection, reflecting sustained production of </w:t>
+      </w:r>
+      <w:proofErr w:type="spellStart"/>
+      <w:r>
+        <w:rPr>
+          <w:rFonts w:ascii="Times New Roman" w:hAnsi="Times New Roman"/>
+          <w:color w:val="7030A0"/>
+          <w:sz w:val="24"/>
+          <w:lang w:val="en-US"/>
+        </w:rPr>
+        <w:t>virion</w:t>
+      </w:r>
+      <w:proofErr w:type="spellEnd"/>
+      <w:r>
+        <w:rPr>
+          <w:rFonts w:ascii="Times New Roman" w:hAnsi="Times New Roman"/>
+          <w:color w:val="7030A0"/>
+          <w:sz w:val="24"/>
+          <w:lang w:val="en-US"/>
+        </w:rPr>
+        <w:t xml:space="preserve"> components.</w:t>
+      </w:r>
+    </w:p>
+    <w:p>
+      <w:pPr>
+        <w:spacing w:after="120" w:line="240" w:lineRule="auto"/>
+        <w:jc w:val="both"/>
+        <w:outlineLvl w:val="2"/>
+        <w:rPr>
+          <w:rFonts w:ascii="Times New Roman" w:hAnsi="Times New Roman"/>
+          <w:color w:val="7030A0"/>
+          <w:sz w:val="24"/>
+          <w:lang w:val="en-US"/>
+        </w:rPr>
+      </w:pPr>
+    </w:p>
+    <w:p>
+      <w:pPr>
+        <w:spacing w:after="120" w:line="240" w:lineRule="auto"/>
+        <w:jc w:val="both"/>
+        <w:outlineLvl w:val="2"/>
+        <w:rPr>
+          <w:rFonts w:ascii="Times New Roman" w:hAnsi="Times New Roman"/>
+          <w:sz w:val="24"/>
+          <w:lang w:val="en-US"/>
+        </w:rPr>
+      </w:pPr>
+      <w:r>
+        <w:rPr>
+          <w:rFonts w:ascii="Times New Roman" w:hAnsi="Times New Roman"/>
+          <w:color w:val="7030A0"/>
+          <w:sz w:val="24"/>
+          <w:lang w:val="en-US"/>
+        </w:rPr>
+        <w:t xml:space="preserve">Smaller clusters, such as Cluster_4 and Cluster_12, show mixed or shifted kinetics in a few genes, while individual outliers highlight unique patterns. Notably, the sole immediate-early gene, ORF64 (in Cluster_10), had no detected canonical full-length transcripts at </w:t>
+      </w:r>
+      <w:proofErr w:type="gramStart"/>
+      <w:r>
+        <w:rPr>
+          <w:rFonts w:ascii="Times New Roman" w:hAnsi="Times New Roman"/>
+          <w:color w:val="7030A0"/>
+          <w:sz w:val="24"/>
+          <w:lang w:val="en-US"/>
+        </w:rPr>
+        <w:t>1</w:t>
+      </w:r>
+      <w:proofErr w:type="gramEnd"/>
+      <w:r>
+        <w:rPr>
+          <w:rFonts w:ascii="Times New Roman" w:hAnsi="Times New Roman"/>
+          <w:color w:val="7030A0"/>
+          <w:sz w:val="24"/>
+          <w:lang w:val="en-US"/>
+        </w:rPr>
+        <w:t xml:space="preserve"> hpi, likely due to technical difficulties in capturing such a long RNA intact so early. Collectively, these clusters confirm that while the IE/E/L scheme offers a broad framework, actual gene expression patterns form a continuous and overlapping temporal gradient</w:t>
+      </w:r>
+      <w:r>
+        <w:rPr>
+          <w:rFonts w:ascii="Times New Roman" w:hAnsi="Times New Roman"/>
+          <w:sz w:val="24"/>
+          <w:lang w:val="en-US"/>
+        </w:rPr>
+        <w:t>.</w:t>
+      </w:r>
+    </w:p>
+    <w:p>
+      <w:pPr>
+        <w:rPr>
+          <w:rFonts w:ascii="Times New Roman" w:hAnsi="Times New Roman"/>
+          <w:sz w:val="24"/>
+          <w:lang w:val="en-US"/>
+        </w:rPr>
+      </w:pPr>
+      <w:r>
+        <w:rPr>
+          <w:rFonts w:ascii="Times New Roman" w:hAnsi="Times New Roman"/>
+          <w:sz w:val="24"/>
+          <w:lang w:val="en-US"/>
+        </w:rPr>
+        <w:br w:type="page"/>
+      </w:r>
+    </w:p>
+    <w:p>
+      <w:pPr>
+        <w:spacing w:after="120" w:line="240" w:lineRule="auto"/>
+        <w:jc w:val="both"/>
+        <w:outlineLvl w:val="2"/>
+        <w:rPr>
+          <w:rFonts w:ascii="Times New Roman" w:hAnsi="Times New Roman"/>
+          <w:b/>
+          <w:strike/>
+          <w:sz w:val="24"/>
+          <w:szCs w:val="24"/>
+          <w:lang w:val="en-US"/>
+        </w:rPr>
+      </w:pPr>
+      <w:r>
+        <w:rPr>
+          <w:rFonts w:ascii="Times New Roman" w:hAnsi="Times New Roman"/>
+          <w:b/>
+          <w:strike/>
+          <w:sz w:val="24"/>
+          <w:szCs w:val="24"/>
+          <w:lang w:val="en-US"/>
+        </w:rPr>
+        <w:lastRenderedPageBreak/>
+        <w:t xml:space="preserve">Kinetic </w:t>
+      </w:r>
+      <w:r>
+        <w:rPr>
+          <w:rFonts w:ascii="Times New Roman" w:eastAsia="Times New Roman" w:hAnsi="Times New Roman" w:cs="Times New Roman"/>
+          <w:b/>
+          <w:bCs/>
+          <w:strike/>
+          <w:sz w:val="24"/>
+          <w:szCs w:val="24"/>
+          <w:lang w:val="en-US" w:eastAsia="en-GB"/>
+        </w:rPr>
+        <w:t>Profiling</w:t>
+      </w:r>
+      <w:r>
+        <w:rPr>
+          <w:rFonts w:ascii="Times New Roman" w:hAnsi="Times New Roman"/>
+          <w:b/>
+          <w:strike/>
+          <w:sz w:val="24"/>
+          <w:szCs w:val="24"/>
+          <w:lang w:val="en-US"/>
+        </w:rPr>
+        <w:t xml:space="preserve"> of EHV-1 </w:t>
+      </w:r>
+      <w:r>
+        <w:rPr>
+          <w:rFonts w:ascii="Times New Roman" w:eastAsia="Times New Roman" w:hAnsi="Times New Roman" w:cs="Times New Roman"/>
+          <w:b/>
+          <w:bCs/>
+          <w:strike/>
+          <w:sz w:val="24"/>
+          <w:szCs w:val="24"/>
+          <w:lang w:val="en-US" w:eastAsia="en-GB"/>
+        </w:rPr>
+        <w:t>Transcripts</w:t>
+      </w:r>
+    </w:p>
+    <w:p>
+      <w:pPr>
+        <w:spacing w:after="120" w:line="240" w:lineRule="auto"/>
+        <w:jc w:val="both"/>
+        <w:rPr>
+          <w:rFonts w:ascii="Times New Roman" w:hAnsi="Times New Roman"/>
+          <w:strike/>
+          <w:sz w:val="24"/>
+          <w:lang w:val="en-US"/>
+        </w:rPr>
+      </w:pPr>
+      <w:r>
+        <w:rPr>
+          <w:rFonts w:ascii="Times New Roman" w:hAnsi="Times New Roman"/>
+          <w:strike/>
+          <w:sz w:val="24"/>
+          <w:lang w:val="en-US"/>
+        </w:rPr>
+        <w:t xml:space="preserve">The kinetic profiles of canonical viral transcripts were analysed using two distinct normalization methods. For one approach, the measurement of a specific EHV-1 transcript at a given time point </w:t>
+      </w:r>
+      <w:proofErr w:type="gramStart"/>
+      <w:r>
+        <w:rPr>
+          <w:rFonts w:ascii="Times New Roman" w:hAnsi="Times New Roman"/>
+          <w:strike/>
+          <w:sz w:val="24"/>
+          <w:lang w:val="en-US"/>
+        </w:rPr>
+        <w:t>was assessed</w:t>
+      </w:r>
+      <w:proofErr w:type="gramEnd"/>
+      <w:r>
+        <w:rPr>
+          <w:rFonts w:ascii="Times New Roman" w:hAnsi="Times New Roman"/>
+          <w:strike/>
+          <w:sz w:val="24"/>
+          <w:lang w:val="en-US"/>
+        </w:rPr>
+        <w:t xml:space="preserve"> relative to the total viral read counts at that same time point (</w:t>
+      </w:r>
+      <w:r>
+        <w:rPr>
+          <w:rFonts w:ascii="Times New Roman" w:hAnsi="Times New Roman"/>
+          <w:b/>
+          <w:strike/>
+          <w:sz w:val="24"/>
+          <w:lang w:val="en-US"/>
+        </w:rPr>
+        <w:t>Figure 4</w:t>
+      </w:r>
+      <w:r>
+        <w:rPr>
+          <w:rFonts w:ascii="Times New Roman" w:hAnsi="Times New Roman"/>
+          <w:strike/>
+          <w:sz w:val="24"/>
+          <w:lang w:val="en-US"/>
+        </w:rPr>
+        <w:t xml:space="preserve">). </w:t>
+      </w:r>
+    </w:p>
+    <w:p>
+      <w:pPr>
+        <w:spacing w:after="120" w:line="240" w:lineRule="auto"/>
+        <w:jc w:val="both"/>
         <w:rPr>
           <w:rFonts w:ascii="Times New Roman" w:eastAsia="Times New Roman" w:hAnsi="Times New Roman" w:cs="Times New Roman"/>
           <w:strike/>
@@ -11621,1292 +13177,1638 @@
           <w:szCs w:val="24"/>
           <w:lang w:val="en-US" w:eastAsia="en-GB"/>
         </w:rPr>
+      </w:pPr>
+      <w:r>
+        <w:rPr>
+          <w:rFonts w:ascii="Times New Roman" w:hAnsi="Times New Roman"/>
+          <w:strike/>
+          <w:sz w:val="24"/>
+          <w:lang w:val="en-US"/>
+        </w:rPr>
+        <w:t xml:space="preserve">In the other approach, normalization </w:t>
+      </w:r>
+      <w:proofErr w:type="gramStart"/>
+      <w:r>
+        <w:rPr>
+          <w:rFonts w:ascii="Times New Roman" w:hAnsi="Times New Roman"/>
+          <w:strike/>
+          <w:sz w:val="24"/>
+          <w:lang w:val="en-US"/>
+        </w:rPr>
+        <w:t>was conducted</w:t>
+      </w:r>
+      <w:proofErr w:type="gramEnd"/>
+      <w:r>
+        <w:rPr>
+          <w:rFonts w:ascii="Times New Roman" w:hAnsi="Times New Roman"/>
+          <w:strike/>
+          <w:sz w:val="24"/>
+          <w:lang w:val="en-US"/>
+        </w:rPr>
+        <w:t xml:space="preserve"> against the total host read counts (</w:t>
+      </w:r>
+      <w:r>
+        <w:rPr>
+          <w:rFonts w:ascii="Times New Roman" w:hAnsi="Times New Roman"/>
+          <w:b/>
+          <w:strike/>
+          <w:sz w:val="24"/>
+          <w:lang w:val="en-US"/>
+        </w:rPr>
+        <w:t>Figure 5</w:t>
+      </w:r>
+      <w:r>
+        <w:rPr>
+          <w:rFonts w:ascii="Times New Roman" w:hAnsi="Times New Roman"/>
+          <w:strike/>
+          <w:sz w:val="24"/>
+          <w:lang w:val="en-US"/>
+        </w:rPr>
+        <w:t xml:space="preserve">). Additionally, we carried out </w:t>
+      </w:r>
+      <w:r>
+        <w:rPr>
+          <w:rFonts w:ascii="Times New Roman" w:hAnsi="Times New Roman"/>
+          <w:strike/>
+          <w:sz w:val="24"/>
+          <w:szCs w:val="24"/>
+          <w:lang w:val="en-US"/>
+        </w:rPr>
+        <w:t xml:space="preserve">VST (variance-stabilizing transformation) to normalize the expression levels of Canonical EHV-1 Transcripts </w:t>
+      </w:r>
+      <w:proofErr w:type="gramStart"/>
+      <w:r>
+        <w:rPr>
+          <w:rFonts w:ascii="Times New Roman" w:hAnsi="Times New Roman"/>
+          <w:strike/>
+          <w:sz w:val="24"/>
+          <w:szCs w:val="24"/>
+          <w:lang w:val="en-US"/>
+        </w:rPr>
+        <w:t>Over</w:t>
+      </w:r>
+      <w:proofErr w:type="gramEnd"/>
+      <w:r>
+        <w:rPr>
+          <w:rFonts w:ascii="Times New Roman" w:hAnsi="Times New Roman"/>
+          <w:strike/>
+          <w:sz w:val="24"/>
+          <w:szCs w:val="24"/>
+          <w:lang w:val="en-US"/>
+        </w:rPr>
+        <w:t xml:space="preserve"> the Infection (</w:t>
+      </w:r>
+      <w:r>
+        <w:rPr>
+          <w:rFonts w:ascii="Times New Roman" w:hAnsi="Times New Roman"/>
+          <w:b/>
+          <w:strike/>
+          <w:sz w:val="24"/>
+          <w:szCs w:val="24"/>
+          <w:lang w:val="en-US"/>
+        </w:rPr>
+        <w:t>Supplementary Figure 4</w:t>
+      </w:r>
+      <w:r>
+        <w:rPr>
+          <w:rFonts w:ascii="Times New Roman" w:hAnsi="Times New Roman"/>
+          <w:strike/>
+          <w:sz w:val="24"/>
+          <w:szCs w:val="24"/>
+          <w:lang w:val="en-US"/>
+        </w:rPr>
+        <w:t>).</w:t>
+      </w:r>
+      <w:r>
+        <w:rPr>
+          <w:rFonts w:ascii="Times New Roman" w:hAnsi="Times New Roman"/>
+          <w:b/>
+          <w:strike/>
+          <w:sz w:val="24"/>
+          <w:szCs w:val="24"/>
+          <w:lang w:val="en-US"/>
+        </w:rPr>
+        <w:t xml:space="preserve"> </w:t>
+      </w:r>
+      <w:r>
+        <w:rPr>
+          <w:rFonts w:ascii="Times New Roman" w:hAnsi="Times New Roman"/>
+          <w:strike/>
+          <w:sz w:val="24"/>
+          <w:lang w:val="en-US"/>
+        </w:rPr>
+        <w:t xml:space="preserve">The total coverage of the viral genome, as calculated from reads whose orientation could be determined, </w:t>
+      </w:r>
+      <w:proofErr w:type="gramStart"/>
+      <w:r>
+        <w:rPr>
+          <w:rFonts w:ascii="Times New Roman" w:hAnsi="Times New Roman"/>
+          <w:strike/>
+          <w:sz w:val="24"/>
+          <w:lang w:val="en-US"/>
+        </w:rPr>
+        <w:t>is illustrated</w:t>
+      </w:r>
+      <w:proofErr w:type="gramEnd"/>
+      <w:r>
+        <w:rPr>
+          <w:rFonts w:ascii="Times New Roman" w:hAnsi="Times New Roman"/>
+          <w:strike/>
+          <w:sz w:val="24"/>
+          <w:lang w:val="en-US"/>
+        </w:rPr>
+        <w:t xml:space="preserve"> in </w:t>
+      </w:r>
+      <w:r>
+        <w:rPr>
+          <w:rFonts w:ascii="Times New Roman" w:hAnsi="Times New Roman"/>
+          <w:b/>
+          <w:strike/>
+          <w:sz w:val="24"/>
+          <w:lang w:val="en-US"/>
+        </w:rPr>
+        <w:t>Supplementary Figure 5</w:t>
+      </w:r>
+      <w:r>
+        <w:rPr>
+          <w:rFonts w:ascii="Times New Roman" w:hAnsi="Times New Roman"/>
+          <w:strike/>
+          <w:sz w:val="24"/>
+          <w:lang w:val="en-US"/>
+        </w:rPr>
+        <w:t xml:space="preserve">. The total host and viral read count for each sample </w:t>
+      </w:r>
+      <w:proofErr w:type="gramStart"/>
+      <w:r>
+        <w:rPr>
+          <w:rFonts w:ascii="Times New Roman" w:hAnsi="Times New Roman"/>
+          <w:strike/>
+          <w:sz w:val="24"/>
+          <w:lang w:val="en-US"/>
+        </w:rPr>
+        <w:t>is presented</w:t>
+      </w:r>
+      <w:proofErr w:type="gramEnd"/>
+      <w:r>
+        <w:rPr>
+          <w:rFonts w:ascii="Times New Roman" w:hAnsi="Times New Roman"/>
+          <w:strike/>
+          <w:sz w:val="24"/>
+          <w:lang w:val="en-US"/>
+        </w:rPr>
+        <w:t xml:space="preserve"> in </w:t>
+      </w:r>
+      <w:r>
+        <w:rPr>
+          <w:rFonts w:ascii="Times New Roman" w:hAnsi="Times New Roman"/>
+          <w:b/>
+          <w:strike/>
+          <w:sz w:val="24"/>
+          <w:lang w:val="en-US"/>
+        </w:rPr>
+        <w:t>Supplementary Table 3</w:t>
+      </w:r>
+      <w:r>
+        <w:rPr>
+          <w:rFonts w:ascii="Times New Roman" w:hAnsi="Times New Roman"/>
+          <w:strike/>
+          <w:sz w:val="24"/>
+          <w:lang w:val="en-US"/>
+        </w:rPr>
         <w:t>.</w:t>
       </w:r>
+      <w:r>
+        <w:rPr>
+          <w:rFonts w:ascii="Times New Roman" w:eastAsia="Times New Roman" w:hAnsi="Times New Roman" w:cs="Times New Roman"/>
+          <w:strike/>
+          <w:sz w:val="24"/>
+          <w:szCs w:val="24"/>
+          <w:lang w:val="en-US" w:eastAsia="en-GB"/>
+        </w:rPr>
+        <w:t xml:space="preserve"> </w:t>
+      </w:r>
     </w:p>
     <w:p>
       <w:pPr>
         <w:spacing w:after="120" w:line="240" w:lineRule="auto"/>
         <w:jc w:val="both"/>
+        <w:rPr>
+          <w:rFonts w:ascii="Times New Roman" w:eastAsia="Times New Roman" w:hAnsi="Times New Roman" w:cs="Times New Roman"/>
+          <w:strike/>
+          <w:sz w:val="24"/>
+          <w:szCs w:val="24"/>
+          <w:lang w:val="en-US" w:eastAsia="en-GB"/>
+        </w:rPr>
+      </w:pPr>
+      <w:r>
+        <w:rPr>
+          <w:rFonts w:ascii="Times New Roman" w:hAnsi="Times New Roman"/>
+          <w:strike/>
+          <w:sz w:val="24"/>
+          <w:lang w:val="en-US"/>
+        </w:rPr>
+        <w:t>We carried out a clustering approach to group together genes with similar expression curves, based on the viral read count-normalized TSS-TES dynamics (</w:t>
+      </w:r>
+      <w:r>
+        <w:rPr>
+          <w:rFonts w:ascii="Times New Roman" w:hAnsi="Times New Roman"/>
+          <w:b/>
+          <w:strike/>
+          <w:sz w:val="24"/>
+          <w:lang w:val="en-US"/>
+        </w:rPr>
+        <w:t>Supplementary Figure 6</w:t>
+      </w:r>
+      <w:r>
+        <w:rPr>
+          <w:rFonts w:ascii="Times New Roman" w:hAnsi="Times New Roman"/>
+          <w:strike/>
+          <w:sz w:val="24"/>
+          <w:lang w:val="en-US"/>
+        </w:rPr>
+        <w:t>).</w:t>
+      </w:r>
+      <w:r>
+        <w:rPr>
+          <w:rFonts w:ascii="Times New Roman" w:eastAsia="Times New Roman" w:hAnsi="Times New Roman" w:cs="Times New Roman"/>
+          <w:strike/>
+          <w:sz w:val="24"/>
+          <w:szCs w:val="24"/>
+          <w:lang w:val="en-US" w:eastAsia="en-GB"/>
+        </w:rPr>
+        <w:t xml:space="preserve"> </w:t>
+      </w:r>
+      <w:r>
+        <w:rPr>
+          <w:rFonts w:ascii="Times New Roman" w:hAnsi="Times New Roman"/>
+          <w:strike/>
+          <w:sz w:val="24"/>
+          <w:lang w:val="en-US"/>
+        </w:rPr>
+        <w:t>These observations underscore the complexity and potential variability in the transcriptional regulation of EHV-1, suggesting that some genes may have multifaceted roles or be subject to regulatory mechanisms that deviate from the conventional kinetic classifications. The tightly regulated and staggered transcriptional program of EHV-1 orchestrates the sequential expression of its genome to optimize replication and assembly.</w:t>
+      </w:r>
+    </w:p>
+    <w:p>
+      <w:pPr>
+        <w:spacing w:after="120" w:line="240" w:lineRule="auto"/>
+        <w:jc w:val="both"/>
+        <w:outlineLvl w:val="2"/>
+        <w:rPr>
+          <w:rFonts w:ascii="Times New Roman" w:hAnsi="Times New Roman"/>
+          <w:sz w:val="24"/>
+          <w:lang w:val="en-US"/>
+        </w:rPr>
+      </w:pPr>
+    </w:p>
+    <w:p>
+      <w:pPr>
+        <w:spacing w:after="120" w:line="240" w:lineRule="auto"/>
+        <w:jc w:val="both"/>
+        <w:outlineLvl w:val="2"/>
+        <w:rPr>
+          <w:rFonts w:ascii="Times New Roman" w:hAnsi="Times New Roman"/>
+          <w:sz w:val="24"/>
+          <w:lang w:val="en-US"/>
+        </w:rPr>
+      </w:pPr>
+    </w:p>
+    <w:p>
+      <w:pPr>
+        <w:spacing w:after="120" w:line="240" w:lineRule="auto"/>
+        <w:jc w:val="both"/>
+        <w:rPr>
+          <w:rFonts w:ascii="Times New Roman" w:hAnsi="Times New Roman"/>
+          <w:sz w:val="24"/>
+          <w:lang w:val="en-US"/>
+        </w:rPr>
+      </w:pPr>
+    </w:p>
+    <w:p>
+      <w:pPr>
+        <w:spacing w:after="120" w:line="240" w:lineRule="auto"/>
+        <w:jc w:val="both"/>
+        <w:rPr>
+          <w:rFonts w:ascii="Times New Roman" w:hAnsi="Times New Roman" w:cs="Times New Roman"/>
+          <w:b/>
+          <w:sz w:val="24"/>
+          <w:szCs w:val="24"/>
+          <w:lang w:val="en-US"/>
+        </w:rPr>
+      </w:pPr>
+      <w:r>
+        <w:rPr>
+          <w:rFonts w:ascii="Times New Roman" w:hAnsi="Times New Roman" w:cs="Times New Roman"/>
+          <w:b/>
+          <w:sz w:val="24"/>
+          <w:szCs w:val="24"/>
+          <w:lang w:val="en-US"/>
+        </w:rPr>
+        <w:t>Dynamics</w:t>
+      </w:r>
+      <w:r>
+        <w:rPr>
+          <w:rFonts w:ascii="Times New Roman" w:hAnsi="Times New Roman" w:cs="Times New Roman"/>
+          <w:b/>
+          <w:sz w:val="24"/>
+          <w:szCs w:val="24"/>
+          <w:lang w:val="en-US"/>
+        </w:rPr>
+        <w:t xml:space="preserve"> of transcriptional overlaps</w:t>
+      </w:r>
+      <w:r>
+        <w:rPr>
+          <w:rFonts w:ascii="Times New Roman" w:hAnsi="Times New Roman" w:cs="Times New Roman"/>
+          <w:b/>
+          <w:sz w:val="24"/>
+          <w:szCs w:val="24"/>
+          <w:lang w:val="en-US"/>
+        </w:rPr>
+        <w:t xml:space="preserve"> and transcript isoforms</w:t>
+      </w:r>
+    </w:p>
+    <w:p>
+      <w:pPr>
+        <w:spacing w:after="120" w:line="240" w:lineRule="auto"/>
+        <w:jc w:val="both"/>
+        <w:outlineLvl w:val="2"/>
         <w:rPr>
           <w:rFonts w:ascii="Times New Roman" w:hAnsi="Times New Roman"/>
           <w:b/>
           <w:i/>
           <w:sz w:val="24"/>
-          <w:lang w:val="en-US"/>
-        </w:rPr>
-      </w:pPr>
-    </w:p>
-    <w:p>
-      <w:pPr>
-        <w:spacing w:after="120" w:line="240" w:lineRule="auto"/>
-        <w:jc w:val="both"/>
-        <w:rPr>
-          <w:rFonts w:ascii="Times New Roman" w:eastAsia="Times New Roman" w:hAnsi="Times New Roman" w:cs="Times New Roman"/>
-          <w:color w:val="7030A0"/>
-          <w:sz w:val="24"/>
-          <w:szCs w:val="24"/>
-          <w:lang w:val="en-US" w:eastAsia="en-GB"/>
-        </w:rPr>
-      </w:pPr>
-    </w:p>
-    <w:p>
-      <w:pPr>
-        <w:spacing w:after="120" w:line="240" w:lineRule="auto"/>
-        <w:jc w:val="both"/>
-        <w:rPr>
-          <w:rFonts w:ascii="Times New Roman" w:eastAsia="Times New Roman" w:hAnsi="Times New Roman" w:cs="Times New Roman"/>
-          <w:color w:val="7030A0"/>
-          <w:sz w:val="24"/>
-          <w:szCs w:val="24"/>
-          <w:lang w:val="en-US" w:eastAsia="en-GB"/>
-        </w:rPr>
-      </w:pPr>
-      <w:r>
-        <w:rPr>
-          <w:rFonts w:ascii="Times New Roman" w:eastAsia="Times New Roman" w:hAnsi="Times New Roman" w:cs="Times New Roman"/>
-          <w:color w:val="7030A0"/>
-          <w:sz w:val="24"/>
-          <w:szCs w:val="24"/>
-          <w:lang w:val="en-US" w:eastAsia="en-GB"/>
-        </w:rPr>
-        <w:t xml:space="preserve">The clustering of TES expression profiles (Figure 3) reveals distinct groups of genes with shared termination dynamics, offering insights into the complexity of viral transcription regulation. Cluster 1 (L-dominant-1) includes Late genes involved in structural assembly, such as ORF17 and ORF74, though it also contains anomalies like ORF17, whose TES timing aligns more with the Late phase despite its traditional classification. Cluster </w:t>
-      </w:r>
-      <w:proofErr w:type="gramStart"/>
-      <w:r>
-        <w:rPr>
-          <w:rFonts w:ascii="Times New Roman" w:eastAsia="Times New Roman" w:hAnsi="Times New Roman" w:cs="Times New Roman"/>
-          <w:color w:val="7030A0"/>
-          <w:sz w:val="24"/>
-          <w:szCs w:val="24"/>
-          <w:lang w:val="en-US" w:eastAsia="en-GB"/>
-        </w:rPr>
-        <w:t>3</w:t>
-      </w:r>
-      <w:proofErr w:type="gramEnd"/>
-      <w:r>
-        <w:rPr>
-          <w:rFonts w:ascii="Times New Roman" w:eastAsia="Times New Roman" w:hAnsi="Times New Roman" w:cs="Times New Roman"/>
-          <w:color w:val="7030A0"/>
-          <w:sz w:val="24"/>
-          <w:szCs w:val="24"/>
-          <w:lang w:val="en-US" w:eastAsia="en-GB"/>
-        </w:rPr>
-        <w:t xml:space="preserve"> (L-dominant-2) comprises Late structural and packaging genes, such as ORF37 and ORF44, emphasizing their roles in </w:t>
-      </w:r>
-      <w:proofErr w:type="spellStart"/>
-      <w:r>
-        <w:rPr>
-          <w:rFonts w:ascii="Times New Roman" w:eastAsia="Times New Roman" w:hAnsi="Times New Roman" w:cs="Times New Roman"/>
-          <w:color w:val="7030A0"/>
-          <w:sz w:val="24"/>
-          <w:szCs w:val="24"/>
-          <w:lang w:val="en-US" w:eastAsia="en-GB"/>
-        </w:rPr>
-        <w:t>virion</w:t>
-      </w:r>
-      <w:proofErr w:type="spellEnd"/>
-      <w:r>
-        <w:rPr>
-          <w:rFonts w:ascii="Times New Roman" w:eastAsia="Times New Roman" w:hAnsi="Times New Roman" w:cs="Times New Roman"/>
-          <w:color w:val="7030A0"/>
-          <w:sz w:val="24"/>
-          <w:szCs w:val="24"/>
-          <w:lang w:val="en-US" w:eastAsia="en-GB"/>
-        </w:rPr>
-        <w:t xml:space="preserve"> assembly. Cluster </w:t>
-      </w:r>
-      <w:proofErr w:type="gramStart"/>
-      <w:r>
-        <w:rPr>
-          <w:rFonts w:ascii="Times New Roman" w:eastAsia="Times New Roman" w:hAnsi="Times New Roman" w:cs="Times New Roman"/>
-          <w:color w:val="7030A0"/>
-          <w:sz w:val="24"/>
-          <w:szCs w:val="24"/>
-          <w:lang w:val="en-US" w:eastAsia="en-GB"/>
-        </w:rPr>
-        <w:t>5</w:t>
-      </w:r>
-      <w:proofErr w:type="gramEnd"/>
-      <w:r>
-        <w:rPr>
-          <w:rFonts w:ascii="Times New Roman" w:eastAsia="Times New Roman" w:hAnsi="Times New Roman" w:cs="Times New Roman"/>
-          <w:color w:val="7030A0"/>
-          <w:sz w:val="24"/>
-          <w:szCs w:val="24"/>
-          <w:lang w:val="en-US" w:eastAsia="en-GB"/>
-        </w:rPr>
-        <w:t xml:space="preserve"> (E-dominant) captures Early genes, including ORF7, ORF30, and ORF63, whose TES peaks occur during the early stages of infection, consistent with their roles in replication and regulation. Cluster </w:t>
-      </w:r>
-      <w:proofErr w:type="gramStart"/>
-      <w:r>
-        <w:rPr>
-          <w:rFonts w:ascii="Times New Roman" w:eastAsia="Times New Roman" w:hAnsi="Times New Roman" w:cs="Times New Roman"/>
-          <w:color w:val="7030A0"/>
-          <w:sz w:val="24"/>
-          <w:szCs w:val="24"/>
-          <w:lang w:val="en-US" w:eastAsia="en-GB"/>
-        </w:rPr>
-        <w:t>6</w:t>
-      </w:r>
-      <w:proofErr w:type="gramEnd"/>
-      <w:r>
-        <w:rPr>
-          <w:rFonts w:ascii="Times New Roman" w:eastAsia="Times New Roman" w:hAnsi="Times New Roman" w:cs="Times New Roman"/>
-          <w:color w:val="7030A0"/>
-          <w:sz w:val="24"/>
-          <w:szCs w:val="24"/>
-          <w:lang w:val="en-US" w:eastAsia="en-GB"/>
-        </w:rPr>
-        <w:t xml:space="preserve"> (L-dominant-3) highlights Late-phase tegument and capsid-associated genes, including ORF12 and ORF36, reflecting coordinated TES dynamics. Cluster </w:t>
-      </w:r>
-      <w:proofErr w:type="gramStart"/>
-      <w:r>
-        <w:rPr>
-          <w:rFonts w:ascii="Times New Roman" w:eastAsia="Times New Roman" w:hAnsi="Times New Roman" w:cs="Times New Roman"/>
-          <w:color w:val="7030A0"/>
-          <w:sz w:val="24"/>
-          <w:szCs w:val="24"/>
-          <w:lang w:val="en-US" w:eastAsia="en-GB"/>
-        </w:rPr>
-        <w:t>7</w:t>
-      </w:r>
-      <w:proofErr w:type="gramEnd"/>
-      <w:r>
-        <w:rPr>
-          <w:rFonts w:ascii="Times New Roman" w:eastAsia="Times New Roman" w:hAnsi="Times New Roman" w:cs="Times New Roman"/>
-          <w:color w:val="7030A0"/>
-          <w:sz w:val="24"/>
-          <w:szCs w:val="24"/>
-          <w:lang w:val="en-US" w:eastAsia="en-GB"/>
-        </w:rPr>
-        <w:t xml:space="preserve"> (E/L-mixed) spans both Early and Late phases, including ORF32 and ORF51, suggesting overlapping kinetic patterns. Cluster </w:t>
-      </w:r>
-      <w:proofErr w:type="gramStart"/>
-      <w:r>
-        <w:rPr>
-          <w:rFonts w:ascii="Times New Roman" w:eastAsia="Times New Roman" w:hAnsi="Times New Roman" w:cs="Times New Roman"/>
-          <w:color w:val="7030A0"/>
-          <w:sz w:val="24"/>
-          <w:szCs w:val="24"/>
-          <w:lang w:val="en-US" w:eastAsia="en-GB"/>
-        </w:rPr>
-        <w:t>8</w:t>
-      </w:r>
-      <w:proofErr w:type="gramEnd"/>
-      <w:r>
-        <w:rPr>
-          <w:rFonts w:ascii="Times New Roman" w:eastAsia="Times New Roman" w:hAnsi="Times New Roman" w:cs="Times New Roman"/>
-          <w:color w:val="7030A0"/>
-          <w:sz w:val="24"/>
-          <w:szCs w:val="24"/>
-          <w:lang w:val="en-US" w:eastAsia="en-GB"/>
-        </w:rPr>
-        <w:t xml:space="preserve"> (L-structural) is enriched with Late envelope and structural proteins, such as ORF71 and ORF72, which are critical for </w:t>
-      </w:r>
-      <w:proofErr w:type="spellStart"/>
-      <w:r>
-        <w:rPr>
-          <w:rFonts w:ascii="Times New Roman" w:eastAsia="Times New Roman" w:hAnsi="Times New Roman" w:cs="Times New Roman"/>
-          <w:color w:val="7030A0"/>
-          <w:sz w:val="24"/>
-          <w:szCs w:val="24"/>
-          <w:lang w:val="en-US" w:eastAsia="en-GB"/>
-        </w:rPr>
-        <w:t>virion</w:t>
-      </w:r>
-      <w:proofErr w:type="spellEnd"/>
-      <w:r>
-        <w:rPr>
-          <w:rFonts w:ascii="Times New Roman" w:eastAsia="Times New Roman" w:hAnsi="Times New Roman" w:cs="Times New Roman"/>
-          <w:color w:val="7030A0"/>
-          <w:sz w:val="24"/>
-          <w:szCs w:val="24"/>
-          <w:lang w:val="en-US" w:eastAsia="en-GB"/>
-        </w:rPr>
-        <w:t xml:space="preserve"> maturation. Cluster 12 (L-</w:t>
-      </w:r>
-      <w:proofErr w:type="spellStart"/>
-      <w:r>
-        <w:rPr>
-          <w:rFonts w:ascii="Times New Roman" w:eastAsia="Times New Roman" w:hAnsi="Times New Roman" w:cs="Times New Roman"/>
-          <w:color w:val="7030A0"/>
-          <w:sz w:val="24"/>
-          <w:szCs w:val="24"/>
-          <w:lang w:val="en-US" w:eastAsia="en-GB"/>
-        </w:rPr>
-        <w:t>virion</w:t>
-      </w:r>
-      <w:proofErr w:type="spellEnd"/>
-      <w:r>
-        <w:rPr>
-          <w:rFonts w:ascii="Times New Roman" w:eastAsia="Times New Roman" w:hAnsi="Times New Roman" w:cs="Times New Roman"/>
-          <w:color w:val="7030A0"/>
-          <w:sz w:val="24"/>
-          <w:szCs w:val="24"/>
-          <w:lang w:val="en-US" w:eastAsia="en-GB"/>
-        </w:rPr>
-        <w:t xml:space="preserve">) contains Late-phase envelope glycoproteins and tegument proteins, such as ORF69 and ORF70, underscoring their specialized roles in </w:t>
-      </w:r>
-      <w:proofErr w:type="spellStart"/>
-      <w:r>
-        <w:rPr>
-          <w:rFonts w:ascii="Times New Roman" w:eastAsia="Times New Roman" w:hAnsi="Times New Roman" w:cs="Times New Roman"/>
-          <w:color w:val="7030A0"/>
-          <w:sz w:val="24"/>
-          <w:szCs w:val="24"/>
-          <w:lang w:val="en-US" w:eastAsia="en-GB"/>
-        </w:rPr>
-        <w:t>virion</w:t>
-      </w:r>
-      <w:proofErr w:type="spellEnd"/>
-      <w:r>
-        <w:rPr>
-          <w:rFonts w:ascii="Times New Roman" w:eastAsia="Times New Roman" w:hAnsi="Times New Roman" w:cs="Times New Roman"/>
-          <w:color w:val="7030A0"/>
-          <w:sz w:val="24"/>
-          <w:szCs w:val="24"/>
-          <w:lang w:val="en-US" w:eastAsia="en-GB"/>
-        </w:rPr>
-        <w:t xml:space="preserve"> assembly and egress.</w:t>
-      </w:r>
-    </w:p>
-    <w:p>
-      <w:pPr>
-        <w:spacing w:after="120" w:line="240" w:lineRule="auto"/>
-        <w:jc w:val="both"/>
-        <w:rPr>
-          <w:rFonts w:ascii="Times New Roman" w:eastAsia="Times New Roman" w:hAnsi="Times New Roman" w:cs="Times New Roman"/>
-          <w:color w:val="7030A0"/>
-          <w:sz w:val="24"/>
-          <w:szCs w:val="24"/>
-          <w:lang w:val="en-US" w:eastAsia="en-GB"/>
-        </w:rPr>
-      </w:pPr>
-      <w:r>
-        <w:rPr>
-          <w:rFonts w:ascii="Times New Roman" w:eastAsia="Times New Roman" w:hAnsi="Times New Roman" w:cs="Times New Roman"/>
-          <w:color w:val="7030A0"/>
-          <w:sz w:val="24"/>
-          <w:szCs w:val="24"/>
-          <w:lang w:val="en-US" w:eastAsia="en-GB"/>
-        </w:rPr>
-        <w:t xml:space="preserve">The smaller clusters also provide meaningful insights. Cluster 10 (Late-specialized) includes ORF39 and </w:t>
-      </w:r>
-      <w:proofErr w:type="gramStart"/>
-      <w:r>
-        <w:rPr>
-          <w:rFonts w:ascii="Times New Roman" w:eastAsia="Times New Roman" w:hAnsi="Times New Roman" w:cs="Times New Roman"/>
-          <w:color w:val="7030A0"/>
-          <w:sz w:val="24"/>
-          <w:szCs w:val="24"/>
-          <w:lang w:val="en-US" w:eastAsia="en-GB"/>
-        </w:rPr>
-        <w:t>ORF45,</w:t>
-      </w:r>
-      <w:proofErr w:type="gramEnd"/>
-      <w:r>
-        <w:rPr>
-          <w:rFonts w:ascii="Times New Roman" w:eastAsia="Times New Roman" w:hAnsi="Times New Roman" w:cs="Times New Roman"/>
-          <w:color w:val="7030A0"/>
-          <w:sz w:val="24"/>
-          <w:szCs w:val="24"/>
-          <w:lang w:val="en-US" w:eastAsia="en-GB"/>
-        </w:rPr>
-        <w:t xml:space="preserve"> representing genes with specific Late-phase functions that are highly coordinated yet distinct from other Late-dominant clusters. Cluster 11 (ORF64-specific) uniquely contains ORF64, a key Immediate-Early transcriptional regulator, whose distinct TES dynamics reflect its essential and early role in modulating viral transcription. These smaller clusters highlight unique regulatory strategies that may differentiate genes with specialized functions or kinetic profiles. Cluster 4 (E/L-mixed-small), though containing fewer genes, captures nuanced overlaps between Early and Late TES dynamics.</w:t>
-      </w:r>
-    </w:p>
-    <w:p>
-      <w:pPr>
-        <w:spacing w:after="120" w:line="240" w:lineRule="auto"/>
-        <w:jc w:val="both"/>
-        <w:rPr>
-          <w:rFonts w:ascii="Times New Roman" w:eastAsia="Times New Roman" w:hAnsi="Times New Roman" w:cs="Times New Roman"/>
-          <w:color w:val="7030A0"/>
-          <w:sz w:val="24"/>
-          <w:szCs w:val="24"/>
-          <w:lang w:val="en-US" w:eastAsia="en-GB"/>
-        </w:rPr>
-      </w:pPr>
-      <w:r>
-        <w:rPr>
-          <w:rFonts w:ascii="Times New Roman" w:eastAsia="Times New Roman" w:hAnsi="Times New Roman" w:cs="Times New Roman"/>
-          <w:color w:val="7030A0"/>
-          <w:sz w:val="24"/>
-          <w:szCs w:val="24"/>
-          <w:lang w:val="en-US" w:eastAsia="en-GB"/>
-        </w:rPr>
-        <w:t>This analysis emphasizes both the modular nature of TES regulation and the significant deviations from the classical IE/E/L framework, offering a refined understanding of transcription termination during viral infection.</w:t>
-      </w:r>
-    </w:p>
-    <w:p>
-      <w:pPr>
-        <w:spacing w:after="120" w:line="240" w:lineRule="auto"/>
-        <w:jc w:val="both"/>
-        <w:rPr>
-          <w:rFonts w:ascii="Times New Roman" w:eastAsia="Times New Roman" w:hAnsi="Times New Roman" w:cs="Times New Roman"/>
-          <w:color w:val="7030A0"/>
-          <w:sz w:val="24"/>
-          <w:szCs w:val="24"/>
-          <w:lang w:val="en-US" w:eastAsia="en-GB"/>
-        </w:rPr>
-      </w:pPr>
-    </w:p>
-    <w:p>
-      <w:pPr>
-        <w:spacing w:after="120" w:line="240" w:lineRule="auto"/>
-        <w:jc w:val="both"/>
-        <w:outlineLvl w:val="2"/>
-        <w:rPr>
-          <w:rFonts w:ascii="Times New Roman" w:hAnsi="Times New Roman"/>
-          <w:strike/>
-          <w:sz w:val="24"/>
-          <w:lang w:val="en-US"/>
-        </w:rPr>
-      </w:pPr>
-      <w:r>
-        <w:rPr>
-          <w:rFonts w:ascii="Times New Roman" w:hAnsi="Times New Roman"/>
-          <w:strike/>
-          <w:sz w:val="24"/>
-          <w:lang w:val="en-US"/>
-        </w:rPr>
-        <w:t xml:space="preserve">The </w:t>
-      </w:r>
-      <w:r>
-        <w:rPr>
-          <w:rFonts w:ascii="Times New Roman" w:hAnsi="Times New Roman"/>
-          <w:strike/>
-          <w:sz w:val="24"/>
-          <w:lang w:val="en-US"/>
-        </w:rPr>
-        <w:t>variance</w:t>
-      </w:r>
-      <w:r>
-        <w:rPr>
-          <w:rFonts w:ascii="Times New Roman" w:hAnsi="Times New Roman"/>
-          <w:strike/>
-          <w:sz w:val="24"/>
-          <w:lang w:val="en-US"/>
-        </w:rPr>
-        <w:t xml:space="preserve"> between TSS and TES </w:t>
-      </w:r>
-      <w:r>
-        <w:rPr>
-          <w:rFonts w:ascii="Times New Roman" w:hAnsi="Times New Roman"/>
-          <w:strike/>
-          <w:sz w:val="24"/>
-          <w:lang w:val="en-US"/>
-        </w:rPr>
-        <w:t>kinetics</w:t>
-      </w:r>
-      <w:r>
-        <w:rPr>
-          <w:rFonts w:ascii="Times New Roman" w:hAnsi="Times New Roman"/>
-          <w:strike/>
-          <w:sz w:val="24"/>
-          <w:lang w:val="en-US"/>
-        </w:rPr>
-        <w:t xml:space="preserve"> in some genes</w:t>
-      </w:r>
-      <w:r>
-        <w:rPr>
-          <w:rFonts w:ascii="Times New Roman" w:hAnsi="Times New Roman"/>
-          <w:strike/>
-          <w:sz w:val="24"/>
-          <w:lang w:val="en-US"/>
-        </w:rPr>
-        <w:t xml:space="preserve"> </w:t>
-      </w:r>
-      <w:proofErr w:type="gramStart"/>
-      <w:r>
-        <w:rPr>
-          <w:rFonts w:ascii="Times New Roman" w:hAnsi="Times New Roman"/>
-          <w:strike/>
-          <w:sz w:val="24"/>
-          <w:lang w:val="en-US"/>
-        </w:rPr>
-        <w:t>can be attributed</w:t>
-      </w:r>
-      <w:proofErr w:type="gramEnd"/>
-      <w:r>
-        <w:rPr>
-          <w:rFonts w:ascii="Times New Roman" w:hAnsi="Times New Roman"/>
-          <w:strike/>
-          <w:sz w:val="24"/>
-          <w:lang w:val="en-US"/>
-        </w:rPr>
-        <w:t xml:space="preserve"> to the multicistronic nature of herpesvirus transcripts, where</w:t>
-      </w:r>
-      <w:r>
-        <w:rPr>
-          <w:rFonts w:ascii="Times New Roman" w:hAnsi="Times New Roman"/>
-          <w:strike/>
-          <w:sz w:val="24"/>
-          <w:lang w:val="en-US"/>
-        </w:rPr>
-        <w:t>in</w:t>
-      </w:r>
-      <w:r>
-        <w:rPr>
-          <w:rFonts w:ascii="Times New Roman" w:hAnsi="Times New Roman"/>
-          <w:strike/>
-          <w:sz w:val="24"/>
-          <w:lang w:val="en-US"/>
-        </w:rPr>
-        <w:t xml:space="preserve"> most </w:t>
-      </w:r>
-      <w:r>
-        <w:rPr>
-          <w:rFonts w:ascii="Times New Roman" w:hAnsi="Times New Roman"/>
-          <w:strike/>
-          <w:sz w:val="24"/>
-          <w:lang w:val="en-US"/>
-        </w:rPr>
-        <w:t xml:space="preserve">RNA molecule contains multiple genes, leading to complex regulatory mechanisms. Additionally, a single TSS can be associated with several TESs, and one TES can serve as the endpoint for multiple TSSs. </w:t>
-      </w:r>
-      <w:r>
-        <w:rPr>
-          <w:rFonts w:ascii="Times New Roman" w:hAnsi="Times New Roman"/>
-          <w:strike/>
-          <w:sz w:val="24"/>
-          <w:lang w:val="en-US"/>
-        </w:rPr>
-        <w:t xml:space="preserve">While we used canonical TSSs and TESs in this part of the study, the differences might </w:t>
-      </w:r>
-      <w:r>
-        <w:rPr>
-          <w:rFonts w:ascii="Times New Roman" w:hAnsi="Times New Roman"/>
-          <w:strike/>
-          <w:sz w:val="24"/>
-          <w:lang w:val="en-US"/>
-        </w:rPr>
-        <w:t xml:space="preserve">also </w:t>
-      </w:r>
-      <w:r>
-        <w:rPr>
-          <w:rFonts w:ascii="Times New Roman" w:hAnsi="Times New Roman"/>
-          <w:strike/>
-          <w:sz w:val="24"/>
-          <w:lang w:val="en-US"/>
-        </w:rPr>
-        <w:t>be due to non-canonical ones. Therefore, in the next phase</w:t>
-      </w:r>
-      <w:r>
-        <w:rPr>
-          <w:rFonts w:ascii="Times New Roman" w:hAnsi="Times New Roman"/>
-          <w:strike/>
-          <w:sz w:val="24"/>
-          <w:lang w:val="en-US"/>
-        </w:rPr>
-        <w:t xml:space="preserve"> of the work</w:t>
-      </w:r>
-      <w:r>
-        <w:rPr>
-          <w:rFonts w:ascii="Times New Roman" w:hAnsi="Times New Roman"/>
-          <w:strike/>
-          <w:sz w:val="24"/>
-          <w:lang w:val="en-US"/>
-        </w:rPr>
-        <w:t>, we conducted an isoform analysis using LRS to differentiate and quantify the isoforms from each gene and their dynamics.</w:t>
-      </w:r>
-    </w:p>
-    <w:p>
-      <w:pPr>
-        <w:spacing w:after="120" w:line="240" w:lineRule="auto"/>
-        <w:jc w:val="both"/>
-        <w:outlineLvl w:val="2"/>
+          <w:szCs w:val="24"/>
+          <w:lang w:val="en-US"/>
+        </w:rPr>
+      </w:pPr>
+      <w:r>
         <w:rPr>
           <w:rFonts w:ascii="Times New Roman" w:hAnsi="Times New Roman"/>
           <w:b/>
           <w:i/>
           <w:sz w:val="24"/>
-          <w:lang w:val="en-US"/>
-        </w:rPr>
-      </w:pPr>
-    </w:p>
-    <w:p>
-      <w:pPr>
-        <w:rPr>
-          <w:rFonts w:ascii="Times New Roman" w:hAnsi="Times New Roman"/>
-          <w:b/>
-          <w:sz w:val="24"/>
-          <w:szCs w:val="24"/>
-          <w:lang w:val="en-US"/>
-        </w:rPr>
-      </w:pPr>
-      <w:r>
-        <w:rPr>
-          <w:rFonts w:ascii="Times New Roman" w:hAnsi="Times New Roman"/>
-          <w:b/>
-          <w:sz w:val="24"/>
-          <w:szCs w:val="24"/>
-          <w:lang w:val="en-US"/>
-        </w:rPr>
-        <w:br w:type="page"/>
-      </w:r>
-    </w:p>
-    <w:p>
-      <w:pPr>
-        <w:spacing w:after="120" w:line="240" w:lineRule="auto"/>
-        <w:jc w:val="both"/>
-        <w:outlineLvl w:val="2"/>
-        <w:rPr>
-          <w:rFonts w:ascii="Times New Roman" w:hAnsi="Times New Roman"/>
-          <w:b/>
-          <w:sz w:val="24"/>
-          <w:szCs w:val="24"/>
-          <w:lang w:val="en-US"/>
-        </w:rPr>
-      </w:pPr>
-      <w:r>
-        <w:rPr>
-          <w:rFonts w:ascii="Times New Roman" w:hAnsi="Times New Roman"/>
-          <w:b/>
-          <w:sz w:val="24"/>
-          <w:szCs w:val="24"/>
-          <w:lang w:val="en-US"/>
-        </w:rPr>
-        <w:lastRenderedPageBreak/>
-        <w:t xml:space="preserve">Kinetic </w:t>
+          <w:szCs w:val="24"/>
+          <w:lang w:val="en-US"/>
+        </w:rPr>
+        <w:t xml:space="preserve">Dynamics of </w:t>
       </w:r>
       <w:r>
         <w:rPr>
           <w:rFonts w:ascii="Times New Roman" w:eastAsia="Times New Roman" w:hAnsi="Times New Roman" w:cs="Times New Roman"/>
           <w:b/>
           <w:bCs/>
+          <w:i/>
           <w:sz w:val="24"/>
           <w:szCs w:val="24"/>
           <w:lang w:val="en-US" w:eastAsia="en-GB"/>
         </w:rPr>
-        <w:t>Profiling</w:t>
+        <w:t>Spliced Transcript expression</w:t>
+      </w:r>
+    </w:p>
+    <w:p>
+      <w:pPr>
+        <w:spacing w:after="120" w:line="240" w:lineRule="auto"/>
+        <w:jc w:val="both"/>
+        <w:rPr>
+          <w:rFonts w:ascii="Times New Roman" w:hAnsi="Times New Roman"/>
+          <w:sz w:val="24"/>
+          <w:lang w:val="en-US"/>
+        </w:rPr>
+      </w:pPr>
+      <w:r>
+        <w:rPr>
+          <w:rFonts w:ascii="Times New Roman" w:hAnsi="Times New Roman"/>
+          <w:sz w:val="24"/>
+          <w:lang w:val="en-US"/>
+        </w:rPr>
+        <w:t>The splice sites of EHV-1 transcripts were previously identified in our laboratory using native RNA sequencing</w:t>
+      </w:r>
+      <w:r>
+        <w:rPr>
+          <w:rFonts w:ascii="Times New Roman" w:eastAsia="Times New Roman" w:hAnsi="Times New Roman" w:cs="Times New Roman"/>
+          <w:sz w:val="24"/>
+          <w:szCs w:val="24"/>
+          <w:lang w:val="en-US" w:eastAsia="en-GB"/>
+        </w:rPr>
+        <w:t>.</w:t>
+      </w:r>
+      <w:r>
+        <w:rPr>
+          <w:rFonts w:ascii="Times New Roman" w:hAnsi="Times New Roman"/>
+          <w:sz w:val="24"/>
+          <w:lang w:val="en-US"/>
+        </w:rPr>
+        <w:t xml:space="preserve"> We found splice sites in the following genes: </w:t>
+      </w:r>
+      <w:r>
+        <w:rPr>
+          <w:rFonts w:ascii="Times New Roman" w:eastAsia="Times New Roman" w:hAnsi="Times New Roman" w:cs="Times New Roman"/>
+          <w:sz w:val="24"/>
+          <w:szCs w:val="24"/>
+          <w:lang w:val="en-US" w:eastAsia="en-GB"/>
+        </w:rPr>
+        <w:t>ORF</w:t>
+      </w:r>
+      <w:r>
+        <w:rPr>
+          <w:rFonts w:ascii="Times New Roman" w:eastAsia="Times New Roman" w:hAnsi="Times New Roman" w:cs="Times New Roman"/>
+          <w:sz w:val="24"/>
+          <w:szCs w:val="24"/>
+          <w:lang w:val="en-US" w:eastAsia="en-GB"/>
+        </w:rPr>
+        <w:t xml:space="preserve">8, </w:t>
+      </w:r>
+      <w:r>
+        <w:rPr>
+          <w:rFonts w:ascii="Times New Roman" w:eastAsia="Times New Roman" w:hAnsi="Times New Roman" w:cs="Times New Roman"/>
+          <w:sz w:val="24"/>
+          <w:szCs w:val="24"/>
+          <w:lang w:val="en-US" w:eastAsia="en-GB"/>
+        </w:rPr>
+        <w:t>ORF</w:t>
+      </w:r>
+      <w:r>
+        <w:rPr>
+          <w:rFonts w:ascii="Times New Roman" w:eastAsia="Times New Roman" w:hAnsi="Times New Roman" w:cs="Times New Roman"/>
+          <w:sz w:val="24"/>
+          <w:szCs w:val="24"/>
+          <w:lang w:val="en-US" w:eastAsia="en-GB"/>
+        </w:rPr>
+        <w:t xml:space="preserve">9, </w:t>
+      </w:r>
+      <w:r>
+        <w:rPr>
+          <w:rFonts w:ascii="Times New Roman" w:eastAsia="Times New Roman" w:hAnsi="Times New Roman" w:cs="Times New Roman"/>
+          <w:sz w:val="24"/>
+          <w:szCs w:val="24"/>
+          <w:lang w:val="en-US" w:eastAsia="en-GB"/>
+        </w:rPr>
+        <w:t>ORF</w:t>
+      </w:r>
+      <w:r>
+        <w:rPr>
+          <w:rFonts w:ascii="Times New Roman" w:eastAsia="Times New Roman" w:hAnsi="Times New Roman" w:cs="Times New Roman"/>
+          <w:sz w:val="24"/>
+          <w:szCs w:val="24"/>
+          <w:lang w:val="en-US" w:eastAsia="en-GB"/>
+        </w:rPr>
+        <w:t xml:space="preserve">38, </w:t>
+      </w:r>
+      <w:r>
+        <w:rPr>
+          <w:rFonts w:ascii="Times New Roman" w:eastAsia="Times New Roman" w:hAnsi="Times New Roman" w:cs="Times New Roman"/>
+          <w:sz w:val="24"/>
+          <w:szCs w:val="24"/>
+          <w:lang w:val="en-US" w:eastAsia="en-GB"/>
+        </w:rPr>
+        <w:t>ORF</w:t>
+      </w:r>
+      <w:r>
+        <w:rPr>
+          <w:rFonts w:ascii="Times New Roman" w:eastAsia="Times New Roman" w:hAnsi="Times New Roman" w:cs="Times New Roman"/>
+          <w:sz w:val="24"/>
+          <w:szCs w:val="24"/>
+          <w:lang w:val="en-US" w:eastAsia="en-GB"/>
+        </w:rPr>
+        <w:t>47</w:t>
+      </w:r>
+      <w:r>
+        <w:rPr>
+          <w:rFonts w:ascii="Times New Roman" w:hAnsi="Times New Roman"/>
+          <w:sz w:val="24"/>
+          <w:lang w:val="en-US"/>
+        </w:rPr>
+        <w:t xml:space="preserve">-44, </w:t>
+      </w:r>
+      <w:r>
+        <w:rPr>
+          <w:rFonts w:ascii="Times New Roman" w:eastAsia="Times New Roman" w:hAnsi="Times New Roman" w:cs="Times New Roman"/>
+          <w:sz w:val="24"/>
+          <w:szCs w:val="24"/>
+          <w:lang w:val="en-US" w:eastAsia="en-GB"/>
+        </w:rPr>
+        <w:t>ORF</w:t>
+      </w:r>
+      <w:r>
+        <w:rPr>
+          <w:rFonts w:ascii="Times New Roman" w:eastAsia="Times New Roman" w:hAnsi="Times New Roman" w:cs="Times New Roman"/>
+          <w:sz w:val="24"/>
+          <w:szCs w:val="24"/>
+          <w:lang w:val="en-US" w:eastAsia="en-GB"/>
+        </w:rPr>
+        <w:t xml:space="preserve">53, </w:t>
+      </w:r>
+      <w:r>
+        <w:rPr>
+          <w:rFonts w:ascii="Times New Roman" w:eastAsia="Times New Roman" w:hAnsi="Times New Roman" w:cs="Times New Roman"/>
+          <w:sz w:val="24"/>
+          <w:szCs w:val="24"/>
+          <w:lang w:val="en-US" w:eastAsia="en-GB"/>
+        </w:rPr>
+        <w:t>ORF</w:t>
+      </w:r>
+      <w:r>
+        <w:rPr>
+          <w:rFonts w:ascii="Times New Roman" w:eastAsia="Times New Roman" w:hAnsi="Times New Roman" w:cs="Times New Roman"/>
+          <w:sz w:val="24"/>
+          <w:szCs w:val="24"/>
+          <w:lang w:val="en-US" w:eastAsia="en-GB"/>
+        </w:rPr>
+        <w:t xml:space="preserve">54, </w:t>
+      </w:r>
+      <w:r>
+        <w:rPr>
+          <w:rFonts w:ascii="Times New Roman" w:eastAsia="Times New Roman" w:hAnsi="Times New Roman" w:cs="Times New Roman"/>
+          <w:sz w:val="24"/>
+          <w:szCs w:val="24"/>
+          <w:lang w:val="en-US" w:eastAsia="en-GB"/>
+        </w:rPr>
+        <w:t>ORF</w:t>
+      </w:r>
+      <w:r>
+        <w:rPr>
+          <w:rFonts w:ascii="Times New Roman" w:eastAsia="Times New Roman" w:hAnsi="Times New Roman" w:cs="Times New Roman"/>
+          <w:sz w:val="24"/>
+          <w:szCs w:val="24"/>
+          <w:lang w:val="en-US" w:eastAsia="en-GB"/>
+        </w:rPr>
+        <w:t xml:space="preserve">58, </w:t>
+      </w:r>
+      <w:r>
+        <w:rPr>
+          <w:rFonts w:ascii="Times New Roman" w:eastAsia="Times New Roman" w:hAnsi="Times New Roman" w:cs="Times New Roman"/>
+          <w:sz w:val="24"/>
+          <w:szCs w:val="24"/>
+          <w:lang w:val="en-US" w:eastAsia="en-GB"/>
+        </w:rPr>
+        <w:t>ORF</w:t>
+      </w:r>
+      <w:r>
+        <w:rPr>
+          <w:rFonts w:ascii="Times New Roman" w:eastAsia="Times New Roman" w:hAnsi="Times New Roman" w:cs="Times New Roman"/>
+          <w:sz w:val="24"/>
+          <w:szCs w:val="24"/>
+          <w:lang w:val="en-US" w:eastAsia="en-GB"/>
+        </w:rPr>
+        <w:t>65,</w:t>
+      </w:r>
+      <w:r>
+        <w:rPr>
+          <w:rFonts w:ascii="Times New Roman" w:hAnsi="Times New Roman"/>
+          <w:sz w:val="24"/>
+          <w:lang w:val="en-US"/>
+        </w:rPr>
+        <w:t xml:space="preserve"> and the NOIR family of non-coding transcripts. </w:t>
       </w:r>
       <w:r>
         <w:rPr>
           <w:rFonts w:ascii="Times New Roman" w:hAnsi="Times New Roman"/>
           <w:b/>
           <w:sz w:val="24"/>
-          <w:szCs w:val="24"/>
-          <w:lang w:val="en-US"/>
-        </w:rPr>
-        <w:t xml:space="preserve"> of EHV-1 </w:t>
+          <w:lang w:val="en-US"/>
+        </w:rPr>
+        <w:t>Figure 3</w:t>
+      </w:r>
+      <w:r>
+        <w:rPr>
+          <w:rFonts w:ascii="Times New Roman" w:hAnsi="Times New Roman"/>
+          <w:sz w:val="24"/>
+          <w:lang w:val="en-US"/>
+        </w:rPr>
+        <w:t xml:space="preserve"> and </w:t>
+      </w:r>
+      <w:r>
+        <w:rPr>
+          <w:rFonts w:ascii="Times New Roman" w:hAnsi="Times New Roman"/>
+          <w:b/>
+          <w:sz w:val="24"/>
+          <w:lang w:val="en-US"/>
+        </w:rPr>
+        <w:t>Supplementary Figure 3</w:t>
+      </w:r>
+      <w:r>
+        <w:rPr>
+          <w:rFonts w:ascii="Times New Roman" w:hAnsi="Times New Roman"/>
+          <w:sz w:val="24"/>
+          <w:lang w:val="en-US"/>
+        </w:rPr>
+        <w:t xml:space="preserve"> shows these genes. We found that for several genes there was a difference in the ratio of spliced vs. non-spliced transcripts during the course of the infection. In the case of </w:t>
       </w:r>
       <w:r>
         <w:rPr>
           <w:rFonts w:ascii="Times New Roman" w:eastAsia="Times New Roman" w:hAnsi="Times New Roman" w:cs="Times New Roman"/>
-          <w:b/>
-          <w:bCs/>
           <w:sz w:val="24"/>
           <w:szCs w:val="24"/>
           <w:lang w:val="en-US" w:eastAsia="en-GB"/>
         </w:rPr>
-        <w:t>Transcripts</w:t>
+        <w:t>ORF</w:t>
+      </w:r>
+      <w:r>
+        <w:rPr>
+          <w:rFonts w:ascii="Times New Roman" w:eastAsia="Times New Roman" w:hAnsi="Times New Roman" w:cs="Times New Roman"/>
+          <w:sz w:val="24"/>
+          <w:szCs w:val="24"/>
+          <w:lang w:val="en-US" w:eastAsia="en-GB"/>
+        </w:rPr>
+        <w:t xml:space="preserve">9 and </w:t>
+      </w:r>
+      <w:r>
+        <w:rPr>
+          <w:rFonts w:ascii="Times New Roman" w:eastAsia="Times New Roman" w:hAnsi="Times New Roman" w:cs="Times New Roman"/>
+          <w:sz w:val="24"/>
+          <w:szCs w:val="24"/>
+          <w:lang w:val="en-US" w:eastAsia="en-GB"/>
+        </w:rPr>
+        <w:t>ORF</w:t>
+      </w:r>
+      <w:r>
+        <w:rPr>
+          <w:rFonts w:ascii="Times New Roman" w:eastAsia="Times New Roman" w:hAnsi="Times New Roman" w:cs="Times New Roman"/>
+          <w:sz w:val="24"/>
+          <w:szCs w:val="24"/>
+          <w:lang w:val="en-US" w:eastAsia="en-GB"/>
+        </w:rPr>
+        <w:t>38,</w:t>
+      </w:r>
+      <w:r>
+        <w:rPr>
+          <w:rFonts w:ascii="Times New Roman" w:hAnsi="Times New Roman"/>
+          <w:sz w:val="24"/>
+          <w:lang w:val="en-US"/>
+        </w:rPr>
+        <w:t xml:space="preserve"> this ratio elevated rather steadily from 0 at 1-4 hpi (all transcripts are non-spliced in the gene) to 30% spliced at 18-24 hpi. The ratio in </w:t>
+      </w:r>
+      <w:r>
+        <w:rPr>
+          <w:rFonts w:ascii="Times New Roman" w:eastAsia="Times New Roman" w:hAnsi="Times New Roman" w:cs="Times New Roman"/>
+          <w:sz w:val="24"/>
+          <w:szCs w:val="24"/>
+          <w:lang w:val="en-US" w:eastAsia="en-GB"/>
+        </w:rPr>
+        <w:t>ORF</w:t>
+      </w:r>
+      <w:r>
+        <w:rPr>
+          <w:rFonts w:ascii="Times New Roman" w:eastAsia="Times New Roman" w:hAnsi="Times New Roman" w:cs="Times New Roman"/>
+          <w:sz w:val="24"/>
+          <w:szCs w:val="24"/>
+          <w:lang w:val="en-US" w:eastAsia="en-GB"/>
+        </w:rPr>
+        <w:t>65</w:t>
+      </w:r>
+      <w:r>
+        <w:rPr>
+          <w:rFonts w:ascii="Times New Roman" w:hAnsi="Times New Roman"/>
+          <w:sz w:val="24"/>
+          <w:lang w:val="en-US"/>
+        </w:rPr>
+        <w:t xml:space="preserve"> was quite the opposite</w:t>
+      </w:r>
+      <w:r>
+        <w:rPr>
+          <w:rFonts w:ascii="Times New Roman" w:eastAsia="Times New Roman" w:hAnsi="Times New Roman" w:cs="Times New Roman"/>
+          <w:sz w:val="24"/>
+          <w:szCs w:val="24"/>
+          <w:lang w:val="en-US" w:eastAsia="en-GB"/>
+        </w:rPr>
+        <w:t>,</w:t>
+      </w:r>
+      <w:r>
+        <w:rPr>
+          <w:rFonts w:ascii="Times New Roman" w:hAnsi="Times New Roman"/>
+          <w:sz w:val="24"/>
+          <w:lang w:val="en-US"/>
+        </w:rPr>
+        <w:t xml:space="preserve"> it dropped from about 90% spliced to 25%, with </w:t>
+      </w:r>
+      <w:r>
+        <w:rPr>
+          <w:rFonts w:ascii="Times New Roman" w:eastAsia="Times New Roman" w:hAnsi="Times New Roman" w:cs="Times New Roman"/>
+          <w:sz w:val="24"/>
+          <w:szCs w:val="24"/>
+          <w:lang w:val="en-US" w:eastAsia="en-GB"/>
+        </w:rPr>
+        <w:t xml:space="preserve">a </w:t>
+      </w:r>
+      <w:r>
+        <w:rPr>
+          <w:rFonts w:ascii="Times New Roman" w:hAnsi="Times New Roman"/>
+          <w:sz w:val="24"/>
+          <w:lang w:val="en-US"/>
+        </w:rPr>
+        <w:t xml:space="preserve">mid-time peak at 6 hpi. The spliced NOIR transcripts first decreased and then, after 12 hpi, started to increase and eventually reached the initial 40% at the end of the experiment (48 hpi). </w:t>
       </w:r>
     </w:p>
     <w:p>
       <w:pPr>
         <w:spacing w:after="120" w:line="240" w:lineRule="auto"/>
         <w:jc w:val="both"/>
-        <w:outlineLvl w:val="2"/>
-        <w:rPr>
-          <w:rFonts w:ascii="Times New Roman" w:hAnsi="Times New Roman"/>
-          <w:b/>
-          <w:i/>
-          <w:sz w:val="24"/>
-          <w:lang w:val="en-US"/>
-        </w:rPr>
-      </w:pPr>
-    </w:p>
-    <w:p>
-      <w:pPr>
-        <w:spacing w:after="120" w:line="240" w:lineRule="auto"/>
-        <w:jc w:val="both"/>
-        <w:outlineLvl w:val="2"/>
-        <w:rPr>
-          <w:rFonts w:ascii="Times New Roman" w:hAnsi="Times New Roman"/>
-          <w:b/>
-          <w:i/>
-          <w:sz w:val="24"/>
-          <w:lang w:val="en-US"/>
-        </w:rPr>
-      </w:pPr>
-      <w:r>
-        <w:rPr>
-          <w:rFonts w:ascii="Times New Roman" w:hAnsi="Times New Roman"/>
-          <w:b/>
-          <w:i/>
-          <w:sz w:val="24"/>
-          <w:lang w:val="en-US"/>
-        </w:rPr>
-        <w:t xml:space="preserve">Analysis of the Link </w:t>
-      </w:r>
-      <w:proofErr w:type="gramStart"/>
-      <w:r>
-        <w:rPr>
-          <w:rFonts w:ascii="Times New Roman" w:hAnsi="Times New Roman"/>
-          <w:b/>
-          <w:i/>
-          <w:sz w:val="24"/>
-          <w:lang w:val="en-US"/>
-        </w:rPr>
-        <w:t>Between</w:t>
-      </w:r>
-      <w:proofErr w:type="gramEnd"/>
-      <w:r>
-        <w:rPr>
-          <w:rFonts w:ascii="Times New Roman" w:hAnsi="Times New Roman"/>
-          <w:b/>
-          <w:i/>
-          <w:sz w:val="24"/>
-          <w:lang w:val="en-US"/>
-        </w:rPr>
-        <w:t xml:space="preserve"> TSS and TES Sites</w:t>
-      </w:r>
-    </w:p>
-    <w:p>
-      <w:pPr>
-        <w:spacing w:after="120" w:line="240" w:lineRule="auto"/>
-        <w:jc w:val="both"/>
-        <w:outlineLvl w:val="2"/>
-        <w:rPr>
-          <w:rFonts w:ascii="Times New Roman" w:hAnsi="Times New Roman"/>
-          <w:sz w:val="24"/>
-          <w:lang w:val="en-US"/>
-        </w:rPr>
-      </w:pPr>
-      <w:r>
-        <w:rPr>
-          <w:rFonts w:ascii="Times New Roman" w:hAnsi="Times New Roman"/>
-          <w:sz w:val="24"/>
-          <w:lang w:val="en-US"/>
-        </w:rPr>
-        <w:t xml:space="preserve">To investigate the discrepancies between TSS and TES kinetics, we performed a detailed analysis of the linkage between TSS and TES sites using our long-read sequencing data. By matching TSSs to TESs on individual transcript molecules, we were able to assess whether the observed differences in kinetics were due to the presence of alternative transcript isoforms, </w:t>
-      </w:r>
-      <w:proofErr w:type="spellStart"/>
-      <w:r>
-        <w:rPr>
-          <w:rFonts w:ascii="Times New Roman" w:hAnsi="Times New Roman"/>
-          <w:sz w:val="24"/>
-          <w:lang w:val="en-US"/>
-        </w:rPr>
-        <w:t>multicistronic</w:t>
-      </w:r>
-      <w:proofErr w:type="spellEnd"/>
-      <w:r>
-        <w:rPr>
-          <w:rFonts w:ascii="Times New Roman" w:hAnsi="Times New Roman"/>
-          <w:sz w:val="24"/>
-          <w:lang w:val="en-US"/>
-        </w:rPr>
-        <w:t xml:space="preserve"> transcripts, or other factors.</w:t>
-      </w:r>
-    </w:p>
-    <w:p>
-      <w:pPr>
-        <w:spacing w:after="120" w:line="240" w:lineRule="auto"/>
-        <w:jc w:val="both"/>
-        <w:outlineLvl w:val="2"/>
-        <w:rPr>
-          <w:rFonts w:ascii="Times New Roman" w:hAnsi="Times New Roman"/>
-          <w:sz w:val="24"/>
-          <w:lang w:val="en-US"/>
-        </w:rPr>
-      </w:pPr>
-      <w:r>
-        <w:rPr>
-          <w:rFonts w:ascii="Times New Roman" w:hAnsi="Times New Roman"/>
-          <w:sz w:val="24"/>
-          <w:lang w:val="en-US"/>
-        </w:rPr>
-        <w:t xml:space="preserve">For genes where TSS and TES dynamics differed, our analysis revealed that the discrepancies could often be attributed to the complex transcriptional landscape of EHV-1. The virus produces a variety of transcript isoforms, including alternative TSSs and </w:t>
-      </w:r>
-      <w:r>
-        <w:rPr>
-          <w:rFonts w:ascii="Times New Roman" w:hAnsi="Times New Roman"/>
-          <w:sz w:val="24"/>
-          <w:lang w:val="en-US"/>
-        </w:rPr>
-        <w:t xml:space="preserve">sometimes </w:t>
-      </w:r>
-      <w:r>
-        <w:rPr>
-          <w:rFonts w:ascii="Times New Roman" w:hAnsi="Times New Roman"/>
-          <w:sz w:val="24"/>
-          <w:lang w:val="en-US"/>
-        </w:rPr>
-        <w:t xml:space="preserve">TESs, as well as </w:t>
-      </w:r>
-      <w:proofErr w:type="spellStart"/>
-      <w:r>
-        <w:rPr>
-          <w:rFonts w:ascii="Times New Roman" w:hAnsi="Times New Roman"/>
-          <w:sz w:val="24"/>
-          <w:lang w:val="en-US"/>
-        </w:rPr>
-        <w:t>multicistronic</w:t>
-      </w:r>
-      <w:proofErr w:type="spellEnd"/>
-      <w:r>
-        <w:rPr>
-          <w:rFonts w:ascii="Times New Roman" w:hAnsi="Times New Roman"/>
-          <w:sz w:val="24"/>
-          <w:lang w:val="en-US"/>
-        </w:rPr>
-        <w:t xml:space="preserve"> and overlapping transcripts. </w:t>
-      </w:r>
-    </w:p>
-    <w:p>
-      <w:pPr>
-        <w:spacing w:after="120" w:line="240" w:lineRule="auto"/>
-        <w:jc w:val="both"/>
-        <w:rPr>
-          <w:rFonts w:ascii="Times New Roman" w:hAnsi="Times New Roman"/>
-          <w:sz w:val="24"/>
-          <w:lang w:val="en-US"/>
-        </w:rPr>
-      </w:pPr>
-      <w:r>
-        <w:rPr>
-          <w:rFonts w:ascii="Times New Roman" w:hAnsi="Times New Roman"/>
-          <w:sz w:val="24"/>
-          <w:lang w:val="en-US"/>
-        </w:rPr>
-        <w:t>O</w:t>
-      </w:r>
-      <w:r>
-        <w:rPr>
-          <w:rFonts w:ascii="Times New Roman" w:hAnsi="Times New Roman"/>
-          <w:sz w:val="24"/>
-          <w:lang w:val="en-US"/>
-        </w:rPr>
-        <w:t>ur gene-by-gene analysis uncovered cases where TSS and TES kinetics diverge</w:t>
-      </w:r>
-      <w:r>
-        <w:rPr>
-          <w:rFonts w:ascii="Times New Roman" w:hAnsi="Times New Roman"/>
-          <w:sz w:val="24"/>
-          <w:lang w:val="en-US"/>
-        </w:rPr>
-        <w:t xml:space="preserve"> to some extent</w:t>
-      </w:r>
-      <w:r>
-        <w:rPr>
-          <w:rFonts w:ascii="Times New Roman" w:hAnsi="Times New Roman"/>
-          <w:sz w:val="24"/>
-          <w:lang w:val="en-US"/>
-        </w:rPr>
-        <w:t xml:space="preserve">. </w:t>
-      </w:r>
-      <w:r>
-        <w:rPr>
-          <w:rFonts w:ascii="Times New Roman" w:hAnsi="Times New Roman"/>
-          <w:sz w:val="24"/>
-          <w:lang w:val="en-US"/>
-        </w:rPr>
-        <w:t>For example, b</w:t>
-      </w:r>
-      <w:r>
-        <w:rPr>
-          <w:rFonts w:ascii="Times New Roman" w:hAnsi="Times New Roman"/>
-          <w:sz w:val="24"/>
-          <w:lang w:val="en-US"/>
-        </w:rPr>
-        <w:t xml:space="preserve">oth </w:t>
-      </w:r>
-      <w:r>
-        <w:rPr>
-          <w:rFonts w:ascii="Times New Roman" w:hAnsi="Times New Roman"/>
-          <w:sz w:val="24"/>
-          <w:lang w:val="en-US"/>
-        </w:rPr>
-        <w:t xml:space="preserve">ORF38 and ORF50, </w:t>
-      </w:r>
-      <w:r>
-        <w:rPr>
-          <w:rFonts w:ascii="Times New Roman" w:hAnsi="Times New Roman"/>
-          <w:sz w:val="24"/>
-          <w:lang w:val="en-US"/>
-        </w:rPr>
-        <w:t xml:space="preserve">expected to show late kinetics, </w:t>
-      </w:r>
-      <w:r>
-        <w:rPr>
-          <w:rFonts w:ascii="Times New Roman" w:hAnsi="Times New Roman"/>
-          <w:sz w:val="24"/>
-          <w:lang w:val="en-US"/>
-        </w:rPr>
-        <w:t xml:space="preserve">exhibited early </w:t>
-      </w:r>
-      <w:r>
-        <w:rPr>
-          <w:rFonts w:ascii="Times New Roman" w:hAnsi="Times New Roman"/>
-          <w:sz w:val="24"/>
-          <w:lang w:val="en-US"/>
-        </w:rPr>
-        <w:t>peaks, although their TSS</w:t>
-      </w:r>
-      <w:r>
-        <w:rPr>
-          <w:rFonts w:ascii="Times New Roman" w:hAnsi="Times New Roman"/>
-          <w:sz w:val="24"/>
-          <w:lang w:val="en-US"/>
-        </w:rPr>
-        <w:t xml:space="preserve"> </w:t>
-      </w:r>
-      <w:r>
-        <w:rPr>
-          <w:rFonts w:ascii="Times New Roman" w:hAnsi="Times New Roman"/>
-          <w:sz w:val="24"/>
-          <w:lang w:val="en-US"/>
-        </w:rPr>
-        <w:t xml:space="preserve">peaked at </w:t>
-      </w:r>
-      <w:proofErr w:type="gramStart"/>
-      <w:r>
-        <w:rPr>
-          <w:rFonts w:ascii="Times New Roman" w:hAnsi="Times New Roman"/>
-          <w:sz w:val="24"/>
-          <w:lang w:val="en-US"/>
-        </w:rPr>
-        <w:t>4</w:t>
-      </w:r>
-      <w:proofErr w:type="gramEnd"/>
-      <w:r>
-        <w:rPr>
-          <w:rFonts w:ascii="Times New Roman" w:hAnsi="Times New Roman"/>
-          <w:sz w:val="24"/>
-          <w:lang w:val="en-US"/>
-        </w:rPr>
-        <w:t xml:space="preserve"> and 8 hpi, while their TES at 6 hpi. This misalignment is in the case of ORF38 the result of the elevated expression of other, mainly complex transcripts (overlapping ORF35-37 from the other strand) that terminate at the same TES, such as ORF37-ORF38-CX-Long-2 and possible transcriptional noise from other non-validated TSSs in this region. In the case of ORF50, this </w:t>
-      </w:r>
-      <w:proofErr w:type="gramStart"/>
-      <w:r>
-        <w:rPr>
-          <w:rFonts w:ascii="Times New Roman" w:hAnsi="Times New Roman"/>
-          <w:sz w:val="24"/>
-          <w:lang w:val="en-US"/>
-        </w:rPr>
-        <w:t>could be attributed</w:t>
-      </w:r>
-      <w:proofErr w:type="gramEnd"/>
-      <w:r>
-        <w:rPr>
-          <w:rFonts w:ascii="Times New Roman" w:hAnsi="Times New Roman"/>
-          <w:sz w:val="24"/>
-          <w:lang w:val="en-US"/>
-        </w:rPr>
-        <w:t xml:space="preserve"> to a more complex differential transcript expression pattern consisting of mainly ORF50-ORF51-Canonic and ORF50-ORF51-PC-Long-2.</w:t>
-      </w:r>
-    </w:p>
-    <w:p>
-      <w:pPr>
-        <w:spacing w:after="120" w:line="240" w:lineRule="auto"/>
-        <w:jc w:val="both"/>
-        <w:rPr>
-          <w:rFonts w:ascii="Times New Roman" w:hAnsi="Times New Roman"/>
-          <w:sz w:val="24"/>
-          <w:lang w:val="en-US"/>
-        </w:rPr>
-      </w:pPr>
-      <w:r>
-        <w:rPr>
-          <w:rFonts w:ascii="Times New Roman" w:hAnsi="Times New Roman"/>
-          <w:sz w:val="24"/>
-          <w:lang w:val="en-US"/>
-        </w:rPr>
-        <w:t>Conversely, ORF67</w:t>
-      </w:r>
-      <w:r>
-        <w:rPr>
-          <w:rFonts w:ascii="Times New Roman" w:hAnsi="Times New Roman"/>
-          <w:sz w:val="24"/>
-          <w:lang w:val="en-US"/>
-        </w:rPr>
-        <w:t xml:space="preserve"> (Late)</w:t>
-      </w:r>
-      <w:r>
-        <w:rPr>
-          <w:rFonts w:ascii="Times New Roman" w:hAnsi="Times New Roman"/>
-          <w:sz w:val="24"/>
-          <w:lang w:val="en-US"/>
-        </w:rPr>
-        <w:t>, which showed an early TSS peak, had TES dynamics</w:t>
-      </w:r>
-      <w:r>
-        <w:rPr>
-          <w:rFonts w:ascii="Times New Roman" w:hAnsi="Times New Roman"/>
-          <w:sz w:val="24"/>
-          <w:lang w:val="en-US"/>
-        </w:rPr>
-        <w:t xml:space="preserve"> more</w:t>
-      </w:r>
-      <w:r>
-        <w:rPr>
-          <w:rFonts w:ascii="Times New Roman" w:hAnsi="Times New Roman"/>
-          <w:sz w:val="24"/>
-          <w:lang w:val="en-US"/>
-        </w:rPr>
-        <w:t xml:space="preserve"> consistent with </w:t>
-      </w:r>
-      <w:r>
-        <w:rPr>
-          <w:rFonts w:ascii="Times New Roman" w:hAnsi="Times New Roman"/>
-          <w:sz w:val="24"/>
-          <w:lang w:val="en-US"/>
-        </w:rPr>
-        <w:t xml:space="preserve">its </w:t>
-      </w:r>
-      <w:r>
-        <w:rPr>
-          <w:rFonts w:ascii="Times New Roman" w:hAnsi="Times New Roman"/>
-          <w:sz w:val="24"/>
-          <w:lang w:val="en-US"/>
-        </w:rPr>
-        <w:t xml:space="preserve">late gene </w:t>
-      </w:r>
-      <w:r>
-        <w:rPr>
-          <w:rFonts w:ascii="Times New Roman" w:hAnsi="Times New Roman"/>
-          <w:sz w:val="24"/>
-          <w:lang w:val="en-US"/>
-        </w:rPr>
-        <w:t>classification</w:t>
-      </w:r>
-      <w:r>
-        <w:rPr>
-          <w:rFonts w:ascii="Times New Roman" w:hAnsi="Times New Roman"/>
-          <w:sz w:val="24"/>
-          <w:lang w:val="en-US"/>
-        </w:rPr>
-        <w:t xml:space="preserve">. </w:t>
-      </w:r>
-      <w:proofErr w:type="gramStart"/>
-      <w:r>
-        <w:rPr>
-          <w:rFonts w:ascii="Times New Roman" w:hAnsi="Times New Roman"/>
-          <w:sz w:val="24"/>
-          <w:lang w:val="en-US"/>
-        </w:rPr>
-        <w:t>And</w:t>
-      </w:r>
-      <w:proofErr w:type="gramEnd"/>
-      <w:r>
-        <w:rPr>
-          <w:rFonts w:ascii="Times New Roman" w:hAnsi="Times New Roman"/>
-          <w:sz w:val="24"/>
-          <w:lang w:val="en-US"/>
-        </w:rPr>
-        <w:t xml:space="preserve"> while its presence very early (hpi 1) could be attributed to transcriptional noise </w:t>
-      </w:r>
-      <w:r>
-        <w:rPr>
-          <w:rFonts w:ascii="Times New Roman" w:hAnsi="Times New Roman"/>
-          <w:sz w:val="24"/>
-          <w:lang w:val="en-US"/>
-        </w:rPr>
-        <w:t>troubling</w:t>
-      </w:r>
-      <w:r>
-        <w:rPr>
-          <w:rFonts w:ascii="Times New Roman" w:hAnsi="Times New Roman"/>
-          <w:b/>
-          <w:i/>
-          <w:sz w:val="24"/>
-          <w:lang w:val="en-US"/>
-        </w:rPr>
-        <w:t xml:space="preserve"> </w:t>
-      </w:r>
-      <w:r>
-        <w:rPr>
-          <w:rFonts w:ascii="Times New Roman" w:hAnsi="Times New Roman"/>
-          <w:sz w:val="24"/>
-          <w:lang w:val="en-US"/>
-        </w:rPr>
-        <w:t>this very early time point, at 2 hpi it could not, but rather to the h</w:t>
-      </w:r>
-      <w:r>
-        <w:rPr>
-          <w:rFonts w:ascii="Times New Roman" w:hAnsi="Times New Roman"/>
-          <w:sz w:val="24"/>
-          <w:lang w:val="en-US"/>
-        </w:rPr>
-        <w:t xml:space="preserve">ighly efficient early activation of </w:t>
-      </w:r>
-      <w:r>
-        <w:rPr>
-          <w:rFonts w:ascii="Times New Roman" w:hAnsi="Times New Roman"/>
-          <w:sz w:val="24"/>
-          <w:lang w:val="en-US"/>
-        </w:rPr>
-        <w:t xml:space="preserve">its promoter. The discrepancy between its TSS and TES kinetics can be attributed to the large number (but individually low count) of potential mRNAs identified in this region, carrying truncated ORFs. </w:t>
-      </w:r>
-    </w:p>
-    <w:p>
-      <w:pPr>
-        <w:spacing w:after="120" w:line="240" w:lineRule="auto"/>
-        <w:jc w:val="both"/>
-        <w:outlineLvl w:val="2"/>
-        <w:rPr>
-          <w:rFonts w:ascii="Times New Roman" w:hAnsi="Times New Roman"/>
-          <w:sz w:val="24"/>
-          <w:lang w:val="en-US"/>
-        </w:rPr>
-      </w:pPr>
-      <w:r>
-        <w:rPr>
-          <w:rFonts w:ascii="Times New Roman" w:hAnsi="Times New Roman"/>
-          <w:sz w:val="24"/>
-          <w:lang w:val="en-US"/>
-        </w:rPr>
-        <w:t>Our detailed mapping confirms that the discrepancies between TSS and TES kinetics are primarily due to the production of multiple transcript isoforms and the complex arrangement of transcription units in the EHV-1 genome. This highlights the importance of considering full-length transcript structures when interpreting gene expression dynamics.</w:t>
-      </w:r>
-    </w:p>
-    <w:p>
-      <w:pPr>
-        <w:spacing w:after="120" w:line="240" w:lineRule="auto"/>
-        <w:jc w:val="both"/>
-        <w:rPr>
-          <w:rFonts w:ascii="Times New Roman" w:hAnsi="Times New Roman"/>
-          <w:color w:val="7030A0"/>
-          <w:sz w:val="24"/>
-          <w:lang w:val="en-US"/>
-        </w:rPr>
-      </w:pPr>
-      <w:r>
-        <w:rPr>
-          <w:rFonts w:ascii="Times New Roman" w:hAnsi="Times New Roman"/>
-          <w:color w:val="7030A0"/>
-          <w:sz w:val="24"/>
-          <w:lang w:val="en-US"/>
-        </w:rPr>
-        <w:t>Such discrepancies underscore the complexity of viral gene regulation at the transcript’s endpoints and suggest that different levels of control—initiation and termination—may be modulated independently or influenced by overlapping transcriptional programs.</w:t>
-      </w:r>
-    </w:p>
-    <w:p>
-      <w:pPr>
-        <w:spacing w:after="120" w:line="240" w:lineRule="auto"/>
-        <w:jc w:val="both"/>
-        <w:outlineLvl w:val="2"/>
-        <w:rPr>
-          <w:rFonts w:ascii="Times New Roman" w:hAnsi="Times New Roman"/>
-          <w:sz w:val="24"/>
-          <w:lang w:val="en-US"/>
-        </w:rPr>
-      </w:pPr>
-    </w:p>
-    <w:p>
-      <w:pPr>
-        <w:spacing w:after="120" w:line="240" w:lineRule="auto"/>
-        <w:jc w:val="both"/>
-        <w:outlineLvl w:val="2"/>
-        <w:rPr>
-          <w:rFonts w:ascii="Times New Roman" w:hAnsi="Times New Roman"/>
-          <w:b/>
-          <w:i/>
-          <w:sz w:val="24"/>
-          <w:lang w:val="en-US"/>
-        </w:rPr>
-      </w:pPr>
-      <w:r>
-        <w:rPr>
-          <w:rFonts w:ascii="Times New Roman" w:hAnsi="Times New Roman"/>
-          <w:b/>
-          <w:i/>
-          <w:sz w:val="24"/>
-          <w:lang w:val="en-US"/>
-        </w:rPr>
-        <w:t>Gene-Level Clustering of Canonical Transcripts</w:t>
-      </w:r>
-    </w:p>
-    <w:p>
-      <w:pPr>
-        <w:spacing w:after="120" w:line="240" w:lineRule="auto"/>
-        <w:jc w:val="both"/>
-        <w:outlineLvl w:val="2"/>
-        <w:rPr>
-          <w:rFonts w:ascii="Times New Roman" w:hAnsi="Times New Roman"/>
-          <w:sz w:val="24"/>
-          <w:lang w:val="en-US"/>
-        </w:rPr>
-      </w:pPr>
-      <w:r>
-        <w:rPr>
-          <w:rFonts w:ascii="Times New Roman" w:hAnsi="Times New Roman"/>
-          <w:sz w:val="24"/>
-          <w:lang w:val="en-US"/>
-        </w:rPr>
-        <w:t xml:space="preserve">Clustering of canonical full-length transcripts (those with defined TSSs and TESs) reveals a nuanced temporal landscape. Cluster_1, featuring a mix of early (E) genes (e.g., ORF20, ORF21, ORF31, ORF61) and some late (L) genes (ORF9, ORF38, ORF50) and unknown-timing genes, peaks around 2–4 hpi, indicating “leaky-late” activity within an early backdrop. Cluster_2 predominantly hosts L genes (ORF11, ORF14, ORF18, ORF26, ORF28, ORF29, ORF3, ORF39, ORF40, ORF68, ORF73, ORF76) plus a few unknowns (ORF2, ORF75), aligning with a robust late-phase expression wave emerging after 6–8 hpi. Cluster_3, primarily E genes (ORF5, ORF7, ORF30, ORF53, ORF63) alongside L genes (ORF10, ORF17), peaks early (2–4 hpi) and underscores the temporal overlap between replication and assembly factors. Cluster_5 and Cluster_6 are large, late-dominated clusters comprising structural and packaging genes (e.g., ORF22, ORF23, ORF35, ORF41, ORF48, ORF52, </w:t>
-      </w:r>
-      <w:r>
-        <w:rPr>
-          <w:rFonts w:ascii="Times New Roman" w:hAnsi="Times New Roman"/>
-          <w:sz w:val="24"/>
-          <w:lang w:val="en-US"/>
-        </w:rPr>
-        <w:lastRenderedPageBreak/>
-        <w:t xml:space="preserve">ORF57, </w:t>
-      </w:r>
-      <w:proofErr w:type="gramStart"/>
-      <w:r>
-        <w:rPr>
-          <w:rFonts w:ascii="Times New Roman" w:hAnsi="Times New Roman"/>
-          <w:sz w:val="24"/>
-          <w:lang w:val="en-US"/>
-        </w:rPr>
-        <w:t>ORF72</w:t>
-      </w:r>
-      <w:proofErr w:type="gramEnd"/>
-      <w:r>
-        <w:rPr>
-          <w:rFonts w:ascii="Times New Roman" w:hAnsi="Times New Roman"/>
-          <w:sz w:val="24"/>
-          <w:lang w:val="en-US"/>
-        </w:rPr>
-        <w:t xml:space="preserve">) that ramp up in mid-to-late infection, reflecting sustained production of </w:t>
-      </w:r>
-      <w:proofErr w:type="spellStart"/>
-      <w:r>
-        <w:rPr>
-          <w:rFonts w:ascii="Times New Roman" w:hAnsi="Times New Roman"/>
-          <w:sz w:val="24"/>
-          <w:lang w:val="en-US"/>
-        </w:rPr>
-        <w:t>virion</w:t>
-      </w:r>
-      <w:proofErr w:type="spellEnd"/>
-      <w:r>
-        <w:rPr>
-          <w:rFonts w:ascii="Times New Roman" w:hAnsi="Times New Roman"/>
-          <w:sz w:val="24"/>
-          <w:lang w:val="en-US"/>
-        </w:rPr>
-        <w:t xml:space="preserve"> components.</w:t>
-      </w:r>
-    </w:p>
-    <w:p>
-      <w:pPr>
-        <w:spacing w:after="120" w:line="240" w:lineRule="auto"/>
-        <w:jc w:val="both"/>
-        <w:outlineLvl w:val="2"/>
-        <w:rPr>
-          <w:rFonts w:ascii="Times New Roman" w:hAnsi="Times New Roman"/>
-          <w:sz w:val="24"/>
-          <w:lang w:val="en-US"/>
-        </w:rPr>
-      </w:pPr>
-    </w:p>
-    <w:p>
-      <w:pPr>
-        <w:spacing w:after="120" w:line="240" w:lineRule="auto"/>
-        <w:jc w:val="both"/>
-        <w:outlineLvl w:val="2"/>
-        <w:rPr>
-          <w:rFonts w:ascii="Times New Roman" w:hAnsi="Times New Roman"/>
-          <w:sz w:val="24"/>
-          <w:lang w:val="en-US"/>
-        </w:rPr>
-      </w:pPr>
-      <w:r>
-        <w:rPr>
-          <w:rFonts w:ascii="Times New Roman" w:hAnsi="Times New Roman"/>
-          <w:sz w:val="24"/>
-          <w:lang w:val="en-US"/>
-        </w:rPr>
-        <w:t xml:space="preserve">Smaller clusters, such as Cluster_4 and Cluster_12, show mixed or shifted kinetics in a few genes, while individual outliers highlight unique patterns. Notably, the sole immediate-early gene, ORF64 (in Cluster_10), had no detected canonical full-length transcripts at </w:t>
-      </w:r>
-      <w:proofErr w:type="gramStart"/>
-      <w:r>
-        <w:rPr>
-          <w:rFonts w:ascii="Times New Roman" w:hAnsi="Times New Roman"/>
-          <w:sz w:val="24"/>
-          <w:lang w:val="en-US"/>
-        </w:rPr>
-        <w:t>1</w:t>
-      </w:r>
-      <w:proofErr w:type="gramEnd"/>
-      <w:r>
-        <w:rPr>
-          <w:rFonts w:ascii="Times New Roman" w:hAnsi="Times New Roman"/>
-          <w:sz w:val="24"/>
-          <w:lang w:val="en-US"/>
-        </w:rPr>
-        <w:t xml:space="preserve"> hpi, likely due to technical difficulties in capturing such a long RNA intact so early. Collectively, these clusters confirm that while the IE/E/L scheme offers a broad framework, actual gene expression patterns form a continuous and overlapping temporal gradient.</w:t>
-      </w:r>
-    </w:p>
-    <w:p>
-      <w:pPr>
-        <w:rPr>
-          <w:rFonts w:ascii="Times New Roman" w:hAnsi="Times New Roman"/>
-          <w:sz w:val="24"/>
-          <w:lang w:val="en-US"/>
-        </w:rPr>
-      </w:pPr>
-      <w:r>
-        <w:rPr>
-          <w:rFonts w:ascii="Times New Roman" w:hAnsi="Times New Roman"/>
-          <w:sz w:val="24"/>
-          <w:lang w:val="en-US"/>
-        </w:rPr>
-        <w:br w:type="page"/>
-      </w:r>
-    </w:p>
-    <w:p>
-      <w:pPr>
-        <w:spacing w:after="120" w:line="240" w:lineRule="auto"/>
-        <w:jc w:val="both"/>
-        <w:outlineLvl w:val="2"/>
-        <w:rPr>
-          <w:rFonts w:ascii="Times New Roman" w:hAnsi="Times New Roman"/>
-          <w:b/>
-          <w:sz w:val="24"/>
-          <w:szCs w:val="24"/>
-          <w:lang w:val="en-US"/>
-        </w:rPr>
-      </w:pPr>
+        <w:rPr>
+          <w:rFonts w:ascii="Times New Roman" w:hAnsi="Times New Roman"/>
+          <w:sz w:val="24"/>
+          <w:lang w:val="en-US"/>
+        </w:rPr>
+      </w:pPr>
+      <w:r>
+        <w:rPr>
+          <w:rFonts w:ascii="Times New Roman" w:hAnsi="Times New Roman"/>
+          <w:sz w:val="24"/>
+          <w:lang w:val="en-US"/>
+        </w:rPr>
+        <w:t>The other gene where significant amounts of splicing was found was ORF65, here the TR148 and TR150 transcripts constituted to the majority of transcripts expressed from this gene up until 18 hpi, after when mostly the ORF65.1-L and to a lesser extent ORF65.1 transcripts</w:t>
+      </w:r>
+      <w:r>
+        <w:rPr>
+          <w:rFonts w:ascii="Times New Roman" w:hAnsi="Times New Roman"/>
+          <w:sz w:val="24"/>
+          <w:lang w:val="en-US"/>
+        </w:rPr>
+        <w:t xml:space="preserve"> contribute more to the total expression from this gene.</w:t>
+      </w:r>
       <w:bookmarkStart w:id="2" w:name="_GoBack"/>
       <w:bookmarkEnd w:id="2"/>
-      <w:r>
-        <w:rPr>
-          <w:rFonts w:ascii="Times New Roman" w:hAnsi="Times New Roman"/>
+    </w:p>
+    <w:p>
+      <w:pPr>
+        <w:spacing w:after="120" w:line="240" w:lineRule="auto"/>
+        <w:jc w:val="both"/>
+        <w:rPr>
+          <w:rFonts w:ascii="Times New Roman" w:hAnsi="Times New Roman" w:cs="Times New Roman"/>
+          <w:sz w:val="24"/>
+          <w:szCs w:val="24"/>
+          <w:lang w:val="en-US"/>
+        </w:rPr>
+      </w:pPr>
+      <w:r>
+        <w:rPr>
+          <w:rFonts w:ascii="Times New Roman" w:hAnsi="Times New Roman" w:cs="Times New Roman"/>
+          <w:sz w:val="24"/>
+          <w:szCs w:val="24"/>
+          <w:lang w:val="en-US"/>
+        </w:rPr>
+        <w:t>In this part of the study,</w:t>
+      </w:r>
+      <w:r>
+        <w:rPr>
+          <w:rFonts w:ascii="Times New Roman" w:hAnsi="Times New Roman" w:cs="Times New Roman"/>
+          <w:sz w:val="24"/>
+          <w:szCs w:val="24"/>
+          <w:lang w:val="en-US"/>
+        </w:rPr>
+        <w:t xml:space="preserve"> we examined the kinetics of transcriptional overlaps between adjacent and distal genes</w:t>
+      </w:r>
+      <w:r>
+        <w:rPr>
+          <w:rFonts w:ascii="Times New Roman" w:hAnsi="Times New Roman" w:cs="Times New Roman"/>
+          <w:sz w:val="24"/>
+          <w:szCs w:val="24"/>
+          <w:lang w:val="en-US"/>
+        </w:rPr>
+        <w:t xml:space="preserve"> and th</w:t>
+      </w:r>
+      <w:r>
+        <w:rPr>
+          <w:rFonts w:ascii="Times New Roman" w:hAnsi="Times New Roman" w:cs="Times New Roman"/>
+          <w:sz w:val="24"/>
+          <w:szCs w:val="24"/>
+          <w:lang w:val="en-US"/>
+        </w:rPr>
+        <w:t xml:space="preserve">e </w:t>
+      </w:r>
+      <w:r>
+        <w:rPr>
+          <w:rFonts w:ascii="Times New Roman" w:hAnsi="Times New Roman" w:cs="Times New Roman"/>
+          <w:sz w:val="24"/>
+          <w:szCs w:val="24"/>
+          <w:lang w:val="en-US"/>
+        </w:rPr>
+        <w:t xml:space="preserve">transcript isoforms of several genes. </w:t>
+      </w:r>
+      <w:r>
+        <w:rPr>
+          <w:rFonts w:ascii="Times New Roman" w:hAnsi="Times New Roman" w:cs="Times New Roman"/>
+          <w:sz w:val="24"/>
+          <w:szCs w:val="24"/>
+          <w:lang w:val="en-US"/>
+        </w:rPr>
+        <w:t>The</w:t>
+      </w:r>
+      <w:r>
+        <w:rPr>
+          <w:rFonts w:ascii="Times New Roman" w:hAnsi="Times New Roman" w:cs="Times New Roman"/>
+          <w:sz w:val="24"/>
+          <w:szCs w:val="24"/>
+          <w:lang w:val="en-US"/>
+        </w:rPr>
+        <w:t xml:space="preserve"> transcripts identified </w:t>
+      </w:r>
+      <w:r>
+        <w:rPr>
+          <w:rFonts w:ascii="Times New Roman" w:hAnsi="Times New Roman" w:cs="Times New Roman"/>
+          <w:sz w:val="24"/>
+          <w:szCs w:val="24"/>
+          <w:lang w:val="en-US"/>
+        </w:rPr>
+        <w:t>by</w:t>
+      </w:r>
+      <w:r>
+        <w:rPr>
+          <w:rFonts w:ascii="Times New Roman" w:hAnsi="Times New Roman" w:cs="Times New Roman"/>
+          <w:sz w:val="24"/>
+          <w:szCs w:val="24"/>
+          <w:lang w:val="en-US"/>
+        </w:rPr>
+        <w:t xml:space="preserve"> the</w:t>
+      </w:r>
+      <w:r>
+        <w:rPr>
+          <w:rFonts w:ascii="Times New Roman" w:hAnsi="Times New Roman" w:cs="Times New Roman"/>
+          <w:sz w:val="24"/>
+          <w:szCs w:val="24"/>
+          <w:lang w:val="en-US"/>
+        </w:rPr>
+        <w:t xml:space="preserve"> LoRTIA</w:t>
+      </w:r>
+      <w:r>
+        <w:rPr>
+          <w:rFonts w:ascii="Times New Roman" w:hAnsi="Times New Roman" w:cs="Times New Roman"/>
+          <w:sz w:val="24"/>
+          <w:szCs w:val="24"/>
+          <w:lang w:val="en-US"/>
+        </w:rPr>
+        <w:t xml:space="preserve"> program</w:t>
+      </w:r>
+      <w:r>
+        <w:rPr>
+          <w:rFonts w:ascii="Times New Roman" w:hAnsi="Times New Roman" w:cs="Times New Roman"/>
+          <w:sz w:val="24"/>
+          <w:szCs w:val="24"/>
+          <w:lang w:val="en-US"/>
+        </w:rPr>
+        <w:t xml:space="preserve"> are i</w:t>
+      </w:r>
+      <w:r>
+        <w:rPr>
+          <w:rFonts w:ascii="Times New Roman" w:hAnsi="Times New Roman" w:cs="Times New Roman"/>
+          <w:sz w:val="24"/>
+          <w:szCs w:val="24"/>
+          <w:lang w:val="en-US"/>
+        </w:rPr>
+        <w:t>llustrated</w:t>
+      </w:r>
+      <w:r>
+        <w:rPr>
+          <w:rFonts w:ascii="Times New Roman" w:hAnsi="Times New Roman" w:cs="Times New Roman"/>
+          <w:sz w:val="24"/>
+          <w:szCs w:val="24"/>
+          <w:lang w:val="en-US"/>
+        </w:rPr>
+        <w:t xml:space="preserve"> in</w:t>
+      </w:r>
+      <w:r>
+        <w:rPr>
+          <w:rFonts w:ascii="Times New Roman" w:hAnsi="Times New Roman" w:cs="Times New Roman"/>
+          <w:sz w:val="24"/>
+          <w:szCs w:val="24"/>
+          <w:lang w:val="en-US"/>
+        </w:rPr>
+        <w:t xml:space="preserve"> </w:t>
+      </w:r>
+      <w:r>
+        <w:rPr>
+          <w:rFonts w:ascii="Times New Roman" w:hAnsi="Times New Roman" w:cs="Times New Roman"/>
           <w:b/>
           <w:sz w:val="24"/>
           <w:szCs w:val="24"/>
           <w:lang w:val="en-US"/>
         </w:rPr>
+        <w:t>Figure 6</w:t>
+      </w:r>
+      <w:r>
+        <w:rPr>
+          <w:rFonts w:ascii="Times New Roman" w:hAnsi="Times New Roman" w:cs="Times New Roman"/>
+          <w:sz w:val="24"/>
+          <w:szCs w:val="24"/>
+          <w:lang w:val="en-US"/>
+        </w:rPr>
+        <w:t xml:space="preserve">. </w:t>
+      </w:r>
+      <w:r>
+        <w:rPr>
+          <w:rFonts w:ascii="Times New Roman" w:hAnsi="Times New Roman" w:cs="Times New Roman"/>
+          <w:sz w:val="24"/>
+          <w:szCs w:val="24"/>
+          <w:lang w:val="en-US"/>
+        </w:rPr>
+        <w:t>We calculated the ratio of each transcript isoform for each g</w:t>
+      </w:r>
+      <w:r>
+        <w:rPr>
+          <w:rFonts w:ascii="Times New Roman" w:hAnsi="Times New Roman" w:cs="Times New Roman"/>
+          <w:sz w:val="24"/>
+          <w:szCs w:val="24"/>
+          <w:lang w:val="en-US"/>
+        </w:rPr>
+        <w:t>ene in the samples separately. The</w:t>
+      </w:r>
+      <w:r>
+        <w:rPr>
+          <w:rFonts w:ascii="Times New Roman" w:hAnsi="Times New Roman" w:cs="Times New Roman"/>
+          <w:sz w:val="24"/>
+          <w:szCs w:val="24"/>
+          <w:lang w:val="en-US"/>
+        </w:rPr>
+        <w:t xml:space="preserve"> </w:t>
+      </w:r>
+      <w:r>
+        <w:rPr>
+          <w:rFonts w:ascii="Times New Roman" w:hAnsi="Times New Roman" w:cs="Times New Roman"/>
+          <w:sz w:val="24"/>
+          <w:szCs w:val="24"/>
+          <w:lang w:val="en-US"/>
+        </w:rPr>
+        <w:t>ORF</w:t>
+      </w:r>
+      <w:r>
+        <w:rPr>
+          <w:rFonts w:ascii="Times New Roman" w:hAnsi="Times New Roman" w:cs="Times New Roman"/>
+          <w:sz w:val="24"/>
+          <w:szCs w:val="24"/>
+          <w:lang w:val="en-US"/>
+        </w:rPr>
+        <w:t>11 showed an increased expression</w:t>
+      </w:r>
+      <w:r>
+        <w:rPr>
+          <w:rFonts w:ascii="Times New Roman" w:hAnsi="Times New Roman" w:cs="Times New Roman"/>
+          <w:sz w:val="24"/>
+          <w:szCs w:val="24"/>
+          <w:lang w:val="en-US"/>
+        </w:rPr>
+        <w:t xml:space="preserve"> for its </w:t>
+      </w:r>
+      <w:r>
+        <w:rPr>
+          <w:rFonts w:ascii="Times New Roman" w:hAnsi="Times New Roman" w:cs="Times New Roman"/>
+          <w:sz w:val="24"/>
+          <w:szCs w:val="24"/>
+          <w:lang w:val="en-US"/>
+        </w:rPr>
+        <w:t>5</w:t>
+      </w:r>
+      <w:r>
+        <w:rPr>
+          <w:rFonts w:ascii="Times New Roman" w:eastAsia="Georgia" w:hAnsi="Times New Roman" w:cs="Times New Roman"/>
+          <w:bCs/>
+          <w:sz w:val="24"/>
+          <w:szCs w:val="24"/>
+          <w:lang w:val="en-US"/>
+        </w:rPr>
+        <w:t>'</w:t>
+      </w:r>
+      <w:r>
+        <w:rPr>
+          <w:rFonts w:ascii="Times New Roman" w:hAnsi="Times New Roman" w:cs="Times New Roman"/>
+          <w:sz w:val="24"/>
+          <w:szCs w:val="24"/>
+          <w:lang w:val="en-US"/>
+        </w:rPr>
+        <w:t xml:space="preserve"> truncated isoform (</w:t>
+      </w:r>
+      <w:r>
+        <w:rPr>
+          <w:rFonts w:ascii="Times New Roman" w:hAnsi="Times New Roman" w:cs="Times New Roman"/>
+          <w:sz w:val="24"/>
+          <w:szCs w:val="24"/>
+          <w:lang w:val="en-US"/>
+        </w:rPr>
+        <w:t>ORF</w:t>
+      </w:r>
+      <w:r>
+        <w:rPr>
+          <w:rFonts w:ascii="Times New Roman" w:hAnsi="Times New Roman" w:cs="Times New Roman"/>
+          <w:sz w:val="24"/>
+          <w:szCs w:val="24"/>
+          <w:lang w:val="en-US"/>
+        </w:rPr>
+        <w:t>11.5), which then decreased, but after the mid-infection, increased again (</w:t>
+      </w:r>
+      <w:r>
+        <w:rPr>
+          <w:rFonts w:ascii="Times New Roman" w:hAnsi="Times New Roman" w:cs="Times New Roman"/>
+          <w:b/>
+          <w:sz w:val="24"/>
+          <w:szCs w:val="24"/>
+          <w:lang w:val="en-US"/>
+        </w:rPr>
+        <w:t>Figure 7</w:t>
+      </w:r>
+      <w:r>
+        <w:rPr>
+          <w:rFonts w:ascii="Times New Roman" w:hAnsi="Times New Roman" w:cs="Times New Roman"/>
+          <w:sz w:val="24"/>
+          <w:szCs w:val="24"/>
+          <w:lang w:val="en-US"/>
+        </w:rPr>
+        <w:t>,</w:t>
+      </w:r>
+      <w:r>
+        <w:rPr>
+          <w:rFonts w:ascii="Times New Roman" w:hAnsi="Times New Roman" w:cs="Times New Roman"/>
+          <w:b/>
+          <w:sz w:val="24"/>
+          <w:szCs w:val="24"/>
+          <w:lang w:val="en-US"/>
+        </w:rPr>
+        <w:t xml:space="preserve"> </w:t>
+      </w:r>
+      <w:r>
+        <w:rPr>
+          <w:rFonts w:ascii="Times New Roman" w:hAnsi="Times New Roman" w:cs="Times New Roman"/>
+          <w:sz w:val="24"/>
+          <w:szCs w:val="24"/>
+          <w:lang w:val="en-US"/>
+        </w:rPr>
+        <w:t>top left</w:t>
+      </w:r>
+      <w:r>
+        <w:rPr>
+          <w:rFonts w:ascii="Times New Roman" w:hAnsi="Times New Roman" w:cs="Times New Roman"/>
+          <w:sz w:val="24"/>
+          <w:szCs w:val="24"/>
+          <w:lang w:val="en-US"/>
+        </w:rPr>
+        <w:t xml:space="preserve"> panel)</w:t>
+      </w:r>
+      <w:r>
+        <w:rPr>
+          <w:rFonts w:ascii="Times New Roman" w:hAnsi="Times New Roman" w:cs="Times New Roman"/>
+          <w:sz w:val="24"/>
+          <w:szCs w:val="24"/>
+          <w:lang w:val="en-US"/>
+        </w:rPr>
+        <w:t xml:space="preserve">, while </w:t>
+      </w:r>
+      <w:r>
+        <w:rPr>
+          <w:rFonts w:ascii="Times New Roman" w:hAnsi="Times New Roman" w:cs="Times New Roman"/>
+          <w:sz w:val="24"/>
+          <w:szCs w:val="24"/>
+          <w:lang w:val="en-US"/>
+        </w:rPr>
+        <w:t>ORF</w:t>
+      </w:r>
+      <w:r>
+        <w:rPr>
+          <w:rFonts w:ascii="Times New Roman" w:hAnsi="Times New Roman" w:cs="Times New Roman"/>
+          <w:sz w:val="24"/>
+          <w:szCs w:val="24"/>
+          <w:lang w:val="en-US"/>
+        </w:rPr>
+        <w:t>40</w:t>
+      </w:r>
+      <w:r>
+        <w:rPr>
+          <w:rFonts w:ascii="Times New Roman" w:hAnsi="Times New Roman" w:cs="Times New Roman"/>
+          <w:sz w:val="24"/>
+          <w:szCs w:val="24"/>
+          <w:lang w:val="en-US"/>
+        </w:rPr>
+        <w:t xml:space="preserve"> </w:t>
+      </w:r>
+      <w:r>
+        <w:rPr>
+          <w:rFonts w:ascii="Times New Roman" w:hAnsi="Times New Roman" w:cs="Times New Roman"/>
+          <w:sz w:val="24"/>
+          <w:szCs w:val="24"/>
+          <w:lang w:val="en-US"/>
+        </w:rPr>
+        <w:t>showed a rather steady increase in its alternatively terminated (AT) isoforms (</w:t>
+      </w:r>
+      <w:r>
+        <w:rPr>
+          <w:rFonts w:ascii="Times New Roman" w:hAnsi="Times New Roman" w:cs="Times New Roman"/>
+          <w:b/>
+          <w:sz w:val="24"/>
+          <w:szCs w:val="24"/>
+          <w:lang w:val="en-US"/>
+        </w:rPr>
+        <w:t xml:space="preserve">Figure 7, </w:t>
+      </w:r>
+      <w:r>
+        <w:rPr>
+          <w:rFonts w:ascii="Times New Roman" w:hAnsi="Times New Roman" w:cs="Times New Roman"/>
+          <w:sz w:val="24"/>
+          <w:szCs w:val="24"/>
+          <w:lang w:val="en-US"/>
+        </w:rPr>
+        <w:t>bottom left panel</w:t>
+      </w:r>
+      <w:r>
+        <w:rPr>
+          <w:rFonts w:ascii="Times New Roman" w:hAnsi="Times New Roman" w:cs="Times New Roman"/>
+          <w:sz w:val="24"/>
+          <w:szCs w:val="24"/>
+          <w:lang w:val="en-US"/>
+        </w:rPr>
+        <w:t>).</w:t>
+      </w:r>
+      <w:r>
+        <w:rPr>
+          <w:lang w:val="en-US"/>
+        </w:rPr>
+        <w:t xml:space="preserve"> </w:t>
+      </w:r>
+      <w:r>
+        <w:rPr>
+          <w:rFonts w:ascii="Times New Roman" w:hAnsi="Times New Roman" w:cs="Times New Roman"/>
+          <w:sz w:val="24"/>
+          <w:szCs w:val="24"/>
+          <w:lang w:val="en-US"/>
+        </w:rPr>
+        <w:t xml:space="preserve">The </w:t>
+      </w:r>
+      <w:r>
+        <w:rPr>
+          <w:rFonts w:ascii="Times New Roman" w:hAnsi="Times New Roman" w:cs="Times New Roman"/>
+          <w:sz w:val="24"/>
+          <w:szCs w:val="24"/>
+          <w:lang w:val="en-US"/>
+        </w:rPr>
+        <w:t>ORF</w:t>
+      </w:r>
+      <w:r>
+        <w:rPr>
+          <w:rFonts w:ascii="Times New Roman" w:hAnsi="Times New Roman" w:cs="Times New Roman"/>
+          <w:sz w:val="24"/>
+          <w:szCs w:val="24"/>
+          <w:lang w:val="en-US"/>
+        </w:rPr>
+        <w:t>13 exhibited hig</w:t>
+      </w:r>
+      <w:r>
+        <w:rPr>
+          <w:rFonts w:ascii="Times New Roman" w:hAnsi="Times New Roman" w:cs="Times New Roman"/>
+          <w:sz w:val="24"/>
+          <w:szCs w:val="24"/>
+          <w:lang w:val="en-US"/>
+        </w:rPr>
+        <w:t xml:space="preserve">her expression levels of its </w:t>
+      </w:r>
+      <w:r>
+        <w:rPr>
+          <w:rFonts w:ascii="Times New Roman" w:hAnsi="Times New Roman" w:cs="Times New Roman"/>
+          <w:sz w:val="24"/>
+          <w:szCs w:val="24"/>
+          <w:lang w:val="en-US"/>
+        </w:rPr>
+        <w:t>ORF</w:t>
+      </w:r>
+      <w:r>
+        <w:rPr>
+          <w:rFonts w:ascii="Times New Roman" w:hAnsi="Times New Roman" w:cs="Times New Roman"/>
+          <w:sz w:val="24"/>
+          <w:szCs w:val="24"/>
+          <w:lang w:val="en-US"/>
+        </w:rPr>
+        <w:t>13-14 long variant e</w:t>
+      </w:r>
+      <w:r>
+        <w:rPr>
+          <w:rFonts w:ascii="Times New Roman" w:hAnsi="Times New Roman" w:cs="Times New Roman"/>
+          <w:sz w:val="24"/>
+          <w:szCs w:val="24"/>
+          <w:lang w:val="en-US"/>
+        </w:rPr>
+        <w:t xml:space="preserve">arly on, while the canonical </w:t>
+      </w:r>
+      <w:r>
+        <w:rPr>
+          <w:rFonts w:ascii="Times New Roman" w:hAnsi="Times New Roman" w:cs="Times New Roman"/>
+          <w:sz w:val="24"/>
+          <w:szCs w:val="24"/>
+          <w:lang w:val="en-US"/>
+        </w:rPr>
+        <w:t>ORF</w:t>
+      </w:r>
+      <w:r>
+        <w:rPr>
+          <w:rFonts w:ascii="Times New Roman" w:hAnsi="Times New Roman" w:cs="Times New Roman"/>
+          <w:sz w:val="24"/>
+          <w:szCs w:val="24"/>
+          <w:lang w:val="en-US"/>
+        </w:rPr>
+        <w:t>13-14 transcript predominated from 18 hpi</w:t>
+      </w:r>
+      <w:r>
+        <w:rPr>
+          <w:rFonts w:ascii="Times New Roman" w:hAnsi="Times New Roman" w:cs="Times New Roman"/>
+          <w:sz w:val="24"/>
+          <w:szCs w:val="24"/>
+          <w:lang w:val="en-US"/>
+        </w:rPr>
+        <w:t xml:space="preserve"> (</w:t>
+      </w:r>
+      <w:r>
+        <w:rPr>
+          <w:rFonts w:ascii="Times New Roman" w:hAnsi="Times New Roman" w:cs="Times New Roman"/>
+          <w:b/>
+          <w:sz w:val="24"/>
+          <w:szCs w:val="24"/>
+          <w:lang w:val="en-US"/>
+        </w:rPr>
+        <w:t>Figure 7</w:t>
+      </w:r>
+      <w:r>
+        <w:rPr>
+          <w:rFonts w:ascii="Times New Roman" w:hAnsi="Times New Roman" w:cs="Times New Roman"/>
+          <w:sz w:val="24"/>
+          <w:szCs w:val="24"/>
+          <w:lang w:val="en-US"/>
+        </w:rPr>
+        <w:t>, top right panel</w:t>
+      </w:r>
+      <w:r>
+        <w:rPr>
+          <w:rFonts w:ascii="Times New Roman" w:hAnsi="Times New Roman" w:cs="Times New Roman"/>
+          <w:sz w:val="24"/>
+          <w:szCs w:val="24"/>
+          <w:lang w:val="en-US"/>
+        </w:rPr>
+        <w:t>)</w:t>
+      </w:r>
+      <w:r>
+        <w:rPr>
+          <w:rFonts w:ascii="Times New Roman" w:hAnsi="Times New Roman" w:cs="Times New Roman"/>
+          <w:sz w:val="24"/>
+          <w:szCs w:val="24"/>
+          <w:lang w:val="en-US"/>
+        </w:rPr>
+        <w:t xml:space="preserve">. </w:t>
+      </w:r>
+      <w:r>
+        <w:rPr>
+          <w:rFonts w:ascii="Times New Roman" w:hAnsi="Times New Roman" w:cs="Times New Roman"/>
+          <w:sz w:val="24"/>
+          <w:szCs w:val="24"/>
+          <w:lang w:val="en-US"/>
+        </w:rPr>
+        <w:t xml:space="preserve">The </w:t>
+      </w:r>
+      <w:r>
+        <w:rPr>
+          <w:rFonts w:ascii="Times New Roman" w:hAnsi="Times New Roman" w:cs="Times New Roman"/>
+          <w:sz w:val="24"/>
+          <w:szCs w:val="24"/>
+          <w:lang w:val="en-US"/>
+        </w:rPr>
+        <w:t>ORF</w:t>
+      </w:r>
+      <w:r>
+        <w:rPr>
+          <w:rFonts w:ascii="Times New Roman" w:hAnsi="Times New Roman" w:cs="Times New Roman"/>
+          <w:sz w:val="24"/>
+          <w:szCs w:val="24"/>
+          <w:lang w:val="en-US"/>
+        </w:rPr>
+        <w:t>14 exhibited the canonical isof</w:t>
+      </w:r>
+      <w:r>
+        <w:rPr>
+          <w:rFonts w:ascii="Times New Roman" w:hAnsi="Times New Roman" w:cs="Times New Roman"/>
+          <w:sz w:val="24"/>
+          <w:szCs w:val="24"/>
+          <w:lang w:val="en-US"/>
+        </w:rPr>
+        <w:t>orm expression between 1-4 hpi</w:t>
+      </w:r>
+      <w:r>
+        <w:rPr>
+          <w:rFonts w:ascii="Times New Roman" w:hAnsi="Times New Roman" w:cs="Times New Roman"/>
+          <w:sz w:val="24"/>
+          <w:szCs w:val="24"/>
+          <w:lang w:val="en-US"/>
+        </w:rPr>
+        <w:t xml:space="preserve">, followed by the long variant from 6-18 </w:t>
+      </w:r>
+      <w:r>
+        <w:rPr>
+          <w:rFonts w:ascii="Times New Roman" w:hAnsi="Times New Roman" w:cs="Times New Roman"/>
+          <w:sz w:val="24"/>
+          <w:szCs w:val="24"/>
+          <w:lang w:val="en-US"/>
+        </w:rPr>
+        <w:t>hpi</w:t>
+      </w:r>
+      <w:r>
+        <w:rPr>
+          <w:rFonts w:ascii="Times New Roman" w:hAnsi="Times New Roman" w:cs="Times New Roman"/>
+          <w:sz w:val="24"/>
+          <w:szCs w:val="24"/>
+          <w:lang w:val="en-US"/>
+        </w:rPr>
+        <w:t>, after which the canonical isoform became the most abundant again</w:t>
+      </w:r>
+      <w:r>
+        <w:rPr>
+          <w:rFonts w:ascii="Times New Roman" w:hAnsi="Times New Roman" w:cs="Times New Roman"/>
+          <w:sz w:val="24"/>
+          <w:szCs w:val="24"/>
+          <w:lang w:val="en-US"/>
+        </w:rPr>
+        <w:t xml:space="preserve"> </w:t>
+      </w:r>
+      <w:r>
+        <w:rPr>
+          <w:rFonts w:ascii="Times New Roman" w:hAnsi="Times New Roman" w:cs="Times New Roman"/>
+          <w:sz w:val="24"/>
+          <w:szCs w:val="24"/>
+          <w:lang w:val="en-US"/>
+        </w:rPr>
         <w:lastRenderedPageBreak/>
-        <w:t xml:space="preserve">Kinetic </w:t>
-      </w:r>
-      <w:r>
-        <w:rPr>
-          <w:rFonts w:ascii="Times New Roman" w:eastAsia="Times New Roman" w:hAnsi="Times New Roman" w:cs="Times New Roman"/>
+        <w:t>(</w:t>
+      </w:r>
+      <w:r>
+        <w:rPr>
+          <w:rFonts w:ascii="Times New Roman" w:hAnsi="Times New Roman" w:cs="Times New Roman"/>
           <w:b/>
-          <w:bCs/>
-          <w:sz w:val="24"/>
-          <w:szCs w:val="24"/>
-          <w:lang w:val="en-US" w:eastAsia="en-GB"/>
-        </w:rPr>
-        <w:t>Profiling</w:t>
-      </w:r>
-      <w:r>
-        <w:rPr>
-          <w:rFonts w:ascii="Times New Roman" w:hAnsi="Times New Roman"/>
+          <w:sz w:val="24"/>
+          <w:szCs w:val="24"/>
+          <w:lang w:val="en-US"/>
+        </w:rPr>
+        <w:t>Figure 7</w:t>
+      </w:r>
+      <w:r>
+        <w:rPr>
+          <w:rFonts w:ascii="Times New Roman" w:hAnsi="Times New Roman" w:cs="Times New Roman"/>
+          <w:sz w:val="24"/>
+          <w:szCs w:val="24"/>
+          <w:lang w:val="en-US"/>
+        </w:rPr>
+        <w:t>,</w:t>
+      </w:r>
+      <w:r>
+        <w:rPr>
+          <w:rFonts w:ascii="Times New Roman" w:hAnsi="Times New Roman" w:cs="Times New Roman"/>
           <w:b/>
           <w:sz w:val="24"/>
           <w:szCs w:val="24"/>
           <w:lang w:val="en-US"/>
         </w:rPr>
-        <w:t xml:space="preserve"> of EHV-1 </w:t>
-      </w:r>
-      <w:r>
-        <w:rPr>
-          <w:rFonts w:ascii="Times New Roman" w:eastAsia="Times New Roman" w:hAnsi="Times New Roman" w:cs="Times New Roman"/>
+        <w:t xml:space="preserve"> </w:t>
+      </w:r>
+      <w:r>
+        <w:rPr>
+          <w:rFonts w:ascii="Times New Roman" w:hAnsi="Times New Roman" w:cs="Times New Roman"/>
+          <w:sz w:val="24"/>
+          <w:szCs w:val="24"/>
+          <w:lang w:val="en-US"/>
+        </w:rPr>
+        <w:t>middle left panel</w:t>
+      </w:r>
+      <w:r>
+        <w:rPr>
+          <w:rFonts w:ascii="Times New Roman" w:hAnsi="Times New Roman" w:cs="Times New Roman"/>
+          <w:sz w:val="24"/>
+          <w:szCs w:val="24"/>
+          <w:lang w:val="en-US"/>
+        </w:rPr>
+        <w:t>)</w:t>
+      </w:r>
+      <w:r>
+        <w:rPr>
+          <w:rFonts w:ascii="Times New Roman" w:hAnsi="Times New Roman" w:cs="Times New Roman"/>
+          <w:sz w:val="24"/>
+          <w:szCs w:val="24"/>
+          <w:lang w:val="en-US"/>
+        </w:rPr>
+        <w:t xml:space="preserve">. The </w:t>
+      </w:r>
+      <w:r>
+        <w:rPr>
+          <w:rFonts w:ascii="Times New Roman" w:hAnsi="Times New Roman" w:cs="Times New Roman"/>
+          <w:sz w:val="24"/>
+          <w:szCs w:val="24"/>
+          <w:lang w:val="en-US"/>
+        </w:rPr>
+        <w:t>ORF</w:t>
+      </w:r>
+      <w:r>
+        <w:rPr>
+          <w:rFonts w:ascii="Times New Roman" w:hAnsi="Times New Roman" w:cs="Times New Roman"/>
+          <w:sz w:val="24"/>
+          <w:szCs w:val="24"/>
+          <w:lang w:val="en-US"/>
+        </w:rPr>
+        <w:t xml:space="preserve">19 showed the canonical form up to 18 </w:t>
+      </w:r>
+      <w:r>
+        <w:rPr>
+          <w:rFonts w:ascii="Times New Roman" w:hAnsi="Times New Roman" w:cs="Times New Roman"/>
+          <w:sz w:val="24"/>
+          <w:szCs w:val="24"/>
+          <w:lang w:val="en-US"/>
+        </w:rPr>
+        <w:t>hpi</w:t>
+      </w:r>
+      <w:r>
+        <w:rPr>
+          <w:rFonts w:ascii="Times New Roman" w:hAnsi="Times New Roman" w:cs="Times New Roman"/>
+          <w:sz w:val="24"/>
+          <w:szCs w:val="24"/>
+          <w:lang w:val="en-US"/>
+        </w:rPr>
+        <w:t xml:space="preserve">, the 18-19 complex at 24 </w:t>
+      </w:r>
+      <w:r>
+        <w:rPr>
+          <w:rFonts w:ascii="Times New Roman" w:hAnsi="Times New Roman" w:cs="Times New Roman"/>
+          <w:sz w:val="24"/>
+          <w:szCs w:val="24"/>
+          <w:lang w:val="en-US"/>
+        </w:rPr>
+        <w:t>hpi</w:t>
+      </w:r>
+      <w:r>
+        <w:rPr>
+          <w:rFonts w:ascii="Times New Roman" w:hAnsi="Times New Roman" w:cs="Times New Roman"/>
+          <w:sz w:val="24"/>
+          <w:szCs w:val="24"/>
+          <w:lang w:val="en-US"/>
+        </w:rPr>
+        <w:t xml:space="preserve">, and a long variant of The </w:t>
+      </w:r>
+      <w:r>
+        <w:rPr>
+          <w:rFonts w:ascii="Times New Roman" w:hAnsi="Times New Roman" w:cs="Times New Roman"/>
+          <w:sz w:val="24"/>
+          <w:szCs w:val="24"/>
+          <w:lang w:val="en-US"/>
+        </w:rPr>
+        <w:t>ORF</w:t>
+      </w:r>
+      <w:r>
+        <w:rPr>
+          <w:rFonts w:ascii="Times New Roman" w:hAnsi="Times New Roman" w:cs="Times New Roman"/>
+          <w:sz w:val="24"/>
+          <w:szCs w:val="24"/>
+          <w:lang w:val="en-US"/>
+        </w:rPr>
+        <w:t xml:space="preserve">19 at 48 </w:t>
+      </w:r>
+      <w:r>
+        <w:rPr>
+          <w:rFonts w:ascii="Times New Roman" w:hAnsi="Times New Roman" w:cs="Times New Roman"/>
+          <w:sz w:val="24"/>
+          <w:szCs w:val="24"/>
+          <w:lang w:val="en-US"/>
+        </w:rPr>
+        <w:t>hpi</w:t>
+      </w:r>
+      <w:r>
+        <w:rPr>
+          <w:rFonts w:ascii="Times New Roman" w:hAnsi="Times New Roman" w:cs="Times New Roman"/>
+          <w:sz w:val="24"/>
+          <w:szCs w:val="24"/>
+          <w:lang w:val="en-US"/>
+        </w:rPr>
+        <w:t xml:space="preserve"> (</w:t>
+      </w:r>
+      <w:r>
+        <w:rPr>
+          <w:rFonts w:ascii="Times New Roman" w:hAnsi="Times New Roman" w:cs="Times New Roman"/>
           <w:b/>
-          <w:bCs/>
-          <w:sz w:val="24"/>
-          <w:szCs w:val="24"/>
-          <w:lang w:val="en-US" w:eastAsia="en-GB"/>
-        </w:rPr>
-        <w:t>Transcripts</w:t>
+          <w:sz w:val="24"/>
+          <w:szCs w:val="24"/>
+          <w:lang w:val="en-US"/>
+        </w:rPr>
+        <w:t xml:space="preserve">Figure 7, </w:t>
+      </w:r>
+      <w:r>
+        <w:rPr>
+          <w:rFonts w:ascii="Times New Roman" w:hAnsi="Times New Roman" w:cs="Times New Roman"/>
+          <w:sz w:val="24"/>
+          <w:szCs w:val="24"/>
+          <w:lang w:val="en-US"/>
+        </w:rPr>
+        <w:t>middle right panel</w:t>
+      </w:r>
+      <w:r>
+        <w:rPr>
+          <w:rFonts w:ascii="Times New Roman" w:hAnsi="Times New Roman" w:cs="Times New Roman"/>
+          <w:sz w:val="24"/>
+          <w:szCs w:val="24"/>
+          <w:lang w:val="en-US"/>
+        </w:rPr>
+        <w:t>)</w:t>
+      </w:r>
+      <w:r>
+        <w:rPr>
+          <w:rFonts w:ascii="Times New Roman" w:hAnsi="Times New Roman" w:cs="Times New Roman"/>
+          <w:sz w:val="24"/>
+          <w:szCs w:val="24"/>
+          <w:lang w:val="en-US"/>
+        </w:rPr>
+        <w:t xml:space="preserve">. For </w:t>
+      </w:r>
+      <w:r>
+        <w:rPr>
+          <w:rFonts w:ascii="Times New Roman" w:hAnsi="Times New Roman" w:cs="Times New Roman"/>
+          <w:sz w:val="24"/>
+          <w:szCs w:val="24"/>
+          <w:lang w:val="en-US"/>
+        </w:rPr>
+        <w:t>ORF</w:t>
+      </w:r>
+      <w:r>
+        <w:rPr>
+          <w:rFonts w:ascii="Times New Roman" w:hAnsi="Times New Roman" w:cs="Times New Roman"/>
+          <w:sz w:val="24"/>
+          <w:szCs w:val="24"/>
+          <w:lang w:val="en-US"/>
+        </w:rPr>
+        <w:t xml:space="preserve">54, the short version was most prominent between 2-6 </w:t>
+      </w:r>
+      <w:r>
+        <w:rPr>
+          <w:rFonts w:ascii="Times New Roman" w:hAnsi="Times New Roman" w:cs="Times New Roman"/>
+          <w:sz w:val="24"/>
+          <w:szCs w:val="24"/>
+          <w:lang w:val="en-US"/>
+        </w:rPr>
+        <w:t>hpi</w:t>
+      </w:r>
+      <w:r>
+        <w:rPr>
+          <w:rFonts w:ascii="Times New Roman" w:hAnsi="Times New Roman" w:cs="Times New Roman"/>
+          <w:sz w:val="24"/>
+          <w:szCs w:val="24"/>
+          <w:lang w:val="en-US"/>
+        </w:rPr>
+        <w:t xml:space="preserve">, with the canonical form becoming predominant from 8 </w:t>
+      </w:r>
+      <w:r>
+        <w:rPr>
+          <w:rFonts w:ascii="Times New Roman" w:hAnsi="Times New Roman" w:cs="Times New Roman"/>
+          <w:sz w:val="24"/>
+          <w:szCs w:val="24"/>
+          <w:lang w:val="en-US"/>
+        </w:rPr>
+        <w:t>hpi</w:t>
+      </w:r>
+      <w:r>
+        <w:rPr>
+          <w:rFonts w:ascii="Times New Roman" w:hAnsi="Times New Roman" w:cs="Times New Roman"/>
+          <w:sz w:val="24"/>
+          <w:szCs w:val="24"/>
+          <w:lang w:val="en-US"/>
+        </w:rPr>
+        <w:t xml:space="preserve"> onwards</w:t>
+      </w:r>
+      <w:r>
+        <w:rPr>
+          <w:rFonts w:ascii="Times New Roman" w:hAnsi="Times New Roman" w:cs="Times New Roman"/>
+          <w:sz w:val="24"/>
+          <w:szCs w:val="24"/>
+          <w:lang w:val="en-US"/>
+        </w:rPr>
+        <w:t xml:space="preserve"> (</w:t>
+      </w:r>
+      <w:r>
+        <w:rPr>
+          <w:rFonts w:ascii="Times New Roman" w:hAnsi="Times New Roman" w:cs="Times New Roman"/>
+          <w:b/>
+          <w:sz w:val="24"/>
+          <w:szCs w:val="24"/>
+          <w:lang w:val="en-US"/>
+        </w:rPr>
+        <w:t xml:space="preserve">Figure 7, </w:t>
+      </w:r>
+      <w:r>
+        <w:rPr>
+          <w:rFonts w:ascii="Times New Roman" w:hAnsi="Times New Roman" w:cs="Times New Roman"/>
+          <w:sz w:val="24"/>
+          <w:szCs w:val="24"/>
+          <w:lang w:val="en-US"/>
+        </w:rPr>
+        <w:t>bottom right panel</w:t>
+      </w:r>
+      <w:r>
+        <w:rPr>
+          <w:rFonts w:ascii="Times New Roman" w:hAnsi="Times New Roman" w:cs="Times New Roman"/>
+          <w:sz w:val="24"/>
+          <w:szCs w:val="24"/>
+          <w:lang w:val="en-US"/>
+        </w:rPr>
+        <w:t>)</w:t>
+      </w:r>
+      <w:r>
+        <w:rPr>
+          <w:rFonts w:ascii="Times New Roman" w:hAnsi="Times New Roman" w:cs="Times New Roman"/>
+          <w:sz w:val="24"/>
+          <w:szCs w:val="24"/>
+          <w:lang w:val="en-US"/>
+        </w:rPr>
+        <w:t>.</w:t>
       </w:r>
     </w:p>
     <w:p>
@@ -12914,53 +14816,42 @@
         <w:spacing w:after="120" w:line="240" w:lineRule="auto"/>
         <w:jc w:val="both"/>
         <w:rPr>
-          <w:rFonts w:ascii="Times New Roman" w:hAnsi="Times New Roman"/>
-          <w:sz w:val="24"/>
-          <w:lang w:val="en-US"/>
-        </w:rPr>
-      </w:pPr>
-      <w:r>
-        <w:rPr>
-          <w:rFonts w:ascii="Times New Roman" w:hAnsi="Times New Roman"/>
-          <w:sz w:val="24"/>
-          <w:lang w:val="en-US"/>
-        </w:rPr>
-        <w:t xml:space="preserve">The kinetic profiles of canonical viral transcripts were analysed using two distinct normalization methods. For one approach, the measurement of a specific EHV-1 transcript at a given time point </w:t>
-      </w:r>
-      <w:proofErr w:type="gramStart"/>
-      <w:r>
-        <w:rPr>
-          <w:rFonts w:ascii="Times New Roman" w:hAnsi="Times New Roman"/>
-          <w:sz w:val="24"/>
-          <w:lang w:val="en-US"/>
-        </w:rPr>
-        <w:t>was assessed</w:t>
-      </w:r>
-      <w:proofErr w:type="gramEnd"/>
-      <w:r>
-        <w:rPr>
-          <w:rFonts w:ascii="Times New Roman" w:hAnsi="Times New Roman"/>
-          <w:sz w:val="24"/>
-          <w:lang w:val="en-US"/>
-        </w:rPr>
-        <w:t xml:space="preserve"> relative to the total viral read counts at that same time point (</w:t>
-      </w:r>
-      <w:r>
-        <w:rPr>
-          <w:rFonts w:ascii="Times New Roman" w:hAnsi="Times New Roman"/>
+          <w:rFonts w:ascii="Times New Roman" w:hAnsi="Times New Roman" w:cs="Times New Roman"/>
           <w:b/>
           <w:sz w:val="24"/>
-          <w:lang w:val="en-US"/>
-        </w:rPr>
-        <w:t>Figure 4</w:t>
-      </w:r>
-      <w:r>
-        <w:rPr>
-          <w:rFonts w:ascii="Times New Roman" w:hAnsi="Times New Roman"/>
-          <w:sz w:val="24"/>
-          <w:lang w:val="en-US"/>
-        </w:rPr>
-        <w:t xml:space="preserve">). </w:t>
+          <w:szCs w:val="24"/>
+          <w:lang w:val="en-US"/>
+        </w:rPr>
+      </w:pPr>
+      <w:r>
+        <w:rPr>
+          <w:rFonts w:ascii="Times New Roman" w:hAnsi="Times New Roman" w:cs="Times New Roman"/>
+          <w:b/>
+          <w:sz w:val="24"/>
+          <w:szCs w:val="24"/>
+          <w:lang w:val="en-US"/>
+        </w:rPr>
+        <w:t xml:space="preserve">Comparison of </w:t>
+      </w:r>
+      <w:r>
+        <w:rPr>
+          <w:rFonts w:ascii="Times New Roman" w:hAnsi="Times New Roman" w:cs="Times New Roman"/>
+          <w:b/>
+          <w:sz w:val="24"/>
+          <w:szCs w:val="24"/>
+          <w:lang w:val="en-US"/>
+        </w:rPr>
+        <w:t xml:space="preserve">replication origin-associated transcripts </w:t>
+      </w:r>
+      <w:r>
+        <w:rPr>
+          <w:rFonts w:ascii="Times New Roman" w:hAnsi="Times New Roman" w:cs="Times New Roman"/>
+          <w:b/>
+          <w:sz w:val="24"/>
+          <w:szCs w:val="24"/>
+          <w:lang w:val="en-US"/>
+        </w:rPr>
+        <w:t>of EHV-1 and PRV</w:t>
       </w:r>
     </w:p>
     <w:p>
@@ -12968,1714 +14859,19 @@
         <w:spacing w:after="120" w:line="240" w:lineRule="auto"/>
         <w:jc w:val="both"/>
         <w:rPr>
-          <w:rFonts w:ascii="Times New Roman" w:eastAsia="Times New Roman" w:hAnsi="Times New Roman" w:cs="Times New Roman"/>
-          <w:sz w:val="24"/>
-          <w:szCs w:val="24"/>
-          <w:lang w:val="en-US" w:eastAsia="en-GB"/>
-        </w:rPr>
-      </w:pPr>
-      <w:r>
-        <w:rPr>
-          <w:rFonts w:ascii="Times New Roman" w:hAnsi="Times New Roman"/>
-          <w:sz w:val="24"/>
-          <w:lang w:val="en-US"/>
-        </w:rPr>
-        <w:t xml:space="preserve">In the other approach, normalization </w:t>
-      </w:r>
-      <w:proofErr w:type="gramStart"/>
-      <w:r>
-        <w:rPr>
-          <w:rFonts w:ascii="Times New Roman" w:hAnsi="Times New Roman"/>
-          <w:sz w:val="24"/>
-          <w:lang w:val="en-US"/>
-        </w:rPr>
-        <w:t>was conducted</w:t>
-      </w:r>
-      <w:proofErr w:type="gramEnd"/>
-      <w:r>
-        <w:rPr>
-          <w:rFonts w:ascii="Times New Roman" w:hAnsi="Times New Roman"/>
-          <w:sz w:val="24"/>
-          <w:lang w:val="en-US"/>
-        </w:rPr>
-        <w:t xml:space="preserve"> against the total host read counts (</w:t>
-      </w:r>
-      <w:r>
-        <w:rPr>
-          <w:rFonts w:ascii="Times New Roman" w:hAnsi="Times New Roman"/>
-          <w:b/>
-          <w:sz w:val="24"/>
-          <w:lang w:val="en-US"/>
-        </w:rPr>
-        <w:t>Figure 5</w:t>
-      </w:r>
-      <w:r>
-        <w:rPr>
-          <w:rFonts w:ascii="Times New Roman" w:hAnsi="Times New Roman"/>
-          <w:sz w:val="24"/>
-          <w:lang w:val="en-US"/>
-        </w:rPr>
-        <w:t xml:space="preserve">). Additionally, we carried out </w:t>
-      </w:r>
-      <w:r>
-        <w:rPr>
-          <w:rFonts w:ascii="Times New Roman" w:hAnsi="Times New Roman"/>
-          <w:sz w:val="24"/>
-          <w:szCs w:val="24"/>
-          <w:lang w:val="en-US"/>
-        </w:rPr>
-        <w:t>VST (variance-stabilizing transformation) to normalize the expression levels of Canonical EHV-1 Transcripts Over the Infection (</w:t>
-      </w:r>
-      <w:r>
-        <w:rPr>
-          <w:rFonts w:ascii="Times New Roman" w:hAnsi="Times New Roman"/>
-          <w:b/>
-          <w:sz w:val="24"/>
-          <w:szCs w:val="24"/>
-          <w:lang w:val="en-US"/>
-        </w:rPr>
-        <w:t>Supplementary Figure 4</w:t>
-      </w:r>
-      <w:r>
-        <w:rPr>
-          <w:rFonts w:ascii="Times New Roman" w:hAnsi="Times New Roman"/>
-          <w:sz w:val="24"/>
-          <w:szCs w:val="24"/>
-          <w:lang w:val="en-US"/>
-        </w:rPr>
-        <w:t>).</w:t>
-      </w:r>
-      <w:r>
-        <w:rPr>
-          <w:rFonts w:ascii="Times New Roman" w:hAnsi="Times New Roman"/>
-          <w:b/>
-          <w:sz w:val="24"/>
-          <w:szCs w:val="24"/>
-          <w:lang w:val="en-US"/>
-        </w:rPr>
-        <w:t xml:space="preserve"> </w:t>
-      </w:r>
-      <w:r>
-        <w:rPr>
-          <w:rFonts w:ascii="Times New Roman" w:hAnsi="Times New Roman"/>
-          <w:sz w:val="24"/>
-          <w:lang w:val="en-US"/>
-        </w:rPr>
-        <w:t xml:space="preserve">The total coverage of the viral genome, as calculated from reads whose orientation could be determined, is illustrated in </w:t>
-      </w:r>
-      <w:r>
-        <w:rPr>
-          <w:rFonts w:ascii="Times New Roman" w:hAnsi="Times New Roman"/>
-          <w:b/>
-          <w:sz w:val="24"/>
-          <w:lang w:val="en-US"/>
-        </w:rPr>
-        <w:t>Supplementary Figure 5</w:t>
-      </w:r>
-      <w:r>
-        <w:rPr>
-          <w:rFonts w:ascii="Times New Roman" w:hAnsi="Times New Roman"/>
-          <w:sz w:val="24"/>
-          <w:lang w:val="en-US"/>
-        </w:rPr>
-        <w:t xml:space="preserve">. The total host and viral read count for each sample </w:t>
-      </w:r>
-      <w:proofErr w:type="gramStart"/>
-      <w:r>
-        <w:rPr>
-          <w:rFonts w:ascii="Times New Roman" w:hAnsi="Times New Roman"/>
-          <w:sz w:val="24"/>
-          <w:lang w:val="en-US"/>
-        </w:rPr>
-        <w:t>is presented</w:t>
-      </w:r>
-      <w:proofErr w:type="gramEnd"/>
-      <w:r>
-        <w:rPr>
-          <w:rFonts w:ascii="Times New Roman" w:hAnsi="Times New Roman"/>
-          <w:sz w:val="24"/>
-          <w:lang w:val="en-US"/>
-        </w:rPr>
-        <w:t xml:space="preserve"> in </w:t>
-      </w:r>
-      <w:r>
-        <w:rPr>
-          <w:rFonts w:ascii="Times New Roman" w:hAnsi="Times New Roman"/>
-          <w:b/>
-          <w:sz w:val="24"/>
-          <w:lang w:val="en-US"/>
-        </w:rPr>
-        <w:t>Supplementary Table 3</w:t>
-      </w:r>
-      <w:r>
-        <w:rPr>
-          <w:rFonts w:ascii="Times New Roman" w:hAnsi="Times New Roman"/>
-          <w:sz w:val="24"/>
-          <w:lang w:val="en-US"/>
-        </w:rPr>
-        <w:t>.</w:t>
-      </w:r>
-      <w:r>
-        <w:rPr>
-          <w:rFonts w:ascii="Times New Roman" w:eastAsia="Times New Roman" w:hAnsi="Times New Roman" w:cs="Times New Roman"/>
-          <w:sz w:val="24"/>
-          <w:szCs w:val="24"/>
-          <w:lang w:val="en-US" w:eastAsia="en-GB"/>
-        </w:rPr>
-        <w:t xml:space="preserve"> </w:t>
-      </w:r>
-    </w:p>
-    <w:p>
-      <w:pPr>
-        <w:spacing w:after="120" w:line="240" w:lineRule="auto"/>
-        <w:jc w:val="both"/>
-        <w:rPr>
-          <w:rFonts w:ascii="Times New Roman" w:eastAsia="Times New Roman" w:hAnsi="Times New Roman" w:cs="Times New Roman"/>
-          <w:sz w:val="24"/>
-          <w:szCs w:val="24"/>
-          <w:lang w:val="en-US" w:eastAsia="en-GB"/>
-        </w:rPr>
-      </w:pPr>
-      <w:r>
-        <w:rPr>
-          <w:rFonts w:ascii="Times New Roman" w:hAnsi="Times New Roman"/>
-          <w:sz w:val="24"/>
-          <w:lang w:val="en-US"/>
-        </w:rPr>
-        <w:t>We carried out a clustering approach to group together genes with similar expression curves, based on the viral read count-normalized TSS-TES dynamics (</w:t>
-      </w:r>
-      <w:r>
-        <w:rPr>
-          <w:rFonts w:ascii="Times New Roman" w:hAnsi="Times New Roman"/>
-          <w:b/>
-          <w:sz w:val="24"/>
-          <w:lang w:val="en-US"/>
-        </w:rPr>
-        <w:t>Supplementary Figure 6</w:t>
-      </w:r>
-      <w:r>
-        <w:rPr>
-          <w:rFonts w:ascii="Times New Roman" w:hAnsi="Times New Roman"/>
-          <w:sz w:val="24"/>
-          <w:lang w:val="en-US"/>
-        </w:rPr>
-        <w:t>).</w:t>
-      </w:r>
-      <w:r>
-        <w:rPr>
-          <w:rFonts w:ascii="Times New Roman" w:eastAsia="Times New Roman" w:hAnsi="Times New Roman" w:cs="Times New Roman"/>
-          <w:sz w:val="24"/>
-          <w:szCs w:val="24"/>
-          <w:lang w:val="en-US" w:eastAsia="en-GB"/>
-        </w:rPr>
-        <w:t xml:space="preserve"> </w:t>
-      </w:r>
-      <w:r>
-        <w:rPr>
-          <w:rFonts w:ascii="Times New Roman" w:hAnsi="Times New Roman"/>
-          <w:sz w:val="24"/>
-          <w:lang w:val="en-US"/>
-        </w:rPr>
-        <w:t>These observations underscore the complexity and potential variability in the transcriptional regulation of EHV-1, suggesting that some genes may have multifaceted roles or be subject to regulatory mechanisms that deviate from the conventional kinetic classifications. The tightly regulated and staggered transcriptional program of EHV-1 orchestrates the sequential expression of its genome to optimize replication and assembly.</w:t>
-      </w:r>
-    </w:p>
-    <w:p>
-      <w:pPr>
-        <w:spacing w:after="120" w:line="240" w:lineRule="auto"/>
-        <w:jc w:val="both"/>
-        <w:outlineLvl w:val="2"/>
-        <w:rPr>
-          <w:rFonts w:ascii="Times New Roman" w:hAnsi="Times New Roman"/>
-          <w:sz w:val="24"/>
-          <w:lang w:val="en-US"/>
-        </w:rPr>
-      </w:pPr>
-    </w:p>
-    <w:p>
-      <w:pPr>
-        <w:spacing w:after="120" w:line="240" w:lineRule="auto"/>
-        <w:jc w:val="both"/>
-        <w:outlineLvl w:val="2"/>
-        <w:rPr>
-          <w:rFonts w:ascii="Times New Roman" w:hAnsi="Times New Roman"/>
-          <w:sz w:val="24"/>
-          <w:lang w:val="en-US"/>
-        </w:rPr>
-      </w:pPr>
-    </w:p>
-    <w:p>
-      <w:pPr>
-        <w:spacing w:after="120" w:line="240" w:lineRule="auto"/>
-        <w:jc w:val="both"/>
-        <w:outlineLvl w:val="2"/>
-        <w:rPr>
-          <w:rFonts w:ascii="Times New Roman" w:hAnsi="Times New Roman"/>
-          <w:b/>
-          <w:i/>
-          <w:sz w:val="24"/>
-          <w:szCs w:val="24"/>
-          <w:lang w:val="en-US"/>
-        </w:rPr>
-      </w:pPr>
-      <w:r>
-        <w:rPr>
-          <w:rFonts w:ascii="Times New Roman" w:hAnsi="Times New Roman"/>
-          <w:b/>
-          <w:i/>
-          <w:sz w:val="24"/>
-          <w:szCs w:val="24"/>
-          <w:lang w:val="en-US"/>
-        </w:rPr>
-        <w:t xml:space="preserve">Dynamics of </w:t>
-      </w:r>
-      <w:r>
-        <w:rPr>
-          <w:rFonts w:ascii="Times New Roman" w:eastAsia="Times New Roman" w:hAnsi="Times New Roman" w:cs="Times New Roman"/>
-          <w:b/>
-          <w:bCs/>
-          <w:i/>
-          <w:sz w:val="24"/>
-          <w:szCs w:val="24"/>
-          <w:lang w:val="en-US" w:eastAsia="en-GB"/>
-        </w:rPr>
-        <w:t>Spliced Transcript expression</w:t>
-      </w:r>
-    </w:p>
-    <w:p>
-      <w:pPr>
-        <w:spacing w:after="120" w:line="240" w:lineRule="auto"/>
-        <w:jc w:val="both"/>
-        <w:rPr>
-          <w:rFonts w:ascii="Times New Roman" w:hAnsi="Times New Roman"/>
-          <w:sz w:val="24"/>
-          <w:lang w:val="en-US"/>
-        </w:rPr>
-      </w:pPr>
-      <w:r>
-        <w:rPr>
-          <w:rFonts w:ascii="Times New Roman" w:hAnsi="Times New Roman"/>
-          <w:sz w:val="24"/>
-          <w:lang w:val="en-US"/>
-        </w:rPr>
-        <w:t>The splice sites of EHV-1 transcripts were previously identified in our laboratory using native RNA sequencing</w:t>
-      </w:r>
-      <w:r>
-        <w:rPr>
-          <w:rFonts w:ascii="Times New Roman" w:eastAsia="Times New Roman" w:hAnsi="Times New Roman" w:cs="Times New Roman"/>
-          <w:sz w:val="24"/>
-          <w:szCs w:val="24"/>
-          <w:lang w:val="en-US" w:eastAsia="en-GB"/>
-        </w:rPr>
-        <w:t>.</w:t>
-      </w:r>
-      <w:r>
-        <w:rPr>
-          <w:rFonts w:ascii="Times New Roman" w:hAnsi="Times New Roman"/>
-          <w:sz w:val="24"/>
-          <w:lang w:val="en-US"/>
-        </w:rPr>
-        <w:t xml:space="preserve"> We found splice sites in the following genes: </w:t>
-      </w:r>
-      <w:r>
-        <w:rPr>
-          <w:rFonts w:ascii="Times New Roman" w:eastAsia="Times New Roman" w:hAnsi="Times New Roman" w:cs="Times New Roman"/>
-          <w:sz w:val="24"/>
-          <w:szCs w:val="24"/>
-          <w:lang w:val="en-US" w:eastAsia="en-GB"/>
-        </w:rPr>
-        <w:t>ORF</w:t>
-      </w:r>
-      <w:r>
-        <w:rPr>
-          <w:rFonts w:ascii="Times New Roman" w:eastAsia="Times New Roman" w:hAnsi="Times New Roman" w:cs="Times New Roman"/>
-          <w:sz w:val="24"/>
-          <w:szCs w:val="24"/>
-          <w:lang w:val="en-US" w:eastAsia="en-GB"/>
-        </w:rPr>
-        <w:t xml:space="preserve">8, </w:t>
-      </w:r>
-      <w:r>
-        <w:rPr>
-          <w:rFonts w:ascii="Times New Roman" w:eastAsia="Times New Roman" w:hAnsi="Times New Roman" w:cs="Times New Roman"/>
-          <w:sz w:val="24"/>
-          <w:szCs w:val="24"/>
-          <w:lang w:val="en-US" w:eastAsia="en-GB"/>
-        </w:rPr>
-        <w:t>ORF</w:t>
-      </w:r>
-      <w:r>
-        <w:rPr>
-          <w:rFonts w:ascii="Times New Roman" w:eastAsia="Times New Roman" w:hAnsi="Times New Roman" w:cs="Times New Roman"/>
-          <w:sz w:val="24"/>
-          <w:szCs w:val="24"/>
-          <w:lang w:val="en-US" w:eastAsia="en-GB"/>
-        </w:rPr>
-        <w:t xml:space="preserve">9, </w:t>
-      </w:r>
-      <w:r>
-        <w:rPr>
-          <w:rFonts w:ascii="Times New Roman" w:eastAsia="Times New Roman" w:hAnsi="Times New Roman" w:cs="Times New Roman"/>
-          <w:sz w:val="24"/>
-          <w:szCs w:val="24"/>
-          <w:lang w:val="en-US" w:eastAsia="en-GB"/>
-        </w:rPr>
-        <w:t>ORF</w:t>
-      </w:r>
-      <w:r>
-        <w:rPr>
-          <w:rFonts w:ascii="Times New Roman" w:eastAsia="Times New Roman" w:hAnsi="Times New Roman" w:cs="Times New Roman"/>
-          <w:sz w:val="24"/>
-          <w:szCs w:val="24"/>
-          <w:lang w:val="en-US" w:eastAsia="en-GB"/>
-        </w:rPr>
-        <w:t xml:space="preserve">38, </w:t>
-      </w:r>
-      <w:r>
-        <w:rPr>
-          <w:rFonts w:ascii="Times New Roman" w:eastAsia="Times New Roman" w:hAnsi="Times New Roman" w:cs="Times New Roman"/>
-          <w:sz w:val="24"/>
-          <w:szCs w:val="24"/>
-          <w:lang w:val="en-US" w:eastAsia="en-GB"/>
-        </w:rPr>
-        <w:t>ORF</w:t>
-      </w:r>
-      <w:r>
-        <w:rPr>
-          <w:rFonts w:ascii="Times New Roman" w:eastAsia="Times New Roman" w:hAnsi="Times New Roman" w:cs="Times New Roman"/>
-          <w:sz w:val="24"/>
-          <w:szCs w:val="24"/>
-          <w:lang w:val="en-US" w:eastAsia="en-GB"/>
-        </w:rPr>
-        <w:t>47</w:t>
-      </w:r>
-      <w:r>
-        <w:rPr>
-          <w:rFonts w:ascii="Times New Roman" w:hAnsi="Times New Roman"/>
-          <w:sz w:val="24"/>
-          <w:lang w:val="en-US"/>
-        </w:rPr>
-        <w:t xml:space="preserve">-44, </w:t>
-      </w:r>
-      <w:r>
-        <w:rPr>
-          <w:rFonts w:ascii="Times New Roman" w:eastAsia="Times New Roman" w:hAnsi="Times New Roman" w:cs="Times New Roman"/>
-          <w:sz w:val="24"/>
-          <w:szCs w:val="24"/>
-          <w:lang w:val="en-US" w:eastAsia="en-GB"/>
-        </w:rPr>
-        <w:t>ORF</w:t>
-      </w:r>
-      <w:r>
-        <w:rPr>
-          <w:rFonts w:ascii="Times New Roman" w:eastAsia="Times New Roman" w:hAnsi="Times New Roman" w:cs="Times New Roman"/>
-          <w:sz w:val="24"/>
-          <w:szCs w:val="24"/>
-          <w:lang w:val="en-US" w:eastAsia="en-GB"/>
-        </w:rPr>
-        <w:t xml:space="preserve">53, </w:t>
-      </w:r>
-      <w:r>
-        <w:rPr>
-          <w:rFonts w:ascii="Times New Roman" w:eastAsia="Times New Roman" w:hAnsi="Times New Roman" w:cs="Times New Roman"/>
-          <w:sz w:val="24"/>
-          <w:szCs w:val="24"/>
-          <w:lang w:val="en-US" w:eastAsia="en-GB"/>
-        </w:rPr>
-        <w:t>ORF</w:t>
-      </w:r>
-      <w:r>
-        <w:rPr>
-          <w:rFonts w:ascii="Times New Roman" w:eastAsia="Times New Roman" w:hAnsi="Times New Roman" w:cs="Times New Roman"/>
-          <w:sz w:val="24"/>
-          <w:szCs w:val="24"/>
-          <w:lang w:val="en-US" w:eastAsia="en-GB"/>
-        </w:rPr>
-        <w:t xml:space="preserve">54, </w:t>
-      </w:r>
-      <w:r>
-        <w:rPr>
-          <w:rFonts w:ascii="Times New Roman" w:eastAsia="Times New Roman" w:hAnsi="Times New Roman" w:cs="Times New Roman"/>
-          <w:sz w:val="24"/>
-          <w:szCs w:val="24"/>
-          <w:lang w:val="en-US" w:eastAsia="en-GB"/>
-        </w:rPr>
-        <w:t>ORF</w:t>
-      </w:r>
-      <w:r>
-        <w:rPr>
-          <w:rFonts w:ascii="Times New Roman" w:eastAsia="Times New Roman" w:hAnsi="Times New Roman" w:cs="Times New Roman"/>
-          <w:sz w:val="24"/>
-          <w:szCs w:val="24"/>
-          <w:lang w:val="en-US" w:eastAsia="en-GB"/>
-        </w:rPr>
-        <w:t xml:space="preserve">58, </w:t>
-      </w:r>
-      <w:r>
-        <w:rPr>
-          <w:rFonts w:ascii="Times New Roman" w:eastAsia="Times New Roman" w:hAnsi="Times New Roman" w:cs="Times New Roman"/>
-          <w:sz w:val="24"/>
-          <w:szCs w:val="24"/>
-          <w:lang w:val="en-US" w:eastAsia="en-GB"/>
-        </w:rPr>
-        <w:t>ORF</w:t>
-      </w:r>
-      <w:r>
-        <w:rPr>
-          <w:rFonts w:ascii="Times New Roman" w:eastAsia="Times New Roman" w:hAnsi="Times New Roman" w:cs="Times New Roman"/>
-          <w:sz w:val="24"/>
-          <w:szCs w:val="24"/>
-          <w:lang w:val="en-US" w:eastAsia="en-GB"/>
-        </w:rPr>
-        <w:t>65,</w:t>
-      </w:r>
-      <w:r>
-        <w:rPr>
-          <w:rFonts w:ascii="Times New Roman" w:hAnsi="Times New Roman"/>
-          <w:sz w:val="24"/>
-          <w:lang w:val="en-US"/>
-        </w:rPr>
-        <w:t xml:space="preserve"> and the NOIR family of non-coding transcripts. </w:t>
-      </w:r>
-      <w:r>
-        <w:rPr>
-          <w:rFonts w:ascii="Times New Roman" w:hAnsi="Times New Roman"/>
-          <w:b/>
-          <w:sz w:val="24"/>
-          <w:lang w:val="en-US"/>
-        </w:rPr>
-        <w:t>Figure 3</w:t>
-      </w:r>
-      <w:r>
-        <w:rPr>
-          <w:rFonts w:ascii="Times New Roman" w:hAnsi="Times New Roman"/>
-          <w:sz w:val="24"/>
-          <w:lang w:val="en-US"/>
-        </w:rPr>
-        <w:t xml:space="preserve"> </w:t>
-      </w:r>
-      <w:r>
-        <w:rPr>
-          <w:rFonts w:ascii="Times New Roman" w:hAnsi="Times New Roman"/>
-          <w:sz w:val="24"/>
-          <w:lang w:val="en-US"/>
-        </w:rPr>
-        <w:t xml:space="preserve">and </w:t>
-      </w:r>
-      <w:r>
-        <w:rPr>
-          <w:rFonts w:ascii="Times New Roman" w:hAnsi="Times New Roman"/>
-          <w:b/>
-          <w:sz w:val="24"/>
-          <w:lang w:val="en-US"/>
-        </w:rPr>
-        <w:t>Supplementary Figure</w:t>
-      </w:r>
-      <w:r>
-        <w:rPr>
-          <w:rFonts w:ascii="Times New Roman" w:hAnsi="Times New Roman"/>
-          <w:b/>
-          <w:sz w:val="24"/>
-          <w:lang w:val="en-US"/>
-        </w:rPr>
-        <w:t xml:space="preserve"> </w:t>
-      </w:r>
-      <w:r>
-        <w:rPr>
-          <w:rFonts w:ascii="Times New Roman" w:hAnsi="Times New Roman"/>
-          <w:b/>
-          <w:sz w:val="24"/>
-          <w:lang w:val="en-US"/>
-        </w:rPr>
-        <w:t>3</w:t>
-      </w:r>
-      <w:r>
-        <w:rPr>
-          <w:rFonts w:ascii="Times New Roman" w:hAnsi="Times New Roman"/>
-          <w:sz w:val="24"/>
-          <w:lang w:val="en-US"/>
-        </w:rPr>
-        <w:t xml:space="preserve"> </w:t>
-      </w:r>
-      <w:r>
-        <w:rPr>
-          <w:rFonts w:ascii="Times New Roman" w:hAnsi="Times New Roman"/>
-          <w:sz w:val="24"/>
-          <w:lang w:val="en-US"/>
-        </w:rPr>
-        <w:t>s</w:t>
-      </w:r>
-      <w:r>
-        <w:rPr>
-          <w:rFonts w:ascii="Times New Roman" w:hAnsi="Times New Roman"/>
-          <w:sz w:val="24"/>
-          <w:lang w:val="en-US"/>
-        </w:rPr>
-        <w:t xml:space="preserve">hows these genes. We found that for </w:t>
-      </w:r>
-      <w:r>
-        <w:rPr>
-          <w:rFonts w:ascii="Times New Roman" w:hAnsi="Times New Roman"/>
-          <w:sz w:val="24"/>
-          <w:lang w:val="en-US"/>
-        </w:rPr>
-        <w:t>se</w:t>
-      </w:r>
-      <w:r>
-        <w:rPr>
-          <w:rFonts w:ascii="Times New Roman" w:hAnsi="Times New Roman"/>
-          <w:sz w:val="24"/>
-          <w:lang w:val="en-US"/>
-        </w:rPr>
-        <w:t>veral genes</w:t>
-      </w:r>
-      <w:r>
-        <w:rPr>
-          <w:rFonts w:ascii="Times New Roman" w:hAnsi="Times New Roman"/>
-          <w:sz w:val="24"/>
-          <w:lang w:val="en-US"/>
-        </w:rPr>
-        <w:t xml:space="preserve"> there was a difference in the ratio of spliced vs. non-spliced transcripts during the course of the infection. In the case of </w:t>
-      </w:r>
-      <w:r>
-        <w:rPr>
-          <w:rFonts w:ascii="Times New Roman" w:eastAsia="Times New Roman" w:hAnsi="Times New Roman" w:cs="Times New Roman"/>
-          <w:sz w:val="24"/>
-          <w:szCs w:val="24"/>
-          <w:lang w:val="en-US" w:eastAsia="en-GB"/>
-        </w:rPr>
-        <w:t>ORF</w:t>
-      </w:r>
-      <w:r>
-        <w:rPr>
-          <w:rFonts w:ascii="Times New Roman" w:eastAsia="Times New Roman" w:hAnsi="Times New Roman" w:cs="Times New Roman"/>
-          <w:sz w:val="24"/>
-          <w:szCs w:val="24"/>
-          <w:lang w:val="en-US" w:eastAsia="en-GB"/>
-        </w:rPr>
-        <w:t xml:space="preserve">9 and </w:t>
-      </w:r>
-      <w:r>
-        <w:rPr>
-          <w:rFonts w:ascii="Times New Roman" w:eastAsia="Times New Roman" w:hAnsi="Times New Roman" w:cs="Times New Roman"/>
-          <w:sz w:val="24"/>
-          <w:szCs w:val="24"/>
-          <w:lang w:val="en-US" w:eastAsia="en-GB"/>
-        </w:rPr>
-        <w:t>ORF</w:t>
-      </w:r>
-      <w:r>
-        <w:rPr>
-          <w:rFonts w:ascii="Times New Roman" w:eastAsia="Times New Roman" w:hAnsi="Times New Roman" w:cs="Times New Roman"/>
-          <w:sz w:val="24"/>
-          <w:szCs w:val="24"/>
-          <w:lang w:val="en-US" w:eastAsia="en-GB"/>
-        </w:rPr>
-        <w:t>38,</w:t>
-      </w:r>
-      <w:r>
-        <w:rPr>
-          <w:rFonts w:ascii="Times New Roman" w:hAnsi="Times New Roman"/>
-          <w:sz w:val="24"/>
-          <w:lang w:val="en-US"/>
-        </w:rPr>
-        <w:t xml:space="preserve"> this ratio elevated rather steadily from 0 at 1-4 hpi (all transcripts are non-spliced in the gene) to 30% spliced at 18-24 hpi. The ratio in </w:t>
-      </w:r>
-      <w:r>
-        <w:rPr>
-          <w:rFonts w:ascii="Times New Roman" w:eastAsia="Times New Roman" w:hAnsi="Times New Roman" w:cs="Times New Roman"/>
-          <w:sz w:val="24"/>
-          <w:szCs w:val="24"/>
-          <w:lang w:val="en-US" w:eastAsia="en-GB"/>
-        </w:rPr>
-        <w:t>ORF</w:t>
-      </w:r>
-      <w:r>
-        <w:rPr>
-          <w:rFonts w:ascii="Times New Roman" w:eastAsia="Times New Roman" w:hAnsi="Times New Roman" w:cs="Times New Roman"/>
-          <w:sz w:val="24"/>
-          <w:szCs w:val="24"/>
-          <w:lang w:val="en-US" w:eastAsia="en-GB"/>
-        </w:rPr>
-        <w:t>65</w:t>
-      </w:r>
-      <w:r>
-        <w:rPr>
-          <w:rFonts w:ascii="Times New Roman" w:hAnsi="Times New Roman"/>
-          <w:sz w:val="24"/>
-          <w:lang w:val="en-US"/>
-        </w:rPr>
-        <w:t xml:space="preserve"> was quite the opposite</w:t>
-      </w:r>
-      <w:r>
-        <w:rPr>
-          <w:rFonts w:ascii="Times New Roman" w:eastAsia="Times New Roman" w:hAnsi="Times New Roman" w:cs="Times New Roman"/>
-          <w:sz w:val="24"/>
-          <w:szCs w:val="24"/>
-          <w:lang w:val="en-US" w:eastAsia="en-GB"/>
-        </w:rPr>
-        <w:t>,</w:t>
-      </w:r>
-      <w:r>
-        <w:rPr>
-          <w:rFonts w:ascii="Times New Roman" w:hAnsi="Times New Roman"/>
-          <w:sz w:val="24"/>
-          <w:lang w:val="en-US"/>
-        </w:rPr>
-        <w:t xml:space="preserve"> it dropped from about 90% spliced to 25%, with </w:t>
-      </w:r>
-      <w:r>
-        <w:rPr>
-          <w:rFonts w:ascii="Times New Roman" w:eastAsia="Times New Roman" w:hAnsi="Times New Roman" w:cs="Times New Roman"/>
-          <w:sz w:val="24"/>
-          <w:szCs w:val="24"/>
-          <w:lang w:val="en-US" w:eastAsia="en-GB"/>
-        </w:rPr>
-        <w:t xml:space="preserve">a </w:t>
-      </w:r>
-      <w:r>
-        <w:rPr>
-          <w:rFonts w:ascii="Times New Roman" w:hAnsi="Times New Roman"/>
-          <w:sz w:val="24"/>
-          <w:lang w:val="en-US"/>
-        </w:rPr>
-        <w:t xml:space="preserve">mid-time peak at 6 hpi. </w:t>
-      </w:r>
-      <w:r>
-        <w:rPr>
-          <w:rFonts w:ascii="Times New Roman" w:hAnsi="Times New Roman"/>
-          <w:sz w:val="24"/>
-          <w:lang w:val="en-US"/>
-        </w:rPr>
-        <w:t>T</w:t>
-      </w:r>
-      <w:r>
-        <w:rPr>
-          <w:rFonts w:ascii="Times New Roman" w:hAnsi="Times New Roman"/>
-          <w:sz w:val="24"/>
-          <w:lang w:val="en-US"/>
-        </w:rPr>
-        <w:t xml:space="preserve">he spliced </w:t>
-      </w:r>
-      <w:r>
-        <w:rPr>
-          <w:rFonts w:ascii="Times New Roman" w:hAnsi="Times New Roman"/>
-          <w:sz w:val="24"/>
-          <w:lang w:val="en-US"/>
-        </w:rPr>
-        <w:t xml:space="preserve">NOIR </w:t>
-      </w:r>
-      <w:r>
-        <w:rPr>
-          <w:rFonts w:ascii="Times New Roman" w:hAnsi="Times New Roman"/>
-          <w:sz w:val="24"/>
-          <w:lang w:val="en-US"/>
-        </w:rPr>
-        <w:t xml:space="preserve">transcripts first decreased and then, after 12 </w:t>
-      </w:r>
-      <w:r>
-        <w:rPr>
-          <w:rFonts w:ascii="Times New Roman" w:hAnsi="Times New Roman"/>
-          <w:sz w:val="24"/>
-          <w:lang w:val="en-US"/>
-        </w:rPr>
-        <w:t>hpi</w:t>
-      </w:r>
-      <w:r>
-        <w:rPr>
-          <w:rFonts w:ascii="Times New Roman" w:hAnsi="Times New Roman"/>
-          <w:sz w:val="24"/>
-          <w:lang w:val="en-US"/>
-        </w:rPr>
-        <w:t>, started to increase and eventually reached the initial 40% at the end of the experiment (48 hpi).</w:t>
-      </w:r>
-      <w:r>
-        <w:rPr>
-          <w:rFonts w:ascii="Times New Roman" w:hAnsi="Times New Roman"/>
-          <w:sz w:val="24"/>
-          <w:lang w:val="en-US"/>
-        </w:rPr>
-        <w:t xml:space="preserve"> </w:t>
-      </w:r>
-    </w:p>
-    <w:p>
-      <w:pPr>
-        <w:spacing w:after="120" w:line="240" w:lineRule="auto"/>
-        <w:jc w:val="both"/>
-        <w:rPr>
-          <w:rFonts w:ascii="Times New Roman" w:hAnsi="Times New Roman" w:cs="Times New Roman"/>
-          <w:b/>
-          <w:sz w:val="24"/>
-          <w:szCs w:val="24"/>
-          <w:lang w:val="en-US"/>
-        </w:rPr>
-      </w:pPr>
-      <w:r>
-        <w:rPr>
-          <w:rFonts w:ascii="Times New Roman" w:hAnsi="Times New Roman" w:cs="Times New Roman"/>
-          <w:b/>
-          <w:sz w:val="24"/>
-          <w:szCs w:val="24"/>
-          <w:lang w:val="en-US"/>
-        </w:rPr>
-        <w:t>Dynamics</w:t>
-      </w:r>
-      <w:r>
-        <w:rPr>
-          <w:rFonts w:ascii="Times New Roman" w:hAnsi="Times New Roman" w:cs="Times New Roman"/>
-          <w:b/>
-          <w:sz w:val="24"/>
-          <w:szCs w:val="24"/>
-          <w:lang w:val="en-US"/>
-        </w:rPr>
-        <w:t xml:space="preserve"> of transcriptional overlaps</w:t>
-      </w:r>
-      <w:r>
-        <w:rPr>
-          <w:rFonts w:ascii="Times New Roman" w:hAnsi="Times New Roman" w:cs="Times New Roman"/>
-          <w:b/>
-          <w:sz w:val="24"/>
-          <w:szCs w:val="24"/>
-          <w:lang w:val="en-US"/>
-        </w:rPr>
-        <w:t xml:space="preserve"> and transcript isoforms</w:t>
-      </w:r>
-    </w:p>
-    <w:p>
-      <w:pPr>
-        <w:spacing w:after="120" w:line="240" w:lineRule="auto"/>
-        <w:jc w:val="both"/>
-        <w:rPr>
-          <w:rFonts w:ascii="Times New Roman" w:hAnsi="Times New Roman" w:cs="Times New Roman"/>
-          <w:sz w:val="24"/>
-          <w:szCs w:val="24"/>
-          <w:lang w:val="en-US"/>
-        </w:rPr>
-      </w:pPr>
-      <w:r>
-        <w:rPr>
-          <w:rFonts w:ascii="Times New Roman" w:hAnsi="Times New Roman" w:cs="Times New Roman"/>
-          <w:sz w:val="24"/>
-          <w:szCs w:val="24"/>
-          <w:lang w:val="en-US"/>
-        </w:rPr>
-        <w:t>In this part of the study,</w:t>
-      </w:r>
-      <w:r>
-        <w:rPr>
-          <w:rFonts w:ascii="Times New Roman" w:hAnsi="Times New Roman" w:cs="Times New Roman"/>
-          <w:sz w:val="24"/>
-          <w:szCs w:val="24"/>
-          <w:lang w:val="en-US"/>
-        </w:rPr>
-        <w:t xml:space="preserve"> we examined the kinetics of transcriptional overlaps between adjacent and distal genes</w:t>
-      </w:r>
-      <w:r>
-        <w:rPr>
-          <w:rFonts w:ascii="Times New Roman" w:hAnsi="Times New Roman" w:cs="Times New Roman"/>
-          <w:sz w:val="24"/>
-          <w:szCs w:val="24"/>
-          <w:lang w:val="en-US"/>
-        </w:rPr>
-        <w:t xml:space="preserve"> and th</w:t>
-      </w:r>
-      <w:r>
-        <w:rPr>
-          <w:rFonts w:ascii="Times New Roman" w:hAnsi="Times New Roman" w:cs="Times New Roman"/>
-          <w:sz w:val="24"/>
-          <w:szCs w:val="24"/>
-          <w:lang w:val="en-US"/>
-        </w:rPr>
-        <w:t xml:space="preserve">e </w:t>
-      </w:r>
-      <w:r>
-        <w:rPr>
-          <w:rFonts w:ascii="Times New Roman" w:hAnsi="Times New Roman" w:cs="Times New Roman"/>
-          <w:sz w:val="24"/>
-          <w:szCs w:val="24"/>
-          <w:lang w:val="en-US"/>
-        </w:rPr>
-        <w:t xml:space="preserve">transcript isoforms of several genes. </w:t>
-      </w:r>
-      <w:r>
-        <w:rPr>
-          <w:rFonts w:ascii="Times New Roman" w:hAnsi="Times New Roman" w:cs="Times New Roman"/>
-          <w:sz w:val="24"/>
-          <w:szCs w:val="24"/>
-          <w:lang w:val="en-US"/>
-        </w:rPr>
-        <w:t>The</w:t>
-      </w:r>
-      <w:r>
-        <w:rPr>
-          <w:rFonts w:ascii="Times New Roman" w:hAnsi="Times New Roman" w:cs="Times New Roman"/>
-          <w:sz w:val="24"/>
-          <w:szCs w:val="24"/>
-          <w:lang w:val="en-US"/>
-        </w:rPr>
-        <w:t xml:space="preserve"> transcripts identified </w:t>
-      </w:r>
-      <w:r>
-        <w:rPr>
-          <w:rFonts w:ascii="Times New Roman" w:hAnsi="Times New Roman" w:cs="Times New Roman"/>
-          <w:sz w:val="24"/>
-          <w:szCs w:val="24"/>
-          <w:lang w:val="en-US"/>
-        </w:rPr>
-        <w:t>by</w:t>
-      </w:r>
-      <w:r>
-        <w:rPr>
-          <w:rFonts w:ascii="Times New Roman" w:hAnsi="Times New Roman" w:cs="Times New Roman"/>
-          <w:sz w:val="24"/>
-          <w:szCs w:val="24"/>
-          <w:lang w:val="en-US"/>
-        </w:rPr>
-        <w:t xml:space="preserve"> the</w:t>
-      </w:r>
-      <w:r>
-        <w:rPr>
-          <w:rFonts w:ascii="Times New Roman" w:hAnsi="Times New Roman" w:cs="Times New Roman"/>
-          <w:sz w:val="24"/>
-          <w:szCs w:val="24"/>
-          <w:lang w:val="en-US"/>
-        </w:rPr>
-        <w:t xml:space="preserve"> LoRTIA</w:t>
-      </w:r>
-      <w:r>
-        <w:rPr>
-          <w:rFonts w:ascii="Times New Roman" w:hAnsi="Times New Roman" w:cs="Times New Roman"/>
-          <w:sz w:val="24"/>
-          <w:szCs w:val="24"/>
-          <w:lang w:val="en-US"/>
-        </w:rPr>
-        <w:t xml:space="preserve"> program</w:t>
-      </w:r>
-      <w:r>
-        <w:rPr>
-          <w:rFonts w:ascii="Times New Roman" w:hAnsi="Times New Roman" w:cs="Times New Roman"/>
-          <w:sz w:val="24"/>
-          <w:szCs w:val="24"/>
-          <w:lang w:val="en-US"/>
-        </w:rPr>
-        <w:t xml:space="preserve"> are i</w:t>
-      </w:r>
-      <w:r>
-        <w:rPr>
-          <w:rFonts w:ascii="Times New Roman" w:hAnsi="Times New Roman" w:cs="Times New Roman"/>
-          <w:sz w:val="24"/>
-          <w:szCs w:val="24"/>
-          <w:lang w:val="en-US"/>
-        </w:rPr>
-        <w:t>llustrated</w:t>
-      </w:r>
-      <w:r>
-        <w:rPr>
-          <w:rFonts w:ascii="Times New Roman" w:hAnsi="Times New Roman" w:cs="Times New Roman"/>
-          <w:sz w:val="24"/>
-          <w:szCs w:val="24"/>
-          <w:lang w:val="en-US"/>
-        </w:rPr>
-        <w:t xml:space="preserve"> in</w:t>
-      </w:r>
-      <w:r>
-        <w:rPr>
-          <w:rFonts w:ascii="Times New Roman" w:hAnsi="Times New Roman" w:cs="Times New Roman"/>
-          <w:sz w:val="24"/>
-          <w:szCs w:val="24"/>
-          <w:lang w:val="en-US"/>
-        </w:rPr>
-        <w:t xml:space="preserve"> </w:t>
-      </w:r>
-      <w:r>
-        <w:rPr>
-          <w:rFonts w:ascii="Times New Roman" w:hAnsi="Times New Roman" w:cs="Times New Roman"/>
-          <w:b/>
-          <w:sz w:val="24"/>
-          <w:szCs w:val="24"/>
-          <w:lang w:val="en-US"/>
-        </w:rPr>
-        <w:t>Figure 6</w:t>
-      </w:r>
-      <w:r>
-        <w:rPr>
-          <w:rFonts w:ascii="Times New Roman" w:hAnsi="Times New Roman" w:cs="Times New Roman"/>
-          <w:sz w:val="24"/>
-          <w:szCs w:val="24"/>
-          <w:lang w:val="en-US"/>
-        </w:rPr>
-        <w:t xml:space="preserve">. </w:t>
-      </w:r>
-      <w:r>
-        <w:rPr>
-          <w:rFonts w:ascii="Times New Roman" w:hAnsi="Times New Roman" w:cs="Times New Roman"/>
-          <w:sz w:val="24"/>
-          <w:szCs w:val="24"/>
-          <w:lang w:val="en-US"/>
-        </w:rPr>
-        <w:t>We calculated the ratio of each transcript isoform for each g</w:t>
-      </w:r>
-      <w:r>
-        <w:rPr>
-          <w:rFonts w:ascii="Times New Roman" w:hAnsi="Times New Roman" w:cs="Times New Roman"/>
-          <w:sz w:val="24"/>
-          <w:szCs w:val="24"/>
-          <w:lang w:val="en-US"/>
-        </w:rPr>
-        <w:t>ene in the samples separately. The</w:t>
-      </w:r>
-      <w:r>
-        <w:rPr>
-          <w:rFonts w:ascii="Times New Roman" w:hAnsi="Times New Roman" w:cs="Times New Roman"/>
-          <w:sz w:val="24"/>
-          <w:szCs w:val="24"/>
-          <w:lang w:val="en-US"/>
-        </w:rPr>
-        <w:t xml:space="preserve"> </w:t>
-      </w:r>
-      <w:r>
-        <w:rPr>
-          <w:rFonts w:ascii="Times New Roman" w:hAnsi="Times New Roman" w:cs="Times New Roman"/>
-          <w:sz w:val="24"/>
-          <w:szCs w:val="24"/>
-          <w:lang w:val="en-US"/>
-        </w:rPr>
-        <w:t>ORF</w:t>
-      </w:r>
-      <w:r>
-        <w:rPr>
-          <w:rFonts w:ascii="Times New Roman" w:hAnsi="Times New Roman" w:cs="Times New Roman"/>
-          <w:sz w:val="24"/>
-          <w:szCs w:val="24"/>
-          <w:lang w:val="en-US"/>
-        </w:rPr>
-        <w:t>11 showed an increased expression</w:t>
-      </w:r>
-      <w:r>
-        <w:rPr>
-          <w:rFonts w:ascii="Times New Roman" w:hAnsi="Times New Roman" w:cs="Times New Roman"/>
-          <w:sz w:val="24"/>
-          <w:szCs w:val="24"/>
-          <w:lang w:val="en-US"/>
-        </w:rPr>
-        <w:t xml:space="preserve"> for its </w:t>
-      </w:r>
-      <w:r>
-        <w:rPr>
-          <w:rFonts w:ascii="Times New Roman" w:hAnsi="Times New Roman" w:cs="Times New Roman"/>
-          <w:sz w:val="24"/>
-          <w:szCs w:val="24"/>
-          <w:lang w:val="en-US"/>
-        </w:rPr>
-        <w:t>5</w:t>
-      </w:r>
-      <w:r>
-        <w:rPr>
-          <w:rFonts w:ascii="Times New Roman" w:eastAsia="Georgia" w:hAnsi="Times New Roman" w:cs="Times New Roman"/>
-          <w:bCs/>
-          <w:sz w:val="24"/>
-          <w:szCs w:val="24"/>
-          <w:lang w:val="en-US"/>
-        </w:rPr>
-        <w:t>'</w:t>
-      </w:r>
-      <w:r>
-        <w:rPr>
-          <w:rFonts w:ascii="Times New Roman" w:hAnsi="Times New Roman" w:cs="Times New Roman"/>
-          <w:sz w:val="24"/>
-          <w:szCs w:val="24"/>
-          <w:lang w:val="en-US"/>
-        </w:rPr>
-        <w:t xml:space="preserve"> truncated isoform (</w:t>
-      </w:r>
-      <w:r>
-        <w:rPr>
-          <w:rFonts w:ascii="Times New Roman" w:hAnsi="Times New Roman" w:cs="Times New Roman"/>
-          <w:sz w:val="24"/>
-          <w:szCs w:val="24"/>
-          <w:lang w:val="en-US"/>
-        </w:rPr>
-        <w:t>ORF</w:t>
-      </w:r>
-      <w:r>
-        <w:rPr>
-          <w:rFonts w:ascii="Times New Roman" w:hAnsi="Times New Roman" w:cs="Times New Roman"/>
-          <w:sz w:val="24"/>
-          <w:szCs w:val="24"/>
-          <w:lang w:val="en-US"/>
-        </w:rPr>
-        <w:t>11.5), which then decreased, but after the mid-infection, increased again (</w:t>
-      </w:r>
-      <w:r>
-        <w:rPr>
-          <w:rFonts w:ascii="Times New Roman" w:hAnsi="Times New Roman" w:cs="Times New Roman"/>
-          <w:b/>
-          <w:sz w:val="24"/>
-          <w:szCs w:val="24"/>
-          <w:lang w:val="en-US"/>
-        </w:rPr>
-        <w:t>Figure 7</w:t>
-      </w:r>
-      <w:r>
-        <w:rPr>
-          <w:rFonts w:ascii="Times New Roman" w:hAnsi="Times New Roman" w:cs="Times New Roman"/>
-          <w:sz w:val="24"/>
-          <w:szCs w:val="24"/>
-          <w:lang w:val="en-US"/>
-        </w:rPr>
-        <w:t>,</w:t>
-      </w:r>
-      <w:r>
-        <w:rPr>
-          <w:rFonts w:ascii="Times New Roman" w:hAnsi="Times New Roman" w:cs="Times New Roman"/>
-          <w:b/>
-          <w:sz w:val="24"/>
-          <w:szCs w:val="24"/>
-          <w:lang w:val="en-US"/>
-        </w:rPr>
-        <w:t xml:space="preserve"> </w:t>
-      </w:r>
-      <w:r>
-        <w:rPr>
-          <w:rFonts w:ascii="Times New Roman" w:hAnsi="Times New Roman" w:cs="Times New Roman"/>
-          <w:sz w:val="24"/>
-          <w:szCs w:val="24"/>
-          <w:lang w:val="en-US"/>
-        </w:rPr>
-        <w:t>top left</w:t>
-      </w:r>
-      <w:r>
-        <w:rPr>
-          <w:rFonts w:ascii="Times New Roman" w:hAnsi="Times New Roman" w:cs="Times New Roman"/>
-          <w:sz w:val="24"/>
-          <w:szCs w:val="24"/>
-          <w:lang w:val="en-US"/>
-        </w:rPr>
-        <w:t xml:space="preserve"> panel)</w:t>
-      </w:r>
-      <w:r>
-        <w:rPr>
-          <w:rFonts w:ascii="Times New Roman" w:hAnsi="Times New Roman" w:cs="Times New Roman"/>
-          <w:sz w:val="24"/>
-          <w:szCs w:val="24"/>
-          <w:lang w:val="en-US"/>
-        </w:rPr>
-        <w:t xml:space="preserve">, while </w:t>
-      </w:r>
-      <w:r>
-        <w:rPr>
-          <w:rFonts w:ascii="Times New Roman" w:hAnsi="Times New Roman" w:cs="Times New Roman"/>
-          <w:sz w:val="24"/>
-          <w:szCs w:val="24"/>
-          <w:lang w:val="en-US"/>
-        </w:rPr>
-        <w:t>ORF</w:t>
-      </w:r>
-      <w:r>
-        <w:rPr>
-          <w:rFonts w:ascii="Times New Roman" w:hAnsi="Times New Roman" w:cs="Times New Roman"/>
-          <w:sz w:val="24"/>
-          <w:szCs w:val="24"/>
-          <w:lang w:val="en-US"/>
-        </w:rPr>
-        <w:t>40</w:t>
-      </w:r>
-      <w:r>
-        <w:rPr>
-          <w:rFonts w:ascii="Times New Roman" w:hAnsi="Times New Roman" w:cs="Times New Roman"/>
-          <w:sz w:val="24"/>
-          <w:szCs w:val="24"/>
-          <w:lang w:val="en-US"/>
-        </w:rPr>
-        <w:t xml:space="preserve"> </w:t>
-      </w:r>
-      <w:r>
-        <w:rPr>
-          <w:rFonts w:ascii="Times New Roman" w:hAnsi="Times New Roman" w:cs="Times New Roman"/>
-          <w:sz w:val="24"/>
-          <w:szCs w:val="24"/>
-          <w:lang w:val="en-US"/>
-        </w:rPr>
-        <w:t>showed a rather steady increase in its alternatively terminated (AT) isoforms (</w:t>
-      </w:r>
-      <w:r>
-        <w:rPr>
-          <w:rFonts w:ascii="Times New Roman" w:hAnsi="Times New Roman" w:cs="Times New Roman"/>
-          <w:b/>
-          <w:sz w:val="24"/>
-          <w:szCs w:val="24"/>
-          <w:lang w:val="en-US"/>
-        </w:rPr>
-        <w:t xml:space="preserve">Figure 7, </w:t>
-      </w:r>
-      <w:r>
-        <w:rPr>
-          <w:rFonts w:ascii="Times New Roman" w:hAnsi="Times New Roman" w:cs="Times New Roman"/>
-          <w:sz w:val="24"/>
-          <w:szCs w:val="24"/>
-          <w:lang w:val="en-US"/>
-        </w:rPr>
-        <w:t>bottom left panel</w:t>
-      </w:r>
-      <w:r>
-        <w:rPr>
-          <w:rFonts w:ascii="Times New Roman" w:hAnsi="Times New Roman" w:cs="Times New Roman"/>
-          <w:sz w:val="24"/>
-          <w:szCs w:val="24"/>
-          <w:lang w:val="en-US"/>
-        </w:rPr>
-        <w:t>).</w:t>
-      </w:r>
-      <w:r>
-        <w:rPr>
-          <w:lang w:val="en-US"/>
-        </w:rPr>
-        <w:t xml:space="preserve"> </w:t>
-      </w:r>
-      <w:r>
-        <w:rPr>
-          <w:rFonts w:ascii="Times New Roman" w:hAnsi="Times New Roman" w:cs="Times New Roman"/>
-          <w:sz w:val="24"/>
-          <w:szCs w:val="24"/>
-          <w:lang w:val="en-US"/>
-        </w:rPr>
-        <w:t xml:space="preserve">The </w:t>
-      </w:r>
-      <w:r>
-        <w:rPr>
-          <w:rFonts w:ascii="Times New Roman" w:hAnsi="Times New Roman" w:cs="Times New Roman"/>
-          <w:sz w:val="24"/>
-          <w:szCs w:val="24"/>
-          <w:lang w:val="en-US"/>
-        </w:rPr>
-        <w:t>ORF</w:t>
-      </w:r>
-      <w:r>
-        <w:rPr>
-          <w:rFonts w:ascii="Times New Roman" w:hAnsi="Times New Roman" w:cs="Times New Roman"/>
-          <w:sz w:val="24"/>
-          <w:szCs w:val="24"/>
-          <w:lang w:val="en-US"/>
-        </w:rPr>
-        <w:t>13 exhibited hig</w:t>
-      </w:r>
-      <w:r>
-        <w:rPr>
-          <w:rFonts w:ascii="Times New Roman" w:hAnsi="Times New Roman" w:cs="Times New Roman"/>
-          <w:sz w:val="24"/>
-          <w:szCs w:val="24"/>
-          <w:lang w:val="en-US"/>
-        </w:rPr>
-        <w:t xml:space="preserve">her expression levels of its </w:t>
-      </w:r>
-      <w:r>
-        <w:rPr>
-          <w:rFonts w:ascii="Times New Roman" w:hAnsi="Times New Roman" w:cs="Times New Roman"/>
-          <w:sz w:val="24"/>
-          <w:szCs w:val="24"/>
-          <w:lang w:val="en-US"/>
-        </w:rPr>
-        <w:t>ORF</w:t>
-      </w:r>
-      <w:r>
-        <w:rPr>
-          <w:rFonts w:ascii="Times New Roman" w:hAnsi="Times New Roman" w:cs="Times New Roman"/>
-          <w:sz w:val="24"/>
-          <w:szCs w:val="24"/>
-          <w:lang w:val="en-US"/>
-        </w:rPr>
-        <w:t>13-14 long variant e</w:t>
-      </w:r>
-      <w:r>
-        <w:rPr>
-          <w:rFonts w:ascii="Times New Roman" w:hAnsi="Times New Roman" w:cs="Times New Roman"/>
-          <w:sz w:val="24"/>
-          <w:szCs w:val="24"/>
-          <w:lang w:val="en-US"/>
-        </w:rPr>
-        <w:t xml:space="preserve">arly on, while the canonical </w:t>
-      </w:r>
-      <w:r>
-        <w:rPr>
-          <w:rFonts w:ascii="Times New Roman" w:hAnsi="Times New Roman" w:cs="Times New Roman"/>
-          <w:sz w:val="24"/>
-          <w:szCs w:val="24"/>
-          <w:lang w:val="en-US"/>
-        </w:rPr>
-        <w:t>ORF</w:t>
-      </w:r>
-      <w:r>
-        <w:rPr>
-          <w:rFonts w:ascii="Times New Roman" w:hAnsi="Times New Roman" w:cs="Times New Roman"/>
-          <w:sz w:val="24"/>
-          <w:szCs w:val="24"/>
-          <w:lang w:val="en-US"/>
-        </w:rPr>
-        <w:t>13-14 transcript predominated from 18 hpi</w:t>
-      </w:r>
-      <w:r>
-        <w:rPr>
-          <w:rFonts w:ascii="Times New Roman" w:hAnsi="Times New Roman" w:cs="Times New Roman"/>
-          <w:sz w:val="24"/>
-          <w:szCs w:val="24"/>
-          <w:lang w:val="en-US"/>
-        </w:rPr>
-        <w:t xml:space="preserve"> (</w:t>
-      </w:r>
-      <w:r>
-        <w:rPr>
-          <w:rFonts w:ascii="Times New Roman" w:hAnsi="Times New Roman" w:cs="Times New Roman"/>
-          <w:b/>
-          <w:sz w:val="24"/>
-          <w:szCs w:val="24"/>
-          <w:lang w:val="en-US"/>
-        </w:rPr>
-        <w:t>Figure 7</w:t>
-      </w:r>
-      <w:r>
-        <w:rPr>
-          <w:rFonts w:ascii="Times New Roman" w:hAnsi="Times New Roman" w:cs="Times New Roman"/>
-          <w:sz w:val="24"/>
-          <w:szCs w:val="24"/>
-          <w:lang w:val="en-US"/>
-        </w:rPr>
-        <w:t>, top right panel</w:t>
-      </w:r>
-      <w:r>
-        <w:rPr>
-          <w:rFonts w:ascii="Times New Roman" w:hAnsi="Times New Roman" w:cs="Times New Roman"/>
-          <w:sz w:val="24"/>
-          <w:szCs w:val="24"/>
-          <w:lang w:val="en-US"/>
-        </w:rPr>
-        <w:t>)</w:t>
-      </w:r>
-      <w:r>
-        <w:rPr>
-          <w:rFonts w:ascii="Times New Roman" w:hAnsi="Times New Roman" w:cs="Times New Roman"/>
-          <w:sz w:val="24"/>
-          <w:szCs w:val="24"/>
-          <w:lang w:val="en-US"/>
-        </w:rPr>
-        <w:t xml:space="preserve">. </w:t>
-      </w:r>
-      <w:r>
-        <w:rPr>
-          <w:rFonts w:ascii="Times New Roman" w:hAnsi="Times New Roman" w:cs="Times New Roman"/>
-          <w:sz w:val="24"/>
-          <w:szCs w:val="24"/>
-          <w:lang w:val="en-US"/>
-        </w:rPr>
-        <w:t xml:space="preserve">The </w:t>
-      </w:r>
-      <w:r>
-        <w:rPr>
-          <w:rFonts w:ascii="Times New Roman" w:hAnsi="Times New Roman" w:cs="Times New Roman"/>
-          <w:sz w:val="24"/>
-          <w:szCs w:val="24"/>
-          <w:lang w:val="en-US"/>
-        </w:rPr>
-        <w:t>ORF</w:t>
-      </w:r>
-      <w:r>
-        <w:rPr>
-          <w:rFonts w:ascii="Times New Roman" w:hAnsi="Times New Roman" w:cs="Times New Roman"/>
-          <w:sz w:val="24"/>
-          <w:szCs w:val="24"/>
-          <w:lang w:val="en-US"/>
-        </w:rPr>
-        <w:t>14 exhibited the canonical isof</w:t>
-      </w:r>
-      <w:r>
-        <w:rPr>
-          <w:rFonts w:ascii="Times New Roman" w:hAnsi="Times New Roman" w:cs="Times New Roman"/>
-          <w:sz w:val="24"/>
-          <w:szCs w:val="24"/>
-          <w:lang w:val="en-US"/>
-        </w:rPr>
-        <w:t>orm expression between 1-4 hpi</w:t>
-      </w:r>
-      <w:r>
-        <w:rPr>
-          <w:rFonts w:ascii="Times New Roman" w:hAnsi="Times New Roman" w:cs="Times New Roman"/>
-          <w:sz w:val="24"/>
-          <w:szCs w:val="24"/>
-          <w:lang w:val="en-US"/>
-        </w:rPr>
-        <w:t xml:space="preserve">, followed by the long variant from 6-18 </w:t>
-      </w:r>
-      <w:r>
-        <w:rPr>
-          <w:rFonts w:ascii="Times New Roman" w:hAnsi="Times New Roman" w:cs="Times New Roman"/>
-          <w:sz w:val="24"/>
-          <w:szCs w:val="24"/>
-          <w:lang w:val="en-US"/>
-        </w:rPr>
-        <w:t>hpi</w:t>
-      </w:r>
-      <w:r>
-        <w:rPr>
-          <w:rFonts w:ascii="Times New Roman" w:hAnsi="Times New Roman" w:cs="Times New Roman"/>
-          <w:sz w:val="24"/>
-          <w:szCs w:val="24"/>
-          <w:lang w:val="en-US"/>
-        </w:rPr>
-        <w:t>, after which the canonical isoform became the most abundant again</w:t>
-      </w:r>
-      <w:r>
-        <w:rPr>
-          <w:rFonts w:ascii="Times New Roman" w:hAnsi="Times New Roman" w:cs="Times New Roman"/>
-          <w:sz w:val="24"/>
-          <w:szCs w:val="24"/>
-          <w:lang w:val="en-US"/>
-        </w:rPr>
-        <w:t xml:space="preserve"> (</w:t>
-      </w:r>
-      <w:r>
-        <w:rPr>
-          <w:rFonts w:ascii="Times New Roman" w:hAnsi="Times New Roman" w:cs="Times New Roman"/>
-          <w:b/>
-          <w:sz w:val="24"/>
-          <w:szCs w:val="24"/>
-          <w:lang w:val="en-US"/>
-        </w:rPr>
-        <w:t>Figure 7</w:t>
-      </w:r>
-      <w:r>
-        <w:rPr>
-          <w:rFonts w:ascii="Times New Roman" w:hAnsi="Times New Roman" w:cs="Times New Roman"/>
-          <w:sz w:val="24"/>
-          <w:szCs w:val="24"/>
-          <w:lang w:val="en-US"/>
-        </w:rPr>
-        <w:t>,</w:t>
-      </w:r>
-      <w:r>
-        <w:rPr>
-          <w:rFonts w:ascii="Times New Roman" w:hAnsi="Times New Roman" w:cs="Times New Roman"/>
-          <w:b/>
-          <w:sz w:val="24"/>
-          <w:szCs w:val="24"/>
-          <w:lang w:val="en-US"/>
-        </w:rPr>
-        <w:t xml:space="preserve"> </w:t>
-      </w:r>
-      <w:r>
-        <w:rPr>
-          <w:rFonts w:ascii="Times New Roman" w:hAnsi="Times New Roman" w:cs="Times New Roman"/>
-          <w:sz w:val="24"/>
-          <w:szCs w:val="24"/>
-          <w:lang w:val="en-US"/>
-        </w:rPr>
-        <w:t>middle left panel</w:t>
-      </w:r>
-      <w:r>
-        <w:rPr>
-          <w:rFonts w:ascii="Times New Roman" w:hAnsi="Times New Roman" w:cs="Times New Roman"/>
-          <w:sz w:val="24"/>
-          <w:szCs w:val="24"/>
-          <w:lang w:val="en-US"/>
-        </w:rPr>
-        <w:t>)</w:t>
-      </w:r>
-      <w:r>
-        <w:rPr>
-          <w:rFonts w:ascii="Times New Roman" w:hAnsi="Times New Roman" w:cs="Times New Roman"/>
-          <w:sz w:val="24"/>
-          <w:szCs w:val="24"/>
-          <w:lang w:val="en-US"/>
-        </w:rPr>
-        <w:t xml:space="preserve">. The </w:t>
-      </w:r>
-      <w:r>
-        <w:rPr>
-          <w:rFonts w:ascii="Times New Roman" w:hAnsi="Times New Roman" w:cs="Times New Roman"/>
-          <w:sz w:val="24"/>
-          <w:szCs w:val="24"/>
-          <w:lang w:val="en-US"/>
-        </w:rPr>
-        <w:t>ORF</w:t>
-      </w:r>
-      <w:r>
-        <w:rPr>
-          <w:rFonts w:ascii="Times New Roman" w:hAnsi="Times New Roman" w:cs="Times New Roman"/>
-          <w:sz w:val="24"/>
-          <w:szCs w:val="24"/>
-          <w:lang w:val="en-US"/>
-        </w:rPr>
-        <w:t xml:space="preserve">19 showed the canonical form up to 18 </w:t>
-      </w:r>
-      <w:r>
-        <w:rPr>
-          <w:rFonts w:ascii="Times New Roman" w:hAnsi="Times New Roman" w:cs="Times New Roman"/>
-          <w:sz w:val="24"/>
-          <w:szCs w:val="24"/>
-          <w:lang w:val="en-US"/>
-        </w:rPr>
-        <w:t>hpi</w:t>
-      </w:r>
-      <w:r>
-        <w:rPr>
-          <w:rFonts w:ascii="Times New Roman" w:hAnsi="Times New Roman" w:cs="Times New Roman"/>
-          <w:sz w:val="24"/>
-          <w:szCs w:val="24"/>
-          <w:lang w:val="en-US"/>
-        </w:rPr>
-        <w:t xml:space="preserve">, the 18-19 complex at 24 </w:t>
-      </w:r>
-      <w:r>
-        <w:rPr>
-          <w:rFonts w:ascii="Times New Roman" w:hAnsi="Times New Roman" w:cs="Times New Roman"/>
-          <w:sz w:val="24"/>
-          <w:szCs w:val="24"/>
-          <w:lang w:val="en-US"/>
-        </w:rPr>
-        <w:t>hpi</w:t>
-      </w:r>
-      <w:r>
-        <w:rPr>
-          <w:rFonts w:ascii="Times New Roman" w:hAnsi="Times New Roman" w:cs="Times New Roman"/>
-          <w:sz w:val="24"/>
-          <w:szCs w:val="24"/>
-          <w:lang w:val="en-US"/>
-        </w:rPr>
-        <w:t xml:space="preserve">, and a long variant of The </w:t>
-      </w:r>
-      <w:r>
-        <w:rPr>
-          <w:rFonts w:ascii="Times New Roman" w:hAnsi="Times New Roman" w:cs="Times New Roman"/>
-          <w:sz w:val="24"/>
-          <w:szCs w:val="24"/>
-          <w:lang w:val="en-US"/>
-        </w:rPr>
-        <w:t>ORF</w:t>
-      </w:r>
-      <w:r>
-        <w:rPr>
-          <w:rFonts w:ascii="Times New Roman" w:hAnsi="Times New Roman" w:cs="Times New Roman"/>
-          <w:sz w:val="24"/>
-          <w:szCs w:val="24"/>
-          <w:lang w:val="en-US"/>
-        </w:rPr>
-        <w:t xml:space="preserve">19 at 48 </w:t>
-      </w:r>
-      <w:r>
-        <w:rPr>
-          <w:rFonts w:ascii="Times New Roman" w:hAnsi="Times New Roman" w:cs="Times New Roman"/>
-          <w:sz w:val="24"/>
-          <w:szCs w:val="24"/>
-          <w:lang w:val="en-US"/>
-        </w:rPr>
-        <w:t>hpi</w:t>
-      </w:r>
-      <w:r>
-        <w:rPr>
-          <w:rFonts w:ascii="Times New Roman" w:hAnsi="Times New Roman" w:cs="Times New Roman"/>
-          <w:sz w:val="24"/>
-          <w:szCs w:val="24"/>
-          <w:lang w:val="en-US"/>
-        </w:rPr>
-        <w:t xml:space="preserve"> (</w:t>
-      </w:r>
-      <w:r>
-        <w:rPr>
-          <w:rFonts w:ascii="Times New Roman" w:hAnsi="Times New Roman" w:cs="Times New Roman"/>
-          <w:b/>
-          <w:sz w:val="24"/>
-          <w:szCs w:val="24"/>
-          <w:lang w:val="en-US"/>
-        </w:rPr>
-        <w:t xml:space="preserve">Figure 7, </w:t>
-      </w:r>
-      <w:r>
-        <w:rPr>
-          <w:rFonts w:ascii="Times New Roman" w:hAnsi="Times New Roman" w:cs="Times New Roman"/>
-          <w:sz w:val="24"/>
-          <w:szCs w:val="24"/>
-          <w:lang w:val="en-US"/>
-        </w:rPr>
-        <w:t>middle right panel</w:t>
-      </w:r>
-      <w:r>
-        <w:rPr>
-          <w:rFonts w:ascii="Times New Roman" w:hAnsi="Times New Roman" w:cs="Times New Roman"/>
-          <w:sz w:val="24"/>
-          <w:szCs w:val="24"/>
-          <w:lang w:val="en-US"/>
-        </w:rPr>
-        <w:t>)</w:t>
-      </w:r>
-      <w:r>
-        <w:rPr>
-          <w:rFonts w:ascii="Times New Roman" w:hAnsi="Times New Roman" w:cs="Times New Roman"/>
-          <w:sz w:val="24"/>
-          <w:szCs w:val="24"/>
-          <w:lang w:val="en-US"/>
-        </w:rPr>
-        <w:t xml:space="preserve">. For </w:t>
-      </w:r>
-      <w:r>
-        <w:rPr>
-          <w:rFonts w:ascii="Times New Roman" w:hAnsi="Times New Roman" w:cs="Times New Roman"/>
-          <w:sz w:val="24"/>
-          <w:szCs w:val="24"/>
-          <w:lang w:val="en-US"/>
-        </w:rPr>
-        <w:t>ORF</w:t>
-      </w:r>
-      <w:r>
-        <w:rPr>
-          <w:rFonts w:ascii="Times New Roman" w:hAnsi="Times New Roman" w:cs="Times New Roman"/>
-          <w:sz w:val="24"/>
-          <w:szCs w:val="24"/>
-          <w:lang w:val="en-US"/>
-        </w:rPr>
-        <w:t xml:space="preserve">54, the short version was most prominent between 2-6 </w:t>
-      </w:r>
-      <w:r>
-        <w:rPr>
-          <w:rFonts w:ascii="Times New Roman" w:hAnsi="Times New Roman" w:cs="Times New Roman"/>
-          <w:sz w:val="24"/>
-          <w:szCs w:val="24"/>
-          <w:lang w:val="en-US"/>
-        </w:rPr>
-        <w:t>hpi</w:t>
-      </w:r>
-      <w:r>
-        <w:rPr>
-          <w:rFonts w:ascii="Times New Roman" w:hAnsi="Times New Roman" w:cs="Times New Roman"/>
-          <w:sz w:val="24"/>
-          <w:szCs w:val="24"/>
-          <w:lang w:val="en-US"/>
-        </w:rPr>
-        <w:t xml:space="preserve">, with the canonical form becoming predominant from 8 </w:t>
-      </w:r>
-      <w:r>
-        <w:rPr>
-          <w:rFonts w:ascii="Times New Roman" w:hAnsi="Times New Roman" w:cs="Times New Roman"/>
-          <w:sz w:val="24"/>
-          <w:szCs w:val="24"/>
-          <w:lang w:val="en-US"/>
-        </w:rPr>
-        <w:t>hpi</w:t>
-      </w:r>
-      <w:r>
-        <w:rPr>
-          <w:rFonts w:ascii="Times New Roman" w:hAnsi="Times New Roman" w:cs="Times New Roman"/>
-          <w:sz w:val="24"/>
-          <w:szCs w:val="24"/>
-          <w:lang w:val="en-US"/>
-        </w:rPr>
-        <w:t xml:space="preserve"> onwards</w:t>
-      </w:r>
-      <w:r>
-        <w:rPr>
-          <w:rFonts w:ascii="Times New Roman" w:hAnsi="Times New Roman" w:cs="Times New Roman"/>
-          <w:sz w:val="24"/>
-          <w:szCs w:val="24"/>
-          <w:lang w:val="en-US"/>
-        </w:rPr>
-        <w:t xml:space="preserve"> (</w:t>
-      </w:r>
-      <w:r>
-        <w:rPr>
-          <w:rFonts w:ascii="Times New Roman" w:hAnsi="Times New Roman" w:cs="Times New Roman"/>
-          <w:b/>
-          <w:sz w:val="24"/>
-          <w:szCs w:val="24"/>
-          <w:lang w:val="en-US"/>
-        </w:rPr>
-        <w:t xml:space="preserve">Figure 7, </w:t>
-      </w:r>
-      <w:r>
-        <w:rPr>
-          <w:rFonts w:ascii="Times New Roman" w:hAnsi="Times New Roman" w:cs="Times New Roman"/>
-          <w:sz w:val="24"/>
-          <w:szCs w:val="24"/>
-          <w:lang w:val="en-US"/>
-        </w:rPr>
-        <w:t>bottom right panel</w:t>
-      </w:r>
-      <w:r>
-        <w:rPr>
-          <w:rFonts w:ascii="Times New Roman" w:hAnsi="Times New Roman" w:cs="Times New Roman"/>
-          <w:sz w:val="24"/>
-          <w:szCs w:val="24"/>
-          <w:lang w:val="en-US"/>
-        </w:rPr>
-        <w:t>)</w:t>
-      </w:r>
-      <w:r>
-        <w:rPr>
-          <w:rFonts w:ascii="Times New Roman" w:hAnsi="Times New Roman" w:cs="Times New Roman"/>
-          <w:sz w:val="24"/>
-          <w:szCs w:val="24"/>
-          <w:lang w:val="en-US"/>
-        </w:rPr>
-        <w:t>.</w:t>
-      </w:r>
-    </w:p>
-    <w:p>
-      <w:pPr>
-        <w:spacing w:after="120" w:line="240" w:lineRule="auto"/>
-        <w:jc w:val="both"/>
-        <w:rPr>
-          <w:rFonts w:ascii="Times New Roman" w:hAnsi="Times New Roman" w:cs="Times New Roman"/>
-          <w:b/>
-          <w:sz w:val="24"/>
-          <w:szCs w:val="24"/>
-          <w:lang w:val="en-US"/>
-        </w:rPr>
-      </w:pPr>
-      <w:r>
-        <w:rPr>
-          <w:rFonts w:ascii="Times New Roman" w:hAnsi="Times New Roman" w:cs="Times New Roman"/>
-          <w:b/>
-          <w:sz w:val="24"/>
-          <w:szCs w:val="24"/>
-          <w:lang w:val="en-US"/>
-        </w:rPr>
-        <w:t xml:space="preserve">Comparison of </w:t>
-      </w:r>
-      <w:r>
-        <w:rPr>
-          <w:rFonts w:ascii="Times New Roman" w:hAnsi="Times New Roman" w:cs="Times New Roman"/>
-          <w:b/>
-          <w:sz w:val="24"/>
-          <w:szCs w:val="24"/>
-          <w:lang w:val="en-US"/>
-        </w:rPr>
-        <w:t xml:space="preserve">replication origin-associated transcripts </w:t>
-      </w:r>
-      <w:r>
-        <w:rPr>
-          <w:rFonts w:ascii="Times New Roman" w:hAnsi="Times New Roman" w:cs="Times New Roman"/>
-          <w:b/>
-          <w:sz w:val="24"/>
-          <w:szCs w:val="24"/>
-          <w:lang w:val="en-US"/>
-        </w:rPr>
-        <w:t>of EHV-1 and PRV</w:t>
-      </w:r>
-    </w:p>
-    <w:p>
-      <w:pPr>
-        <w:spacing w:after="120" w:line="240" w:lineRule="auto"/>
-        <w:jc w:val="both"/>
-        <w:rPr>
-          <w:rFonts w:ascii="Times New Roman" w:hAnsi="Times New Roman" w:cs="Times New Roman"/>
-          <w:sz w:val="24"/>
-          <w:szCs w:val="24"/>
-          <w:lang w:val="en-US"/>
-        </w:rPr>
-      </w:pPr>
-      <w:r>
-        <w:rPr>
-          <w:rFonts w:ascii="Times New Roman" w:hAnsi="Times New Roman" w:cs="Times New Roman"/>
-          <w:sz w:val="24"/>
-          <w:szCs w:val="24"/>
-          <w:lang w:val="en-US"/>
-        </w:rPr>
-        <w:lastRenderedPageBreak/>
+          <w:rFonts w:ascii="Times New Roman" w:hAnsi="Times New Roman" w:cs="Times New Roman"/>
+          <w:sz w:val="24"/>
+          <w:szCs w:val="24"/>
+          <w:lang w:val="en-US"/>
+        </w:rPr>
+      </w:pPr>
+      <w:r>
+        <w:rPr>
+          <w:rFonts w:ascii="Times New Roman" w:hAnsi="Times New Roman" w:cs="Times New Roman"/>
+          <w:sz w:val="24"/>
+          <w:szCs w:val="24"/>
+          <w:lang w:val="en-US"/>
+        </w:rPr>
         <w:t xml:space="preserve">The replication origin-associated RNAs (raRNAs) are situated close to the replication origins (Oris) within herpesviruses. </w:t>
       </w:r>
       <w:r>
@@ -15093,17 +15289,6 @@
           <w:lang w:val="en-US"/>
         </w:rPr>
       </w:pPr>
-      <w:r>
-        <w:rPr>
-          <w:rFonts w:ascii="Times New Roman" w:eastAsia="Georgia" w:hAnsi="Times New Roman" w:cs="Times New Roman"/>
-          <w:b/>
-          <w:color w:val="020202"/>
-          <w:sz w:val="28"/>
-          <w:szCs w:val="28"/>
-          <w:lang w:val="en-US"/>
-        </w:rPr>
-        <w:t>Discussion</w:t>
-      </w:r>
     </w:p>
     <w:p>
       <w:pPr>
@@ -15124,6 +15309,35 @@
       </w:pPr>
       <w:r>
         <w:rPr>
+          <w:rFonts w:ascii="Times New Roman" w:eastAsia="Georgia" w:hAnsi="Times New Roman" w:cs="Times New Roman"/>
+          <w:b/>
+          <w:color w:val="020202"/>
+          <w:sz w:val="28"/>
+          <w:szCs w:val="28"/>
+          <w:lang w:val="en-US"/>
+        </w:rPr>
+        <w:t>Discussion</w:t>
+      </w:r>
+    </w:p>
+    <w:p>
+      <w:pPr>
+        <w:pStyle w:val="Cmsor2"/>
+        <w:keepNext w:val="0"/>
+        <w:keepLines w:val="0"/>
+        <w:shd w:val="clear" w:color="auto" w:fill="FFFFFF"/>
+        <w:spacing w:before="0" w:line="240" w:lineRule="auto"/>
+        <w:jc w:val="both"/>
+        <w:rPr>
+          <w:rFonts w:ascii="Times New Roman" w:eastAsia="Georgia" w:hAnsi="Times New Roman" w:cs="Times New Roman"/>
+          <w:b/>
+          <w:color w:val="020202"/>
+          <w:sz w:val="28"/>
+          <w:szCs w:val="28"/>
+          <w:lang w:val="en-US"/>
+        </w:rPr>
+      </w:pPr>
+      <w:r>
+        <w:rPr>
           <w:rFonts w:ascii="Times New Roman" w:hAnsi="Times New Roman" w:cs="Times New Roman"/>
           <w:sz w:val="24"/>
           <w:szCs w:val="24"/>
@@ -16151,6 +16365,7 @@
           <w:szCs w:val="24"/>
           <w:lang w:val="en-US" w:bidi="en-US"/>
         </w:rPr>
+        <w:lastRenderedPageBreak/>
         <w:t xml:space="preserve">An important problem with lrRNA-Seq techniques is that they utilize bioinformatics methods which are geared towards identifying the most common transcript isoforms, both main and alternative. These methods typically involve clustering of reads, focusing on transcripts with higher expression levels, and use corrections based on existing reference annotations to identify transcripts. However, this approach tends to overlook transcripts that are present in low abundance, which may be dismissed as biological noise despite their potential functional significance. A significant challenge in this area is the lack of software tools that can accurately distinguish between actual RNA molecules and technical artifacts. Consequently, our study </w:t>
       </w:r>
       <w:r>
@@ -16193,7 +16408,6 @@
           <w:szCs w:val="24"/>
           <w:lang w:val="en-US" w:bidi="en-US"/>
         </w:rPr>
-        <w:lastRenderedPageBreak/>
         <w:t xml:space="preserve">In this work, we carried out the kinetic characterization of the TSSs, TESs, splice sites and </w:t>
       </w:r>
       <w:r>
@@ -16655,6 +16869,7 @@
           <w:rFonts w:ascii="Times New Roman" w:hAnsi="Times New Roman" w:cs="Times New Roman"/>
           <w:sz w:val="24"/>
         </w:rPr>
+        <w:lastRenderedPageBreak/>
         <w:t xml:space="preserve">4. </w:t>
       </w:r>
       <w:r>
@@ -16730,7 +16945,6 @@
           <w:rFonts w:ascii="Times New Roman" w:hAnsi="Times New Roman" w:cs="Times New Roman"/>
           <w:sz w:val="24"/>
         </w:rPr>
-        <w:lastRenderedPageBreak/>
         <w:t xml:space="preserve">7. </w:t>
       </w:r>
       <w:r>
@@ -16981,6 +17195,7 @@
           <w:rFonts w:ascii="Times New Roman" w:hAnsi="Times New Roman" w:cs="Times New Roman"/>
           <w:sz w:val="24"/>
         </w:rPr>
+        <w:lastRenderedPageBreak/>
         <w:t xml:space="preserve">17. </w:t>
       </w:r>
       <w:r>
@@ -17056,7 +17271,6 @@
           <w:rFonts w:ascii="Times New Roman" w:hAnsi="Times New Roman" w:cs="Times New Roman"/>
           <w:sz w:val="24"/>
         </w:rPr>
-        <w:lastRenderedPageBreak/>
         <w:t xml:space="preserve">20. </w:t>
       </w:r>
       <w:r>
@@ -17307,6 +17521,7 @@
           <w:rFonts w:ascii="Times New Roman" w:hAnsi="Times New Roman" w:cs="Times New Roman"/>
           <w:sz w:val="24"/>
         </w:rPr>
+        <w:lastRenderedPageBreak/>
         <w:t xml:space="preserve">30. </w:t>
       </w:r>
       <w:r>
@@ -17407,7 +17622,6 @@
           <w:rFonts w:ascii="Times New Roman" w:hAnsi="Times New Roman" w:cs="Times New Roman"/>
           <w:sz w:val="24"/>
         </w:rPr>
-        <w:lastRenderedPageBreak/>
         <w:t xml:space="preserve">34. </w:t>
       </w:r>
       <w:r>
@@ -17658,6 +17872,7 @@
           <w:rFonts w:ascii="Times New Roman" w:hAnsi="Times New Roman" w:cs="Times New Roman"/>
           <w:sz w:val="24"/>
         </w:rPr>
+        <w:lastRenderedPageBreak/>
         <w:t xml:space="preserve">44. </w:t>
       </w:r>
       <w:r>
@@ -17758,7 +17973,6 @@
           <w:rFonts w:ascii="Times New Roman" w:hAnsi="Times New Roman" w:cs="Times New Roman"/>
           <w:sz w:val="24"/>
         </w:rPr>
-        <w:lastRenderedPageBreak/>
         <w:t xml:space="preserve">48. </w:t>
       </w:r>
       <w:r>
@@ -18379,6 +18593,7 @@
           <w:szCs w:val="24"/>
           <w:lang w:val="en-US"/>
         </w:rPr>
+        <w:lastRenderedPageBreak/>
         <w:t>group (and the CAGE-Seq). This approach allows for a comparative analysis of TSS distribution relative to the group's overall viral read count.</w:t>
       </w:r>
     </w:p>
@@ -18504,49 +18719,185 @@
           <w:szCs w:val="24"/>
           <w:lang w:val="en-US"/>
         </w:rPr>
+        <w:t>(</w:t>
+      </w:r>
+      <w:r>
+        <w:rPr>
+          <w:rFonts w:ascii="Times New Roman" w:eastAsia="Georgia" w:hAnsi="Times New Roman" w:cs="Times New Roman"/>
+          <w:bCs/>
+          <w:sz w:val="24"/>
+          <w:szCs w:val="24"/>
+          <w:lang w:val="en-US"/>
+        </w:rPr>
+        <w:t>b</w:t>
+      </w:r>
+      <w:r>
+        <w:rPr>
+          <w:rFonts w:ascii="Times New Roman" w:eastAsia="Georgia" w:hAnsi="Times New Roman" w:cs="Times New Roman"/>
+          <w:bCs/>
+          <w:sz w:val="24"/>
+          <w:szCs w:val="24"/>
+          <w:lang w:val="en-US"/>
+        </w:rPr>
+        <w:t>)</w:t>
+      </w:r>
+      <w:r>
+        <w:rPr>
+          <w:rFonts w:ascii="Times New Roman" w:eastAsia="Georgia" w:hAnsi="Times New Roman" w:cs="Times New Roman"/>
+          <w:bCs/>
+          <w:i/>
+          <w:sz w:val="24"/>
+          <w:szCs w:val="24"/>
+          <w:lang w:val="en-US"/>
+        </w:rPr>
+        <w:t xml:space="preserve"> </w:t>
+      </w:r>
+      <w:r>
+        <w:rPr>
+          <w:rFonts w:ascii="Times New Roman" w:eastAsia="Georgia" w:hAnsi="Times New Roman" w:cs="Times New Roman"/>
+          <w:bCs/>
+          <w:sz w:val="24"/>
+          <w:szCs w:val="24"/>
+          <w:lang w:val="en-US"/>
+        </w:rPr>
+        <w:t>To illustrate the distribution of TESs across each group, we adjusted the read counts at each position (prior to aggregating them into blocks) by the overall read count for all samples in the same time interval group. This approach enables a comparison of TES distribution against the total viral read count for the group.</w:t>
+      </w:r>
+    </w:p>
+    <w:p>
+      <w:pPr>
+        <w:spacing w:after="120" w:line="240" w:lineRule="auto"/>
+        <w:jc w:val="both"/>
+        <w:rPr>
+          <w:rFonts w:ascii="Times New Roman" w:hAnsi="Times New Roman"/>
+          <w:i/>
+          <w:sz w:val="24"/>
+          <w:szCs w:val="24"/>
+          <w:lang w:val="en-US"/>
+        </w:rPr>
+      </w:pPr>
+      <w:r>
+        <w:rPr>
+          <w:rFonts w:ascii="Times New Roman" w:eastAsia="Georgia" w:hAnsi="Times New Roman" w:cs="Times New Roman"/>
+          <w:b/>
+          <w:bCs/>
+          <w:sz w:val="24"/>
+          <w:szCs w:val="24"/>
+          <w:lang w:val="en-US"/>
+        </w:rPr>
+        <w:t xml:space="preserve">Figure 3. Dynamics of Transcript Splice Group Ratios in Spliced EHV-1 Genes Over the Course of Infection </w:t>
+      </w:r>
+    </w:p>
+    <w:p>
+      <w:pPr>
+        <w:spacing w:after="120" w:line="240" w:lineRule="auto"/>
+        <w:jc w:val="both"/>
+        <w:rPr>
+          <w:rFonts w:ascii="Times New Roman" w:hAnsi="Times New Roman"/>
+          <w:sz w:val="24"/>
+          <w:szCs w:val="24"/>
+          <w:lang w:val="en-US"/>
+        </w:rPr>
+      </w:pPr>
+      <w:r>
+        <w:rPr>
+          <w:rFonts w:ascii="Times New Roman" w:hAnsi="Times New Roman"/>
+          <w:sz w:val="24"/>
+          <w:szCs w:val="24"/>
+          <w:lang w:val="en-US"/>
+        </w:rPr>
+        <w:t>This figure presents the splicing dynami</w:t>
+      </w:r>
+      <w:r>
+        <w:rPr>
+          <w:rFonts w:ascii="Times New Roman" w:hAnsi="Times New Roman"/>
+          <w:sz w:val="24"/>
+          <w:szCs w:val="24"/>
+          <w:lang w:val="en-US"/>
+        </w:rPr>
+        <w:t>cs within EHV-1 for the genes (a) ORF9, (b) ORF38, (c) ORF65, and (d</w:t>
+      </w:r>
+      <w:r>
+        <w:rPr>
+          <w:rFonts w:ascii="Times New Roman" w:hAnsi="Times New Roman"/>
+          <w:sz w:val="24"/>
+          <w:szCs w:val="24"/>
+          <w:lang w:val="en-US"/>
+        </w:rPr>
+        <w:t>) noir, wherein spliced transcripts were identified. The transcripts shown on the right side were grouped into spliced and non-spliced groups, and the proportions of these group sums are visualized on the left side. The right side of each panel presents the transcript annotations, both spliced and non-spliced, along with their parent genes and the genomic location displayed below them. In the annotations, light red indicates positive-strand genes, light blue indicates negative-strand genes, dark red indicates positive-strand transcripts, and dark blue indicates negative-strand transcripts. On the left side of each plot, the temporal trends of these transcript groups are depicted, with averages and standard deviations (SD) calculated for each time point post-infection, based on read count data from the dcDNA-Seq. Blue dots and lines represent the sum of spliced and alternatively spliced transcripts, while orange dots and lines represent the summed proportion of non-spliced transcripts for each of the analyzed genes. Each data point is linked by lines to demonstrate the progression over time. The analysis focused on transcripts that matched exactly, allowing a deviation of +/- 2 nucleotides (nt) for splice junctions and +/- 10 nt for the start and end positions of transcripts. Asterisks indicate the CAGE-Seq significance level for each reference transcript.</w:t>
+      </w:r>
+    </w:p>
+    <w:p>
+      <w:pPr>
+        <w:spacing w:after="120" w:line="240" w:lineRule="auto"/>
+        <w:jc w:val="both"/>
+        <w:rPr>
+          <w:rFonts w:ascii="Times New Roman" w:eastAsia="Georgia" w:hAnsi="Times New Roman" w:cs="Times New Roman"/>
+          <w:b/>
+          <w:bCs/>
+          <w:sz w:val="24"/>
+          <w:szCs w:val="24"/>
+          <w:lang w:val="en-US"/>
+        </w:rPr>
+      </w:pPr>
+      <w:r>
+        <w:rPr>
+          <w:rFonts w:ascii="Times New Roman" w:eastAsia="Georgia" w:hAnsi="Times New Roman" w:cs="Times New Roman"/>
+          <w:b/>
+          <w:bCs/>
+          <w:sz w:val="24"/>
+          <w:szCs w:val="24"/>
+          <w:lang w:val="en-US"/>
+        </w:rPr>
+        <w:t>Figure 4. Kinetic Profiling of Canonical EHV-1 Transcripts Using Total Viral Read Counts for Normalization</w:t>
+      </w:r>
+    </w:p>
+    <w:p>
+      <w:pPr>
+        <w:spacing w:after="120" w:line="240" w:lineRule="auto"/>
+        <w:jc w:val="both"/>
+        <w:rPr>
+          <w:rFonts w:ascii="Times New Roman" w:eastAsia="Georgia" w:hAnsi="Times New Roman" w:cs="Times New Roman"/>
+          <w:bCs/>
+          <w:sz w:val="24"/>
+          <w:szCs w:val="24"/>
+          <w:lang w:val="en-US"/>
+        </w:rPr>
+      </w:pPr>
+      <w:r>
+        <w:rPr>
+          <w:rFonts w:ascii="Times New Roman" w:eastAsia="Georgia" w:hAnsi="Times New Roman" w:cs="Times New Roman"/>
+          <w:bCs/>
+          <w:sz w:val="24"/>
+          <w:szCs w:val="24"/>
+          <w:lang w:val="en-US"/>
+        </w:rPr>
+        <w:t>This figure illustrates the kinetic profiling of canonical EHV-1 transcripts, utilizing the total viral read counts per sample for normalization. The analysis included only those reads that aligned with both the canonical TSS of genes at their 5' ends and the canonical TES of genes at their 3' ends (allowing a deviation of +/- 10 nt for both alignments). This method aggregated the counts of canonical transcripts for each gene in every sample. The mean values are represented as points, and standard deviations (SD) as lines, plotted on the y-axis as the ratio of transcript abundance for each gene. The x-axis represents time post-infection (hours). The panels are color-coded based on kinetic transcription phases: blue for immediate early (IE), orange for early (E), green for late (L), and red for unknown phases. This provides a visual distinction among different transcriptional dynamics throughout the infection.</w:t>
+      </w:r>
+    </w:p>
+    <w:p>
+      <w:pPr>
+        <w:spacing w:after="120" w:line="240" w:lineRule="auto"/>
+        <w:jc w:val="both"/>
+        <w:rPr>
+          <w:rFonts w:ascii="Times New Roman" w:eastAsia="Georgia" w:hAnsi="Times New Roman" w:cs="Times New Roman"/>
+          <w:b/>
+          <w:bCs/>
+          <w:sz w:val="24"/>
+          <w:szCs w:val="24"/>
+          <w:lang w:val="en-US"/>
+        </w:rPr>
+      </w:pPr>
+      <w:r>
+        <w:rPr>
+          <w:rFonts w:ascii="Times New Roman" w:eastAsia="Georgia" w:hAnsi="Times New Roman" w:cs="Times New Roman"/>
+          <w:b/>
+          <w:bCs/>
+          <w:sz w:val="24"/>
+          <w:szCs w:val="24"/>
+          <w:lang w:val="en-US"/>
+        </w:rPr>
         <w:lastRenderedPageBreak/>
-        <w:t>(</w:t>
-      </w:r>
-      <w:r>
-        <w:rPr>
-          <w:rFonts w:ascii="Times New Roman" w:eastAsia="Georgia" w:hAnsi="Times New Roman" w:cs="Times New Roman"/>
-          <w:bCs/>
-          <w:sz w:val="24"/>
-          <w:szCs w:val="24"/>
-          <w:lang w:val="en-US"/>
-        </w:rPr>
-        <w:t>b</w:t>
-      </w:r>
-      <w:r>
-        <w:rPr>
-          <w:rFonts w:ascii="Times New Roman" w:eastAsia="Georgia" w:hAnsi="Times New Roman" w:cs="Times New Roman"/>
-          <w:bCs/>
-          <w:sz w:val="24"/>
-          <w:szCs w:val="24"/>
-          <w:lang w:val="en-US"/>
-        </w:rPr>
-        <w:t>)</w:t>
-      </w:r>
-      <w:r>
-        <w:rPr>
-          <w:rFonts w:ascii="Times New Roman" w:eastAsia="Georgia" w:hAnsi="Times New Roman" w:cs="Times New Roman"/>
-          <w:bCs/>
-          <w:i/>
-          <w:sz w:val="24"/>
-          <w:szCs w:val="24"/>
-          <w:lang w:val="en-US"/>
-        </w:rPr>
-        <w:t xml:space="preserve"> </w:t>
-      </w:r>
-      <w:r>
-        <w:rPr>
-          <w:rFonts w:ascii="Times New Roman" w:eastAsia="Georgia" w:hAnsi="Times New Roman" w:cs="Times New Roman"/>
-          <w:bCs/>
-          <w:sz w:val="24"/>
-          <w:szCs w:val="24"/>
-          <w:lang w:val="en-US"/>
-        </w:rPr>
-        <w:t>To illustrate the distribution of TESs across each group, we adjusted the read counts at each position (prior to aggregating them into blocks) by the overall read count for all samples in the same time interval group. This approach enables a comparison of TES distribution against the total viral read count for the group.</w:t>
+        <w:t>Figure 5. Temporal Analysis of EHV-1 Canonical Transcripts Normalized by Total Host Reads</w:t>
       </w:r>
     </w:p>
     <w:p>
@@ -18554,8 +18905,31 @@
         <w:spacing w:after="120" w:line="240" w:lineRule="auto"/>
         <w:jc w:val="both"/>
         <w:rPr>
-          <w:rFonts w:ascii="Times New Roman" w:hAnsi="Times New Roman"/>
-          <w:i/>
+          <w:rFonts w:ascii="Times New Roman" w:eastAsia="Georgia" w:hAnsi="Times New Roman" w:cs="Times New Roman"/>
+          <w:bCs/>
+          <w:sz w:val="24"/>
+          <w:szCs w:val="24"/>
+          <w:lang w:val="en-US"/>
+        </w:rPr>
+      </w:pPr>
+      <w:r>
+        <w:rPr>
+          <w:rFonts w:ascii="Times New Roman" w:eastAsia="Georgia" w:hAnsi="Times New Roman" w:cs="Times New Roman"/>
+          <w:bCs/>
+          <w:sz w:val="24"/>
+          <w:szCs w:val="24"/>
+          <w:lang w:val="en-US"/>
+        </w:rPr>
+        <w:t>This figure presents the kinetic analysis of canonical EHV-1 transcripts, normalized by total host read counts per sample. The analysis included reads that align accurately with the canonical TSS at the 5' ends and TES at the 3' ends (allowing a deviation of +/- 10 nt for alignment discrepancies) of the gene. The counts of canonical transcripts for each gene were aggregated and then divided by the total host read count for each sample. The mean ratios for the three replicates for each gene are represented as points, and standard deviations (SD) as lines. The x-axis represents time post-infection (hours). The panels are color-coded to indicate the kinetic transcription phases: blue for immediate early (IE), orange for early (E), green for late (L), and red for unknown phases. This facilitates a visual comparison of transcriptional dynamics across the infection cycle, normalized by host reads.</w:t>
+      </w:r>
+    </w:p>
+    <w:p>
+      <w:pPr>
+        <w:spacing w:after="120" w:line="240" w:lineRule="auto"/>
+        <w:jc w:val="both"/>
+        <w:rPr>
+          <w:rFonts w:ascii="Times New Roman" w:eastAsia="Georgia" w:hAnsi="Times New Roman" w:cs="Times New Roman"/>
+          <w:bCs/>
           <w:sz w:val="24"/>
           <w:szCs w:val="24"/>
           <w:lang w:val="en-US"/>
@@ -18570,166 +18944,6 @@
           <w:szCs w:val="24"/>
           <w:lang w:val="en-US"/>
         </w:rPr>
-        <w:t xml:space="preserve">Figure 3. Dynamics of Transcript Splice Group Ratios in Spliced EHV-1 Genes Over the Course of Infection </w:t>
-      </w:r>
-    </w:p>
-    <w:p>
-      <w:pPr>
-        <w:spacing w:after="120" w:line="240" w:lineRule="auto"/>
-        <w:jc w:val="both"/>
-        <w:rPr>
-          <w:rFonts w:ascii="Times New Roman" w:hAnsi="Times New Roman"/>
-          <w:sz w:val="24"/>
-          <w:szCs w:val="24"/>
-          <w:lang w:val="en-US"/>
-        </w:rPr>
-      </w:pPr>
-      <w:r>
-        <w:rPr>
-          <w:rFonts w:ascii="Times New Roman" w:hAnsi="Times New Roman"/>
-          <w:sz w:val="24"/>
-          <w:szCs w:val="24"/>
-          <w:lang w:val="en-US"/>
-        </w:rPr>
-        <w:t>This figure presents the splicing dynami</w:t>
-      </w:r>
-      <w:r>
-        <w:rPr>
-          <w:rFonts w:ascii="Times New Roman" w:hAnsi="Times New Roman"/>
-          <w:sz w:val="24"/>
-          <w:szCs w:val="24"/>
-          <w:lang w:val="en-US"/>
-        </w:rPr>
-        <w:t>cs within EHV-1 for the genes (a) ORF9, (b) ORF38, (c) ORF65, and (d</w:t>
-      </w:r>
-      <w:r>
-        <w:rPr>
-          <w:rFonts w:ascii="Times New Roman" w:hAnsi="Times New Roman"/>
-          <w:sz w:val="24"/>
-          <w:szCs w:val="24"/>
-          <w:lang w:val="en-US"/>
-        </w:rPr>
-        <w:t>) noir, wherein spliced transcripts were identified. The transcripts shown on the right side were grouped into spliced and non-spliced groups, and the proportions of these group sums are visualized on the left side. The right side of each panel presents the transcript annotations, both spliced and non-spliced, along with their parent genes and the genomic location displayed below them. In the annotations, light red indicates positive-strand genes, light blue indicates negative-strand genes, dark red indicates positive-strand transcripts, and dark blue indicates negative-strand transcripts. On the left side of each plot, the temporal trends of these transcript groups are depicted, with averages and standard deviations (SD) calculated for each time point post-infection, based on read count data from the dcDNA-Seq. Blue dots and lines represent the sum of spliced and alternatively spliced transcripts, while orange dots and lines represent the summed proportion of non-spliced transcripts for each of the analyzed genes. Each data point is linked by lines to demonstrate the progression over time. The analysis focused on transcripts that matched exactly, allowing a deviation of +/- 2 nucleotides (nt) for splice junctions and +/- 10 nt for the start and end positions of transcripts. Asterisks indicate the CAGE-Seq significance level for each reference transcript.</w:t>
-      </w:r>
-    </w:p>
-    <w:p>
-      <w:pPr>
-        <w:spacing w:after="120" w:line="240" w:lineRule="auto"/>
-        <w:jc w:val="both"/>
-        <w:rPr>
-          <w:rFonts w:ascii="Times New Roman" w:eastAsia="Georgia" w:hAnsi="Times New Roman" w:cs="Times New Roman"/>
-          <w:b/>
-          <w:bCs/>
-          <w:sz w:val="24"/>
-          <w:szCs w:val="24"/>
-          <w:lang w:val="en-US"/>
-        </w:rPr>
-      </w:pPr>
-      <w:r>
-        <w:rPr>
-          <w:rFonts w:ascii="Times New Roman" w:eastAsia="Georgia" w:hAnsi="Times New Roman" w:cs="Times New Roman"/>
-          <w:b/>
-          <w:bCs/>
-          <w:sz w:val="24"/>
-          <w:szCs w:val="24"/>
-          <w:lang w:val="en-US"/>
-        </w:rPr>
-        <w:t>Figure 4. Kinetic Profiling of Canonical EHV-1 Transcripts Using Total Viral Read Counts for Normalization</w:t>
-      </w:r>
-    </w:p>
-    <w:p>
-      <w:pPr>
-        <w:spacing w:after="120" w:line="240" w:lineRule="auto"/>
-        <w:jc w:val="both"/>
-        <w:rPr>
-          <w:rFonts w:ascii="Times New Roman" w:eastAsia="Georgia" w:hAnsi="Times New Roman" w:cs="Times New Roman"/>
-          <w:bCs/>
-          <w:sz w:val="24"/>
-          <w:szCs w:val="24"/>
-          <w:lang w:val="en-US"/>
-        </w:rPr>
-      </w:pPr>
-      <w:r>
-        <w:rPr>
-          <w:rFonts w:ascii="Times New Roman" w:eastAsia="Georgia" w:hAnsi="Times New Roman" w:cs="Times New Roman"/>
-          <w:bCs/>
-          <w:sz w:val="24"/>
-          <w:szCs w:val="24"/>
-          <w:lang w:val="en-US"/>
-        </w:rPr>
-        <w:t>This figure illustrates the kinetic profiling of canonical EHV-1 transcripts, utilizing the total viral read counts per sample for normalization. The analysis included only those reads that aligned with both the canonical TSS of genes at their 5' ends and the canonical TES of genes at their 3' ends (allowing a deviation of +/- 10 nt for both alignments). This method aggregated the counts of canonical transcripts for each gene in every sample. The mean values are represented as points, and standard deviations (SD) as lines, plotted on the y-axis as the ratio of transcript abundance for each gene. The x-axis represents time post-infection (hours). The panels are color-coded based on kinetic transcription phases: blue for immediate early (IE), orange for early (E), green for late (L), and red for unknown phases. This provides a visual distinction among different transcriptional dynamics throughout the infection.</w:t>
-      </w:r>
-    </w:p>
-    <w:p>
-      <w:pPr>
-        <w:spacing w:after="120" w:line="240" w:lineRule="auto"/>
-        <w:jc w:val="both"/>
-        <w:rPr>
-          <w:rFonts w:ascii="Times New Roman" w:eastAsia="Georgia" w:hAnsi="Times New Roman" w:cs="Times New Roman"/>
-          <w:b/>
-          <w:bCs/>
-          <w:sz w:val="24"/>
-          <w:szCs w:val="24"/>
-          <w:lang w:val="en-US"/>
-        </w:rPr>
-      </w:pPr>
-      <w:r>
-        <w:rPr>
-          <w:rFonts w:ascii="Times New Roman" w:eastAsia="Georgia" w:hAnsi="Times New Roman" w:cs="Times New Roman"/>
-          <w:b/>
-          <w:bCs/>
-          <w:sz w:val="24"/>
-          <w:szCs w:val="24"/>
-          <w:lang w:val="en-US"/>
-        </w:rPr>
-        <w:t>Figure 5. Temporal Analysis of EHV-1 Canonical Transcripts Normalized by Total Host Reads</w:t>
-      </w:r>
-    </w:p>
-    <w:p>
-      <w:pPr>
-        <w:spacing w:after="120" w:line="240" w:lineRule="auto"/>
-        <w:jc w:val="both"/>
-        <w:rPr>
-          <w:rFonts w:ascii="Times New Roman" w:eastAsia="Georgia" w:hAnsi="Times New Roman" w:cs="Times New Roman"/>
-          <w:bCs/>
-          <w:sz w:val="24"/>
-          <w:szCs w:val="24"/>
-          <w:lang w:val="en-US"/>
-        </w:rPr>
-      </w:pPr>
-      <w:r>
-        <w:rPr>
-          <w:rFonts w:ascii="Times New Roman" w:eastAsia="Georgia" w:hAnsi="Times New Roman" w:cs="Times New Roman"/>
-          <w:bCs/>
-          <w:sz w:val="24"/>
-          <w:szCs w:val="24"/>
-          <w:lang w:val="en-US"/>
-        </w:rPr>
-        <w:t>This figure presents the kinetic analysis of canonical EHV-1 transcripts, normalized by total host read counts per sample. The analysis included reads that align accurately with the canonical TSS at the 5' ends and TES at the 3' ends (allowing a deviation of +/- 10 nt for alignment discrepancies) of the gene. The counts of canonical transcripts for each gene were aggregated and then divided by the total host read count for each sample. The mean ratios for the three replicates for each gene are represented as points, and standard deviations (SD) as lines. The x-axis represents time post-infection (hours). The panels are color-coded to indicate the kinetic transcription phases: blue for immediate early (IE), orange for early (E), green for late (L), and red for unknown phases. This facilitates a visual comparison of transcriptional dynamics across the infection cycle, normalized by host reads.</w:t>
-      </w:r>
-    </w:p>
-    <w:p>
-      <w:pPr>
-        <w:spacing w:after="120" w:line="240" w:lineRule="auto"/>
-        <w:jc w:val="both"/>
-        <w:rPr>
-          <w:rFonts w:ascii="Times New Roman" w:eastAsia="Georgia" w:hAnsi="Times New Roman" w:cs="Times New Roman"/>
-          <w:bCs/>
-          <w:sz w:val="24"/>
-          <w:szCs w:val="24"/>
-          <w:lang w:val="en-US"/>
-        </w:rPr>
-      </w:pPr>
-      <w:r>
-        <w:rPr>
-          <w:rFonts w:ascii="Times New Roman" w:eastAsia="Georgia" w:hAnsi="Times New Roman" w:cs="Times New Roman"/>
-          <w:b/>
-          <w:bCs/>
-          <w:sz w:val="24"/>
-          <w:szCs w:val="24"/>
-          <w:lang w:val="en-US"/>
-        </w:rPr>
-        <w:lastRenderedPageBreak/>
         <w:t xml:space="preserve">Figure 6. Transcription overlap between the EHV-1 transcripts identified by the LoRTIA program. </w:t>
       </w:r>
       <w:r>
@@ -19438,8 +19652,665 @@
           <w:szCs w:val="24"/>
           <w:lang w:val="en-US"/>
         </w:rPr>
+        <w:t>Supplementary Figure 2. Kinetics of transcription end sites of EHV-1 detected by dcDNA-Seq and validated by dRNA-Seq.</w:t>
+      </w:r>
+    </w:p>
+    <w:p>
+      <w:pPr>
+        <w:spacing w:after="120" w:line="240" w:lineRule="auto"/>
+        <w:jc w:val="both"/>
+        <w:rPr>
+          <w:rFonts w:ascii="Times New Roman" w:eastAsia="Georgia" w:hAnsi="Times New Roman" w:cs="Times New Roman"/>
+          <w:bCs/>
+          <w:i/>
+          <w:sz w:val="24"/>
+          <w:szCs w:val="24"/>
+          <w:lang w:val="en-US"/>
+        </w:rPr>
+      </w:pPr>
+      <w:r>
+        <w:rPr>
+          <w:rFonts w:ascii="Times New Roman" w:eastAsia="Georgia" w:hAnsi="Times New Roman" w:cs="Times New Roman"/>
+          <w:bCs/>
+          <w:sz w:val="24"/>
+          <w:szCs w:val="24"/>
+          <w:lang w:val="en-US"/>
+        </w:rPr>
+        <w:t>(</w:t>
+      </w:r>
+      <w:r>
+        <w:rPr>
+          <w:rFonts w:ascii="Times New Roman" w:eastAsia="Georgia" w:hAnsi="Times New Roman" w:cs="Times New Roman"/>
+          <w:bCs/>
+          <w:sz w:val="24"/>
+          <w:szCs w:val="24"/>
+          <w:lang w:val="en-US"/>
+        </w:rPr>
+        <w:t>a</w:t>
+      </w:r>
+      <w:r>
+        <w:rPr>
+          <w:rFonts w:ascii="Times New Roman" w:eastAsia="Georgia" w:hAnsi="Times New Roman" w:cs="Times New Roman"/>
+          <w:bCs/>
+          <w:sz w:val="24"/>
+          <w:szCs w:val="24"/>
+          <w:lang w:val="en-US"/>
+        </w:rPr>
+        <w:t xml:space="preserve">) </w:t>
+      </w:r>
+      <w:r>
+        <w:rPr>
+          <w:rFonts w:ascii="Times New Roman" w:eastAsia="Georgia" w:hAnsi="Times New Roman" w:cs="Times New Roman"/>
+          <w:bCs/>
+          <w:i/>
+          <w:sz w:val="24"/>
+          <w:szCs w:val="24"/>
+          <w:lang w:val="en-US"/>
+        </w:rPr>
+        <w:t>5,000 limit</w:t>
+      </w:r>
+      <w:r>
+        <w:rPr>
+          <w:rFonts w:ascii="Times New Roman" w:eastAsia="Georgia" w:hAnsi="Times New Roman" w:cs="Times New Roman"/>
+          <w:bCs/>
+          <w:i/>
+          <w:sz w:val="24"/>
+          <w:szCs w:val="24"/>
+          <w:lang w:val="en-US"/>
+        </w:rPr>
+        <w:t>.</w:t>
+      </w:r>
+      <w:r>
+        <w:rPr>
+          <w:rFonts w:ascii="Times New Roman" w:eastAsia="Georgia" w:hAnsi="Times New Roman" w:cs="Times New Roman"/>
+          <w:bCs/>
+          <w:sz w:val="24"/>
+          <w:szCs w:val="24"/>
+          <w:lang w:val="en-US"/>
+        </w:rPr>
+        <w:t xml:space="preserve"> </w:t>
+      </w:r>
+      <w:r>
+        <w:rPr>
+          <w:rFonts w:ascii="Times New Roman" w:eastAsia="Georgia" w:hAnsi="Times New Roman" w:cs="Times New Roman"/>
+          <w:bCs/>
+          <w:sz w:val="24"/>
+          <w:szCs w:val="24"/>
+          <w:lang w:val="en-US"/>
+        </w:rPr>
+        <w:t>Similar</w:t>
+      </w:r>
+      <w:r>
+        <w:rPr>
+          <w:rFonts w:ascii="Times New Roman" w:eastAsia="Georgia" w:hAnsi="Times New Roman" w:cs="Times New Roman"/>
+          <w:bCs/>
+          <w:sz w:val="24"/>
+          <w:szCs w:val="24"/>
+          <w:lang w:val="en-US"/>
+        </w:rPr>
+        <w:t xml:space="preserve"> to Figure 2, this </w:t>
+      </w:r>
+      <w:r>
+        <w:rPr>
+          <w:rFonts w:ascii="Times New Roman" w:eastAsia="Georgia" w:hAnsi="Times New Roman" w:cs="Times New Roman"/>
+          <w:bCs/>
+          <w:sz w:val="24"/>
+          <w:szCs w:val="24"/>
+          <w:lang w:val="en-US"/>
+        </w:rPr>
+        <w:t>plot shows the 5'</w:t>
+      </w:r>
+      <w:r>
+        <w:rPr>
+          <w:rFonts w:ascii="Times New Roman" w:eastAsia="Georgia" w:hAnsi="Times New Roman" w:cs="Times New Roman"/>
+          <w:bCs/>
+          <w:sz w:val="24"/>
+          <w:szCs w:val="24"/>
+          <w:lang w:val="en-US"/>
+        </w:rPr>
+        <w:t xml:space="preserve"> end distribution along the viral genome in each </w:t>
+      </w:r>
+      <w:r>
+        <w:rPr>
+          <w:rFonts w:ascii="Times New Roman" w:eastAsia="Georgia" w:hAnsi="Times New Roman" w:cs="Times New Roman"/>
+          <w:bCs/>
+          <w:sz w:val="24"/>
+          <w:szCs w:val="24"/>
+          <w:lang w:val="en-US"/>
+        </w:rPr>
+        <w:t>time-point groups. The mean values for each time-point group was calculated and merged into 50-nt sized bins for the visualization. The y-axis was limited to 50 counts.</w:t>
+      </w:r>
+    </w:p>
+    <w:p>
+      <w:pPr>
+        <w:spacing w:after="120" w:line="240" w:lineRule="auto"/>
+        <w:jc w:val="both"/>
+        <w:rPr>
+          <w:rFonts w:ascii="Times New Roman" w:eastAsia="Georgia" w:hAnsi="Times New Roman" w:cs="Times New Roman"/>
+          <w:bCs/>
+          <w:i/>
+          <w:sz w:val="24"/>
+          <w:szCs w:val="24"/>
+          <w:lang w:val="en-US"/>
+        </w:rPr>
+      </w:pPr>
+      <w:r>
+        <w:rPr>
+          <w:rFonts w:ascii="Times New Roman" w:eastAsia="Georgia" w:hAnsi="Times New Roman" w:cs="Times New Roman"/>
+          <w:bCs/>
+          <w:sz w:val="24"/>
+          <w:szCs w:val="24"/>
+          <w:lang w:val="en-US"/>
+        </w:rPr>
+        <w:t>(</w:t>
+      </w:r>
+      <w:r>
+        <w:rPr>
+          <w:rFonts w:ascii="Times New Roman" w:eastAsia="Georgia" w:hAnsi="Times New Roman" w:cs="Times New Roman"/>
+          <w:bCs/>
+          <w:sz w:val="24"/>
+          <w:szCs w:val="24"/>
+          <w:lang w:val="en-US"/>
+        </w:rPr>
+        <w:t>b</w:t>
+      </w:r>
+      <w:r>
+        <w:rPr>
+          <w:rFonts w:ascii="Times New Roman" w:eastAsia="Georgia" w:hAnsi="Times New Roman" w:cs="Times New Roman"/>
+          <w:bCs/>
+          <w:sz w:val="24"/>
+          <w:szCs w:val="24"/>
+          <w:lang w:val="en-US"/>
+        </w:rPr>
+        <w:t xml:space="preserve">) </w:t>
+      </w:r>
+      <w:r>
+        <w:rPr>
+          <w:rFonts w:ascii="Times New Roman" w:eastAsia="Georgia" w:hAnsi="Times New Roman" w:cs="Times New Roman"/>
+          <w:bCs/>
+          <w:i/>
+          <w:sz w:val="24"/>
+          <w:szCs w:val="24"/>
+          <w:lang w:val="en-US"/>
+        </w:rPr>
+        <w:t>50 limit</w:t>
+      </w:r>
+      <w:r>
+        <w:rPr>
+          <w:rFonts w:ascii="Times New Roman" w:eastAsia="Georgia" w:hAnsi="Times New Roman" w:cs="Times New Roman"/>
+          <w:bCs/>
+          <w:i/>
+          <w:sz w:val="24"/>
+          <w:szCs w:val="24"/>
+          <w:lang w:val="en-US"/>
+        </w:rPr>
+        <w:t>.</w:t>
+      </w:r>
+      <w:r>
+        <w:rPr>
+          <w:rFonts w:ascii="Times New Roman" w:eastAsia="Georgia" w:hAnsi="Times New Roman" w:cs="Times New Roman"/>
+          <w:b/>
+          <w:bCs/>
+          <w:sz w:val="24"/>
+          <w:szCs w:val="24"/>
+          <w:lang w:val="en-US"/>
+        </w:rPr>
+        <w:t xml:space="preserve"> </w:t>
+      </w:r>
+      <w:r>
+        <w:rPr>
+          <w:rFonts w:ascii="Times New Roman" w:eastAsia="Georgia" w:hAnsi="Times New Roman" w:cs="Times New Roman"/>
+          <w:bCs/>
+          <w:sz w:val="24"/>
+          <w:szCs w:val="24"/>
+          <w:lang w:val="en-US"/>
+        </w:rPr>
+        <w:t>Simila</w:t>
+      </w:r>
+      <w:r>
+        <w:rPr>
+          <w:rFonts w:ascii="Times New Roman" w:eastAsia="Georgia" w:hAnsi="Times New Roman" w:cs="Times New Roman"/>
+          <w:bCs/>
+          <w:sz w:val="24"/>
+          <w:szCs w:val="24"/>
+          <w:lang w:val="en-US"/>
+        </w:rPr>
+        <w:t>r</w:t>
+      </w:r>
+      <w:r>
+        <w:rPr>
+          <w:rFonts w:ascii="Times New Roman" w:eastAsia="Georgia" w:hAnsi="Times New Roman" w:cs="Times New Roman"/>
+          <w:bCs/>
+          <w:sz w:val="24"/>
+          <w:szCs w:val="24"/>
+          <w:lang w:val="en-US"/>
+        </w:rPr>
+        <w:t xml:space="preserve"> to Figure 2</w:t>
+      </w:r>
+      <w:r>
+        <w:rPr>
+          <w:rFonts w:ascii="Times New Roman" w:eastAsia="Georgia" w:hAnsi="Times New Roman" w:cs="Times New Roman"/>
+          <w:bCs/>
+          <w:sz w:val="24"/>
+          <w:szCs w:val="24"/>
+          <w:lang w:val="en-US"/>
+        </w:rPr>
+        <w:t>, this plot shows the 5'</w:t>
+      </w:r>
+      <w:r>
+        <w:rPr>
+          <w:rFonts w:ascii="Times New Roman" w:eastAsia="Georgia" w:hAnsi="Times New Roman" w:cs="Times New Roman"/>
+          <w:bCs/>
+          <w:sz w:val="24"/>
+          <w:szCs w:val="24"/>
+          <w:lang w:val="en-US"/>
+        </w:rPr>
+        <w:t xml:space="preserve"> end distribution along the viral genome in each time-point groups. The mean values for each time-point group was calculated and merged into 50-nt sized bins for the visualization. The y-axis was limited to 50 counts.</w:t>
+      </w:r>
+    </w:p>
+    <w:p>
+      <w:pPr>
+        <w:spacing w:after="120" w:line="240" w:lineRule="auto"/>
+        <w:jc w:val="both"/>
+        <w:rPr>
+          <w:rFonts w:ascii="Times New Roman" w:eastAsia="Georgia" w:hAnsi="Times New Roman" w:cs="Times New Roman"/>
+          <w:b/>
+          <w:bCs/>
+          <w:sz w:val="24"/>
+          <w:szCs w:val="24"/>
+          <w:lang w:val="en-US"/>
+        </w:rPr>
+      </w:pPr>
+    </w:p>
+    <w:p>
+      <w:pPr>
+        <w:spacing w:after="120" w:line="240" w:lineRule="auto"/>
+        <w:jc w:val="both"/>
+        <w:rPr>
+          <w:rFonts w:ascii="Times New Roman" w:hAnsi="Times New Roman" w:cs="Times New Roman"/>
+          <w:b/>
+          <w:sz w:val="24"/>
+          <w:szCs w:val="24"/>
+          <w:lang w:val="en-US"/>
+        </w:rPr>
+      </w:pPr>
+      <w:r>
+        <w:rPr>
+          <w:rFonts w:ascii="Times New Roman" w:hAnsi="Times New Roman" w:cs="Times New Roman"/>
+          <w:b/>
+          <w:sz w:val="24"/>
+          <w:szCs w:val="24"/>
+          <w:lang w:val="en-US"/>
+        </w:rPr>
+        <w:t xml:space="preserve">Supplementary Figure </w:t>
+      </w:r>
+      <w:r>
+        <w:rPr>
+          <w:rFonts w:ascii="Times New Roman" w:hAnsi="Times New Roman" w:cs="Times New Roman"/>
+          <w:b/>
+          <w:sz w:val="24"/>
+          <w:szCs w:val="24"/>
+          <w:lang w:val="en-US"/>
+        </w:rPr>
+        <w:t>3</w:t>
+      </w:r>
+      <w:r>
+        <w:rPr>
+          <w:rFonts w:ascii="Times New Roman" w:hAnsi="Times New Roman" w:cs="Times New Roman"/>
+          <w:b/>
+          <w:sz w:val="24"/>
+          <w:szCs w:val="24"/>
+          <w:lang w:val="en-US"/>
+        </w:rPr>
+        <w:t>.</w:t>
+      </w:r>
+      <w:r>
+        <w:rPr>
+          <w:rFonts w:ascii="Times New Roman" w:hAnsi="Times New Roman" w:cs="Times New Roman"/>
+          <w:sz w:val="24"/>
+          <w:szCs w:val="24"/>
+          <w:lang w:val="en-US"/>
+        </w:rPr>
+        <w:t xml:space="preserve"> </w:t>
+      </w:r>
+      <w:r>
+        <w:rPr>
+          <w:rFonts w:ascii="Times New Roman" w:hAnsi="Times New Roman" w:cs="Times New Roman"/>
+          <w:b/>
+          <w:sz w:val="24"/>
+          <w:szCs w:val="24"/>
+          <w:lang w:val="en-US"/>
+        </w:rPr>
+        <w:t>Temporal Pattern of Splice</w:t>
+      </w:r>
+      <w:r>
+        <w:rPr>
+          <w:rFonts w:ascii="Times New Roman" w:hAnsi="Times New Roman" w:cs="Times New Roman"/>
+          <w:b/>
+          <w:sz w:val="24"/>
+          <w:szCs w:val="24"/>
+          <w:lang w:val="en-US"/>
+        </w:rPr>
+        <w:t xml:space="preserve"> </w:t>
+      </w:r>
+      <w:r>
+        <w:rPr>
+          <w:rFonts w:ascii="Times New Roman" w:hAnsi="Times New Roman" w:cs="Times New Roman"/>
+          <w:b/>
+          <w:sz w:val="24"/>
+          <w:szCs w:val="24"/>
+          <w:lang w:val="en-US"/>
+        </w:rPr>
+        <w:t xml:space="preserve">Sites </w:t>
+      </w:r>
+      <w:r>
+        <w:rPr>
+          <w:rFonts w:ascii="Times New Roman" w:hAnsi="Times New Roman" w:cs="Times New Roman"/>
+          <w:b/>
+          <w:sz w:val="24"/>
+          <w:szCs w:val="24"/>
+          <w:lang w:val="en-US"/>
+        </w:rPr>
+        <w:t xml:space="preserve">of EHV-1 Genes </w:t>
+      </w:r>
+      <w:r>
+        <w:rPr>
+          <w:rFonts w:ascii="Times New Roman" w:hAnsi="Times New Roman" w:cs="Times New Roman"/>
+          <w:b/>
+          <w:sz w:val="24"/>
+          <w:szCs w:val="24"/>
+          <w:lang w:val="en-US"/>
+        </w:rPr>
+        <w:t xml:space="preserve">During </w:t>
+      </w:r>
+      <w:r>
+        <w:rPr>
+          <w:rFonts w:ascii="Times New Roman" w:hAnsi="Times New Roman" w:cs="Times New Roman"/>
+          <w:b/>
+          <w:sz w:val="24"/>
+          <w:szCs w:val="24"/>
+          <w:lang w:val="en-US"/>
+        </w:rPr>
+        <w:t>Infection</w:t>
+      </w:r>
+    </w:p>
+    <w:p>
+      <w:pPr>
+        <w:spacing w:after="120" w:line="240" w:lineRule="auto"/>
+        <w:jc w:val="both"/>
+        <w:rPr>
+          <w:rFonts w:ascii="Times New Roman" w:hAnsi="Times New Roman" w:cs="Times New Roman"/>
+          <w:sz w:val="24"/>
+          <w:szCs w:val="24"/>
+          <w:lang w:val="en-US"/>
+        </w:rPr>
+      </w:pPr>
+      <w:r>
+        <w:rPr>
+          <w:rFonts w:ascii="Times New Roman" w:hAnsi="Times New Roman" w:cs="Times New Roman"/>
+          <w:sz w:val="24"/>
+          <w:szCs w:val="24"/>
+          <w:lang w:val="en-US"/>
+        </w:rPr>
+        <w:t>This figure illustrates the splicing dynamic</w:t>
+      </w:r>
+      <w:r>
+        <w:rPr>
+          <w:rFonts w:ascii="Times New Roman" w:hAnsi="Times New Roman" w:cs="Times New Roman"/>
+          <w:sz w:val="24"/>
+          <w:szCs w:val="24"/>
+          <w:lang w:val="en-US"/>
+        </w:rPr>
+        <w:t>s observed in the EHV-1 genes (a) ORF8, (b) ORF54, and (c</w:t>
+      </w:r>
+      <w:r>
+        <w:rPr>
+          <w:rFonts w:ascii="Times New Roman" w:hAnsi="Times New Roman" w:cs="Times New Roman"/>
+          <w:sz w:val="24"/>
+          <w:szCs w:val="24"/>
+          <w:lang w:val="en-US"/>
+        </w:rPr>
+        <w:t>) ORF58. The transcripts on the right side are categorized into spliced and non-spliced groups, with the proportions of these groups visualized on the left side. Each panel on the right provides the transcript annotations, highlighting both spliced and non-spliced variants, alongside their parent genes and corresponding genomic locations. The annotations are color-coded: light red represents positive-strand genes, light blue represents negative-strand genes, dark red corresponds to positive-strand transcripts, and dark blue to negative-strand transcripts. The left panels depict the temporal trends of these transcript groups, with points representing averages and lines indicating standard deviations (SD) for each time point post-infection. These calculations are based on read count data obtained from dcDNA-Seq. The sum of spliced and alternatively spliced transcripts is shown in blue, while non-spliced transcripts are displayed in orange. The data points are connected by lines to show progression over time. The analysis includes transcripts that precisely match, allowing deviations of +/- 2 nucleotides (</w:t>
+      </w:r>
+      <w:proofErr w:type="spellStart"/>
+      <w:r>
+        <w:rPr>
+          <w:rFonts w:ascii="Times New Roman" w:hAnsi="Times New Roman" w:cs="Times New Roman"/>
+          <w:sz w:val="24"/>
+          <w:szCs w:val="24"/>
+          <w:lang w:val="en-US"/>
+        </w:rPr>
+        <w:t>nt</w:t>
+      </w:r>
+      <w:proofErr w:type="spellEnd"/>
+      <w:r>
+        <w:rPr>
+          <w:rFonts w:ascii="Times New Roman" w:hAnsi="Times New Roman" w:cs="Times New Roman"/>
+          <w:sz w:val="24"/>
+          <w:szCs w:val="24"/>
+          <w:lang w:val="en-US"/>
+        </w:rPr>
+        <w:t xml:space="preserve">) for splice junctions and +/- 10 </w:t>
+      </w:r>
+      <w:proofErr w:type="spellStart"/>
+      <w:r>
+        <w:rPr>
+          <w:rFonts w:ascii="Times New Roman" w:hAnsi="Times New Roman" w:cs="Times New Roman"/>
+          <w:sz w:val="24"/>
+          <w:szCs w:val="24"/>
+          <w:lang w:val="en-US"/>
+        </w:rPr>
+        <w:t>nt</w:t>
+      </w:r>
+      <w:proofErr w:type="spellEnd"/>
+      <w:r>
+        <w:rPr>
+          <w:rFonts w:ascii="Times New Roman" w:hAnsi="Times New Roman" w:cs="Times New Roman"/>
+          <w:sz w:val="24"/>
+          <w:szCs w:val="24"/>
+          <w:lang w:val="en-US"/>
+        </w:rPr>
+        <w:t xml:space="preserve"> for the start and end positions. Asterisks denote statistically significant transcripts, as determined by CAGE-</w:t>
+      </w:r>
+      <w:proofErr w:type="spellStart"/>
+      <w:r>
+        <w:rPr>
+          <w:rFonts w:ascii="Times New Roman" w:hAnsi="Times New Roman" w:cs="Times New Roman"/>
+          <w:sz w:val="24"/>
+          <w:szCs w:val="24"/>
+          <w:lang w:val="en-US"/>
+        </w:rPr>
+        <w:t>Seq</w:t>
+      </w:r>
+      <w:proofErr w:type="spellEnd"/>
+      <w:r>
+        <w:rPr>
+          <w:rFonts w:ascii="Times New Roman" w:hAnsi="Times New Roman" w:cs="Times New Roman"/>
+          <w:sz w:val="24"/>
+          <w:szCs w:val="24"/>
+          <w:lang w:val="en-US"/>
+        </w:rPr>
+        <w:t xml:space="preserve"> analysis.</w:t>
+      </w:r>
+    </w:p>
+    <w:p>
+      <w:pPr>
+        <w:spacing w:after="120" w:line="240" w:lineRule="auto"/>
+        <w:jc w:val="both"/>
+        <w:rPr>
+          <w:rFonts w:ascii="Times New Roman" w:eastAsia="Georgia" w:hAnsi="Times New Roman" w:cs="Times New Roman"/>
+          <w:b/>
+          <w:bCs/>
+          <w:sz w:val="24"/>
+          <w:szCs w:val="24"/>
+          <w:lang w:val="en-US"/>
+        </w:rPr>
+      </w:pPr>
+    </w:p>
+    <w:p>
+      <w:pPr>
+        <w:spacing w:after="120" w:line="240" w:lineRule="auto"/>
+        <w:jc w:val="both"/>
+        <w:rPr>
+          <w:rFonts w:ascii="Times New Roman" w:hAnsi="Times New Roman"/>
+          <w:b/>
+          <w:sz w:val="24"/>
+          <w:szCs w:val="24"/>
+          <w:lang w:val="en-US"/>
+        </w:rPr>
+      </w:pPr>
+      <w:r>
+        <w:rPr>
+          <w:rFonts w:ascii="Times New Roman" w:hAnsi="Times New Roman" w:cs="Times New Roman"/>
+          <w:b/>
+          <w:sz w:val="24"/>
+          <w:szCs w:val="24"/>
+          <w:lang w:val="en-US"/>
+        </w:rPr>
+        <w:t xml:space="preserve">Supplementary </w:t>
+      </w:r>
+      <w:r>
+        <w:rPr>
+          <w:rFonts w:ascii="Times New Roman" w:hAnsi="Times New Roman"/>
+          <w:b/>
+          <w:sz w:val="24"/>
+          <w:szCs w:val="24"/>
+          <w:lang w:val="en-US"/>
+        </w:rPr>
+        <w:t xml:space="preserve">Figure </w:t>
+      </w:r>
+      <w:r>
+        <w:rPr>
+          <w:rFonts w:ascii="Times New Roman" w:hAnsi="Times New Roman"/>
+          <w:b/>
+          <w:sz w:val="24"/>
+          <w:szCs w:val="24"/>
+          <w:lang w:val="en-US"/>
+        </w:rPr>
+        <w:t>4</w:t>
+      </w:r>
+      <w:r>
+        <w:rPr>
+          <w:rFonts w:ascii="Times New Roman" w:hAnsi="Times New Roman"/>
+          <w:b/>
+          <w:sz w:val="24"/>
+          <w:szCs w:val="24"/>
+          <w:lang w:val="en-US"/>
+        </w:rPr>
+        <w:t xml:space="preserve">. </w:t>
+      </w:r>
+      <w:proofErr w:type="spellStart"/>
+      <w:r>
+        <w:rPr>
+          <w:rFonts w:ascii="Times New Roman" w:hAnsi="Times New Roman"/>
+          <w:b/>
+          <w:sz w:val="24"/>
+          <w:szCs w:val="24"/>
+          <w:lang w:val="en-US"/>
+        </w:rPr>
+        <w:t>Heatmap</w:t>
+      </w:r>
+      <w:proofErr w:type="spellEnd"/>
+      <w:r>
+        <w:rPr>
+          <w:rFonts w:ascii="Times New Roman" w:hAnsi="Times New Roman"/>
+          <w:b/>
+          <w:sz w:val="24"/>
+          <w:szCs w:val="24"/>
+          <w:lang w:val="en-US"/>
+        </w:rPr>
+        <w:t xml:space="preserve"> of VST-Normalized Expression of Canonical EHV-1 Transcripts Across Individual Samples Over Time</w:t>
+      </w:r>
+    </w:p>
+    <w:p>
+      <w:pPr>
+        <w:spacing w:after="120" w:line="240" w:lineRule="auto"/>
+        <w:jc w:val="both"/>
+        <w:rPr>
+          <w:rFonts w:ascii="Times New Roman" w:hAnsi="Times New Roman"/>
+          <w:sz w:val="24"/>
+          <w:szCs w:val="24"/>
+          <w:lang w:val="en-US"/>
+        </w:rPr>
+      </w:pPr>
+      <w:r>
+        <w:rPr>
+          <w:rFonts w:ascii="Times New Roman" w:hAnsi="Times New Roman"/>
+          <w:sz w:val="24"/>
+          <w:szCs w:val="24"/>
+          <w:lang w:val="en-US"/>
+        </w:rPr>
+        <w:t xml:space="preserve">This </w:t>
+      </w:r>
+      <w:proofErr w:type="spellStart"/>
+      <w:r>
+        <w:rPr>
+          <w:rFonts w:ascii="Times New Roman" w:hAnsi="Times New Roman"/>
+          <w:sz w:val="24"/>
+          <w:szCs w:val="24"/>
+          <w:lang w:val="en-US"/>
+        </w:rPr>
+        <w:t>heatmap</w:t>
+      </w:r>
+      <w:proofErr w:type="spellEnd"/>
+      <w:r>
+        <w:rPr>
+          <w:rFonts w:ascii="Times New Roman" w:hAnsi="Times New Roman"/>
+          <w:sz w:val="24"/>
+          <w:szCs w:val="24"/>
+          <w:lang w:val="en-US"/>
+        </w:rPr>
+        <w:t xml:space="preserve"> presents the VST (variance-stabilizing transformation) normalized expression levels of canonical EHV-1 transcripts across individual samples at various time points post-infection (1h, 2h, 4h, 6h, 8h, 12h, 18h, 24h, 48h). Only reads that overlap both the transcription start site (TSS) and transcription end site (TES) of each gene (based on canonical annotations) were included for analysis. The expression values are color-coded, with red indicating higher expression levels, white representing intermediate expression, and blue representing lower expression levels. Each column corresponds to an individual sample, grouped by </w:t>
+      </w:r>
+      <w:proofErr w:type="gramStart"/>
+      <w:r>
+        <w:rPr>
+          <w:rFonts w:ascii="Times New Roman" w:hAnsi="Times New Roman"/>
+          <w:sz w:val="24"/>
+          <w:szCs w:val="24"/>
+          <w:lang w:val="en-US"/>
+        </w:rPr>
+        <w:t>hours</w:t>
+      </w:r>
+      <w:proofErr w:type="gramEnd"/>
+      <w:r>
+        <w:rPr>
+          <w:rFonts w:ascii="Times New Roman" w:hAnsi="Times New Roman"/>
+          <w:sz w:val="24"/>
+          <w:szCs w:val="24"/>
+          <w:lang w:val="en-US"/>
+        </w:rPr>
+        <w:t xml:space="preserve"> post-infection (hpi), while the y-axis lists the EHV-1 open reading frames (ORFs). This </w:t>
+      </w:r>
+      <w:proofErr w:type="spellStart"/>
+      <w:r>
+        <w:rPr>
+          <w:rFonts w:ascii="Times New Roman" w:hAnsi="Times New Roman"/>
+          <w:sz w:val="24"/>
+          <w:szCs w:val="24"/>
+          <w:lang w:val="en-US"/>
+        </w:rPr>
+        <w:t>heatmap</w:t>
+      </w:r>
+      <w:proofErr w:type="spellEnd"/>
+      <w:r>
+        <w:rPr>
+          <w:rFonts w:ascii="Times New Roman" w:hAnsi="Times New Roman"/>
+          <w:sz w:val="24"/>
+          <w:szCs w:val="24"/>
+          <w:lang w:val="en-US"/>
+        </w:rPr>
+        <w:t xml:space="preserve"> provides a detailed visualization of the </w:t>
+      </w:r>
+      <w:r>
+        <w:rPr>
+          <w:rFonts w:ascii="Times New Roman" w:hAnsi="Times New Roman"/>
+          <w:sz w:val="24"/>
+          <w:szCs w:val="24"/>
+          <w:lang w:val="en-US"/>
+        </w:rPr>
         <w:lastRenderedPageBreak/>
-        <w:t>Supplementary Figure 2. Kinetics of transcription end sites of EHV-1 detected by dcDNA-Seq and validated by dRNA-Seq.</w:t>
+        <w:t>temporal expression dynamics of each ORF across individual biological replicates, facilitating the identification of temporal expression patterns during EHV-1 infection.</w:t>
       </w:r>
     </w:p>
     <w:p>
@@ -19448,6 +20319,67 @@
         <w:jc w:val="both"/>
         <w:rPr>
           <w:rFonts w:ascii="Times New Roman" w:eastAsia="Georgia" w:hAnsi="Times New Roman" w:cs="Times New Roman"/>
+          <w:b/>
+          <w:bCs/>
+          <w:sz w:val="24"/>
+          <w:szCs w:val="24"/>
+          <w:lang w:val="en-US"/>
+        </w:rPr>
+      </w:pPr>
+    </w:p>
+    <w:p>
+      <w:pPr>
+        <w:spacing w:after="120" w:line="240" w:lineRule="auto"/>
+        <w:jc w:val="both"/>
+        <w:rPr>
+          <w:rFonts w:ascii="Times New Roman" w:eastAsia="Georgia" w:hAnsi="Times New Roman" w:cs="Times New Roman"/>
+          <w:b/>
+          <w:bCs/>
+          <w:sz w:val="24"/>
+          <w:szCs w:val="24"/>
+          <w:lang w:val="en-US"/>
+        </w:rPr>
+      </w:pPr>
+      <w:r>
+        <w:rPr>
+          <w:rFonts w:ascii="Times New Roman" w:eastAsia="Georgia" w:hAnsi="Times New Roman" w:cs="Times New Roman"/>
+          <w:b/>
+          <w:bCs/>
+          <w:sz w:val="24"/>
+          <w:szCs w:val="24"/>
+          <w:lang w:val="en-US"/>
+        </w:rPr>
+        <w:t xml:space="preserve">Supplementary Figure </w:t>
+      </w:r>
+      <w:r>
+        <w:rPr>
+          <w:rFonts w:ascii="Times New Roman" w:eastAsia="Georgia" w:hAnsi="Times New Roman" w:cs="Times New Roman"/>
+          <w:b/>
+          <w:bCs/>
+          <w:sz w:val="24"/>
+          <w:szCs w:val="24"/>
+          <w:lang w:val="en-US"/>
+        </w:rPr>
+        <w:t>5</w:t>
+      </w:r>
+      <w:r>
+        <w:rPr>
+          <w:rFonts w:ascii="Times New Roman" w:eastAsia="Georgia" w:hAnsi="Times New Roman" w:cs="Times New Roman"/>
+          <w:b/>
+          <w:bCs/>
+          <w:sz w:val="24"/>
+          <w:szCs w:val="24"/>
+          <w:lang w:val="en-US"/>
+        </w:rPr>
+        <w:t>. Dynamics of total coverage of viral reads.</w:t>
+      </w:r>
+    </w:p>
+    <w:p>
+      <w:pPr>
+        <w:spacing w:after="120" w:line="240" w:lineRule="auto"/>
+        <w:jc w:val="both"/>
+        <w:rPr>
+          <w:rFonts w:ascii="Times New Roman" w:eastAsia="Georgia" w:hAnsi="Times New Roman" w:cs="Times New Roman"/>
           <w:bCs/>
           <w:i/>
           <w:sz w:val="24"/>
@@ -19457,6 +20389,117 @@
       </w:pPr>
       <w:r>
         <w:rPr>
+          <w:rFonts w:ascii="Times New Roman" w:hAnsi="Times New Roman" w:cs="Times New Roman"/>
+          <w:sz w:val="24"/>
+          <w:szCs w:val="24"/>
+          <w:lang w:val="en-US"/>
+        </w:rPr>
+        <w:t xml:space="preserve">This figure shows the total coverage of the viral genome, calculated from reads, whose orientation </w:t>
+      </w:r>
+      <w:r>
+        <w:rPr>
+          <w:rFonts w:ascii="Times New Roman" w:hAnsi="Times New Roman" w:cs="Times New Roman"/>
+          <w:sz w:val="24"/>
+          <w:szCs w:val="24"/>
+          <w:lang w:val="en-US"/>
+        </w:rPr>
+        <w:t>were</w:t>
+      </w:r>
+      <w:r>
+        <w:rPr>
+          <w:rFonts w:ascii="Times New Roman" w:hAnsi="Times New Roman" w:cs="Times New Roman"/>
+          <w:sz w:val="24"/>
+          <w:szCs w:val="24"/>
+          <w:lang w:val="en-US"/>
+        </w:rPr>
+        <w:t xml:space="preserve"> </w:t>
+      </w:r>
+      <w:r>
+        <w:rPr>
+          <w:rFonts w:ascii="Times New Roman" w:hAnsi="Times New Roman" w:cs="Times New Roman"/>
+          <w:sz w:val="24"/>
+          <w:szCs w:val="24"/>
+          <w:lang w:val="en-US"/>
+        </w:rPr>
+        <w:t>determined using either the 5</w:t>
+      </w:r>
+      <w:r>
+        <w:rPr>
+          <w:rFonts w:ascii="Times New Roman" w:eastAsia="Georgia" w:hAnsi="Times New Roman" w:cs="Times New Roman"/>
+          <w:bCs/>
+          <w:sz w:val="24"/>
+          <w:szCs w:val="24"/>
+          <w:lang w:val="en-US"/>
+        </w:rPr>
+        <w:t>'</w:t>
+      </w:r>
+      <w:r>
+        <w:rPr>
+          <w:rFonts w:ascii="Times New Roman" w:hAnsi="Times New Roman" w:cs="Times New Roman"/>
+          <w:sz w:val="24"/>
+          <w:szCs w:val="24"/>
+          <w:lang w:val="en-US"/>
+        </w:rPr>
+        <w:t xml:space="preserve"> adapter, or the</w:t>
+      </w:r>
+      <w:r>
+        <w:rPr>
+          <w:rFonts w:ascii="Times New Roman" w:hAnsi="Times New Roman" w:cs="Times New Roman"/>
+          <w:sz w:val="24"/>
+          <w:szCs w:val="24"/>
+          <w:lang w:val="en-US"/>
+        </w:rPr>
+        <w:t xml:space="preserve"> polyA-tail. The sub-plots show</w:t>
+      </w:r>
+      <w:r>
+        <w:rPr>
+          <w:rFonts w:ascii="Times New Roman" w:hAnsi="Times New Roman" w:cs="Times New Roman"/>
+          <w:sz w:val="24"/>
+          <w:szCs w:val="24"/>
+          <w:lang w:val="en-US"/>
+        </w:rPr>
+        <w:t xml:space="preserve"> the data on</w:t>
+      </w:r>
+      <w:r>
+        <w:rPr>
+          <w:rFonts w:ascii="Times New Roman" w:hAnsi="Times New Roman" w:cs="Times New Roman"/>
+          <w:sz w:val="24"/>
+          <w:szCs w:val="24"/>
+          <w:lang w:val="en-US"/>
+        </w:rPr>
+        <w:t xml:space="preserve"> </w:t>
+      </w:r>
+      <w:r>
+        <w:rPr>
+          <w:rFonts w:ascii="Times New Roman" w:hAnsi="Times New Roman" w:cs="Times New Roman"/>
+          <w:sz w:val="24"/>
+          <w:szCs w:val="24"/>
+          <w:lang w:val="en-US"/>
+        </w:rPr>
+        <w:t>different scales, limited to: (a</w:t>
+      </w:r>
+      <w:r>
+        <w:rPr>
+          <w:rFonts w:ascii="Times New Roman" w:hAnsi="Times New Roman" w:cs="Times New Roman"/>
+          <w:sz w:val="24"/>
+          <w:szCs w:val="24"/>
+          <w:lang w:val="en-US"/>
+        </w:rPr>
+        <w:t xml:space="preserve">) </w:t>
+      </w:r>
+      <w:r>
+        <w:rPr>
+          <w:rFonts w:ascii="Times New Roman" w:eastAsia="Georgia" w:hAnsi="Times New Roman" w:cs="Times New Roman"/>
+          <w:bCs/>
+          <w:i/>
+          <w:sz w:val="24"/>
+          <w:szCs w:val="24"/>
+          <w:lang w:val="en-US"/>
+        </w:rPr>
+        <w:t xml:space="preserve">5,000 counts; </w:t>
+      </w:r>
+      <w:r>
+        <w:rPr>
           <w:rFonts w:ascii="Times New Roman" w:eastAsia="Georgia" w:hAnsi="Times New Roman" w:cs="Times New Roman"/>
           <w:bCs/>
           <w:sz w:val="24"/>
@@ -19473,17 +20516,17 @@
           <w:szCs w:val="24"/>
           <w:lang w:val="en-US"/>
         </w:rPr>
-        <w:t>a</w:t>
-      </w:r>
-      <w:r>
-        <w:rPr>
-          <w:rFonts w:ascii="Times New Roman" w:eastAsia="Georgia" w:hAnsi="Times New Roman" w:cs="Times New Roman"/>
-          <w:bCs/>
-          <w:sz w:val="24"/>
-          <w:szCs w:val="24"/>
-          <w:lang w:val="en-US"/>
-        </w:rPr>
-        <w:t xml:space="preserve">) </w:t>
+        <w:t>b</w:t>
+      </w:r>
+      <w:r>
+        <w:rPr>
+          <w:rFonts w:ascii="Times New Roman" w:eastAsia="Georgia" w:hAnsi="Times New Roman" w:cs="Times New Roman"/>
+          <w:bCs/>
+          <w:sz w:val="24"/>
+          <w:szCs w:val="24"/>
+          <w:lang w:val="en-US"/>
+        </w:rPr>
+        <w:t>)</w:t>
       </w:r>
       <w:r>
         <w:rPr>
@@ -19494,7 +20537,27 @@
           <w:szCs w:val="24"/>
           <w:lang w:val="en-US"/>
         </w:rPr>
-        <w:t>5,000 limit</w:t>
+        <w:t xml:space="preserve"> 500 counts; </w:t>
+      </w:r>
+      <w:r>
+        <w:rPr>
+          <w:rFonts w:ascii="Times New Roman" w:eastAsia="Georgia" w:hAnsi="Times New Roman" w:cs="Times New Roman"/>
+          <w:bCs/>
+          <w:sz w:val="24"/>
+          <w:szCs w:val="24"/>
+          <w:lang w:val="en-US"/>
+        </w:rPr>
+        <w:t>and (c</w:t>
+      </w:r>
+      <w:r>
+        <w:rPr>
+          <w:rFonts w:ascii="Times New Roman" w:eastAsia="Georgia" w:hAnsi="Times New Roman" w:cs="Times New Roman"/>
+          <w:bCs/>
+          <w:sz w:val="24"/>
+          <w:szCs w:val="24"/>
+          <w:lang w:val="en-US"/>
+        </w:rPr>
+        <w:t>)</w:t>
       </w:r>
       <w:r>
         <w:rPr>
@@ -19505,68 +20568,51 @@
           <w:szCs w:val="24"/>
           <w:lang w:val="en-US"/>
         </w:rPr>
+        <w:t xml:space="preserve"> </w:t>
+      </w:r>
+      <w:r>
+        <w:rPr>
+          <w:rFonts w:ascii="Times New Roman" w:eastAsia="Georgia" w:hAnsi="Times New Roman" w:cs="Times New Roman"/>
+          <w:bCs/>
+          <w:i/>
+          <w:sz w:val="24"/>
+          <w:szCs w:val="24"/>
+          <w:lang w:val="en-US"/>
+        </w:rPr>
+        <w:t>50 limit</w:t>
+      </w:r>
+      <w:r>
+        <w:rPr>
+          <w:rFonts w:ascii="Times New Roman" w:eastAsia="Georgia" w:hAnsi="Times New Roman" w:cs="Times New Roman"/>
+          <w:b/>
+          <w:bCs/>
+          <w:sz w:val="24"/>
+          <w:szCs w:val="24"/>
+          <w:lang w:val="en-US"/>
+        </w:rPr>
+        <w:t xml:space="preserve"> </w:t>
+      </w:r>
+      <w:r>
+        <w:rPr>
+          <w:rFonts w:ascii="Times New Roman" w:eastAsia="Georgia" w:hAnsi="Times New Roman" w:cs="Times New Roman"/>
+          <w:bCs/>
+          <w:sz w:val="24"/>
+          <w:szCs w:val="24"/>
+          <w:lang w:val="en-US"/>
+        </w:rPr>
+        <w:t>counts</w:t>
+      </w:r>
+      <w:r>
+        <w:rPr>
+          <w:rFonts w:ascii="Times New Roman" w:eastAsia="Georgia" w:hAnsi="Times New Roman" w:cs="Times New Roman"/>
+          <w:b/>
+          <w:bCs/>
+          <w:sz w:val="24"/>
+          <w:szCs w:val="24"/>
+          <w:lang w:val="en-US"/>
+        </w:rPr>
         <w:t>.</w:t>
       </w:r>
-      <w:r>
-        <w:rPr>
-          <w:rFonts w:ascii="Times New Roman" w:eastAsia="Georgia" w:hAnsi="Times New Roman" w:cs="Times New Roman"/>
-          <w:bCs/>
-          <w:sz w:val="24"/>
-          <w:szCs w:val="24"/>
-          <w:lang w:val="en-US"/>
-        </w:rPr>
-        <w:t xml:space="preserve"> </w:t>
-      </w:r>
-      <w:r>
-        <w:rPr>
-          <w:rFonts w:ascii="Times New Roman" w:eastAsia="Georgia" w:hAnsi="Times New Roman" w:cs="Times New Roman"/>
-          <w:bCs/>
-          <w:sz w:val="24"/>
-          <w:szCs w:val="24"/>
-          <w:lang w:val="en-US"/>
-        </w:rPr>
-        <w:t>Similar</w:t>
-      </w:r>
-      <w:r>
-        <w:rPr>
-          <w:rFonts w:ascii="Times New Roman" w:eastAsia="Georgia" w:hAnsi="Times New Roman" w:cs="Times New Roman"/>
-          <w:bCs/>
-          <w:sz w:val="24"/>
-          <w:szCs w:val="24"/>
-          <w:lang w:val="en-US"/>
-        </w:rPr>
-        <w:t xml:space="preserve"> to Figure 2, this </w:t>
-      </w:r>
-      <w:r>
-        <w:rPr>
-          <w:rFonts w:ascii="Times New Roman" w:eastAsia="Georgia" w:hAnsi="Times New Roman" w:cs="Times New Roman"/>
-          <w:bCs/>
-          <w:sz w:val="24"/>
-          <w:szCs w:val="24"/>
-          <w:lang w:val="en-US"/>
-        </w:rPr>
-        <w:t>plot shows the 5'</w:t>
-      </w:r>
-      <w:r>
-        <w:rPr>
-          <w:rFonts w:ascii="Times New Roman" w:eastAsia="Georgia" w:hAnsi="Times New Roman" w:cs="Times New Roman"/>
-          <w:bCs/>
-          <w:sz w:val="24"/>
-          <w:szCs w:val="24"/>
-          <w:lang w:val="en-US"/>
-        </w:rPr>
-        <w:t xml:space="preserve"> end distribution along the viral genome in each </w:t>
-      </w:r>
-      <w:r>
-        <w:rPr>
-          <w:rFonts w:ascii="Times New Roman" w:eastAsia="Georgia" w:hAnsi="Times New Roman" w:cs="Times New Roman"/>
-          <w:bCs/>
-          <w:sz w:val="24"/>
-          <w:szCs w:val="24"/>
-          <w:lang w:val="en-US"/>
-        </w:rPr>
-        <w:t>time-point groups. The mean values for each time-point group was calculated and merged into 50-nt sized bins for the visualization. The y-axis was limited to 50 counts.</w:t>
-      </w:r>
     </w:p>
     <w:p>
       <w:pPr>
@@ -19574,125 +20620,56 @@
         <w:jc w:val="both"/>
         <w:rPr>
           <w:rFonts w:ascii="Times New Roman" w:eastAsia="Georgia" w:hAnsi="Times New Roman" w:cs="Times New Roman"/>
-          <w:bCs/>
-          <w:i/>
-          <w:sz w:val="24"/>
-          <w:szCs w:val="24"/>
-          <w:lang w:val="en-US"/>
-        </w:rPr>
-      </w:pPr>
-      <w:r>
-        <w:rPr>
-          <w:rFonts w:ascii="Times New Roman" w:eastAsia="Georgia" w:hAnsi="Times New Roman" w:cs="Times New Roman"/>
-          <w:bCs/>
-          <w:sz w:val="24"/>
-          <w:szCs w:val="24"/>
-          <w:lang w:val="en-US"/>
-        </w:rPr>
-        <w:t>(</w:t>
-      </w:r>
-      <w:r>
-        <w:rPr>
-          <w:rFonts w:ascii="Times New Roman" w:eastAsia="Georgia" w:hAnsi="Times New Roman" w:cs="Times New Roman"/>
-          <w:bCs/>
-          <w:sz w:val="24"/>
-          <w:szCs w:val="24"/>
-          <w:lang w:val="en-US"/>
-        </w:rPr>
-        <w:t>b</w:t>
-      </w:r>
-      <w:r>
-        <w:rPr>
-          <w:rFonts w:ascii="Times New Roman" w:eastAsia="Georgia" w:hAnsi="Times New Roman" w:cs="Times New Roman"/>
-          <w:bCs/>
-          <w:sz w:val="24"/>
-          <w:szCs w:val="24"/>
-          <w:lang w:val="en-US"/>
-        </w:rPr>
-        <w:t xml:space="preserve">) </w:t>
-      </w:r>
-      <w:r>
-        <w:rPr>
-          <w:rFonts w:ascii="Times New Roman" w:eastAsia="Georgia" w:hAnsi="Times New Roman" w:cs="Times New Roman"/>
-          <w:bCs/>
-          <w:i/>
-          <w:sz w:val="24"/>
-          <w:szCs w:val="24"/>
-          <w:lang w:val="en-US"/>
-        </w:rPr>
-        <w:t>50 limit</w:t>
-      </w:r>
-      <w:r>
-        <w:rPr>
-          <w:rFonts w:ascii="Times New Roman" w:eastAsia="Georgia" w:hAnsi="Times New Roman" w:cs="Times New Roman"/>
-          <w:bCs/>
-          <w:i/>
-          <w:sz w:val="24"/>
-          <w:szCs w:val="24"/>
-          <w:lang w:val="en-US"/>
-        </w:rPr>
-        <w:t>.</w:t>
-      </w:r>
-      <w:r>
-        <w:rPr>
-          <w:rFonts w:ascii="Times New Roman" w:eastAsia="Georgia" w:hAnsi="Times New Roman" w:cs="Times New Roman"/>
           <w:b/>
           <w:bCs/>
           <w:sz w:val="24"/>
           <w:szCs w:val="24"/>
           <w:lang w:val="en-US"/>
         </w:rPr>
-        <w:t xml:space="preserve"> </w:t>
-      </w:r>
-      <w:r>
-        <w:rPr>
-          <w:rFonts w:ascii="Times New Roman" w:eastAsia="Georgia" w:hAnsi="Times New Roman" w:cs="Times New Roman"/>
-          <w:bCs/>
-          <w:sz w:val="24"/>
-          <w:szCs w:val="24"/>
-          <w:lang w:val="en-US"/>
-        </w:rPr>
-        <w:t>Simila</w:t>
-      </w:r>
-      <w:r>
-        <w:rPr>
-          <w:rFonts w:ascii="Times New Roman" w:eastAsia="Georgia" w:hAnsi="Times New Roman" w:cs="Times New Roman"/>
-          <w:bCs/>
-          <w:sz w:val="24"/>
-          <w:szCs w:val="24"/>
-          <w:lang w:val="en-US"/>
-        </w:rPr>
-        <w:t>r</w:t>
-      </w:r>
-      <w:r>
-        <w:rPr>
-          <w:rFonts w:ascii="Times New Roman" w:eastAsia="Georgia" w:hAnsi="Times New Roman" w:cs="Times New Roman"/>
-          <w:bCs/>
-          <w:sz w:val="24"/>
-          <w:szCs w:val="24"/>
-          <w:lang w:val="en-US"/>
-        </w:rPr>
-        <w:t xml:space="preserve"> to Figure 2</w:t>
-      </w:r>
-      <w:r>
-        <w:rPr>
-          <w:rFonts w:ascii="Times New Roman" w:eastAsia="Georgia" w:hAnsi="Times New Roman" w:cs="Times New Roman"/>
-          <w:bCs/>
-          <w:sz w:val="24"/>
-          <w:szCs w:val="24"/>
-          <w:lang w:val="en-US"/>
-        </w:rPr>
-        <w:t>, this plot shows the 5'</w:t>
-      </w:r>
-      <w:r>
-        <w:rPr>
-          <w:rFonts w:ascii="Times New Roman" w:eastAsia="Georgia" w:hAnsi="Times New Roman" w:cs="Times New Roman"/>
-          <w:bCs/>
-          <w:sz w:val="24"/>
-          <w:szCs w:val="24"/>
-          <w:lang w:val="en-US"/>
-        </w:rPr>
-        <w:t xml:space="preserve"> end distribution along the viral genome in each time-point groups. The mean values for each time-point group was calculated and merged into 50-nt sized bins for the visualization. The y-axis was limited to 50 counts.</w:t>
+      </w:pPr>
+      <w:r>
+        <w:rPr>
+          <w:rFonts w:ascii="Times New Roman" w:eastAsia="Georgia" w:hAnsi="Times New Roman" w:cs="Times New Roman"/>
+          <w:b/>
+          <w:bCs/>
+          <w:sz w:val="24"/>
+          <w:szCs w:val="24"/>
+          <w:lang w:val="en-US"/>
+        </w:rPr>
+        <w:t xml:space="preserve">Supplementary Figure </w:t>
+      </w:r>
+      <w:r>
+        <w:rPr>
+          <w:rFonts w:ascii="Times New Roman" w:eastAsia="Georgia" w:hAnsi="Times New Roman" w:cs="Times New Roman"/>
+          <w:b/>
+          <w:bCs/>
+          <w:sz w:val="24"/>
+          <w:szCs w:val="24"/>
+          <w:lang w:val="en-US"/>
+        </w:rPr>
+        <w:t>6</w:t>
+      </w:r>
+      <w:r>
+        <w:rPr>
+          <w:rFonts w:ascii="Times New Roman" w:eastAsia="Georgia" w:hAnsi="Times New Roman" w:cs="Times New Roman"/>
+          <w:b/>
+          <w:bCs/>
+          <w:sz w:val="24"/>
+          <w:szCs w:val="24"/>
+          <w:lang w:val="en-US"/>
+        </w:rPr>
+        <w:t>. Dy</w:t>
+      </w:r>
+      <w:r>
+        <w:rPr>
+          <w:rFonts w:ascii="Times New Roman" w:eastAsia="Georgia" w:hAnsi="Times New Roman" w:cs="Times New Roman"/>
+          <w:b/>
+          <w:bCs/>
+          <w:sz w:val="24"/>
+          <w:szCs w:val="24"/>
+          <w:lang w:val="en-US"/>
+        </w:rPr>
+        <w:t>namics of canonical transcripts, clustered into kinetic groups</w:t>
       </w:r>
     </w:p>
     <w:p>
@@ -19701,786 +20678,21 @@
         <w:jc w:val="both"/>
         <w:rPr>
           <w:rFonts w:ascii="Times New Roman" w:eastAsia="Georgia" w:hAnsi="Times New Roman" w:cs="Times New Roman"/>
-          <w:b/>
-          <w:bCs/>
-          <w:sz w:val="24"/>
-          <w:szCs w:val="24"/>
-          <w:lang w:val="en-US"/>
-        </w:rPr>
-      </w:pPr>
-    </w:p>
-    <w:p>
-      <w:pPr>
-        <w:spacing w:after="120" w:line="240" w:lineRule="auto"/>
-        <w:jc w:val="both"/>
-        <w:rPr>
-          <w:rFonts w:ascii="Times New Roman" w:hAnsi="Times New Roman" w:cs="Times New Roman"/>
-          <w:b/>
-          <w:sz w:val="24"/>
-          <w:szCs w:val="24"/>
-          <w:lang w:val="en-US"/>
-        </w:rPr>
-      </w:pPr>
-      <w:r>
-        <w:rPr>
-          <w:rFonts w:ascii="Times New Roman" w:hAnsi="Times New Roman" w:cs="Times New Roman"/>
-          <w:b/>
-          <w:sz w:val="24"/>
-          <w:szCs w:val="24"/>
-          <w:lang w:val="en-US"/>
-        </w:rPr>
-        <w:t xml:space="preserve">Supplementary Figure </w:t>
-      </w:r>
-      <w:r>
-        <w:rPr>
-          <w:rFonts w:ascii="Times New Roman" w:hAnsi="Times New Roman" w:cs="Times New Roman"/>
-          <w:b/>
-          <w:sz w:val="24"/>
-          <w:szCs w:val="24"/>
-          <w:lang w:val="en-US"/>
-        </w:rPr>
-        <w:t>3</w:t>
-      </w:r>
-      <w:r>
-        <w:rPr>
-          <w:rFonts w:ascii="Times New Roman" w:hAnsi="Times New Roman" w:cs="Times New Roman"/>
-          <w:b/>
-          <w:sz w:val="24"/>
-          <w:szCs w:val="24"/>
-          <w:lang w:val="en-US"/>
-        </w:rPr>
-        <w:t>.</w:t>
-      </w:r>
-      <w:r>
-        <w:rPr>
-          <w:rFonts w:ascii="Times New Roman" w:hAnsi="Times New Roman" w:cs="Times New Roman"/>
-          <w:sz w:val="24"/>
-          <w:szCs w:val="24"/>
-          <w:lang w:val="en-US"/>
-        </w:rPr>
-        <w:t xml:space="preserve"> </w:t>
-      </w:r>
-      <w:r>
-        <w:rPr>
-          <w:rFonts w:ascii="Times New Roman" w:hAnsi="Times New Roman" w:cs="Times New Roman"/>
-          <w:b/>
-          <w:sz w:val="24"/>
-          <w:szCs w:val="24"/>
-          <w:lang w:val="en-US"/>
-        </w:rPr>
-        <w:t>Temporal Pattern of Splice</w:t>
-      </w:r>
-      <w:r>
-        <w:rPr>
-          <w:rFonts w:ascii="Times New Roman" w:hAnsi="Times New Roman" w:cs="Times New Roman"/>
-          <w:b/>
-          <w:sz w:val="24"/>
-          <w:szCs w:val="24"/>
-          <w:lang w:val="en-US"/>
-        </w:rPr>
-        <w:t xml:space="preserve"> </w:t>
-      </w:r>
-      <w:r>
-        <w:rPr>
-          <w:rFonts w:ascii="Times New Roman" w:hAnsi="Times New Roman" w:cs="Times New Roman"/>
-          <w:b/>
-          <w:sz w:val="24"/>
-          <w:szCs w:val="24"/>
-          <w:lang w:val="en-US"/>
-        </w:rPr>
-        <w:t xml:space="preserve">Sites </w:t>
-      </w:r>
-      <w:r>
-        <w:rPr>
-          <w:rFonts w:ascii="Times New Roman" w:hAnsi="Times New Roman" w:cs="Times New Roman"/>
-          <w:b/>
-          <w:sz w:val="24"/>
-          <w:szCs w:val="24"/>
-          <w:lang w:val="en-US"/>
-        </w:rPr>
-        <w:t xml:space="preserve">of EHV-1 Genes </w:t>
-      </w:r>
-      <w:r>
-        <w:rPr>
-          <w:rFonts w:ascii="Times New Roman" w:hAnsi="Times New Roman" w:cs="Times New Roman"/>
-          <w:b/>
-          <w:sz w:val="24"/>
-          <w:szCs w:val="24"/>
-          <w:lang w:val="en-US"/>
-        </w:rPr>
-        <w:t xml:space="preserve">During </w:t>
-      </w:r>
-      <w:r>
-        <w:rPr>
-          <w:rFonts w:ascii="Times New Roman" w:hAnsi="Times New Roman" w:cs="Times New Roman"/>
-          <w:b/>
-          <w:sz w:val="24"/>
-          <w:szCs w:val="24"/>
-          <w:lang w:val="en-US"/>
-        </w:rPr>
-        <w:t>Infection</w:t>
-      </w:r>
-    </w:p>
-    <w:p>
-      <w:pPr>
-        <w:spacing w:after="120" w:line="240" w:lineRule="auto"/>
-        <w:jc w:val="both"/>
-        <w:rPr>
-          <w:rFonts w:ascii="Times New Roman" w:hAnsi="Times New Roman" w:cs="Times New Roman"/>
-          <w:sz w:val="24"/>
-          <w:szCs w:val="24"/>
-          <w:lang w:val="en-US"/>
-        </w:rPr>
-      </w:pPr>
-      <w:r>
-        <w:rPr>
-          <w:rFonts w:ascii="Times New Roman" w:hAnsi="Times New Roman" w:cs="Times New Roman"/>
-          <w:sz w:val="24"/>
-          <w:szCs w:val="24"/>
-          <w:lang w:val="en-US"/>
-        </w:rPr>
-        <w:t>This figure illustrates the splicing dynamic</w:t>
-      </w:r>
-      <w:r>
-        <w:rPr>
-          <w:rFonts w:ascii="Times New Roman" w:hAnsi="Times New Roman" w:cs="Times New Roman"/>
-          <w:sz w:val="24"/>
-          <w:szCs w:val="24"/>
-          <w:lang w:val="en-US"/>
-        </w:rPr>
-        <w:t>s observed in the EHV-1 genes (a) ORF8, (b) ORF54, and (c</w:t>
-      </w:r>
-      <w:r>
-        <w:rPr>
-          <w:rFonts w:ascii="Times New Roman" w:hAnsi="Times New Roman" w:cs="Times New Roman"/>
-          <w:sz w:val="24"/>
-          <w:szCs w:val="24"/>
-          <w:lang w:val="en-US"/>
-        </w:rPr>
-        <w:t>) ORF58. The transcripts on the right side are categorized into spliced and non-spliced groups, with the proportions of these groups visualized on the left side. Each panel on the right provides the transcript annotations, highlighting both spliced and non-spliced variants, alongside their parent genes and corresponding genomic locations. The annotations are color-coded: light red represents positive-strand genes, light blue represents negative-strand genes, dark red corresponds to positive-strand transcripts, and dark blue to negative-strand transcripts. The left panels depict the temporal trends of these transcript groups, with points representing averages and lines indicating standard deviations (SD) for each time point post-infection. These calculations are based on read count data obtained from dcDNA-Seq. The sum of spliced and alternatively spliced transcripts is shown in blue, while non-spliced transcripts are displayed in orange. The data points are connected by lines to show progression over time. The analysis includes transcripts that precisely match, allowing deviations of +/- 2 nucleotides (</w:t>
-      </w:r>
-      <w:proofErr w:type="spellStart"/>
-      <w:r>
-        <w:rPr>
-          <w:rFonts w:ascii="Times New Roman" w:hAnsi="Times New Roman" w:cs="Times New Roman"/>
-          <w:sz w:val="24"/>
-          <w:szCs w:val="24"/>
-          <w:lang w:val="en-US"/>
-        </w:rPr>
-        <w:t>nt</w:t>
-      </w:r>
-      <w:proofErr w:type="spellEnd"/>
-      <w:r>
-        <w:rPr>
-          <w:rFonts w:ascii="Times New Roman" w:hAnsi="Times New Roman" w:cs="Times New Roman"/>
-          <w:sz w:val="24"/>
-          <w:szCs w:val="24"/>
-          <w:lang w:val="en-US"/>
-        </w:rPr>
-        <w:t xml:space="preserve">) for splice junctions and +/- 10 </w:t>
-      </w:r>
-      <w:proofErr w:type="spellStart"/>
-      <w:r>
-        <w:rPr>
-          <w:rFonts w:ascii="Times New Roman" w:hAnsi="Times New Roman" w:cs="Times New Roman"/>
-          <w:sz w:val="24"/>
-          <w:szCs w:val="24"/>
-          <w:lang w:val="en-US"/>
-        </w:rPr>
-        <w:t>nt</w:t>
-      </w:r>
-      <w:proofErr w:type="spellEnd"/>
-      <w:r>
-        <w:rPr>
-          <w:rFonts w:ascii="Times New Roman" w:hAnsi="Times New Roman" w:cs="Times New Roman"/>
-          <w:sz w:val="24"/>
-          <w:szCs w:val="24"/>
-          <w:lang w:val="en-US"/>
-        </w:rPr>
-        <w:t xml:space="preserve"> for the start and end positions. Asterisks denote statistically significant transcripts, as determined by CAGE-</w:t>
-      </w:r>
-      <w:proofErr w:type="spellStart"/>
-      <w:r>
-        <w:rPr>
-          <w:rFonts w:ascii="Times New Roman" w:hAnsi="Times New Roman" w:cs="Times New Roman"/>
-          <w:sz w:val="24"/>
-          <w:szCs w:val="24"/>
-          <w:lang w:val="en-US"/>
-        </w:rPr>
-        <w:t>Seq</w:t>
-      </w:r>
-      <w:proofErr w:type="spellEnd"/>
-      <w:r>
-        <w:rPr>
-          <w:rFonts w:ascii="Times New Roman" w:hAnsi="Times New Roman" w:cs="Times New Roman"/>
-          <w:sz w:val="24"/>
-          <w:szCs w:val="24"/>
-          <w:lang w:val="en-US"/>
-        </w:rPr>
-        <w:t xml:space="preserve"> analysis.</w:t>
-      </w:r>
-    </w:p>
-    <w:p>
-      <w:pPr>
-        <w:spacing w:after="120" w:line="240" w:lineRule="auto"/>
-        <w:jc w:val="both"/>
-        <w:rPr>
-          <w:rFonts w:ascii="Times New Roman" w:eastAsia="Georgia" w:hAnsi="Times New Roman" w:cs="Times New Roman"/>
-          <w:b/>
-          <w:bCs/>
-          <w:sz w:val="24"/>
-          <w:szCs w:val="24"/>
-          <w:lang w:val="en-US"/>
-        </w:rPr>
-      </w:pPr>
-    </w:p>
-    <w:p>
-      <w:pPr>
-        <w:spacing w:after="120" w:line="240" w:lineRule="auto"/>
-        <w:jc w:val="both"/>
-        <w:rPr>
-          <w:rFonts w:ascii="Times New Roman" w:hAnsi="Times New Roman"/>
-          <w:b/>
-          <w:sz w:val="24"/>
-          <w:szCs w:val="24"/>
-          <w:lang w:val="en-US"/>
-        </w:rPr>
-      </w:pPr>
-      <w:r>
-        <w:rPr>
-          <w:rFonts w:ascii="Times New Roman" w:hAnsi="Times New Roman" w:cs="Times New Roman"/>
-          <w:b/>
-          <w:sz w:val="24"/>
-          <w:szCs w:val="24"/>
-          <w:lang w:val="en-US"/>
-        </w:rPr>
-        <w:t xml:space="preserve">Supplementary </w:t>
-      </w:r>
-      <w:r>
-        <w:rPr>
-          <w:rFonts w:ascii="Times New Roman" w:hAnsi="Times New Roman"/>
-          <w:b/>
-          <w:sz w:val="24"/>
-          <w:szCs w:val="24"/>
-          <w:lang w:val="en-US"/>
-        </w:rPr>
-        <w:t xml:space="preserve">Figure </w:t>
-      </w:r>
-      <w:r>
-        <w:rPr>
-          <w:rFonts w:ascii="Times New Roman" w:hAnsi="Times New Roman"/>
-          <w:b/>
-          <w:sz w:val="24"/>
-          <w:szCs w:val="24"/>
-          <w:lang w:val="en-US"/>
-        </w:rPr>
-        <w:t>4</w:t>
-      </w:r>
-      <w:r>
-        <w:rPr>
-          <w:rFonts w:ascii="Times New Roman" w:hAnsi="Times New Roman"/>
-          <w:b/>
-          <w:sz w:val="24"/>
-          <w:szCs w:val="24"/>
-          <w:lang w:val="en-US"/>
-        </w:rPr>
-        <w:t xml:space="preserve">. </w:t>
-      </w:r>
-      <w:proofErr w:type="spellStart"/>
-      <w:r>
-        <w:rPr>
-          <w:rFonts w:ascii="Times New Roman" w:hAnsi="Times New Roman"/>
-          <w:b/>
-          <w:sz w:val="24"/>
-          <w:szCs w:val="24"/>
-          <w:lang w:val="en-US"/>
-        </w:rPr>
-        <w:t>Heatmap</w:t>
-      </w:r>
-      <w:proofErr w:type="spellEnd"/>
-      <w:r>
-        <w:rPr>
-          <w:rFonts w:ascii="Times New Roman" w:hAnsi="Times New Roman"/>
-          <w:b/>
-          <w:sz w:val="24"/>
-          <w:szCs w:val="24"/>
-          <w:lang w:val="en-US"/>
-        </w:rPr>
-        <w:t xml:space="preserve"> of VST-Normalized Expression of Canonical EHV-1 Transcripts Across Individual Samples Over Time</w:t>
-      </w:r>
-    </w:p>
-    <w:p>
-      <w:pPr>
-        <w:spacing w:after="120" w:line="240" w:lineRule="auto"/>
-        <w:jc w:val="both"/>
-        <w:rPr>
-          <w:rFonts w:ascii="Times New Roman" w:hAnsi="Times New Roman"/>
-          <w:sz w:val="24"/>
-          <w:szCs w:val="24"/>
-          <w:lang w:val="en-US"/>
-        </w:rPr>
-      </w:pPr>
-      <w:r>
-        <w:rPr>
-          <w:rFonts w:ascii="Times New Roman" w:hAnsi="Times New Roman"/>
-          <w:sz w:val="24"/>
-          <w:szCs w:val="24"/>
-          <w:lang w:val="en-US"/>
-        </w:rPr>
-        <w:t xml:space="preserve">This </w:t>
-      </w:r>
-      <w:proofErr w:type="spellStart"/>
-      <w:r>
-        <w:rPr>
-          <w:rFonts w:ascii="Times New Roman" w:hAnsi="Times New Roman"/>
-          <w:sz w:val="24"/>
-          <w:szCs w:val="24"/>
-          <w:lang w:val="en-US"/>
-        </w:rPr>
-        <w:t>heatmap</w:t>
-      </w:r>
-      <w:proofErr w:type="spellEnd"/>
-      <w:r>
-        <w:rPr>
-          <w:rFonts w:ascii="Times New Roman" w:hAnsi="Times New Roman"/>
-          <w:sz w:val="24"/>
-          <w:szCs w:val="24"/>
-          <w:lang w:val="en-US"/>
-        </w:rPr>
-        <w:t xml:space="preserve"> presents the VST (variance-stabilizing transformation) normalized expression levels of canonical EHV-1 transcripts across individual samples at various time points post-infection (1h, 2h, 4h, 6h, 8h, 12h, 18h, 24h, 48h). Only reads that overlap both the transcription start site (TSS) and transcription end site (TES) of each gene (based on canonical annotations) were included for analysis. The expression values are color-coded, with red indicating higher expression levels, white representing intermediate expression, and blue representing lower expression levels. Each column corresponds to an individual sample, grouped by </w:t>
-      </w:r>
-      <w:proofErr w:type="gramStart"/>
-      <w:r>
-        <w:rPr>
-          <w:rFonts w:ascii="Times New Roman" w:hAnsi="Times New Roman"/>
-          <w:sz w:val="24"/>
-          <w:szCs w:val="24"/>
-          <w:lang w:val="en-US"/>
-        </w:rPr>
-        <w:t>hours</w:t>
-      </w:r>
-      <w:proofErr w:type="gramEnd"/>
-      <w:r>
-        <w:rPr>
-          <w:rFonts w:ascii="Times New Roman" w:hAnsi="Times New Roman"/>
-          <w:sz w:val="24"/>
-          <w:szCs w:val="24"/>
-          <w:lang w:val="en-US"/>
-        </w:rPr>
-        <w:t xml:space="preserve"> post-infection (hpi), while the y-axis lists the EHV-1 open reading frames (ORFs). This </w:t>
-      </w:r>
-      <w:proofErr w:type="spellStart"/>
-      <w:r>
-        <w:rPr>
-          <w:rFonts w:ascii="Times New Roman" w:hAnsi="Times New Roman"/>
-          <w:sz w:val="24"/>
-          <w:szCs w:val="24"/>
-          <w:lang w:val="en-US"/>
-        </w:rPr>
-        <w:t>heatmap</w:t>
-      </w:r>
-      <w:proofErr w:type="spellEnd"/>
-      <w:r>
-        <w:rPr>
-          <w:rFonts w:ascii="Times New Roman" w:hAnsi="Times New Roman"/>
-          <w:sz w:val="24"/>
-          <w:szCs w:val="24"/>
-          <w:lang w:val="en-US"/>
-        </w:rPr>
-        <w:t xml:space="preserve"> provides a detailed visualization of the temporal expression dynamics of each ORF across individual biological replicates, facilitating the identification of temporal expression patterns during EHV-1 infection.</w:t>
-      </w:r>
-    </w:p>
-    <w:p>
-      <w:pPr>
-        <w:spacing w:after="120" w:line="240" w:lineRule="auto"/>
-        <w:jc w:val="both"/>
-        <w:rPr>
-          <w:rFonts w:ascii="Times New Roman" w:eastAsia="Georgia" w:hAnsi="Times New Roman" w:cs="Times New Roman"/>
-          <w:b/>
-          <w:bCs/>
-          <w:sz w:val="24"/>
-          <w:szCs w:val="24"/>
-          <w:lang w:val="en-US"/>
-        </w:rPr>
-      </w:pPr>
-    </w:p>
-    <w:p>
-      <w:pPr>
-        <w:spacing w:after="120" w:line="240" w:lineRule="auto"/>
-        <w:jc w:val="both"/>
-        <w:rPr>
-          <w:rFonts w:ascii="Times New Roman" w:eastAsia="Georgia" w:hAnsi="Times New Roman" w:cs="Times New Roman"/>
-          <w:b/>
-          <w:bCs/>
-          <w:sz w:val="24"/>
-          <w:szCs w:val="24"/>
-          <w:lang w:val="en-US"/>
-        </w:rPr>
-      </w:pPr>
-      <w:r>
-        <w:rPr>
-          <w:rFonts w:ascii="Times New Roman" w:eastAsia="Georgia" w:hAnsi="Times New Roman" w:cs="Times New Roman"/>
-          <w:b/>
-          <w:bCs/>
-          <w:sz w:val="24"/>
-          <w:szCs w:val="24"/>
-          <w:lang w:val="en-US"/>
-        </w:rPr>
-        <w:t xml:space="preserve">Supplementary Figure </w:t>
-      </w:r>
-      <w:r>
-        <w:rPr>
-          <w:rFonts w:ascii="Times New Roman" w:eastAsia="Georgia" w:hAnsi="Times New Roman" w:cs="Times New Roman"/>
-          <w:b/>
-          <w:bCs/>
-          <w:sz w:val="24"/>
-          <w:szCs w:val="24"/>
-          <w:lang w:val="en-US"/>
-        </w:rPr>
-        <w:t>5</w:t>
-      </w:r>
-      <w:r>
-        <w:rPr>
-          <w:rFonts w:ascii="Times New Roman" w:eastAsia="Georgia" w:hAnsi="Times New Roman" w:cs="Times New Roman"/>
-          <w:b/>
-          <w:bCs/>
-          <w:sz w:val="24"/>
-          <w:szCs w:val="24"/>
-          <w:lang w:val="en-US"/>
-        </w:rPr>
-        <w:t>. Dynamics of total coverage of viral reads.</w:t>
-      </w:r>
-    </w:p>
-    <w:p>
-      <w:pPr>
-        <w:spacing w:after="120" w:line="240" w:lineRule="auto"/>
-        <w:jc w:val="both"/>
-        <w:rPr>
-          <w:rFonts w:ascii="Times New Roman" w:eastAsia="Georgia" w:hAnsi="Times New Roman" w:cs="Times New Roman"/>
-          <w:bCs/>
-          <w:i/>
-          <w:sz w:val="24"/>
-          <w:szCs w:val="24"/>
-          <w:lang w:val="en-US"/>
-        </w:rPr>
-      </w:pPr>
-      <w:r>
-        <w:rPr>
-          <w:rFonts w:ascii="Times New Roman" w:hAnsi="Times New Roman" w:cs="Times New Roman"/>
-          <w:sz w:val="24"/>
-          <w:szCs w:val="24"/>
-          <w:lang w:val="en-US"/>
-        </w:rPr>
-        <w:t xml:space="preserve">This figure shows the total coverage of the viral genome, calculated from reads, whose orientation </w:t>
-      </w:r>
-      <w:r>
-        <w:rPr>
-          <w:rFonts w:ascii="Times New Roman" w:hAnsi="Times New Roman" w:cs="Times New Roman"/>
-          <w:sz w:val="24"/>
-          <w:szCs w:val="24"/>
-          <w:lang w:val="en-US"/>
-        </w:rPr>
-        <w:t>were</w:t>
-      </w:r>
-      <w:r>
-        <w:rPr>
-          <w:rFonts w:ascii="Times New Roman" w:hAnsi="Times New Roman" w:cs="Times New Roman"/>
-          <w:sz w:val="24"/>
-          <w:szCs w:val="24"/>
-          <w:lang w:val="en-US"/>
-        </w:rPr>
-        <w:t xml:space="preserve"> </w:t>
-      </w:r>
-      <w:r>
-        <w:rPr>
-          <w:rFonts w:ascii="Times New Roman" w:hAnsi="Times New Roman" w:cs="Times New Roman"/>
-          <w:sz w:val="24"/>
-          <w:szCs w:val="24"/>
-          <w:lang w:val="en-US"/>
-        </w:rPr>
-        <w:t>determined using either the 5</w:t>
-      </w:r>
-      <w:r>
-        <w:rPr>
-          <w:rFonts w:ascii="Times New Roman" w:eastAsia="Georgia" w:hAnsi="Times New Roman" w:cs="Times New Roman"/>
-          <w:bCs/>
-          <w:sz w:val="24"/>
-          <w:szCs w:val="24"/>
-          <w:lang w:val="en-US"/>
-        </w:rPr>
-        <w:t>'</w:t>
-      </w:r>
-      <w:r>
-        <w:rPr>
-          <w:rFonts w:ascii="Times New Roman" w:hAnsi="Times New Roman" w:cs="Times New Roman"/>
-          <w:sz w:val="24"/>
-          <w:szCs w:val="24"/>
-          <w:lang w:val="en-US"/>
-        </w:rPr>
-        <w:t xml:space="preserve"> adapter, or the</w:t>
-      </w:r>
-      <w:r>
-        <w:rPr>
-          <w:rFonts w:ascii="Times New Roman" w:hAnsi="Times New Roman" w:cs="Times New Roman"/>
-          <w:sz w:val="24"/>
-          <w:szCs w:val="24"/>
-          <w:lang w:val="en-US"/>
-        </w:rPr>
-        <w:t xml:space="preserve"> polyA-tail. The sub-plots show</w:t>
-      </w:r>
-      <w:r>
-        <w:rPr>
-          <w:rFonts w:ascii="Times New Roman" w:hAnsi="Times New Roman" w:cs="Times New Roman"/>
-          <w:sz w:val="24"/>
-          <w:szCs w:val="24"/>
-          <w:lang w:val="en-US"/>
-        </w:rPr>
-        <w:t xml:space="preserve"> the data on</w:t>
-      </w:r>
-      <w:r>
-        <w:rPr>
-          <w:rFonts w:ascii="Times New Roman" w:hAnsi="Times New Roman" w:cs="Times New Roman"/>
-          <w:sz w:val="24"/>
-          <w:szCs w:val="24"/>
-          <w:lang w:val="en-US"/>
-        </w:rPr>
-        <w:t xml:space="preserve"> </w:t>
-      </w:r>
-      <w:r>
-        <w:rPr>
-          <w:rFonts w:ascii="Times New Roman" w:hAnsi="Times New Roman" w:cs="Times New Roman"/>
-          <w:sz w:val="24"/>
-          <w:szCs w:val="24"/>
-          <w:lang w:val="en-US"/>
-        </w:rPr>
-        <w:t>different scales, limited to: (a</w:t>
-      </w:r>
-      <w:r>
-        <w:rPr>
-          <w:rFonts w:ascii="Times New Roman" w:hAnsi="Times New Roman" w:cs="Times New Roman"/>
-          <w:sz w:val="24"/>
-          <w:szCs w:val="24"/>
-          <w:lang w:val="en-US"/>
-        </w:rPr>
-        <w:t xml:space="preserve">) </w:t>
-      </w:r>
-      <w:r>
-        <w:rPr>
-          <w:rFonts w:ascii="Times New Roman" w:eastAsia="Georgia" w:hAnsi="Times New Roman" w:cs="Times New Roman"/>
-          <w:bCs/>
-          <w:i/>
-          <w:sz w:val="24"/>
-          <w:szCs w:val="24"/>
-          <w:lang w:val="en-US"/>
-        </w:rPr>
-        <w:t xml:space="preserve">5,000 counts; </w:t>
-      </w:r>
-      <w:r>
-        <w:rPr>
-          <w:rFonts w:ascii="Times New Roman" w:eastAsia="Georgia" w:hAnsi="Times New Roman" w:cs="Times New Roman"/>
-          <w:bCs/>
-          <w:sz w:val="24"/>
-          <w:szCs w:val="24"/>
-          <w:lang w:val="en-US"/>
-        </w:rPr>
-        <w:t>(</w:t>
-      </w:r>
-      <w:r>
-        <w:rPr>
-          <w:rFonts w:ascii="Times New Roman" w:eastAsia="Georgia" w:hAnsi="Times New Roman" w:cs="Times New Roman"/>
-          <w:bCs/>
-          <w:sz w:val="24"/>
-          <w:szCs w:val="24"/>
-          <w:lang w:val="en-US"/>
-        </w:rPr>
-        <w:t>b</w:t>
-      </w:r>
-      <w:r>
-        <w:rPr>
-          <w:rFonts w:ascii="Times New Roman" w:eastAsia="Georgia" w:hAnsi="Times New Roman" w:cs="Times New Roman"/>
-          <w:bCs/>
-          <w:sz w:val="24"/>
-          <w:szCs w:val="24"/>
-          <w:lang w:val="en-US"/>
-        </w:rPr>
-        <w:t>)</w:t>
-      </w:r>
-      <w:r>
-        <w:rPr>
-          <w:rFonts w:ascii="Times New Roman" w:eastAsia="Georgia" w:hAnsi="Times New Roman" w:cs="Times New Roman"/>
-          <w:bCs/>
-          <w:i/>
-          <w:sz w:val="24"/>
-          <w:szCs w:val="24"/>
-          <w:lang w:val="en-US"/>
-        </w:rPr>
-        <w:t xml:space="preserve"> 500 counts; </w:t>
-      </w:r>
-      <w:r>
-        <w:rPr>
-          <w:rFonts w:ascii="Times New Roman" w:eastAsia="Georgia" w:hAnsi="Times New Roman" w:cs="Times New Roman"/>
-          <w:bCs/>
-          <w:sz w:val="24"/>
-          <w:szCs w:val="24"/>
-          <w:lang w:val="en-US"/>
-        </w:rPr>
-        <w:t>and (c</w:t>
-      </w:r>
-      <w:r>
-        <w:rPr>
-          <w:rFonts w:ascii="Times New Roman" w:eastAsia="Georgia" w:hAnsi="Times New Roman" w:cs="Times New Roman"/>
-          <w:bCs/>
-          <w:sz w:val="24"/>
-          <w:szCs w:val="24"/>
-          <w:lang w:val="en-US"/>
-        </w:rPr>
-        <w:t>)</w:t>
-      </w:r>
-      <w:r>
-        <w:rPr>
-          <w:rFonts w:ascii="Times New Roman" w:eastAsia="Georgia" w:hAnsi="Times New Roman" w:cs="Times New Roman"/>
-          <w:bCs/>
-          <w:i/>
-          <w:sz w:val="24"/>
-          <w:szCs w:val="24"/>
-          <w:lang w:val="en-US"/>
-        </w:rPr>
-        <w:t xml:space="preserve"> </w:t>
-      </w:r>
-      <w:r>
-        <w:rPr>
-          <w:rFonts w:ascii="Times New Roman" w:eastAsia="Georgia" w:hAnsi="Times New Roman" w:cs="Times New Roman"/>
-          <w:bCs/>
-          <w:i/>
-          <w:sz w:val="24"/>
-          <w:szCs w:val="24"/>
-          <w:lang w:val="en-US"/>
-        </w:rPr>
-        <w:t>50 limit</w:t>
-      </w:r>
-      <w:r>
-        <w:rPr>
-          <w:rFonts w:ascii="Times New Roman" w:eastAsia="Georgia" w:hAnsi="Times New Roman" w:cs="Times New Roman"/>
-          <w:b/>
-          <w:bCs/>
-          <w:sz w:val="24"/>
-          <w:szCs w:val="24"/>
-          <w:lang w:val="en-US"/>
-        </w:rPr>
-        <w:t xml:space="preserve"> </w:t>
-      </w:r>
-      <w:r>
-        <w:rPr>
-          <w:rFonts w:ascii="Times New Roman" w:eastAsia="Georgia" w:hAnsi="Times New Roman" w:cs="Times New Roman"/>
-          <w:bCs/>
-          <w:sz w:val="24"/>
-          <w:szCs w:val="24"/>
-          <w:lang w:val="en-US"/>
-        </w:rPr>
-        <w:t>counts</w:t>
-      </w:r>
-      <w:r>
-        <w:rPr>
-          <w:rFonts w:ascii="Times New Roman" w:eastAsia="Georgia" w:hAnsi="Times New Roman" w:cs="Times New Roman"/>
-          <w:b/>
-          <w:bCs/>
-          <w:sz w:val="24"/>
-          <w:szCs w:val="24"/>
-          <w:lang w:val="en-US"/>
-        </w:rPr>
-        <w:t>.</w:t>
-      </w:r>
-    </w:p>
-    <w:p>
-      <w:pPr>
-        <w:spacing w:after="120" w:line="240" w:lineRule="auto"/>
-        <w:jc w:val="both"/>
-        <w:rPr>
-          <w:rFonts w:ascii="Times New Roman" w:eastAsia="Georgia" w:hAnsi="Times New Roman" w:cs="Times New Roman"/>
-          <w:b/>
-          <w:bCs/>
-          <w:sz w:val="24"/>
-          <w:szCs w:val="24"/>
-          <w:lang w:val="en-US"/>
-        </w:rPr>
-      </w:pPr>
-      <w:r>
-        <w:rPr>
-          <w:rFonts w:ascii="Times New Roman" w:eastAsia="Georgia" w:hAnsi="Times New Roman" w:cs="Times New Roman"/>
-          <w:b/>
-          <w:bCs/>
-          <w:sz w:val="24"/>
-          <w:szCs w:val="24"/>
-          <w:lang w:val="en-US"/>
-        </w:rPr>
-        <w:t xml:space="preserve">Supplementary Figure </w:t>
-      </w:r>
-      <w:r>
-        <w:rPr>
-          <w:rFonts w:ascii="Times New Roman" w:eastAsia="Georgia" w:hAnsi="Times New Roman" w:cs="Times New Roman"/>
-          <w:b/>
-          <w:bCs/>
-          <w:sz w:val="24"/>
-          <w:szCs w:val="24"/>
-          <w:lang w:val="en-US"/>
-        </w:rPr>
-        <w:t>6</w:t>
-      </w:r>
-      <w:r>
-        <w:rPr>
-          <w:rFonts w:ascii="Times New Roman" w:eastAsia="Georgia" w:hAnsi="Times New Roman" w:cs="Times New Roman"/>
-          <w:b/>
-          <w:bCs/>
-          <w:sz w:val="24"/>
-          <w:szCs w:val="24"/>
-          <w:lang w:val="en-US"/>
-        </w:rPr>
-        <w:t>. Dy</w:t>
-      </w:r>
-      <w:r>
-        <w:rPr>
-          <w:rFonts w:ascii="Times New Roman" w:eastAsia="Georgia" w:hAnsi="Times New Roman" w:cs="Times New Roman"/>
-          <w:b/>
-          <w:bCs/>
-          <w:sz w:val="24"/>
-          <w:szCs w:val="24"/>
-          <w:lang w:val="en-US"/>
-        </w:rPr>
-        <w:t>namics of canonical transcripts, clustered into kinetic groups</w:t>
-      </w:r>
-    </w:p>
-    <w:p>
-      <w:pPr>
-        <w:spacing w:after="120" w:line="240" w:lineRule="auto"/>
-        <w:jc w:val="both"/>
-        <w:rPr>
-          <w:rFonts w:ascii="Times New Roman" w:eastAsia="Georgia" w:hAnsi="Times New Roman" w:cs="Times New Roman"/>
-          <w:bCs/>
-          <w:sz w:val="24"/>
-          <w:szCs w:val="24"/>
-          <w:lang w:val="en-US"/>
-        </w:rPr>
-      </w:pPr>
-      <w:r>
-        <w:rPr>
-          <w:rFonts w:ascii="Times New Roman" w:eastAsia="Georgia" w:hAnsi="Times New Roman" w:cs="Times New Roman"/>
-          <w:bCs/>
-          <w:sz w:val="24"/>
-          <w:szCs w:val="24"/>
-          <w:lang w:val="en-US"/>
-        </w:rPr>
-        <w:t xml:space="preserve">This figure illustrates the dynamics of each gene, calculated from reads that overlapped both the canonical TSS and TES of the gene. The counts were normalized to the total viral read count for each sample and then subjected to a clustering approach. Each panel represents a different cluster, </w:t>
-      </w:r>
-      <w:r>
-        <w:rPr>
-          <w:rFonts w:ascii="Times New Roman" w:eastAsia="Georgia" w:hAnsi="Times New Roman" w:cs="Times New Roman"/>
-          <w:bCs/>
-          <w:sz w:val="24"/>
-          <w:szCs w:val="24"/>
-          <w:lang w:val="en-US"/>
-        </w:rPr>
-        <w:lastRenderedPageBreak/>
-        <w:t>displaying genes with similar dynamics. The x-axes indicate the sample time points, while the y-axes show the mean abundance values along with the standard deviation.</w:t>
+          <w:bCs/>
+          <w:sz w:val="24"/>
+          <w:szCs w:val="24"/>
+          <w:lang w:val="en-US"/>
+        </w:rPr>
+      </w:pPr>
+      <w:r>
+        <w:rPr>
+          <w:rFonts w:ascii="Times New Roman" w:eastAsia="Georgia" w:hAnsi="Times New Roman" w:cs="Times New Roman"/>
+          <w:bCs/>
+          <w:sz w:val="24"/>
+          <w:szCs w:val="24"/>
+          <w:lang w:val="en-US"/>
+        </w:rPr>
+        <w:t>This figure illustrates the dynamics of each gene, calculated from reads that overlapped both the canonical TSS and TES of the gene. The counts were normalized to the total viral read count for each sample and then subjected to a clustering approach. Each panel represents a different cluster, displaying genes with similar dynamics. The x-axes indicate the sample time points, while the y-axes show the mean abundance values along with the standard deviation.</w:t>
       </w:r>
     </w:p>
     <w:p>
@@ -22864,7 +23076,6 @@
   <w:style w:type="character" w:default="1" w:styleId="Bekezdsalapbettpusa">
     <w:name w:val="Default Paragraph Font"/>
     <w:uiPriority w:val="1"/>
-    <w:semiHidden/>
     <w:unhideWhenUsed/>
   </w:style>
   <w:style w:type="table" w:default="1" w:styleId="Normltblzat">
@@ -23502,7 +23713,7 @@
 </file>
 
 <file path=customXml/itemProps1.xml><?xml version="1.0" encoding="utf-8"?>
-<ds:datastoreItem xmlns:ds="http://schemas.openxmlformats.org/officeDocument/2006/customXml" ds:itemID="{BBAE1D73-D474-4BCD-8041-71E384D8EFD1}">
+<ds:datastoreItem xmlns:ds="http://schemas.openxmlformats.org/officeDocument/2006/customXml" ds:itemID="{46A8CBBD-FDE8-46E9-B1A1-44CC19D11ACB}">
   <ds:schemaRefs>
     <ds:schemaRef ds:uri="http://schemas.openxmlformats.org/officeDocument/2006/bibliography"/>
   </ds:schemaRefs>

--- a/Article/Tombácz-et-al-EHV-1-dynamic-transcriptome REVIEW.docx
+++ b/Article/Tombácz-et-al-EHV-1-dynamic-transcriptome REVIEW.docx
@@ -9823,6 +9823,16 @@
         </w:rPr>
         <w:t xml:space="preserve"> characterization of TSSs, TESs</w:t>
       </w:r>
+      <w:r>
+        <w:rPr>
+          <w:rFonts w:ascii="Times New Roman" w:hAnsi="Times New Roman" w:cs="Times New Roman"/>
+          <w:b/>
+          <w:sz w:val="24"/>
+          <w:szCs w:val="24"/>
+          <w:lang w:val="en-US"/>
+        </w:rPr>
+        <w:t xml:space="preserve"> and Canonical Transcripts</w:t>
+      </w:r>
     </w:p>
     <w:p>
       <w:pPr>
@@ -9870,239 +9880,878 @@
           <w:szCs w:val="24"/>
           <w:lang w:val="en-US"/>
         </w:rPr>
-        <w:t xml:space="preserve"> (</w:t>
-      </w:r>
-      <w:r>
-        <w:rPr>
-          <w:rFonts w:ascii="Times New Roman" w:hAnsi="Times New Roman" w:cs="Times New Roman"/>
-          <w:b/>
-          <w:sz w:val="24"/>
-          <w:szCs w:val="24"/>
+        <w:t xml:space="preserve">, </w:t>
+      </w:r>
+      <w:r>
+        <w:rPr>
+          <w:rFonts w:ascii="Times New Roman" w:hAnsi="Times New Roman" w:cs="Times New Roman"/>
+          <w:sz w:val="24"/>
+          <w:szCs w:val="24"/>
+          <w:lang w:val="en-US"/>
+        </w:rPr>
+        <w:t>TESs</w:t>
+      </w:r>
+      <w:r>
+        <w:rPr>
+          <w:rFonts w:ascii="Times New Roman" w:hAnsi="Times New Roman" w:cs="Times New Roman"/>
+          <w:sz w:val="24"/>
+          <w:szCs w:val="24"/>
+          <w:lang w:val="en-US"/>
+        </w:rPr>
+        <w:t xml:space="preserve"> </w:t>
+      </w:r>
+      <w:r>
+        <w:rPr>
+          <w:rFonts w:ascii="Times New Roman" w:hAnsi="Times New Roman" w:cs="Times New Roman"/>
+          <w:sz w:val="24"/>
+          <w:szCs w:val="24"/>
+          <w:lang w:val="en-US"/>
+        </w:rPr>
+        <w:t xml:space="preserve">and </w:t>
+      </w:r>
+      <w:r>
+        <w:rPr>
+          <w:rFonts w:ascii="Times New Roman" w:hAnsi="Times New Roman" w:cs="Times New Roman"/>
+          <w:sz w:val="24"/>
+          <w:szCs w:val="24"/>
+          <w:lang w:val="en-US"/>
+        </w:rPr>
+        <w:t xml:space="preserve">canonical transcripts </w:t>
+      </w:r>
+      <w:r>
+        <w:rPr>
+          <w:rFonts w:ascii="Times New Roman" w:hAnsi="Times New Roman" w:cs="Times New Roman"/>
+          <w:sz w:val="24"/>
+          <w:szCs w:val="24"/>
+          <w:lang w:val="en-US"/>
+        </w:rPr>
+        <w:t xml:space="preserve">of EHV-1 </w:t>
+      </w:r>
+      <w:r>
+        <w:rPr>
+          <w:rFonts w:ascii="Times New Roman" w:hAnsi="Times New Roman" w:cs="Times New Roman"/>
+          <w:color w:val="7030A0"/>
+          <w:sz w:val="24"/>
+          <w:szCs w:val="24"/>
+          <w:lang w:val="en-US"/>
+        </w:rPr>
+        <w:t>over the course of infection</w:t>
+      </w:r>
+      <w:r>
+        <w:rPr>
+          <w:rFonts w:ascii="Times New Roman" w:hAnsi="Times New Roman" w:cs="Times New Roman"/>
+          <w:color w:val="7030A0"/>
+          <w:sz w:val="24"/>
+          <w:szCs w:val="24"/>
+          <w:lang w:val="en-US"/>
+        </w:rPr>
+        <w:t>.</w:t>
+      </w:r>
+      <w:r>
+        <w:rPr>
+          <w:rFonts w:ascii="Times New Roman" w:hAnsi="Times New Roman" w:cs="Times New Roman"/>
+          <w:color w:val="7030A0"/>
+          <w:sz w:val="24"/>
+          <w:szCs w:val="24"/>
+          <w:lang w:val="en-US"/>
+        </w:rPr>
+        <w:t xml:space="preserve"> We evaluated the similarities between the TSS and TES kinetics and </w:t>
+      </w:r>
+      <w:r>
+        <w:rPr>
+          <w:rFonts w:ascii="Times New Roman" w:hAnsi="Times New Roman" w:cs="Times New Roman"/>
+          <w:color w:val="7030A0"/>
+          <w:sz w:val="24"/>
+          <w:szCs w:val="24"/>
+          <w:lang w:val="en-US"/>
+        </w:rPr>
+        <w:t xml:space="preserve">that of the canonical transcripts of each gene. With a </w:t>
+      </w:r>
+      <w:proofErr w:type="spellStart"/>
+      <w:r>
+        <w:rPr>
+          <w:rFonts w:ascii="Times New Roman" w:hAnsi="Times New Roman" w:cs="Times New Roman"/>
+          <w:color w:val="7030A0"/>
+          <w:sz w:val="24"/>
+          <w:szCs w:val="24"/>
+          <w:lang w:val="en-US"/>
+        </w:rPr>
+        <w:t>hierarchial</w:t>
+      </w:r>
+      <w:proofErr w:type="spellEnd"/>
+      <w:r>
+        <w:rPr>
+          <w:rFonts w:ascii="Times New Roman" w:hAnsi="Times New Roman" w:cs="Times New Roman"/>
+          <w:color w:val="7030A0"/>
+          <w:sz w:val="24"/>
+          <w:szCs w:val="24"/>
+          <w:lang w:val="en-US"/>
+        </w:rPr>
+        <w:t xml:space="preserve"> clustering method, we grouped TSSs, TESs and transcripts with similar expression profiles into de-novo kinetic clusters. We compared these with the traditional </w:t>
+      </w:r>
+      <w:r>
+        <w:rPr>
+          <w:rFonts w:ascii="Times New Roman" w:hAnsi="Times New Roman" w:cs="Times New Roman"/>
+          <w:color w:val="7030A0"/>
+          <w:sz w:val="24"/>
+          <w:szCs w:val="24"/>
+          <w:lang w:val="en-US"/>
+        </w:rPr>
+        <w:t>immediate-early (IE), early (E), and late (L)</w:t>
+      </w:r>
+      <w:r>
+        <w:rPr>
+          <w:rFonts w:ascii="Times New Roman" w:hAnsi="Times New Roman" w:cs="Times New Roman"/>
+          <w:color w:val="7030A0"/>
+          <w:sz w:val="24"/>
+          <w:szCs w:val="24"/>
+          <w:lang w:val="en-US"/>
+        </w:rPr>
+        <w:t xml:space="preserve"> kinetic classes.</w:t>
+      </w:r>
+    </w:p>
+    <w:p>
+      <w:pPr>
+        <w:spacing w:after="120" w:line="240" w:lineRule="auto"/>
+        <w:jc w:val="both"/>
+        <w:rPr>
+          <w:rFonts w:ascii="Times New Roman" w:hAnsi="Times New Roman" w:cs="Times New Roman"/>
+          <w:b/>
+          <w:i/>
+          <w:color w:val="7030A0"/>
+          <w:sz w:val="24"/>
+          <w:szCs w:val="24"/>
+          <w:lang w:val="en-US"/>
+        </w:rPr>
+      </w:pPr>
+      <w:r>
+        <w:rPr>
+          <w:rFonts w:ascii="Times New Roman" w:hAnsi="Times New Roman" w:cs="Times New Roman"/>
+          <w:b/>
+          <w:i/>
+          <w:color w:val="7030A0"/>
+          <w:sz w:val="24"/>
+          <w:szCs w:val="24"/>
+          <w:lang w:val="en-US"/>
+        </w:rPr>
+        <w:t>Time Points Corresponding to IE, E, and L Genes</w:t>
+      </w:r>
+    </w:p>
+    <w:p>
+      <w:pPr>
+        <w:spacing w:after="120" w:line="240" w:lineRule="auto"/>
+        <w:jc w:val="both"/>
+        <w:rPr>
+          <w:rFonts w:ascii="Times New Roman" w:hAnsi="Times New Roman" w:cs="Times New Roman"/>
+          <w:color w:val="7030A0"/>
+          <w:sz w:val="24"/>
+          <w:szCs w:val="24"/>
+          <w:lang w:val="en-US"/>
+        </w:rPr>
+      </w:pPr>
+      <w:r>
+        <w:rPr>
+          <w:rFonts w:ascii="Times New Roman" w:hAnsi="Times New Roman" w:cs="Times New Roman"/>
+          <w:color w:val="7030A0"/>
+          <w:sz w:val="24"/>
+          <w:szCs w:val="24"/>
+          <w:lang w:val="en-US"/>
+        </w:rPr>
+        <w:t xml:space="preserve">EHV-1 genes </w:t>
+      </w:r>
+      <w:proofErr w:type="gramStart"/>
+      <w:r>
+        <w:rPr>
+          <w:rFonts w:ascii="Times New Roman" w:hAnsi="Times New Roman" w:cs="Times New Roman"/>
+          <w:color w:val="7030A0"/>
+          <w:sz w:val="24"/>
+          <w:szCs w:val="24"/>
+          <w:lang w:val="en-US"/>
+        </w:rPr>
+        <w:t>are categorized</w:t>
+      </w:r>
+      <w:proofErr w:type="gramEnd"/>
+      <w:r>
+        <w:rPr>
+          <w:rFonts w:ascii="Times New Roman" w:hAnsi="Times New Roman" w:cs="Times New Roman"/>
+          <w:color w:val="7030A0"/>
+          <w:sz w:val="24"/>
+          <w:szCs w:val="24"/>
+          <w:lang w:val="en-US"/>
+        </w:rPr>
+        <w:t xml:space="preserve"> into </w:t>
+      </w:r>
+      <w:r>
+        <w:rPr>
+          <w:rFonts w:ascii="Times New Roman" w:hAnsi="Times New Roman" w:cs="Times New Roman"/>
+          <w:color w:val="7030A0"/>
+          <w:sz w:val="24"/>
+          <w:szCs w:val="24"/>
+          <w:lang w:val="en-US"/>
+        </w:rPr>
+        <w:t xml:space="preserve">IE, E, and L </w:t>
+      </w:r>
+      <w:r>
+        <w:rPr>
+          <w:rFonts w:ascii="Times New Roman" w:hAnsi="Times New Roman" w:cs="Times New Roman"/>
+          <w:color w:val="7030A0"/>
+          <w:sz w:val="24"/>
+          <w:szCs w:val="24"/>
+          <w:lang w:val="en-US"/>
+        </w:rPr>
+        <w:t>classes</w:t>
+      </w:r>
+      <w:r>
+        <w:rPr>
+          <w:rFonts w:ascii="Times New Roman" w:hAnsi="Times New Roman" w:cs="Times New Roman"/>
+          <w:color w:val="7030A0"/>
+          <w:sz w:val="24"/>
+          <w:szCs w:val="24"/>
+          <w:lang w:val="en-US"/>
+        </w:rPr>
+        <w:t xml:space="preserve"> based on their temporal expression patterns during infection. Immediate-early genes are expressed immediately upon infection without the need for de novo protein synthesis, early genes are expressed before viral DNA replication, and late genes are expressed after the onset of viral DNA replication.</w:t>
+      </w:r>
+    </w:p>
+    <w:p>
+      <w:pPr>
+        <w:spacing w:after="120" w:line="240" w:lineRule="auto"/>
+        <w:jc w:val="both"/>
+        <w:rPr>
+          <w:rFonts w:ascii="Times New Roman" w:hAnsi="Times New Roman" w:cs="Times New Roman"/>
+          <w:sz w:val="24"/>
+          <w:szCs w:val="24"/>
+          <w:lang w:val="en-US"/>
+        </w:rPr>
+      </w:pPr>
+      <w:r>
+        <w:rPr>
+          <w:rFonts w:ascii="Times New Roman" w:hAnsi="Times New Roman" w:cs="Times New Roman"/>
+          <w:color w:val="7030A0"/>
+          <w:sz w:val="24"/>
+          <w:szCs w:val="24"/>
+          <w:lang w:val="en-US"/>
+        </w:rPr>
+        <w:t>In our experiments, we collected samples at multiple time points post-infection (hpi): 1, 2, 4, 6, 8, 12, 18, 24, and 48 hpi. For the purpose of this study, we consider the following time points:</w:t>
+      </w:r>
+      <w:r>
+        <w:rPr>
+          <w:rFonts w:ascii="Times New Roman" w:hAnsi="Times New Roman" w:cs="Times New Roman"/>
+          <w:color w:val="7030A0"/>
+          <w:sz w:val="24"/>
+          <w:szCs w:val="24"/>
+          <w:lang w:val="en-US"/>
+        </w:rPr>
+        <w:t xml:space="preserve"> i</w:t>
+      </w:r>
+      <w:r>
+        <w:rPr>
+          <w:rFonts w:ascii="Times New Roman" w:hAnsi="Times New Roman" w:cs="Times New Roman"/>
+          <w:color w:val="7030A0"/>
+          <w:sz w:val="24"/>
+          <w:szCs w:val="24"/>
+          <w:lang w:val="en-US"/>
+        </w:rPr>
+        <w:t>mmediate-</w:t>
+      </w:r>
+      <w:r>
+        <w:rPr>
+          <w:rFonts w:ascii="Times New Roman" w:hAnsi="Times New Roman" w:cs="Times New Roman"/>
+          <w:color w:val="7030A0"/>
+          <w:sz w:val="24"/>
+          <w:szCs w:val="24"/>
+          <w:lang w:val="en-US"/>
+        </w:rPr>
+        <w:t>e</w:t>
+      </w:r>
+      <w:r>
+        <w:rPr>
+          <w:rFonts w:ascii="Times New Roman" w:hAnsi="Times New Roman" w:cs="Times New Roman"/>
+          <w:color w:val="7030A0"/>
+          <w:sz w:val="24"/>
+          <w:szCs w:val="24"/>
+          <w:lang w:val="en-US"/>
+        </w:rPr>
+        <w:t xml:space="preserve">arly (IE) </w:t>
+      </w:r>
+      <w:r>
+        <w:rPr>
+          <w:rFonts w:ascii="Times New Roman" w:hAnsi="Times New Roman" w:cs="Times New Roman"/>
+          <w:color w:val="7030A0"/>
+          <w:sz w:val="24"/>
+          <w:szCs w:val="24"/>
+          <w:lang w:val="en-US"/>
+        </w:rPr>
+        <w:t>g</w:t>
+      </w:r>
+      <w:r>
+        <w:rPr>
+          <w:rFonts w:ascii="Times New Roman" w:hAnsi="Times New Roman" w:cs="Times New Roman"/>
+          <w:color w:val="7030A0"/>
+          <w:sz w:val="24"/>
+          <w:szCs w:val="24"/>
+          <w:lang w:val="en-US"/>
+        </w:rPr>
+        <w:t xml:space="preserve">enes: </w:t>
+      </w:r>
+      <w:r>
+        <w:rPr>
+          <w:rFonts w:ascii="Times New Roman" w:hAnsi="Times New Roman" w:cs="Times New Roman"/>
+          <w:color w:val="7030A0"/>
+          <w:sz w:val="24"/>
+          <w:szCs w:val="24"/>
+          <w:lang w:val="en-US"/>
+        </w:rPr>
+        <w:t>e</w:t>
+      </w:r>
+      <w:r>
+        <w:rPr>
+          <w:rFonts w:ascii="Times New Roman" w:hAnsi="Times New Roman" w:cs="Times New Roman"/>
+          <w:color w:val="7030A0"/>
+          <w:sz w:val="24"/>
+          <w:szCs w:val="24"/>
+          <w:lang w:val="en-US"/>
+        </w:rPr>
+        <w:t xml:space="preserve">xpressed at 1–2 </w:t>
+      </w:r>
+      <w:r>
+        <w:rPr>
+          <w:rFonts w:ascii="Times New Roman" w:hAnsi="Times New Roman" w:cs="Times New Roman"/>
+          <w:color w:val="7030A0"/>
+          <w:sz w:val="24"/>
+          <w:szCs w:val="24"/>
+          <w:lang w:val="en-US"/>
+        </w:rPr>
+        <w:t>hpi; e</w:t>
+      </w:r>
+      <w:r>
+        <w:rPr>
+          <w:rFonts w:ascii="Times New Roman" w:hAnsi="Times New Roman" w:cs="Times New Roman"/>
+          <w:color w:val="7030A0"/>
+          <w:sz w:val="24"/>
+          <w:szCs w:val="24"/>
+          <w:lang w:val="en-US"/>
+        </w:rPr>
+        <w:t xml:space="preserve">arly (E) </w:t>
+      </w:r>
+      <w:r>
+        <w:rPr>
+          <w:rFonts w:ascii="Times New Roman" w:hAnsi="Times New Roman" w:cs="Times New Roman"/>
+          <w:color w:val="7030A0"/>
+          <w:sz w:val="24"/>
+          <w:szCs w:val="24"/>
+          <w:lang w:val="en-US"/>
+        </w:rPr>
+        <w:t>g</w:t>
+      </w:r>
+      <w:r>
+        <w:rPr>
+          <w:rFonts w:ascii="Times New Roman" w:hAnsi="Times New Roman" w:cs="Times New Roman"/>
+          <w:color w:val="7030A0"/>
+          <w:sz w:val="24"/>
+          <w:szCs w:val="24"/>
+          <w:lang w:val="en-US"/>
+        </w:rPr>
+        <w:t xml:space="preserve">enes: </w:t>
+      </w:r>
+      <w:r>
+        <w:rPr>
+          <w:rFonts w:ascii="Times New Roman" w:hAnsi="Times New Roman" w:cs="Times New Roman"/>
+          <w:color w:val="7030A0"/>
+          <w:sz w:val="24"/>
+          <w:szCs w:val="24"/>
+          <w:lang w:val="en-US"/>
+        </w:rPr>
+        <w:t>e</w:t>
+      </w:r>
+      <w:r>
+        <w:rPr>
+          <w:rFonts w:ascii="Times New Roman" w:hAnsi="Times New Roman" w:cs="Times New Roman"/>
+          <w:color w:val="7030A0"/>
+          <w:sz w:val="24"/>
+          <w:szCs w:val="24"/>
+          <w:lang w:val="en-US"/>
+        </w:rPr>
+        <w:t>xp</w:t>
+      </w:r>
+      <w:r>
+        <w:rPr>
+          <w:rFonts w:ascii="Times New Roman" w:hAnsi="Times New Roman" w:cs="Times New Roman"/>
+          <w:color w:val="7030A0"/>
+          <w:sz w:val="24"/>
+          <w:szCs w:val="24"/>
+          <w:lang w:val="en-US"/>
+        </w:rPr>
+        <w:t>ressed predominantly at 2–6 hpi; and l</w:t>
+      </w:r>
+      <w:r>
+        <w:rPr>
+          <w:rFonts w:ascii="Times New Roman" w:hAnsi="Times New Roman" w:cs="Times New Roman"/>
+          <w:color w:val="7030A0"/>
+          <w:sz w:val="24"/>
+          <w:szCs w:val="24"/>
+          <w:lang w:val="en-US"/>
+        </w:rPr>
+        <w:t xml:space="preserve">ate (L) </w:t>
+      </w:r>
+      <w:r>
+        <w:rPr>
+          <w:rFonts w:ascii="Times New Roman" w:hAnsi="Times New Roman" w:cs="Times New Roman"/>
+          <w:color w:val="7030A0"/>
+          <w:sz w:val="24"/>
+          <w:szCs w:val="24"/>
+          <w:lang w:val="en-US"/>
+        </w:rPr>
+        <w:t>g</w:t>
+      </w:r>
+      <w:r>
+        <w:rPr>
+          <w:rFonts w:ascii="Times New Roman" w:hAnsi="Times New Roman" w:cs="Times New Roman"/>
+          <w:color w:val="7030A0"/>
+          <w:sz w:val="24"/>
+          <w:szCs w:val="24"/>
+          <w:lang w:val="en-US"/>
+        </w:rPr>
+        <w:t xml:space="preserve">enes: </w:t>
+      </w:r>
+      <w:r>
+        <w:rPr>
+          <w:rFonts w:ascii="Times New Roman" w:hAnsi="Times New Roman" w:cs="Times New Roman"/>
+          <w:color w:val="7030A0"/>
+          <w:sz w:val="24"/>
+          <w:szCs w:val="24"/>
+          <w:lang w:val="en-US"/>
+        </w:rPr>
+        <w:t>e</w:t>
+      </w:r>
+      <w:r>
+        <w:rPr>
+          <w:rFonts w:ascii="Times New Roman" w:hAnsi="Times New Roman" w:cs="Times New Roman"/>
+          <w:color w:val="7030A0"/>
+          <w:sz w:val="24"/>
+          <w:szCs w:val="24"/>
+          <w:lang w:val="en-US"/>
+        </w:rPr>
+        <w:t>xpressed predominantly after 6 hpi, reaching maximal expression at 8–12 hpi and beyond.</w:t>
+      </w:r>
+      <w:r>
+        <w:rPr>
+          <w:rFonts w:ascii="Times New Roman" w:hAnsi="Times New Roman" w:cs="Times New Roman"/>
+          <w:color w:val="7030A0"/>
+          <w:sz w:val="24"/>
+          <w:szCs w:val="24"/>
+          <w:lang w:val="en-US"/>
+        </w:rPr>
+        <w:t xml:space="preserve"> </w:t>
+      </w:r>
+      <w:r>
+        <w:rPr>
+          <w:rFonts w:ascii="Times New Roman" w:hAnsi="Times New Roman" w:cs="Times New Roman"/>
+          <w:color w:val="7030A0"/>
+          <w:sz w:val="24"/>
+          <w:szCs w:val="24"/>
+          <w:lang w:val="en-US"/>
+        </w:rPr>
+        <w:t xml:space="preserve">This is in line with previous categorizations of </w:t>
+      </w:r>
+      <w:proofErr w:type="spellStart"/>
+      <w:r>
+        <w:rPr>
+          <w:rFonts w:ascii="Times New Roman" w:hAnsi="Times New Roman" w:cs="Times New Roman"/>
+          <w:color w:val="7030A0"/>
+          <w:sz w:val="24"/>
+          <w:szCs w:val="24"/>
+          <w:lang w:val="en-US"/>
+        </w:rPr>
+        <w:t>alphaherpesviral</w:t>
+      </w:r>
+      <w:proofErr w:type="spellEnd"/>
+      <w:r>
+        <w:rPr>
+          <w:rFonts w:ascii="Times New Roman" w:hAnsi="Times New Roman" w:cs="Times New Roman"/>
+          <w:color w:val="7030A0"/>
+          <w:sz w:val="24"/>
+          <w:szCs w:val="24"/>
+          <w:lang w:val="en-US"/>
+        </w:rPr>
+        <w:t xml:space="preserve"> kinetic classes.</w:t>
+      </w:r>
+    </w:p>
+    <w:p>
+      <w:pPr>
+        <w:spacing w:after="120" w:line="240" w:lineRule="auto"/>
+        <w:jc w:val="both"/>
+        <w:outlineLvl w:val="2"/>
+        <w:rPr>
+          <w:rFonts w:ascii="Times New Roman" w:hAnsi="Times New Roman"/>
+          <w:b/>
+          <w:i/>
+          <w:sz w:val="24"/>
+          <w:szCs w:val="24"/>
+          <w:lang w:val="en-US"/>
+        </w:rPr>
+      </w:pPr>
+      <w:r>
+        <w:rPr>
+          <w:rFonts w:ascii="Times New Roman" w:hAnsi="Times New Roman"/>
+          <w:b/>
+          <w:i/>
+          <w:sz w:val="24"/>
+          <w:szCs w:val="24"/>
+          <w:lang w:val="en-US"/>
+        </w:rPr>
+        <w:t>TSS expression</w:t>
+      </w:r>
+      <w:r>
+        <w:rPr>
+          <w:rFonts w:ascii="Times New Roman" w:hAnsi="Times New Roman"/>
+          <w:b/>
+          <w:i/>
+          <w:sz w:val="24"/>
+          <w:szCs w:val="24"/>
+          <w:lang w:val="en-US"/>
+        </w:rPr>
+        <w:t xml:space="preserve"> kinetics</w:t>
+      </w:r>
+    </w:p>
+    <w:p>
+      <w:pPr>
+        <w:spacing w:after="120" w:line="240" w:lineRule="auto"/>
+        <w:jc w:val="both"/>
+        <w:rPr>
+          <w:rFonts w:ascii="Times New Roman" w:hAnsi="Times New Roman"/>
+          <w:sz w:val="24"/>
+          <w:lang w:val="en-US"/>
+        </w:rPr>
+      </w:pPr>
+      <w:r>
+        <w:rPr>
+          <w:rFonts w:ascii="Times New Roman" w:hAnsi="Times New Roman"/>
+          <w:sz w:val="24"/>
+          <w:lang w:val="en-US"/>
+        </w:rPr>
+        <w:t xml:space="preserve">Our temporal expression analysis </w:t>
+      </w:r>
+      <w:r>
+        <w:rPr>
+          <w:rFonts w:ascii="Times New Roman" w:hAnsi="Times New Roman"/>
+          <w:sz w:val="24"/>
+          <w:lang w:val="en-US"/>
+        </w:rPr>
+        <w:t>provided</w:t>
+      </w:r>
+      <w:r>
+        <w:rPr>
+          <w:rFonts w:ascii="Times New Roman" w:hAnsi="Times New Roman"/>
+          <w:sz w:val="24"/>
+          <w:lang w:val="en-US"/>
+        </w:rPr>
+        <w:t xml:space="preserve"> </w:t>
+      </w:r>
+      <w:r>
+        <w:rPr>
+          <w:rFonts w:ascii="Times New Roman" w:hAnsi="Times New Roman"/>
+          <w:sz w:val="24"/>
+          <w:lang w:val="en-US"/>
+        </w:rPr>
+        <w:t>important</w:t>
+      </w:r>
+      <w:r>
+        <w:rPr>
+          <w:rFonts w:ascii="Times New Roman" w:hAnsi="Times New Roman"/>
+          <w:sz w:val="24"/>
+          <w:lang w:val="en-US"/>
+        </w:rPr>
+        <w:t xml:space="preserve"> insights into the regulation of EHV-1 genes over the course of infection (</w:t>
+      </w:r>
+      <w:r>
+        <w:rPr>
+          <w:rFonts w:ascii="Times New Roman" w:hAnsi="Times New Roman"/>
+          <w:b/>
+          <w:sz w:val="24"/>
           <w:lang w:val="en-US"/>
         </w:rPr>
         <w:t>Figure 1</w:t>
       </w:r>
       <w:r>
         <w:rPr>
-          <w:rFonts w:ascii="Times New Roman" w:hAnsi="Times New Roman" w:cs="Times New Roman"/>
-          <w:b/>
-          <w:sz w:val="24"/>
-          <w:szCs w:val="24"/>
+          <w:rFonts w:ascii="Times New Roman" w:hAnsi="Times New Roman"/>
+          <w:sz w:val="24"/>
+          <w:lang w:val="en-US"/>
+        </w:rPr>
+        <w:t xml:space="preserve"> and </w:t>
+      </w:r>
+      <w:r>
+        <w:rPr>
+          <w:rFonts w:ascii="Times New Roman" w:hAnsi="Times New Roman"/>
+          <w:b/>
+          <w:sz w:val="24"/>
+          <w:lang w:val="en-US"/>
+        </w:rPr>
+        <w:t>Supplementary Figure 1</w:t>
+      </w:r>
+      <w:r>
+        <w:rPr>
+          <w:rFonts w:ascii="Times New Roman" w:hAnsi="Times New Roman"/>
+          <w:sz w:val="24"/>
+          <w:lang w:val="en-US"/>
+        </w:rPr>
+        <w:t xml:space="preserve">). For instance, early genes such as </w:t>
+      </w:r>
+      <w:r>
+        <w:rPr>
+          <w:rFonts w:ascii="Times New Roman" w:eastAsia="Times New Roman" w:hAnsi="Times New Roman" w:cs="Times New Roman"/>
+          <w:color w:val="7030A0"/>
+          <w:sz w:val="24"/>
+          <w:szCs w:val="24"/>
+          <w:lang w:val="en-US" w:eastAsia="en-GB"/>
+        </w:rPr>
+        <w:t xml:space="preserve">ORF20, ORF21, ORF30, ORF31, and ORF63 </w:t>
+      </w:r>
+      <w:r>
+        <w:rPr>
+          <w:rFonts w:ascii="Times New Roman" w:hAnsi="Times New Roman"/>
+          <w:sz w:val="24"/>
+          <w:lang w:val="en-US"/>
+        </w:rPr>
+        <w:t xml:space="preserve">exhibited peak TSS activities as early as 2 </w:t>
+      </w:r>
+      <w:r>
+        <w:rPr>
+          <w:rFonts w:ascii="Times New Roman" w:hAnsi="Times New Roman"/>
+          <w:sz w:val="24"/>
+          <w:lang w:val="en-US"/>
+        </w:rPr>
+        <w:t>hpi</w:t>
+      </w:r>
+      <w:r>
+        <w:rPr>
+          <w:rFonts w:ascii="Times New Roman" w:hAnsi="Times New Roman"/>
+          <w:sz w:val="24"/>
+          <w:lang w:val="en-US"/>
+        </w:rPr>
+        <w:t xml:space="preserve">, followed by a gradual decline. Conversely, late genes, including </w:t>
+      </w:r>
+      <w:r>
+        <w:rPr>
+          <w:rFonts w:ascii="Times New Roman" w:eastAsia="Times New Roman" w:hAnsi="Times New Roman" w:cs="Times New Roman"/>
+          <w:color w:val="7030A0"/>
+          <w:sz w:val="24"/>
+          <w:szCs w:val="24"/>
+          <w:lang w:val="en-US" w:eastAsia="en-GB"/>
+        </w:rPr>
+        <w:t>ORF11, ORF14, ORF22, and ORF73,</w:t>
+      </w:r>
+      <w:r>
+        <w:rPr>
+          <w:rFonts w:ascii="Times New Roman" w:hAnsi="Times New Roman"/>
+          <w:color w:val="7030A0"/>
+          <w:sz w:val="24"/>
           <w:lang w:val="en-US"/>
         </w:rPr>
         <w:t xml:space="preserve"> </w:t>
       </w:r>
       <w:r>
         <w:rPr>
-          <w:rFonts w:ascii="Times New Roman" w:hAnsi="Times New Roman" w:cs="Times New Roman"/>
-          <w:sz w:val="24"/>
-          <w:szCs w:val="24"/>
-          <w:lang w:val="en-US"/>
-        </w:rPr>
-        <w:t>and</w:t>
-      </w:r>
-      <w:r>
-        <w:rPr>
-          <w:rFonts w:ascii="Times New Roman" w:hAnsi="Times New Roman" w:cs="Times New Roman"/>
-          <w:b/>
-          <w:sz w:val="24"/>
-          <w:szCs w:val="24"/>
-          <w:lang w:val="en-US"/>
-        </w:rPr>
-        <w:t xml:space="preserve"> Supplementary Figure 1)</w:t>
-      </w:r>
-      <w:r>
-        <w:rPr>
-          <w:rFonts w:ascii="Times New Roman" w:hAnsi="Times New Roman" w:cs="Times New Roman"/>
-          <w:sz w:val="24"/>
-          <w:szCs w:val="24"/>
-          <w:lang w:val="en-US"/>
-        </w:rPr>
-        <w:t xml:space="preserve">, </w:t>
-      </w:r>
-      <w:r>
-        <w:rPr>
-          <w:rFonts w:ascii="Times New Roman" w:hAnsi="Times New Roman" w:cs="Times New Roman"/>
-          <w:sz w:val="24"/>
-          <w:szCs w:val="24"/>
-          <w:lang w:val="en-US"/>
-        </w:rPr>
-        <w:t>TESs</w:t>
-      </w:r>
-      <w:r>
-        <w:rPr>
-          <w:rFonts w:ascii="Times New Roman" w:hAnsi="Times New Roman" w:cs="Times New Roman"/>
-          <w:sz w:val="24"/>
-          <w:szCs w:val="24"/>
-          <w:lang w:val="en-US"/>
-        </w:rPr>
-        <w:t xml:space="preserve"> (</w:t>
-      </w:r>
-      <w:r>
-        <w:rPr>
-          <w:rFonts w:ascii="Times New Roman" w:hAnsi="Times New Roman" w:cs="Times New Roman"/>
-          <w:b/>
-          <w:sz w:val="24"/>
-          <w:szCs w:val="24"/>
-          <w:lang w:val="en-US"/>
-        </w:rPr>
-        <w:t>Figure 2</w:t>
-      </w:r>
-      <w:r>
-        <w:rPr>
-          <w:rFonts w:ascii="Times New Roman" w:hAnsi="Times New Roman" w:cs="Times New Roman"/>
-          <w:b/>
-          <w:sz w:val="24"/>
-          <w:szCs w:val="24"/>
-          <w:lang w:val="en-US"/>
+          <w:rFonts w:ascii="Times New Roman" w:hAnsi="Times New Roman"/>
+          <w:sz w:val="24"/>
+          <w:lang w:val="en-US"/>
+        </w:rPr>
+        <w:t xml:space="preserve">began to show substantial TSS activity starting from 4 hpi, reaching their maxima around 8 to 12 hpi. </w:t>
+      </w:r>
+      <w:r>
+        <w:rPr>
+          <w:rFonts w:ascii="Times New Roman" w:eastAsia="Times New Roman" w:hAnsi="Times New Roman" w:cs="Times New Roman"/>
+          <w:sz w:val="24"/>
+          <w:szCs w:val="24"/>
+          <w:lang w:val="en-US" w:eastAsia="en-GB"/>
+        </w:rPr>
+        <w:t>This pattern is consistent with the known function of these genes in either DNA synthesis (E genes) or in producing structural components necessary for virion assembly and egress (L genes).</w:t>
+      </w:r>
+      <w:r>
+        <w:rPr>
+          <w:rFonts w:ascii="Times New Roman" w:eastAsia="Times New Roman" w:hAnsi="Times New Roman" w:cs="Times New Roman"/>
+          <w:sz w:val="24"/>
+          <w:szCs w:val="24"/>
+          <w:lang w:val="en-US" w:eastAsia="en-GB"/>
         </w:rPr>
         <w:t xml:space="preserve"> </w:t>
       </w:r>
       <w:r>
         <w:rPr>
-          <w:rFonts w:ascii="Times New Roman" w:hAnsi="Times New Roman" w:cs="Times New Roman"/>
-          <w:sz w:val="24"/>
-          <w:szCs w:val="24"/>
-          <w:lang w:val="en-US"/>
-        </w:rPr>
-        <w:t>and</w:t>
-      </w:r>
-      <w:r>
-        <w:rPr>
-          <w:rFonts w:ascii="Times New Roman" w:hAnsi="Times New Roman" w:cs="Times New Roman"/>
-          <w:b/>
-          <w:sz w:val="24"/>
-          <w:szCs w:val="24"/>
-          <w:lang w:val="en-US"/>
-        </w:rPr>
-        <w:t xml:space="preserve"> Supplementary Figure 2</w:t>
-      </w:r>
-      <w:r>
-        <w:rPr>
-          <w:rFonts w:ascii="Times New Roman" w:hAnsi="Times New Roman" w:cs="Times New Roman"/>
-          <w:sz w:val="24"/>
-          <w:szCs w:val="24"/>
-          <w:lang w:val="en-US"/>
-        </w:rPr>
-        <w:t>)</w:t>
-      </w:r>
-      <w:r>
-        <w:rPr>
-          <w:rFonts w:ascii="Times New Roman" w:hAnsi="Times New Roman" w:cs="Times New Roman"/>
-          <w:sz w:val="24"/>
-          <w:szCs w:val="24"/>
-          <w:lang w:val="en-US"/>
-        </w:rPr>
-        <w:t xml:space="preserve"> and </w:t>
-      </w:r>
-      <w:r>
-        <w:rPr>
-          <w:rFonts w:ascii="Times New Roman" w:hAnsi="Times New Roman" w:cs="Times New Roman"/>
-          <w:sz w:val="24"/>
-          <w:szCs w:val="24"/>
-          <w:lang w:val="en-US"/>
-        </w:rPr>
-        <w:t xml:space="preserve">canonical </w:t>
-      </w:r>
-      <w:r>
-        <w:rPr>
-          <w:rFonts w:ascii="Times New Roman" w:hAnsi="Times New Roman" w:cs="Times New Roman"/>
-          <w:sz w:val="24"/>
-          <w:szCs w:val="24"/>
-          <w:lang w:val="en-US"/>
-        </w:rPr>
-        <w:t xml:space="preserve">transcripts </w:t>
-      </w:r>
-      <w:r>
-        <w:rPr>
-          <w:rFonts w:ascii="Times New Roman" w:hAnsi="Times New Roman" w:cs="Times New Roman"/>
-          <w:sz w:val="24"/>
-          <w:szCs w:val="24"/>
-          <w:lang w:val="en-US"/>
-        </w:rPr>
-        <w:t xml:space="preserve">of EHV-1 </w:t>
-      </w:r>
-      <w:r>
-        <w:rPr>
-          <w:rFonts w:ascii="Times New Roman" w:hAnsi="Times New Roman" w:cs="Times New Roman"/>
-          <w:color w:val="7030A0"/>
-          <w:sz w:val="24"/>
-          <w:szCs w:val="24"/>
-          <w:lang w:val="en-US"/>
-        </w:rPr>
-        <w:t>over the course of infection</w:t>
-      </w:r>
-      <w:r>
-        <w:rPr>
-          <w:rFonts w:ascii="Times New Roman" w:hAnsi="Times New Roman" w:cs="Times New Roman"/>
-          <w:color w:val="7030A0"/>
-          <w:sz w:val="24"/>
-          <w:szCs w:val="24"/>
-          <w:lang w:val="en-US"/>
-        </w:rPr>
-        <w:t>.</w:t>
-      </w:r>
-      <w:r>
-        <w:rPr>
-          <w:rFonts w:ascii="Times New Roman" w:hAnsi="Times New Roman" w:cs="Times New Roman"/>
-          <w:color w:val="7030A0"/>
-          <w:sz w:val="24"/>
-          <w:szCs w:val="24"/>
-          <w:lang w:val="en-US"/>
-        </w:rPr>
-        <w:t xml:space="preserve"> We evaluated the similarities between the TSS and TES kinetics and </w:t>
-      </w:r>
-      <w:r>
-        <w:rPr>
-          <w:rFonts w:ascii="Times New Roman" w:hAnsi="Times New Roman" w:cs="Times New Roman"/>
-          <w:color w:val="7030A0"/>
-          <w:sz w:val="24"/>
-          <w:szCs w:val="24"/>
-          <w:lang w:val="en-US"/>
-        </w:rPr>
-        <w:t xml:space="preserve">that of the canonical transcripts of each gene. With a </w:t>
-      </w:r>
-      <w:proofErr w:type="spellStart"/>
-      <w:r>
-        <w:rPr>
-          <w:rFonts w:ascii="Times New Roman" w:hAnsi="Times New Roman" w:cs="Times New Roman"/>
-          <w:color w:val="7030A0"/>
-          <w:sz w:val="24"/>
-          <w:szCs w:val="24"/>
-          <w:lang w:val="en-US"/>
-        </w:rPr>
-        <w:t>hierarchial</w:t>
-      </w:r>
-      <w:proofErr w:type="spellEnd"/>
-      <w:r>
-        <w:rPr>
-          <w:rFonts w:ascii="Times New Roman" w:hAnsi="Times New Roman" w:cs="Times New Roman"/>
-          <w:color w:val="7030A0"/>
-          <w:sz w:val="24"/>
-          <w:szCs w:val="24"/>
-          <w:lang w:val="en-US"/>
-        </w:rPr>
-        <w:t xml:space="preserve"> clustering method, we grouped TSSs, TESs and transcripts with similar expression profiles into de-novo kinetic clusters. We compared these with the traditional </w:t>
-      </w:r>
-      <w:r>
-        <w:rPr>
-          <w:rFonts w:ascii="Times New Roman" w:hAnsi="Times New Roman" w:cs="Times New Roman"/>
-          <w:color w:val="7030A0"/>
-          <w:sz w:val="24"/>
-          <w:szCs w:val="24"/>
-          <w:lang w:val="en-US"/>
-        </w:rPr>
-        <w:t>immediate-early (IE), early (E), and late (L)</w:t>
-      </w:r>
-      <w:r>
-        <w:rPr>
-          <w:rFonts w:ascii="Times New Roman" w:hAnsi="Times New Roman" w:cs="Times New Roman"/>
-          <w:color w:val="7030A0"/>
-          <w:sz w:val="24"/>
-          <w:szCs w:val="24"/>
-          <w:lang w:val="en-US"/>
-        </w:rPr>
-        <w:t xml:space="preserve"> kinetic classes.</w:t>
+          <w:rFonts w:ascii="Times New Roman" w:hAnsi="Times New Roman"/>
+          <w:sz w:val="24"/>
+          <w:lang w:val="en-US"/>
+        </w:rPr>
+        <w:t xml:space="preserve">Detailed temporal profiling further elucidated this dynamic landscape by pinpointing specific TSS peak times for individual </w:t>
+      </w:r>
+      <w:r>
+        <w:rPr>
+          <w:rFonts w:ascii="Times New Roman" w:hAnsi="Times New Roman"/>
+          <w:sz w:val="24"/>
+          <w:lang w:val="en-US"/>
+        </w:rPr>
+        <w:t>transcripts</w:t>
+      </w:r>
+      <w:r>
+        <w:rPr>
+          <w:rFonts w:ascii="Times New Roman" w:hAnsi="Times New Roman"/>
+          <w:sz w:val="24"/>
+          <w:lang w:val="en-US"/>
+        </w:rPr>
+        <w:t xml:space="preserve">. For example, </w:t>
+      </w:r>
+      <w:r>
+        <w:rPr>
+          <w:rFonts w:ascii="Times New Roman" w:eastAsia="Times New Roman" w:hAnsi="Times New Roman" w:cs="Times New Roman"/>
+          <w:color w:val="7030A0"/>
+          <w:sz w:val="24"/>
+          <w:szCs w:val="24"/>
+          <w:lang w:val="en-US" w:eastAsia="en-GB"/>
+        </w:rPr>
+        <w:t xml:space="preserve">ORF32 </w:t>
+      </w:r>
+      <w:r>
+        <w:rPr>
+          <w:rFonts w:ascii="Times New Roman" w:hAnsi="Times New Roman"/>
+          <w:sz w:val="24"/>
+          <w:lang w:val="en-US"/>
+        </w:rPr>
+        <w:t xml:space="preserve">showed an early peak at 2 hpi, </w:t>
+      </w:r>
+      <w:r>
+        <w:rPr>
+          <w:rFonts w:ascii="Times New Roman" w:eastAsia="Times New Roman" w:hAnsi="Times New Roman" w:cs="Times New Roman"/>
+          <w:color w:val="7030A0"/>
+          <w:sz w:val="24"/>
+          <w:szCs w:val="24"/>
+          <w:lang w:val="en-US" w:eastAsia="en-GB"/>
+        </w:rPr>
+        <w:t>ORF51</w:t>
+      </w:r>
+      <w:r>
+        <w:rPr>
+          <w:rFonts w:ascii="Times New Roman" w:hAnsi="Times New Roman"/>
+          <w:sz w:val="24"/>
+          <w:lang w:val="en-US"/>
+        </w:rPr>
+        <w:t xml:space="preserve"> at 6 hpi, and </w:t>
+      </w:r>
+      <w:r>
+        <w:rPr>
+          <w:rFonts w:ascii="Times New Roman" w:eastAsia="Times New Roman" w:hAnsi="Times New Roman" w:cs="Times New Roman"/>
+          <w:color w:val="7030A0"/>
+          <w:sz w:val="24"/>
+          <w:szCs w:val="24"/>
+          <w:lang w:val="en-US" w:eastAsia="en-GB"/>
+        </w:rPr>
+        <w:t xml:space="preserve">ORF19 </w:t>
+      </w:r>
+      <w:r>
+        <w:rPr>
+          <w:rFonts w:ascii="Times New Roman" w:hAnsi="Times New Roman"/>
+          <w:sz w:val="24"/>
+          <w:lang w:val="en-US"/>
+        </w:rPr>
+        <w:t xml:space="preserve">at 8 hpi, each followed by a characteristic decline. Additional examples include </w:t>
+      </w:r>
+      <w:r>
+        <w:rPr>
+          <w:rFonts w:ascii="Times New Roman" w:hAnsi="Times New Roman"/>
+          <w:color w:val="7030A0"/>
+          <w:sz w:val="24"/>
+          <w:lang w:val="en-US"/>
+        </w:rPr>
+        <w:t>ORF</w:t>
+      </w:r>
+      <w:r>
+        <w:rPr>
+          <w:rFonts w:ascii="Times New Roman" w:eastAsia="Times New Roman" w:hAnsi="Times New Roman" w:cs="Times New Roman"/>
+          <w:color w:val="7030A0"/>
+          <w:sz w:val="24"/>
+          <w:szCs w:val="24"/>
+          <w:lang w:val="en-US" w:eastAsia="en-GB"/>
+        </w:rPr>
+        <w:t>18</w:t>
+      </w:r>
+      <w:r>
+        <w:rPr>
+          <w:rFonts w:ascii="Times New Roman" w:hAnsi="Times New Roman"/>
+          <w:sz w:val="24"/>
+          <w:lang w:val="en-US"/>
+        </w:rPr>
+        <w:t xml:space="preserve">, which peaked at </w:t>
+      </w:r>
+      <w:proofErr w:type="gramStart"/>
+      <w:r>
+        <w:rPr>
+          <w:rFonts w:ascii="Times New Roman" w:hAnsi="Times New Roman"/>
+          <w:sz w:val="24"/>
+          <w:lang w:val="en-US"/>
+        </w:rPr>
+        <w:t>8</w:t>
+      </w:r>
+      <w:proofErr w:type="gramEnd"/>
+      <w:r>
+        <w:rPr>
+          <w:rFonts w:ascii="Times New Roman" w:hAnsi="Times New Roman"/>
+          <w:sz w:val="24"/>
+          <w:lang w:val="en-US"/>
+        </w:rPr>
+        <w:t xml:space="preserve"> hpi, </w:t>
+      </w:r>
+      <w:r>
+        <w:rPr>
+          <w:rFonts w:ascii="Times New Roman" w:hAnsi="Times New Roman"/>
+          <w:color w:val="7030A0"/>
+          <w:sz w:val="24"/>
+          <w:lang w:val="en-US"/>
+        </w:rPr>
+        <w:t>ORF</w:t>
+      </w:r>
+      <w:r>
+        <w:rPr>
+          <w:rFonts w:ascii="Times New Roman" w:eastAsia="Times New Roman" w:hAnsi="Times New Roman" w:cs="Times New Roman"/>
+          <w:color w:val="7030A0"/>
+          <w:sz w:val="24"/>
+          <w:szCs w:val="24"/>
+          <w:lang w:val="en-US" w:eastAsia="en-GB"/>
+        </w:rPr>
+        <w:t>28</w:t>
+      </w:r>
+      <w:r>
+        <w:rPr>
+          <w:rFonts w:ascii="Times New Roman" w:hAnsi="Times New Roman"/>
+          <w:sz w:val="24"/>
+          <w:lang w:val="en-US"/>
+        </w:rPr>
+        <w:t xml:space="preserve">, which showed a maximum at 6 hpi and then again at 8 hpi, and </w:t>
+      </w:r>
+      <w:r>
+        <w:rPr>
+          <w:rFonts w:ascii="Times New Roman" w:hAnsi="Times New Roman"/>
+          <w:color w:val="7030A0"/>
+          <w:sz w:val="24"/>
+          <w:lang w:val="en-US"/>
+        </w:rPr>
+        <w:t>ORF</w:t>
+      </w:r>
+      <w:r>
+        <w:rPr>
+          <w:rFonts w:ascii="Times New Roman" w:eastAsia="Times New Roman" w:hAnsi="Times New Roman" w:cs="Times New Roman"/>
+          <w:color w:val="7030A0"/>
+          <w:sz w:val="24"/>
+          <w:szCs w:val="24"/>
+          <w:lang w:val="en-US" w:eastAsia="en-GB"/>
+        </w:rPr>
+        <w:t>50</w:t>
+      </w:r>
+      <w:r>
+        <w:rPr>
+          <w:rFonts w:ascii="Times New Roman" w:hAnsi="Times New Roman"/>
+          <w:sz w:val="24"/>
+          <w:lang w:val="en-US"/>
+        </w:rPr>
+        <w:t>, which exhibited peak activity at 4 hpi.</w:t>
       </w:r>
     </w:p>
     <w:p>
@@ -10110,795 +10759,111 @@
         <w:spacing w:after="120" w:line="240" w:lineRule="auto"/>
         <w:jc w:val="both"/>
         <w:rPr>
-          <w:rFonts w:ascii="Times New Roman" w:hAnsi="Times New Roman" w:cs="Times New Roman"/>
-          <w:b/>
-          <w:i/>
-          <w:color w:val="7030A0"/>
-          <w:sz w:val="24"/>
-          <w:szCs w:val="24"/>
-          <w:lang w:val="en-US"/>
-        </w:rPr>
-      </w:pPr>
-      <w:r>
-        <w:rPr>
-          <w:rFonts w:ascii="Times New Roman" w:hAnsi="Times New Roman" w:cs="Times New Roman"/>
-          <w:b/>
-          <w:i/>
-          <w:color w:val="7030A0"/>
-          <w:sz w:val="24"/>
-          <w:szCs w:val="24"/>
-          <w:lang w:val="en-US"/>
-        </w:rPr>
-        <w:t>Time Points Corresponding to IE, E, and L Genes</w:t>
-      </w:r>
-    </w:p>
-    <w:p>
-      <w:pPr>
-        <w:spacing w:after="120" w:line="240" w:lineRule="auto"/>
-        <w:jc w:val="both"/>
-        <w:rPr>
-          <w:rFonts w:ascii="Times New Roman" w:hAnsi="Times New Roman" w:cs="Times New Roman"/>
-          <w:color w:val="7030A0"/>
-          <w:sz w:val="24"/>
-          <w:szCs w:val="24"/>
-          <w:lang w:val="en-US"/>
-        </w:rPr>
-      </w:pPr>
-      <w:r>
-        <w:rPr>
-          <w:rFonts w:ascii="Times New Roman" w:hAnsi="Times New Roman" w:cs="Times New Roman"/>
-          <w:color w:val="7030A0"/>
-          <w:sz w:val="24"/>
-          <w:szCs w:val="24"/>
-          <w:lang w:val="en-US"/>
-        </w:rPr>
-        <w:t xml:space="preserve">EHV-1 genes </w:t>
-      </w:r>
+          <w:rFonts w:ascii="Times New Roman" w:hAnsi="Times New Roman"/>
+          <w:color w:val="7030A0"/>
+          <w:sz w:val="24"/>
+          <w:lang w:val="en-US"/>
+        </w:rPr>
+      </w:pPr>
       <w:proofErr w:type="gramStart"/>
       <w:r>
         <w:rPr>
-          <w:rFonts w:ascii="Times New Roman" w:hAnsi="Times New Roman" w:cs="Times New Roman"/>
-          <w:color w:val="7030A0"/>
-          <w:sz w:val="24"/>
-          <w:szCs w:val="24"/>
-          <w:lang w:val="en-US"/>
-        </w:rPr>
-        <w:t>are categorized</w:t>
+          <w:rFonts w:ascii="Times New Roman" w:hAnsi="Times New Roman"/>
+          <w:color w:val="7030A0"/>
+          <w:sz w:val="24"/>
+          <w:lang w:val="en-US"/>
+        </w:rPr>
+        <w:t>To further clarify</w:t>
       </w:r>
       <w:proofErr w:type="gramEnd"/>
       <w:r>
         <w:rPr>
-          <w:rFonts w:ascii="Times New Roman" w:hAnsi="Times New Roman" w:cs="Times New Roman"/>
-          <w:color w:val="7030A0"/>
-          <w:sz w:val="24"/>
-          <w:szCs w:val="24"/>
-          <w:lang w:val="en-US"/>
-        </w:rPr>
-        <w:t xml:space="preserve"> into </w:t>
-      </w:r>
-      <w:r>
-        <w:rPr>
-          <w:rFonts w:ascii="Times New Roman" w:hAnsi="Times New Roman" w:cs="Times New Roman"/>
-          <w:color w:val="7030A0"/>
-          <w:sz w:val="24"/>
-          <w:szCs w:val="24"/>
-          <w:lang w:val="en-US"/>
-        </w:rPr>
-        <w:t xml:space="preserve">IE, E, and L </w:t>
-      </w:r>
-      <w:r>
-        <w:rPr>
-          <w:rFonts w:ascii="Times New Roman" w:hAnsi="Times New Roman" w:cs="Times New Roman"/>
-          <w:color w:val="7030A0"/>
-          <w:sz w:val="24"/>
-          <w:szCs w:val="24"/>
-          <w:lang w:val="en-US"/>
-        </w:rPr>
-        <w:t>classes</w:t>
-      </w:r>
-      <w:r>
-        <w:rPr>
-          <w:rFonts w:ascii="Times New Roman" w:hAnsi="Times New Roman" w:cs="Times New Roman"/>
-          <w:color w:val="7030A0"/>
-          <w:sz w:val="24"/>
-          <w:szCs w:val="24"/>
-          <w:lang w:val="en-US"/>
-        </w:rPr>
-        <w:t xml:space="preserve"> based on their temporal expression patterns during infection. Immediate-early genes are expressed immediately upon infection without the need for de novo protein synthesis, early genes are expressed before viral DNA replication, and late genes are expressed after the onset of viral DNA replication.</w:t>
-      </w:r>
-    </w:p>
-    <w:p>
-      <w:pPr>
-        <w:spacing w:after="120" w:line="240" w:lineRule="auto"/>
-        <w:jc w:val="both"/>
-        <w:rPr>
-          <w:rFonts w:ascii="Times New Roman" w:hAnsi="Times New Roman" w:cs="Times New Roman"/>
-          <w:sz w:val="24"/>
-          <w:szCs w:val="24"/>
-          <w:lang w:val="en-US"/>
-        </w:rPr>
-      </w:pPr>
-      <w:r>
-        <w:rPr>
-          <w:rFonts w:ascii="Times New Roman" w:hAnsi="Times New Roman" w:cs="Times New Roman"/>
-          <w:color w:val="7030A0"/>
-          <w:sz w:val="24"/>
-          <w:szCs w:val="24"/>
-          <w:lang w:val="en-US"/>
-        </w:rPr>
-        <w:t>In our experiments, we collected samples at multiple time points post-infection (hpi): 1, 2, 4, 6, 8, 12, 18, 24, and 48 hpi. For the purpose of this study, we consider the following time points:</w:t>
-      </w:r>
-      <w:r>
-        <w:rPr>
-          <w:rFonts w:ascii="Times New Roman" w:hAnsi="Times New Roman" w:cs="Times New Roman"/>
-          <w:color w:val="7030A0"/>
-          <w:sz w:val="24"/>
-          <w:szCs w:val="24"/>
-          <w:lang w:val="en-US"/>
-        </w:rPr>
-        <w:t xml:space="preserve"> i</w:t>
-      </w:r>
-      <w:r>
-        <w:rPr>
-          <w:rFonts w:ascii="Times New Roman" w:hAnsi="Times New Roman" w:cs="Times New Roman"/>
-          <w:color w:val="7030A0"/>
-          <w:sz w:val="24"/>
-          <w:szCs w:val="24"/>
-          <w:lang w:val="en-US"/>
-        </w:rPr>
-        <w:t>mmediate-</w:t>
-      </w:r>
-      <w:r>
-        <w:rPr>
-          <w:rFonts w:ascii="Times New Roman" w:hAnsi="Times New Roman" w:cs="Times New Roman"/>
-          <w:color w:val="7030A0"/>
-          <w:sz w:val="24"/>
-          <w:szCs w:val="24"/>
-          <w:lang w:val="en-US"/>
-        </w:rPr>
-        <w:t>e</w:t>
-      </w:r>
-      <w:r>
-        <w:rPr>
-          <w:rFonts w:ascii="Times New Roman" w:hAnsi="Times New Roman" w:cs="Times New Roman"/>
-          <w:color w:val="7030A0"/>
-          <w:sz w:val="24"/>
-          <w:szCs w:val="24"/>
-          <w:lang w:val="en-US"/>
-        </w:rPr>
-        <w:t xml:space="preserve">arly (IE) </w:t>
-      </w:r>
-      <w:r>
-        <w:rPr>
-          <w:rFonts w:ascii="Times New Roman" w:hAnsi="Times New Roman" w:cs="Times New Roman"/>
-          <w:color w:val="7030A0"/>
-          <w:sz w:val="24"/>
-          <w:szCs w:val="24"/>
-          <w:lang w:val="en-US"/>
-        </w:rPr>
-        <w:t>g</w:t>
-      </w:r>
-      <w:r>
-        <w:rPr>
-          <w:rFonts w:ascii="Times New Roman" w:hAnsi="Times New Roman" w:cs="Times New Roman"/>
-          <w:color w:val="7030A0"/>
-          <w:sz w:val="24"/>
-          <w:szCs w:val="24"/>
-          <w:lang w:val="en-US"/>
-        </w:rPr>
-        <w:t xml:space="preserve">enes: </w:t>
-      </w:r>
-      <w:r>
-        <w:rPr>
-          <w:rFonts w:ascii="Times New Roman" w:hAnsi="Times New Roman" w:cs="Times New Roman"/>
-          <w:color w:val="7030A0"/>
-          <w:sz w:val="24"/>
-          <w:szCs w:val="24"/>
-          <w:lang w:val="en-US"/>
-        </w:rPr>
-        <w:t>e</w:t>
-      </w:r>
-      <w:r>
-        <w:rPr>
-          <w:rFonts w:ascii="Times New Roman" w:hAnsi="Times New Roman" w:cs="Times New Roman"/>
-          <w:color w:val="7030A0"/>
-          <w:sz w:val="24"/>
-          <w:szCs w:val="24"/>
-          <w:lang w:val="en-US"/>
-        </w:rPr>
-        <w:t xml:space="preserve">xpressed at 1–2 </w:t>
-      </w:r>
-      <w:r>
-        <w:rPr>
-          <w:rFonts w:ascii="Times New Roman" w:hAnsi="Times New Roman" w:cs="Times New Roman"/>
-          <w:color w:val="7030A0"/>
-          <w:sz w:val="24"/>
-          <w:szCs w:val="24"/>
-          <w:lang w:val="en-US"/>
-        </w:rPr>
-        <w:t>hpi; e</w:t>
-      </w:r>
-      <w:r>
-        <w:rPr>
-          <w:rFonts w:ascii="Times New Roman" w:hAnsi="Times New Roman" w:cs="Times New Roman"/>
-          <w:color w:val="7030A0"/>
-          <w:sz w:val="24"/>
-          <w:szCs w:val="24"/>
-          <w:lang w:val="en-US"/>
-        </w:rPr>
-        <w:t xml:space="preserve">arly (E) </w:t>
-      </w:r>
-      <w:r>
-        <w:rPr>
-          <w:rFonts w:ascii="Times New Roman" w:hAnsi="Times New Roman" w:cs="Times New Roman"/>
-          <w:color w:val="7030A0"/>
-          <w:sz w:val="24"/>
-          <w:szCs w:val="24"/>
-          <w:lang w:val="en-US"/>
-        </w:rPr>
-        <w:t>g</w:t>
-      </w:r>
-      <w:r>
-        <w:rPr>
-          <w:rFonts w:ascii="Times New Roman" w:hAnsi="Times New Roman" w:cs="Times New Roman"/>
-          <w:color w:val="7030A0"/>
-          <w:sz w:val="24"/>
-          <w:szCs w:val="24"/>
-          <w:lang w:val="en-US"/>
-        </w:rPr>
-        <w:t xml:space="preserve">enes: </w:t>
-      </w:r>
-      <w:r>
-        <w:rPr>
-          <w:rFonts w:ascii="Times New Roman" w:hAnsi="Times New Roman" w:cs="Times New Roman"/>
-          <w:color w:val="7030A0"/>
-          <w:sz w:val="24"/>
-          <w:szCs w:val="24"/>
-          <w:lang w:val="en-US"/>
-        </w:rPr>
-        <w:t>e</w:t>
-      </w:r>
-      <w:r>
-        <w:rPr>
-          <w:rFonts w:ascii="Times New Roman" w:hAnsi="Times New Roman" w:cs="Times New Roman"/>
-          <w:color w:val="7030A0"/>
-          <w:sz w:val="24"/>
-          <w:szCs w:val="24"/>
-          <w:lang w:val="en-US"/>
-        </w:rPr>
-        <w:t>xp</w:t>
-      </w:r>
-      <w:r>
-        <w:rPr>
-          <w:rFonts w:ascii="Times New Roman" w:hAnsi="Times New Roman" w:cs="Times New Roman"/>
-          <w:color w:val="7030A0"/>
-          <w:sz w:val="24"/>
-          <w:szCs w:val="24"/>
-          <w:lang w:val="en-US"/>
-        </w:rPr>
-        <w:t>ressed predominantly at 2–6 hpi; and l</w:t>
-      </w:r>
-      <w:r>
-        <w:rPr>
-          <w:rFonts w:ascii="Times New Roman" w:hAnsi="Times New Roman" w:cs="Times New Roman"/>
-          <w:color w:val="7030A0"/>
-          <w:sz w:val="24"/>
-          <w:szCs w:val="24"/>
-          <w:lang w:val="en-US"/>
-        </w:rPr>
-        <w:t xml:space="preserve">ate (L) </w:t>
-      </w:r>
-      <w:r>
-        <w:rPr>
-          <w:rFonts w:ascii="Times New Roman" w:hAnsi="Times New Roman" w:cs="Times New Roman"/>
-          <w:color w:val="7030A0"/>
-          <w:sz w:val="24"/>
-          <w:szCs w:val="24"/>
-          <w:lang w:val="en-US"/>
-        </w:rPr>
-        <w:t>g</w:t>
-      </w:r>
-      <w:r>
-        <w:rPr>
-          <w:rFonts w:ascii="Times New Roman" w:hAnsi="Times New Roman" w:cs="Times New Roman"/>
-          <w:color w:val="7030A0"/>
-          <w:sz w:val="24"/>
-          <w:szCs w:val="24"/>
-          <w:lang w:val="en-US"/>
-        </w:rPr>
-        <w:t xml:space="preserve">enes: </w:t>
-      </w:r>
-      <w:r>
-        <w:rPr>
-          <w:rFonts w:ascii="Times New Roman" w:hAnsi="Times New Roman" w:cs="Times New Roman"/>
-          <w:color w:val="7030A0"/>
-          <w:sz w:val="24"/>
-          <w:szCs w:val="24"/>
-          <w:lang w:val="en-US"/>
-        </w:rPr>
-        <w:t>e</w:t>
-      </w:r>
-      <w:r>
-        <w:rPr>
-          <w:rFonts w:ascii="Times New Roman" w:hAnsi="Times New Roman" w:cs="Times New Roman"/>
-          <w:color w:val="7030A0"/>
-          <w:sz w:val="24"/>
-          <w:szCs w:val="24"/>
-          <w:lang w:val="en-US"/>
-        </w:rPr>
-        <w:t>xpressed predominantly after 6 hpi, reaching maximal expression at 8–12 hpi and beyond.</w:t>
-      </w:r>
-      <w:r>
-        <w:rPr>
-          <w:rFonts w:ascii="Times New Roman" w:hAnsi="Times New Roman" w:cs="Times New Roman"/>
-          <w:color w:val="7030A0"/>
-          <w:sz w:val="24"/>
-          <w:szCs w:val="24"/>
+          <w:rFonts w:ascii="Times New Roman" w:hAnsi="Times New Roman"/>
+          <w:color w:val="7030A0"/>
+          <w:sz w:val="24"/>
+          <w:lang w:val="en-US"/>
+        </w:rPr>
+        <w:t xml:space="preserve"> these patterns, we performed a hierarchical clustering of TSS abundances across the infection. This </w:t>
+      </w:r>
+      <w:proofErr w:type="gramStart"/>
+      <w:r>
+        <w:rPr>
+          <w:rFonts w:ascii="Times New Roman" w:hAnsi="Times New Roman"/>
+          <w:color w:val="7030A0"/>
+          <w:sz w:val="24"/>
+          <w:lang w:val="en-US"/>
+        </w:rPr>
+        <w:t>approach grouped</w:t>
+      </w:r>
+      <w:proofErr w:type="gramEnd"/>
+      <w:r>
+        <w:rPr>
+          <w:rFonts w:ascii="Times New Roman" w:hAnsi="Times New Roman"/>
+          <w:color w:val="7030A0"/>
+          <w:sz w:val="24"/>
+          <w:lang w:val="en-US"/>
+        </w:rPr>
+        <w:t xml:space="preserve"> genes by their expression trajectories rather than relying solely on their predefined IE/E/L classifications. The clusters largely reinforced the TSS-based timing patterns: large clusters often contained predominantly L genes or E genes, mirroring the temporal shifts observed in the individual TSS analyses. For instance, clusters dominated by late genes affirmed the existence of a robust late-expression phase, while clusters enriched in early genes confirmed an early wave of transcription closely following the IE stage.</w:t>
+      </w:r>
+      <w:r>
+        <w:rPr>
+          <w:rFonts w:ascii="Times New Roman" w:hAnsi="Times New Roman"/>
+          <w:color w:val="7030A0"/>
+          <w:sz w:val="24"/>
           <w:lang w:val="en-US"/>
         </w:rPr>
         <w:t xml:space="preserve"> </w:t>
       </w:r>
       <w:r>
         <w:rPr>
-          <w:rFonts w:ascii="Times New Roman" w:hAnsi="Times New Roman" w:cs="Times New Roman"/>
-          <w:color w:val="7030A0"/>
-          <w:sz w:val="24"/>
-          <w:szCs w:val="24"/>
-          <w:lang w:val="en-US"/>
-        </w:rPr>
-        <w:t xml:space="preserve">This is in line with previous categorizations of </w:t>
-      </w:r>
-      <w:proofErr w:type="spellStart"/>
-      <w:r>
-        <w:rPr>
-          <w:rFonts w:ascii="Times New Roman" w:hAnsi="Times New Roman" w:cs="Times New Roman"/>
-          <w:color w:val="7030A0"/>
-          <w:sz w:val="24"/>
-          <w:szCs w:val="24"/>
-          <w:lang w:val="en-US"/>
-        </w:rPr>
-        <w:t>alphaherpesviral</w:t>
-      </w:r>
-      <w:proofErr w:type="spellEnd"/>
-      <w:r>
-        <w:rPr>
-          <w:rFonts w:ascii="Times New Roman" w:hAnsi="Times New Roman" w:cs="Times New Roman"/>
-          <w:color w:val="7030A0"/>
-          <w:sz w:val="24"/>
-          <w:szCs w:val="24"/>
-          <w:lang w:val="en-US"/>
-        </w:rPr>
-        <w:t xml:space="preserve"> kinetic classes.</w:t>
-      </w:r>
-    </w:p>
-    <w:p>
-      <w:pPr>
-        <w:spacing w:after="120" w:line="240" w:lineRule="auto"/>
-        <w:jc w:val="both"/>
-        <w:outlineLvl w:val="2"/>
-        <w:rPr>
-          <w:rFonts w:ascii="Times New Roman" w:hAnsi="Times New Roman"/>
-          <w:b/>
-          <w:i/>
-          <w:sz w:val="24"/>
-          <w:szCs w:val="24"/>
-          <w:lang w:val="en-US"/>
-        </w:rPr>
-      </w:pPr>
-      <w:r>
-        <w:rPr>
-          <w:rFonts w:ascii="Times New Roman" w:hAnsi="Times New Roman"/>
-          <w:b/>
-          <w:i/>
-          <w:sz w:val="24"/>
-          <w:szCs w:val="24"/>
-          <w:lang w:val="en-US"/>
-        </w:rPr>
-        <w:t>TSS expression</w:t>
-      </w:r>
-      <w:r>
-        <w:rPr>
-          <w:rFonts w:ascii="Times New Roman" w:hAnsi="Times New Roman"/>
-          <w:b/>
-          <w:i/>
-          <w:sz w:val="24"/>
-          <w:szCs w:val="24"/>
-          <w:lang w:val="en-US"/>
-        </w:rPr>
-        <w:t xml:space="preserve"> kinetics</w:t>
-      </w:r>
-    </w:p>
-    <w:p>
-      <w:pPr>
-        <w:spacing w:after="120" w:line="240" w:lineRule="auto"/>
-        <w:jc w:val="both"/>
-        <w:rPr>
-          <w:rFonts w:ascii="Times New Roman" w:hAnsi="Times New Roman"/>
-          <w:sz w:val="24"/>
-          <w:lang w:val="en-US"/>
-        </w:rPr>
-      </w:pPr>
-      <w:r>
-        <w:rPr>
-          <w:rFonts w:ascii="Times New Roman" w:hAnsi="Times New Roman"/>
-          <w:sz w:val="24"/>
-          <w:lang w:val="en-US"/>
-        </w:rPr>
-        <w:t xml:space="preserve">Our temporal expression analysis </w:t>
-      </w:r>
-      <w:r>
-        <w:rPr>
-          <w:rFonts w:ascii="Times New Roman" w:hAnsi="Times New Roman"/>
-          <w:sz w:val="24"/>
-          <w:lang w:val="en-US"/>
-        </w:rPr>
-        <w:t>provided</w:t>
-      </w:r>
-      <w:r>
-        <w:rPr>
-          <w:rFonts w:ascii="Times New Roman" w:hAnsi="Times New Roman"/>
-          <w:sz w:val="24"/>
-          <w:lang w:val="en-US"/>
-        </w:rPr>
-        <w:t xml:space="preserve"> </w:t>
-      </w:r>
-      <w:r>
-        <w:rPr>
-          <w:rFonts w:ascii="Times New Roman" w:hAnsi="Times New Roman"/>
-          <w:sz w:val="24"/>
-          <w:lang w:val="en-US"/>
-        </w:rPr>
-        <w:t>important</w:t>
-      </w:r>
-      <w:r>
-        <w:rPr>
-          <w:rFonts w:ascii="Times New Roman" w:hAnsi="Times New Roman"/>
-          <w:sz w:val="24"/>
-          <w:lang w:val="en-US"/>
-        </w:rPr>
-        <w:t xml:space="preserve"> insights into the regulation of EHV-1 genes over the course of infection (</w:t>
-      </w:r>
-      <w:r>
-        <w:rPr>
-          <w:rFonts w:ascii="Times New Roman" w:hAnsi="Times New Roman"/>
-          <w:b/>
-          <w:sz w:val="24"/>
-          <w:lang w:val="en-US"/>
-        </w:rPr>
-        <w:t>Figure 1</w:t>
-      </w:r>
-      <w:r>
-        <w:rPr>
-          <w:rFonts w:ascii="Times New Roman" w:hAnsi="Times New Roman"/>
-          <w:sz w:val="24"/>
-          <w:lang w:val="en-US"/>
-        </w:rPr>
-        <w:t xml:space="preserve"> and </w:t>
-      </w:r>
-      <w:r>
-        <w:rPr>
-          <w:rFonts w:ascii="Times New Roman" w:hAnsi="Times New Roman"/>
-          <w:b/>
-          <w:sz w:val="24"/>
-          <w:lang w:val="en-US"/>
-        </w:rPr>
-        <w:t>Supplementary Figure 1</w:t>
-      </w:r>
-      <w:r>
-        <w:rPr>
-          <w:rFonts w:ascii="Times New Roman" w:hAnsi="Times New Roman"/>
-          <w:sz w:val="24"/>
-          <w:lang w:val="en-US"/>
-        </w:rPr>
-        <w:t xml:space="preserve">). For instance, early genes such as </w:t>
-      </w:r>
-      <w:r>
-        <w:rPr>
-          <w:rFonts w:ascii="Times New Roman" w:eastAsia="Times New Roman" w:hAnsi="Times New Roman" w:cs="Times New Roman"/>
-          <w:color w:val="7030A0"/>
-          <w:sz w:val="24"/>
-          <w:szCs w:val="24"/>
-          <w:lang w:val="en-US" w:eastAsia="en-GB"/>
-        </w:rPr>
-        <w:t xml:space="preserve">ORF20, ORF21, ORF30, ORF31, and ORF63 </w:t>
-      </w:r>
-      <w:r>
-        <w:rPr>
-          <w:rFonts w:ascii="Times New Roman" w:hAnsi="Times New Roman"/>
-          <w:sz w:val="24"/>
-          <w:lang w:val="en-US"/>
-        </w:rPr>
-        <w:t xml:space="preserve">exhibited peak TSS activities as early as 2 </w:t>
-      </w:r>
-      <w:r>
-        <w:rPr>
-          <w:rFonts w:ascii="Times New Roman" w:hAnsi="Times New Roman"/>
-          <w:sz w:val="24"/>
-          <w:lang w:val="en-US"/>
-        </w:rPr>
-        <w:t>hpi</w:t>
-      </w:r>
-      <w:r>
-        <w:rPr>
-          <w:rFonts w:ascii="Times New Roman" w:hAnsi="Times New Roman"/>
-          <w:sz w:val="24"/>
-          <w:lang w:val="en-US"/>
-        </w:rPr>
-        <w:t xml:space="preserve">, followed by a gradual decline. Conversely, late genes, including </w:t>
-      </w:r>
-      <w:r>
-        <w:rPr>
-          <w:rFonts w:ascii="Times New Roman" w:eastAsia="Times New Roman" w:hAnsi="Times New Roman" w:cs="Times New Roman"/>
-          <w:color w:val="7030A0"/>
-          <w:sz w:val="24"/>
-          <w:szCs w:val="24"/>
-          <w:lang w:val="en-US" w:eastAsia="en-GB"/>
-        </w:rPr>
-        <w:t>ORF11, ORF14, ORF22, and ORF73,</w:t>
-      </w:r>
-      <w:r>
-        <w:rPr>
-          <w:rFonts w:ascii="Times New Roman" w:hAnsi="Times New Roman"/>
-          <w:color w:val="7030A0"/>
-          <w:sz w:val="24"/>
-          <w:lang w:val="en-US"/>
-        </w:rPr>
-        <w:t xml:space="preserve"> </w:t>
-      </w:r>
-      <w:r>
-        <w:rPr>
-          <w:rFonts w:ascii="Times New Roman" w:hAnsi="Times New Roman"/>
-          <w:sz w:val="24"/>
-          <w:lang w:val="en-US"/>
-        </w:rPr>
-        <w:t xml:space="preserve">began to show substantial TSS activity starting from 4 hpi, reaching their maxima around 8 to 12 hpi. </w:t>
-      </w:r>
-      <w:r>
-        <w:rPr>
-          <w:rFonts w:ascii="Times New Roman" w:eastAsia="Times New Roman" w:hAnsi="Times New Roman" w:cs="Times New Roman"/>
-          <w:sz w:val="24"/>
-          <w:szCs w:val="24"/>
-          <w:lang w:val="en-US" w:eastAsia="en-GB"/>
-        </w:rPr>
-        <w:t>This pattern is consistent with the known function of these genes in either DNA synthesis (E genes) or in producing structural components necessary for virion assembly and egress (L genes).</w:t>
-      </w:r>
-      <w:r>
-        <w:rPr>
-          <w:rFonts w:ascii="Times New Roman" w:eastAsia="Times New Roman" w:hAnsi="Times New Roman" w:cs="Times New Roman"/>
-          <w:sz w:val="24"/>
-          <w:szCs w:val="24"/>
-          <w:lang w:val="en-US" w:eastAsia="en-GB"/>
-        </w:rPr>
-        <w:t xml:space="preserve"> </w:t>
-      </w:r>
-      <w:r>
-        <w:rPr>
-          <w:rFonts w:ascii="Times New Roman" w:hAnsi="Times New Roman"/>
-          <w:sz w:val="24"/>
-          <w:lang w:val="en-US"/>
-        </w:rPr>
-        <w:t xml:space="preserve">Detailed temporal profiling further elucidated this dynamic landscape by pinpointing specific TSS peak times for individual </w:t>
-      </w:r>
-      <w:r>
-        <w:rPr>
-          <w:rFonts w:ascii="Times New Roman" w:hAnsi="Times New Roman"/>
-          <w:sz w:val="24"/>
-          <w:lang w:val="en-US"/>
-        </w:rPr>
-        <w:t>transcripts</w:t>
-      </w:r>
-      <w:r>
-        <w:rPr>
-          <w:rFonts w:ascii="Times New Roman" w:hAnsi="Times New Roman"/>
-          <w:sz w:val="24"/>
-          <w:lang w:val="en-US"/>
-        </w:rPr>
-        <w:t xml:space="preserve">. For example, </w:t>
-      </w:r>
-      <w:r>
-        <w:rPr>
-          <w:rFonts w:ascii="Times New Roman" w:eastAsia="Times New Roman" w:hAnsi="Times New Roman" w:cs="Times New Roman"/>
-          <w:color w:val="7030A0"/>
-          <w:sz w:val="24"/>
-          <w:szCs w:val="24"/>
-          <w:lang w:val="en-US" w:eastAsia="en-GB"/>
-        </w:rPr>
-        <w:t xml:space="preserve">ORF32 </w:t>
-      </w:r>
-      <w:r>
-        <w:rPr>
-          <w:rFonts w:ascii="Times New Roman" w:hAnsi="Times New Roman"/>
-          <w:sz w:val="24"/>
-          <w:lang w:val="en-US"/>
-        </w:rPr>
-        <w:t xml:space="preserve">showed an early peak at 2 hpi, </w:t>
-      </w:r>
-      <w:r>
-        <w:rPr>
-          <w:rFonts w:ascii="Times New Roman" w:eastAsia="Times New Roman" w:hAnsi="Times New Roman" w:cs="Times New Roman"/>
-          <w:color w:val="7030A0"/>
-          <w:sz w:val="24"/>
-          <w:szCs w:val="24"/>
-          <w:lang w:val="en-US" w:eastAsia="en-GB"/>
-        </w:rPr>
-        <w:t>ORF51</w:t>
-      </w:r>
-      <w:r>
-        <w:rPr>
-          <w:rFonts w:ascii="Times New Roman" w:hAnsi="Times New Roman"/>
-          <w:sz w:val="24"/>
-          <w:lang w:val="en-US"/>
-        </w:rPr>
-        <w:t xml:space="preserve"> at 6 hpi, and </w:t>
-      </w:r>
-      <w:r>
-        <w:rPr>
-          <w:rFonts w:ascii="Times New Roman" w:eastAsia="Times New Roman" w:hAnsi="Times New Roman" w:cs="Times New Roman"/>
-          <w:color w:val="7030A0"/>
-          <w:sz w:val="24"/>
-          <w:szCs w:val="24"/>
-          <w:lang w:val="en-US" w:eastAsia="en-GB"/>
-        </w:rPr>
-        <w:t xml:space="preserve">ORF19 </w:t>
-      </w:r>
-      <w:r>
-        <w:rPr>
-          <w:rFonts w:ascii="Times New Roman" w:hAnsi="Times New Roman"/>
-          <w:sz w:val="24"/>
-          <w:lang w:val="en-US"/>
-        </w:rPr>
-        <w:t xml:space="preserve">at 8 hpi, each followed by a characteristic decline. Additional examples include </w:t>
-      </w:r>
-      <w:r>
-        <w:rPr>
-          <w:rFonts w:ascii="Times New Roman" w:hAnsi="Times New Roman"/>
-          <w:color w:val="7030A0"/>
-          <w:sz w:val="24"/>
-          <w:lang w:val="en-US"/>
-        </w:rPr>
-        <w:t>ORF</w:t>
-      </w:r>
-      <w:r>
-        <w:rPr>
-          <w:rFonts w:ascii="Times New Roman" w:eastAsia="Times New Roman" w:hAnsi="Times New Roman" w:cs="Times New Roman"/>
-          <w:color w:val="7030A0"/>
-          <w:sz w:val="24"/>
-          <w:szCs w:val="24"/>
-          <w:lang w:val="en-US" w:eastAsia="en-GB"/>
-        </w:rPr>
-        <w:t>18</w:t>
-      </w:r>
-      <w:r>
-        <w:rPr>
-          <w:rFonts w:ascii="Times New Roman" w:hAnsi="Times New Roman"/>
-          <w:sz w:val="24"/>
-          <w:lang w:val="en-US"/>
-        </w:rPr>
-        <w:t xml:space="preserve">, which peaked at </w:t>
-      </w:r>
-      <w:proofErr w:type="gramStart"/>
-      <w:r>
-        <w:rPr>
-          <w:rFonts w:ascii="Times New Roman" w:hAnsi="Times New Roman"/>
-          <w:sz w:val="24"/>
-          <w:lang w:val="en-US"/>
-        </w:rPr>
-        <w:t>8</w:t>
-      </w:r>
-      <w:proofErr w:type="gramEnd"/>
-      <w:r>
-        <w:rPr>
-          <w:rFonts w:ascii="Times New Roman" w:hAnsi="Times New Roman"/>
-          <w:sz w:val="24"/>
-          <w:lang w:val="en-US"/>
-        </w:rPr>
-        <w:t xml:space="preserve"> hpi, </w:t>
-      </w:r>
-      <w:r>
-        <w:rPr>
-          <w:rFonts w:ascii="Times New Roman" w:hAnsi="Times New Roman"/>
-          <w:color w:val="7030A0"/>
-          <w:sz w:val="24"/>
-          <w:lang w:val="en-US"/>
-        </w:rPr>
-        <w:t>ORF</w:t>
-      </w:r>
-      <w:r>
-        <w:rPr>
-          <w:rFonts w:ascii="Times New Roman" w:eastAsia="Times New Roman" w:hAnsi="Times New Roman" w:cs="Times New Roman"/>
-          <w:color w:val="7030A0"/>
-          <w:sz w:val="24"/>
-          <w:szCs w:val="24"/>
-          <w:lang w:val="en-US" w:eastAsia="en-GB"/>
-        </w:rPr>
-        <w:t>28</w:t>
-      </w:r>
-      <w:r>
-        <w:rPr>
-          <w:rFonts w:ascii="Times New Roman" w:hAnsi="Times New Roman"/>
-          <w:sz w:val="24"/>
-          <w:lang w:val="en-US"/>
-        </w:rPr>
-        <w:t xml:space="preserve">, which showed a maximum at 6 hpi and then again at 8 hpi, and </w:t>
-      </w:r>
-      <w:r>
-        <w:rPr>
-          <w:rFonts w:ascii="Times New Roman" w:hAnsi="Times New Roman"/>
-          <w:color w:val="7030A0"/>
-          <w:sz w:val="24"/>
-          <w:lang w:val="en-US"/>
-        </w:rPr>
-        <w:t>ORF</w:t>
-      </w:r>
-      <w:r>
-        <w:rPr>
-          <w:rFonts w:ascii="Times New Roman" w:eastAsia="Times New Roman" w:hAnsi="Times New Roman" w:cs="Times New Roman"/>
-          <w:color w:val="7030A0"/>
-          <w:sz w:val="24"/>
-          <w:szCs w:val="24"/>
-          <w:lang w:val="en-US" w:eastAsia="en-GB"/>
-        </w:rPr>
-        <w:t>50</w:t>
-      </w:r>
-      <w:r>
-        <w:rPr>
-          <w:rFonts w:ascii="Times New Roman" w:hAnsi="Times New Roman"/>
-          <w:sz w:val="24"/>
-          <w:lang w:val="en-US"/>
-        </w:rPr>
-        <w:t xml:space="preserve">, which exhibited peak activity at 4 hpi. </w:t>
-      </w:r>
-    </w:p>
-    <w:p>
-      <w:pPr>
-        <w:spacing w:after="120" w:line="240" w:lineRule="auto"/>
-        <w:jc w:val="both"/>
-        <w:rPr>
-          <w:rFonts w:ascii="Times New Roman" w:hAnsi="Times New Roman"/>
-          <w:color w:val="7030A0"/>
-          <w:sz w:val="24"/>
-          <w:lang w:val="en-US"/>
-        </w:rPr>
-      </w:pPr>
-      <w:proofErr w:type="gramStart"/>
-      <w:r>
-        <w:rPr>
-          <w:rFonts w:ascii="Times New Roman" w:hAnsi="Times New Roman"/>
-          <w:color w:val="7030A0"/>
-          <w:sz w:val="24"/>
-          <w:lang w:val="en-US"/>
-        </w:rPr>
-        <w:t>To further clarify</w:t>
-      </w:r>
-      <w:proofErr w:type="gramEnd"/>
-      <w:r>
-        <w:rPr>
-          <w:rFonts w:ascii="Times New Roman" w:hAnsi="Times New Roman"/>
-          <w:color w:val="7030A0"/>
-          <w:sz w:val="24"/>
-          <w:lang w:val="en-US"/>
-        </w:rPr>
-        <w:t xml:space="preserve"> these patterns, we performed a hierarchical clustering of TSS abundances across the infection. This </w:t>
-      </w:r>
-      <w:proofErr w:type="gramStart"/>
-      <w:r>
-        <w:rPr>
-          <w:rFonts w:ascii="Times New Roman" w:hAnsi="Times New Roman"/>
-          <w:color w:val="7030A0"/>
-          <w:sz w:val="24"/>
-          <w:lang w:val="en-US"/>
-        </w:rPr>
-        <w:t>approach grouped</w:t>
-      </w:r>
-      <w:proofErr w:type="gramEnd"/>
-      <w:r>
-        <w:rPr>
-          <w:rFonts w:ascii="Times New Roman" w:hAnsi="Times New Roman"/>
-          <w:color w:val="7030A0"/>
-          <w:sz w:val="24"/>
-          <w:lang w:val="en-US"/>
-        </w:rPr>
-        <w:t xml:space="preserve"> genes by their expression trajectories rather than relying solely on their predefined IE/E/L classifications. The clusters largely reinforced the TSS-based timing patterns: large clusters often contained predominantly L genes or E genes, mirroring the temporal shifts observed in the individual TSS analyses. For instance, clusters dominated by late genes affirmed the existence of a robust late-expression phase, while clusters enriched in early genes confirmed an early wave of transcription closely following the IE stage.</w:t>
+          <w:rFonts w:ascii="Times New Roman" w:hAnsi="Times New Roman"/>
+          <w:sz w:val="24"/>
+          <w:lang w:val="en-US"/>
+        </w:rPr>
+        <w:t>The kinet</w:t>
+      </w:r>
+      <w:r>
+        <w:rPr>
+          <w:rFonts w:ascii="Times New Roman" w:hAnsi="Times New Roman"/>
+          <w:sz w:val="24"/>
+          <w:lang w:val="en-US"/>
+        </w:rPr>
+        <w:t xml:space="preserve">ics of the TSSs grouped according to the de-novo clustering are shown in </w:t>
+      </w:r>
+      <w:r>
+        <w:rPr>
+          <w:rFonts w:ascii="Times New Roman" w:hAnsi="Times New Roman"/>
+          <w:b/>
+          <w:sz w:val="24"/>
+          <w:lang w:val="en-US"/>
+        </w:rPr>
+        <w:t>Supplementary Figure 2</w:t>
+      </w:r>
+      <w:r>
+        <w:rPr>
+          <w:rFonts w:ascii="Times New Roman" w:hAnsi="Times New Roman"/>
+          <w:sz w:val="24"/>
+          <w:lang w:val="en-US"/>
+        </w:rPr>
+        <w:t xml:space="preserve"> and grouped according to traditional kinetic clusters in </w:t>
+      </w:r>
+      <w:r>
+        <w:rPr>
+          <w:rFonts w:ascii="Times New Roman" w:hAnsi="Times New Roman"/>
+          <w:b/>
+          <w:sz w:val="24"/>
+          <w:lang w:val="en-US"/>
+        </w:rPr>
+        <w:t xml:space="preserve">Supplementary Figure </w:t>
+      </w:r>
+      <w:r>
+        <w:rPr>
+          <w:rFonts w:ascii="Times New Roman" w:hAnsi="Times New Roman"/>
+          <w:b/>
+          <w:sz w:val="24"/>
+          <w:lang w:val="en-US"/>
+        </w:rPr>
+        <w:t>3.</w:t>
       </w:r>
     </w:p>
     <w:p>
@@ -11220,7 +11185,16 @@
           <w:sz w:val="24"/>
           <w:lang w:val="en-US"/>
         </w:rPr>
-        <w:t>Supplementary Figure 2</w:t>
+        <w:t xml:space="preserve">Supplementary Figure </w:t>
+      </w:r>
+      <w:r>
+        <w:rPr>
+          <w:rFonts w:ascii="Times New Roman" w:hAnsi="Times New Roman"/>
+          <w:b/>
+          <w:sz w:val="24"/>
+          <w:lang w:val="en-US"/>
+        </w:rPr>
+        <w:t>4</w:t>
       </w:r>
       <w:r>
         <w:rPr>
@@ -11822,18 +11796,53 @@
           <w:szCs w:val="24"/>
           <w:lang w:val="en-US" w:eastAsia="en-GB"/>
         </w:rPr>
-        <w:t>The clustering of TES expression profiles (</w:t>
+        <w:t>The clustering of TES expression profiles</w:t>
       </w:r>
       <w:r>
         <w:rPr>
           <w:rFonts w:ascii="Times New Roman" w:eastAsia="Times New Roman" w:hAnsi="Times New Roman" w:cs="Times New Roman"/>
-          <w:b/>
           <w:color w:val="7030A0"/>
           <w:sz w:val="24"/>
           <w:szCs w:val="24"/>
           <w:lang w:val="en-US" w:eastAsia="en-GB"/>
         </w:rPr>
-        <w:t>Figure 3</w:t>
+        <w:t xml:space="preserve"> </w:t>
+      </w:r>
+      <w:r>
+        <w:rPr>
+          <w:rFonts w:ascii="Times New Roman" w:eastAsia="Times New Roman" w:hAnsi="Times New Roman" w:cs="Times New Roman"/>
+          <w:color w:val="7030A0"/>
+          <w:sz w:val="24"/>
+          <w:szCs w:val="24"/>
+          <w:lang w:val="en-US" w:eastAsia="en-GB"/>
+        </w:rPr>
+        <w:t>(</w:t>
+      </w:r>
+      <w:r>
+        <w:rPr>
+          <w:rFonts w:ascii="Times New Roman" w:hAnsi="Times New Roman"/>
+          <w:sz w:val="24"/>
+          <w:lang w:val="en-US"/>
+        </w:rPr>
+        <w:t>S</w:t>
+      </w:r>
+      <w:r>
+        <w:rPr>
+          <w:rFonts w:ascii="Times New Roman" w:hAnsi="Times New Roman"/>
+          <w:b/>
+          <w:sz w:val="24"/>
+          <w:lang w:val="en-US"/>
+        </w:rPr>
+        <w:t xml:space="preserve">upplementary Figure </w:t>
+      </w:r>
+      <w:r>
+        <w:rPr>
+          <w:rFonts w:ascii="Times New Roman" w:hAnsi="Times New Roman"/>
+          <w:b/>
+          <w:sz w:val="24"/>
+          <w:lang w:val="en-US"/>
+        </w:rPr>
+        <w:t>S4 and S5</w:t>
       </w:r>
       <w:r>
         <w:rPr>
@@ -12462,6 +12471,124 @@
           <w:sz w:val="24"/>
           <w:lang w:val="en-US"/>
         </w:rPr>
+        <w:t>multicistroni</w:t>
+      </w:r>
+      <w:r>
+        <w:rPr>
+          <w:rFonts w:ascii="Times New Roman" w:hAnsi="Times New Roman"/>
+          <w:sz w:val="24"/>
+          <w:lang w:val="en-US"/>
+        </w:rPr>
+        <w:t>c</w:t>
+      </w:r>
+      <w:proofErr w:type="spellEnd"/>
+      <w:r>
+        <w:rPr>
+          <w:rFonts w:ascii="Times New Roman" w:hAnsi="Times New Roman"/>
+          <w:sz w:val="24"/>
+          <w:lang w:val="en-US"/>
+        </w:rPr>
+        <w:t xml:space="preserve"> transcripts, or other factors. </w:t>
+      </w:r>
+      <w:r>
+        <w:rPr>
+          <w:rFonts w:ascii="Times New Roman" w:hAnsi="Times New Roman"/>
+          <w:b/>
+          <w:sz w:val="24"/>
+          <w:lang w:val="en-US"/>
+        </w:rPr>
+        <w:t xml:space="preserve">Figure </w:t>
+      </w:r>
+      <w:r>
+        <w:rPr>
+          <w:rFonts w:ascii="Times New Roman" w:hAnsi="Times New Roman"/>
+          <w:b/>
+          <w:sz w:val="24"/>
+          <w:lang w:val="en-US"/>
+        </w:rPr>
+        <w:t>3</w:t>
+      </w:r>
+      <w:r>
+        <w:rPr>
+          <w:rFonts w:ascii="Times New Roman" w:eastAsia="Times New Roman" w:hAnsi="Times New Roman" w:cs="Times New Roman"/>
+          <w:color w:val="7030A0"/>
+          <w:sz w:val="24"/>
+          <w:szCs w:val="24"/>
+          <w:lang w:val="en-US" w:eastAsia="en-GB"/>
+        </w:rPr>
+        <w:t xml:space="preserve"> shows each genes abundance during the course of the infection, as assed by the viral-read normalized canonical transcript counts, acc</w:t>
+      </w:r>
+      <w:r>
+        <w:rPr>
+          <w:rFonts w:ascii="Times New Roman" w:eastAsia="Times New Roman" w:hAnsi="Times New Roman" w:cs="Times New Roman"/>
+          <w:color w:val="7030A0"/>
+          <w:sz w:val="24"/>
+          <w:szCs w:val="24"/>
+          <w:lang w:val="en-US" w:eastAsia="en-GB"/>
+        </w:rPr>
+        <w:t>ording to their kinetic classes.</w:t>
+      </w:r>
+    </w:p>
+    <w:p>
+      <w:pPr>
+        <w:spacing w:after="120" w:line="240" w:lineRule="auto"/>
+        <w:jc w:val="both"/>
+        <w:outlineLvl w:val="2"/>
+        <w:rPr>
+          <w:rFonts w:ascii="Times New Roman" w:hAnsi="Times New Roman"/>
+          <w:sz w:val="24"/>
+          <w:lang w:val="en-US"/>
+        </w:rPr>
+      </w:pPr>
+      <w:r>
+        <w:rPr>
+          <w:rFonts w:ascii="Times New Roman" w:hAnsi="Times New Roman"/>
+          <w:sz w:val="24"/>
+          <w:lang w:val="en-US"/>
+        </w:rPr>
+        <w:t xml:space="preserve">For genes where TSS and TES dynamics differed, our analysis revealed that the discrepancies </w:t>
+      </w:r>
+      <w:proofErr w:type="gramStart"/>
+      <w:r>
+        <w:rPr>
+          <w:rFonts w:ascii="Times New Roman" w:hAnsi="Times New Roman"/>
+          <w:sz w:val="24"/>
+          <w:lang w:val="en-US"/>
+        </w:rPr>
+        <w:t>could often be attributed</w:t>
+      </w:r>
+      <w:proofErr w:type="gramEnd"/>
+      <w:r>
+        <w:rPr>
+          <w:rFonts w:ascii="Times New Roman" w:hAnsi="Times New Roman"/>
+          <w:sz w:val="24"/>
+          <w:lang w:val="en-US"/>
+        </w:rPr>
+        <w:t xml:space="preserve"> to the complex transcriptional landscape of EHV-1. The virus produces a variety of transcript isoforms, including alternative TSSs and </w:t>
+      </w:r>
+      <w:r>
+        <w:rPr>
+          <w:rFonts w:ascii="Times New Roman" w:hAnsi="Times New Roman"/>
+          <w:sz w:val="24"/>
+          <w:lang w:val="en-US"/>
+        </w:rPr>
+        <w:t xml:space="preserve">sometimes </w:t>
+      </w:r>
+      <w:r>
+        <w:rPr>
+          <w:rFonts w:ascii="Times New Roman" w:hAnsi="Times New Roman"/>
+          <w:sz w:val="24"/>
+          <w:lang w:val="en-US"/>
+        </w:rPr>
+        <w:t xml:space="preserve">TESs, as well as </w:t>
+      </w:r>
+      <w:proofErr w:type="spellStart"/>
+      <w:r>
+        <w:rPr>
+          <w:rFonts w:ascii="Times New Roman" w:hAnsi="Times New Roman"/>
+          <w:sz w:val="24"/>
+          <w:lang w:val="en-US"/>
+        </w:rPr>
         <w:t>multicistronic</w:t>
       </w:r>
       <w:proofErr w:type="spellEnd"/>
@@ -12471,13 +12598,349 @@
           <w:sz w:val="24"/>
           <w:lang w:val="en-US"/>
         </w:rPr>
-        <w:t xml:space="preserve"> transcripts, or other factors.</w:t>
+        <w:t xml:space="preserve"> and overlapping transcripts</w:t>
+      </w:r>
+      <w:r>
+        <w:rPr>
+          <w:rFonts w:ascii="Times New Roman" w:hAnsi="Times New Roman"/>
+          <w:sz w:val="24"/>
+          <w:lang w:val="en-US"/>
+        </w:rPr>
+        <w:t xml:space="preserve"> </w:t>
+      </w:r>
+      <w:r>
+        <w:rPr>
+          <w:rFonts w:ascii="Times New Roman" w:eastAsia="Times New Roman" w:hAnsi="Times New Roman" w:cs="Times New Roman"/>
+          <w:b/>
+          <w:color w:val="7030A0"/>
+          <w:sz w:val="24"/>
+          <w:szCs w:val="24"/>
+          <w:lang w:val="en-US" w:eastAsia="en-GB"/>
+        </w:rPr>
+        <w:t>(</w:t>
+      </w:r>
+      <w:r>
+        <w:rPr>
+          <w:rFonts w:ascii="Times New Roman" w:hAnsi="Times New Roman"/>
+          <w:b/>
+          <w:color w:val="7030A0"/>
+          <w:sz w:val="24"/>
+          <w:lang w:val="en-US"/>
+        </w:rPr>
+        <w:t xml:space="preserve">Figure </w:t>
+      </w:r>
+      <w:r>
+        <w:rPr>
+          <w:rFonts w:ascii="Times New Roman" w:hAnsi="Times New Roman"/>
+          <w:b/>
+          <w:color w:val="7030A0"/>
+          <w:sz w:val="24"/>
+          <w:lang w:val="en-US"/>
+        </w:rPr>
+        <w:t>4 and Supplementary Figure S7</w:t>
+      </w:r>
+      <w:r>
+        <w:rPr>
+          <w:rFonts w:ascii="Times New Roman" w:eastAsia="Times New Roman" w:hAnsi="Times New Roman" w:cs="Times New Roman"/>
+          <w:color w:val="7030A0"/>
+          <w:sz w:val="24"/>
+          <w:szCs w:val="24"/>
+          <w:lang w:val="en-US" w:eastAsia="en-GB"/>
+        </w:rPr>
+        <w:t>)</w:t>
+      </w:r>
+      <w:r>
+        <w:rPr>
+          <w:rFonts w:ascii="Times New Roman" w:hAnsi="Times New Roman"/>
+          <w:color w:val="7030A0"/>
+          <w:sz w:val="24"/>
+          <w:lang w:val="en-US"/>
+        </w:rPr>
+        <w:t xml:space="preserve">. </w:t>
       </w:r>
     </w:p>
     <w:p>
       <w:pPr>
         <w:spacing w:after="120" w:line="240" w:lineRule="auto"/>
         <w:jc w:val="both"/>
+        <w:rPr>
+          <w:rFonts w:ascii="Times New Roman" w:hAnsi="Times New Roman"/>
+          <w:sz w:val="24"/>
+          <w:lang w:val="en-US"/>
+        </w:rPr>
+      </w:pPr>
+      <w:r>
+        <w:rPr>
+          <w:rFonts w:ascii="Times New Roman" w:hAnsi="Times New Roman"/>
+          <w:sz w:val="24"/>
+          <w:lang w:val="en-US"/>
+        </w:rPr>
+        <w:t>O</w:t>
+      </w:r>
+      <w:r>
+        <w:rPr>
+          <w:rFonts w:ascii="Times New Roman" w:hAnsi="Times New Roman"/>
+          <w:sz w:val="24"/>
+          <w:lang w:val="en-US"/>
+        </w:rPr>
+        <w:t>ur gene-by-gene analysis uncovered cases where TSS and TES kinetics diverge</w:t>
+      </w:r>
+      <w:r>
+        <w:rPr>
+          <w:rFonts w:ascii="Times New Roman" w:hAnsi="Times New Roman"/>
+          <w:sz w:val="24"/>
+          <w:lang w:val="en-US"/>
+        </w:rPr>
+        <w:t xml:space="preserve"> to some extent</w:t>
+      </w:r>
+      <w:r>
+        <w:rPr>
+          <w:rFonts w:ascii="Times New Roman" w:hAnsi="Times New Roman"/>
+          <w:sz w:val="24"/>
+          <w:lang w:val="en-US"/>
+        </w:rPr>
+        <w:t xml:space="preserve">. </w:t>
+      </w:r>
+      <w:r>
+        <w:rPr>
+          <w:rFonts w:ascii="Times New Roman" w:hAnsi="Times New Roman"/>
+          <w:sz w:val="24"/>
+          <w:lang w:val="en-US"/>
+        </w:rPr>
+        <w:t xml:space="preserve">For example, both </w:t>
+      </w:r>
+      <w:r>
+        <w:rPr>
+          <w:rFonts w:ascii="Times New Roman" w:hAnsi="Times New Roman"/>
+          <w:sz w:val="24"/>
+          <w:lang w:val="en-US"/>
+        </w:rPr>
+        <w:t xml:space="preserve">ORF38 and ORF50, </w:t>
+      </w:r>
+      <w:r>
+        <w:rPr>
+          <w:rFonts w:ascii="Times New Roman" w:hAnsi="Times New Roman"/>
+          <w:sz w:val="24"/>
+          <w:lang w:val="en-US"/>
+        </w:rPr>
+        <w:t xml:space="preserve">expected to show late kinetics, </w:t>
+      </w:r>
+      <w:r>
+        <w:rPr>
+          <w:rFonts w:ascii="Times New Roman" w:hAnsi="Times New Roman"/>
+          <w:sz w:val="24"/>
+          <w:lang w:val="en-US"/>
+        </w:rPr>
+        <w:t xml:space="preserve">exhibited early </w:t>
+      </w:r>
+      <w:r>
+        <w:rPr>
+          <w:rFonts w:ascii="Times New Roman" w:hAnsi="Times New Roman"/>
+          <w:sz w:val="24"/>
+          <w:lang w:val="en-US"/>
+        </w:rPr>
+        <w:t>peaks, although their TSS</w:t>
+      </w:r>
+      <w:r>
+        <w:rPr>
+          <w:rFonts w:ascii="Times New Roman" w:hAnsi="Times New Roman"/>
+          <w:sz w:val="24"/>
+          <w:lang w:val="en-US"/>
+        </w:rPr>
+        <w:t xml:space="preserve"> </w:t>
+      </w:r>
+      <w:r>
+        <w:rPr>
+          <w:rFonts w:ascii="Times New Roman" w:hAnsi="Times New Roman"/>
+          <w:sz w:val="24"/>
+          <w:lang w:val="en-US"/>
+        </w:rPr>
+        <w:t xml:space="preserve">peaked at </w:t>
+      </w:r>
+      <w:proofErr w:type="gramStart"/>
+      <w:r>
+        <w:rPr>
+          <w:rFonts w:ascii="Times New Roman" w:hAnsi="Times New Roman"/>
+          <w:sz w:val="24"/>
+          <w:lang w:val="en-US"/>
+        </w:rPr>
+        <w:t>4</w:t>
+      </w:r>
+      <w:proofErr w:type="gramEnd"/>
+      <w:r>
+        <w:rPr>
+          <w:rFonts w:ascii="Times New Roman" w:hAnsi="Times New Roman"/>
+          <w:sz w:val="24"/>
+          <w:lang w:val="en-US"/>
+        </w:rPr>
+        <w:t xml:space="preserve"> and 8 hpi, while their TES at 6 hpi. This misalignment is in the case of ORF38 the result of the elevated expression of other, mainly complex transcripts (overlapping ORF35-37 from the other strand) that terminate at the same TES, such as ORF37-ORF38-CX-Long-2 and possible transcriptional noise from other non-validated TSSs in this region. In the case of ORF50, this </w:t>
+      </w:r>
+      <w:proofErr w:type="gramStart"/>
+      <w:r>
+        <w:rPr>
+          <w:rFonts w:ascii="Times New Roman" w:hAnsi="Times New Roman"/>
+          <w:sz w:val="24"/>
+          <w:lang w:val="en-US"/>
+        </w:rPr>
+        <w:t>could be attributed</w:t>
+      </w:r>
+      <w:proofErr w:type="gramEnd"/>
+      <w:r>
+        <w:rPr>
+          <w:rFonts w:ascii="Times New Roman" w:hAnsi="Times New Roman"/>
+          <w:sz w:val="24"/>
+          <w:lang w:val="en-US"/>
+        </w:rPr>
+        <w:t xml:space="preserve"> to a more complex differential transcript expression pattern consisting of mainly ORF50-ORF51-Canonic and ORF50-ORF51-PC-Long-2.</w:t>
+      </w:r>
+    </w:p>
+    <w:p>
+      <w:pPr>
+        <w:spacing w:after="120" w:line="240" w:lineRule="auto"/>
+        <w:jc w:val="both"/>
+        <w:rPr>
+          <w:rFonts w:ascii="Times New Roman" w:hAnsi="Times New Roman"/>
+          <w:sz w:val="24"/>
+          <w:lang w:val="en-US"/>
+        </w:rPr>
+      </w:pPr>
+      <w:r>
+        <w:rPr>
+          <w:rFonts w:ascii="Times New Roman" w:hAnsi="Times New Roman"/>
+          <w:sz w:val="24"/>
+          <w:lang w:val="en-US"/>
+        </w:rPr>
+        <w:t>Conversely, ORF67</w:t>
+      </w:r>
+      <w:r>
+        <w:rPr>
+          <w:rFonts w:ascii="Times New Roman" w:hAnsi="Times New Roman"/>
+          <w:sz w:val="24"/>
+          <w:lang w:val="en-US"/>
+        </w:rPr>
+        <w:t xml:space="preserve"> (Late)</w:t>
+      </w:r>
+      <w:r>
+        <w:rPr>
+          <w:rFonts w:ascii="Times New Roman" w:hAnsi="Times New Roman"/>
+          <w:sz w:val="24"/>
+          <w:lang w:val="en-US"/>
+        </w:rPr>
+        <w:t>, which showed an early TSS peak, had TES dynamics</w:t>
+      </w:r>
+      <w:r>
+        <w:rPr>
+          <w:rFonts w:ascii="Times New Roman" w:hAnsi="Times New Roman"/>
+          <w:sz w:val="24"/>
+          <w:lang w:val="en-US"/>
+        </w:rPr>
+        <w:t xml:space="preserve"> more</w:t>
+      </w:r>
+      <w:r>
+        <w:rPr>
+          <w:rFonts w:ascii="Times New Roman" w:hAnsi="Times New Roman"/>
+          <w:sz w:val="24"/>
+          <w:lang w:val="en-US"/>
+        </w:rPr>
+        <w:t xml:space="preserve"> consistent with </w:t>
+      </w:r>
+      <w:r>
+        <w:rPr>
+          <w:rFonts w:ascii="Times New Roman" w:hAnsi="Times New Roman"/>
+          <w:sz w:val="24"/>
+          <w:lang w:val="en-US"/>
+        </w:rPr>
+        <w:t xml:space="preserve">its </w:t>
+      </w:r>
+      <w:r>
+        <w:rPr>
+          <w:rFonts w:ascii="Times New Roman" w:hAnsi="Times New Roman"/>
+          <w:sz w:val="24"/>
+          <w:lang w:val="en-US"/>
+        </w:rPr>
+        <w:t xml:space="preserve">late gene </w:t>
+      </w:r>
+      <w:r>
+        <w:rPr>
+          <w:rFonts w:ascii="Times New Roman" w:hAnsi="Times New Roman"/>
+          <w:sz w:val="24"/>
+          <w:lang w:val="en-US"/>
+        </w:rPr>
+        <w:t>classification</w:t>
+      </w:r>
+      <w:r>
+        <w:rPr>
+          <w:rFonts w:ascii="Times New Roman" w:hAnsi="Times New Roman"/>
+          <w:sz w:val="24"/>
+          <w:lang w:val="en-US"/>
+        </w:rPr>
+        <w:t xml:space="preserve">. </w:t>
+      </w:r>
+      <w:proofErr w:type="gramStart"/>
+      <w:r>
+        <w:rPr>
+          <w:rFonts w:ascii="Times New Roman" w:hAnsi="Times New Roman"/>
+          <w:sz w:val="24"/>
+          <w:lang w:val="en-US"/>
+        </w:rPr>
+        <w:t>And</w:t>
+      </w:r>
+      <w:proofErr w:type="gramEnd"/>
+      <w:r>
+        <w:rPr>
+          <w:rFonts w:ascii="Times New Roman" w:hAnsi="Times New Roman"/>
+          <w:sz w:val="24"/>
+          <w:lang w:val="en-US"/>
+        </w:rPr>
+        <w:t xml:space="preserve"> while its presence very early (hpi 1) could be attributed to transcriptional noise </w:t>
+      </w:r>
+      <w:r>
+        <w:rPr>
+          <w:rFonts w:ascii="Times New Roman" w:hAnsi="Times New Roman"/>
+          <w:sz w:val="24"/>
+          <w:lang w:val="en-US"/>
+        </w:rPr>
+        <w:t>troubling</w:t>
+      </w:r>
+      <w:r>
+        <w:rPr>
+          <w:rFonts w:ascii="Times New Roman" w:hAnsi="Times New Roman"/>
+          <w:b/>
+          <w:i/>
+          <w:sz w:val="24"/>
+          <w:lang w:val="en-US"/>
+        </w:rPr>
+        <w:t xml:space="preserve"> </w:t>
+      </w:r>
+      <w:r>
+        <w:rPr>
+          <w:rFonts w:ascii="Times New Roman" w:hAnsi="Times New Roman"/>
+          <w:sz w:val="24"/>
+          <w:lang w:val="en-US"/>
+        </w:rPr>
+        <w:t>this very early time point, at 2 hpi it could not, but rather to the h</w:t>
+      </w:r>
+      <w:r>
+        <w:rPr>
+          <w:rFonts w:ascii="Times New Roman" w:hAnsi="Times New Roman"/>
+          <w:sz w:val="24"/>
+          <w:lang w:val="en-US"/>
+        </w:rPr>
+        <w:t xml:space="preserve">ighly efficient early activation of </w:t>
+      </w:r>
+      <w:r>
+        <w:rPr>
+          <w:rFonts w:ascii="Times New Roman" w:hAnsi="Times New Roman"/>
+          <w:sz w:val="24"/>
+          <w:lang w:val="en-US"/>
+        </w:rPr>
+        <w:t xml:space="preserve">its promoter. The discrepancy between its TSS and TES kinetics can be attributed to the large number (but individually low count) of potential mRNAs identified in this region, carrying truncated ORFs. </w:t>
+      </w:r>
+    </w:p>
+    <w:p>
+      <w:pPr>
+        <w:spacing w:after="120" w:line="240" w:lineRule="auto"/>
+        <w:jc w:val="both"/>
         <w:outlineLvl w:val="2"/>
         <w:rPr>
           <w:rFonts w:ascii="Times New Roman" w:hAnsi="Times New Roman"/>
@@ -12491,136 +12954,166 @@
           <w:sz w:val="24"/>
           <w:lang w:val="en-US"/>
         </w:rPr>
-        <w:t xml:space="preserve">For genes where TSS and TES dynamics differed, our analysis revealed that the discrepancies could often be attributed to the complex transcriptional landscape of EHV-1. The virus produces a variety of transcript isoforms, including alternative TSSs and </w:t>
-      </w:r>
-      <w:r>
-        <w:rPr>
-          <w:rFonts w:ascii="Times New Roman" w:hAnsi="Times New Roman"/>
-          <w:sz w:val="24"/>
-          <w:lang w:val="en-US"/>
-        </w:rPr>
-        <w:t xml:space="preserve">sometimes </w:t>
-      </w:r>
-      <w:r>
-        <w:rPr>
-          <w:rFonts w:ascii="Times New Roman" w:hAnsi="Times New Roman"/>
-          <w:sz w:val="24"/>
-          <w:lang w:val="en-US"/>
-        </w:rPr>
-        <w:t xml:space="preserve">TESs, as well as </w:t>
+        <w:t>Our detailed mapping confirms that the discrepancies between TSS and TES kinetics are primarily due to the production of multiple transcript isoforms and the complex arrangement of transcription units in the EHV-1 genome. This highlights the importance of considering full-length transcript structures when interpreting gene expression dynamics.</w:t>
+      </w:r>
+    </w:p>
+    <w:p>
+      <w:pPr>
+        <w:spacing w:after="120" w:line="240" w:lineRule="auto"/>
+        <w:jc w:val="both"/>
+        <w:rPr>
+          <w:rFonts w:ascii="Times New Roman" w:hAnsi="Times New Roman"/>
+          <w:color w:val="7030A0"/>
+          <w:sz w:val="24"/>
+          <w:lang w:val="en-US"/>
+        </w:rPr>
+      </w:pPr>
+      <w:r>
+        <w:rPr>
+          <w:rFonts w:ascii="Times New Roman" w:hAnsi="Times New Roman"/>
+          <w:color w:val="7030A0"/>
+          <w:sz w:val="24"/>
+          <w:lang w:val="en-US"/>
+        </w:rPr>
+        <w:t>Such discrepancies underscore the complexity of viral gene regulation at the transcript’s endpoints and suggest that different levels of control—initiation and termination—may be modulated independently or influenced by overlapping transcriptional programs.</w:t>
+      </w:r>
+    </w:p>
+    <w:p>
+      <w:pPr>
+        <w:spacing w:after="120" w:line="240" w:lineRule="auto"/>
+        <w:jc w:val="both"/>
+        <w:outlineLvl w:val="2"/>
+        <w:rPr>
+          <w:rFonts w:ascii="Times New Roman" w:hAnsi="Times New Roman"/>
+          <w:sz w:val="24"/>
+          <w:lang w:val="en-US"/>
+        </w:rPr>
+      </w:pPr>
+    </w:p>
+    <w:p>
+      <w:pPr>
+        <w:spacing w:after="120" w:line="240" w:lineRule="auto"/>
+        <w:jc w:val="both"/>
+        <w:outlineLvl w:val="2"/>
+        <w:rPr>
+          <w:rFonts w:ascii="Times New Roman" w:hAnsi="Times New Roman"/>
+          <w:b/>
+          <w:i/>
+          <w:color w:val="7030A0"/>
+          <w:sz w:val="24"/>
+          <w:lang w:val="en-US"/>
+        </w:rPr>
+      </w:pPr>
+      <w:r>
+        <w:rPr>
+          <w:rFonts w:ascii="Times New Roman" w:hAnsi="Times New Roman"/>
+          <w:b/>
+          <w:i/>
+          <w:color w:val="7030A0"/>
+          <w:sz w:val="24"/>
+          <w:lang w:val="en-US"/>
+        </w:rPr>
+        <w:t>Gene-Level Clustering of Canonical Transcripts</w:t>
+      </w:r>
+    </w:p>
+    <w:p>
+      <w:pPr>
+        <w:spacing w:after="120" w:line="240" w:lineRule="auto"/>
+        <w:jc w:val="both"/>
+        <w:outlineLvl w:val="2"/>
+        <w:rPr>
+          <w:rFonts w:ascii="Times New Roman" w:hAnsi="Times New Roman"/>
+          <w:color w:val="7030A0"/>
+          <w:sz w:val="24"/>
+          <w:lang w:val="en-US"/>
+        </w:rPr>
+      </w:pPr>
+      <w:r>
+        <w:rPr>
+          <w:rFonts w:ascii="Times New Roman" w:hAnsi="Times New Roman"/>
+          <w:color w:val="7030A0"/>
+          <w:sz w:val="24"/>
+          <w:lang w:val="en-US"/>
+        </w:rPr>
+        <w:t>Clustering of canonical full-length transcripts (those with defined TSSs and TESs) reveals a nuanced temporal landscape</w:t>
+      </w:r>
+      <w:r>
+        <w:rPr>
+          <w:rFonts w:ascii="Times New Roman" w:hAnsi="Times New Roman"/>
+          <w:color w:val="7030A0"/>
+          <w:sz w:val="24"/>
+          <w:lang w:val="en-US"/>
+        </w:rPr>
+        <w:t xml:space="preserve">. </w:t>
+      </w:r>
+      <w:r>
+        <w:rPr>
+          <w:rFonts w:ascii="Times New Roman" w:eastAsia="Times New Roman" w:hAnsi="Times New Roman" w:cs="Times New Roman"/>
+          <w:b/>
+          <w:color w:val="7030A0"/>
+          <w:sz w:val="24"/>
+          <w:szCs w:val="24"/>
+          <w:lang w:val="en-US" w:eastAsia="en-GB"/>
+        </w:rPr>
+        <w:t xml:space="preserve">Figure </w:t>
+      </w:r>
+      <w:r>
+        <w:rPr>
+          <w:rFonts w:ascii="Times New Roman" w:eastAsia="Times New Roman" w:hAnsi="Times New Roman" w:cs="Times New Roman"/>
+          <w:b/>
+          <w:color w:val="7030A0"/>
+          <w:sz w:val="24"/>
+          <w:szCs w:val="24"/>
+          <w:lang w:val="en-US" w:eastAsia="en-GB"/>
+        </w:rPr>
+        <w:t>5</w:t>
+      </w:r>
+      <w:r>
+        <w:rPr>
+          <w:rFonts w:ascii="Times New Roman" w:eastAsia="Times New Roman" w:hAnsi="Times New Roman" w:cs="Times New Roman"/>
+          <w:color w:val="7030A0"/>
+          <w:sz w:val="24"/>
+          <w:szCs w:val="24"/>
+          <w:lang w:val="en-US" w:eastAsia="en-GB"/>
+        </w:rPr>
+        <w:t xml:space="preserve"> shows the genes according to their de</w:t>
+      </w:r>
+      <w:r>
+        <w:rPr>
+          <w:rFonts w:ascii="Times New Roman" w:eastAsia="Times New Roman" w:hAnsi="Times New Roman" w:cs="Times New Roman"/>
+          <w:color w:val="7030A0"/>
+          <w:sz w:val="24"/>
+          <w:szCs w:val="24"/>
+          <w:lang w:val="en-US" w:eastAsia="en-GB"/>
+        </w:rPr>
+        <w:t xml:space="preserve">-novo kinetic </w:t>
       </w:r>
       <w:proofErr w:type="spellStart"/>
       <w:r>
         <w:rPr>
-          <w:rFonts w:ascii="Times New Roman" w:hAnsi="Times New Roman"/>
-          <w:sz w:val="24"/>
-          <w:lang w:val="en-US"/>
-        </w:rPr>
-        <w:t>multicistronic</w:t>
+          <w:rFonts w:ascii="Times New Roman" w:eastAsia="Times New Roman" w:hAnsi="Times New Roman" w:cs="Times New Roman"/>
+          <w:color w:val="7030A0"/>
+          <w:sz w:val="24"/>
+          <w:szCs w:val="24"/>
+          <w:lang w:val="en-US" w:eastAsia="en-GB"/>
+        </w:rPr>
+        <w:t>clusterings</w:t>
       </w:r>
       <w:proofErr w:type="spellEnd"/>
       <w:r>
         <w:rPr>
-          <w:rFonts w:ascii="Times New Roman" w:hAnsi="Times New Roman"/>
-          <w:sz w:val="24"/>
-          <w:lang w:val="en-US"/>
-        </w:rPr>
-        <w:t xml:space="preserve"> and overlapping transcripts. </w:t>
-      </w:r>
-    </w:p>
-    <w:p>
-      <w:pPr>
-        <w:spacing w:after="120" w:line="240" w:lineRule="auto"/>
-        <w:jc w:val="both"/>
-        <w:rPr>
-          <w:rFonts w:ascii="Times New Roman" w:hAnsi="Times New Roman"/>
-          <w:sz w:val="24"/>
-          <w:lang w:val="en-US"/>
-        </w:rPr>
-      </w:pPr>
-      <w:r>
-        <w:rPr>
-          <w:rFonts w:ascii="Times New Roman" w:hAnsi="Times New Roman"/>
-          <w:sz w:val="24"/>
-          <w:lang w:val="en-US"/>
-        </w:rPr>
-        <w:t>O</w:t>
-      </w:r>
-      <w:r>
-        <w:rPr>
-          <w:rFonts w:ascii="Times New Roman" w:hAnsi="Times New Roman"/>
-          <w:sz w:val="24"/>
-          <w:lang w:val="en-US"/>
-        </w:rPr>
-        <w:t>ur gene-by-gene analysis uncovered cases where TSS and TES kinetics diverge</w:t>
-      </w:r>
-      <w:r>
-        <w:rPr>
-          <w:rFonts w:ascii="Times New Roman" w:hAnsi="Times New Roman"/>
-          <w:sz w:val="24"/>
-          <w:lang w:val="en-US"/>
-        </w:rPr>
-        <w:t xml:space="preserve"> to some extent</w:t>
-      </w:r>
-      <w:r>
-        <w:rPr>
-          <w:rFonts w:ascii="Times New Roman" w:hAnsi="Times New Roman"/>
-          <w:sz w:val="24"/>
-          <w:lang w:val="en-US"/>
-        </w:rPr>
-        <w:t xml:space="preserve">. </w:t>
-      </w:r>
-      <w:r>
-        <w:rPr>
-          <w:rFonts w:ascii="Times New Roman" w:hAnsi="Times New Roman"/>
-          <w:sz w:val="24"/>
-          <w:lang w:val="en-US"/>
-        </w:rPr>
-        <w:t>For example, b</w:t>
-      </w:r>
-      <w:r>
-        <w:rPr>
-          <w:rFonts w:ascii="Times New Roman" w:hAnsi="Times New Roman"/>
-          <w:sz w:val="24"/>
-          <w:lang w:val="en-US"/>
-        </w:rPr>
-        <w:t xml:space="preserve">oth </w:t>
-      </w:r>
-      <w:r>
-        <w:rPr>
-          <w:rFonts w:ascii="Times New Roman" w:hAnsi="Times New Roman"/>
-          <w:sz w:val="24"/>
-          <w:lang w:val="en-US"/>
-        </w:rPr>
-        <w:t xml:space="preserve">ORF38 and ORF50, </w:t>
-      </w:r>
-      <w:r>
-        <w:rPr>
-          <w:rFonts w:ascii="Times New Roman" w:hAnsi="Times New Roman"/>
-          <w:sz w:val="24"/>
-          <w:lang w:val="en-US"/>
-        </w:rPr>
-        <w:t xml:space="preserve">expected to show late kinetics, </w:t>
-      </w:r>
-      <w:r>
-        <w:rPr>
-          <w:rFonts w:ascii="Times New Roman" w:hAnsi="Times New Roman"/>
-          <w:sz w:val="24"/>
-          <w:lang w:val="en-US"/>
-        </w:rPr>
-        <w:t xml:space="preserve">exhibited early </w:t>
-      </w:r>
-      <w:r>
-        <w:rPr>
-          <w:rFonts w:ascii="Times New Roman" w:hAnsi="Times New Roman"/>
-          <w:sz w:val="24"/>
-          <w:lang w:val="en-US"/>
-        </w:rPr>
-        <w:t>peaks, although their TSS</w:t>
-      </w:r>
-      <w:r>
-        <w:rPr>
-          <w:rFonts w:ascii="Times New Roman" w:hAnsi="Times New Roman"/>
+          <w:rFonts w:ascii="Times New Roman" w:eastAsia="Times New Roman" w:hAnsi="Times New Roman" w:cs="Times New Roman"/>
+          <w:color w:val="7030A0"/>
+          <w:sz w:val="24"/>
+          <w:szCs w:val="24"/>
+          <w:lang w:val="en-US" w:eastAsia="en-GB"/>
+        </w:rPr>
+        <w:t>.</w:t>
+      </w:r>
+      <w:r>
+        <w:rPr>
+          <w:rFonts w:ascii="Times New Roman" w:hAnsi="Times New Roman"/>
+          <w:color w:val="7030A0"/>
           <w:sz w:val="24"/>
           <w:lang w:val="en-US"/>
         </w:rPr>
@@ -12629,315 +13122,36 @@
       <w:r>
         <w:rPr>
           <w:rFonts w:ascii="Times New Roman" w:hAnsi="Times New Roman"/>
-          <w:sz w:val="24"/>
-          <w:lang w:val="en-US"/>
-        </w:rPr>
-        <w:t xml:space="preserve">peaked at </w:t>
+          <w:color w:val="7030A0"/>
+          <w:sz w:val="24"/>
+          <w:lang w:val="en-US"/>
+        </w:rPr>
+        <w:t xml:space="preserve">Cluster_1, featuring a mix of early (E) genes (e.g., ORF20, ORF21, ORF31, ORF61) and some late (L) genes (ORF9, ORF38, ORF50) and unknown-timing genes, peaks around 2–4 hpi, indicating “leaky-late” activity within an early backdrop. Cluster_2 predominantly hosts L genes (ORF11, ORF14, ORF18, ORF26, ORF28, ORF29, ORF3, ORF39, ORF40, ORF68, ORF73, ORF76) plus a few unknowns (ORF2, ORF75), aligning with a robust late-phase expression wave emerging after 6–8 hpi. Cluster_3, primarily E genes (ORF5, ORF7, ORF30, ORF53, ORF63) alongside L genes (ORF10, ORF17), peaks early (2–4 hpi) and underscores the temporal overlap between replication and assembly factors. Cluster_5 and Cluster_6 are large, late-dominated clusters comprising </w:t>
+      </w:r>
+      <w:r>
+        <w:rPr>
+          <w:rFonts w:ascii="Times New Roman" w:hAnsi="Times New Roman"/>
+          <w:color w:val="7030A0"/>
+          <w:sz w:val="24"/>
+          <w:lang w:val="en-US"/>
+        </w:rPr>
+        <w:lastRenderedPageBreak/>
+        <w:t xml:space="preserve">structural and packaging genes (e.g., ORF22, ORF23, ORF35, ORF41, ORF48, ORF52, ORF57, </w:t>
       </w:r>
       <w:proofErr w:type="gramStart"/>
       <w:r>
         <w:rPr>
           <w:rFonts w:ascii="Times New Roman" w:hAnsi="Times New Roman"/>
-          <w:sz w:val="24"/>
-          <w:lang w:val="en-US"/>
-        </w:rPr>
-        <w:t>4</w:t>
+          <w:color w:val="7030A0"/>
+          <w:sz w:val="24"/>
+          <w:lang w:val="en-US"/>
+        </w:rPr>
+        <w:t>ORF72</w:t>
       </w:r>
       <w:proofErr w:type="gramEnd"/>
       <w:r>
         <w:rPr>
           <w:rFonts w:ascii="Times New Roman" w:hAnsi="Times New Roman"/>
-          <w:sz w:val="24"/>
-          <w:lang w:val="en-US"/>
-        </w:rPr>
-        <w:t xml:space="preserve"> and 8 hpi, while their TES at 6 hpi. This misalignment is in the case of ORF38 the result of the elevated expression of other, mainly complex transcripts (overlapping ORF35-37 from the other strand) that terminate at the same TES, such as ORF37-ORF38-CX-Long-2 and possible transcriptional noise from other non-validated TSSs in this region. In the case of ORF50, this </w:t>
-      </w:r>
-      <w:proofErr w:type="gramStart"/>
-      <w:r>
-        <w:rPr>
-          <w:rFonts w:ascii="Times New Roman" w:hAnsi="Times New Roman"/>
-          <w:sz w:val="24"/>
-          <w:lang w:val="en-US"/>
-        </w:rPr>
-        <w:t>could be attributed</w:t>
-      </w:r>
-      <w:proofErr w:type="gramEnd"/>
-      <w:r>
-        <w:rPr>
-          <w:rFonts w:ascii="Times New Roman" w:hAnsi="Times New Roman"/>
-          <w:sz w:val="24"/>
-          <w:lang w:val="en-US"/>
-        </w:rPr>
-        <w:t xml:space="preserve"> to a more complex differential transcript expression pattern consisting of mainly ORF50-ORF51-Canonic and ORF50-ORF51-PC-Long-2.</w:t>
-      </w:r>
-    </w:p>
-    <w:p>
-      <w:pPr>
-        <w:spacing w:after="120" w:line="240" w:lineRule="auto"/>
-        <w:jc w:val="both"/>
-        <w:rPr>
-          <w:rFonts w:ascii="Times New Roman" w:hAnsi="Times New Roman"/>
-          <w:sz w:val="24"/>
-          <w:lang w:val="en-US"/>
-        </w:rPr>
-      </w:pPr>
-      <w:r>
-        <w:rPr>
-          <w:rFonts w:ascii="Times New Roman" w:hAnsi="Times New Roman"/>
-          <w:sz w:val="24"/>
-          <w:lang w:val="en-US"/>
-        </w:rPr>
-        <w:t>Conversely, ORF67</w:t>
-      </w:r>
-      <w:r>
-        <w:rPr>
-          <w:rFonts w:ascii="Times New Roman" w:hAnsi="Times New Roman"/>
-          <w:sz w:val="24"/>
-          <w:lang w:val="en-US"/>
-        </w:rPr>
-        <w:t xml:space="preserve"> (Late)</w:t>
-      </w:r>
-      <w:r>
-        <w:rPr>
-          <w:rFonts w:ascii="Times New Roman" w:hAnsi="Times New Roman"/>
-          <w:sz w:val="24"/>
-          <w:lang w:val="en-US"/>
-        </w:rPr>
-        <w:t>, which showed an early TSS peak, had TES dynamics</w:t>
-      </w:r>
-      <w:r>
-        <w:rPr>
-          <w:rFonts w:ascii="Times New Roman" w:hAnsi="Times New Roman"/>
-          <w:sz w:val="24"/>
-          <w:lang w:val="en-US"/>
-        </w:rPr>
-        <w:t xml:space="preserve"> more</w:t>
-      </w:r>
-      <w:r>
-        <w:rPr>
-          <w:rFonts w:ascii="Times New Roman" w:hAnsi="Times New Roman"/>
-          <w:sz w:val="24"/>
-          <w:lang w:val="en-US"/>
-        </w:rPr>
-        <w:t xml:space="preserve"> consistent with </w:t>
-      </w:r>
-      <w:r>
-        <w:rPr>
-          <w:rFonts w:ascii="Times New Roman" w:hAnsi="Times New Roman"/>
-          <w:sz w:val="24"/>
-          <w:lang w:val="en-US"/>
-        </w:rPr>
-        <w:t xml:space="preserve">its </w:t>
-      </w:r>
-      <w:r>
-        <w:rPr>
-          <w:rFonts w:ascii="Times New Roman" w:hAnsi="Times New Roman"/>
-          <w:sz w:val="24"/>
-          <w:lang w:val="en-US"/>
-        </w:rPr>
-        <w:t xml:space="preserve">late gene </w:t>
-      </w:r>
-      <w:r>
-        <w:rPr>
-          <w:rFonts w:ascii="Times New Roman" w:hAnsi="Times New Roman"/>
-          <w:sz w:val="24"/>
-          <w:lang w:val="en-US"/>
-        </w:rPr>
-        <w:t>classification</w:t>
-      </w:r>
-      <w:r>
-        <w:rPr>
-          <w:rFonts w:ascii="Times New Roman" w:hAnsi="Times New Roman"/>
-          <w:sz w:val="24"/>
-          <w:lang w:val="en-US"/>
-        </w:rPr>
-        <w:t xml:space="preserve">. </w:t>
-      </w:r>
-      <w:proofErr w:type="gramStart"/>
-      <w:r>
-        <w:rPr>
-          <w:rFonts w:ascii="Times New Roman" w:hAnsi="Times New Roman"/>
-          <w:sz w:val="24"/>
-          <w:lang w:val="en-US"/>
-        </w:rPr>
-        <w:t>And</w:t>
-      </w:r>
-      <w:proofErr w:type="gramEnd"/>
-      <w:r>
-        <w:rPr>
-          <w:rFonts w:ascii="Times New Roman" w:hAnsi="Times New Roman"/>
-          <w:sz w:val="24"/>
-          <w:lang w:val="en-US"/>
-        </w:rPr>
-        <w:t xml:space="preserve"> while its presence very early (hpi 1) could be attributed to transcriptional noise </w:t>
-      </w:r>
-      <w:r>
-        <w:rPr>
-          <w:rFonts w:ascii="Times New Roman" w:hAnsi="Times New Roman"/>
-          <w:sz w:val="24"/>
-          <w:lang w:val="en-US"/>
-        </w:rPr>
-        <w:t>troubling</w:t>
-      </w:r>
-      <w:r>
-        <w:rPr>
-          <w:rFonts w:ascii="Times New Roman" w:hAnsi="Times New Roman"/>
-          <w:b/>
-          <w:i/>
-          <w:sz w:val="24"/>
-          <w:lang w:val="en-US"/>
-        </w:rPr>
-        <w:t xml:space="preserve"> </w:t>
-      </w:r>
-      <w:r>
-        <w:rPr>
-          <w:rFonts w:ascii="Times New Roman" w:hAnsi="Times New Roman"/>
-          <w:sz w:val="24"/>
-          <w:lang w:val="en-US"/>
-        </w:rPr>
-        <w:t>this very early time point, at 2 hpi it could not, but rather to the h</w:t>
-      </w:r>
-      <w:r>
-        <w:rPr>
-          <w:rFonts w:ascii="Times New Roman" w:hAnsi="Times New Roman"/>
-          <w:sz w:val="24"/>
-          <w:lang w:val="en-US"/>
-        </w:rPr>
-        <w:t xml:space="preserve">ighly efficient early activation of </w:t>
-      </w:r>
-      <w:r>
-        <w:rPr>
-          <w:rFonts w:ascii="Times New Roman" w:hAnsi="Times New Roman"/>
-          <w:sz w:val="24"/>
-          <w:lang w:val="en-US"/>
-        </w:rPr>
-        <w:t xml:space="preserve">its promoter. The discrepancy between its TSS and TES kinetics can be attributed to the large number (but individually low count) of potential mRNAs identified in this region, carrying truncated ORFs. </w:t>
-      </w:r>
-    </w:p>
-    <w:p>
-      <w:pPr>
-        <w:spacing w:after="120" w:line="240" w:lineRule="auto"/>
-        <w:jc w:val="both"/>
-        <w:outlineLvl w:val="2"/>
-        <w:rPr>
-          <w:rFonts w:ascii="Times New Roman" w:hAnsi="Times New Roman"/>
-          <w:sz w:val="24"/>
-          <w:lang w:val="en-US"/>
-        </w:rPr>
-      </w:pPr>
-      <w:r>
-        <w:rPr>
-          <w:rFonts w:ascii="Times New Roman" w:hAnsi="Times New Roman"/>
-          <w:sz w:val="24"/>
-          <w:lang w:val="en-US"/>
-        </w:rPr>
-        <w:t>Our detailed mapping confirms that the discrepancies between TSS and TES kinetics are primarily due to the production of multiple transcript isoforms and the complex arrangement of transcription units in the EHV-1 genome. This highlights the importance of considering full-length transcript structures when interpreting gene expression dynamics.</w:t>
-      </w:r>
-    </w:p>
-    <w:p>
-      <w:pPr>
-        <w:spacing w:after="120" w:line="240" w:lineRule="auto"/>
-        <w:jc w:val="both"/>
-        <w:rPr>
-          <w:rFonts w:ascii="Times New Roman" w:hAnsi="Times New Roman"/>
-          <w:color w:val="7030A0"/>
-          <w:sz w:val="24"/>
-          <w:lang w:val="en-US"/>
-        </w:rPr>
-      </w:pPr>
-      <w:r>
-        <w:rPr>
-          <w:rFonts w:ascii="Times New Roman" w:hAnsi="Times New Roman"/>
-          <w:color w:val="7030A0"/>
-          <w:sz w:val="24"/>
-          <w:lang w:val="en-US"/>
-        </w:rPr>
-        <w:t>Such discrepancies underscore the complexity of viral gene regulation at the transcript’s endpoints and suggest that different levels of control—initiation and termination—may be modulated independently or influenced by overlapping transcriptional programs.</w:t>
-      </w:r>
-    </w:p>
-    <w:p>
-      <w:pPr>
-        <w:spacing w:after="120" w:line="240" w:lineRule="auto"/>
-        <w:jc w:val="both"/>
-        <w:outlineLvl w:val="2"/>
-        <w:rPr>
-          <w:rFonts w:ascii="Times New Roman" w:hAnsi="Times New Roman"/>
-          <w:sz w:val="24"/>
-          <w:lang w:val="en-US"/>
-        </w:rPr>
-      </w:pPr>
-    </w:p>
-    <w:p>
-      <w:pPr>
-        <w:spacing w:after="120" w:line="240" w:lineRule="auto"/>
-        <w:jc w:val="both"/>
-        <w:outlineLvl w:val="2"/>
-        <w:rPr>
-          <w:rFonts w:ascii="Times New Roman" w:hAnsi="Times New Roman"/>
-          <w:b/>
-          <w:i/>
-          <w:color w:val="7030A0"/>
-          <w:sz w:val="24"/>
-          <w:lang w:val="en-US"/>
-        </w:rPr>
-      </w:pPr>
-      <w:r>
-        <w:rPr>
-          <w:rFonts w:ascii="Times New Roman" w:hAnsi="Times New Roman"/>
-          <w:b/>
-          <w:i/>
-          <w:color w:val="7030A0"/>
-          <w:sz w:val="24"/>
-          <w:lang w:val="en-US"/>
-        </w:rPr>
-        <w:t>Gene-Level Clustering of Canonical Transcripts</w:t>
-      </w:r>
-    </w:p>
-    <w:p>
-      <w:pPr>
-        <w:spacing w:after="120" w:line="240" w:lineRule="auto"/>
-        <w:jc w:val="both"/>
-        <w:outlineLvl w:val="2"/>
-        <w:rPr>
-          <w:rFonts w:ascii="Times New Roman" w:hAnsi="Times New Roman"/>
-          <w:color w:val="7030A0"/>
-          <w:sz w:val="24"/>
-          <w:lang w:val="en-US"/>
-        </w:rPr>
-      </w:pPr>
-      <w:r>
-        <w:rPr>
-          <w:rFonts w:ascii="Times New Roman" w:hAnsi="Times New Roman"/>
-          <w:color w:val="7030A0"/>
-          <w:sz w:val="24"/>
-          <w:lang w:val="en-US"/>
-        </w:rPr>
-        <w:t xml:space="preserve">Clustering of canonical full-length transcripts (those with defined TSSs and TESs) reveals a nuanced temporal landscape. Cluster_1, featuring a mix of early (E) genes (e.g., ORF20, ORF21, ORF31, ORF61) and some late (L) genes (ORF9, ORF38, ORF50) and unknown-timing genes, peaks around 2–4 hpi, indicating “leaky-late” activity within an early backdrop. Cluster_2 predominantly hosts L genes (ORF11, ORF14, ORF18, ORF26, ORF28, ORF29, ORF3, ORF39, ORF40, ORF68, ORF73, ORF76) plus a few unknowns (ORF2, ORF75), aligning with a robust late-phase expression wave emerging after 6–8 hpi. Cluster_3, primarily E genes (ORF5, ORF7, ORF30, ORF53, ORF63) alongside L genes (ORF10, ORF17), peaks early (2–4 hpi) and underscores the temporal overlap between replication and assembly factors. Cluster_5 and Cluster_6 are large, late-dominated clusters comprising structural and packaging genes (e.g., ORF22, ORF23, ORF35, ORF41, ORF48, ORF52, </w:t>
-      </w:r>
-      <w:r>
-        <w:rPr>
-          <w:rFonts w:ascii="Times New Roman" w:hAnsi="Times New Roman"/>
-          <w:color w:val="7030A0"/>
-          <w:sz w:val="24"/>
-          <w:lang w:val="en-US"/>
-        </w:rPr>
-        <w:lastRenderedPageBreak/>
-        <w:t xml:space="preserve">ORF57, </w:t>
-      </w:r>
-      <w:proofErr w:type="gramStart"/>
-      <w:r>
-        <w:rPr>
-          <w:rFonts w:ascii="Times New Roman" w:hAnsi="Times New Roman"/>
-          <w:color w:val="7030A0"/>
-          <w:sz w:val="24"/>
-          <w:lang w:val="en-US"/>
-        </w:rPr>
-        <w:t>ORF72</w:t>
-      </w:r>
-      <w:proofErr w:type="gramEnd"/>
-      <w:r>
-        <w:rPr>
-          <w:rFonts w:ascii="Times New Roman" w:hAnsi="Times New Roman"/>
           <w:color w:val="7030A0"/>
           <w:sz w:val="24"/>
           <w:lang w:val="en-US"/>
@@ -12964,19 +13178,6 @@
         </w:rPr>
         <w:t xml:space="preserve"> components.</w:t>
       </w:r>
-    </w:p>
-    <w:p>
-      <w:pPr>
-        <w:spacing w:after="120" w:line="240" w:lineRule="auto"/>
-        <w:jc w:val="both"/>
-        <w:outlineLvl w:val="2"/>
-        <w:rPr>
-          <w:rFonts w:ascii="Times New Roman" w:hAnsi="Times New Roman"/>
-          <w:color w:val="7030A0"/>
-          <w:sz w:val="24"/>
-          <w:lang w:val="en-US"/>
-        </w:rPr>
-      </w:pPr>
     </w:p>
     <w:p>
       <w:pPr>
@@ -13080,7 +13281,21 @@
           <w:szCs w:val="24"/>
           <w:lang w:val="en-US" w:eastAsia="en-GB"/>
         </w:rPr>
-        <w:t>Profiling</w:t>
+        <w:t>Pro</w:t>
+      </w:r>
+      <w:bookmarkStart w:id="2" w:name="_GoBack"/>
+      <w:bookmarkEnd w:id="2"/>
+      <w:r>
+        <w:rPr>
+          <w:rFonts w:ascii="Times New Roman" w:eastAsia="Times New Roman" w:hAnsi="Times New Roman" w:cs="Times New Roman"/>
+          <w:b/>
+          <w:bCs/>
+          <w:strike/>
+          <w:sz w:val="24"/>
+          <w:szCs w:val="24"/>
+          <w:lang w:val="en-US" w:eastAsia="en-GB"/>
+        </w:rPr>
+        <w:t>filing</w:t>
       </w:r>
       <w:r>
         <w:rPr>
@@ -13766,32 +13981,87 @@
           <w:sz w:val="24"/>
           <w:lang w:val="en-US"/>
         </w:rPr>
-        <w:t>Figure 3</w:t>
-      </w:r>
-      <w:r>
-        <w:rPr>
-          <w:rFonts w:ascii="Times New Roman" w:hAnsi="Times New Roman"/>
-          <w:sz w:val="24"/>
-          <w:lang w:val="en-US"/>
-        </w:rPr>
-        <w:t xml:space="preserve"> and </w:t>
-      </w:r>
-      <w:r>
-        <w:rPr>
-          <w:rFonts w:ascii="Times New Roman" w:hAnsi="Times New Roman"/>
-          <w:b/>
-          <w:sz w:val="24"/>
-          <w:lang w:val="en-US"/>
-        </w:rPr>
-        <w:t>Supplementary Figure 3</w:t>
-      </w:r>
-      <w:r>
-        <w:rPr>
-          <w:rFonts w:ascii="Times New Roman" w:hAnsi="Times New Roman"/>
-          <w:sz w:val="24"/>
-          <w:lang w:val="en-US"/>
-        </w:rPr>
-        <w:t xml:space="preserve"> shows these genes. We found that for several genes there was a difference in the ratio of spliced vs. non-spliced transcripts during the course of the infection. In the case of </w:t>
+        <w:t xml:space="preserve">Figure </w:t>
+      </w:r>
+      <w:r>
+        <w:rPr>
+          <w:rFonts w:ascii="Times New Roman" w:hAnsi="Times New Roman"/>
+          <w:b/>
+          <w:sz w:val="24"/>
+          <w:lang w:val="en-US"/>
+        </w:rPr>
+        <w:t>6</w:t>
+      </w:r>
+      <w:r>
+        <w:rPr>
+          <w:rFonts w:ascii="Times New Roman" w:hAnsi="Times New Roman"/>
+          <w:b/>
+          <w:sz w:val="24"/>
+          <w:lang w:val="en-US"/>
+        </w:rPr>
+        <w:t xml:space="preserve"> </w:t>
+      </w:r>
+      <w:r>
+        <w:rPr>
+          <w:rFonts w:ascii="Times New Roman" w:hAnsi="Times New Roman"/>
+          <w:sz w:val="24"/>
+          <w:lang w:val="en-US"/>
+        </w:rPr>
+        <w:t>and</w:t>
+      </w:r>
+      <w:r>
+        <w:rPr>
+          <w:rFonts w:ascii="Times New Roman" w:hAnsi="Times New Roman"/>
+          <w:b/>
+          <w:sz w:val="24"/>
+          <w:lang w:val="en-US"/>
+        </w:rPr>
+        <w:t xml:space="preserve"> Supplementary Figure S8</w:t>
+      </w:r>
+      <w:r>
+        <w:rPr>
+          <w:rFonts w:ascii="Times New Roman" w:hAnsi="Times New Roman"/>
+          <w:sz w:val="24"/>
+          <w:lang w:val="en-US"/>
+        </w:rPr>
+        <w:t xml:space="preserve"> shows these genes. </w:t>
+      </w:r>
+    </w:p>
+    <w:p>
+      <w:pPr>
+        <w:spacing w:after="120" w:line="240" w:lineRule="auto"/>
+        <w:jc w:val="both"/>
+        <w:rPr>
+          <w:rFonts w:ascii="Times New Roman" w:hAnsi="Times New Roman"/>
+          <w:sz w:val="24"/>
+          <w:lang w:val="en-US"/>
+        </w:rPr>
+      </w:pPr>
+      <w:r>
+        <w:rPr>
+          <w:rFonts w:ascii="Times New Roman" w:hAnsi="Times New Roman"/>
+          <w:sz w:val="24"/>
+          <w:lang w:val="en-US"/>
+        </w:rPr>
+        <w:t xml:space="preserve">We found that for several genes there </w:t>
+      </w:r>
+      <w:proofErr w:type="gramStart"/>
+      <w:r>
+        <w:rPr>
+          <w:rFonts w:ascii="Times New Roman" w:hAnsi="Times New Roman"/>
+          <w:sz w:val="24"/>
+          <w:lang w:val="en-US"/>
+        </w:rPr>
+        <w:t>was a difference in the ratio of spliced</w:t>
+      </w:r>
+      <w:proofErr w:type="gramEnd"/>
+      <w:r>
+        <w:rPr>
+          <w:rFonts w:ascii="Times New Roman" w:hAnsi="Times New Roman"/>
+          <w:sz w:val="24"/>
+          <w:lang w:val="en-US"/>
+        </w:rPr>
+        <w:t xml:space="preserve"> vs. non-spliced transcripts during the course of the infection. In the case of </w:t>
       </w:r>
       <w:r>
         <w:rPr>
@@ -13809,7 +14079,41 @@
           <w:szCs w:val="24"/>
           <w:lang w:val="en-US" w:eastAsia="en-GB"/>
         </w:rPr>
-        <w:t xml:space="preserve">9 and </w:t>
+        <w:t>9,</w:t>
+      </w:r>
+      <w:r>
+        <w:rPr>
+          <w:rFonts w:ascii="Times New Roman" w:hAnsi="Times New Roman"/>
+          <w:sz w:val="24"/>
+          <w:lang w:val="en-US"/>
+        </w:rPr>
+        <w:t xml:space="preserve"> this ratio elevated rather steadily from </w:t>
+      </w:r>
+      <w:proofErr w:type="gramStart"/>
+      <w:r>
+        <w:rPr>
+          <w:rFonts w:ascii="Times New Roman" w:hAnsi="Times New Roman"/>
+          <w:sz w:val="24"/>
+          <w:lang w:val="en-US"/>
+        </w:rPr>
+        <w:t>0</w:t>
+      </w:r>
+      <w:proofErr w:type="gramEnd"/>
+      <w:r>
+        <w:rPr>
+          <w:rFonts w:ascii="Times New Roman" w:hAnsi="Times New Roman"/>
+          <w:sz w:val="24"/>
+          <w:lang w:val="en-US"/>
+        </w:rPr>
+        <w:t xml:space="preserve"> at 1-4 hpi (all transcripts are non-spliced in the gene) to 30% spliced at 18-24 hpi. </w:t>
+      </w:r>
+      <w:r>
+        <w:rPr>
+          <w:rFonts w:ascii="Times New Roman" w:hAnsi="Times New Roman"/>
+          <w:sz w:val="24"/>
+          <w:lang w:val="en-US"/>
+        </w:rPr>
+        <w:t xml:space="preserve">Other non-spliced isoforms also elevated compared to the canonic, which dropped from 100% to 35-45%. In the case of </w:t>
       </w:r>
       <w:r>
         <w:rPr>
@@ -13827,15 +14131,7 @@
           <w:szCs w:val="24"/>
           <w:lang w:val="en-US" w:eastAsia="en-GB"/>
         </w:rPr>
-        <w:t>38,</w:t>
-      </w:r>
-      <w:r>
-        <w:rPr>
-          <w:rFonts w:ascii="Times New Roman" w:hAnsi="Times New Roman"/>
-          <w:sz w:val="24"/>
-          <w:lang w:val="en-US"/>
-        </w:rPr>
-        <w:t xml:space="preserve"> this ratio elevated rather steadily from 0 at 1-4 hpi (all transcripts are non-spliced in the gene) to 30% spliced at 18-24 hpi. The ratio in </w:t>
+        <w:t>38</w:t>
       </w:r>
       <w:r>
         <w:rPr>
@@ -13844,6 +14140,34 @@
           <w:szCs w:val="24"/>
           <w:lang w:val="en-US" w:eastAsia="en-GB"/>
         </w:rPr>
+        <w:t>, we saw a very similar pattern, albeit the canonic transcript decreased in proportion even more, to 25%.</w:t>
+      </w:r>
+    </w:p>
+    <w:p>
+      <w:pPr>
+        <w:spacing w:after="120" w:line="240" w:lineRule="auto"/>
+        <w:jc w:val="both"/>
+        <w:rPr>
+          <w:rFonts w:ascii="Times New Roman" w:hAnsi="Times New Roman"/>
+          <w:sz w:val="24"/>
+          <w:lang w:val="en-US"/>
+        </w:rPr>
+      </w:pPr>
+      <w:r>
+        <w:rPr>
+          <w:rFonts w:ascii="Times New Roman" w:hAnsi="Times New Roman"/>
+          <w:sz w:val="24"/>
+          <w:lang w:val="en-US"/>
+        </w:rPr>
+        <w:t xml:space="preserve">The ratio in </w:t>
+      </w:r>
+      <w:r>
+        <w:rPr>
+          <w:rFonts w:ascii="Times New Roman" w:eastAsia="Times New Roman" w:hAnsi="Times New Roman" w:cs="Times New Roman"/>
+          <w:sz w:val="24"/>
+          <w:szCs w:val="24"/>
+          <w:lang w:val="en-US" w:eastAsia="en-GB"/>
+        </w:rPr>
         <w:t>ORF</w:t>
       </w:r>
       <w:r>
@@ -13861,7 +14185,16 @@
           <w:sz w:val="24"/>
           <w:lang w:val="en-US"/>
         </w:rPr>
-        <w:t xml:space="preserve"> was quite the opposite</w:t>
+        <w:t xml:space="preserve"> was quite the </w:t>
+      </w:r>
+      <w:proofErr w:type="gramStart"/>
+      <w:r>
+        <w:rPr>
+          <w:rFonts w:ascii="Times New Roman" w:hAnsi="Times New Roman"/>
+          <w:sz w:val="24"/>
+          <w:lang w:val="en-US"/>
+        </w:rPr>
+        <w:t>opposite</w:t>
       </w:r>
       <w:r>
         <w:rPr>
@@ -13872,6 +14205,7 @@
         </w:rPr>
         <w:t>,</w:t>
       </w:r>
+      <w:proofErr w:type="gramEnd"/>
       <w:r>
         <w:rPr>
           <w:rFonts w:ascii="Times New Roman" w:hAnsi="Times New Roman"/>
@@ -13914,6 +14248,25 @@
           <w:sz w:val="24"/>
           <w:lang w:val="en-US"/>
         </w:rPr>
+        <w:t>In ORF58, the spliced transcripts reached about 10% at the end of the experiment (mainly TR1072), while other non-spliced isoforms, mainly ORF58.5 elevated even more.</w:t>
+      </w:r>
+    </w:p>
+    <w:p>
+      <w:pPr>
+        <w:spacing w:after="120" w:line="240" w:lineRule="auto"/>
+        <w:jc w:val="both"/>
+        <w:rPr>
+          <w:rFonts w:ascii="Times New Roman" w:hAnsi="Times New Roman"/>
+          <w:sz w:val="24"/>
+          <w:lang w:val="en-US"/>
+        </w:rPr>
+      </w:pPr>
+      <w:r>
+        <w:rPr>
+          <w:rFonts w:ascii="Times New Roman" w:hAnsi="Times New Roman"/>
+          <w:sz w:val="24"/>
+          <w:lang w:val="en-US"/>
+        </w:rPr>
         <w:t>The other gene where significant amounts of splicing was found was ORF65, here the TR148 and TR150 transcripts constituted to the majority of transcripts expressed from this gene up until 18 hpi, after when mostly the ORF65.1-L and to a lesser extent ORF65.1 transcripts</w:t>
       </w:r>
       <w:r>
@@ -13922,10 +14275,41 @@
           <w:sz w:val="24"/>
           <w:lang w:val="en-US"/>
         </w:rPr>
-        <w:t xml:space="preserve"> contribute more to the total expression from this gene.</w:t>
-      </w:r>
-      <w:bookmarkStart w:id="2" w:name="_GoBack"/>
-      <w:bookmarkEnd w:id="2"/>
+        <w:t xml:space="preserve"> contribute more to the total expression from this gene</w:t>
+      </w:r>
+      <w:r>
+        <w:rPr>
+          <w:rFonts w:ascii="Times New Roman" w:hAnsi="Times New Roman"/>
+          <w:sz w:val="24"/>
+          <w:lang w:val="en-US"/>
+        </w:rPr>
+        <w:t xml:space="preserve"> (</w:t>
+      </w:r>
+      <w:r>
+        <w:rPr>
+          <w:rFonts w:ascii="Times New Roman" w:hAnsi="Times New Roman"/>
+          <w:b/>
+          <w:sz w:val="24"/>
+          <w:lang w:val="en-US"/>
+        </w:rPr>
+        <w:t>Supplementary Figure S8</w:t>
+      </w:r>
+      <w:r>
+        <w:rPr>
+          <w:rFonts w:ascii="Times New Roman" w:hAnsi="Times New Roman"/>
+          <w:sz w:val="24"/>
+          <w:lang w:val="en-US"/>
+        </w:rPr>
+        <w:t>)</w:t>
+      </w:r>
+      <w:r>
+        <w:rPr>
+          <w:rFonts w:ascii="Times New Roman" w:hAnsi="Times New Roman"/>
+          <w:sz w:val="24"/>
+          <w:lang w:val="en-US"/>
+        </w:rPr>
+        <w:t>.</w:t>
+      </w:r>
     </w:p>
     <w:p>
       <w:pPr>
@@ -13938,6 +14322,18 @@
           <w:lang w:val="en-US"/>
         </w:rPr>
       </w:pPr>
+    </w:p>
+    <w:p>
+      <w:pPr>
+        <w:spacing w:after="120" w:line="240" w:lineRule="auto"/>
+        <w:jc w:val="both"/>
+        <w:rPr>
+          <w:rFonts w:ascii="Times New Roman" w:hAnsi="Times New Roman" w:cs="Times New Roman"/>
+          <w:sz w:val="24"/>
+          <w:szCs w:val="24"/>
+          <w:lang w:val="en-US"/>
+        </w:rPr>
+      </w:pPr>
       <w:r>
         <w:rPr>
           <w:rFonts w:ascii="Times New Roman" w:hAnsi="Times New Roman" w:cs="Times New Roman"/>
@@ -14026,8 +14422,19 @@
           <w:szCs w:val="24"/>
           <w:lang w:val="en-US"/>
         </w:rPr>
-        <w:t xml:space="preserve"> LoRTIA</w:t>
-      </w:r>
+        <w:t xml:space="preserve"> </w:t>
+      </w:r>
+      <w:proofErr w:type="spellStart"/>
+      <w:r>
+        <w:rPr>
+          <w:rFonts w:ascii="Times New Roman" w:hAnsi="Times New Roman" w:cs="Times New Roman"/>
+          <w:sz w:val="24"/>
+          <w:szCs w:val="24"/>
+          <w:lang w:val="en-US"/>
+        </w:rPr>
+        <w:t>LoRTIA</w:t>
+      </w:r>
+      <w:proofErr w:type="spellEnd"/>
       <w:r>
         <w:rPr>
           <w:rFonts w:ascii="Times New Roman" w:hAnsi="Times New Roman" w:cs="Times New Roman"/>
@@ -14044,7 +14451,35 @@
           <w:szCs w:val="24"/>
           <w:lang w:val="en-US"/>
         </w:rPr>
-        <w:t xml:space="preserve"> are i</w:t>
+        <w:t xml:space="preserve"> </w:t>
+      </w:r>
+      <w:proofErr w:type="gramStart"/>
+      <w:r>
+        <w:rPr>
+          <w:rFonts w:ascii="Times New Roman" w:hAnsi="Times New Roman" w:cs="Times New Roman"/>
+          <w:sz w:val="24"/>
+          <w:szCs w:val="24"/>
+          <w:lang w:val="en-US"/>
+        </w:rPr>
+        <w:t>are</w:t>
+      </w:r>
+      <w:r>
+        <w:rPr>
+          <w:rFonts w:ascii="Times New Roman" w:hAnsi="Times New Roman" w:cs="Times New Roman"/>
+          <w:sz w:val="24"/>
+          <w:szCs w:val="24"/>
+          <w:lang w:val="en-US"/>
+        </w:rPr>
+        <w:t xml:space="preserve"> also</w:t>
+      </w:r>
+      <w:r>
+        <w:rPr>
+          <w:rFonts w:ascii="Times New Roman" w:hAnsi="Times New Roman" w:cs="Times New Roman"/>
+          <w:sz w:val="24"/>
+          <w:szCs w:val="24"/>
+          <w:lang w:val="en-US"/>
+        </w:rPr>
+        <w:t xml:space="preserve"> i</w:t>
       </w:r>
       <w:r>
         <w:rPr>
@@ -14055,6 +14490,7 @@
         </w:rPr>
         <w:t>llustrated</w:t>
       </w:r>
+      <w:proofErr w:type="gramEnd"/>
       <w:r>
         <w:rPr>
           <w:rFonts w:ascii="Times New Roman" w:hAnsi="Times New Roman" w:cs="Times New Roman"/>
@@ -14081,7 +14517,340 @@
           <w:szCs w:val="24"/>
           <w:lang w:val="en-US"/>
         </w:rPr>
-        <w:t>Figure 6</w:t>
+        <w:t xml:space="preserve">Figure </w:t>
+      </w:r>
+      <w:r>
+        <w:rPr>
+          <w:rFonts w:ascii="Times New Roman" w:hAnsi="Times New Roman" w:cs="Times New Roman"/>
+          <w:b/>
+          <w:sz w:val="24"/>
+          <w:szCs w:val="24"/>
+          <w:lang w:val="en-US"/>
+        </w:rPr>
+        <w:t>4</w:t>
+      </w:r>
+      <w:r>
+        <w:rPr>
+          <w:rFonts w:ascii="Times New Roman" w:hAnsi="Times New Roman" w:cs="Times New Roman"/>
+          <w:sz w:val="24"/>
+          <w:szCs w:val="24"/>
+          <w:lang w:val="en-US"/>
+        </w:rPr>
+        <w:t>.</w:t>
+      </w:r>
+      <w:r>
+        <w:rPr>
+          <w:rFonts w:ascii="Times New Roman" w:hAnsi="Times New Roman" w:cs="Times New Roman"/>
+          <w:sz w:val="24"/>
+          <w:szCs w:val="24"/>
+          <w:lang w:val="en-US"/>
+        </w:rPr>
+        <w:t xml:space="preserve"> </w:t>
+      </w:r>
+    </w:p>
+    <w:p>
+      <w:pPr>
+        <w:spacing w:after="120" w:line="240" w:lineRule="auto"/>
+        <w:jc w:val="both"/>
+        <w:rPr>
+          <w:rFonts w:ascii="Times New Roman" w:hAnsi="Times New Roman" w:cs="Times New Roman"/>
+          <w:sz w:val="24"/>
+          <w:szCs w:val="24"/>
+          <w:lang w:val="en-US"/>
+        </w:rPr>
+      </w:pPr>
+      <w:r>
+        <w:rPr>
+          <w:rFonts w:ascii="Times New Roman" w:hAnsi="Times New Roman" w:cs="Times New Roman"/>
+          <w:sz w:val="24"/>
+          <w:szCs w:val="24"/>
+          <w:lang w:val="en-US"/>
+        </w:rPr>
+        <w:lastRenderedPageBreak/>
+        <w:t>ORF</w:t>
+      </w:r>
+      <w:r>
+        <w:rPr>
+          <w:rFonts w:ascii="Times New Roman" w:hAnsi="Times New Roman" w:cs="Times New Roman"/>
+          <w:sz w:val="24"/>
+          <w:szCs w:val="24"/>
+          <w:lang w:val="en-US"/>
+        </w:rPr>
+        <w:t>11 showed an increased expression</w:t>
+      </w:r>
+      <w:r>
+        <w:rPr>
+          <w:rFonts w:ascii="Times New Roman" w:hAnsi="Times New Roman" w:cs="Times New Roman"/>
+          <w:sz w:val="24"/>
+          <w:szCs w:val="24"/>
+          <w:lang w:val="en-US"/>
+        </w:rPr>
+        <w:t xml:space="preserve"> for its </w:t>
+      </w:r>
+      <w:r>
+        <w:rPr>
+          <w:rFonts w:ascii="Times New Roman" w:hAnsi="Times New Roman" w:cs="Times New Roman"/>
+          <w:sz w:val="24"/>
+          <w:szCs w:val="24"/>
+          <w:lang w:val="en-US"/>
+        </w:rPr>
+        <w:t>5</w:t>
+      </w:r>
+      <w:r>
+        <w:rPr>
+          <w:rFonts w:ascii="Times New Roman" w:eastAsia="Georgia" w:hAnsi="Times New Roman" w:cs="Times New Roman"/>
+          <w:bCs/>
+          <w:sz w:val="24"/>
+          <w:szCs w:val="24"/>
+          <w:lang w:val="en-US"/>
+        </w:rPr>
+        <w:t>'</w:t>
+      </w:r>
+      <w:r>
+        <w:rPr>
+          <w:rFonts w:ascii="Times New Roman" w:hAnsi="Times New Roman" w:cs="Times New Roman"/>
+          <w:sz w:val="24"/>
+          <w:szCs w:val="24"/>
+          <w:lang w:val="en-US"/>
+        </w:rPr>
+        <w:t xml:space="preserve"> truncated isoform (</w:t>
+      </w:r>
+      <w:r>
+        <w:rPr>
+          <w:rFonts w:ascii="Times New Roman" w:hAnsi="Times New Roman" w:cs="Times New Roman"/>
+          <w:sz w:val="24"/>
+          <w:szCs w:val="24"/>
+          <w:lang w:val="en-US"/>
+        </w:rPr>
+        <w:t>ORF</w:t>
+      </w:r>
+      <w:r>
+        <w:rPr>
+          <w:rFonts w:ascii="Times New Roman" w:hAnsi="Times New Roman" w:cs="Times New Roman"/>
+          <w:sz w:val="24"/>
+          <w:szCs w:val="24"/>
+          <w:lang w:val="en-US"/>
+        </w:rPr>
+        <w:t>11.5), which then decreased, but after the mid-infection, increased again (</w:t>
+      </w:r>
+      <w:r>
+        <w:rPr>
+          <w:rFonts w:ascii="Times New Roman" w:hAnsi="Times New Roman" w:cs="Times New Roman"/>
+          <w:b/>
+          <w:sz w:val="24"/>
+          <w:szCs w:val="24"/>
+          <w:lang w:val="en-US"/>
+        </w:rPr>
+        <w:t xml:space="preserve">Figure </w:t>
+      </w:r>
+      <w:r>
+        <w:rPr>
+          <w:rFonts w:ascii="Times New Roman" w:hAnsi="Times New Roman" w:cs="Times New Roman"/>
+          <w:b/>
+          <w:sz w:val="24"/>
+          <w:szCs w:val="24"/>
+          <w:lang w:val="en-US"/>
+        </w:rPr>
+        <w:t>4 A</w:t>
+      </w:r>
+      <w:r>
+        <w:rPr>
+          <w:rFonts w:ascii="Times New Roman" w:hAnsi="Times New Roman" w:cs="Times New Roman"/>
+          <w:sz w:val="24"/>
+          <w:szCs w:val="24"/>
+          <w:lang w:val="en-US"/>
+        </w:rPr>
+        <w:t>)</w:t>
+      </w:r>
+      <w:r>
+        <w:rPr>
+          <w:rFonts w:ascii="Times New Roman" w:hAnsi="Times New Roman" w:cs="Times New Roman"/>
+          <w:sz w:val="24"/>
+          <w:szCs w:val="24"/>
+          <w:lang w:val="en-US"/>
+        </w:rPr>
+        <w:t xml:space="preserve">, while </w:t>
+      </w:r>
+      <w:r>
+        <w:rPr>
+          <w:rFonts w:ascii="Times New Roman" w:hAnsi="Times New Roman" w:cs="Times New Roman"/>
+          <w:sz w:val="24"/>
+          <w:szCs w:val="24"/>
+          <w:lang w:val="en-US"/>
+        </w:rPr>
+        <w:t>ORF</w:t>
+      </w:r>
+      <w:r>
+        <w:rPr>
+          <w:rFonts w:ascii="Times New Roman" w:hAnsi="Times New Roman" w:cs="Times New Roman"/>
+          <w:sz w:val="24"/>
+          <w:szCs w:val="24"/>
+          <w:lang w:val="en-US"/>
+        </w:rPr>
+        <w:t>40</w:t>
+      </w:r>
+      <w:r>
+        <w:rPr>
+          <w:rFonts w:ascii="Times New Roman" w:hAnsi="Times New Roman" w:cs="Times New Roman"/>
+          <w:sz w:val="24"/>
+          <w:szCs w:val="24"/>
+          <w:lang w:val="en-US"/>
+        </w:rPr>
+        <w:t xml:space="preserve"> </w:t>
+      </w:r>
+      <w:r>
+        <w:rPr>
+          <w:rFonts w:ascii="Times New Roman" w:hAnsi="Times New Roman" w:cs="Times New Roman"/>
+          <w:sz w:val="24"/>
+          <w:szCs w:val="24"/>
+          <w:lang w:val="en-US"/>
+        </w:rPr>
+        <w:t>showed a rather steady increase in its alternatively terminated (AT) isoforms (</w:t>
+      </w:r>
+      <w:r>
+        <w:rPr>
+          <w:rFonts w:ascii="Times New Roman" w:hAnsi="Times New Roman" w:cs="Times New Roman"/>
+          <w:b/>
+          <w:sz w:val="24"/>
+          <w:szCs w:val="24"/>
+          <w:lang w:val="en-US"/>
+        </w:rPr>
+        <w:t xml:space="preserve">Figure </w:t>
+      </w:r>
+      <w:r>
+        <w:rPr>
+          <w:rFonts w:ascii="Times New Roman" w:hAnsi="Times New Roman" w:cs="Times New Roman"/>
+          <w:b/>
+          <w:sz w:val="24"/>
+          <w:szCs w:val="24"/>
+          <w:lang w:val="en-US"/>
+        </w:rPr>
+        <w:t>4 E</w:t>
+      </w:r>
+      <w:r>
+        <w:rPr>
+          <w:rFonts w:ascii="Times New Roman" w:hAnsi="Times New Roman" w:cs="Times New Roman"/>
+          <w:sz w:val="24"/>
+          <w:szCs w:val="24"/>
+          <w:lang w:val="en-US"/>
+        </w:rPr>
+        <w:t>).</w:t>
+      </w:r>
+      <w:r>
+        <w:rPr>
+          <w:lang w:val="en-US"/>
+        </w:rPr>
+        <w:t xml:space="preserve"> </w:t>
+      </w:r>
+      <w:r>
+        <w:rPr>
+          <w:rFonts w:ascii="Times New Roman" w:hAnsi="Times New Roman" w:cs="Times New Roman"/>
+          <w:sz w:val="24"/>
+          <w:szCs w:val="24"/>
+          <w:lang w:val="en-US"/>
+        </w:rPr>
+        <w:t>ORF</w:t>
+      </w:r>
+      <w:r>
+        <w:rPr>
+          <w:rFonts w:ascii="Times New Roman" w:hAnsi="Times New Roman" w:cs="Times New Roman"/>
+          <w:sz w:val="24"/>
+          <w:szCs w:val="24"/>
+          <w:lang w:val="en-US"/>
+        </w:rPr>
+        <w:t>13 exhibited hig</w:t>
+      </w:r>
+      <w:r>
+        <w:rPr>
+          <w:rFonts w:ascii="Times New Roman" w:hAnsi="Times New Roman" w:cs="Times New Roman"/>
+          <w:sz w:val="24"/>
+          <w:szCs w:val="24"/>
+          <w:lang w:val="en-US"/>
+        </w:rPr>
+        <w:t xml:space="preserve">her expression levels of its </w:t>
+      </w:r>
+      <w:r>
+        <w:rPr>
+          <w:rFonts w:ascii="Times New Roman" w:hAnsi="Times New Roman" w:cs="Times New Roman"/>
+          <w:sz w:val="24"/>
+          <w:szCs w:val="24"/>
+          <w:lang w:val="en-US"/>
+        </w:rPr>
+        <w:t>ORF</w:t>
+      </w:r>
+      <w:r>
+        <w:rPr>
+          <w:rFonts w:ascii="Times New Roman" w:hAnsi="Times New Roman" w:cs="Times New Roman"/>
+          <w:sz w:val="24"/>
+          <w:szCs w:val="24"/>
+          <w:lang w:val="en-US"/>
+        </w:rPr>
+        <w:t>13-14 long variant e</w:t>
+      </w:r>
+      <w:r>
+        <w:rPr>
+          <w:rFonts w:ascii="Times New Roman" w:hAnsi="Times New Roman" w:cs="Times New Roman"/>
+          <w:sz w:val="24"/>
+          <w:szCs w:val="24"/>
+          <w:lang w:val="en-US"/>
+        </w:rPr>
+        <w:t xml:space="preserve">arly on, while the canonical </w:t>
+      </w:r>
+      <w:r>
+        <w:rPr>
+          <w:rFonts w:ascii="Times New Roman" w:hAnsi="Times New Roman" w:cs="Times New Roman"/>
+          <w:sz w:val="24"/>
+          <w:szCs w:val="24"/>
+          <w:lang w:val="en-US"/>
+        </w:rPr>
+        <w:t>ORF</w:t>
+      </w:r>
+      <w:r>
+        <w:rPr>
+          <w:rFonts w:ascii="Times New Roman" w:hAnsi="Times New Roman" w:cs="Times New Roman"/>
+          <w:sz w:val="24"/>
+          <w:szCs w:val="24"/>
+          <w:lang w:val="en-US"/>
+        </w:rPr>
+        <w:t>13-14 transcript predominated from 18 hpi</w:t>
+      </w:r>
+      <w:r>
+        <w:rPr>
+          <w:rFonts w:ascii="Times New Roman" w:hAnsi="Times New Roman" w:cs="Times New Roman"/>
+          <w:sz w:val="24"/>
+          <w:szCs w:val="24"/>
+          <w:lang w:val="en-US"/>
+        </w:rPr>
+        <w:t xml:space="preserve"> (</w:t>
+      </w:r>
+      <w:r>
+        <w:rPr>
+          <w:rFonts w:ascii="Times New Roman" w:hAnsi="Times New Roman" w:cs="Times New Roman"/>
+          <w:b/>
+          <w:sz w:val="24"/>
+          <w:szCs w:val="24"/>
+          <w:lang w:val="en-US"/>
+        </w:rPr>
+        <w:t xml:space="preserve">Figure </w:t>
+      </w:r>
+      <w:r>
+        <w:rPr>
+          <w:rFonts w:ascii="Times New Roman" w:hAnsi="Times New Roman" w:cs="Times New Roman"/>
+          <w:b/>
+          <w:sz w:val="24"/>
+          <w:szCs w:val="24"/>
+          <w:lang w:val="en-US"/>
+        </w:rPr>
+        <w:t>4 B</w:t>
+      </w:r>
+      <w:r>
+        <w:rPr>
+          <w:rFonts w:ascii="Times New Roman" w:hAnsi="Times New Roman" w:cs="Times New Roman"/>
+          <w:sz w:val="24"/>
+          <w:szCs w:val="24"/>
+          <w:lang w:val="en-US"/>
+        </w:rPr>
+        <w:t>)</w:t>
       </w:r>
       <w:r>
         <w:rPr>
@@ -14099,17 +14868,284 @@
           <w:szCs w:val="24"/>
           <w:lang w:val="en-US"/>
         </w:rPr>
-        <w:t>We calculated the ratio of each transcript isoform for each g</w:t>
-      </w:r>
-      <w:r>
-        <w:rPr>
-          <w:rFonts w:ascii="Times New Roman" w:hAnsi="Times New Roman" w:cs="Times New Roman"/>
-          <w:sz w:val="24"/>
-          <w:szCs w:val="24"/>
-          <w:lang w:val="en-US"/>
-        </w:rPr>
-        <w:t>ene in the samples separately. The</w:t>
-      </w:r>
+        <w:t xml:space="preserve">The </w:t>
+      </w:r>
+      <w:r>
+        <w:rPr>
+          <w:rFonts w:ascii="Times New Roman" w:hAnsi="Times New Roman" w:cs="Times New Roman"/>
+          <w:sz w:val="24"/>
+          <w:szCs w:val="24"/>
+          <w:lang w:val="en-US"/>
+        </w:rPr>
+        <w:t>ORF</w:t>
+      </w:r>
+      <w:r>
+        <w:rPr>
+          <w:rFonts w:ascii="Times New Roman" w:hAnsi="Times New Roman" w:cs="Times New Roman"/>
+          <w:sz w:val="24"/>
+          <w:szCs w:val="24"/>
+          <w:lang w:val="en-US"/>
+        </w:rPr>
+        <w:t>14 exhibited the canonical isof</w:t>
+      </w:r>
+      <w:r>
+        <w:rPr>
+          <w:rFonts w:ascii="Times New Roman" w:hAnsi="Times New Roman" w:cs="Times New Roman"/>
+          <w:sz w:val="24"/>
+          <w:szCs w:val="24"/>
+          <w:lang w:val="en-US"/>
+        </w:rPr>
+        <w:t>orm expression between 1-4 hpi</w:t>
+      </w:r>
+      <w:r>
+        <w:rPr>
+          <w:rFonts w:ascii="Times New Roman" w:hAnsi="Times New Roman" w:cs="Times New Roman"/>
+          <w:sz w:val="24"/>
+          <w:szCs w:val="24"/>
+          <w:lang w:val="en-US"/>
+        </w:rPr>
+        <w:t xml:space="preserve">, followed by the long variant from 6-18 </w:t>
+      </w:r>
+      <w:r>
+        <w:rPr>
+          <w:rFonts w:ascii="Times New Roman" w:hAnsi="Times New Roman" w:cs="Times New Roman"/>
+          <w:sz w:val="24"/>
+          <w:szCs w:val="24"/>
+          <w:lang w:val="en-US"/>
+        </w:rPr>
+        <w:t>hpi</w:t>
+      </w:r>
+      <w:r>
+        <w:rPr>
+          <w:rFonts w:ascii="Times New Roman" w:hAnsi="Times New Roman" w:cs="Times New Roman"/>
+          <w:sz w:val="24"/>
+          <w:szCs w:val="24"/>
+          <w:lang w:val="en-US"/>
+        </w:rPr>
+        <w:t>, after which the canonical isoform became the most abundant again</w:t>
+      </w:r>
+      <w:r>
+        <w:rPr>
+          <w:rFonts w:ascii="Times New Roman" w:hAnsi="Times New Roman" w:cs="Times New Roman"/>
+          <w:sz w:val="24"/>
+          <w:szCs w:val="24"/>
+          <w:lang w:val="en-US"/>
+        </w:rPr>
+        <w:t xml:space="preserve"> (</w:t>
+      </w:r>
+      <w:r>
+        <w:rPr>
+          <w:rFonts w:ascii="Times New Roman" w:hAnsi="Times New Roman" w:cs="Times New Roman"/>
+          <w:b/>
+          <w:sz w:val="24"/>
+          <w:szCs w:val="24"/>
+          <w:lang w:val="en-US"/>
+        </w:rPr>
+        <w:t xml:space="preserve">Figure </w:t>
+      </w:r>
+      <w:r>
+        <w:rPr>
+          <w:rFonts w:ascii="Times New Roman" w:hAnsi="Times New Roman" w:cs="Times New Roman"/>
+          <w:b/>
+          <w:sz w:val="24"/>
+          <w:szCs w:val="24"/>
+          <w:lang w:val="en-US"/>
+        </w:rPr>
+        <w:t>4 C</w:t>
+      </w:r>
+      <w:r>
+        <w:rPr>
+          <w:rFonts w:ascii="Times New Roman" w:hAnsi="Times New Roman" w:cs="Times New Roman"/>
+          <w:sz w:val="24"/>
+          <w:szCs w:val="24"/>
+          <w:lang w:val="en-US"/>
+        </w:rPr>
+        <w:t>)</w:t>
+      </w:r>
+      <w:r>
+        <w:rPr>
+          <w:rFonts w:ascii="Times New Roman" w:hAnsi="Times New Roman" w:cs="Times New Roman"/>
+          <w:sz w:val="24"/>
+          <w:szCs w:val="24"/>
+          <w:lang w:val="en-US"/>
+        </w:rPr>
+        <w:t xml:space="preserve">. The </w:t>
+      </w:r>
+      <w:r>
+        <w:rPr>
+          <w:rFonts w:ascii="Times New Roman" w:hAnsi="Times New Roman" w:cs="Times New Roman"/>
+          <w:sz w:val="24"/>
+          <w:szCs w:val="24"/>
+          <w:lang w:val="en-US"/>
+        </w:rPr>
+        <w:t>ORF</w:t>
+      </w:r>
+      <w:r>
+        <w:rPr>
+          <w:rFonts w:ascii="Times New Roman" w:hAnsi="Times New Roman" w:cs="Times New Roman"/>
+          <w:sz w:val="24"/>
+          <w:szCs w:val="24"/>
+          <w:lang w:val="en-US"/>
+        </w:rPr>
+        <w:t xml:space="preserve">19 showed the canonical form up to 18 </w:t>
+      </w:r>
+      <w:r>
+        <w:rPr>
+          <w:rFonts w:ascii="Times New Roman" w:hAnsi="Times New Roman" w:cs="Times New Roman"/>
+          <w:sz w:val="24"/>
+          <w:szCs w:val="24"/>
+          <w:lang w:val="en-US"/>
+        </w:rPr>
+        <w:t>hpi</w:t>
+      </w:r>
+      <w:r>
+        <w:rPr>
+          <w:rFonts w:ascii="Times New Roman" w:hAnsi="Times New Roman" w:cs="Times New Roman"/>
+          <w:sz w:val="24"/>
+          <w:szCs w:val="24"/>
+          <w:lang w:val="en-US"/>
+        </w:rPr>
+        <w:t xml:space="preserve">, the 18-19 complex at 24 </w:t>
+      </w:r>
+      <w:r>
+        <w:rPr>
+          <w:rFonts w:ascii="Times New Roman" w:hAnsi="Times New Roman" w:cs="Times New Roman"/>
+          <w:sz w:val="24"/>
+          <w:szCs w:val="24"/>
+          <w:lang w:val="en-US"/>
+        </w:rPr>
+        <w:t>hpi</w:t>
+      </w:r>
+      <w:r>
+        <w:rPr>
+          <w:rFonts w:ascii="Times New Roman" w:hAnsi="Times New Roman" w:cs="Times New Roman"/>
+          <w:sz w:val="24"/>
+          <w:szCs w:val="24"/>
+          <w:lang w:val="en-US"/>
+        </w:rPr>
+        <w:t xml:space="preserve">, and a long variant of The </w:t>
+      </w:r>
+      <w:r>
+        <w:rPr>
+          <w:rFonts w:ascii="Times New Roman" w:hAnsi="Times New Roman" w:cs="Times New Roman"/>
+          <w:sz w:val="24"/>
+          <w:szCs w:val="24"/>
+          <w:lang w:val="en-US"/>
+        </w:rPr>
+        <w:t>ORF</w:t>
+      </w:r>
+      <w:r>
+        <w:rPr>
+          <w:rFonts w:ascii="Times New Roman" w:hAnsi="Times New Roman" w:cs="Times New Roman"/>
+          <w:sz w:val="24"/>
+          <w:szCs w:val="24"/>
+          <w:lang w:val="en-US"/>
+        </w:rPr>
+        <w:t xml:space="preserve">19 at 48 </w:t>
+      </w:r>
+      <w:r>
+        <w:rPr>
+          <w:rFonts w:ascii="Times New Roman" w:hAnsi="Times New Roman" w:cs="Times New Roman"/>
+          <w:sz w:val="24"/>
+          <w:szCs w:val="24"/>
+          <w:lang w:val="en-US"/>
+        </w:rPr>
+        <w:t>hpi</w:t>
+      </w:r>
+      <w:r>
+        <w:rPr>
+          <w:rFonts w:ascii="Times New Roman" w:hAnsi="Times New Roman" w:cs="Times New Roman"/>
+          <w:sz w:val="24"/>
+          <w:szCs w:val="24"/>
+          <w:lang w:val="en-US"/>
+        </w:rPr>
+        <w:t xml:space="preserve"> (</w:t>
+      </w:r>
+      <w:r>
+        <w:rPr>
+          <w:rFonts w:ascii="Times New Roman" w:hAnsi="Times New Roman" w:cs="Times New Roman"/>
+          <w:b/>
+          <w:sz w:val="24"/>
+          <w:szCs w:val="24"/>
+          <w:lang w:val="en-US"/>
+        </w:rPr>
+        <w:t xml:space="preserve">Figure </w:t>
+      </w:r>
+      <w:r>
+        <w:rPr>
+          <w:rFonts w:ascii="Times New Roman" w:hAnsi="Times New Roman" w:cs="Times New Roman"/>
+          <w:b/>
+          <w:sz w:val="24"/>
+          <w:szCs w:val="24"/>
+          <w:lang w:val="en-US"/>
+        </w:rPr>
+        <w:t>7 E</w:t>
+      </w:r>
+      <w:r>
+        <w:rPr>
+          <w:rFonts w:ascii="Times New Roman" w:hAnsi="Times New Roman" w:cs="Times New Roman"/>
+          <w:sz w:val="24"/>
+          <w:szCs w:val="24"/>
+          <w:lang w:val="en-US"/>
+        </w:rPr>
+        <w:t>)</w:t>
+      </w:r>
+      <w:r>
+        <w:rPr>
+          <w:rFonts w:ascii="Times New Roman" w:hAnsi="Times New Roman" w:cs="Times New Roman"/>
+          <w:sz w:val="24"/>
+          <w:szCs w:val="24"/>
+          <w:lang w:val="en-US"/>
+        </w:rPr>
+        <w:t xml:space="preserve">. For </w:t>
+      </w:r>
+      <w:r>
+        <w:rPr>
+          <w:rFonts w:ascii="Times New Roman" w:hAnsi="Times New Roman" w:cs="Times New Roman"/>
+          <w:sz w:val="24"/>
+          <w:szCs w:val="24"/>
+          <w:lang w:val="en-US"/>
+        </w:rPr>
+        <w:t>ORF</w:t>
+      </w:r>
+      <w:r>
+        <w:rPr>
+          <w:rFonts w:ascii="Times New Roman" w:hAnsi="Times New Roman" w:cs="Times New Roman"/>
+          <w:sz w:val="24"/>
+          <w:szCs w:val="24"/>
+          <w:lang w:val="en-US"/>
+        </w:rPr>
+        <w:t xml:space="preserve">54, the short version was most prominent between 2-6 </w:t>
+      </w:r>
+      <w:r>
+        <w:rPr>
+          <w:rFonts w:ascii="Times New Roman" w:hAnsi="Times New Roman" w:cs="Times New Roman"/>
+          <w:sz w:val="24"/>
+          <w:szCs w:val="24"/>
+          <w:lang w:val="en-US"/>
+        </w:rPr>
+        <w:t>hpi</w:t>
+      </w:r>
+      <w:r>
+        <w:rPr>
+          <w:rFonts w:ascii="Times New Roman" w:hAnsi="Times New Roman" w:cs="Times New Roman"/>
+          <w:sz w:val="24"/>
+          <w:szCs w:val="24"/>
+          <w:lang w:val="en-US"/>
+        </w:rPr>
+        <w:t xml:space="preserve">, with the canonical form becoming predominant from </w:t>
+      </w:r>
+      <w:proofErr w:type="gramStart"/>
+      <w:r>
+        <w:rPr>
+          <w:rFonts w:ascii="Times New Roman" w:hAnsi="Times New Roman" w:cs="Times New Roman"/>
+          <w:sz w:val="24"/>
+          <w:szCs w:val="24"/>
+          <w:lang w:val="en-US"/>
+        </w:rPr>
+        <w:t>8</w:t>
+      </w:r>
+      <w:proofErr w:type="gramEnd"/>
       <w:r>
         <w:rPr>
           <w:rFonts w:ascii="Times New Roman" w:hAnsi="Times New Roman" w:cs="Times New Roman"/>
@@ -14126,71 +15162,25 @@
           <w:szCs w:val="24"/>
           <w:lang w:val="en-US"/>
         </w:rPr>
-        <w:t>ORF</w:t>
-      </w:r>
-      <w:r>
-        <w:rPr>
-          <w:rFonts w:ascii="Times New Roman" w:hAnsi="Times New Roman" w:cs="Times New Roman"/>
-          <w:sz w:val="24"/>
-          <w:szCs w:val="24"/>
-          <w:lang w:val="en-US"/>
-        </w:rPr>
-        <w:t>11 showed an increased expression</w:t>
-      </w:r>
-      <w:r>
-        <w:rPr>
-          <w:rFonts w:ascii="Times New Roman" w:hAnsi="Times New Roman" w:cs="Times New Roman"/>
-          <w:sz w:val="24"/>
-          <w:szCs w:val="24"/>
-          <w:lang w:val="en-US"/>
-        </w:rPr>
-        <w:t xml:space="preserve"> for its </w:t>
-      </w:r>
-      <w:r>
-        <w:rPr>
-          <w:rFonts w:ascii="Times New Roman" w:hAnsi="Times New Roman" w:cs="Times New Roman"/>
-          <w:sz w:val="24"/>
-          <w:szCs w:val="24"/>
-          <w:lang w:val="en-US"/>
-        </w:rPr>
-        <w:t>5</w:t>
-      </w:r>
-      <w:r>
-        <w:rPr>
-          <w:rFonts w:ascii="Times New Roman" w:eastAsia="Georgia" w:hAnsi="Times New Roman" w:cs="Times New Roman"/>
-          <w:bCs/>
-          <w:sz w:val="24"/>
-          <w:szCs w:val="24"/>
-          <w:lang w:val="en-US"/>
-        </w:rPr>
-        <w:t>'</w:t>
-      </w:r>
-      <w:r>
-        <w:rPr>
-          <w:rFonts w:ascii="Times New Roman" w:hAnsi="Times New Roman" w:cs="Times New Roman"/>
-          <w:sz w:val="24"/>
-          <w:szCs w:val="24"/>
-          <w:lang w:val="en-US"/>
-        </w:rPr>
-        <w:t xml:space="preserve"> truncated isoform (</w:t>
-      </w:r>
-      <w:r>
-        <w:rPr>
-          <w:rFonts w:ascii="Times New Roman" w:hAnsi="Times New Roman" w:cs="Times New Roman"/>
-          <w:sz w:val="24"/>
-          <w:szCs w:val="24"/>
-          <w:lang w:val="en-US"/>
-        </w:rPr>
-        <w:t>ORF</w:t>
-      </w:r>
-      <w:r>
-        <w:rPr>
-          <w:rFonts w:ascii="Times New Roman" w:hAnsi="Times New Roman" w:cs="Times New Roman"/>
-          <w:sz w:val="24"/>
-          <w:szCs w:val="24"/>
-          <w:lang w:val="en-US"/>
-        </w:rPr>
-        <w:t>11.5), which then decreased, but after the mid-infection, increased again (</w:t>
+        <w:t>hpi</w:t>
+      </w:r>
+      <w:r>
+        <w:rPr>
+          <w:rFonts w:ascii="Times New Roman" w:hAnsi="Times New Roman" w:cs="Times New Roman"/>
+          <w:sz w:val="24"/>
+          <w:szCs w:val="24"/>
+          <w:lang w:val="en-US"/>
+        </w:rPr>
+        <w:t xml:space="preserve"> onwards</w:t>
+      </w:r>
+      <w:r>
+        <w:rPr>
+          <w:rFonts w:ascii="Times New Roman" w:hAnsi="Times New Roman" w:cs="Times New Roman"/>
+          <w:sz w:val="24"/>
+          <w:szCs w:val="24"/>
+          <w:lang w:val="en-US"/>
+        </w:rPr>
+        <w:t xml:space="preserve"> (</w:t>
       </w:r>
       <w:r>
         <w:rPr>
@@ -14205,16 +15195,128 @@
       <w:r>
         <w:rPr>
           <w:rFonts w:ascii="Times New Roman" w:hAnsi="Times New Roman" w:cs="Times New Roman"/>
-          <w:sz w:val="24"/>
-          <w:szCs w:val="24"/>
-          <w:lang w:val="en-US"/>
-        </w:rPr>
-        <w:t>,</w:t>
-      </w:r>
-      <w:r>
-        <w:rPr>
-          <w:rFonts w:ascii="Times New Roman" w:hAnsi="Times New Roman" w:cs="Times New Roman"/>
-          <w:b/>
+          <w:b/>
+          <w:sz w:val="24"/>
+          <w:szCs w:val="24"/>
+          <w:lang w:val="en-US"/>
+        </w:rPr>
+        <w:t xml:space="preserve"> F</w:t>
+      </w:r>
+      <w:r>
+        <w:rPr>
+          <w:rFonts w:ascii="Times New Roman" w:hAnsi="Times New Roman" w:cs="Times New Roman"/>
+          <w:sz w:val="24"/>
+          <w:szCs w:val="24"/>
+          <w:lang w:val="en-US"/>
+        </w:rPr>
+        <w:t>)</w:t>
+      </w:r>
+      <w:r>
+        <w:rPr>
+          <w:rFonts w:ascii="Times New Roman" w:hAnsi="Times New Roman" w:cs="Times New Roman"/>
+          <w:sz w:val="24"/>
+          <w:szCs w:val="24"/>
+          <w:lang w:val="en-US"/>
+        </w:rPr>
+        <w:t>.</w:t>
+      </w:r>
+    </w:p>
+    <w:p>
+      <w:pPr>
+        <w:spacing w:after="120" w:line="240" w:lineRule="auto"/>
+        <w:jc w:val="both"/>
+        <w:rPr>
+          <w:rFonts w:ascii="Times New Roman" w:hAnsi="Times New Roman" w:cs="Times New Roman"/>
+          <w:sz w:val="24"/>
+          <w:szCs w:val="24"/>
+          <w:lang w:val="en-US"/>
+        </w:rPr>
+      </w:pPr>
+    </w:p>
+    <w:p>
+      <w:pPr>
+        <w:spacing w:after="120" w:line="240" w:lineRule="auto"/>
+        <w:jc w:val="both"/>
+        <w:rPr>
+          <w:rFonts w:ascii="Times New Roman" w:hAnsi="Times New Roman" w:cs="Times New Roman"/>
+          <w:b/>
+          <w:sz w:val="24"/>
+          <w:szCs w:val="24"/>
+          <w:lang w:val="en-US"/>
+        </w:rPr>
+      </w:pPr>
+      <w:r>
+        <w:rPr>
+          <w:rFonts w:ascii="Times New Roman" w:hAnsi="Times New Roman" w:cs="Times New Roman"/>
+          <w:b/>
+          <w:sz w:val="24"/>
+          <w:szCs w:val="24"/>
+          <w:lang w:val="en-US"/>
+        </w:rPr>
+        <w:t xml:space="preserve">Comparison of </w:t>
+      </w:r>
+      <w:r>
+        <w:rPr>
+          <w:rFonts w:ascii="Times New Roman" w:hAnsi="Times New Roman" w:cs="Times New Roman"/>
+          <w:b/>
+          <w:sz w:val="24"/>
+          <w:szCs w:val="24"/>
+          <w:lang w:val="en-US"/>
+        </w:rPr>
+        <w:t xml:space="preserve">replication origin-associated transcripts </w:t>
+      </w:r>
+      <w:r>
+        <w:rPr>
+          <w:rFonts w:ascii="Times New Roman" w:hAnsi="Times New Roman" w:cs="Times New Roman"/>
+          <w:b/>
+          <w:sz w:val="24"/>
+          <w:szCs w:val="24"/>
+          <w:lang w:val="en-US"/>
+        </w:rPr>
+        <w:t>of EHV-1 and PRV</w:t>
+      </w:r>
+    </w:p>
+    <w:p>
+      <w:pPr>
+        <w:spacing w:after="120" w:line="240" w:lineRule="auto"/>
+        <w:jc w:val="both"/>
+        <w:rPr>
+          <w:rFonts w:ascii="Times New Roman" w:hAnsi="Times New Roman" w:cs="Times New Roman"/>
+          <w:sz w:val="24"/>
+          <w:szCs w:val="24"/>
+          <w:lang w:val="en-US"/>
+        </w:rPr>
+      </w:pPr>
+      <w:r>
+        <w:rPr>
+          <w:rFonts w:ascii="Times New Roman" w:hAnsi="Times New Roman" w:cs="Times New Roman"/>
+          <w:sz w:val="24"/>
+          <w:szCs w:val="24"/>
+          <w:lang w:val="en-US"/>
+        </w:rPr>
+        <w:t xml:space="preserve">The replication origin-associated RNAs (raRNAs) are situated close to the replication origins (Oris) within herpesviruses. </w:t>
+      </w:r>
+      <w:r>
+        <w:rPr>
+          <w:rFonts w:ascii="Times New Roman" w:hAnsi="Times New Roman" w:cs="Times New Roman"/>
+          <w:sz w:val="24"/>
+          <w:szCs w:val="24"/>
+          <w:lang w:val="en-US"/>
+        </w:rPr>
+        <w:t xml:space="preserve">Compared to our </w:t>
+      </w:r>
+      <w:r>
+        <w:rPr>
+          <w:rFonts w:ascii="Times New Roman" w:hAnsi="Times New Roman" w:cs="Times New Roman"/>
+          <w:sz w:val="24"/>
+          <w:szCs w:val="24"/>
+          <w:lang w:val="en-US"/>
+        </w:rPr>
+        <w:t>previous publication</w:t>
+      </w:r>
+      <w:r>
+        <w:rPr>
+          <w:rFonts w:ascii="Times New Roman" w:hAnsi="Times New Roman" w:cs="Times New Roman"/>
           <w:sz w:val="24"/>
           <w:szCs w:val="24"/>
           <w:lang w:val="en-US"/>
@@ -14223,48 +15325,69 @@
       </w:r>
       <w:r>
         <w:rPr>
-          <w:rFonts w:ascii="Times New Roman" w:hAnsi="Times New Roman" w:cs="Times New Roman"/>
-          <w:sz w:val="24"/>
-          <w:szCs w:val="24"/>
-          <w:lang w:val="en-US"/>
-        </w:rPr>
-        <w:t>top left</w:t>
-      </w:r>
-      <w:r>
-        <w:rPr>
-          <w:rFonts w:ascii="Times New Roman" w:hAnsi="Times New Roman" w:cs="Times New Roman"/>
-          <w:sz w:val="24"/>
-          <w:szCs w:val="24"/>
-          <w:lang w:val="en-US"/>
-        </w:rPr>
-        <w:t xml:space="preserve"> panel)</w:t>
-      </w:r>
-      <w:r>
-        <w:rPr>
-          <w:rFonts w:ascii="Times New Roman" w:hAnsi="Times New Roman" w:cs="Times New Roman"/>
-          <w:sz w:val="24"/>
-          <w:szCs w:val="24"/>
-          <w:lang w:val="en-US"/>
-        </w:rPr>
-        <w:t xml:space="preserve">, while </w:t>
-      </w:r>
-      <w:r>
-        <w:rPr>
-          <w:rFonts w:ascii="Times New Roman" w:hAnsi="Times New Roman" w:cs="Times New Roman"/>
-          <w:sz w:val="24"/>
-          <w:szCs w:val="24"/>
-          <w:lang w:val="en-US"/>
-        </w:rPr>
-        <w:t>ORF</w:t>
-      </w:r>
-      <w:r>
-        <w:rPr>
-          <w:rFonts w:ascii="Times New Roman" w:hAnsi="Times New Roman" w:cs="Times New Roman"/>
-          <w:sz w:val="24"/>
-          <w:szCs w:val="24"/>
-          <w:lang w:val="en-US"/>
-        </w:rPr>
-        <w:t>40</w:t>
+          <w:rFonts w:ascii="Times New Roman" w:hAnsi="Times New Roman"/>
+          <w:sz w:val="24"/>
+          <w:szCs w:val="24"/>
+        </w:rPr>
+        <w:fldChar w:fldCharType="begin"/>
+      </w:r>
+      <w:r>
+        <w:rPr>
+          <w:rFonts w:ascii="Times New Roman" w:hAnsi="Times New Roman"/>
+          <w:sz w:val="24"/>
+          <w:szCs w:val="24"/>
+        </w:rPr>
+        <w:instrText xml:space="preserve"> ADDIN ZOTERO_ITEM CSL_CITATION {"citationID":"QRaCsJH4","properties":{"formattedCitation":"[29]","plainCitation":"[29]","noteIndex":0},"citationItems":[{"id":331,"uris":["http://zotero.org/users/local/SrvbCAEb/items/T3UXCGPR"],"itemData":{"id":331,"type":"article-journal","abstract":"Long-read sequencing (LRS) techniques enable the identification of full-length RNA molecules in a single run eliminating the need for additional assembly steps. LRS research has exposed unanticipated transcriptomic complexity in various organisms, including viruses. Herpesviruses are known to produce a range of transcripts, either close to or overlapping replication origins (Oris) and neighboring genes related to transcription or replication, which possess confirmed or potential regulatory roles. In our research, we employed both new and previously published LRS and short-read sequencing datasets to uncover additional Ori-proximal transcripts in nine herpesviruses from all three subfamilies (alpha, beta and gamma). We discovered novel long non-coding RNAs, as well as splice and length isoforms of mRNAs. Moreover, our analysis uncovered an intricate network of transcriptional overlaps within the examined genomic regions. We demonstrated that herpesviruses display distinct patterns of transcriptional overlaps in the vicinity of or at the Oris. Our findings suggest the existence of a 'super regulatory center' in the genome of alphaherpesviruses that governs the initiation of both DNA replication and global transcription through multilayered interactions among the molecular machineries.","container-title":"Scientific Reports","DOI":"10.1038/s41598-023-43344-y","ISSN":"2045-2322","issue":"1","journalAbbreviation":"Sci Rep","language":"eng","note":"PMID: 37773348\nPMCID: PMC10541914","page":"16395","source":"PubMed","title":"Identification of herpesvirus transcripts from genomic regions around the replication origins","volume":"13","author":[{"family":"Torma","given":"Gábor"},{"family":"Tombácz","given":"Dóra"},{"family":"Csabai","given":"Zsolt"},{"family":"Almsarrhad","given":"Islam A. A."},{"family":"Nagy","given":"Gergely Ármin"},{"family":"Kakuk","given":"Balázs"},{"family":"Gulyás","given":"Gábor"},{"family":"Spires","given":"Lauren McKenzie"},{"family":"Gupta","given":"Ishaan"},{"family":"Fülöp","given":"Ádám"},{"family":"Dörmő","given":"Ákos"},{"family":"Prazsák","given":"István"},{"family":"Mizik","given":"Máté"},{"family":"Dani","given":"Virág Éva"},{"family":"Csányi","given":"Viktor"},{"family":"Harangozó","given":"Ákos"},{"family":"Zádori","given":"Zoltán"},{"family":"Toth","given":"Zsolt"},{"family":"Boldogkői","given":"Zsolt"}],"issued":{"date-parts":[["2023",9,29]]}}}],"schema":"https://github.com/citation-style-language/schema/raw/master/csl-citation.json"} </w:instrText>
+      </w:r>
+      <w:r>
+        <w:rPr>
+          <w:rFonts w:ascii="Times New Roman" w:hAnsi="Times New Roman"/>
+          <w:sz w:val="24"/>
+          <w:szCs w:val="24"/>
+        </w:rPr>
+        <w:fldChar w:fldCharType="separate"/>
+      </w:r>
+      <w:r>
+        <w:rPr>
+          <w:rFonts w:ascii="Times New Roman" w:hAnsi="Times New Roman" w:cs="Times New Roman"/>
+          <w:sz w:val="24"/>
+        </w:rPr>
+        <w:t>[29]</w:t>
+      </w:r>
+      <w:r>
+        <w:rPr>
+          <w:rFonts w:ascii="Times New Roman" w:hAnsi="Times New Roman"/>
+          <w:sz w:val="24"/>
+          <w:szCs w:val="24"/>
+        </w:rPr>
+        <w:fldChar w:fldCharType="end"/>
+      </w:r>
+      <w:r>
+        <w:rPr>
+          <w:rFonts w:ascii="Times New Roman" w:hAnsi="Times New Roman" w:cs="Times New Roman"/>
+          <w:sz w:val="24"/>
+          <w:szCs w:val="24"/>
+          <w:lang w:val="en-US"/>
+        </w:rPr>
+        <w:t xml:space="preserve">, </w:t>
+      </w:r>
+      <w:r>
+        <w:rPr>
+          <w:rFonts w:ascii="Times New Roman" w:hAnsi="Times New Roman" w:cs="Times New Roman"/>
+          <w:sz w:val="24"/>
+          <w:szCs w:val="24"/>
+          <w:lang w:val="en-US"/>
+        </w:rPr>
+        <w:t>CAGE-Seq</w:t>
+      </w:r>
+      <w:r>
+        <w:rPr>
+          <w:rFonts w:ascii="Times New Roman" w:hAnsi="Times New Roman" w:cs="Times New Roman"/>
+          <w:sz w:val="24"/>
+          <w:szCs w:val="24"/>
+          <w:lang w:val="en-US"/>
+        </w:rPr>
+        <w:t xml:space="preserve"> analysis</w:t>
       </w:r>
       <w:r>
         <w:rPr>
@@ -14282,123 +15405,219 @@
           <w:szCs w:val="24"/>
           <w:lang w:val="en-US"/>
         </w:rPr>
-        <w:t>showed a rather steady increase in its alternatively terminated (AT) isoforms (</w:t>
-      </w:r>
-      <w:r>
-        <w:rPr>
-          <w:rFonts w:ascii="Times New Roman" w:hAnsi="Times New Roman" w:cs="Times New Roman"/>
-          <w:b/>
-          <w:sz w:val="24"/>
-          <w:szCs w:val="24"/>
-          <w:lang w:val="en-US"/>
-        </w:rPr>
-        <w:t xml:space="preserve">Figure 7, </w:t>
-      </w:r>
-      <w:r>
-        <w:rPr>
-          <w:rFonts w:ascii="Times New Roman" w:hAnsi="Times New Roman" w:cs="Times New Roman"/>
-          <w:sz w:val="24"/>
-          <w:szCs w:val="24"/>
-          <w:lang w:val="en-US"/>
-        </w:rPr>
-        <w:t>bottom left panel</w:t>
-      </w:r>
-      <w:r>
-        <w:rPr>
-          <w:rFonts w:ascii="Times New Roman" w:hAnsi="Times New Roman" w:cs="Times New Roman"/>
-          <w:sz w:val="24"/>
-          <w:szCs w:val="24"/>
-          <w:lang w:val="en-US"/>
-        </w:rPr>
-        <w:t>).</w:t>
-      </w:r>
-      <w:r>
-        <w:rPr>
+        <w:t>enabled us</w:t>
+      </w:r>
+      <w:r>
+        <w:rPr>
+          <w:rFonts w:ascii="Times New Roman" w:hAnsi="Times New Roman" w:cs="Times New Roman"/>
+          <w:sz w:val="24"/>
+          <w:szCs w:val="24"/>
+          <w:lang w:val="en-US"/>
+        </w:rPr>
+        <w:t xml:space="preserve"> to update </w:t>
+      </w:r>
+      <w:r>
+        <w:rPr>
+          <w:rFonts w:ascii="Times New Roman" w:hAnsi="Times New Roman" w:cs="Times New Roman"/>
+          <w:sz w:val="24"/>
+          <w:szCs w:val="24"/>
+          <w:lang w:val="en-US"/>
+        </w:rPr>
+        <w:t>both CTO</w:t>
+      </w:r>
+      <w:r>
+        <w:rPr>
+          <w:rFonts w:ascii="Times New Roman" w:hAnsi="Times New Roman" w:cs="Times New Roman"/>
+          <w:sz w:val="24"/>
+          <w:szCs w:val="24"/>
+          <w:lang w:val="en-US"/>
+        </w:rPr>
+        <w:t>-S</w:t>
+      </w:r>
+      <w:r>
+        <w:rPr>
+          <w:rFonts w:ascii="Times New Roman" w:hAnsi="Times New Roman" w:cs="Times New Roman"/>
+          <w:sz w:val="24"/>
+          <w:szCs w:val="24"/>
+          <w:vertAlign w:val="superscript"/>
+          <w:lang w:val="en-US"/>
+        </w:rPr>
+        <w:t>13</w:t>
+      </w:r>
+      <w:r>
+        <w:rPr>
+          <w:rFonts w:ascii="Times New Roman" w:hAnsi="Times New Roman" w:cs="Times New Roman"/>
+          <w:sz w:val="24"/>
+          <w:szCs w:val="24"/>
+          <w:lang w:val="en-US"/>
+        </w:rPr>
+        <w:t>, located at Ori-L (</w:t>
+      </w:r>
+      <w:r>
+        <w:rPr>
+          <w:rFonts w:ascii="Times New Roman" w:hAnsi="Times New Roman" w:cs="Times New Roman"/>
+          <w:b/>
+          <w:sz w:val="24"/>
+          <w:szCs w:val="24"/>
+          <w:lang w:val="en-US"/>
+        </w:rPr>
+        <w:t xml:space="preserve">Supplementary Figure </w:t>
+      </w:r>
+      <w:r>
+        <w:rPr>
+          <w:rFonts w:ascii="Times New Roman" w:hAnsi="Times New Roman" w:cs="Times New Roman"/>
+          <w:b/>
+          <w:sz w:val="24"/>
+          <w:szCs w:val="24"/>
+          <w:lang w:val="en-US"/>
+        </w:rPr>
+        <w:t>9</w:t>
+      </w:r>
+      <w:r>
+        <w:rPr>
+          <w:rFonts w:ascii="Times New Roman" w:hAnsi="Times New Roman" w:cs="Times New Roman"/>
+          <w:b/>
+          <w:sz w:val="24"/>
+          <w:szCs w:val="24"/>
+          <w:lang w:val="en-US"/>
+        </w:rPr>
+        <w:t>a</w:t>
+      </w:r>
+      <w:r>
+        <w:rPr>
+          <w:rFonts w:ascii="Times New Roman" w:hAnsi="Times New Roman" w:cs="Times New Roman"/>
+          <w:sz w:val="24"/>
+          <w:szCs w:val="24"/>
+          <w:lang w:val="en-US"/>
+        </w:rPr>
+        <w:t xml:space="preserve">) and identified </w:t>
+      </w:r>
+      <w:r>
+        <w:rPr>
+          <w:rFonts w:ascii="Times New Roman" w:hAnsi="Times New Roman" w:cs="Times New Roman"/>
+          <w:sz w:val="24"/>
+          <w:szCs w:val="24"/>
+          <w:lang w:val="en-US"/>
+        </w:rPr>
+        <w:t>exclusively</w:t>
+      </w:r>
+      <w:r>
+        <w:rPr>
+          <w:rFonts w:ascii="Times New Roman" w:hAnsi="Times New Roman" w:cs="Times New Roman"/>
+          <w:sz w:val="24"/>
+          <w:szCs w:val="24"/>
+          <w:lang w:val="en-US"/>
+        </w:rPr>
+        <w:t xml:space="preserve"> in EHV-1 and PRV, </w:t>
+      </w:r>
+      <w:r>
+        <w:rPr>
+          <w:rFonts w:ascii="Times New Roman" w:hAnsi="Times New Roman" w:cs="Times New Roman"/>
+          <w:sz w:val="24"/>
+          <w:szCs w:val="24"/>
+          <w:lang w:val="en-US"/>
+        </w:rPr>
+        <w:t>as well as</w:t>
+      </w:r>
+      <w:r>
+        <w:rPr>
+          <w:rFonts w:ascii="Times New Roman" w:hAnsi="Times New Roman" w:cs="Times New Roman"/>
+          <w:sz w:val="24"/>
+          <w:szCs w:val="24"/>
+          <w:lang w:val="en-US"/>
+        </w:rPr>
+        <w:t xml:space="preserve"> NOIR</w:t>
+      </w:r>
+      <w:r>
+        <w:rPr>
+          <w:rFonts w:ascii="Times New Roman" w:hAnsi="Times New Roman" w:cs="Times New Roman"/>
+          <w:sz w:val="24"/>
+          <w:szCs w:val="24"/>
           <w:lang w:val="en-US"/>
         </w:rPr>
         <w:t xml:space="preserve"> </w:t>
       </w:r>
       <w:r>
         <w:rPr>
-          <w:rFonts w:ascii="Times New Roman" w:hAnsi="Times New Roman" w:cs="Times New Roman"/>
-          <w:sz w:val="24"/>
-          <w:szCs w:val="24"/>
-          <w:lang w:val="en-US"/>
-        </w:rPr>
-        <w:t xml:space="preserve">The </w:t>
-      </w:r>
-      <w:r>
-        <w:rPr>
-          <w:rFonts w:ascii="Times New Roman" w:hAnsi="Times New Roman" w:cs="Times New Roman"/>
-          <w:sz w:val="24"/>
-          <w:szCs w:val="24"/>
-          <w:lang w:val="en-US"/>
-        </w:rPr>
-        <w:t>ORF</w:t>
-      </w:r>
-      <w:r>
-        <w:rPr>
-          <w:rFonts w:ascii="Times New Roman" w:hAnsi="Times New Roman" w:cs="Times New Roman"/>
-          <w:sz w:val="24"/>
-          <w:szCs w:val="24"/>
-          <w:lang w:val="en-US"/>
-        </w:rPr>
-        <w:t>13 exhibited hig</w:t>
-      </w:r>
-      <w:r>
-        <w:rPr>
-          <w:rFonts w:ascii="Times New Roman" w:hAnsi="Times New Roman" w:cs="Times New Roman"/>
-          <w:sz w:val="24"/>
-          <w:szCs w:val="24"/>
-          <w:lang w:val="en-US"/>
-        </w:rPr>
-        <w:t xml:space="preserve">her expression levels of its </w:t>
-      </w:r>
-      <w:r>
-        <w:rPr>
-          <w:rFonts w:ascii="Times New Roman" w:hAnsi="Times New Roman" w:cs="Times New Roman"/>
-          <w:sz w:val="24"/>
-          <w:szCs w:val="24"/>
-          <w:lang w:val="en-US"/>
-        </w:rPr>
-        <w:t>ORF</w:t>
-      </w:r>
-      <w:r>
-        <w:rPr>
-          <w:rFonts w:ascii="Times New Roman" w:hAnsi="Times New Roman" w:cs="Times New Roman"/>
-          <w:sz w:val="24"/>
-          <w:szCs w:val="24"/>
-          <w:lang w:val="en-US"/>
-        </w:rPr>
-        <w:t>13-14 long variant e</w:t>
-      </w:r>
-      <w:r>
-        <w:rPr>
-          <w:rFonts w:ascii="Times New Roman" w:hAnsi="Times New Roman" w:cs="Times New Roman"/>
-          <w:sz w:val="24"/>
-          <w:szCs w:val="24"/>
-          <w:lang w:val="en-US"/>
-        </w:rPr>
-        <w:t xml:space="preserve">arly on, while the canonical </w:t>
-      </w:r>
-      <w:r>
-        <w:rPr>
-          <w:rFonts w:ascii="Times New Roman" w:hAnsi="Times New Roman" w:cs="Times New Roman"/>
-          <w:sz w:val="24"/>
-          <w:szCs w:val="24"/>
-          <w:lang w:val="en-US"/>
-        </w:rPr>
-        <w:t>ORF</w:t>
-      </w:r>
-      <w:r>
-        <w:rPr>
-          <w:rFonts w:ascii="Times New Roman" w:hAnsi="Times New Roman" w:cs="Times New Roman"/>
-          <w:sz w:val="24"/>
-          <w:szCs w:val="24"/>
-          <w:lang w:val="en-US"/>
-        </w:rPr>
-        <w:t>13-14 transcript predominated from 18 hpi</w:t>
-      </w:r>
+          <w:rFonts w:ascii="Times New Roman" w:eastAsia="Georgia" w:hAnsi="Times New Roman" w:cs="Times New Roman"/>
+          <w:sz w:val="24"/>
+          <w:szCs w:val="24"/>
+          <w:lang w:val="en-US"/>
+        </w:rPr>
+        <w:fldChar w:fldCharType="begin"/>
+      </w:r>
+      <w:r>
+        <w:rPr>
+          <w:rFonts w:ascii="Times New Roman" w:eastAsia="Georgia" w:hAnsi="Times New Roman" w:cs="Times New Roman"/>
+          <w:sz w:val="24"/>
+          <w:szCs w:val="24"/>
+          <w:lang w:val="en-US"/>
+        </w:rPr>
+        <w:instrText xml:space="preserve"> ADDIN ZOTERO_ITEM CSL_CITATION {"citationID":"U7gTQ8CP","properties":{"formattedCitation":"[11]","plainCitation":"[11]","noteIndex":0},"citationItems":[{"id":320,"uris":["http://zotero.org/users/local/SrvbCAEb/items/TXHFEIBJ"],"itemData":{"id":320,"type":"article-journal","abstract":"Long-read sequencing (LRS) has become increasingly popular due to its strengths in de novo assembly and in resolving complex DNA regions as well as in determining full-length RNA molecules. Two important LRS technologies have been developed during the past few years, including single-molecule, real-time sequencing by Pacific Biosciences, and nanopore sequencing by Oxford Nanopore Technologies. Although current LRS methods produce lower coverage, and are more error prone than short-read sequencing, these methods continue to be superior in identifying transcript isoforms including multispliced RNAs and transcript-length variants as well as overlapping transcripts and alternative polycistronic RNA molecules. Viruses have small, compact genomes and therefore these organisms are ideal subjects for transcriptome analysis with the relatively low-throughput LRS techniques. Recent LRS studies have multiplied the number of previously known transcripts and have revealed complex networks of transcriptional overlaps in the examined viruses.","container-title":"Trends in Microbiology","DOI":"10.1016/j.tim.2019.01.010","ISSN":"0966-842X","issue":"7","journalAbbreviation":"Trends in Microbiology","page":"578-592","source":"ScienceDirect","title":"Long-Read Sequencing – A Powerful Tool in Viral Transcriptome Research","volume":"27","author":[{"family":"Boldogkői","given":"Zsolt"},{"family":"Moldován","given":"Norbert"},{"family":"Balázs","given":"Zsolt"},{"family":"Snyder","given":"Michael"},{"family":"Tombácz","given":"Dóra"}],"issued":{"date-parts":[["2019",7,1]]}}}],"schema":"https://github.com/citation-style-language/schema/raw/master/csl-citation.json"} </w:instrText>
+      </w:r>
+      <w:r>
+        <w:rPr>
+          <w:rFonts w:ascii="Times New Roman" w:eastAsia="Georgia" w:hAnsi="Times New Roman" w:cs="Times New Roman"/>
+          <w:sz w:val="24"/>
+          <w:szCs w:val="24"/>
+          <w:lang w:val="en-US"/>
+        </w:rPr>
+        <w:fldChar w:fldCharType="separate"/>
+      </w:r>
+      <w:r>
+        <w:rPr>
+          <w:rFonts w:ascii="Times New Roman" w:hAnsi="Times New Roman" w:cs="Times New Roman"/>
+          <w:sz w:val="24"/>
+        </w:rPr>
+        <w:t>[11]</w:t>
+      </w:r>
+      <w:r>
+        <w:rPr>
+          <w:rFonts w:ascii="Times New Roman" w:eastAsia="Georgia" w:hAnsi="Times New Roman" w:cs="Times New Roman"/>
+          <w:sz w:val="24"/>
+          <w:szCs w:val="24"/>
+          <w:lang w:val="en-US"/>
+        </w:rPr>
+        <w:fldChar w:fldCharType="end"/>
+      </w:r>
+      <w:r>
+        <w:rPr>
+          <w:rFonts w:ascii="Times New Roman" w:hAnsi="Times New Roman" w:cs="Times New Roman"/>
+          <w:sz w:val="24"/>
+          <w:szCs w:val="24"/>
+          <w:lang w:val="en-US"/>
+        </w:rPr>
+        <w:t xml:space="preserve">, located </w:t>
+      </w:r>
+      <w:r>
+        <w:rPr>
+          <w:rFonts w:ascii="Times New Roman" w:hAnsi="Times New Roman" w:cs="Times New Roman"/>
+          <w:sz w:val="24"/>
+          <w:szCs w:val="24"/>
+          <w:lang w:val="en-US"/>
+        </w:rPr>
+        <w:t>at</w:t>
+      </w:r>
+      <w:r>
+        <w:rPr>
+          <w:rFonts w:ascii="Times New Roman" w:hAnsi="Times New Roman" w:cs="Times New Roman"/>
+          <w:sz w:val="24"/>
+          <w:szCs w:val="24"/>
+          <w:lang w:val="en-US"/>
+        </w:rPr>
+        <w:t xml:space="preserve"> </w:t>
+      </w:r>
+      <w:proofErr w:type="spellStart"/>
+      <w:r>
+        <w:rPr>
+          <w:rFonts w:ascii="Times New Roman" w:hAnsi="Times New Roman" w:cs="Times New Roman"/>
+          <w:sz w:val="24"/>
+          <w:szCs w:val="24"/>
+          <w:lang w:val="en-US"/>
+        </w:rPr>
+        <w:t>OriS</w:t>
+      </w:r>
+      <w:proofErr w:type="spellEnd"/>
       <w:r>
         <w:rPr>
           <w:rFonts w:ascii="Times New Roman" w:hAnsi="Times New Roman" w:cs="Times New Roman"/>
@@ -14416,629 +15635,6 @@
           <w:szCs w:val="24"/>
           <w:lang w:val="en-US"/>
         </w:rPr>
-        <w:t>Figure 7</w:t>
-      </w:r>
-      <w:r>
-        <w:rPr>
-          <w:rFonts w:ascii="Times New Roman" w:hAnsi="Times New Roman" w:cs="Times New Roman"/>
-          <w:sz w:val="24"/>
-          <w:szCs w:val="24"/>
-          <w:lang w:val="en-US"/>
-        </w:rPr>
-        <w:t>, top right panel</w:t>
-      </w:r>
-      <w:r>
-        <w:rPr>
-          <w:rFonts w:ascii="Times New Roman" w:hAnsi="Times New Roman" w:cs="Times New Roman"/>
-          <w:sz w:val="24"/>
-          <w:szCs w:val="24"/>
-          <w:lang w:val="en-US"/>
-        </w:rPr>
-        <w:t>)</w:t>
-      </w:r>
-      <w:r>
-        <w:rPr>
-          <w:rFonts w:ascii="Times New Roman" w:hAnsi="Times New Roman" w:cs="Times New Roman"/>
-          <w:sz w:val="24"/>
-          <w:szCs w:val="24"/>
-          <w:lang w:val="en-US"/>
-        </w:rPr>
-        <w:t xml:space="preserve">. </w:t>
-      </w:r>
-      <w:r>
-        <w:rPr>
-          <w:rFonts w:ascii="Times New Roman" w:hAnsi="Times New Roman" w:cs="Times New Roman"/>
-          <w:sz w:val="24"/>
-          <w:szCs w:val="24"/>
-          <w:lang w:val="en-US"/>
-        </w:rPr>
-        <w:t xml:space="preserve">The </w:t>
-      </w:r>
-      <w:r>
-        <w:rPr>
-          <w:rFonts w:ascii="Times New Roman" w:hAnsi="Times New Roman" w:cs="Times New Roman"/>
-          <w:sz w:val="24"/>
-          <w:szCs w:val="24"/>
-          <w:lang w:val="en-US"/>
-        </w:rPr>
-        <w:t>ORF</w:t>
-      </w:r>
-      <w:r>
-        <w:rPr>
-          <w:rFonts w:ascii="Times New Roman" w:hAnsi="Times New Roman" w:cs="Times New Roman"/>
-          <w:sz w:val="24"/>
-          <w:szCs w:val="24"/>
-          <w:lang w:val="en-US"/>
-        </w:rPr>
-        <w:t>14 exhibited the canonical isof</w:t>
-      </w:r>
-      <w:r>
-        <w:rPr>
-          <w:rFonts w:ascii="Times New Roman" w:hAnsi="Times New Roman" w:cs="Times New Roman"/>
-          <w:sz w:val="24"/>
-          <w:szCs w:val="24"/>
-          <w:lang w:val="en-US"/>
-        </w:rPr>
-        <w:t>orm expression between 1-4 hpi</w:t>
-      </w:r>
-      <w:r>
-        <w:rPr>
-          <w:rFonts w:ascii="Times New Roman" w:hAnsi="Times New Roman" w:cs="Times New Roman"/>
-          <w:sz w:val="24"/>
-          <w:szCs w:val="24"/>
-          <w:lang w:val="en-US"/>
-        </w:rPr>
-        <w:t xml:space="preserve">, followed by the long variant from 6-18 </w:t>
-      </w:r>
-      <w:r>
-        <w:rPr>
-          <w:rFonts w:ascii="Times New Roman" w:hAnsi="Times New Roman" w:cs="Times New Roman"/>
-          <w:sz w:val="24"/>
-          <w:szCs w:val="24"/>
-          <w:lang w:val="en-US"/>
-        </w:rPr>
-        <w:t>hpi</w:t>
-      </w:r>
-      <w:r>
-        <w:rPr>
-          <w:rFonts w:ascii="Times New Roman" w:hAnsi="Times New Roman" w:cs="Times New Roman"/>
-          <w:sz w:val="24"/>
-          <w:szCs w:val="24"/>
-          <w:lang w:val="en-US"/>
-        </w:rPr>
-        <w:t>, after which the canonical isoform became the most abundant again</w:t>
-      </w:r>
-      <w:r>
-        <w:rPr>
-          <w:rFonts w:ascii="Times New Roman" w:hAnsi="Times New Roman" w:cs="Times New Roman"/>
-          <w:sz w:val="24"/>
-          <w:szCs w:val="24"/>
-          <w:lang w:val="en-US"/>
-        </w:rPr>
-        <w:t xml:space="preserve"> </w:t>
-      </w:r>
-      <w:r>
-        <w:rPr>
-          <w:rFonts w:ascii="Times New Roman" w:hAnsi="Times New Roman" w:cs="Times New Roman"/>
-          <w:sz w:val="24"/>
-          <w:szCs w:val="24"/>
-          <w:lang w:val="en-US"/>
-        </w:rPr>
-        <w:lastRenderedPageBreak/>
-        <w:t>(</w:t>
-      </w:r>
-      <w:r>
-        <w:rPr>
-          <w:rFonts w:ascii="Times New Roman" w:hAnsi="Times New Roman" w:cs="Times New Roman"/>
-          <w:b/>
-          <w:sz w:val="24"/>
-          <w:szCs w:val="24"/>
-          <w:lang w:val="en-US"/>
-        </w:rPr>
-        <w:t>Figure 7</w:t>
-      </w:r>
-      <w:r>
-        <w:rPr>
-          <w:rFonts w:ascii="Times New Roman" w:hAnsi="Times New Roman" w:cs="Times New Roman"/>
-          <w:sz w:val="24"/>
-          <w:szCs w:val="24"/>
-          <w:lang w:val="en-US"/>
-        </w:rPr>
-        <w:t>,</w:t>
-      </w:r>
-      <w:r>
-        <w:rPr>
-          <w:rFonts w:ascii="Times New Roman" w:hAnsi="Times New Roman" w:cs="Times New Roman"/>
-          <w:b/>
-          <w:sz w:val="24"/>
-          <w:szCs w:val="24"/>
-          <w:lang w:val="en-US"/>
-        </w:rPr>
-        <w:t xml:space="preserve"> </w:t>
-      </w:r>
-      <w:r>
-        <w:rPr>
-          <w:rFonts w:ascii="Times New Roman" w:hAnsi="Times New Roman" w:cs="Times New Roman"/>
-          <w:sz w:val="24"/>
-          <w:szCs w:val="24"/>
-          <w:lang w:val="en-US"/>
-        </w:rPr>
-        <w:t>middle left panel</w:t>
-      </w:r>
-      <w:r>
-        <w:rPr>
-          <w:rFonts w:ascii="Times New Roman" w:hAnsi="Times New Roman" w:cs="Times New Roman"/>
-          <w:sz w:val="24"/>
-          <w:szCs w:val="24"/>
-          <w:lang w:val="en-US"/>
-        </w:rPr>
-        <w:t>)</w:t>
-      </w:r>
-      <w:r>
-        <w:rPr>
-          <w:rFonts w:ascii="Times New Roman" w:hAnsi="Times New Roman" w:cs="Times New Roman"/>
-          <w:sz w:val="24"/>
-          <w:szCs w:val="24"/>
-          <w:lang w:val="en-US"/>
-        </w:rPr>
-        <w:t xml:space="preserve">. The </w:t>
-      </w:r>
-      <w:r>
-        <w:rPr>
-          <w:rFonts w:ascii="Times New Roman" w:hAnsi="Times New Roman" w:cs="Times New Roman"/>
-          <w:sz w:val="24"/>
-          <w:szCs w:val="24"/>
-          <w:lang w:val="en-US"/>
-        </w:rPr>
-        <w:t>ORF</w:t>
-      </w:r>
-      <w:r>
-        <w:rPr>
-          <w:rFonts w:ascii="Times New Roman" w:hAnsi="Times New Roman" w:cs="Times New Roman"/>
-          <w:sz w:val="24"/>
-          <w:szCs w:val="24"/>
-          <w:lang w:val="en-US"/>
-        </w:rPr>
-        <w:t xml:space="preserve">19 showed the canonical form up to 18 </w:t>
-      </w:r>
-      <w:r>
-        <w:rPr>
-          <w:rFonts w:ascii="Times New Roman" w:hAnsi="Times New Roman" w:cs="Times New Roman"/>
-          <w:sz w:val="24"/>
-          <w:szCs w:val="24"/>
-          <w:lang w:val="en-US"/>
-        </w:rPr>
-        <w:t>hpi</w:t>
-      </w:r>
-      <w:r>
-        <w:rPr>
-          <w:rFonts w:ascii="Times New Roman" w:hAnsi="Times New Roman" w:cs="Times New Roman"/>
-          <w:sz w:val="24"/>
-          <w:szCs w:val="24"/>
-          <w:lang w:val="en-US"/>
-        </w:rPr>
-        <w:t xml:space="preserve">, the 18-19 complex at 24 </w:t>
-      </w:r>
-      <w:r>
-        <w:rPr>
-          <w:rFonts w:ascii="Times New Roman" w:hAnsi="Times New Roman" w:cs="Times New Roman"/>
-          <w:sz w:val="24"/>
-          <w:szCs w:val="24"/>
-          <w:lang w:val="en-US"/>
-        </w:rPr>
-        <w:t>hpi</w:t>
-      </w:r>
-      <w:r>
-        <w:rPr>
-          <w:rFonts w:ascii="Times New Roman" w:hAnsi="Times New Roman" w:cs="Times New Roman"/>
-          <w:sz w:val="24"/>
-          <w:szCs w:val="24"/>
-          <w:lang w:val="en-US"/>
-        </w:rPr>
-        <w:t xml:space="preserve">, and a long variant of The </w:t>
-      </w:r>
-      <w:r>
-        <w:rPr>
-          <w:rFonts w:ascii="Times New Roman" w:hAnsi="Times New Roman" w:cs="Times New Roman"/>
-          <w:sz w:val="24"/>
-          <w:szCs w:val="24"/>
-          <w:lang w:val="en-US"/>
-        </w:rPr>
-        <w:t>ORF</w:t>
-      </w:r>
-      <w:r>
-        <w:rPr>
-          <w:rFonts w:ascii="Times New Roman" w:hAnsi="Times New Roman" w:cs="Times New Roman"/>
-          <w:sz w:val="24"/>
-          <w:szCs w:val="24"/>
-          <w:lang w:val="en-US"/>
-        </w:rPr>
-        <w:t xml:space="preserve">19 at 48 </w:t>
-      </w:r>
-      <w:r>
-        <w:rPr>
-          <w:rFonts w:ascii="Times New Roman" w:hAnsi="Times New Roman" w:cs="Times New Roman"/>
-          <w:sz w:val="24"/>
-          <w:szCs w:val="24"/>
-          <w:lang w:val="en-US"/>
-        </w:rPr>
-        <w:t>hpi</w:t>
-      </w:r>
-      <w:r>
-        <w:rPr>
-          <w:rFonts w:ascii="Times New Roman" w:hAnsi="Times New Roman" w:cs="Times New Roman"/>
-          <w:sz w:val="24"/>
-          <w:szCs w:val="24"/>
-          <w:lang w:val="en-US"/>
-        </w:rPr>
-        <w:t xml:space="preserve"> (</w:t>
-      </w:r>
-      <w:r>
-        <w:rPr>
-          <w:rFonts w:ascii="Times New Roman" w:hAnsi="Times New Roman" w:cs="Times New Roman"/>
-          <w:b/>
-          <w:sz w:val="24"/>
-          <w:szCs w:val="24"/>
-          <w:lang w:val="en-US"/>
-        </w:rPr>
-        <w:t xml:space="preserve">Figure 7, </w:t>
-      </w:r>
-      <w:r>
-        <w:rPr>
-          <w:rFonts w:ascii="Times New Roman" w:hAnsi="Times New Roman" w:cs="Times New Roman"/>
-          <w:sz w:val="24"/>
-          <w:szCs w:val="24"/>
-          <w:lang w:val="en-US"/>
-        </w:rPr>
-        <w:t>middle right panel</w:t>
-      </w:r>
-      <w:r>
-        <w:rPr>
-          <w:rFonts w:ascii="Times New Roman" w:hAnsi="Times New Roman" w:cs="Times New Roman"/>
-          <w:sz w:val="24"/>
-          <w:szCs w:val="24"/>
-          <w:lang w:val="en-US"/>
-        </w:rPr>
-        <w:t>)</w:t>
-      </w:r>
-      <w:r>
-        <w:rPr>
-          <w:rFonts w:ascii="Times New Roman" w:hAnsi="Times New Roman" w:cs="Times New Roman"/>
-          <w:sz w:val="24"/>
-          <w:szCs w:val="24"/>
-          <w:lang w:val="en-US"/>
-        </w:rPr>
-        <w:t xml:space="preserve">. For </w:t>
-      </w:r>
-      <w:r>
-        <w:rPr>
-          <w:rFonts w:ascii="Times New Roman" w:hAnsi="Times New Roman" w:cs="Times New Roman"/>
-          <w:sz w:val="24"/>
-          <w:szCs w:val="24"/>
-          <w:lang w:val="en-US"/>
-        </w:rPr>
-        <w:t>ORF</w:t>
-      </w:r>
-      <w:r>
-        <w:rPr>
-          <w:rFonts w:ascii="Times New Roman" w:hAnsi="Times New Roman" w:cs="Times New Roman"/>
-          <w:sz w:val="24"/>
-          <w:szCs w:val="24"/>
-          <w:lang w:val="en-US"/>
-        </w:rPr>
-        <w:t xml:space="preserve">54, the short version was most prominent between 2-6 </w:t>
-      </w:r>
-      <w:r>
-        <w:rPr>
-          <w:rFonts w:ascii="Times New Roman" w:hAnsi="Times New Roman" w:cs="Times New Roman"/>
-          <w:sz w:val="24"/>
-          <w:szCs w:val="24"/>
-          <w:lang w:val="en-US"/>
-        </w:rPr>
-        <w:t>hpi</w:t>
-      </w:r>
-      <w:r>
-        <w:rPr>
-          <w:rFonts w:ascii="Times New Roman" w:hAnsi="Times New Roman" w:cs="Times New Roman"/>
-          <w:sz w:val="24"/>
-          <w:szCs w:val="24"/>
-          <w:lang w:val="en-US"/>
-        </w:rPr>
-        <w:t xml:space="preserve">, with the canonical form becoming predominant from 8 </w:t>
-      </w:r>
-      <w:r>
-        <w:rPr>
-          <w:rFonts w:ascii="Times New Roman" w:hAnsi="Times New Roman" w:cs="Times New Roman"/>
-          <w:sz w:val="24"/>
-          <w:szCs w:val="24"/>
-          <w:lang w:val="en-US"/>
-        </w:rPr>
-        <w:t>hpi</w:t>
-      </w:r>
-      <w:r>
-        <w:rPr>
-          <w:rFonts w:ascii="Times New Roman" w:hAnsi="Times New Roman" w:cs="Times New Roman"/>
-          <w:sz w:val="24"/>
-          <w:szCs w:val="24"/>
-          <w:lang w:val="en-US"/>
-        </w:rPr>
-        <w:t xml:space="preserve"> onwards</w:t>
-      </w:r>
-      <w:r>
-        <w:rPr>
-          <w:rFonts w:ascii="Times New Roman" w:hAnsi="Times New Roman" w:cs="Times New Roman"/>
-          <w:sz w:val="24"/>
-          <w:szCs w:val="24"/>
-          <w:lang w:val="en-US"/>
-        </w:rPr>
-        <w:t xml:space="preserve"> (</w:t>
-      </w:r>
-      <w:r>
-        <w:rPr>
-          <w:rFonts w:ascii="Times New Roman" w:hAnsi="Times New Roman" w:cs="Times New Roman"/>
-          <w:b/>
-          <w:sz w:val="24"/>
-          <w:szCs w:val="24"/>
-          <w:lang w:val="en-US"/>
-        </w:rPr>
-        <w:t xml:space="preserve">Figure 7, </w:t>
-      </w:r>
-      <w:r>
-        <w:rPr>
-          <w:rFonts w:ascii="Times New Roman" w:hAnsi="Times New Roman" w:cs="Times New Roman"/>
-          <w:sz w:val="24"/>
-          <w:szCs w:val="24"/>
-          <w:lang w:val="en-US"/>
-        </w:rPr>
-        <w:t>bottom right panel</w:t>
-      </w:r>
-      <w:r>
-        <w:rPr>
-          <w:rFonts w:ascii="Times New Roman" w:hAnsi="Times New Roman" w:cs="Times New Roman"/>
-          <w:sz w:val="24"/>
-          <w:szCs w:val="24"/>
-          <w:lang w:val="en-US"/>
-        </w:rPr>
-        <w:t>)</w:t>
-      </w:r>
-      <w:r>
-        <w:rPr>
-          <w:rFonts w:ascii="Times New Roman" w:hAnsi="Times New Roman" w:cs="Times New Roman"/>
-          <w:sz w:val="24"/>
-          <w:szCs w:val="24"/>
-          <w:lang w:val="en-US"/>
-        </w:rPr>
-        <w:t>.</w:t>
-      </w:r>
-    </w:p>
-    <w:p>
-      <w:pPr>
-        <w:spacing w:after="120" w:line="240" w:lineRule="auto"/>
-        <w:jc w:val="both"/>
-        <w:rPr>
-          <w:rFonts w:ascii="Times New Roman" w:hAnsi="Times New Roman" w:cs="Times New Roman"/>
-          <w:b/>
-          <w:sz w:val="24"/>
-          <w:szCs w:val="24"/>
-          <w:lang w:val="en-US"/>
-        </w:rPr>
-      </w:pPr>
-      <w:r>
-        <w:rPr>
-          <w:rFonts w:ascii="Times New Roman" w:hAnsi="Times New Roman" w:cs="Times New Roman"/>
-          <w:b/>
-          <w:sz w:val="24"/>
-          <w:szCs w:val="24"/>
-          <w:lang w:val="en-US"/>
-        </w:rPr>
-        <w:t xml:space="preserve">Comparison of </w:t>
-      </w:r>
-      <w:r>
-        <w:rPr>
-          <w:rFonts w:ascii="Times New Roman" w:hAnsi="Times New Roman" w:cs="Times New Roman"/>
-          <w:b/>
-          <w:sz w:val="24"/>
-          <w:szCs w:val="24"/>
-          <w:lang w:val="en-US"/>
-        </w:rPr>
-        <w:t xml:space="preserve">replication origin-associated transcripts </w:t>
-      </w:r>
-      <w:r>
-        <w:rPr>
-          <w:rFonts w:ascii="Times New Roman" w:hAnsi="Times New Roman" w:cs="Times New Roman"/>
-          <w:b/>
-          <w:sz w:val="24"/>
-          <w:szCs w:val="24"/>
-          <w:lang w:val="en-US"/>
-        </w:rPr>
-        <w:t>of EHV-1 and PRV</w:t>
-      </w:r>
-    </w:p>
-    <w:p>
-      <w:pPr>
-        <w:spacing w:after="120" w:line="240" w:lineRule="auto"/>
-        <w:jc w:val="both"/>
-        <w:rPr>
-          <w:rFonts w:ascii="Times New Roman" w:hAnsi="Times New Roman" w:cs="Times New Roman"/>
-          <w:sz w:val="24"/>
-          <w:szCs w:val="24"/>
-          <w:lang w:val="en-US"/>
-        </w:rPr>
-      </w:pPr>
-      <w:r>
-        <w:rPr>
-          <w:rFonts w:ascii="Times New Roman" w:hAnsi="Times New Roman" w:cs="Times New Roman"/>
-          <w:sz w:val="24"/>
-          <w:szCs w:val="24"/>
-          <w:lang w:val="en-US"/>
-        </w:rPr>
-        <w:t xml:space="preserve">The replication origin-associated RNAs (raRNAs) are situated close to the replication origins (Oris) within herpesviruses. </w:t>
-      </w:r>
-      <w:r>
-        <w:rPr>
-          <w:rFonts w:ascii="Times New Roman" w:hAnsi="Times New Roman" w:cs="Times New Roman"/>
-          <w:sz w:val="24"/>
-          <w:szCs w:val="24"/>
-          <w:lang w:val="en-US"/>
-        </w:rPr>
-        <w:t xml:space="preserve">Compared to our </w:t>
-      </w:r>
-      <w:r>
-        <w:rPr>
-          <w:rFonts w:ascii="Times New Roman" w:hAnsi="Times New Roman" w:cs="Times New Roman"/>
-          <w:sz w:val="24"/>
-          <w:szCs w:val="24"/>
-          <w:lang w:val="en-US"/>
-        </w:rPr>
-        <w:t>previous publication</w:t>
-      </w:r>
-      <w:r>
-        <w:rPr>
-          <w:rFonts w:ascii="Times New Roman" w:hAnsi="Times New Roman" w:cs="Times New Roman"/>
-          <w:sz w:val="24"/>
-          <w:szCs w:val="24"/>
-          <w:lang w:val="en-US"/>
-        </w:rPr>
-        <w:t xml:space="preserve"> </w:t>
-      </w:r>
-      <w:r>
-        <w:rPr>
-          <w:rFonts w:ascii="Times New Roman" w:hAnsi="Times New Roman"/>
-          <w:sz w:val="24"/>
-          <w:szCs w:val="24"/>
-        </w:rPr>
-        <w:fldChar w:fldCharType="begin"/>
-      </w:r>
-      <w:r>
-        <w:rPr>
-          <w:rFonts w:ascii="Times New Roman" w:hAnsi="Times New Roman"/>
-          <w:sz w:val="24"/>
-          <w:szCs w:val="24"/>
-        </w:rPr>
-        <w:instrText xml:space="preserve"> ADDIN ZOTERO_ITEM CSL_CITATION {"citationID":"QRaCsJH4","properties":{"formattedCitation":"[29]","plainCitation":"[29]","noteIndex":0},"citationItems":[{"id":331,"uris":["http://zotero.org/users/local/SrvbCAEb/items/T3UXCGPR"],"itemData":{"id":331,"type":"article-journal","abstract":"Long-read sequencing (LRS) techniques enable the identification of full-length RNA molecules in a single run eliminating the need for additional assembly steps. LRS research has exposed unanticipated transcriptomic complexity in various organisms, including viruses. Herpesviruses are known to produce a range of transcripts, either close to or overlapping replication origins (Oris) and neighboring genes related to transcription or replication, which possess confirmed or potential regulatory roles. In our research, we employed both new and previously published LRS and short-read sequencing datasets to uncover additional Ori-proximal transcripts in nine herpesviruses from all three subfamilies (alpha, beta and gamma). We discovered novel long non-coding RNAs, as well as splice and length isoforms of mRNAs. Moreover, our analysis uncovered an intricate network of transcriptional overlaps within the examined genomic regions. We demonstrated that herpesviruses display distinct patterns of transcriptional overlaps in the vicinity of or at the Oris. Our findings suggest the existence of a 'super regulatory center' in the genome of alphaherpesviruses that governs the initiation of both DNA replication and global transcription through multilayered interactions among the molecular machineries.","container-title":"Scientific Reports","DOI":"10.1038/s41598-023-43344-y","ISSN":"2045-2322","issue":"1","journalAbbreviation":"Sci Rep","language":"eng","note":"PMID: 37773348\nPMCID: PMC10541914","page":"16395","source":"PubMed","title":"Identification of herpesvirus transcripts from genomic regions around the replication origins","volume":"13","author":[{"family":"Torma","given":"Gábor"},{"family":"Tombácz","given":"Dóra"},{"family":"Csabai","given":"Zsolt"},{"family":"Almsarrhad","given":"Islam A. A."},{"family":"Nagy","given":"Gergely Ármin"},{"family":"Kakuk","given":"Balázs"},{"family":"Gulyás","given":"Gábor"},{"family":"Spires","given":"Lauren McKenzie"},{"family":"Gupta","given":"Ishaan"},{"family":"Fülöp","given":"Ádám"},{"family":"Dörmő","given":"Ákos"},{"family":"Prazsák","given":"István"},{"family":"Mizik","given":"Máté"},{"family":"Dani","given":"Virág Éva"},{"family":"Csányi","given":"Viktor"},{"family":"Harangozó","given":"Ákos"},{"family":"Zádori","given":"Zoltán"},{"family":"Toth","given":"Zsolt"},{"family":"Boldogkői","given":"Zsolt"}],"issued":{"date-parts":[["2023",9,29]]}}}],"schema":"https://github.com/citation-style-language/schema/raw/master/csl-citation.json"} </w:instrText>
-      </w:r>
-      <w:r>
-        <w:rPr>
-          <w:rFonts w:ascii="Times New Roman" w:hAnsi="Times New Roman"/>
-          <w:sz w:val="24"/>
-          <w:szCs w:val="24"/>
-        </w:rPr>
-        <w:fldChar w:fldCharType="separate"/>
-      </w:r>
-      <w:r>
-        <w:rPr>
-          <w:rFonts w:ascii="Times New Roman" w:hAnsi="Times New Roman" w:cs="Times New Roman"/>
-          <w:sz w:val="24"/>
-        </w:rPr>
-        <w:t>[29]</w:t>
-      </w:r>
-      <w:r>
-        <w:rPr>
-          <w:rFonts w:ascii="Times New Roman" w:hAnsi="Times New Roman"/>
-          <w:sz w:val="24"/>
-          <w:szCs w:val="24"/>
-        </w:rPr>
-        <w:fldChar w:fldCharType="end"/>
-      </w:r>
-      <w:r>
-        <w:rPr>
-          <w:rFonts w:ascii="Times New Roman" w:hAnsi="Times New Roman" w:cs="Times New Roman"/>
-          <w:sz w:val="24"/>
-          <w:szCs w:val="24"/>
-          <w:lang w:val="en-US"/>
-        </w:rPr>
-        <w:t xml:space="preserve">, </w:t>
-      </w:r>
-      <w:r>
-        <w:rPr>
-          <w:rFonts w:ascii="Times New Roman" w:hAnsi="Times New Roman" w:cs="Times New Roman"/>
-          <w:sz w:val="24"/>
-          <w:szCs w:val="24"/>
-          <w:lang w:val="en-US"/>
-        </w:rPr>
-        <w:t>CAGE-Seq</w:t>
-      </w:r>
-      <w:r>
-        <w:rPr>
-          <w:rFonts w:ascii="Times New Roman" w:hAnsi="Times New Roman" w:cs="Times New Roman"/>
-          <w:sz w:val="24"/>
-          <w:szCs w:val="24"/>
-          <w:lang w:val="en-US"/>
-        </w:rPr>
-        <w:t xml:space="preserve"> analysis</w:t>
-      </w:r>
-      <w:r>
-        <w:rPr>
-          <w:rFonts w:ascii="Times New Roman" w:hAnsi="Times New Roman" w:cs="Times New Roman"/>
-          <w:sz w:val="24"/>
-          <w:szCs w:val="24"/>
-          <w:lang w:val="en-US"/>
-        </w:rPr>
-        <w:t xml:space="preserve"> </w:t>
-      </w:r>
-      <w:r>
-        <w:rPr>
-          <w:rFonts w:ascii="Times New Roman" w:hAnsi="Times New Roman" w:cs="Times New Roman"/>
-          <w:sz w:val="24"/>
-          <w:szCs w:val="24"/>
-          <w:lang w:val="en-US"/>
-        </w:rPr>
-        <w:t>enabled us</w:t>
-      </w:r>
-      <w:r>
-        <w:rPr>
-          <w:rFonts w:ascii="Times New Roman" w:hAnsi="Times New Roman" w:cs="Times New Roman"/>
-          <w:sz w:val="24"/>
-          <w:szCs w:val="24"/>
-          <w:lang w:val="en-US"/>
-        </w:rPr>
-        <w:t xml:space="preserve"> to update </w:t>
-      </w:r>
-      <w:r>
-        <w:rPr>
-          <w:rFonts w:ascii="Times New Roman" w:hAnsi="Times New Roman" w:cs="Times New Roman"/>
-          <w:sz w:val="24"/>
-          <w:szCs w:val="24"/>
-          <w:lang w:val="en-US"/>
-        </w:rPr>
-        <w:t>both CTO</w:t>
-      </w:r>
-      <w:r>
-        <w:rPr>
-          <w:rFonts w:ascii="Times New Roman" w:hAnsi="Times New Roman" w:cs="Times New Roman"/>
-          <w:sz w:val="24"/>
-          <w:szCs w:val="24"/>
-          <w:lang w:val="en-US"/>
-        </w:rPr>
-        <w:t>-S</w:t>
-      </w:r>
-      <w:r>
-        <w:rPr>
-          <w:rFonts w:ascii="Times New Roman" w:hAnsi="Times New Roman" w:cs="Times New Roman"/>
-          <w:sz w:val="24"/>
-          <w:szCs w:val="24"/>
-          <w:vertAlign w:val="superscript"/>
-          <w:lang w:val="en-US"/>
-        </w:rPr>
-        <w:t>13</w:t>
-      </w:r>
-      <w:r>
-        <w:rPr>
-          <w:rFonts w:ascii="Times New Roman" w:hAnsi="Times New Roman" w:cs="Times New Roman"/>
-          <w:sz w:val="24"/>
-          <w:szCs w:val="24"/>
-          <w:lang w:val="en-US"/>
-        </w:rPr>
-        <w:t>, located at Ori-L (</w:t>
-      </w:r>
-      <w:r>
-        <w:rPr>
-          <w:rFonts w:ascii="Times New Roman" w:hAnsi="Times New Roman" w:cs="Times New Roman"/>
-          <w:b/>
-          <w:sz w:val="24"/>
-          <w:szCs w:val="24"/>
-          <w:lang w:val="en-US"/>
-        </w:rPr>
         <w:t xml:space="preserve">Supplementary Figure </w:t>
       </w:r>
       <w:r>
@@ -15049,181 +15645,7 @@
           <w:szCs w:val="24"/>
           <w:lang w:val="en-US"/>
         </w:rPr>
-        <w:t>7</w:t>
-      </w:r>
-      <w:r>
-        <w:rPr>
-          <w:rFonts w:ascii="Times New Roman" w:hAnsi="Times New Roman" w:cs="Times New Roman"/>
-          <w:b/>
-          <w:sz w:val="24"/>
-          <w:szCs w:val="24"/>
-          <w:lang w:val="en-US"/>
-        </w:rPr>
-        <w:t>a</w:t>
-      </w:r>
-      <w:r>
-        <w:rPr>
-          <w:rFonts w:ascii="Times New Roman" w:hAnsi="Times New Roman" w:cs="Times New Roman"/>
-          <w:sz w:val="24"/>
-          <w:szCs w:val="24"/>
-          <w:lang w:val="en-US"/>
-        </w:rPr>
-        <w:t xml:space="preserve">) and identified </w:t>
-      </w:r>
-      <w:r>
-        <w:rPr>
-          <w:rFonts w:ascii="Times New Roman" w:hAnsi="Times New Roman" w:cs="Times New Roman"/>
-          <w:sz w:val="24"/>
-          <w:szCs w:val="24"/>
-          <w:lang w:val="en-US"/>
-        </w:rPr>
-        <w:t>exclusively</w:t>
-      </w:r>
-      <w:r>
-        <w:rPr>
-          <w:rFonts w:ascii="Times New Roman" w:hAnsi="Times New Roman" w:cs="Times New Roman"/>
-          <w:sz w:val="24"/>
-          <w:szCs w:val="24"/>
-          <w:lang w:val="en-US"/>
-        </w:rPr>
-        <w:t xml:space="preserve"> in EHV-1 and PRV, </w:t>
-      </w:r>
-      <w:r>
-        <w:rPr>
-          <w:rFonts w:ascii="Times New Roman" w:hAnsi="Times New Roman" w:cs="Times New Roman"/>
-          <w:sz w:val="24"/>
-          <w:szCs w:val="24"/>
-          <w:lang w:val="en-US"/>
-        </w:rPr>
-        <w:t>as well as</w:t>
-      </w:r>
-      <w:r>
-        <w:rPr>
-          <w:rFonts w:ascii="Times New Roman" w:hAnsi="Times New Roman" w:cs="Times New Roman"/>
-          <w:sz w:val="24"/>
-          <w:szCs w:val="24"/>
-          <w:lang w:val="en-US"/>
-        </w:rPr>
-        <w:t xml:space="preserve"> NOIR</w:t>
-      </w:r>
-      <w:r>
-        <w:rPr>
-          <w:rFonts w:ascii="Times New Roman" w:hAnsi="Times New Roman" w:cs="Times New Roman"/>
-          <w:sz w:val="24"/>
-          <w:szCs w:val="24"/>
-          <w:lang w:val="en-US"/>
-        </w:rPr>
-        <w:t xml:space="preserve"> </w:t>
-      </w:r>
-      <w:r>
-        <w:rPr>
-          <w:rFonts w:ascii="Times New Roman" w:eastAsia="Georgia" w:hAnsi="Times New Roman" w:cs="Times New Roman"/>
-          <w:sz w:val="24"/>
-          <w:szCs w:val="24"/>
-          <w:lang w:val="en-US"/>
-        </w:rPr>
-        <w:fldChar w:fldCharType="begin"/>
-      </w:r>
-      <w:r>
-        <w:rPr>
-          <w:rFonts w:ascii="Times New Roman" w:eastAsia="Georgia" w:hAnsi="Times New Roman" w:cs="Times New Roman"/>
-          <w:sz w:val="24"/>
-          <w:szCs w:val="24"/>
-          <w:lang w:val="en-US"/>
-        </w:rPr>
-        <w:instrText xml:space="preserve"> ADDIN ZOTERO_ITEM CSL_CITATION {"citationID":"U7gTQ8CP","properties":{"formattedCitation":"[11]","plainCitation":"[11]","noteIndex":0},"citationItems":[{"id":320,"uris":["http://zotero.org/users/local/SrvbCAEb/items/TXHFEIBJ"],"itemData":{"id":320,"type":"article-journal","abstract":"Long-read sequencing (LRS) has become increasingly popular due to its strengths in de novo assembly and in resolving complex DNA regions as well as in determining full-length RNA molecules. Two important LRS technologies have been developed during the past few years, including single-molecule, real-time sequencing by Pacific Biosciences, and nanopore sequencing by Oxford Nanopore Technologies. Although current LRS methods produce lower coverage, and are more error prone than short-read sequencing, these methods continue to be superior in identifying transcript isoforms including multispliced RNAs and transcript-length variants as well as overlapping transcripts and alternative polycistronic RNA molecules. Viruses have small, compact genomes and therefore these organisms are ideal subjects for transcriptome analysis with the relatively low-throughput LRS techniques. Recent LRS studies have multiplied the number of previously known transcripts and have revealed complex networks of transcriptional overlaps in the examined viruses.","container-title":"Trends in Microbiology","DOI":"10.1016/j.tim.2019.01.010","ISSN":"0966-842X","issue":"7","journalAbbreviation":"Trends in Microbiology","page":"578-592","source":"ScienceDirect","title":"Long-Read Sequencing – A Powerful Tool in Viral Transcriptome Research","volume":"27","author":[{"family":"Boldogkői","given":"Zsolt"},{"family":"Moldován","given":"Norbert"},{"family":"Balázs","given":"Zsolt"},{"family":"Snyder","given":"Michael"},{"family":"Tombácz","given":"Dóra"}],"issued":{"date-parts":[["2019",7,1]]}}}],"schema":"https://github.com/citation-style-language/schema/raw/master/csl-citation.json"} </w:instrText>
-      </w:r>
-      <w:r>
-        <w:rPr>
-          <w:rFonts w:ascii="Times New Roman" w:eastAsia="Georgia" w:hAnsi="Times New Roman" w:cs="Times New Roman"/>
-          <w:sz w:val="24"/>
-          <w:szCs w:val="24"/>
-          <w:lang w:val="en-US"/>
-        </w:rPr>
-        <w:fldChar w:fldCharType="separate"/>
-      </w:r>
-      <w:r>
-        <w:rPr>
-          <w:rFonts w:ascii="Times New Roman" w:hAnsi="Times New Roman" w:cs="Times New Roman"/>
-          <w:sz w:val="24"/>
-        </w:rPr>
-        <w:t>[11]</w:t>
-      </w:r>
-      <w:r>
-        <w:rPr>
-          <w:rFonts w:ascii="Times New Roman" w:eastAsia="Georgia" w:hAnsi="Times New Roman" w:cs="Times New Roman"/>
-          <w:sz w:val="24"/>
-          <w:szCs w:val="24"/>
-          <w:lang w:val="en-US"/>
-        </w:rPr>
-        <w:fldChar w:fldCharType="end"/>
-      </w:r>
-      <w:r>
-        <w:rPr>
-          <w:rFonts w:ascii="Times New Roman" w:hAnsi="Times New Roman" w:cs="Times New Roman"/>
-          <w:sz w:val="24"/>
-          <w:szCs w:val="24"/>
-          <w:lang w:val="en-US"/>
-        </w:rPr>
-        <w:t xml:space="preserve">, located </w:t>
-      </w:r>
-      <w:r>
-        <w:rPr>
-          <w:rFonts w:ascii="Times New Roman" w:hAnsi="Times New Roman" w:cs="Times New Roman"/>
-          <w:sz w:val="24"/>
-          <w:szCs w:val="24"/>
-          <w:lang w:val="en-US"/>
-        </w:rPr>
-        <w:t>at</w:t>
-      </w:r>
-      <w:r>
-        <w:rPr>
-          <w:rFonts w:ascii="Times New Roman" w:hAnsi="Times New Roman" w:cs="Times New Roman"/>
-          <w:sz w:val="24"/>
-          <w:szCs w:val="24"/>
-          <w:lang w:val="en-US"/>
-        </w:rPr>
-        <w:t xml:space="preserve"> </w:t>
-      </w:r>
-      <w:proofErr w:type="spellStart"/>
-      <w:r>
-        <w:rPr>
-          <w:rFonts w:ascii="Times New Roman" w:hAnsi="Times New Roman" w:cs="Times New Roman"/>
-          <w:sz w:val="24"/>
-          <w:szCs w:val="24"/>
-          <w:lang w:val="en-US"/>
-        </w:rPr>
-        <w:t>OriS</w:t>
-      </w:r>
-      <w:proofErr w:type="spellEnd"/>
-      <w:r>
-        <w:rPr>
-          <w:rFonts w:ascii="Times New Roman" w:hAnsi="Times New Roman" w:cs="Times New Roman"/>
-          <w:sz w:val="24"/>
-          <w:szCs w:val="24"/>
-          <w:lang w:val="en-US"/>
-        </w:rPr>
-        <w:t xml:space="preserve"> (</w:t>
-      </w:r>
-      <w:r>
-        <w:rPr>
-          <w:rFonts w:ascii="Times New Roman" w:hAnsi="Times New Roman" w:cs="Times New Roman"/>
-          <w:b/>
-          <w:sz w:val="24"/>
-          <w:szCs w:val="24"/>
-          <w:lang w:val="en-US"/>
-        </w:rPr>
-        <w:t xml:space="preserve">Supplementary Figure </w:t>
-      </w:r>
-      <w:r>
-        <w:rPr>
-          <w:rFonts w:ascii="Times New Roman" w:hAnsi="Times New Roman" w:cs="Times New Roman"/>
-          <w:b/>
-          <w:sz w:val="24"/>
-          <w:szCs w:val="24"/>
-          <w:lang w:val="en-US"/>
-        </w:rPr>
-        <w:t>7</w:t>
+        <w:t>9</w:t>
       </w:r>
       <w:r>
         <w:rPr>
@@ -16075,6 +16497,7 @@
           <w:szCs w:val="24"/>
           <w:lang w:val="en-US" w:bidi="en-US"/>
         </w:rPr>
+        <w:lastRenderedPageBreak/>
         <w:t>We have previously reported that EHV-1 exhibits more frequent splicing events compare</w:t>
       </w:r>
       <w:r>
@@ -16365,7 +16788,6 @@
           <w:szCs w:val="24"/>
           <w:lang w:val="en-US" w:bidi="en-US"/>
         </w:rPr>
-        <w:lastRenderedPageBreak/>
         <w:t xml:space="preserve">An important problem with lrRNA-Seq techniques is that they utilize bioinformatics methods which are geared towards identifying the most common transcript isoforms, both main and alternative. These methods typically involve clustering of reads, focusing on transcripts with higher expression levels, and use corrections based on existing reference annotations to identify transcripts. However, this approach tends to overlook transcripts that are present in low abundance, which may be dismissed as biological noise despite their potential functional significance. A significant challenge in this area is the lack of software tools that can accurately distinguish between actual RNA molecules and technical artifacts. Consequently, our study </w:t>
       </w:r>
       <w:r>
@@ -16682,6 +17104,54 @@
         <w:jc w:val="both"/>
         <w:rPr>
           <w:rFonts w:ascii="Times New Roman" w:eastAsia="Georgia" w:hAnsi="Times New Roman" w:cs="Times New Roman"/>
+          <w:b/>
+          <w:bCs/>
+          <w:sz w:val="28"/>
+          <w:szCs w:val="24"/>
+          <w:lang w:val="en-US"/>
+        </w:rPr>
+      </w:pPr>
+    </w:p>
+    <w:p>
+      <w:pPr>
+        <w:spacing w:after="120" w:line="240" w:lineRule="auto"/>
+        <w:jc w:val="both"/>
+        <w:rPr>
+          <w:rFonts w:ascii="Times New Roman" w:eastAsia="Georgia" w:hAnsi="Times New Roman" w:cs="Times New Roman"/>
+          <w:bCs/>
+          <w:sz w:val="24"/>
+          <w:szCs w:val="24"/>
+          <w:lang w:val="en-US"/>
+        </w:rPr>
+      </w:pPr>
+      <w:r>
+        <w:rPr>
+          <w:rFonts w:ascii="Times New Roman" w:eastAsia="Georgia" w:hAnsi="Times New Roman" w:cs="Times New Roman"/>
+          <w:b/>
+          <w:bCs/>
+          <w:sz w:val="28"/>
+          <w:szCs w:val="24"/>
+          <w:lang w:val="en-US"/>
+        </w:rPr>
+        <w:t>Data availability</w:t>
+      </w:r>
+      <w:r>
+        <w:rPr>
+          <w:rFonts w:ascii="Times New Roman" w:eastAsia="Georgia" w:hAnsi="Times New Roman" w:cs="Times New Roman"/>
+          <w:bCs/>
+          <w:sz w:val="24"/>
+          <w:szCs w:val="24"/>
+          <w:lang w:val="en-US"/>
+        </w:rPr>
+        <w:t xml:space="preserve">: </w:t>
+      </w:r>
+    </w:p>
+    <w:p>
+      <w:pPr>
+        <w:spacing w:after="120" w:line="240" w:lineRule="auto"/>
+        <w:jc w:val="both"/>
+        <w:rPr>
+          <w:rFonts w:ascii="Times New Roman" w:eastAsia="Georgia" w:hAnsi="Times New Roman" w:cs="Times New Roman"/>
           <w:bCs/>
           <w:color w:val="0070C0"/>
           <w:sz w:val="24"/>
@@ -16692,23 +17162,12 @@
       <w:r>
         <w:rPr>
           <w:rFonts w:ascii="Times New Roman" w:eastAsia="Georgia" w:hAnsi="Times New Roman" w:cs="Times New Roman"/>
-          <w:b/>
-          <w:bCs/>
-          <w:sz w:val="24"/>
-          <w:szCs w:val="24"/>
-          <w:lang w:val="en-US"/>
-        </w:rPr>
-        <w:t>Data availability</w:t>
-      </w:r>
-      <w:r>
-        <w:rPr>
-          <w:rFonts w:ascii="Times New Roman" w:eastAsia="Georgia" w:hAnsi="Times New Roman" w:cs="Times New Roman"/>
-          <w:bCs/>
-          <w:sz w:val="24"/>
-          <w:szCs w:val="24"/>
-          <w:lang w:val="en-US"/>
-        </w:rPr>
-        <w:t>: The sequencing datasets generated in this study are available at the European Nucleotide Archive under the accession: PRJEB52190 and PRJEB6233.</w:t>
+          <w:bCs/>
+          <w:sz w:val="24"/>
+          <w:szCs w:val="24"/>
+          <w:lang w:val="en-US"/>
+        </w:rPr>
+        <w:t>The sequencing datasets generated in this study are available at the European Nucleotide Archive under the accession: PRJEB52190 and PRJEB6233.</w:t>
       </w:r>
     </w:p>
     <w:p>
@@ -16726,6 +17185,27 @@
     </w:p>
     <w:p>
       <w:pPr>
+        <w:rPr>
+          <w:rFonts w:ascii="Times New Roman" w:hAnsi="Times New Roman" w:cs="Times New Roman"/>
+          <w:b/>
+          <w:sz w:val="28"/>
+          <w:szCs w:val="24"/>
+          <w:lang w:val="en-US"/>
+        </w:rPr>
+      </w:pPr>
+      <w:r>
+        <w:rPr>
+          <w:rFonts w:ascii="Times New Roman" w:hAnsi="Times New Roman" w:cs="Times New Roman"/>
+          <w:b/>
+          <w:sz w:val="28"/>
+          <w:szCs w:val="24"/>
+          <w:lang w:val="en-US"/>
+        </w:rPr>
+        <w:br w:type="page"/>
+      </w:r>
+    </w:p>
+    <w:p>
+      <w:pPr>
         <w:spacing w:after="120" w:line="240" w:lineRule="auto"/>
         <w:jc w:val="both"/>
         <w:rPr>
@@ -16733,7 +17213,7 @@
           <w:rFonts w:ascii="Times New Roman" w:hAnsi="Times New Roman" w:cs="Times New Roman"/>
           <w:b/>
           <w:color w:val="auto"/>
-          <w:sz w:val="24"/>
+          <w:sz w:val="28"/>
           <w:szCs w:val="24"/>
           <w:u w:val="none"/>
           <w:lang w:val="en-US"/>
@@ -16743,10 +17223,11 @@
         <w:rPr>
           <w:rFonts w:ascii="Times New Roman" w:hAnsi="Times New Roman" w:cs="Times New Roman"/>
           <w:b/>
-          <w:sz w:val="24"/>
-          <w:szCs w:val="24"/>
-          <w:lang w:val="en-US"/>
-        </w:rPr>
+          <w:sz w:val="28"/>
+          <w:szCs w:val="24"/>
+          <w:lang w:val="en-US"/>
+        </w:rPr>
+        <w:lastRenderedPageBreak/>
         <w:t>References</w:t>
       </w:r>
     </w:p>
@@ -16869,7 +17350,6 @@
           <w:rFonts w:ascii="Times New Roman" w:hAnsi="Times New Roman" w:cs="Times New Roman"/>
           <w:sz w:val="24"/>
         </w:rPr>
-        <w:lastRenderedPageBreak/>
         <w:t xml:space="preserve">4. </w:t>
       </w:r>
       <w:r>
@@ -17145,6 +17625,7 @@
           <w:rFonts w:ascii="Times New Roman" w:hAnsi="Times New Roman" w:cs="Times New Roman"/>
           <w:sz w:val="24"/>
         </w:rPr>
+        <w:lastRenderedPageBreak/>
         <w:t xml:space="preserve">15. </w:t>
       </w:r>
       <w:r>
@@ -17195,7 +17676,6 @@
           <w:rFonts w:ascii="Times New Roman" w:hAnsi="Times New Roman" w:cs="Times New Roman"/>
           <w:sz w:val="24"/>
         </w:rPr>
-        <w:lastRenderedPageBreak/>
         <w:t xml:space="preserve">17. </w:t>
       </w:r>
       <w:r>
@@ -17471,6 +17951,7 @@
           <w:rFonts w:ascii="Times New Roman" w:hAnsi="Times New Roman" w:cs="Times New Roman"/>
           <w:sz w:val="24"/>
         </w:rPr>
+        <w:lastRenderedPageBreak/>
         <w:t xml:space="preserve">28. </w:t>
       </w:r>
       <w:r>
@@ -17521,7 +18002,6 @@
           <w:rFonts w:ascii="Times New Roman" w:hAnsi="Times New Roman" w:cs="Times New Roman"/>
           <w:sz w:val="24"/>
         </w:rPr>
-        <w:lastRenderedPageBreak/>
         <w:t xml:space="preserve">30. </w:t>
       </w:r>
       <w:r>
@@ -17822,6 +18302,7 @@
           <w:rFonts w:ascii="Times New Roman" w:hAnsi="Times New Roman" w:cs="Times New Roman"/>
           <w:sz w:val="24"/>
         </w:rPr>
+        <w:lastRenderedPageBreak/>
         <w:t xml:space="preserve">42. </w:t>
       </w:r>
       <w:r>
@@ -17872,7 +18353,6 @@
           <w:rFonts w:ascii="Times New Roman" w:hAnsi="Times New Roman" w:cs="Times New Roman"/>
           <w:sz w:val="24"/>
         </w:rPr>
-        <w:lastRenderedPageBreak/>
         <w:t xml:space="preserve">44. </w:t>
       </w:r>
       <w:r>
@@ -18479,6 +18959,7 @@
           <w:szCs w:val="24"/>
           <w:lang w:val="en-US"/>
         </w:rPr>
+        <w:lastRenderedPageBreak/>
         <w:t>(</w:t>
       </w:r>
       <w:r>
@@ -18593,8 +19074,285 @@
           <w:szCs w:val="24"/>
           <w:lang w:val="en-US"/>
         </w:rPr>
+        <w:t>group (and the CAGE-Seq). This approach allows for a comparative analysis of TSS distribution relative to the group's overall viral read count.</w:t>
+      </w:r>
+    </w:p>
+    <w:p>
+      <w:pPr>
+        <w:spacing w:after="120" w:line="240" w:lineRule="auto"/>
+        <w:jc w:val="both"/>
+        <w:rPr>
+          <w:rFonts w:ascii="Times New Roman" w:eastAsia="Georgia" w:hAnsi="Times New Roman" w:cs="Times New Roman"/>
+          <w:b/>
+          <w:bCs/>
+          <w:sz w:val="24"/>
+          <w:szCs w:val="24"/>
+          <w:lang w:val="en-US"/>
+        </w:rPr>
+      </w:pPr>
+      <w:r>
+        <w:rPr>
+          <w:rFonts w:ascii="Times New Roman" w:eastAsia="Georgia" w:hAnsi="Times New Roman" w:cs="Times New Roman"/>
+          <w:b/>
+          <w:bCs/>
+          <w:sz w:val="24"/>
+          <w:szCs w:val="24"/>
+          <w:lang w:val="en-US"/>
+        </w:rPr>
+        <w:t>Figure 2. Kinetics of transcription end sites of EHV-1 detected by dcDNA-Seq and validated by dRNA-Seq.</w:t>
+      </w:r>
+    </w:p>
+    <w:p>
+      <w:pPr>
+        <w:spacing w:after="120" w:line="240" w:lineRule="auto"/>
+        <w:jc w:val="both"/>
+        <w:rPr>
+          <w:rFonts w:ascii="Times New Roman" w:eastAsia="Georgia" w:hAnsi="Times New Roman" w:cs="Times New Roman"/>
+          <w:bCs/>
+          <w:sz w:val="24"/>
+          <w:szCs w:val="24"/>
+          <w:lang w:val="en-US"/>
+        </w:rPr>
+      </w:pPr>
+      <w:r>
+        <w:rPr>
+          <w:rFonts w:ascii="Times New Roman" w:eastAsia="Georgia" w:hAnsi="Times New Roman" w:cs="Times New Roman"/>
+          <w:bCs/>
+          <w:sz w:val="24"/>
+          <w:szCs w:val="24"/>
+          <w:lang w:val="en-US"/>
+        </w:rPr>
+        <w:t>The time-course study covered 8 intervals, from 1 to 24 hours. The TESs were detected using oligo(dT) priming-based dcDNA sequencing, which subsequently were confirmed with dRNA-Seq. We counted the reads initiating from each nucleotide position with their 3' ends, focusing only on those with clear directional cues identified by the presence of 5' or 3' adapters. Data from all three dcDNA-Seq replicates were merged.</w:t>
+      </w:r>
+    </w:p>
+    <w:p>
+      <w:pPr>
+        <w:spacing w:after="120" w:line="240" w:lineRule="auto"/>
+        <w:jc w:val="both"/>
+        <w:rPr>
+          <w:rFonts w:ascii="Times New Roman" w:eastAsia="Georgia" w:hAnsi="Times New Roman" w:cs="Times New Roman"/>
+          <w:bCs/>
+          <w:sz w:val="24"/>
+          <w:szCs w:val="24"/>
+          <w:lang w:val="en-US"/>
+        </w:rPr>
+      </w:pPr>
+      <w:r>
+        <w:rPr>
+          <w:rFonts w:ascii="Times New Roman" w:eastAsia="Georgia" w:hAnsi="Times New Roman" w:cs="Times New Roman"/>
+          <w:bCs/>
+          <w:sz w:val="24"/>
+          <w:szCs w:val="24"/>
+          <w:lang w:val="en-US"/>
+        </w:rPr>
+        <w:t>(</w:t>
+      </w:r>
+      <w:r>
+        <w:rPr>
+          <w:rFonts w:ascii="Times New Roman" w:eastAsia="Georgia" w:hAnsi="Times New Roman" w:cs="Times New Roman"/>
+          <w:bCs/>
+          <w:sz w:val="24"/>
+          <w:szCs w:val="24"/>
+          <w:lang w:val="en-US"/>
+        </w:rPr>
+        <w:t>a</w:t>
+      </w:r>
+      <w:r>
+        <w:rPr>
+          <w:rFonts w:ascii="Times New Roman" w:eastAsia="Georgia" w:hAnsi="Times New Roman" w:cs="Times New Roman"/>
+          <w:bCs/>
+          <w:sz w:val="24"/>
+          <w:szCs w:val="24"/>
+          <w:lang w:val="en-US"/>
+        </w:rPr>
+        <w:t>)</w:t>
+      </w:r>
+      <w:r>
+        <w:rPr>
+          <w:rFonts w:ascii="Times New Roman" w:eastAsia="Georgia" w:hAnsi="Times New Roman" w:cs="Times New Roman"/>
+          <w:bCs/>
+          <w:sz w:val="24"/>
+          <w:szCs w:val="24"/>
+          <w:lang w:val="en-US"/>
+        </w:rPr>
+        <w:t xml:space="preserve"> The aggregated read counts were then summed into 50-nt blocks to illustrate the TES distributions. The graph's y-axis was set to automatically adjust, supporting up to 500 read counts. Images offering lower (5,000 read counts) and higher (50 read counts) resolution views are available in Supplementary Figures 2a and 2b. The diagrams mark genes with arrows and color-code the TSS distribution, using red for the positive strand and blue for the negative strand. </w:t>
+      </w:r>
+    </w:p>
+    <w:p>
+      <w:pPr>
+        <w:spacing w:after="120" w:line="240" w:lineRule="auto"/>
+        <w:jc w:val="both"/>
+        <w:rPr>
+          <w:rFonts w:ascii="Times New Roman" w:eastAsia="Georgia" w:hAnsi="Times New Roman" w:cs="Times New Roman"/>
+          <w:bCs/>
+          <w:i/>
+          <w:sz w:val="24"/>
+          <w:szCs w:val="24"/>
+          <w:lang w:val="en-US"/>
+        </w:rPr>
+      </w:pPr>
+      <w:r>
+        <w:rPr>
+          <w:rFonts w:ascii="Times New Roman" w:eastAsia="Georgia" w:hAnsi="Times New Roman" w:cs="Times New Roman"/>
+          <w:bCs/>
+          <w:sz w:val="24"/>
+          <w:szCs w:val="24"/>
+          <w:lang w:val="en-US"/>
+        </w:rPr>
+        <w:t>(</w:t>
+      </w:r>
+      <w:r>
+        <w:rPr>
+          <w:rFonts w:ascii="Times New Roman" w:eastAsia="Georgia" w:hAnsi="Times New Roman" w:cs="Times New Roman"/>
+          <w:bCs/>
+          <w:sz w:val="24"/>
+          <w:szCs w:val="24"/>
+          <w:lang w:val="en-US"/>
+        </w:rPr>
+        <w:t>b</w:t>
+      </w:r>
+      <w:r>
+        <w:rPr>
+          <w:rFonts w:ascii="Times New Roman" w:eastAsia="Georgia" w:hAnsi="Times New Roman" w:cs="Times New Roman"/>
+          <w:bCs/>
+          <w:sz w:val="24"/>
+          <w:szCs w:val="24"/>
+          <w:lang w:val="en-US"/>
+        </w:rPr>
+        <w:t>)</w:t>
+      </w:r>
+      <w:r>
+        <w:rPr>
+          <w:rFonts w:ascii="Times New Roman" w:eastAsia="Georgia" w:hAnsi="Times New Roman" w:cs="Times New Roman"/>
+          <w:bCs/>
+          <w:i/>
+          <w:sz w:val="24"/>
+          <w:szCs w:val="24"/>
+          <w:lang w:val="en-US"/>
+        </w:rPr>
+        <w:t xml:space="preserve"> </w:t>
+      </w:r>
+      <w:r>
+        <w:rPr>
+          <w:rFonts w:ascii="Times New Roman" w:eastAsia="Georgia" w:hAnsi="Times New Roman" w:cs="Times New Roman"/>
+          <w:bCs/>
+          <w:sz w:val="24"/>
+          <w:szCs w:val="24"/>
+          <w:lang w:val="en-US"/>
+        </w:rPr>
+        <w:t>To illustrate the distribution of TESs across each group, we adjusted the read counts at each position (prior to aggregating them into blocks) by the overall read count for all samples in the same time interval group. This approach enables a comparison of TES distribution against the total viral read count for the group.</w:t>
+      </w:r>
+    </w:p>
+    <w:p>
+      <w:pPr>
+        <w:spacing w:after="120" w:line="240" w:lineRule="auto"/>
+        <w:jc w:val="both"/>
+        <w:rPr>
+          <w:rFonts w:ascii="Times New Roman" w:hAnsi="Times New Roman"/>
+          <w:i/>
+          <w:sz w:val="24"/>
+          <w:szCs w:val="24"/>
+          <w:lang w:val="en-US"/>
+        </w:rPr>
+      </w:pPr>
+      <w:r>
+        <w:rPr>
+          <w:rFonts w:ascii="Times New Roman" w:eastAsia="Georgia" w:hAnsi="Times New Roman" w:cs="Times New Roman"/>
+          <w:b/>
+          <w:bCs/>
+          <w:sz w:val="24"/>
+          <w:szCs w:val="24"/>
+          <w:lang w:val="en-US"/>
+        </w:rPr>
+        <w:t xml:space="preserve">Figure 3. Dynamics of Transcript Splice Group Ratios in Spliced EHV-1 Genes Over the Course of Infection </w:t>
+      </w:r>
+    </w:p>
+    <w:p>
+      <w:pPr>
+        <w:spacing w:after="120" w:line="240" w:lineRule="auto"/>
+        <w:jc w:val="both"/>
+        <w:rPr>
+          <w:rFonts w:ascii="Times New Roman" w:hAnsi="Times New Roman"/>
+          <w:sz w:val="24"/>
+          <w:szCs w:val="24"/>
+          <w:lang w:val="en-US"/>
+        </w:rPr>
+      </w:pPr>
+      <w:r>
+        <w:rPr>
+          <w:rFonts w:ascii="Times New Roman" w:hAnsi="Times New Roman"/>
+          <w:sz w:val="24"/>
+          <w:szCs w:val="24"/>
+          <w:lang w:val="en-US"/>
+        </w:rPr>
+        <w:t>This figure presents the splicing dynami</w:t>
+      </w:r>
+      <w:r>
+        <w:rPr>
+          <w:rFonts w:ascii="Times New Roman" w:hAnsi="Times New Roman"/>
+          <w:sz w:val="24"/>
+          <w:szCs w:val="24"/>
+          <w:lang w:val="en-US"/>
+        </w:rPr>
+        <w:t>cs within EHV-1 for the genes (a) ORF9, (b) ORF38, (c) ORF65, and (d</w:t>
+      </w:r>
+      <w:r>
+        <w:rPr>
+          <w:rFonts w:ascii="Times New Roman" w:hAnsi="Times New Roman"/>
+          <w:sz w:val="24"/>
+          <w:szCs w:val="24"/>
+          <w:lang w:val="en-US"/>
+        </w:rPr>
+        <w:t>) noir, wherein spliced transcripts were identified. The transcripts shown on the right side were grouped into spliced and non-spliced groups, and the proportions of these group sums are visualized on the left side. The right side of each panel presents the transcript annotations, both spliced and non-spliced, along with their parent genes and the genomic location displayed below them. In the annotations, light red indicates positive-strand genes, light blue indicates negative-strand genes, dark red indicates positive-strand transcripts, and dark blue indicates negative-strand transcripts. On the left side of each plot, the temporal trends of these transcript groups are depicted, with averages and standard deviations (SD) calculated for each time point post-infection, based on read count data from the dcDNA-Seq. Blue dots and lines represent the sum of spliced and alternatively spliced transcripts, while orange dots and lines represent the summed proportion of non-spliced transcripts for each of the analyzed genes. Each data point is linked by lines to demonstrate the progression over time. The analysis focused on transcripts that matched exactly, allowing a deviation of +/- 2 nucleotides (nt) for splice junctions and +/- 10 nt for the start and end positions of transcripts. Asterisks indicate the CAGE-Seq significance level for each reference transcript.</w:t>
+      </w:r>
+    </w:p>
+    <w:p>
+      <w:pPr>
+        <w:spacing w:after="120" w:line="240" w:lineRule="auto"/>
+        <w:jc w:val="both"/>
+        <w:rPr>
+          <w:rFonts w:ascii="Times New Roman" w:eastAsia="Georgia" w:hAnsi="Times New Roman" w:cs="Times New Roman"/>
+          <w:b/>
+          <w:bCs/>
+          <w:sz w:val="24"/>
+          <w:szCs w:val="24"/>
+          <w:lang w:val="en-US"/>
+        </w:rPr>
+      </w:pPr>
+      <w:r>
+        <w:rPr>
+          <w:rFonts w:ascii="Times New Roman" w:eastAsia="Georgia" w:hAnsi="Times New Roman" w:cs="Times New Roman"/>
+          <w:b/>
+          <w:bCs/>
+          <w:sz w:val="24"/>
+          <w:szCs w:val="24"/>
+          <w:lang w:val="en-US"/>
+        </w:rPr>
+        <w:t>Figure 4. Kinetic Profiling of Canonical EHV-1 Transcripts Using Total Viral Read Counts for Normalization</w:t>
+      </w:r>
+    </w:p>
+    <w:p>
+      <w:pPr>
+        <w:spacing w:after="120" w:line="240" w:lineRule="auto"/>
+        <w:jc w:val="both"/>
+        <w:rPr>
+          <w:rFonts w:ascii="Times New Roman" w:eastAsia="Georgia" w:hAnsi="Times New Roman" w:cs="Times New Roman"/>
+          <w:bCs/>
+          <w:sz w:val="24"/>
+          <w:szCs w:val="24"/>
+          <w:lang w:val="en-US"/>
+        </w:rPr>
+      </w:pPr>
+      <w:r>
+        <w:rPr>
+          <w:rFonts w:ascii="Times New Roman" w:eastAsia="Georgia" w:hAnsi="Times New Roman" w:cs="Times New Roman"/>
+          <w:bCs/>
+          <w:sz w:val="24"/>
+          <w:szCs w:val="24"/>
+          <w:lang w:val="en-US"/>
+        </w:rPr>
         <w:lastRenderedPageBreak/>
-        <w:t>group (and the CAGE-Seq). This approach allows for a comparative analysis of TSS distribution relative to the group's overall viral read count.</w:t>
+        <w:t>This figure illustrates the kinetic profiling of canonical EHV-1 transcripts, utilizing the total viral read counts per sample for normalization. The analysis included only those reads that aligned with both the canonical TSS of genes at their 5' ends and the canonical TES of genes at their 3' ends (allowing a deviation of +/- 10 nt for both alignments). This method aggregated the counts of canonical transcripts for each gene in every sample. The mean values are represented as points, and standard deviations (SD) as lines, plotted on the y-axis as the ratio of transcript abundance for each gene. The x-axis represents time post-infection (hours). The panels are color-coded based on kinetic transcription phases: blue for immediate early (IE), orange for early (E), green for late (L), and red for unknown phases. This provides a visual distinction among different transcriptional dynamics throughout the infection.</w:t>
       </w:r>
     </w:p>
     <w:p>
@@ -18619,284 +19377,6 @@
           <w:szCs w:val="24"/>
           <w:lang w:val="en-US"/>
         </w:rPr>
-        <w:t>Figure 2. Kinetics of transcription end sites of EHV-1 detected by dcDNA-Seq and validated by dRNA-Seq.</w:t>
-      </w:r>
-    </w:p>
-    <w:p>
-      <w:pPr>
-        <w:spacing w:after="120" w:line="240" w:lineRule="auto"/>
-        <w:jc w:val="both"/>
-        <w:rPr>
-          <w:rFonts w:ascii="Times New Roman" w:eastAsia="Georgia" w:hAnsi="Times New Roman" w:cs="Times New Roman"/>
-          <w:bCs/>
-          <w:sz w:val="24"/>
-          <w:szCs w:val="24"/>
-          <w:lang w:val="en-US"/>
-        </w:rPr>
-      </w:pPr>
-      <w:r>
-        <w:rPr>
-          <w:rFonts w:ascii="Times New Roman" w:eastAsia="Georgia" w:hAnsi="Times New Roman" w:cs="Times New Roman"/>
-          <w:bCs/>
-          <w:sz w:val="24"/>
-          <w:szCs w:val="24"/>
-          <w:lang w:val="en-US"/>
-        </w:rPr>
-        <w:t>The time-course study covered 8 intervals, from 1 to 24 hours. The TESs were detected using oligo(dT) priming-based dcDNA sequencing, which subsequently were confirmed with dRNA-Seq. We counted the reads initiating from each nucleotide position with their 3' ends, focusing only on those with clear directional cues identified by the presence of 5' or 3' adapters. Data from all three dcDNA-Seq replicates were merged.</w:t>
-      </w:r>
-    </w:p>
-    <w:p>
-      <w:pPr>
-        <w:spacing w:after="120" w:line="240" w:lineRule="auto"/>
-        <w:jc w:val="both"/>
-        <w:rPr>
-          <w:rFonts w:ascii="Times New Roman" w:eastAsia="Georgia" w:hAnsi="Times New Roman" w:cs="Times New Roman"/>
-          <w:bCs/>
-          <w:sz w:val="24"/>
-          <w:szCs w:val="24"/>
-          <w:lang w:val="en-US"/>
-        </w:rPr>
-      </w:pPr>
-      <w:r>
-        <w:rPr>
-          <w:rFonts w:ascii="Times New Roman" w:eastAsia="Georgia" w:hAnsi="Times New Roman" w:cs="Times New Roman"/>
-          <w:bCs/>
-          <w:sz w:val="24"/>
-          <w:szCs w:val="24"/>
-          <w:lang w:val="en-US"/>
-        </w:rPr>
-        <w:t>(</w:t>
-      </w:r>
-      <w:r>
-        <w:rPr>
-          <w:rFonts w:ascii="Times New Roman" w:eastAsia="Georgia" w:hAnsi="Times New Roman" w:cs="Times New Roman"/>
-          <w:bCs/>
-          <w:sz w:val="24"/>
-          <w:szCs w:val="24"/>
-          <w:lang w:val="en-US"/>
-        </w:rPr>
-        <w:t>a</w:t>
-      </w:r>
-      <w:r>
-        <w:rPr>
-          <w:rFonts w:ascii="Times New Roman" w:eastAsia="Georgia" w:hAnsi="Times New Roman" w:cs="Times New Roman"/>
-          <w:bCs/>
-          <w:sz w:val="24"/>
-          <w:szCs w:val="24"/>
-          <w:lang w:val="en-US"/>
-        </w:rPr>
-        <w:t>)</w:t>
-      </w:r>
-      <w:r>
-        <w:rPr>
-          <w:rFonts w:ascii="Times New Roman" w:eastAsia="Georgia" w:hAnsi="Times New Roman" w:cs="Times New Roman"/>
-          <w:bCs/>
-          <w:sz w:val="24"/>
-          <w:szCs w:val="24"/>
-          <w:lang w:val="en-US"/>
-        </w:rPr>
-        <w:t xml:space="preserve"> The aggregated read counts were then summed into 50-nt blocks to illustrate the TES distributions. The graph's y-axis was set to automatically adjust, supporting up to 500 read counts. Images offering lower (5,000 read counts) and higher (50 read counts) resolution views are available in Supplementary Figures 2a and 2b. The diagrams mark genes with arrows and color-code the TSS distribution, using red for the positive strand and blue for the negative strand. </w:t>
-      </w:r>
-    </w:p>
-    <w:p>
-      <w:pPr>
-        <w:spacing w:after="120" w:line="240" w:lineRule="auto"/>
-        <w:jc w:val="both"/>
-        <w:rPr>
-          <w:rFonts w:ascii="Times New Roman" w:eastAsia="Georgia" w:hAnsi="Times New Roman" w:cs="Times New Roman"/>
-          <w:bCs/>
-          <w:i/>
-          <w:sz w:val="24"/>
-          <w:szCs w:val="24"/>
-          <w:lang w:val="en-US"/>
-        </w:rPr>
-      </w:pPr>
-      <w:r>
-        <w:rPr>
-          <w:rFonts w:ascii="Times New Roman" w:eastAsia="Georgia" w:hAnsi="Times New Roman" w:cs="Times New Roman"/>
-          <w:bCs/>
-          <w:sz w:val="24"/>
-          <w:szCs w:val="24"/>
-          <w:lang w:val="en-US"/>
-        </w:rPr>
-        <w:t>(</w:t>
-      </w:r>
-      <w:r>
-        <w:rPr>
-          <w:rFonts w:ascii="Times New Roman" w:eastAsia="Georgia" w:hAnsi="Times New Roman" w:cs="Times New Roman"/>
-          <w:bCs/>
-          <w:sz w:val="24"/>
-          <w:szCs w:val="24"/>
-          <w:lang w:val="en-US"/>
-        </w:rPr>
-        <w:t>b</w:t>
-      </w:r>
-      <w:r>
-        <w:rPr>
-          <w:rFonts w:ascii="Times New Roman" w:eastAsia="Georgia" w:hAnsi="Times New Roman" w:cs="Times New Roman"/>
-          <w:bCs/>
-          <w:sz w:val="24"/>
-          <w:szCs w:val="24"/>
-          <w:lang w:val="en-US"/>
-        </w:rPr>
-        <w:t>)</w:t>
-      </w:r>
-      <w:r>
-        <w:rPr>
-          <w:rFonts w:ascii="Times New Roman" w:eastAsia="Georgia" w:hAnsi="Times New Roman" w:cs="Times New Roman"/>
-          <w:bCs/>
-          <w:i/>
-          <w:sz w:val="24"/>
-          <w:szCs w:val="24"/>
-          <w:lang w:val="en-US"/>
-        </w:rPr>
-        <w:t xml:space="preserve"> </w:t>
-      </w:r>
-      <w:r>
-        <w:rPr>
-          <w:rFonts w:ascii="Times New Roman" w:eastAsia="Georgia" w:hAnsi="Times New Roman" w:cs="Times New Roman"/>
-          <w:bCs/>
-          <w:sz w:val="24"/>
-          <w:szCs w:val="24"/>
-          <w:lang w:val="en-US"/>
-        </w:rPr>
-        <w:t>To illustrate the distribution of TESs across each group, we adjusted the read counts at each position (prior to aggregating them into blocks) by the overall read count for all samples in the same time interval group. This approach enables a comparison of TES distribution against the total viral read count for the group.</w:t>
-      </w:r>
-    </w:p>
-    <w:p>
-      <w:pPr>
-        <w:spacing w:after="120" w:line="240" w:lineRule="auto"/>
-        <w:jc w:val="both"/>
-        <w:rPr>
-          <w:rFonts w:ascii="Times New Roman" w:hAnsi="Times New Roman"/>
-          <w:i/>
-          <w:sz w:val="24"/>
-          <w:szCs w:val="24"/>
-          <w:lang w:val="en-US"/>
-        </w:rPr>
-      </w:pPr>
-      <w:r>
-        <w:rPr>
-          <w:rFonts w:ascii="Times New Roman" w:eastAsia="Georgia" w:hAnsi="Times New Roman" w:cs="Times New Roman"/>
-          <w:b/>
-          <w:bCs/>
-          <w:sz w:val="24"/>
-          <w:szCs w:val="24"/>
-          <w:lang w:val="en-US"/>
-        </w:rPr>
-        <w:t xml:space="preserve">Figure 3. Dynamics of Transcript Splice Group Ratios in Spliced EHV-1 Genes Over the Course of Infection </w:t>
-      </w:r>
-    </w:p>
-    <w:p>
-      <w:pPr>
-        <w:spacing w:after="120" w:line="240" w:lineRule="auto"/>
-        <w:jc w:val="both"/>
-        <w:rPr>
-          <w:rFonts w:ascii="Times New Roman" w:hAnsi="Times New Roman"/>
-          <w:sz w:val="24"/>
-          <w:szCs w:val="24"/>
-          <w:lang w:val="en-US"/>
-        </w:rPr>
-      </w:pPr>
-      <w:r>
-        <w:rPr>
-          <w:rFonts w:ascii="Times New Roman" w:hAnsi="Times New Roman"/>
-          <w:sz w:val="24"/>
-          <w:szCs w:val="24"/>
-          <w:lang w:val="en-US"/>
-        </w:rPr>
-        <w:t>This figure presents the splicing dynami</w:t>
-      </w:r>
-      <w:r>
-        <w:rPr>
-          <w:rFonts w:ascii="Times New Roman" w:hAnsi="Times New Roman"/>
-          <w:sz w:val="24"/>
-          <w:szCs w:val="24"/>
-          <w:lang w:val="en-US"/>
-        </w:rPr>
-        <w:t>cs within EHV-1 for the genes (a) ORF9, (b) ORF38, (c) ORF65, and (d</w:t>
-      </w:r>
-      <w:r>
-        <w:rPr>
-          <w:rFonts w:ascii="Times New Roman" w:hAnsi="Times New Roman"/>
-          <w:sz w:val="24"/>
-          <w:szCs w:val="24"/>
-          <w:lang w:val="en-US"/>
-        </w:rPr>
-        <w:t>) noir, wherein spliced transcripts were identified. The transcripts shown on the right side were grouped into spliced and non-spliced groups, and the proportions of these group sums are visualized on the left side. The right side of each panel presents the transcript annotations, both spliced and non-spliced, along with their parent genes and the genomic location displayed below them. In the annotations, light red indicates positive-strand genes, light blue indicates negative-strand genes, dark red indicates positive-strand transcripts, and dark blue indicates negative-strand transcripts. On the left side of each plot, the temporal trends of these transcript groups are depicted, with averages and standard deviations (SD) calculated for each time point post-infection, based on read count data from the dcDNA-Seq. Blue dots and lines represent the sum of spliced and alternatively spliced transcripts, while orange dots and lines represent the summed proportion of non-spliced transcripts for each of the analyzed genes. Each data point is linked by lines to demonstrate the progression over time. The analysis focused on transcripts that matched exactly, allowing a deviation of +/- 2 nucleotides (nt) for splice junctions and +/- 10 nt for the start and end positions of transcripts. Asterisks indicate the CAGE-Seq significance level for each reference transcript.</w:t>
-      </w:r>
-    </w:p>
-    <w:p>
-      <w:pPr>
-        <w:spacing w:after="120" w:line="240" w:lineRule="auto"/>
-        <w:jc w:val="both"/>
-        <w:rPr>
-          <w:rFonts w:ascii="Times New Roman" w:eastAsia="Georgia" w:hAnsi="Times New Roman" w:cs="Times New Roman"/>
-          <w:b/>
-          <w:bCs/>
-          <w:sz w:val="24"/>
-          <w:szCs w:val="24"/>
-          <w:lang w:val="en-US"/>
-        </w:rPr>
-      </w:pPr>
-      <w:r>
-        <w:rPr>
-          <w:rFonts w:ascii="Times New Roman" w:eastAsia="Georgia" w:hAnsi="Times New Roman" w:cs="Times New Roman"/>
-          <w:b/>
-          <w:bCs/>
-          <w:sz w:val="24"/>
-          <w:szCs w:val="24"/>
-          <w:lang w:val="en-US"/>
-        </w:rPr>
-        <w:t>Figure 4. Kinetic Profiling of Canonical EHV-1 Transcripts Using Total Viral Read Counts for Normalization</w:t>
-      </w:r>
-    </w:p>
-    <w:p>
-      <w:pPr>
-        <w:spacing w:after="120" w:line="240" w:lineRule="auto"/>
-        <w:jc w:val="both"/>
-        <w:rPr>
-          <w:rFonts w:ascii="Times New Roman" w:eastAsia="Georgia" w:hAnsi="Times New Roman" w:cs="Times New Roman"/>
-          <w:bCs/>
-          <w:sz w:val="24"/>
-          <w:szCs w:val="24"/>
-          <w:lang w:val="en-US"/>
-        </w:rPr>
-      </w:pPr>
-      <w:r>
-        <w:rPr>
-          <w:rFonts w:ascii="Times New Roman" w:eastAsia="Georgia" w:hAnsi="Times New Roman" w:cs="Times New Roman"/>
-          <w:bCs/>
-          <w:sz w:val="24"/>
-          <w:szCs w:val="24"/>
-          <w:lang w:val="en-US"/>
-        </w:rPr>
-        <w:t>This figure illustrates the kinetic profiling of canonical EHV-1 transcripts, utilizing the total viral read counts per sample for normalization. The analysis included only those reads that aligned with both the canonical TSS of genes at their 5' ends and the canonical TES of genes at their 3' ends (allowing a deviation of +/- 10 nt for both alignments). This method aggregated the counts of canonical transcripts for each gene in every sample. The mean values are represented as points, and standard deviations (SD) as lines, plotted on the y-axis as the ratio of transcript abundance for each gene. The x-axis represents time post-infection (hours). The panels are color-coded based on kinetic transcription phases: blue for immediate early (IE), orange for early (E), green for late (L), and red for unknown phases. This provides a visual distinction among different transcriptional dynamics throughout the infection.</w:t>
-      </w:r>
-    </w:p>
-    <w:p>
-      <w:pPr>
-        <w:spacing w:after="120" w:line="240" w:lineRule="auto"/>
-        <w:jc w:val="both"/>
-        <w:rPr>
-          <w:rFonts w:ascii="Times New Roman" w:eastAsia="Georgia" w:hAnsi="Times New Roman" w:cs="Times New Roman"/>
-          <w:b/>
-          <w:bCs/>
-          <w:sz w:val="24"/>
-          <w:szCs w:val="24"/>
-          <w:lang w:val="en-US"/>
-        </w:rPr>
-      </w:pPr>
-      <w:r>
-        <w:rPr>
-          <w:rFonts w:ascii="Times New Roman" w:eastAsia="Georgia" w:hAnsi="Times New Roman" w:cs="Times New Roman"/>
-          <w:b/>
-          <w:bCs/>
-          <w:sz w:val="24"/>
-          <w:szCs w:val="24"/>
-          <w:lang w:val="en-US"/>
-        </w:rPr>
-        <w:lastRenderedPageBreak/>
         <w:t>Figure 5. Temporal Analysis of EHV-1 Canonical Transcripts Normalized by Total Host Reads</w:t>
       </w:r>
     </w:p>
@@ -19211,7 +19691,18 @@
           <w:szCs w:val="24"/>
           <w:lang w:val="en-US"/>
         </w:rPr>
-        <w:t xml:space="preserve">The Putative mRNAs category includes transcripts that harbor an open reading frame (ORF) and are 3'-coterminal but 5'-truncated (in-frame) variants of the canonical ORF of the given gene. "Putative" indicates that while these transcripts contain an ORF, they may encode truncated proteins due to their shorter 5' ends compared to the canonical transcripts. The Non-coding RNAs consist of transcripts that do not contain any ORFs and are presumed to function as regulatory molecules within the viral genome. The Non-coding-short RNAs are shorter variants of non-coding RNAs with truncated transcript lengths, potentially representing distinct regulatory elements. Both Long monocistronic transcripts and Short monocistronic transcripts harbor the same ORF as the canonical transcript but differ in the length of their 5' untranslated regions (UTRs). The "long" monocistronic transcripts have extended 5' UTRs compared to the canonical transcripts, while the "short" monocistronic transcripts have truncated 5' UTRs. Similarly, the Long </w:t>
+        <w:t xml:space="preserve">The Putative mRNAs category includes transcripts that harbor an open reading frame (ORF) and are 3'-coterminal but 5'-truncated (in-frame) variants of the canonical ORF of the given gene. "Putative" indicates that while these transcripts contain an ORF, they may encode truncated proteins due to their shorter 5' ends compared to the canonical transcripts. The Non-coding RNAs consist of transcripts that do not contain any ORFs and are presumed to function as regulatory molecules within the viral genome. The Non-coding-short RNAs are shorter variants of non-coding RNAs with truncated transcript lengths, potentially representing distinct regulatory elements. Both </w:t>
+      </w:r>
+      <w:r>
+        <w:rPr>
+          <w:rFonts w:ascii="Times New Roman" w:hAnsi="Times New Roman"/>
+          <w:color w:val="7030A0"/>
+          <w:sz w:val="24"/>
+          <w:szCs w:val="24"/>
+          <w:lang w:val="en-US"/>
+        </w:rPr>
+        <w:lastRenderedPageBreak/>
+        <w:t xml:space="preserve">Long monocistronic transcripts and Short monocistronic transcripts harbor the same ORF as the canonical transcript but differ in the length of their 5' untranslated regions (UTRs). The "long" monocistronic transcripts have extended 5' UTRs compared to the canonical transcripts, while the "short" monocistronic transcripts have truncated 5' UTRs. Similarly, the Long </w:t>
       </w:r>
       <w:proofErr w:type="spellStart"/>
       <w:r>
@@ -20152,6 +20643,105 @@
         <w:spacing w:after="120" w:line="240" w:lineRule="auto"/>
         <w:jc w:val="both"/>
         <w:rPr>
+          <w:rFonts w:ascii="Times New Roman" w:hAnsi="Times New Roman" w:cs="Times New Roman"/>
+          <w:color w:val="7030A0"/>
+          <w:sz w:val="24"/>
+          <w:szCs w:val="24"/>
+          <w:lang w:val="en-US"/>
+        </w:rPr>
+      </w:pPr>
+      <w:r>
+        <w:rPr>
+          <w:rFonts w:ascii="Times New Roman" w:hAnsi="Times New Roman" w:cs="Times New Roman"/>
+          <w:b/>
+          <w:color w:val="7030A0"/>
+          <w:sz w:val="24"/>
+          <w:szCs w:val="24"/>
+          <w:lang w:val="en-US"/>
+        </w:rPr>
+        <w:lastRenderedPageBreak/>
+        <w:t xml:space="preserve">Supplementary Figure </w:t>
+      </w:r>
+      <w:r>
+        <w:rPr>
+          <w:rFonts w:ascii="Times New Roman" w:hAnsi="Times New Roman" w:cs="Times New Roman"/>
+          <w:b/>
+          <w:color w:val="7030A0"/>
+          <w:sz w:val="24"/>
+          <w:szCs w:val="24"/>
+          <w:lang w:val="en-US"/>
+        </w:rPr>
+        <w:t>4</w:t>
+      </w:r>
+      <w:r>
+        <w:rPr>
+          <w:rFonts w:ascii="Times New Roman" w:hAnsi="Times New Roman" w:cs="Times New Roman"/>
+          <w:b/>
+          <w:color w:val="7030A0"/>
+          <w:sz w:val="24"/>
+          <w:szCs w:val="24"/>
+          <w:lang w:val="en-US"/>
+        </w:rPr>
+        <w:t>.</w:t>
+      </w:r>
+      <w:r>
+        <w:rPr>
+          <w:rFonts w:ascii="Times New Roman" w:hAnsi="Times New Roman" w:cs="Times New Roman"/>
+          <w:color w:val="7030A0"/>
+          <w:sz w:val="24"/>
+          <w:szCs w:val="24"/>
+          <w:lang w:val="en-US"/>
+        </w:rPr>
+        <w:t xml:space="preserve"> </w:t>
+      </w:r>
+    </w:p>
+    <w:p>
+      <w:pPr>
+        <w:spacing w:after="120" w:line="240" w:lineRule="auto"/>
+        <w:jc w:val="both"/>
+        <w:rPr>
+          <w:rFonts w:ascii="Times New Roman" w:hAnsi="Times New Roman" w:cs="Times New Roman"/>
+          <w:b/>
+          <w:color w:val="7030A0"/>
+          <w:sz w:val="24"/>
+          <w:szCs w:val="24"/>
+          <w:lang w:val="en-US"/>
+        </w:rPr>
+      </w:pPr>
+    </w:p>
+    <w:p>
+      <w:pPr>
+        <w:spacing w:after="120" w:line="240" w:lineRule="auto"/>
+        <w:jc w:val="both"/>
+        <w:rPr>
+          <w:rFonts w:ascii="Times New Roman" w:eastAsia="Georgia" w:hAnsi="Times New Roman" w:cs="Times New Roman"/>
+          <w:b/>
+          <w:bCs/>
+          <w:sz w:val="24"/>
+          <w:szCs w:val="24"/>
+          <w:lang w:val="en-US"/>
+        </w:rPr>
+      </w:pPr>
+    </w:p>
+    <w:p>
+      <w:pPr>
+        <w:spacing w:after="120" w:line="240" w:lineRule="auto"/>
+        <w:jc w:val="both"/>
+        <w:rPr>
+          <w:rFonts w:ascii="Times New Roman" w:eastAsia="Georgia" w:hAnsi="Times New Roman" w:cs="Times New Roman"/>
+          <w:b/>
+          <w:bCs/>
+          <w:sz w:val="24"/>
+          <w:szCs w:val="24"/>
+          <w:lang w:val="en-US"/>
+        </w:rPr>
+      </w:pPr>
+    </w:p>
+    <w:p>
+      <w:pPr>
+        <w:spacing w:after="120" w:line="240" w:lineRule="auto"/>
+        <w:jc w:val="both"/>
+        <w:rPr>
           <w:rFonts w:ascii="Times New Roman" w:hAnsi="Times New Roman"/>
           <w:b/>
           <w:sz w:val="24"/>
@@ -20300,17 +20890,7 @@
           <w:szCs w:val="24"/>
           <w:lang w:val="en-US"/>
         </w:rPr>
-        <w:t xml:space="preserve"> provides a detailed visualization of the </w:t>
-      </w:r>
-      <w:r>
-        <w:rPr>
-          <w:rFonts w:ascii="Times New Roman" w:hAnsi="Times New Roman"/>
-          <w:sz w:val="24"/>
-          <w:szCs w:val="24"/>
-          <w:lang w:val="en-US"/>
-        </w:rPr>
-        <w:lastRenderedPageBreak/>
-        <w:t>temporal expression dynamics of each ORF across individual biological replicates, facilitating the identification of temporal expression patterns during EHV-1 infection.</w:t>
+        <w:t xml:space="preserve"> provides a detailed visualization of the temporal expression dynamics of each ORF across individual biological replicates, facilitating the identification of temporal expression patterns during EHV-1 infection.</w:t>
       </w:r>
     </w:p>
     <w:p>
@@ -21056,6 +21636,7 @@
           <w:szCs w:val="24"/>
           <w:lang w:val="en-US"/>
         </w:rPr>
+        <w:lastRenderedPageBreak/>
         <w:t>Supplementary Table 3. Read counts</w:t>
       </w:r>
     </w:p>
@@ -23076,6 +23657,7 @@
   <w:style w:type="character" w:default="1" w:styleId="Bekezdsalapbettpusa">
     <w:name w:val="Default Paragraph Font"/>
     <w:uiPriority w:val="1"/>
+    <w:semiHidden/>
     <w:unhideWhenUsed/>
   </w:style>
   <w:style w:type="table" w:default="1" w:styleId="Normltblzat">
@@ -23713,7 +24295,7 @@
 </file>
 
 <file path=customXml/itemProps1.xml><?xml version="1.0" encoding="utf-8"?>
-<ds:datastoreItem xmlns:ds="http://schemas.openxmlformats.org/officeDocument/2006/customXml" ds:itemID="{46A8CBBD-FDE8-46E9-B1A1-44CC19D11ACB}">
+<ds:datastoreItem xmlns:ds="http://schemas.openxmlformats.org/officeDocument/2006/customXml" ds:itemID="{83FDBB4F-278C-4DFC-B83A-494109C09437}">
   <ds:schemaRefs>
     <ds:schemaRef ds:uri="http://schemas.openxmlformats.org/officeDocument/2006/bibliography"/>
   </ds:schemaRefs>
